--- a/Dokumenty/UNITY VR HRA MARGITAI.docx
+++ b/Dokumenty/UNITY VR HRA MARGITAI.docx
@@ -109,7 +109,7 @@
                 <v:stroke joinstyle="miter"/>
                 <v:path gradientshapeok="t" o:connecttype="rect"/>
               </v:shapetype>
-              <v:shape id="Text Box 18" o:spid="_x0000_s1026" type="#_x0000_t202" style="position:absolute;left:0;text-align:left;margin-left:165.2pt;margin-top:75.3pt;width:293.8pt;height:65.8pt;z-index:251659264;visibility:visible;mso-wrap-style:square;mso-width-percent:0;mso-height-percent:200;mso-wrap-distance-left:9pt;mso-wrap-distance-top:0;mso-wrap-distance-right:9pt;mso-wrap-distance-bottom:0;mso-position-horizontal:absolute;mso-position-horizontal-relative:text;mso-position-vertical:absolute;mso-position-vertical-relative:page;mso-width-percent:0;mso-height-percent:200;mso-width-relative:margin;mso-height-relative:margin;v-text-anchor:top" o:gfxdata="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" stroked="f">
+              <v:shape id="Text Box 18" o:spid="_x0000_s1026" type="#_x0000_t202" style="position:absolute;left:0;text-align:left;margin-left:165.2pt;margin-top:75.3pt;width:293.8pt;height:65.8pt;z-index:251659264;visibility:visible;mso-wrap-style:square;mso-width-percent:0;mso-height-percent:200;mso-wrap-distance-left:9pt;mso-wrap-distance-top:0;mso-wrap-distance-right:9pt;mso-wrap-distance-bottom:0;mso-position-horizontal:absolute;mso-position-horizontal-relative:text;mso-position-vertical:absolute;mso-position-vertical-relative:page;mso-width-percent:0;mso-height-percent:200;mso-width-relative:margin;mso-height-relative:margin;v-text-anchor:top" o:gfxdata="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" stroked="f">
                 <v:textbox style="mso-fit-shape-to-text:t">
                   <w:txbxContent>
                     <w:p>
@@ -281,7 +281,7 @@
           </mc:Choice>
           <mc:Fallback>
             <w:pict>
-              <v:shape w14:anchorId="428564A2" id="Text Box 19" o:spid="_x0000_s1027" type="#_x0000_t202" style="position:absolute;left:0;text-align:left;margin-left:162.55pt;margin-top:331.1pt;width:345.75pt;height:94.45pt;z-index:251660288;visibility:visible;mso-wrap-style:square;mso-width-percent:0;mso-height-percent:200;mso-wrap-distance-left:9pt;mso-wrap-distance-top:0;mso-wrap-distance-right:9pt;mso-wrap-distance-bottom:0;mso-position-horizontal:absolute;mso-position-horizontal-relative:text;mso-position-vertical:absolute;mso-position-vertical-relative:page;mso-width-percent:0;mso-height-percent:200;mso-width-relative:margin;mso-height-relative:margin;v-text-anchor:top" o:gfxdata="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" stroked="f">
+              <v:shape w14:anchorId="428564A2" id="Text Box 19" o:spid="_x0000_s1027" type="#_x0000_t202" style="position:absolute;left:0;text-align:left;margin-left:162.55pt;margin-top:331.1pt;width:345.75pt;height:94.45pt;z-index:251660288;visibility:visible;mso-wrap-style:square;mso-width-percent:0;mso-height-percent:200;mso-wrap-distance-left:9pt;mso-wrap-distance-top:0;mso-wrap-distance-right:9pt;mso-wrap-distance-bottom:0;mso-position-horizontal:absolute;mso-position-horizontal-relative:text;mso-position-vertical:absolute;mso-position-vertical-relative:page;mso-width-percent:0;mso-height-percent:200;mso-width-relative:margin;mso-height-relative:margin;v-text-anchor:top" o:gfxdata="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" stroked="f">
                 <v:textbox style="mso-fit-shape-to-text:t">
                   <w:txbxContent>
                     <w:p>
@@ -646,7 +646,7 @@
           </mc:Choice>
           <mc:Fallback>
             <w:pict>
-              <v:shape w14:anchorId="233C6364" id="Text Box 43" o:spid="_x0000_s1028" type="#_x0000_t202" style="position:absolute;left:0;text-align:left;margin-left:0;margin-top:593.7pt;width:402.75pt;height:119.05pt;z-index:251662336;visibility:visible;mso-wrap-style:square;mso-width-percent:0;mso-height-percent:0;mso-wrap-distance-left:9pt;mso-wrap-distance-top:0;mso-wrap-distance-right:9pt;mso-wrap-distance-bottom:0;mso-position-horizontal:left;mso-position-horizontal-relative:margin;mso-position-vertical:absolute;mso-position-vertical-relative:margin;mso-width-percent:0;mso-height-percent:0;mso-width-relative:margin;mso-height-relative:margin;v-text-anchor:top" o:gfxdata="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" filled="f" stroked="f">
+              <v:shape w14:anchorId="233C6364" id="Text Box 43" o:spid="_x0000_s1028" type="#_x0000_t202" style="position:absolute;left:0;text-align:left;margin-left:0;margin-top:593.7pt;width:402.75pt;height:119.05pt;z-index:251662336;visibility:visible;mso-wrap-style:square;mso-width-percent:0;mso-height-percent:0;mso-wrap-distance-left:9pt;mso-wrap-distance-top:0;mso-wrap-distance-right:9pt;mso-wrap-distance-bottom:0;mso-position-horizontal:left;mso-position-horizontal-relative:margin;mso-position-vertical:absolute;mso-position-vertical-relative:margin;mso-width-percent:0;mso-height-percent:0;mso-width-relative:margin;mso-height-relative:margin;v-text-anchor:top" o:gfxdata="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" filled="f" stroked="f">
                 <v:textbox>
                   <w:txbxContent>
                     <w:p>
@@ -871,7 +871,15 @@
         <w:t>Práce se zabývá</w:t>
       </w:r>
       <w:r>
-        <w:t xml:space="preserve"> vývojem hry ve virtuální reality (VR) za použití 3D enginu Unity.</w:t>
+        <w:t xml:space="preserve"> vývojem hry ve virtuální reality (VR) za použití 3D </w:t>
+      </w:r>
+      <w:proofErr w:type="spellStart"/>
+      <w:r>
+        <w:t>enginu</w:t>
+      </w:r>
+      <w:proofErr w:type="spellEnd"/>
+      <w:r>
+        <w:t xml:space="preserve"> Unity.</w:t>
       </w:r>
     </w:p>
     <w:p>
@@ -944,14 +952,27 @@
       <w:r>
         <w:t xml:space="preserve">V Liberci dne </w:t>
       </w:r>
-      <w:fldSimple w:instr=" DATE   \* MERGEFORMAT ">
-        <w:r>
-          <w:rPr>
-            <w:noProof/>
-          </w:rPr>
-          <w:t>13.11.2021</w:t>
-        </w:r>
-      </w:fldSimple>
+      <w:r>
+        <w:fldChar w:fldCharType="begin"/>
+      </w:r>
+      <w:r>
+        <w:instrText xml:space="preserve"> DATE   \* MERGEFORMAT </w:instrText>
+      </w:r>
+      <w:r>
+        <w:fldChar w:fldCharType="separate"/>
+      </w:r>
+      <w:r>
+        <w:rPr>
+          <w:noProof/>
+        </w:rPr>
+        <w:t>16.01.2022</w:t>
+      </w:r>
+      <w:r>
+        <w:rPr>
+          <w:noProof/>
+        </w:rPr>
+        <w:fldChar w:fldCharType="end"/>
+      </w:r>
       <w:r>
         <w:tab/>
       </w:r>
@@ -2432,12 +2453,36 @@
     </w:p>
     <w:p>
       <w:r>
-        <w:t xml:space="preserve">Práci jsem si vybral na základě mých předchozích zkušeností, jak v enginu Unity, tak s virtuální realitou. </w:t>
+        <w:t>Práci jsem si vybral na základě mých předchozích zkušeností, jak v </w:t>
+      </w:r>
+      <w:proofErr w:type="spellStart"/>
+      <w:r>
+        <w:t>enginu</w:t>
+      </w:r>
+      <w:proofErr w:type="spellEnd"/>
+      <w:r>
+        <w:t xml:space="preserve"> Unity, tak s virtuální realitou. </w:t>
       </w:r>
     </w:p>
     <w:p>
       <w:r>
-        <w:t>K práci je použit Oculus Quest 2 od společnosti Meta.</w:t>
+        <w:t xml:space="preserve">K práci je použit </w:t>
+      </w:r>
+      <w:proofErr w:type="spellStart"/>
+      <w:r>
+        <w:t>Oculus</w:t>
+      </w:r>
+      <w:proofErr w:type="spellEnd"/>
+      <w:r>
+        <w:t xml:space="preserve"> </w:t>
+      </w:r>
+      <w:proofErr w:type="spellStart"/>
+      <w:r>
+        <w:t>Quest</w:t>
+      </w:r>
+      <w:proofErr w:type="spellEnd"/>
+      <w:r>
+        <w:t xml:space="preserve"> 2 od společnosti Meta.</w:t>
       </w:r>
     </w:p>
     <w:p>
@@ -2524,8 +2569,909 @@
       </w:r>
     </w:p>
     <w:p>
-      <w:r>
-        <w:t>Lorem ipsum dolor sit amet, consectetuer adipiscing elit. Temporibus autem quibusdam et aut officiis debitis aut rerum necessitatibus saepe eveniet ut et voluptates repudiandae sint et molestiae non recusandae. Pellentesque habitant morbi tristique senectus et netus et malesuada fames ac turpis egestas. In laoreet, magna id viverra tincidunt, sem odio bibendum justo, vel imperdiet sapien wisi sed libero. Nullam sit amet magna in magna gravida vehicula. Aliquam in lorem sit amet leo accumsan lacinia. Aliquam ante. Temporibus autem quibusdam et aut officiis debitis aut rerum necessitatibus saepe eveniet ut et voluptates repudiandae sint et molestiae non recusandae. Pellentesque arcu. Nullam eget nisl. Integer malesuada. Nulla pulvinar eleifend sem. Cum sociis natoque penatibus et magnis dis parturient montes, nascetur ridiculus mus. Donec quis nibh at felis congue commodo. Cras pede libero, dapibus nec, pretium sit amet, tempor quis. Etiam dui sem, fermentum vitae, sagittis id, malesuada in, quam. Nunc auctor.</w:t>
+      <w:proofErr w:type="spellStart"/>
+      <w:r>
+        <w:t>Lorem</w:t>
+      </w:r>
+      <w:proofErr w:type="spellEnd"/>
+      <w:r>
+        <w:t xml:space="preserve"> </w:t>
+      </w:r>
+      <w:proofErr w:type="spellStart"/>
+      <w:r>
+        <w:t>ipsum</w:t>
+      </w:r>
+      <w:proofErr w:type="spellEnd"/>
+      <w:r>
+        <w:t xml:space="preserve"> </w:t>
+      </w:r>
+      <w:proofErr w:type="spellStart"/>
+      <w:r>
+        <w:t>dolor</w:t>
+      </w:r>
+      <w:proofErr w:type="spellEnd"/>
+      <w:r>
+        <w:t xml:space="preserve"> </w:t>
+      </w:r>
+      <w:proofErr w:type="spellStart"/>
+      <w:r>
+        <w:t>sit</w:t>
+      </w:r>
+      <w:proofErr w:type="spellEnd"/>
+      <w:r>
+        <w:t xml:space="preserve"> </w:t>
+      </w:r>
+      <w:proofErr w:type="spellStart"/>
+      <w:r>
+        <w:t>amet</w:t>
+      </w:r>
+      <w:proofErr w:type="spellEnd"/>
+      <w:r>
+        <w:t xml:space="preserve">, </w:t>
+      </w:r>
+      <w:proofErr w:type="spellStart"/>
+      <w:r>
+        <w:t>consectetuer</w:t>
+      </w:r>
+      <w:proofErr w:type="spellEnd"/>
+      <w:r>
+        <w:t xml:space="preserve"> </w:t>
+      </w:r>
+      <w:proofErr w:type="spellStart"/>
+      <w:r>
+        <w:t>adipiscing</w:t>
+      </w:r>
+      <w:proofErr w:type="spellEnd"/>
+      <w:r>
+        <w:t xml:space="preserve"> elit. </w:t>
+      </w:r>
+      <w:proofErr w:type="spellStart"/>
+      <w:r>
+        <w:t>Temporibus</w:t>
+      </w:r>
+      <w:proofErr w:type="spellEnd"/>
+      <w:r>
+        <w:t xml:space="preserve"> autem </w:t>
+      </w:r>
+      <w:proofErr w:type="spellStart"/>
+      <w:r>
+        <w:t>quibusdam</w:t>
+      </w:r>
+      <w:proofErr w:type="spellEnd"/>
+      <w:r>
+        <w:t xml:space="preserve"> et aut </w:t>
+      </w:r>
+      <w:proofErr w:type="spellStart"/>
+      <w:r>
+        <w:t>officiis</w:t>
+      </w:r>
+      <w:proofErr w:type="spellEnd"/>
+      <w:r>
+        <w:t xml:space="preserve"> </w:t>
+      </w:r>
+      <w:proofErr w:type="spellStart"/>
+      <w:r>
+        <w:t>debitis</w:t>
+      </w:r>
+      <w:proofErr w:type="spellEnd"/>
+      <w:r>
+        <w:t xml:space="preserve"> aut </w:t>
+      </w:r>
+      <w:proofErr w:type="spellStart"/>
+      <w:r>
+        <w:t>rerum</w:t>
+      </w:r>
+      <w:proofErr w:type="spellEnd"/>
+      <w:r>
+        <w:t xml:space="preserve"> </w:t>
+      </w:r>
+      <w:proofErr w:type="spellStart"/>
+      <w:r>
+        <w:t>necessitatibus</w:t>
+      </w:r>
+      <w:proofErr w:type="spellEnd"/>
+      <w:r>
+        <w:t xml:space="preserve"> </w:t>
+      </w:r>
+      <w:proofErr w:type="spellStart"/>
+      <w:r>
+        <w:t>saepe</w:t>
+      </w:r>
+      <w:proofErr w:type="spellEnd"/>
+      <w:r>
+        <w:t xml:space="preserve"> </w:t>
+      </w:r>
+      <w:proofErr w:type="spellStart"/>
+      <w:r>
+        <w:t>eveniet</w:t>
+      </w:r>
+      <w:proofErr w:type="spellEnd"/>
+      <w:r>
+        <w:t xml:space="preserve"> </w:t>
+      </w:r>
+      <w:proofErr w:type="spellStart"/>
+      <w:r>
+        <w:t>ut</w:t>
+      </w:r>
+      <w:proofErr w:type="spellEnd"/>
+      <w:r>
+        <w:t xml:space="preserve"> et </w:t>
+      </w:r>
+      <w:proofErr w:type="spellStart"/>
+      <w:r>
+        <w:t>voluptates</w:t>
+      </w:r>
+      <w:proofErr w:type="spellEnd"/>
+      <w:r>
+        <w:t xml:space="preserve"> </w:t>
+      </w:r>
+      <w:proofErr w:type="spellStart"/>
+      <w:r>
+        <w:t>repudiandae</w:t>
+      </w:r>
+      <w:proofErr w:type="spellEnd"/>
+      <w:r>
+        <w:t xml:space="preserve"> </w:t>
+      </w:r>
+      <w:proofErr w:type="spellStart"/>
+      <w:r>
+        <w:t>sint</w:t>
+      </w:r>
+      <w:proofErr w:type="spellEnd"/>
+      <w:r>
+        <w:t xml:space="preserve"> et </w:t>
+      </w:r>
+      <w:proofErr w:type="spellStart"/>
+      <w:r>
+        <w:t>molestiae</w:t>
+      </w:r>
+      <w:proofErr w:type="spellEnd"/>
+      <w:r>
+        <w:t xml:space="preserve"> non </w:t>
+      </w:r>
+      <w:proofErr w:type="spellStart"/>
+      <w:r>
+        <w:t>recusandae</w:t>
+      </w:r>
+      <w:proofErr w:type="spellEnd"/>
+      <w:r>
+        <w:t xml:space="preserve">. </w:t>
+      </w:r>
+      <w:proofErr w:type="spellStart"/>
+      <w:r>
+        <w:t>Pellentesque</w:t>
+      </w:r>
+      <w:proofErr w:type="spellEnd"/>
+      <w:r>
+        <w:t xml:space="preserve"> </w:t>
+      </w:r>
+      <w:proofErr w:type="spellStart"/>
+      <w:r>
+        <w:t>habitant</w:t>
+      </w:r>
+      <w:proofErr w:type="spellEnd"/>
+      <w:r>
+        <w:t xml:space="preserve"> </w:t>
+      </w:r>
+      <w:proofErr w:type="spellStart"/>
+      <w:r>
+        <w:t>morbi</w:t>
+      </w:r>
+      <w:proofErr w:type="spellEnd"/>
+      <w:r>
+        <w:t xml:space="preserve"> </w:t>
+      </w:r>
+      <w:proofErr w:type="spellStart"/>
+      <w:r>
+        <w:t>tristique</w:t>
+      </w:r>
+      <w:proofErr w:type="spellEnd"/>
+      <w:r>
+        <w:t xml:space="preserve"> </w:t>
+      </w:r>
+      <w:proofErr w:type="spellStart"/>
+      <w:r>
+        <w:t>senectus</w:t>
+      </w:r>
+      <w:proofErr w:type="spellEnd"/>
+      <w:r>
+        <w:t xml:space="preserve"> et </w:t>
+      </w:r>
+      <w:proofErr w:type="spellStart"/>
+      <w:r>
+        <w:t>netus</w:t>
+      </w:r>
+      <w:proofErr w:type="spellEnd"/>
+      <w:r>
+        <w:t xml:space="preserve"> et </w:t>
+      </w:r>
+      <w:proofErr w:type="spellStart"/>
+      <w:r>
+        <w:t>malesuada</w:t>
+      </w:r>
+      <w:proofErr w:type="spellEnd"/>
+      <w:r>
+        <w:t xml:space="preserve"> </w:t>
+      </w:r>
+      <w:proofErr w:type="spellStart"/>
+      <w:r>
+        <w:t>fames</w:t>
+      </w:r>
+      <w:proofErr w:type="spellEnd"/>
+      <w:r>
+        <w:t xml:space="preserve"> </w:t>
+      </w:r>
+      <w:proofErr w:type="spellStart"/>
+      <w:r>
+        <w:t>ac</w:t>
+      </w:r>
+      <w:proofErr w:type="spellEnd"/>
+      <w:r>
+        <w:t xml:space="preserve"> </w:t>
+      </w:r>
+      <w:proofErr w:type="spellStart"/>
+      <w:r>
+        <w:t>turpis</w:t>
+      </w:r>
+      <w:proofErr w:type="spellEnd"/>
+      <w:r>
+        <w:t xml:space="preserve"> </w:t>
+      </w:r>
+      <w:proofErr w:type="spellStart"/>
+      <w:r>
+        <w:t>egestas</w:t>
+      </w:r>
+      <w:proofErr w:type="spellEnd"/>
+      <w:r>
+        <w:t xml:space="preserve">. In </w:t>
+      </w:r>
+      <w:proofErr w:type="spellStart"/>
+      <w:r>
+        <w:t>laoreet</w:t>
+      </w:r>
+      <w:proofErr w:type="spellEnd"/>
+      <w:r>
+        <w:t xml:space="preserve">, </w:t>
+      </w:r>
+      <w:proofErr w:type="spellStart"/>
+      <w:r>
+        <w:t>magna</w:t>
+      </w:r>
+      <w:proofErr w:type="spellEnd"/>
+      <w:r>
+        <w:t xml:space="preserve"> id </w:t>
+      </w:r>
+      <w:proofErr w:type="spellStart"/>
+      <w:r>
+        <w:t>viverra</w:t>
+      </w:r>
+      <w:proofErr w:type="spellEnd"/>
+      <w:r>
+        <w:t xml:space="preserve"> </w:t>
+      </w:r>
+      <w:proofErr w:type="spellStart"/>
+      <w:r>
+        <w:t>tincidunt</w:t>
+      </w:r>
+      <w:proofErr w:type="spellEnd"/>
+      <w:r>
+        <w:t xml:space="preserve">, sem </w:t>
+      </w:r>
+      <w:proofErr w:type="spellStart"/>
+      <w:r>
+        <w:t>odio</w:t>
+      </w:r>
+      <w:proofErr w:type="spellEnd"/>
+      <w:r>
+        <w:t xml:space="preserve"> </w:t>
+      </w:r>
+      <w:proofErr w:type="spellStart"/>
+      <w:r>
+        <w:t>bibendum</w:t>
+      </w:r>
+      <w:proofErr w:type="spellEnd"/>
+      <w:r>
+        <w:t xml:space="preserve"> </w:t>
+      </w:r>
+      <w:proofErr w:type="spellStart"/>
+      <w:r>
+        <w:t>justo</w:t>
+      </w:r>
+      <w:proofErr w:type="spellEnd"/>
+      <w:r>
+        <w:t xml:space="preserve">, vel </w:t>
+      </w:r>
+      <w:proofErr w:type="spellStart"/>
+      <w:r>
+        <w:t>imperdiet</w:t>
+      </w:r>
+      <w:proofErr w:type="spellEnd"/>
+      <w:r>
+        <w:t xml:space="preserve"> </w:t>
+      </w:r>
+      <w:proofErr w:type="spellStart"/>
+      <w:r>
+        <w:t>sapien</w:t>
+      </w:r>
+      <w:proofErr w:type="spellEnd"/>
+      <w:r>
+        <w:t xml:space="preserve"> </w:t>
+      </w:r>
+      <w:proofErr w:type="spellStart"/>
+      <w:r>
+        <w:t>wisi</w:t>
+      </w:r>
+      <w:proofErr w:type="spellEnd"/>
+      <w:r>
+        <w:t xml:space="preserve"> sed libero. </w:t>
+      </w:r>
+      <w:proofErr w:type="spellStart"/>
+      <w:r>
+        <w:t>Nullam</w:t>
+      </w:r>
+      <w:proofErr w:type="spellEnd"/>
+      <w:r>
+        <w:t xml:space="preserve"> </w:t>
+      </w:r>
+      <w:proofErr w:type="spellStart"/>
+      <w:r>
+        <w:t>sit</w:t>
+      </w:r>
+      <w:proofErr w:type="spellEnd"/>
+      <w:r>
+        <w:t xml:space="preserve"> </w:t>
+      </w:r>
+      <w:proofErr w:type="spellStart"/>
+      <w:r>
+        <w:t>amet</w:t>
+      </w:r>
+      <w:proofErr w:type="spellEnd"/>
+      <w:r>
+        <w:t xml:space="preserve"> </w:t>
+      </w:r>
+      <w:proofErr w:type="spellStart"/>
+      <w:r>
+        <w:t>magna</w:t>
+      </w:r>
+      <w:proofErr w:type="spellEnd"/>
+      <w:r>
+        <w:t xml:space="preserve"> in </w:t>
+      </w:r>
+      <w:proofErr w:type="spellStart"/>
+      <w:r>
+        <w:t>magna</w:t>
+      </w:r>
+      <w:proofErr w:type="spellEnd"/>
+      <w:r>
+        <w:t xml:space="preserve"> </w:t>
+      </w:r>
+      <w:proofErr w:type="spellStart"/>
+      <w:r>
+        <w:t>gravida</w:t>
+      </w:r>
+      <w:proofErr w:type="spellEnd"/>
+      <w:r>
+        <w:t xml:space="preserve"> </w:t>
+      </w:r>
+      <w:proofErr w:type="spellStart"/>
+      <w:r>
+        <w:t>vehicula</w:t>
+      </w:r>
+      <w:proofErr w:type="spellEnd"/>
+      <w:r>
+        <w:t xml:space="preserve">. </w:t>
+      </w:r>
+      <w:proofErr w:type="spellStart"/>
+      <w:r>
+        <w:t>Aliquam</w:t>
+      </w:r>
+      <w:proofErr w:type="spellEnd"/>
+      <w:r>
+        <w:t xml:space="preserve"> in </w:t>
+      </w:r>
+      <w:proofErr w:type="spellStart"/>
+      <w:r>
+        <w:t>lorem</w:t>
+      </w:r>
+      <w:proofErr w:type="spellEnd"/>
+      <w:r>
+        <w:t xml:space="preserve"> </w:t>
+      </w:r>
+      <w:proofErr w:type="spellStart"/>
+      <w:r>
+        <w:t>sit</w:t>
+      </w:r>
+      <w:proofErr w:type="spellEnd"/>
+      <w:r>
+        <w:t xml:space="preserve"> </w:t>
+      </w:r>
+      <w:proofErr w:type="spellStart"/>
+      <w:r>
+        <w:t>amet</w:t>
+      </w:r>
+      <w:proofErr w:type="spellEnd"/>
+      <w:r>
+        <w:t xml:space="preserve"> </w:t>
+      </w:r>
+      <w:proofErr w:type="spellStart"/>
+      <w:r>
+        <w:t>leo</w:t>
+      </w:r>
+      <w:proofErr w:type="spellEnd"/>
+      <w:r>
+        <w:t xml:space="preserve"> </w:t>
+      </w:r>
+      <w:proofErr w:type="spellStart"/>
+      <w:r>
+        <w:t>accumsan</w:t>
+      </w:r>
+      <w:proofErr w:type="spellEnd"/>
+      <w:r>
+        <w:t xml:space="preserve"> </w:t>
+      </w:r>
+      <w:proofErr w:type="spellStart"/>
+      <w:r>
+        <w:t>lacinia</w:t>
+      </w:r>
+      <w:proofErr w:type="spellEnd"/>
+      <w:r>
+        <w:t xml:space="preserve">. </w:t>
+      </w:r>
+      <w:proofErr w:type="spellStart"/>
+      <w:r>
+        <w:t>Aliquam</w:t>
+      </w:r>
+      <w:proofErr w:type="spellEnd"/>
+      <w:r>
+        <w:t xml:space="preserve"> ante. </w:t>
+      </w:r>
+      <w:proofErr w:type="spellStart"/>
+      <w:r>
+        <w:t>Temporibus</w:t>
+      </w:r>
+      <w:proofErr w:type="spellEnd"/>
+      <w:r>
+        <w:t xml:space="preserve"> autem </w:t>
+      </w:r>
+      <w:proofErr w:type="spellStart"/>
+      <w:r>
+        <w:t>quibusdam</w:t>
+      </w:r>
+      <w:proofErr w:type="spellEnd"/>
+      <w:r>
+        <w:t xml:space="preserve"> et aut </w:t>
+      </w:r>
+      <w:proofErr w:type="spellStart"/>
+      <w:r>
+        <w:t>officiis</w:t>
+      </w:r>
+      <w:proofErr w:type="spellEnd"/>
+      <w:r>
+        <w:t xml:space="preserve"> </w:t>
+      </w:r>
+      <w:proofErr w:type="spellStart"/>
+      <w:r>
+        <w:t>debitis</w:t>
+      </w:r>
+      <w:proofErr w:type="spellEnd"/>
+      <w:r>
+        <w:t xml:space="preserve"> aut </w:t>
+      </w:r>
+      <w:proofErr w:type="spellStart"/>
+      <w:r>
+        <w:t>rerum</w:t>
+      </w:r>
+      <w:proofErr w:type="spellEnd"/>
+      <w:r>
+        <w:t xml:space="preserve"> </w:t>
+      </w:r>
+      <w:proofErr w:type="spellStart"/>
+      <w:r>
+        <w:t>necessitatibus</w:t>
+      </w:r>
+      <w:proofErr w:type="spellEnd"/>
+      <w:r>
+        <w:t xml:space="preserve"> </w:t>
+      </w:r>
+      <w:proofErr w:type="spellStart"/>
+      <w:r>
+        <w:t>saepe</w:t>
+      </w:r>
+      <w:proofErr w:type="spellEnd"/>
+      <w:r>
+        <w:t xml:space="preserve"> </w:t>
+      </w:r>
+      <w:proofErr w:type="spellStart"/>
+      <w:r>
+        <w:t>eveniet</w:t>
+      </w:r>
+      <w:proofErr w:type="spellEnd"/>
+      <w:r>
+        <w:t xml:space="preserve"> </w:t>
+      </w:r>
+      <w:proofErr w:type="spellStart"/>
+      <w:r>
+        <w:t>ut</w:t>
+      </w:r>
+      <w:proofErr w:type="spellEnd"/>
+      <w:r>
+        <w:t xml:space="preserve"> et </w:t>
+      </w:r>
+      <w:proofErr w:type="spellStart"/>
+      <w:r>
+        <w:t>voluptates</w:t>
+      </w:r>
+      <w:proofErr w:type="spellEnd"/>
+      <w:r>
+        <w:t xml:space="preserve"> </w:t>
+      </w:r>
+      <w:proofErr w:type="spellStart"/>
+      <w:r>
+        <w:t>repudiandae</w:t>
+      </w:r>
+      <w:proofErr w:type="spellEnd"/>
+      <w:r>
+        <w:t xml:space="preserve"> </w:t>
+      </w:r>
+      <w:proofErr w:type="spellStart"/>
+      <w:r>
+        <w:t>sint</w:t>
+      </w:r>
+      <w:proofErr w:type="spellEnd"/>
+      <w:r>
+        <w:t xml:space="preserve"> et </w:t>
+      </w:r>
+      <w:proofErr w:type="spellStart"/>
+      <w:r>
+        <w:t>molestiae</w:t>
+      </w:r>
+      <w:proofErr w:type="spellEnd"/>
+      <w:r>
+        <w:t xml:space="preserve"> non </w:t>
+      </w:r>
+      <w:proofErr w:type="spellStart"/>
+      <w:r>
+        <w:t>recusandae</w:t>
+      </w:r>
+      <w:proofErr w:type="spellEnd"/>
+      <w:r>
+        <w:t xml:space="preserve">. </w:t>
+      </w:r>
+      <w:proofErr w:type="spellStart"/>
+      <w:r>
+        <w:t>Pellentesque</w:t>
+      </w:r>
+      <w:proofErr w:type="spellEnd"/>
+      <w:r>
+        <w:t xml:space="preserve"> </w:t>
+      </w:r>
+      <w:proofErr w:type="spellStart"/>
+      <w:r>
+        <w:t>arcu</w:t>
+      </w:r>
+      <w:proofErr w:type="spellEnd"/>
+      <w:r>
+        <w:t xml:space="preserve">. </w:t>
+      </w:r>
+      <w:proofErr w:type="spellStart"/>
+      <w:r>
+        <w:t>Nullam</w:t>
+      </w:r>
+      <w:proofErr w:type="spellEnd"/>
+      <w:r>
+        <w:t xml:space="preserve"> </w:t>
+      </w:r>
+      <w:proofErr w:type="spellStart"/>
+      <w:r>
+        <w:t>eget</w:t>
+      </w:r>
+      <w:proofErr w:type="spellEnd"/>
+      <w:r>
+        <w:t xml:space="preserve"> </w:t>
+      </w:r>
+      <w:proofErr w:type="spellStart"/>
+      <w:r>
+        <w:t>nisl</w:t>
+      </w:r>
+      <w:proofErr w:type="spellEnd"/>
+      <w:r>
+        <w:t xml:space="preserve">. </w:t>
+      </w:r>
+      <w:proofErr w:type="spellStart"/>
+      <w:r>
+        <w:t>Integer</w:t>
+      </w:r>
+      <w:proofErr w:type="spellEnd"/>
+      <w:r>
+        <w:t xml:space="preserve"> </w:t>
+      </w:r>
+      <w:proofErr w:type="spellStart"/>
+      <w:r>
+        <w:t>malesuada</w:t>
+      </w:r>
+      <w:proofErr w:type="spellEnd"/>
+      <w:r>
+        <w:t xml:space="preserve">. </w:t>
+      </w:r>
+      <w:proofErr w:type="spellStart"/>
+      <w:r>
+        <w:t>Nulla</w:t>
+      </w:r>
+      <w:proofErr w:type="spellEnd"/>
+      <w:r>
+        <w:t xml:space="preserve"> </w:t>
+      </w:r>
+      <w:proofErr w:type="spellStart"/>
+      <w:r>
+        <w:t>pulvinar</w:t>
+      </w:r>
+      <w:proofErr w:type="spellEnd"/>
+      <w:r>
+        <w:t xml:space="preserve"> </w:t>
+      </w:r>
+      <w:proofErr w:type="spellStart"/>
+      <w:r>
+        <w:t>eleifend</w:t>
+      </w:r>
+      <w:proofErr w:type="spellEnd"/>
+      <w:r>
+        <w:t xml:space="preserve"> sem. </w:t>
+      </w:r>
+      <w:proofErr w:type="spellStart"/>
+      <w:r>
+        <w:t>Cum</w:t>
+      </w:r>
+      <w:proofErr w:type="spellEnd"/>
+      <w:r>
+        <w:t xml:space="preserve"> </w:t>
+      </w:r>
+      <w:proofErr w:type="spellStart"/>
+      <w:r>
+        <w:t>sociis</w:t>
+      </w:r>
+      <w:proofErr w:type="spellEnd"/>
+      <w:r>
+        <w:t xml:space="preserve"> </w:t>
+      </w:r>
+      <w:proofErr w:type="spellStart"/>
+      <w:r>
+        <w:t>natoque</w:t>
+      </w:r>
+      <w:proofErr w:type="spellEnd"/>
+      <w:r>
+        <w:t xml:space="preserve"> </w:t>
+      </w:r>
+      <w:proofErr w:type="spellStart"/>
+      <w:r>
+        <w:t>penatibus</w:t>
+      </w:r>
+      <w:proofErr w:type="spellEnd"/>
+      <w:r>
+        <w:t xml:space="preserve"> et </w:t>
+      </w:r>
+      <w:proofErr w:type="spellStart"/>
+      <w:r>
+        <w:t>magnis</w:t>
+      </w:r>
+      <w:proofErr w:type="spellEnd"/>
+      <w:r>
+        <w:t xml:space="preserve"> dis </w:t>
+      </w:r>
+      <w:proofErr w:type="spellStart"/>
+      <w:r>
+        <w:t>parturient</w:t>
+      </w:r>
+      <w:proofErr w:type="spellEnd"/>
+      <w:r>
+        <w:t xml:space="preserve"> </w:t>
+      </w:r>
+      <w:proofErr w:type="spellStart"/>
+      <w:r>
+        <w:t>montes</w:t>
+      </w:r>
+      <w:proofErr w:type="spellEnd"/>
+      <w:r>
+        <w:t xml:space="preserve">, </w:t>
+      </w:r>
+      <w:proofErr w:type="spellStart"/>
+      <w:r>
+        <w:t>nascetur</w:t>
+      </w:r>
+      <w:proofErr w:type="spellEnd"/>
+      <w:r>
+        <w:t xml:space="preserve"> </w:t>
+      </w:r>
+      <w:proofErr w:type="spellStart"/>
+      <w:r>
+        <w:t>ridiculus</w:t>
+      </w:r>
+      <w:proofErr w:type="spellEnd"/>
+      <w:r>
+        <w:t xml:space="preserve"> </w:t>
+      </w:r>
+      <w:proofErr w:type="spellStart"/>
+      <w:r>
+        <w:t>mus</w:t>
+      </w:r>
+      <w:proofErr w:type="spellEnd"/>
+      <w:r>
+        <w:t xml:space="preserve">. Donec </w:t>
+      </w:r>
+      <w:proofErr w:type="spellStart"/>
+      <w:r>
+        <w:t>quis</w:t>
+      </w:r>
+      <w:proofErr w:type="spellEnd"/>
+      <w:r>
+        <w:t xml:space="preserve"> </w:t>
+      </w:r>
+      <w:proofErr w:type="spellStart"/>
+      <w:r>
+        <w:t>nibh</w:t>
+      </w:r>
+      <w:proofErr w:type="spellEnd"/>
+      <w:r>
+        <w:t xml:space="preserve"> </w:t>
+      </w:r>
+      <w:proofErr w:type="spellStart"/>
+      <w:r>
+        <w:t>at</w:t>
+      </w:r>
+      <w:proofErr w:type="spellEnd"/>
+      <w:r>
+        <w:t xml:space="preserve"> </w:t>
+      </w:r>
+      <w:proofErr w:type="spellStart"/>
+      <w:r>
+        <w:t>felis</w:t>
+      </w:r>
+      <w:proofErr w:type="spellEnd"/>
+      <w:r>
+        <w:t xml:space="preserve"> </w:t>
+      </w:r>
+      <w:proofErr w:type="spellStart"/>
+      <w:r>
+        <w:t>congue</w:t>
+      </w:r>
+      <w:proofErr w:type="spellEnd"/>
+      <w:r>
+        <w:t xml:space="preserve"> </w:t>
+      </w:r>
+      <w:proofErr w:type="spellStart"/>
+      <w:r>
+        <w:t>commodo</w:t>
+      </w:r>
+      <w:proofErr w:type="spellEnd"/>
+      <w:r>
+        <w:t xml:space="preserve">. </w:t>
+      </w:r>
+      <w:proofErr w:type="spellStart"/>
+      <w:r>
+        <w:t>Cras</w:t>
+      </w:r>
+      <w:proofErr w:type="spellEnd"/>
+      <w:r>
+        <w:t xml:space="preserve"> </w:t>
+      </w:r>
+      <w:proofErr w:type="spellStart"/>
+      <w:r>
+        <w:t>pede</w:t>
+      </w:r>
+      <w:proofErr w:type="spellEnd"/>
+      <w:r>
+        <w:t xml:space="preserve"> libero, </w:t>
+      </w:r>
+      <w:proofErr w:type="spellStart"/>
+      <w:r>
+        <w:t>dapibus</w:t>
+      </w:r>
+      <w:proofErr w:type="spellEnd"/>
+      <w:r>
+        <w:t xml:space="preserve"> </w:t>
+      </w:r>
+      <w:proofErr w:type="spellStart"/>
+      <w:r>
+        <w:t>nec</w:t>
+      </w:r>
+      <w:proofErr w:type="spellEnd"/>
+      <w:r>
+        <w:t xml:space="preserve">, </w:t>
+      </w:r>
+      <w:proofErr w:type="spellStart"/>
+      <w:r>
+        <w:t>pretium</w:t>
+      </w:r>
+      <w:proofErr w:type="spellEnd"/>
+      <w:r>
+        <w:t xml:space="preserve"> </w:t>
+      </w:r>
+      <w:proofErr w:type="spellStart"/>
+      <w:r>
+        <w:t>sit</w:t>
+      </w:r>
+      <w:proofErr w:type="spellEnd"/>
+      <w:r>
+        <w:t xml:space="preserve"> </w:t>
+      </w:r>
+      <w:proofErr w:type="spellStart"/>
+      <w:r>
+        <w:t>amet</w:t>
+      </w:r>
+      <w:proofErr w:type="spellEnd"/>
+      <w:r>
+        <w:t xml:space="preserve">, </w:t>
+      </w:r>
+      <w:proofErr w:type="spellStart"/>
+      <w:r>
+        <w:t>tempor</w:t>
+      </w:r>
+      <w:proofErr w:type="spellEnd"/>
+      <w:r>
+        <w:t xml:space="preserve"> </w:t>
+      </w:r>
+      <w:proofErr w:type="spellStart"/>
+      <w:r>
+        <w:t>quis</w:t>
+      </w:r>
+      <w:proofErr w:type="spellEnd"/>
+      <w:r>
+        <w:t xml:space="preserve">. </w:t>
+      </w:r>
+      <w:proofErr w:type="spellStart"/>
+      <w:r>
+        <w:t>Etiam</w:t>
+      </w:r>
+      <w:proofErr w:type="spellEnd"/>
+      <w:r>
+        <w:t xml:space="preserve"> dui sem, </w:t>
+      </w:r>
+      <w:proofErr w:type="spellStart"/>
+      <w:r>
+        <w:t>fermentum</w:t>
+      </w:r>
+      <w:proofErr w:type="spellEnd"/>
+      <w:r>
+        <w:t xml:space="preserve"> vitae, </w:t>
+      </w:r>
+      <w:proofErr w:type="spellStart"/>
+      <w:r>
+        <w:t>sagittis</w:t>
+      </w:r>
+      <w:proofErr w:type="spellEnd"/>
+      <w:r>
+        <w:t xml:space="preserve"> id, </w:t>
+      </w:r>
+      <w:proofErr w:type="spellStart"/>
+      <w:r>
+        <w:t>malesuada</w:t>
+      </w:r>
+      <w:proofErr w:type="spellEnd"/>
+      <w:r>
+        <w:t xml:space="preserve"> in, </w:t>
+      </w:r>
+      <w:proofErr w:type="spellStart"/>
+      <w:r>
+        <w:t>quam</w:t>
+      </w:r>
+      <w:proofErr w:type="spellEnd"/>
+      <w:r>
+        <w:t xml:space="preserve">. </w:t>
+      </w:r>
+      <w:proofErr w:type="spellStart"/>
+      <w:r>
+        <w:t>Nunc</w:t>
+      </w:r>
+      <w:proofErr w:type="spellEnd"/>
+      <w:r>
+        <w:t xml:space="preserve"> </w:t>
+      </w:r>
+      <w:proofErr w:type="spellStart"/>
+      <w:r>
+        <w:t>auctor</w:t>
+      </w:r>
+      <w:proofErr w:type="spellEnd"/>
+      <w:r>
+        <w:t>.</w:t>
       </w:r>
     </w:p>
     <w:p>
@@ -2595,14 +3541,27 @@
       <w:r>
         <w:t xml:space="preserve">Obrázek </w:t>
       </w:r>
-      <w:fldSimple w:instr=" SEQ Obrázek \* ARABIC ">
-        <w:r>
-          <w:rPr>
-            <w:noProof/>
-          </w:rPr>
-          <w:t>1</w:t>
-        </w:r>
-      </w:fldSimple>
+      <w:r>
+        <w:fldChar w:fldCharType="begin"/>
+      </w:r>
+      <w:r>
+        <w:instrText xml:space="preserve"> SEQ Obrázek \* ARABIC </w:instrText>
+      </w:r>
+      <w:r>
+        <w:fldChar w:fldCharType="separate"/>
+      </w:r>
+      <w:r>
+        <w:rPr>
+          <w:noProof/>
+        </w:rPr>
+        <w:t>1</w:t>
+      </w:r>
+      <w:r>
+        <w:rPr>
+          <w:noProof/>
+        </w:rPr>
+        <w:fldChar w:fldCharType="end"/>
+      </w:r>
       <w:r>
         <w:t xml:space="preserve"> </w:t>
       </w:r>
@@ -2612,9 +3571,259 @@
       <w:bookmarkEnd w:id="12"/>
     </w:p>
     <w:p>
-      <w:r>
-        <w:t>Lorem ipsum dolor sit amet, consectetuer adipiscing elit. Temporibus autem quibusdam et aut officiis debitis aut rerum necessitatibus saepe eveniet ut et voluptates repudiandae sint et molestiae non recusandae. Pellentesque habitant morbi tristique senectus et netus et malesuada fames ac turpis egestas</w:t>
-      </w:r>
+      <w:proofErr w:type="spellStart"/>
+      <w:r>
+        <w:t>Lorem</w:t>
+      </w:r>
+      <w:proofErr w:type="spellEnd"/>
+      <w:r>
+        <w:t xml:space="preserve"> </w:t>
+      </w:r>
+      <w:proofErr w:type="spellStart"/>
+      <w:r>
+        <w:t>ipsum</w:t>
+      </w:r>
+      <w:proofErr w:type="spellEnd"/>
+      <w:r>
+        <w:t xml:space="preserve"> </w:t>
+      </w:r>
+      <w:proofErr w:type="spellStart"/>
+      <w:r>
+        <w:t>dolor</w:t>
+      </w:r>
+      <w:proofErr w:type="spellEnd"/>
+      <w:r>
+        <w:t xml:space="preserve"> </w:t>
+      </w:r>
+      <w:proofErr w:type="spellStart"/>
+      <w:r>
+        <w:t>sit</w:t>
+      </w:r>
+      <w:proofErr w:type="spellEnd"/>
+      <w:r>
+        <w:t xml:space="preserve"> </w:t>
+      </w:r>
+      <w:proofErr w:type="spellStart"/>
+      <w:r>
+        <w:t>amet</w:t>
+      </w:r>
+      <w:proofErr w:type="spellEnd"/>
+      <w:r>
+        <w:t xml:space="preserve">, </w:t>
+      </w:r>
+      <w:proofErr w:type="spellStart"/>
+      <w:r>
+        <w:t>consectetuer</w:t>
+      </w:r>
+      <w:proofErr w:type="spellEnd"/>
+      <w:r>
+        <w:t xml:space="preserve"> </w:t>
+      </w:r>
+      <w:proofErr w:type="spellStart"/>
+      <w:r>
+        <w:t>adipiscing</w:t>
+      </w:r>
+      <w:proofErr w:type="spellEnd"/>
+      <w:r>
+        <w:t xml:space="preserve"> elit. </w:t>
+      </w:r>
+      <w:proofErr w:type="spellStart"/>
+      <w:r>
+        <w:t>Temporibus</w:t>
+      </w:r>
+      <w:proofErr w:type="spellEnd"/>
+      <w:r>
+        <w:t xml:space="preserve"> autem </w:t>
+      </w:r>
+      <w:proofErr w:type="spellStart"/>
+      <w:r>
+        <w:t>quibusdam</w:t>
+      </w:r>
+      <w:proofErr w:type="spellEnd"/>
+      <w:r>
+        <w:t xml:space="preserve"> et aut </w:t>
+      </w:r>
+      <w:proofErr w:type="spellStart"/>
+      <w:r>
+        <w:t>officiis</w:t>
+      </w:r>
+      <w:proofErr w:type="spellEnd"/>
+      <w:r>
+        <w:t xml:space="preserve"> </w:t>
+      </w:r>
+      <w:proofErr w:type="spellStart"/>
+      <w:r>
+        <w:t>debitis</w:t>
+      </w:r>
+      <w:proofErr w:type="spellEnd"/>
+      <w:r>
+        <w:t xml:space="preserve"> aut </w:t>
+      </w:r>
+      <w:proofErr w:type="spellStart"/>
+      <w:r>
+        <w:t>rerum</w:t>
+      </w:r>
+      <w:proofErr w:type="spellEnd"/>
+      <w:r>
+        <w:t xml:space="preserve"> </w:t>
+      </w:r>
+      <w:proofErr w:type="spellStart"/>
+      <w:r>
+        <w:t>necessitatibus</w:t>
+      </w:r>
+      <w:proofErr w:type="spellEnd"/>
+      <w:r>
+        <w:t xml:space="preserve"> </w:t>
+      </w:r>
+      <w:proofErr w:type="spellStart"/>
+      <w:r>
+        <w:t>saepe</w:t>
+      </w:r>
+      <w:proofErr w:type="spellEnd"/>
+      <w:r>
+        <w:t xml:space="preserve"> </w:t>
+      </w:r>
+      <w:proofErr w:type="spellStart"/>
+      <w:r>
+        <w:t>eveniet</w:t>
+      </w:r>
+      <w:proofErr w:type="spellEnd"/>
+      <w:r>
+        <w:t xml:space="preserve"> </w:t>
+      </w:r>
+      <w:proofErr w:type="spellStart"/>
+      <w:r>
+        <w:t>ut</w:t>
+      </w:r>
+      <w:proofErr w:type="spellEnd"/>
+      <w:r>
+        <w:t xml:space="preserve"> et </w:t>
+      </w:r>
+      <w:proofErr w:type="spellStart"/>
+      <w:r>
+        <w:t>voluptates</w:t>
+      </w:r>
+      <w:proofErr w:type="spellEnd"/>
+      <w:r>
+        <w:t xml:space="preserve"> </w:t>
+      </w:r>
+      <w:proofErr w:type="spellStart"/>
+      <w:r>
+        <w:t>repudiandae</w:t>
+      </w:r>
+      <w:proofErr w:type="spellEnd"/>
+      <w:r>
+        <w:t xml:space="preserve"> </w:t>
+      </w:r>
+      <w:proofErr w:type="spellStart"/>
+      <w:r>
+        <w:t>sint</w:t>
+      </w:r>
+      <w:proofErr w:type="spellEnd"/>
+      <w:r>
+        <w:t xml:space="preserve"> et </w:t>
+      </w:r>
+      <w:proofErr w:type="spellStart"/>
+      <w:r>
+        <w:t>molestiae</w:t>
+      </w:r>
+      <w:proofErr w:type="spellEnd"/>
+      <w:r>
+        <w:t xml:space="preserve"> non </w:t>
+      </w:r>
+      <w:proofErr w:type="spellStart"/>
+      <w:r>
+        <w:t>recusandae</w:t>
+      </w:r>
+      <w:proofErr w:type="spellEnd"/>
+      <w:r>
+        <w:t xml:space="preserve">. </w:t>
+      </w:r>
+      <w:proofErr w:type="spellStart"/>
+      <w:r>
+        <w:t>Pellentesque</w:t>
+      </w:r>
+      <w:proofErr w:type="spellEnd"/>
+      <w:r>
+        <w:t xml:space="preserve"> </w:t>
+      </w:r>
+      <w:proofErr w:type="spellStart"/>
+      <w:r>
+        <w:t>habitant</w:t>
+      </w:r>
+      <w:proofErr w:type="spellEnd"/>
+      <w:r>
+        <w:t xml:space="preserve"> </w:t>
+      </w:r>
+      <w:proofErr w:type="spellStart"/>
+      <w:r>
+        <w:t>morbi</w:t>
+      </w:r>
+      <w:proofErr w:type="spellEnd"/>
+      <w:r>
+        <w:t xml:space="preserve"> </w:t>
+      </w:r>
+      <w:proofErr w:type="spellStart"/>
+      <w:r>
+        <w:t>tristique</w:t>
+      </w:r>
+      <w:proofErr w:type="spellEnd"/>
+      <w:r>
+        <w:t xml:space="preserve"> </w:t>
+      </w:r>
+      <w:proofErr w:type="spellStart"/>
+      <w:r>
+        <w:t>senectus</w:t>
+      </w:r>
+      <w:proofErr w:type="spellEnd"/>
+      <w:r>
+        <w:t xml:space="preserve"> et </w:t>
+      </w:r>
+      <w:proofErr w:type="spellStart"/>
+      <w:r>
+        <w:t>netus</w:t>
+      </w:r>
+      <w:proofErr w:type="spellEnd"/>
+      <w:r>
+        <w:t xml:space="preserve"> et </w:t>
+      </w:r>
+      <w:proofErr w:type="spellStart"/>
+      <w:r>
+        <w:t>malesuada</w:t>
+      </w:r>
+      <w:proofErr w:type="spellEnd"/>
+      <w:r>
+        <w:t xml:space="preserve"> </w:t>
+      </w:r>
+      <w:proofErr w:type="spellStart"/>
+      <w:r>
+        <w:t>fames</w:t>
+      </w:r>
+      <w:proofErr w:type="spellEnd"/>
+      <w:r>
+        <w:t xml:space="preserve"> </w:t>
+      </w:r>
+      <w:proofErr w:type="spellStart"/>
+      <w:r>
+        <w:t>ac</w:t>
+      </w:r>
+      <w:proofErr w:type="spellEnd"/>
+      <w:r>
+        <w:t xml:space="preserve"> </w:t>
+      </w:r>
+      <w:proofErr w:type="spellStart"/>
+      <w:r>
+        <w:t>turpis</w:t>
+      </w:r>
+      <w:proofErr w:type="spellEnd"/>
+      <w:r>
+        <w:t xml:space="preserve"> </w:t>
+      </w:r>
+      <w:proofErr w:type="spellStart"/>
+      <w:r>
+        <w:t>egestas</w:t>
+      </w:r>
+      <w:proofErr w:type="spellEnd"/>
       <w:r>
         <w:t>.</w:t>
       </w:r>
@@ -2679,26 +3888,937 @@
       <w:r>
         <w:t xml:space="preserve">Obrázek </w:t>
       </w:r>
-      <w:fldSimple w:instr=" SEQ Obrázek \* ARABIC ">
-        <w:r>
-          <w:rPr>
-            <w:noProof/>
-          </w:rPr>
-          <w:t>2</w:t>
-        </w:r>
-      </w:fldSimple>
+      <w:r>
+        <w:fldChar w:fldCharType="begin"/>
+      </w:r>
+      <w:r>
+        <w:instrText xml:space="preserve"> SEQ Obrázek \* ARABIC </w:instrText>
+      </w:r>
+      <w:r>
+        <w:fldChar w:fldCharType="separate"/>
+      </w:r>
+      <w:r>
+        <w:rPr>
+          <w:noProof/>
+        </w:rPr>
+        <w:t>2</w:t>
+      </w:r>
+      <w:r>
+        <w:rPr>
+          <w:noProof/>
+        </w:rPr>
+        <w:fldChar w:fldCharType="end"/>
+      </w:r>
       <w:r>
         <w:t xml:space="preserve"> Modré borůvky</w:t>
       </w:r>
       <w:bookmarkEnd w:id="13"/>
     </w:p>
     <w:p>
-      <w:r>
-        <w:t xml:space="preserve">Lorem ipsum dolor sit amet, consectetuer adipiscing elit. Temporibus autem quibusdam et aut officiis debitis aut rerum necessitatibus saepe eveniet ut et voluptates repudiandae sint et molestiae non recusandae. Pellentesque habitant morbi tristique senectus et netus et malesuada fames ac turpis egestas. In laoreet, magna id viverra </w:t>
-      </w:r>
+      <w:proofErr w:type="spellStart"/>
+      <w:r>
+        <w:t>Lorem</w:t>
+      </w:r>
+      <w:proofErr w:type="spellEnd"/>
+      <w:r>
+        <w:t xml:space="preserve"> </w:t>
+      </w:r>
+      <w:proofErr w:type="spellStart"/>
+      <w:r>
+        <w:t>ipsum</w:t>
+      </w:r>
+      <w:proofErr w:type="spellEnd"/>
+      <w:r>
+        <w:t xml:space="preserve"> </w:t>
+      </w:r>
+      <w:proofErr w:type="spellStart"/>
+      <w:r>
+        <w:t>dolor</w:t>
+      </w:r>
+      <w:proofErr w:type="spellEnd"/>
+      <w:r>
+        <w:t xml:space="preserve"> </w:t>
+      </w:r>
+      <w:proofErr w:type="spellStart"/>
+      <w:r>
+        <w:t>sit</w:t>
+      </w:r>
+      <w:proofErr w:type="spellEnd"/>
+      <w:r>
+        <w:t xml:space="preserve"> </w:t>
+      </w:r>
+      <w:proofErr w:type="spellStart"/>
+      <w:r>
+        <w:t>amet</w:t>
+      </w:r>
+      <w:proofErr w:type="spellEnd"/>
+      <w:r>
+        <w:t xml:space="preserve">, </w:t>
+      </w:r>
+      <w:proofErr w:type="spellStart"/>
+      <w:r>
+        <w:t>consectetuer</w:t>
+      </w:r>
+      <w:proofErr w:type="spellEnd"/>
+      <w:r>
+        <w:t xml:space="preserve"> </w:t>
+      </w:r>
+      <w:proofErr w:type="spellStart"/>
+      <w:r>
+        <w:t>adipiscing</w:t>
+      </w:r>
+      <w:proofErr w:type="spellEnd"/>
+      <w:r>
+        <w:t xml:space="preserve"> elit. </w:t>
+      </w:r>
+      <w:proofErr w:type="spellStart"/>
+      <w:r>
+        <w:t>Temporibus</w:t>
+      </w:r>
+      <w:proofErr w:type="spellEnd"/>
+      <w:r>
+        <w:t xml:space="preserve"> autem </w:t>
+      </w:r>
+      <w:proofErr w:type="spellStart"/>
+      <w:r>
+        <w:t>quibusdam</w:t>
+      </w:r>
+      <w:proofErr w:type="spellEnd"/>
+      <w:r>
+        <w:t xml:space="preserve"> et aut </w:t>
+      </w:r>
+      <w:proofErr w:type="spellStart"/>
+      <w:r>
+        <w:t>officiis</w:t>
+      </w:r>
+      <w:proofErr w:type="spellEnd"/>
+      <w:r>
+        <w:t xml:space="preserve"> </w:t>
+      </w:r>
+      <w:proofErr w:type="spellStart"/>
+      <w:r>
+        <w:t>debitis</w:t>
+      </w:r>
+      <w:proofErr w:type="spellEnd"/>
+      <w:r>
+        <w:t xml:space="preserve"> aut </w:t>
+      </w:r>
+      <w:proofErr w:type="spellStart"/>
+      <w:r>
+        <w:t>rerum</w:t>
+      </w:r>
+      <w:proofErr w:type="spellEnd"/>
+      <w:r>
+        <w:t xml:space="preserve"> </w:t>
+      </w:r>
+      <w:proofErr w:type="spellStart"/>
+      <w:r>
+        <w:t>necessitatibus</w:t>
+      </w:r>
+      <w:proofErr w:type="spellEnd"/>
+      <w:r>
+        <w:t xml:space="preserve"> </w:t>
+      </w:r>
+      <w:proofErr w:type="spellStart"/>
+      <w:r>
+        <w:t>saepe</w:t>
+      </w:r>
+      <w:proofErr w:type="spellEnd"/>
+      <w:r>
+        <w:t xml:space="preserve"> </w:t>
+      </w:r>
+      <w:proofErr w:type="spellStart"/>
+      <w:r>
+        <w:t>eveniet</w:t>
+      </w:r>
+      <w:proofErr w:type="spellEnd"/>
+      <w:r>
+        <w:t xml:space="preserve"> </w:t>
+      </w:r>
+      <w:proofErr w:type="spellStart"/>
+      <w:r>
+        <w:t>ut</w:t>
+      </w:r>
+      <w:proofErr w:type="spellEnd"/>
+      <w:r>
+        <w:t xml:space="preserve"> et </w:t>
+      </w:r>
+      <w:proofErr w:type="spellStart"/>
+      <w:r>
+        <w:t>voluptates</w:t>
+      </w:r>
+      <w:proofErr w:type="spellEnd"/>
+      <w:r>
+        <w:t xml:space="preserve"> </w:t>
+      </w:r>
+      <w:proofErr w:type="spellStart"/>
+      <w:r>
+        <w:t>repudiandae</w:t>
+      </w:r>
+      <w:proofErr w:type="spellEnd"/>
+      <w:r>
+        <w:t xml:space="preserve"> </w:t>
+      </w:r>
+      <w:proofErr w:type="spellStart"/>
+      <w:r>
+        <w:t>sint</w:t>
+      </w:r>
+      <w:proofErr w:type="spellEnd"/>
+      <w:r>
+        <w:t xml:space="preserve"> et </w:t>
+      </w:r>
+      <w:proofErr w:type="spellStart"/>
+      <w:r>
+        <w:t>molestiae</w:t>
+      </w:r>
+      <w:proofErr w:type="spellEnd"/>
+      <w:r>
+        <w:t xml:space="preserve"> non </w:t>
+      </w:r>
+      <w:proofErr w:type="spellStart"/>
+      <w:r>
+        <w:t>recusandae</w:t>
+      </w:r>
+      <w:proofErr w:type="spellEnd"/>
+      <w:r>
+        <w:t xml:space="preserve">. </w:t>
+      </w:r>
+      <w:proofErr w:type="spellStart"/>
+      <w:r>
+        <w:t>Pellentesque</w:t>
+      </w:r>
+      <w:proofErr w:type="spellEnd"/>
+      <w:r>
+        <w:t xml:space="preserve"> </w:t>
+      </w:r>
+      <w:proofErr w:type="spellStart"/>
+      <w:r>
+        <w:t>habitant</w:t>
+      </w:r>
+      <w:proofErr w:type="spellEnd"/>
+      <w:r>
+        <w:t xml:space="preserve"> </w:t>
+      </w:r>
+      <w:proofErr w:type="spellStart"/>
+      <w:r>
+        <w:t>morbi</w:t>
+      </w:r>
+      <w:proofErr w:type="spellEnd"/>
+      <w:r>
+        <w:t xml:space="preserve"> </w:t>
+      </w:r>
+      <w:proofErr w:type="spellStart"/>
+      <w:r>
+        <w:t>tristique</w:t>
+      </w:r>
+      <w:proofErr w:type="spellEnd"/>
+      <w:r>
+        <w:t xml:space="preserve"> </w:t>
+      </w:r>
+      <w:proofErr w:type="spellStart"/>
+      <w:r>
+        <w:t>senectus</w:t>
+      </w:r>
+      <w:proofErr w:type="spellEnd"/>
+      <w:r>
+        <w:t xml:space="preserve"> et </w:t>
+      </w:r>
+      <w:proofErr w:type="spellStart"/>
+      <w:r>
+        <w:t>netus</w:t>
+      </w:r>
+      <w:proofErr w:type="spellEnd"/>
+      <w:r>
+        <w:t xml:space="preserve"> et </w:t>
+      </w:r>
+      <w:proofErr w:type="spellStart"/>
+      <w:r>
+        <w:t>malesuada</w:t>
+      </w:r>
+      <w:proofErr w:type="spellEnd"/>
+      <w:r>
+        <w:t xml:space="preserve"> </w:t>
+      </w:r>
+      <w:proofErr w:type="spellStart"/>
+      <w:r>
+        <w:t>fames</w:t>
+      </w:r>
+      <w:proofErr w:type="spellEnd"/>
+      <w:r>
+        <w:t xml:space="preserve"> </w:t>
+      </w:r>
+      <w:proofErr w:type="spellStart"/>
+      <w:r>
+        <w:t>ac</w:t>
+      </w:r>
+      <w:proofErr w:type="spellEnd"/>
+      <w:r>
+        <w:t xml:space="preserve"> </w:t>
+      </w:r>
+      <w:proofErr w:type="spellStart"/>
+      <w:r>
+        <w:t>turpis</w:t>
+      </w:r>
+      <w:proofErr w:type="spellEnd"/>
+      <w:r>
+        <w:t xml:space="preserve"> </w:t>
+      </w:r>
+      <w:proofErr w:type="spellStart"/>
+      <w:r>
+        <w:t>egestas</w:t>
+      </w:r>
+      <w:proofErr w:type="spellEnd"/>
+      <w:r>
+        <w:t xml:space="preserve">. In </w:t>
+      </w:r>
+      <w:proofErr w:type="spellStart"/>
+      <w:r>
+        <w:t>laoreet</w:t>
+      </w:r>
+      <w:proofErr w:type="spellEnd"/>
+      <w:r>
+        <w:t xml:space="preserve">, </w:t>
+      </w:r>
+      <w:proofErr w:type="spellStart"/>
+      <w:r>
+        <w:t>magna</w:t>
+      </w:r>
+      <w:proofErr w:type="spellEnd"/>
+      <w:r>
+        <w:t xml:space="preserve"> id </w:t>
+      </w:r>
+      <w:proofErr w:type="spellStart"/>
+      <w:r>
+        <w:t>viverra</w:t>
+      </w:r>
+      <w:proofErr w:type="spellEnd"/>
+      <w:r>
+        <w:t xml:space="preserve"> </w:t>
+      </w:r>
+      <w:proofErr w:type="spellStart"/>
       <w:r>
         <w:lastRenderedPageBreak/>
-        <w:t>tincidunt, sem odio bibendum justo, vel imperdiet sapien wisi sed libero. Nullam sit amet magna in magna gravida vehicula. Aliquam in lorem sit amet leo accumsan lacinia. Aliquam ante. Temporibus autem quibusdam et aut officiis debitis aut rerum necessitatibus saepe eveniet ut et voluptates repudiandae sint et molestiae non recusandae. Pellentesque arcu. Nullam eget nisl. Integer malesuada. Nulla pulvinar eleifend sem. Cum sociis natoque penatibus et magnis dis parturient montes, nascetur ridiculus mus. Donec quis nibh at felis congue commodo. Cras pede libero, dapibus nec, pretium sit amet, tempor quis. Etiam dui sem, fermentum vitae, sagittis id, malesuada in, quam. Nunc auctor.</w:t>
+        <w:t>tincidunt</w:t>
+      </w:r>
+      <w:proofErr w:type="spellEnd"/>
+      <w:r>
+        <w:t xml:space="preserve">, sem </w:t>
+      </w:r>
+      <w:proofErr w:type="spellStart"/>
+      <w:r>
+        <w:t>odio</w:t>
+      </w:r>
+      <w:proofErr w:type="spellEnd"/>
+      <w:r>
+        <w:t xml:space="preserve"> </w:t>
+      </w:r>
+      <w:proofErr w:type="spellStart"/>
+      <w:r>
+        <w:t>bibendum</w:t>
+      </w:r>
+      <w:proofErr w:type="spellEnd"/>
+      <w:r>
+        <w:t xml:space="preserve"> </w:t>
+      </w:r>
+      <w:proofErr w:type="spellStart"/>
+      <w:r>
+        <w:t>justo</w:t>
+      </w:r>
+      <w:proofErr w:type="spellEnd"/>
+      <w:r>
+        <w:t xml:space="preserve">, vel </w:t>
+      </w:r>
+      <w:proofErr w:type="spellStart"/>
+      <w:r>
+        <w:t>imperdiet</w:t>
+      </w:r>
+      <w:proofErr w:type="spellEnd"/>
+      <w:r>
+        <w:t xml:space="preserve"> </w:t>
+      </w:r>
+      <w:proofErr w:type="spellStart"/>
+      <w:r>
+        <w:t>sapien</w:t>
+      </w:r>
+      <w:proofErr w:type="spellEnd"/>
+      <w:r>
+        <w:t xml:space="preserve"> </w:t>
+      </w:r>
+      <w:proofErr w:type="spellStart"/>
+      <w:r>
+        <w:t>wisi</w:t>
+      </w:r>
+      <w:proofErr w:type="spellEnd"/>
+      <w:r>
+        <w:t xml:space="preserve"> sed libero. </w:t>
+      </w:r>
+      <w:proofErr w:type="spellStart"/>
+      <w:r>
+        <w:t>Nullam</w:t>
+      </w:r>
+      <w:proofErr w:type="spellEnd"/>
+      <w:r>
+        <w:t xml:space="preserve"> </w:t>
+      </w:r>
+      <w:proofErr w:type="spellStart"/>
+      <w:r>
+        <w:t>sit</w:t>
+      </w:r>
+      <w:proofErr w:type="spellEnd"/>
+      <w:r>
+        <w:t xml:space="preserve"> </w:t>
+      </w:r>
+      <w:proofErr w:type="spellStart"/>
+      <w:r>
+        <w:t>amet</w:t>
+      </w:r>
+      <w:proofErr w:type="spellEnd"/>
+      <w:r>
+        <w:t xml:space="preserve"> </w:t>
+      </w:r>
+      <w:proofErr w:type="spellStart"/>
+      <w:r>
+        <w:t>magna</w:t>
+      </w:r>
+      <w:proofErr w:type="spellEnd"/>
+      <w:r>
+        <w:t xml:space="preserve"> in </w:t>
+      </w:r>
+      <w:proofErr w:type="spellStart"/>
+      <w:r>
+        <w:t>magna</w:t>
+      </w:r>
+      <w:proofErr w:type="spellEnd"/>
+      <w:r>
+        <w:t xml:space="preserve"> </w:t>
+      </w:r>
+      <w:proofErr w:type="spellStart"/>
+      <w:r>
+        <w:t>gravida</w:t>
+      </w:r>
+      <w:proofErr w:type="spellEnd"/>
+      <w:r>
+        <w:t xml:space="preserve"> </w:t>
+      </w:r>
+      <w:proofErr w:type="spellStart"/>
+      <w:r>
+        <w:t>vehicula</w:t>
+      </w:r>
+      <w:proofErr w:type="spellEnd"/>
+      <w:r>
+        <w:t xml:space="preserve">. </w:t>
+      </w:r>
+      <w:proofErr w:type="spellStart"/>
+      <w:r>
+        <w:t>Aliquam</w:t>
+      </w:r>
+      <w:proofErr w:type="spellEnd"/>
+      <w:r>
+        <w:t xml:space="preserve"> in </w:t>
+      </w:r>
+      <w:proofErr w:type="spellStart"/>
+      <w:r>
+        <w:t>lorem</w:t>
+      </w:r>
+      <w:proofErr w:type="spellEnd"/>
+      <w:r>
+        <w:t xml:space="preserve"> </w:t>
+      </w:r>
+      <w:proofErr w:type="spellStart"/>
+      <w:r>
+        <w:t>sit</w:t>
+      </w:r>
+      <w:proofErr w:type="spellEnd"/>
+      <w:r>
+        <w:t xml:space="preserve"> </w:t>
+      </w:r>
+      <w:proofErr w:type="spellStart"/>
+      <w:r>
+        <w:t>amet</w:t>
+      </w:r>
+      <w:proofErr w:type="spellEnd"/>
+      <w:r>
+        <w:t xml:space="preserve"> </w:t>
+      </w:r>
+      <w:proofErr w:type="spellStart"/>
+      <w:r>
+        <w:t>leo</w:t>
+      </w:r>
+      <w:proofErr w:type="spellEnd"/>
+      <w:r>
+        <w:t xml:space="preserve"> </w:t>
+      </w:r>
+      <w:proofErr w:type="spellStart"/>
+      <w:r>
+        <w:t>accumsan</w:t>
+      </w:r>
+      <w:proofErr w:type="spellEnd"/>
+      <w:r>
+        <w:t xml:space="preserve"> </w:t>
+      </w:r>
+      <w:proofErr w:type="spellStart"/>
+      <w:r>
+        <w:t>lacinia</w:t>
+      </w:r>
+      <w:proofErr w:type="spellEnd"/>
+      <w:r>
+        <w:t xml:space="preserve">. </w:t>
+      </w:r>
+      <w:proofErr w:type="spellStart"/>
+      <w:r>
+        <w:t>Aliquam</w:t>
+      </w:r>
+      <w:proofErr w:type="spellEnd"/>
+      <w:r>
+        <w:t xml:space="preserve"> ante. </w:t>
+      </w:r>
+      <w:proofErr w:type="spellStart"/>
+      <w:r>
+        <w:t>Temporibus</w:t>
+      </w:r>
+      <w:proofErr w:type="spellEnd"/>
+      <w:r>
+        <w:t xml:space="preserve"> autem </w:t>
+      </w:r>
+      <w:proofErr w:type="spellStart"/>
+      <w:r>
+        <w:t>quibusdam</w:t>
+      </w:r>
+      <w:proofErr w:type="spellEnd"/>
+      <w:r>
+        <w:t xml:space="preserve"> et aut </w:t>
+      </w:r>
+      <w:proofErr w:type="spellStart"/>
+      <w:r>
+        <w:t>officiis</w:t>
+      </w:r>
+      <w:proofErr w:type="spellEnd"/>
+      <w:r>
+        <w:t xml:space="preserve"> </w:t>
+      </w:r>
+      <w:proofErr w:type="spellStart"/>
+      <w:r>
+        <w:t>debitis</w:t>
+      </w:r>
+      <w:proofErr w:type="spellEnd"/>
+      <w:r>
+        <w:t xml:space="preserve"> aut </w:t>
+      </w:r>
+      <w:proofErr w:type="spellStart"/>
+      <w:r>
+        <w:t>rerum</w:t>
+      </w:r>
+      <w:proofErr w:type="spellEnd"/>
+      <w:r>
+        <w:t xml:space="preserve"> </w:t>
+      </w:r>
+      <w:proofErr w:type="spellStart"/>
+      <w:r>
+        <w:t>necessitatibus</w:t>
+      </w:r>
+      <w:proofErr w:type="spellEnd"/>
+      <w:r>
+        <w:t xml:space="preserve"> </w:t>
+      </w:r>
+      <w:proofErr w:type="spellStart"/>
+      <w:r>
+        <w:t>saepe</w:t>
+      </w:r>
+      <w:proofErr w:type="spellEnd"/>
+      <w:r>
+        <w:t xml:space="preserve"> </w:t>
+      </w:r>
+      <w:proofErr w:type="spellStart"/>
+      <w:r>
+        <w:t>eveniet</w:t>
+      </w:r>
+      <w:proofErr w:type="spellEnd"/>
+      <w:r>
+        <w:t xml:space="preserve"> </w:t>
+      </w:r>
+      <w:proofErr w:type="spellStart"/>
+      <w:r>
+        <w:t>ut</w:t>
+      </w:r>
+      <w:proofErr w:type="spellEnd"/>
+      <w:r>
+        <w:t xml:space="preserve"> et </w:t>
+      </w:r>
+      <w:proofErr w:type="spellStart"/>
+      <w:r>
+        <w:t>voluptates</w:t>
+      </w:r>
+      <w:proofErr w:type="spellEnd"/>
+      <w:r>
+        <w:t xml:space="preserve"> </w:t>
+      </w:r>
+      <w:proofErr w:type="spellStart"/>
+      <w:r>
+        <w:t>repudiandae</w:t>
+      </w:r>
+      <w:proofErr w:type="spellEnd"/>
+      <w:r>
+        <w:t xml:space="preserve"> </w:t>
+      </w:r>
+      <w:proofErr w:type="spellStart"/>
+      <w:r>
+        <w:t>sint</w:t>
+      </w:r>
+      <w:proofErr w:type="spellEnd"/>
+      <w:r>
+        <w:t xml:space="preserve"> et </w:t>
+      </w:r>
+      <w:proofErr w:type="spellStart"/>
+      <w:r>
+        <w:t>molestiae</w:t>
+      </w:r>
+      <w:proofErr w:type="spellEnd"/>
+      <w:r>
+        <w:t xml:space="preserve"> non </w:t>
+      </w:r>
+      <w:proofErr w:type="spellStart"/>
+      <w:r>
+        <w:t>recusandae</w:t>
+      </w:r>
+      <w:proofErr w:type="spellEnd"/>
+      <w:r>
+        <w:t xml:space="preserve">. </w:t>
+      </w:r>
+      <w:proofErr w:type="spellStart"/>
+      <w:r>
+        <w:t>Pellentesque</w:t>
+      </w:r>
+      <w:proofErr w:type="spellEnd"/>
+      <w:r>
+        <w:t xml:space="preserve"> </w:t>
+      </w:r>
+      <w:proofErr w:type="spellStart"/>
+      <w:r>
+        <w:t>arcu</w:t>
+      </w:r>
+      <w:proofErr w:type="spellEnd"/>
+      <w:r>
+        <w:t xml:space="preserve">. </w:t>
+      </w:r>
+      <w:proofErr w:type="spellStart"/>
+      <w:r>
+        <w:t>Nullam</w:t>
+      </w:r>
+      <w:proofErr w:type="spellEnd"/>
+      <w:r>
+        <w:t xml:space="preserve"> </w:t>
+      </w:r>
+      <w:proofErr w:type="spellStart"/>
+      <w:r>
+        <w:t>eget</w:t>
+      </w:r>
+      <w:proofErr w:type="spellEnd"/>
+      <w:r>
+        <w:t xml:space="preserve"> </w:t>
+      </w:r>
+      <w:proofErr w:type="spellStart"/>
+      <w:r>
+        <w:t>nisl</w:t>
+      </w:r>
+      <w:proofErr w:type="spellEnd"/>
+      <w:r>
+        <w:t xml:space="preserve">. </w:t>
+      </w:r>
+      <w:proofErr w:type="spellStart"/>
+      <w:r>
+        <w:t>Integer</w:t>
+      </w:r>
+      <w:proofErr w:type="spellEnd"/>
+      <w:r>
+        <w:t xml:space="preserve"> </w:t>
+      </w:r>
+      <w:proofErr w:type="spellStart"/>
+      <w:r>
+        <w:t>malesuada</w:t>
+      </w:r>
+      <w:proofErr w:type="spellEnd"/>
+      <w:r>
+        <w:t xml:space="preserve">. </w:t>
+      </w:r>
+      <w:proofErr w:type="spellStart"/>
+      <w:r>
+        <w:t>Nulla</w:t>
+      </w:r>
+      <w:proofErr w:type="spellEnd"/>
+      <w:r>
+        <w:t xml:space="preserve"> </w:t>
+      </w:r>
+      <w:proofErr w:type="spellStart"/>
+      <w:r>
+        <w:t>pulvinar</w:t>
+      </w:r>
+      <w:proofErr w:type="spellEnd"/>
+      <w:r>
+        <w:t xml:space="preserve"> </w:t>
+      </w:r>
+      <w:proofErr w:type="spellStart"/>
+      <w:r>
+        <w:t>eleifend</w:t>
+      </w:r>
+      <w:proofErr w:type="spellEnd"/>
+      <w:r>
+        <w:t xml:space="preserve"> sem. </w:t>
+      </w:r>
+      <w:proofErr w:type="spellStart"/>
+      <w:r>
+        <w:t>Cum</w:t>
+      </w:r>
+      <w:proofErr w:type="spellEnd"/>
+      <w:r>
+        <w:t xml:space="preserve"> </w:t>
+      </w:r>
+      <w:proofErr w:type="spellStart"/>
+      <w:r>
+        <w:t>sociis</w:t>
+      </w:r>
+      <w:proofErr w:type="spellEnd"/>
+      <w:r>
+        <w:t xml:space="preserve"> </w:t>
+      </w:r>
+      <w:proofErr w:type="spellStart"/>
+      <w:r>
+        <w:t>natoque</w:t>
+      </w:r>
+      <w:proofErr w:type="spellEnd"/>
+      <w:r>
+        <w:t xml:space="preserve"> </w:t>
+      </w:r>
+      <w:proofErr w:type="spellStart"/>
+      <w:r>
+        <w:t>penatibus</w:t>
+      </w:r>
+      <w:proofErr w:type="spellEnd"/>
+      <w:r>
+        <w:t xml:space="preserve"> et </w:t>
+      </w:r>
+      <w:proofErr w:type="spellStart"/>
+      <w:r>
+        <w:t>magnis</w:t>
+      </w:r>
+      <w:proofErr w:type="spellEnd"/>
+      <w:r>
+        <w:t xml:space="preserve"> dis </w:t>
+      </w:r>
+      <w:proofErr w:type="spellStart"/>
+      <w:r>
+        <w:t>parturient</w:t>
+      </w:r>
+      <w:proofErr w:type="spellEnd"/>
+      <w:r>
+        <w:t xml:space="preserve"> </w:t>
+      </w:r>
+      <w:proofErr w:type="spellStart"/>
+      <w:r>
+        <w:t>montes</w:t>
+      </w:r>
+      <w:proofErr w:type="spellEnd"/>
+      <w:r>
+        <w:t xml:space="preserve">, </w:t>
+      </w:r>
+      <w:proofErr w:type="spellStart"/>
+      <w:r>
+        <w:t>nascetur</w:t>
+      </w:r>
+      <w:proofErr w:type="spellEnd"/>
+      <w:r>
+        <w:t xml:space="preserve"> </w:t>
+      </w:r>
+      <w:proofErr w:type="spellStart"/>
+      <w:r>
+        <w:t>ridiculus</w:t>
+      </w:r>
+      <w:proofErr w:type="spellEnd"/>
+      <w:r>
+        <w:t xml:space="preserve"> </w:t>
+      </w:r>
+      <w:proofErr w:type="spellStart"/>
+      <w:r>
+        <w:t>mus</w:t>
+      </w:r>
+      <w:proofErr w:type="spellEnd"/>
+      <w:r>
+        <w:t xml:space="preserve">. Donec </w:t>
+      </w:r>
+      <w:proofErr w:type="spellStart"/>
+      <w:r>
+        <w:t>quis</w:t>
+      </w:r>
+      <w:proofErr w:type="spellEnd"/>
+      <w:r>
+        <w:t xml:space="preserve"> </w:t>
+      </w:r>
+      <w:proofErr w:type="spellStart"/>
+      <w:r>
+        <w:t>nibh</w:t>
+      </w:r>
+      <w:proofErr w:type="spellEnd"/>
+      <w:r>
+        <w:t xml:space="preserve"> </w:t>
+      </w:r>
+      <w:proofErr w:type="spellStart"/>
+      <w:r>
+        <w:t>at</w:t>
+      </w:r>
+      <w:proofErr w:type="spellEnd"/>
+      <w:r>
+        <w:t xml:space="preserve"> </w:t>
+      </w:r>
+      <w:proofErr w:type="spellStart"/>
+      <w:r>
+        <w:t>felis</w:t>
+      </w:r>
+      <w:proofErr w:type="spellEnd"/>
+      <w:r>
+        <w:t xml:space="preserve"> </w:t>
+      </w:r>
+      <w:proofErr w:type="spellStart"/>
+      <w:r>
+        <w:t>congue</w:t>
+      </w:r>
+      <w:proofErr w:type="spellEnd"/>
+      <w:r>
+        <w:t xml:space="preserve"> </w:t>
+      </w:r>
+      <w:proofErr w:type="spellStart"/>
+      <w:r>
+        <w:t>commodo</w:t>
+      </w:r>
+      <w:proofErr w:type="spellEnd"/>
+      <w:r>
+        <w:t xml:space="preserve">. </w:t>
+      </w:r>
+      <w:proofErr w:type="spellStart"/>
+      <w:r>
+        <w:t>Cras</w:t>
+      </w:r>
+      <w:proofErr w:type="spellEnd"/>
+      <w:r>
+        <w:t xml:space="preserve"> </w:t>
+      </w:r>
+      <w:proofErr w:type="spellStart"/>
+      <w:r>
+        <w:t>pede</w:t>
+      </w:r>
+      <w:proofErr w:type="spellEnd"/>
+      <w:r>
+        <w:t xml:space="preserve"> libero, </w:t>
+      </w:r>
+      <w:proofErr w:type="spellStart"/>
+      <w:r>
+        <w:t>dapibus</w:t>
+      </w:r>
+      <w:proofErr w:type="spellEnd"/>
+      <w:r>
+        <w:t xml:space="preserve"> </w:t>
+      </w:r>
+      <w:proofErr w:type="spellStart"/>
+      <w:r>
+        <w:t>nec</w:t>
+      </w:r>
+      <w:proofErr w:type="spellEnd"/>
+      <w:r>
+        <w:t xml:space="preserve">, </w:t>
+      </w:r>
+      <w:proofErr w:type="spellStart"/>
+      <w:r>
+        <w:t>pretium</w:t>
+      </w:r>
+      <w:proofErr w:type="spellEnd"/>
+      <w:r>
+        <w:t xml:space="preserve"> </w:t>
+      </w:r>
+      <w:proofErr w:type="spellStart"/>
+      <w:r>
+        <w:t>sit</w:t>
+      </w:r>
+      <w:proofErr w:type="spellEnd"/>
+      <w:r>
+        <w:t xml:space="preserve"> </w:t>
+      </w:r>
+      <w:proofErr w:type="spellStart"/>
+      <w:r>
+        <w:t>amet</w:t>
+      </w:r>
+      <w:proofErr w:type="spellEnd"/>
+      <w:r>
+        <w:t xml:space="preserve">, </w:t>
+      </w:r>
+      <w:proofErr w:type="spellStart"/>
+      <w:r>
+        <w:t>tempor</w:t>
+      </w:r>
+      <w:proofErr w:type="spellEnd"/>
+      <w:r>
+        <w:t xml:space="preserve"> </w:t>
+      </w:r>
+      <w:proofErr w:type="spellStart"/>
+      <w:r>
+        <w:t>quis</w:t>
+      </w:r>
+      <w:proofErr w:type="spellEnd"/>
+      <w:r>
+        <w:t xml:space="preserve">. </w:t>
+      </w:r>
+      <w:proofErr w:type="spellStart"/>
+      <w:r>
+        <w:t>Etiam</w:t>
+      </w:r>
+      <w:proofErr w:type="spellEnd"/>
+      <w:r>
+        <w:t xml:space="preserve"> dui sem, </w:t>
+      </w:r>
+      <w:proofErr w:type="spellStart"/>
+      <w:r>
+        <w:t>fermentum</w:t>
+      </w:r>
+      <w:proofErr w:type="spellEnd"/>
+      <w:r>
+        <w:t xml:space="preserve"> vitae, </w:t>
+      </w:r>
+      <w:proofErr w:type="spellStart"/>
+      <w:r>
+        <w:t>sagittis</w:t>
+      </w:r>
+      <w:proofErr w:type="spellEnd"/>
+      <w:r>
+        <w:t xml:space="preserve"> id, </w:t>
+      </w:r>
+      <w:proofErr w:type="spellStart"/>
+      <w:r>
+        <w:t>malesuada</w:t>
+      </w:r>
+      <w:proofErr w:type="spellEnd"/>
+      <w:r>
+        <w:t xml:space="preserve"> in, </w:t>
+      </w:r>
+      <w:proofErr w:type="spellStart"/>
+      <w:r>
+        <w:t>quam</w:t>
+      </w:r>
+      <w:proofErr w:type="spellEnd"/>
+      <w:r>
+        <w:t xml:space="preserve">. </w:t>
+      </w:r>
+      <w:proofErr w:type="spellStart"/>
+      <w:r>
+        <w:t>Nunc</w:t>
+      </w:r>
+      <w:proofErr w:type="spellEnd"/>
+      <w:r>
+        <w:t xml:space="preserve"> </w:t>
+      </w:r>
+      <w:proofErr w:type="spellStart"/>
+      <w:r>
+        <w:t>auctor</w:t>
+      </w:r>
+      <w:proofErr w:type="spellEnd"/>
+      <w:r>
+        <w:t>.</w:t>
       </w:r>
     </w:p>
     <w:p>
@@ -2909,22 +5029,637 @@
       <w:pPr>
         <w:pStyle w:val="Citovanodstavec"/>
       </w:pPr>
-      <w:r>
-        <w:t xml:space="preserve">Lorem ipsum dolor sit amet, consectetuer adipiscing elit. Temporibus autem quibusdam et aut officiis debitis aut rerum necessitatibus saepe eveniet ut et voluptates repudiandae </w:t>
+      <w:proofErr w:type="spellStart"/>
+      <w:r>
+        <w:t>Lorem</w:t>
+      </w:r>
+      <w:proofErr w:type="spellEnd"/>
+      <w:r>
+        <w:t xml:space="preserve"> </w:t>
+      </w:r>
+      <w:proofErr w:type="spellStart"/>
+      <w:r>
+        <w:t>ipsum</w:t>
+      </w:r>
+      <w:proofErr w:type="spellEnd"/>
+      <w:r>
+        <w:t xml:space="preserve"> </w:t>
+      </w:r>
+      <w:proofErr w:type="spellStart"/>
+      <w:r>
+        <w:t>dolor</w:t>
+      </w:r>
+      <w:proofErr w:type="spellEnd"/>
+      <w:r>
+        <w:t xml:space="preserve"> </w:t>
+      </w:r>
+      <w:proofErr w:type="spellStart"/>
+      <w:r>
+        <w:t>sit</w:t>
+      </w:r>
+      <w:proofErr w:type="spellEnd"/>
+      <w:r>
+        <w:t xml:space="preserve"> </w:t>
+      </w:r>
+      <w:proofErr w:type="spellStart"/>
+      <w:r>
+        <w:t>amet</w:t>
+      </w:r>
+      <w:proofErr w:type="spellEnd"/>
+      <w:r>
+        <w:t xml:space="preserve">, </w:t>
+      </w:r>
+      <w:proofErr w:type="spellStart"/>
+      <w:r>
+        <w:t>consectetuer</w:t>
+      </w:r>
+      <w:proofErr w:type="spellEnd"/>
+      <w:r>
+        <w:t xml:space="preserve"> </w:t>
+      </w:r>
+      <w:proofErr w:type="spellStart"/>
+      <w:r>
+        <w:t>adipiscing</w:t>
+      </w:r>
+      <w:proofErr w:type="spellEnd"/>
+      <w:r>
+        <w:t xml:space="preserve"> elit. </w:t>
+      </w:r>
+      <w:proofErr w:type="spellStart"/>
+      <w:r>
+        <w:t>Temporibus</w:t>
+      </w:r>
+      <w:proofErr w:type="spellEnd"/>
+      <w:r>
+        <w:t xml:space="preserve"> autem </w:t>
+      </w:r>
+      <w:proofErr w:type="spellStart"/>
+      <w:r>
+        <w:t>quibusdam</w:t>
+      </w:r>
+      <w:proofErr w:type="spellEnd"/>
+      <w:r>
+        <w:t xml:space="preserve"> et aut </w:t>
+      </w:r>
+      <w:proofErr w:type="spellStart"/>
+      <w:r>
+        <w:t>officiis</w:t>
+      </w:r>
+      <w:proofErr w:type="spellEnd"/>
+      <w:r>
+        <w:t xml:space="preserve"> </w:t>
+      </w:r>
+      <w:proofErr w:type="spellStart"/>
+      <w:r>
+        <w:t>debitis</w:t>
+      </w:r>
+      <w:proofErr w:type="spellEnd"/>
+      <w:r>
+        <w:t xml:space="preserve"> aut </w:t>
+      </w:r>
+      <w:proofErr w:type="spellStart"/>
+      <w:r>
+        <w:t>rerum</w:t>
+      </w:r>
+      <w:proofErr w:type="spellEnd"/>
+      <w:r>
+        <w:t xml:space="preserve"> </w:t>
+      </w:r>
+      <w:proofErr w:type="spellStart"/>
+      <w:r>
+        <w:t>necessitatibus</w:t>
+      </w:r>
+      <w:proofErr w:type="spellEnd"/>
+      <w:r>
+        <w:t xml:space="preserve"> </w:t>
+      </w:r>
+      <w:proofErr w:type="spellStart"/>
+      <w:r>
+        <w:t>saepe</w:t>
+      </w:r>
+      <w:proofErr w:type="spellEnd"/>
+      <w:r>
+        <w:t xml:space="preserve"> </w:t>
+      </w:r>
+      <w:proofErr w:type="spellStart"/>
+      <w:r>
+        <w:t>eveniet</w:t>
+      </w:r>
+      <w:proofErr w:type="spellEnd"/>
+      <w:r>
+        <w:t xml:space="preserve"> </w:t>
+      </w:r>
+      <w:proofErr w:type="spellStart"/>
+      <w:r>
+        <w:t>ut</w:t>
+      </w:r>
+      <w:proofErr w:type="spellEnd"/>
+      <w:r>
+        <w:t xml:space="preserve"> et </w:t>
+      </w:r>
+      <w:proofErr w:type="spellStart"/>
+      <w:r>
+        <w:t>voluptates</w:t>
+      </w:r>
+      <w:proofErr w:type="spellEnd"/>
+      <w:r>
+        <w:t xml:space="preserve"> </w:t>
+      </w:r>
+      <w:proofErr w:type="spellStart"/>
+      <w:r>
+        <w:t>repudiandae</w:t>
+      </w:r>
+      <w:proofErr w:type="spellEnd"/>
+      <w:r>
+        <w:t xml:space="preserve"> </w:t>
       </w:r>
       <w:r>
         <w:t>sintr</w:t>
       </w:r>
       <w:r>
-        <w:t xml:space="preserve"> et molestiae non recusandae. Pellentesque habitant morbi tristique senectus et netus et malesuada fames ac turpis egestas. In laoreet, magna id viverra tincidunt, sem odio bibendum justo</w:t>
-      </w:r>
+        <w:t xml:space="preserve"> et </w:t>
+      </w:r>
+      <w:proofErr w:type="spellStart"/>
+      <w:r>
+        <w:t>molestiae</w:t>
+      </w:r>
+      <w:proofErr w:type="spellEnd"/>
+      <w:r>
+        <w:t xml:space="preserve"> non </w:t>
+      </w:r>
+      <w:proofErr w:type="spellStart"/>
+      <w:r>
+        <w:t>recusandae</w:t>
+      </w:r>
+      <w:proofErr w:type="spellEnd"/>
+      <w:r>
+        <w:t xml:space="preserve">. </w:t>
+      </w:r>
+      <w:proofErr w:type="spellStart"/>
+      <w:r>
+        <w:t>Pellentesque</w:t>
+      </w:r>
+      <w:proofErr w:type="spellEnd"/>
+      <w:r>
+        <w:t xml:space="preserve"> </w:t>
+      </w:r>
+      <w:proofErr w:type="spellStart"/>
+      <w:r>
+        <w:t>habitant</w:t>
+      </w:r>
+      <w:proofErr w:type="spellEnd"/>
+      <w:r>
+        <w:t xml:space="preserve"> </w:t>
+      </w:r>
+      <w:proofErr w:type="spellStart"/>
+      <w:r>
+        <w:t>morbi</w:t>
+      </w:r>
+      <w:proofErr w:type="spellEnd"/>
+      <w:r>
+        <w:t xml:space="preserve"> </w:t>
+      </w:r>
+      <w:proofErr w:type="spellStart"/>
+      <w:r>
+        <w:t>tristique</w:t>
+      </w:r>
+      <w:proofErr w:type="spellEnd"/>
+      <w:r>
+        <w:t xml:space="preserve"> </w:t>
+      </w:r>
+      <w:proofErr w:type="spellStart"/>
+      <w:r>
+        <w:t>senectus</w:t>
+      </w:r>
+      <w:proofErr w:type="spellEnd"/>
+      <w:r>
+        <w:t xml:space="preserve"> et </w:t>
+      </w:r>
+      <w:proofErr w:type="spellStart"/>
+      <w:r>
+        <w:t>netus</w:t>
+      </w:r>
+      <w:proofErr w:type="spellEnd"/>
+      <w:r>
+        <w:t xml:space="preserve"> et </w:t>
+      </w:r>
+      <w:proofErr w:type="spellStart"/>
+      <w:r>
+        <w:t>malesuada</w:t>
+      </w:r>
+      <w:proofErr w:type="spellEnd"/>
+      <w:r>
+        <w:t xml:space="preserve"> </w:t>
+      </w:r>
+      <w:proofErr w:type="spellStart"/>
+      <w:r>
+        <w:t>fames</w:t>
+      </w:r>
+      <w:proofErr w:type="spellEnd"/>
+      <w:r>
+        <w:t xml:space="preserve"> </w:t>
+      </w:r>
+      <w:proofErr w:type="spellStart"/>
+      <w:r>
+        <w:t>ac</w:t>
+      </w:r>
+      <w:proofErr w:type="spellEnd"/>
+      <w:r>
+        <w:t xml:space="preserve"> </w:t>
+      </w:r>
+      <w:proofErr w:type="spellStart"/>
+      <w:r>
+        <w:t>turpis</w:t>
+      </w:r>
+      <w:proofErr w:type="spellEnd"/>
+      <w:r>
+        <w:t xml:space="preserve"> </w:t>
+      </w:r>
+      <w:proofErr w:type="spellStart"/>
+      <w:r>
+        <w:t>egestas</w:t>
+      </w:r>
+      <w:proofErr w:type="spellEnd"/>
+      <w:r>
+        <w:t xml:space="preserve">. In </w:t>
+      </w:r>
+      <w:proofErr w:type="spellStart"/>
+      <w:r>
+        <w:t>laoreet</w:t>
+      </w:r>
+      <w:proofErr w:type="spellEnd"/>
+      <w:r>
+        <w:t xml:space="preserve">, </w:t>
+      </w:r>
+      <w:proofErr w:type="spellStart"/>
+      <w:r>
+        <w:t>magna</w:t>
+      </w:r>
+      <w:proofErr w:type="spellEnd"/>
+      <w:r>
+        <w:t xml:space="preserve"> id </w:t>
+      </w:r>
+      <w:proofErr w:type="spellStart"/>
+      <w:r>
+        <w:t>viverra</w:t>
+      </w:r>
+      <w:proofErr w:type="spellEnd"/>
+      <w:r>
+        <w:t xml:space="preserve"> </w:t>
+      </w:r>
+      <w:proofErr w:type="spellStart"/>
+      <w:r>
+        <w:t>tincidunt</w:t>
+      </w:r>
+      <w:proofErr w:type="spellEnd"/>
+      <w:r>
+        <w:t xml:space="preserve">, sem </w:t>
+      </w:r>
+      <w:proofErr w:type="spellStart"/>
+      <w:r>
+        <w:t>odio</w:t>
+      </w:r>
+      <w:proofErr w:type="spellEnd"/>
+      <w:r>
+        <w:t xml:space="preserve"> </w:t>
+      </w:r>
+      <w:proofErr w:type="spellStart"/>
+      <w:r>
+        <w:t>bibendum</w:t>
+      </w:r>
+      <w:proofErr w:type="spellEnd"/>
+      <w:r>
+        <w:t xml:space="preserve"> </w:t>
+      </w:r>
+      <w:proofErr w:type="spellStart"/>
+      <w:r>
+        <w:t>justo</w:t>
+      </w:r>
+      <w:proofErr w:type="spellEnd"/>
     </w:p>
     <w:p>
       <w:pPr>
         <w:pStyle w:val="Citovanodstavec"/>
       </w:pPr>
-      <w:r>
-        <w:t xml:space="preserve">Temporibus autem quibusdam et aut officiis debitis aut rerum necessitatibus saepe eveniet ut et voluptates repudiandae sint et molestiae non recusandae. Pellentesque arcu. Nullam eget nisl. Integer malesuada. Nulla pulvinar eleifend sem. Cum sociis natoque penatibus et magnis dis parturient montes, nascetur ridiculus mus. Donec quis nibh at felis congue commodo. </w:t>
+      <w:proofErr w:type="spellStart"/>
+      <w:r>
+        <w:t>Temporibus</w:t>
+      </w:r>
+      <w:proofErr w:type="spellEnd"/>
+      <w:r>
+        <w:t xml:space="preserve"> autem </w:t>
+      </w:r>
+      <w:proofErr w:type="spellStart"/>
+      <w:r>
+        <w:t>quibusdam</w:t>
+      </w:r>
+      <w:proofErr w:type="spellEnd"/>
+      <w:r>
+        <w:t xml:space="preserve"> et aut </w:t>
+      </w:r>
+      <w:proofErr w:type="spellStart"/>
+      <w:r>
+        <w:t>officiis</w:t>
+      </w:r>
+      <w:proofErr w:type="spellEnd"/>
+      <w:r>
+        <w:t xml:space="preserve"> </w:t>
+      </w:r>
+      <w:proofErr w:type="spellStart"/>
+      <w:r>
+        <w:t>debitis</w:t>
+      </w:r>
+      <w:proofErr w:type="spellEnd"/>
+      <w:r>
+        <w:t xml:space="preserve"> aut </w:t>
+      </w:r>
+      <w:proofErr w:type="spellStart"/>
+      <w:r>
+        <w:t>rerum</w:t>
+      </w:r>
+      <w:proofErr w:type="spellEnd"/>
+      <w:r>
+        <w:t xml:space="preserve"> </w:t>
+      </w:r>
+      <w:proofErr w:type="spellStart"/>
+      <w:r>
+        <w:t>necessitatibus</w:t>
+      </w:r>
+      <w:proofErr w:type="spellEnd"/>
+      <w:r>
+        <w:t xml:space="preserve"> </w:t>
+      </w:r>
+      <w:proofErr w:type="spellStart"/>
+      <w:r>
+        <w:t>saepe</w:t>
+      </w:r>
+      <w:proofErr w:type="spellEnd"/>
+      <w:r>
+        <w:t xml:space="preserve"> </w:t>
+      </w:r>
+      <w:proofErr w:type="spellStart"/>
+      <w:r>
+        <w:t>eveniet</w:t>
+      </w:r>
+      <w:proofErr w:type="spellEnd"/>
+      <w:r>
+        <w:t xml:space="preserve"> </w:t>
+      </w:r>
+      <w:proofErr w:type="spellStart"/>
+      <w:r>
+        <w:t>ut</w:t>
+      </w:r>
+      <w:proofErr w:type="spellEnd"/>
+      <w:r>
+        <w:t xml:space="preserve"> et </w:t>
+      </w:r>
+      <w:proofErr w:type="spellStart"/>
+      <w:r>
+        <w:t>voluptates</w:t>
+      </w:r>
+      <w:proofErr w:type="spellEnd"/>
+      <w:r>
+        <w:t xml:space="preserve"> </w:t>
+      </w:r>
+      <w:proofErr w:type="spellStart"/>
+      <w:r>
+        <w:t>repudiandae</w:t>
+      </w:r>
+      <w:proofErr w:type="spellEnd"/>
+      <w:r>
+        <w:t xml:space="preserve"> </w:t>
+      </w:r>
+      <w:proofErr w:type="spellStart"/>
+      <w:r>
+        <w:t>sint</w:t>
+      </w:r>
+      <w:proofErr w:type="spellEnd"/>
+      <w:r>
+        <w:t xml:space="preserve"> et </w:t>
+      </w:r>
+      <w:proofErr w:type="spellStart"/>
+      <w:r>
+        <w:t>molestiae</w:t>
+      </w:r>
+      <w:proofErr w:type="spellEnd"/>
+      <w:r>
+        <w:t xml:space="preserve"> non </w:t>
+      </w:r>
+      <w:proofErr w:type="spellStart"/>
+      <w:r>
+        <w:t>recusandae</w:t>
+      </w:r>
+      <w:proofErr w:type="spellEnd"/>
+      <w:r>
+        <w:t xml:space="preserve">. </w:t>
+      </w:r>
+      <w:proofErr w:type="spellStart"/>
+      <w:r>
+        <w:t>Pellentesque</w:t>
+      </w:r>
+      <w:proofErr w:type="spellEnd"/>
+      <w:r>
+        <w:t xml:space="preserve"> </w:t>
+      </w:r>
+      <w:proofErr w:type="spellStart"/>
+      <w:r>
+        <w:t>arcu</w:t>
+      </w:r>
+      <w:proofErr w:type="spellEnd"/>
+      <w:r>
+        <w:t xml:space="preserve">. </w:t>
+      </w:r>
+      <w:proofErr w:type="spellStart"/>
+      <w:r>
+        <w:t>Nullam</w:t>
+      </w:r>
+      <w:proofErr w:type="spellEnd"/>
+      <w:r>
+        <w:t xml:space="preserve"> </w:t>
+      </w:r>
+      <w:proofErr w:type="spellStart"/>
+      <w:r>
+        <w:t>eget</w:t>
+      </w:r>
+      <w:proofErr w:type="spellEnd"/>
+      <w:r>
+        <w:t xml:space="preserve"> </w:t>
+      </w:r>
+      <w:proofErr w:type="spellStart"/>
+      <w:r>
+        <w:t>nisl</w:t>
+      </w:r>
+      <w:proofErr w:type="spellEnd"/>
+      <w:r>
+        <w:t xml:space="preserve">. </w:t>
+      </w:r>
+      <w:proofErr w:type="spellStart"/>
+      <w:r>
+        <w:t>Integer</w:t>
+      </w:r>
+      <w:proofErr w:type="spellEnd"/>
+      <w:r>
+        <w:t xml:space="preserve"> </w:t>
+      </w:r>
+      <w:proofErr w:type="spellStart"/>
+      <w:r>
+        <w:t>malesuada</w:t>
+      </w:r>
+      <w:proofErr w:type="spellEnd"/>
+      <w:r>
+        <w:t xml:space="preserve">. </w:t>
+      </w:r>
+      <w:proofErr w:type="spellStart"/>
+      <w:r>
+        <w:t>Nulla</w:t>
+      </w:r>
+      <w:proofErr w:type="spellEnd"/>
+      <w:r>
+        <w:t xml:space="preserve"> </w:t>
+      </w:r>
+      <w:proofErr w:type="spellStart"/>
+      <w:r>
+        <w:t>pulvinar</w:t>
+      </w:r>
+      <w:proofErr w:type="spellEnd"/>
+      <w:r>
+        <w:t xml:space="preserve"> </w:t>
+      </w:r>
+      <w:proofErr w:type="spellStart"/>
+      <w:r>
+        <w:t>eleifend</w:t>
+      </w:r>
+      <w:proofErr w:type="spellEnd"/>
+      <w:r>
+        <w:t xml:space="preserve"> sem. </w:t>
+      </w:r>
+      <w:proofErr w:type="spellStart"/>
+      <w:r>
+        <w:t>Cum</w:t>
+      </w:r>
+      <w:proofErr w:type="spellEnd"/>
+      <w:r>
+        <w:t xml:space="preserve"> </w:t>
+      </w:r>
+      <w:proofErr w:type="spellStart"/>
+      <w:r>
+        <w:t>sociis</w:t>
+      </w:r>
+      <w:proofErr w:type="spellEnd"/>
+      <w:r>
+        <w:t xml:space="preserve"> </w:t>
+      </w:r>
+      <w:proofErr w:type="spellStart"/>
+      <w:r>
+        <w:t>natoque</w:t>
+      </w:r>
+      <w:proofErr w:type="spellEnd"/>
+      <w:r>
+        <w:t xml:space="preserve"> </w:t>
+      </w:r>
+      <w:proofErr w:type="spellStart"/>
+      <w:r>
+        <w:t>penatibus</w:t>
+      </w:r>
+      <w:proofErr w:type="spellEnd"/>
+      <w:r>
+        <w:t xml:space="preserve"> et </w:t>
+      </w:r>
+      <w:proofErr w:type="spellStart"/>
+      <w:r>
+        <w:t>magnis</w:t>
+      </w:r>
+      <w:proofErr w:type="spellEnd"/>
+      <w:r>
+        <w:t xml:space="preserve"> dis </w:t>
+      </w:r>
+      <w:proofErr w:type="spellStart"/>
+      <w:r>
+        <w:t>parturient</w:t>
+      </w:r>
+      <w:proofErr w:type="spellEnd"/>
+      <w:r>
+        <w:t xml:space="preserve"> </w:t>
+      </w:r>
+      <w:proofErr w:type="spellStart"/>
+      <w:r>
+        <w:t>montes</w:t>
+      </w:r>
+      <w:proofErr w:type="spellEnd"/>
+      <w:r>
+        <w:t xml:space="preserve">, </w:t>
+      </w:r>
+      <w:proofErr w:type="spellStart"/>
+      <w:r>
+        <w:t>nascetur</w:t>
+      </w:r>
+      <w:proofErr w:type="spellEnd"/>
+      <w:r>
+        <w:t xml:space="preserve"> </w:t>
+      </w:r>
+      <w:proofErr w:type="spellStart"/>
+      <w:r>
+        <w:t>ridiculus</w:t>
+      </w:r>
+      <w:proofErr w:type="spellEnd"/>
+      <w:r>
+        <w:t xml:space="preserve"> </w:t>
+      </w:r>
+      <w:proofErr w:type="spellStart"/>
+      <w:r>
+        <w:t>mus</w:t>
+      </w:r>
+      <w:proofErr w:type="spellEnd"/>
+      <w:r>
+        <w:t xml:space="preserve">. Donec </w:t>
+      </w:r>
+      <w:proofErr w:type="spellStart"/>
+      <w:r>
+        <w:t>quis</w:t>
+      </w:r>
+      <w:proofErr w:type="spellEnd"/>
+      <w:r>
+        <w:t xml:space="preserve"> </w:t>
+      </w:r>
+      <w:proofErr w:type="spellStart"/>
+      <w:r>
+        <w:t>nibh</w:t>
+      </w:r>
+      <w:proofErr w:type="spellEnd"/>
+      <w:r>
+        <w:t xml:space="preserve"> </w:t>
+      </w:r>
+      <w:proofErr w:type="spellStart"/>
+      <w:r>
+        <w:t>at</w:t>
+      </w:r>
+      <w:proofErr w:type="spellEnd"/>
+      <w:r>
+        <w:t xml:space="preserve"> </w:t>
+      </w:r>
+      <w:proofErr w:type="spellStart"/>
+      <w:r>
+        <w:t>felis</w:t>
+      </w:r>
+      <w:proofErr w:type="spellEnd"/>
+      <w:r>
+        <w:t xml:space="preserve"> </w:t>
+      </w:r>
+      <w:proofErr w:type="spellStart"/>
+      <w:r>
+        <w:t>congue</w:t>
+      </w:r>
+      <w:proofErr w:type="spellEnd"/>
+      <w:r>
+        <w:t xml:space="preserve"> </w:t>
+      </w:r>
+      <w:proofErr w:type="spellStart"/>
+      <w:r>
+        <w:t>commodo</w:t>
+      </w:r>
+      <w:proofErr w:type="spellEnd"/>
+      <w:r>
+        <w:t xml:space="preserve">. </w:t>
       </w:r>
       <w:sdt>
         <w:sdtPr>
@@ -2955,9 +5690,451 @@
       </w:sdt>
     </w:p>
     <w:p>
-      <w:r>
-        <w:t>Temporibus autem quibusdam et aut officiis debitis aut rerum necessitatibus saepe eveniet ut et voluptates repudiandae sint et molestiae non recusandae. Pellentesque arcu. Nullam eget nisl. Integer malesuada. Nulla pulvinar eleifend sem. Cum sociis natoque penatibus et magnis dis parturient montes, nascetur ridiculus mus. Donec quis nibh at felis congue commodo. Cras pede libero, dapibus nec, pretium sit amet, tempor quis. Etiam dui sem, fermentum vitae, sagittis id, malesuada in, quam. Nunc auctor</w:t>
-      </w:r>
+      <w:proofErr w:type="spellStart"/>
+      <w:r>
+        <w:t>Temporibus</w:t>
+      </w:r>
+      <w:proofErr w:type="spellEnd"/>
+      <w:r>
+        <w:t xml:space="preserve"> autem </w:t>
+      </w:r>
+      <w:proofErr w:type="spellStart"/>
+      <w:r>
+        <w:t>quibusdam</w:t>
+      </w:r>
+      <w:proofErr w:type="spellEnd"/>
+      <w:r>
+        <w:t xml:space="preserve"> et aut </w:t>
+      </w:r>
+      <w:proofErr w:type="spellStart"/>
+      <w:r>
+        <w:t>officiis</w:t>
+      </w:r>
+      <w:proofErr w:type="spellEnd"/>
+      <w:r>
+        <w:t xml:space="preserve"> </w:t>
+      </w:r>
+      <w:proofErr w:type="spellStart"/>
+      <w:r>
+        <w:t>debitis</w:t>
+      </w:r>
+      <w:proofErr w:type="spellEnd"/>
+      <w:r>
+        <w:t xml:space="preserve"> aut </w:t>
+      </w:r>
+      <w:proofErr w:type="spellStart"/>
+      <w:r>
+        <w:t>rerum</w:t>
+      </w:r>
+      <w:proofErr w:type="spellEnd"/>
+      <w:r>
+        <w:t xml:space="preserve"> </w:t>
+      </w:r>
+      <w:proofErr w:type="spellStart"/>
+      <w:r>
+        <w:t>necessitatibus</w:t>
+      </w:r>
+      <w:proofErr w:type="spellEnd"/>
+      <w:r>
+        <w:t xml:space="preserve"> </w:t>
+      </w:r>
+      <w:proofErr w:type="spellStart"/>
+      <w:r>
+        <w:t>saepe</w:t>
+      </w:r>
+      <w:proofErr w:type="spellEnd"/>
+      <w:r>
+        <w:t xml:space="preserve"> </w:t>
+      </w:r>
+      <w:proofErr w:type="spellStart"/>
+      <w:r>
+        <w:t>eveniet</w:t>
+      </w:r>
+      <w:proofErr w:type="spellEnd"/>
+      <w:r>
+        <w:t xml:space="preserve"> </w:t>
+      </w:r>
+      <w:proofErr w:type="spellStart"/>
+      <w:r>
+        <w:t>ut</w:t>
+      </w:r>
+      <w:proofErr w:type="spellEnd"/>
+      <w:r>
+        <w:t xml:space="preserve"> et </w:t>
+      </w:r>
+      <w:proofErr w:type="spellStart"/>
+      <w:r>
+        <w:t>voluptates</w:t>
+      </w:r>
+      <w:proofErr w:type="spellEnd"/>
+      <w:r>
+        <w:t xml:space="preserve"> </w:t>
+      </w:r>
+      <w:proofErr w:type="spellStart"/>
+      <w:r>
+        <w:t>repudiandae</w:t>
+      </w:r>
+      <w:proofErr w:type="spellEnd"/>
+      <w:r>
+        <w:t xml:space="preserve"> </w:t>
+      </w:r>
+      <w:proofErr w:type="spellStart"/>
+      <w:r>
+        <w:t>sint</w:t>
+      </w:r>
+      <w:proofErr w:type="spellEnd"/>
+      <w:r>
+        <w:t xml:space="preserve"> et </w:t>
+      </w:r>
+      <w:proofErr w:type="spellStart"/>
+      <w:r>
+        <w:t>molestiae</w:t>
+      </w:r>
+      <w:proofErr w:type="spellEnd"/>
+      <w:r>
+        <w:t xml:space="preserve"> non </w:t>
+      </w:r>
+      <w:proofErr w:type="spellStart"/>
+      <w:r>
+        <w:t>recusandae</w:t>
+      </w:r>
+      <w:proofErr w:type="spellEnd"/>
+      <w:r>
+        <w:t xml:space="preserve">. </w:t>
+      </w:r>
+      <w:proofErr w:type="spellStart"/>
+      <w:r>
+        <w:t>Pellentesque</w:t>
+      </w:r>
+      <w:proofErr w:type="spellEnd"/>
+      <w:r>
+        <w:t xml:space="preserve"> </w:t>
+      </w:r>
+      <w:proofErr w:type="spellStart"/>
+      <w:r>
+        <w:t>arcu</w:t>
+      </w:r>
+      <w:proofErr w:type="spellEnd"/>
+      <w:r>
+        <w:t xml:space="preserve">. </w:t>
+      </w:r>
+      <w:proofErr w:type="spellStart"/>
+      <w:r>
+        <w:t>Nullam</w:t>
+      </w:r>
+      <w:proofErr w:type="spellEnd"/>
+      <w:r>
+        <w:t xml:space="preserve"> </w:t>
+      </w:r>
+      <w:proofErr w:type="spellStart"/>
+      <w:r>
+        <w:t>eget</w:t>
+      </w:r>
+      <w:proofErr w:type="spellEnd"/>
+      <w:r>
+        <w:t xml:space="preserve"> </w:t>
+      </w:r>
+      <w:proofErr w:type="spellStart"/>
+      <w:r>
+        <w:t>nisl</w:t>
+      </w:r>
+      <w:proofErr w:type="spellEnd"/>
+      <w:r>
+        <w:t xml:space="preserve">. </w:t>
+      </w:r>
+      <w:proofErr w:type="spellStart"/>
+      <w:r>
+        <w:t>Integer</w:t>
+      </w:r>
+      <w:proofErr w:type="spellEnd"/>
+      <w:r>
+        <w:t xml:space="preserve"> </w:t>
+      </w:r>
+      <w:proofErr w:type="spellStart"/>
+      <w:r>
+        <w:t>malesuada</w:t>
+      </w:r>
+      <w:proofErr w:type="spellEnd"/>
+      <w:r>
+        <w:t xml:space="preserve">. </w:t>
+      </w:r>
+      <w:proofErr w:type="spellStart"/>
+      <w:r>
+        <w:t>Nulla</w:t>
+      </w:r>
+      <w:proofErr w:type="spellEnd"/>
+      <w:r>
+        <w:t xml:space="preserve"> </w:t>
+      </w:r>
+      <w:proofErr w:type="spellStart"/>
+      <w:r>
+        <w:t>pulvinar</w:t>
+      </w:r>
+      <w:proofErr w:type="spellEnd"/>
+      <w:r>
+        <w:t xml:space="preserve"> </w:t>
+      </w:r>
+      <w:proofErr w:type="spellStart"/>
+      <w:r>
+        <w:t>eleifend</w:t>
+      </w:r>
+      <w:proofErr w:type="spellEnd"/>
+      <w:r>
+        <w:t xml:space="preserve"> sem. </w:t>
+      </w:r>
+      <w:proofErr w:type="spellStart"/>
+      <w:r>
+        <w:t>Cum</w:t>
+      </w:r>
+      <w:proofErr w:type="spellEnd"/>
+      <w:r>
+        <w:t xml:space="preserve"> </w:t>
+      </w:r>
+      <w:proofErr w:type="spellStart"/>
+      <w:r>
+        <w:t>sociis</w:t>
+      </w:r>
+      <w:proofErr w:type="spellEnd"/>
+      <w:r>
+        <w:t xml:space="preserve"> </w:t>
+      </w:r>
+      <w:proofErr w:type="spellStart"/>
+      <w:r>
+        <w:t>natoque</w:t>
+      </w:r>
+      <w:proofErr w:type="spellEnd"/>
+      <w:r>
+        <w:t xml:space="preserve"> </w:t>
+      </w:r>
+      <w:proofErr w:type="spellStart"/>
+      <w:r>
+        <w:t>penatibus</w:t>
+      </w:r>
+      <w:proofErr w:type="spellEnd"/>
+      <w:r>
+        <w:t xml:space="preserve"> et </w:t>
+      </w:r>
+      <w:proofErr w:type="spellStart"/>
+      <w:r>
+        <w:t>magnis</w:t>
+      </w:r>
+      <w:proofErr w:type="spellEnd"/>
+      <w:r>
+        <w:t xml:space="preserve"> dis </w:t>
+      </w:r>
+      <w:proofErr w:type="spellStart"/>
+      <w:r>
+        <w:t>parturient</w:t>
+      </w:r>
+      <w:proofErr w:type="spellEnd"/>
+      <w:r>
+        <w:t xml:space="preserve"> </w:t>
+      </w:r>
+      <w:proofErr w:type="spellStart"/>
+      <w:r>
+        <w:t>montes</w:t>
+      </w:r>
+      <w:proofErr w:type="spellEnd"/>
+      <w:r>
+        <w:t xml:space="preserve">, </w:t>
+      </w:r>
+      <w:proofErr w:type="spellStart"/>
+      <w:r>
+        <w:t>nascetur</w:t>
+      </w:r>
+      <w:proofErr w:type="spellEnd"/>
+      <w:r>
+        <w:t xml:space="preserve"> </w:t>
+      </w:r>
+      <w:proofErr w:type="spellStart"/>
+      <w:r>
+        <w:t>ridiculus</w:t>
+      </w:r>
+      <w:proofErr w:type="spellEnd"/>
+      <w:r>
+        <w:t xml:space="preserve"> </w:t>
+      </w:r>
+      <w:proofErr w:type="spellStart"/>
+      <w:r>
+        <w:t>mus</w:t>
+      </w:r>
+      <w:proofErr w:type="spellEnd"/>
+      <w:r>
+        <w:t xml:space="preserve">. Donec </w:t>
+      </w:r>
+      <w:proofErr w:type="spellStart"/>
+      <w:r>
+        <w:t>quis</w:t>
+      </w:r>
+      <w:proofErr w:type="spellEnd"/>
+      <w:r>
+        <w:t xml:space="preserve"> </w:t>
+      </w:r>
+      <w:proofErr w:type="spellStart"/>
+      <w:r>
+        <w:t>nibh</w:t>
+      </w:r>
+      <w:proofErr w:type="spellEnd"/>
+      <w:r>
+        <w:t xml:space="preserve"> </w:t>
+      </w:r>
+      <w:proofErr w:type="spellStart"/>
+      <w:r>
+        <w:t>at</w:t>
+      </w:r>
+      <w:proofErr w:type="spellEnd"/>
+      <w:r>
+        <w:t xml:space="preserve"> </w:t>
+      </w:r>
+      <w:proofErr w:type="spellStart"/>
+      <w:r>
+        <w:t>felis</w:t>
+      </w:r>
+      <w:proofErr w:type="spellEnd"/>
+      <w:r>
+        <w:t xml:space="preserve"> </w:t>
+      </w:r>
+      <w:proofErr w:type="spellStart"/>
+      <w:r>
+        <w:t>congue</w:t>
+      </w:r>
+      <w:proofErr w:type="spellEnd"/>
+      <w:r>
+        <w:t xml:space="preserve"> </w:t>
+      </w:r>
+      <w:proofErr w:type="spellStart"/>
+      <w:r>
+        <w:t>commodo</w:t>
+      </w:r>
+      <w:proofErr w:type="spellEnd"/>
+      <w:r>
+        <w:t xml:space="preserve">. </w:t>
+      </w:r>
+      <w:proofErr w:type="spellStart"/>
+      <w:r>
+        <w:t>Cras</w:t>
+      </w:r>
+      <w:proofErr w:type="spellEnd"/>
+      <w:r>
+        <w:t xml:space="preserve"> </w:t>
+      </w:r>
+      <w:proofErr w:type="spellStart"/>
+      <w:r>
+        <w:t>pede</w:t>
+      </w:r>
+      <w:proofErr w:type="spellEnd"/>
+      <w:r>
+        <w:t xml:space="preserve"> libero, </w:t>
+      </w:r>
+      <w:proofErr w:type="spellStart"/>
+      <w:r>
+        <w:t>dapibus</w:t>
+      </w:r>
+      <w:proofErr w:type="spellEnd"/>
+      <w:r>
+        <w:t xml:space="preserve"> </w:t>
+      </w:r>
+      <w:proofErr w:type="spellStart"/>
+      <w:r>
+        <w:t>nec</w:t>
+      </w:r>
+      <w:proofErr w:type="spellEnd"/>
+      <w:r>
+        <w:t xml:space="preserve">, </w:t>
+      </w:r>
+      <w:proofErr w:type="spellStart"/>
+      <w:r>
+        <w:t>pretium</w:t>
+      </w:r>
+      <w:proofErr w:type="spellEnd"/>
+      <w:r>
+        <w:t xml:space="preserve"> </w:t>
+      </w:r>
+      <w:proofErr w:type="spellStart"/>
+      <w:r>
+        <w:t>sit</w:t>
+      </w:r>
+      <w:proofErr w:type="spellEnd"/>
+      <w:r>
+        <w:t xml:space="preserve"> </w:t>
+      </w:r>
+      <w:proofErr w:type="spellStart"/>
+      <w:r>
+        <w:t>amet</w:t>
+      </w:r>
+      <w:proofErr w:type="spellEnd"/>
+      <w:r>
+        <w:t xml:space="preserve">, </w:t>
+      </w:r>
+      <w:proofErr w:type="spellStart"/>
+      <w:r>
+        <w:t>tempor</w:t>
+      </w:r>
+      <w:proofErr w:type="spellEnd"/>
+      <w:r>
+        <w:t xml:space="preserve"> </w:t>
+      </w:r>
+      <w:proofErr w:type="spellStart"/>
+      <w:r>
+        <w:t>quis</w:t>
+      </w:r>
+      <w:proofErr w:type="spellEnd"/>
+      <w:r>
+        <w:t xml:space="preserve">. </w:t>
+      </w:r>
+      <w:proofErr w:type="spellStart"/>
+      <w:r>
+        <w:t>Etiam</w:t>
+      </w:r>
+      <w:proofErr w:type="spellEnd"/>
+      <w:r>
+        <w:t xml:space="preserve"> dui sem, </w:t>
+      </w:r>
+      <w:proofErr w:type="spellStart"/>
+      <w:r>
+        <w:t>fermentum</w:t>
+      </w:r>
+      <w:proofErr w:type="spellEnd"/>
+      <w:r>
+        <w:t xml:space="preserve"> vitae, </w:t>
+      </w:r>
+      <w:proofErr w:type="spellStart"/>
+      <w:r>
+        <w:t>sagittis</w:t>
+      </w:r>
+      <w:proofErr w:type="spellEnd"/>
+      <w:r>
+        <w:t xml:space="preserve"> id, </w:t>
+      </w:r>
+      <w:proofErr w:type="spellStart"/>
+      <w:r>
+        <w:t>malesuada</w:t>
+      </w:r>
+      <w:proofErr w:type="spellEnd"/>
+      <w:r>
+        <w:t xml:space="preserve"> in, </w:t>
+      </w:r>
+      <w:proofErr w:type="spellStart"/>
+      <w:r>
+        <w:t>quam</w:t>
+      </w:r>
+      <w:proofErr w:type="spellEnd"/>
+      <w:r>
+        <w:t xml:space="preserve">. </w:t>
+      </w:r>
+      <w:proofErr w:type="spellStart"/>
+      <w:r>
+        <w:t>Nunc</w:t>
+      </w:r>
+      <w:proofErr w:type="spellEnd"/>
+      <w:r>
+        <w:t xml:space="preserve"> </w:t>
+      </w:r>
+      <w:proofErr w:type="spellStart"/>
+      <w:r>
+        <w:t>auctor</w:t>
+      </w:r>
+      <w:proofErr w:type="spellEnd"/>
     </w:p>
     <w:p>
       <w:pPr>
@@ -2974,8 +6151,453 @@
       <w:bookmarkEnd w:id="28"/>
     </w:p>
     <w:p>
-      <w:r>
-        <w:t>Temporibus autem quibusdam et aut officiis debitis aut rerum necessitatibus saepe eveniet ut et voluptates repudiandae sint et molestiae non recusandae. Pellentesque arcu. Nullam eget nisl. Integer malesuada. Nulla pulvinar eleifend sem. Cum sociis natoque penatibus et magnis dis parturient montes, nascetur ridiculus mus. Donec quis nibh at felis congue commodo. Cras pede libero, dapibus nec, pretium sit amet, tempor quis. Etiam dui sem, fermentum vitae, sagittis id, malesuada in, quam. Nunc auctor.</w:t>
+      <w:proofErr w:type="spellStart"/>
+      <w:r>
+        <w:t>Temporibus</w:t>
+      </w:r>
+      <w:proofErr w:type="spellEnd"/>
+      <w:r>
+        <w:t xml:space="preserve"> autem </w:t>
+      </w:r>
+      <w:proofErr w:type="spellStart"/>
+      <w:r>
+        <w:t>quibusdam</w:t>
+      </w:r>
+      <w:proofErr w:type="spellEnd"/>
+      <w:r>
+        <w:t xml:space="preserve"> et aut </w:t>
+      </w:r>
+      <w:proofErr w:type="spellStart"/>
+      <w:r>
+        <w:t>officiis</w:t>
+      </w:r>
+      <w:proofErr w:type="spellEnd"/>
+      <w:r>
+        <w:t xml:space="preserve"> </w:t>
+      </w:r>
+      <w:proofErr w:type="spellStart"/>
+      <w:r>
+        <w:t>debitis</w:t>
+      </w:r>
+      <w:proofErr w:type="spellEnd"/>
+      <w:r>
+        <w:t xml:space="preserve"> aut </w:t>
+      </w:r>
+      <w:proofErr w:type="spellStart"/>
+      <w:r>
+        <w:t>rerum</w:t>
+      </w:r>
+      <w:proofErr w:type="spellEnd"/>
+      <w:r>
+        <w:t xml:space="preserve"> </w:t>
+      </w:r>
+      <w:proofErr w:type="spellStart"/>
+      <w:r>
+        <w:t>necessitatibus</w:t>
+      </w:r>
+      <w:proofErr w:type="spellEnd"/>
+      <w:r>
+        <w:t xml:space="preserve"> </w:t>
+      </w:r>
+      <w:proofErr w:type="spellStart"/>
+      <w:r>
+        <w:t>saepe</w:t>
+      </w:r>
+      <w:proofErr w:type="spellEnd"/>
+      <w:r>
+        <w:t xml:space="preserve"> </w:t>
+      </w:r>
+      <w:proofErr w:type="spellStart"/>
+      <w:r>
+        <w:t>eveniet</w:t>
+      </w:r>
+      <w:proofErr w:type="spellEnd"/>
+      <w:r>
+        <w:t xml:space="preserve"> </w:t>
+      </w:r>
+      <w:proofErr w:type="spellStart"/>
+      <w:r>
+        <w:t>ut</w:t>
+      </w:r>
+      <w:proofErr w:type="spellEnd"/>
+      <w:r>
+        <w:t xml:space="preserve"> et </w:t>
+      </w:r>
+      <w:proofErr w:type="spellStart"/>
+      <w:r>
+        <w:t>voluptates</w:t>
+      </w:r>
+      <w:proofErr w:type="spellEnd"/>
+      <w:r>
+        <w:t xml:space="preserve"> </w:t>
+      </w:r>
+      <w:proofErr w:type="spellStart"/>
+      <w:r>
+        <w:t>repudiandae</w:t>
+      </w:r>
+      <w:proofErr w:type="spellEnd"/>
+      <w:r>
+        <w:t xml:space="preserve"> </w:t>
+      </w:r>
+      <w:proofErr w:type="spellStart"/>
+      <w:r>
+        <w:t>sint</w:t>
+      </w:r>
+      <w:proofErr w:type="spellEnd"/>
+      <w:r>
+        <w:t xml:space="preserve"> et </w:t>
+      </w:r>
+      <w:proofErr w:type="spellStart"/>
+      <w:r>
+        <w:t>molestiae</w:t>
+      </w:r>
+      <w:proofErr w:type="spellEnd"/>
+      <w:r>
+        <w:t xml:space="preserve"> non </w:t>
+      </w:r>
+      <w:proofErr w:type="spellStart"/>
+      <w:r>
+        <w:t>recusandae</w:t>
+      </w:r>
+      <w:proofErr w:type="spellEnd"/>
+      <w:r>
+        <w:t xml:space="preserve">. </w:t>
+      </w:r>
+      <w:proofErr w:type="spellStart"/>
+      <w:r>
+        <w:t>Pellentesque</w:t>
+      </w:r>
+      <w:proofErr w:type="spellEnd"/>
+      <w:r>
+        <w:t xml:space="preserve"> </w:t>
+      </w:r>
+      <w:proofErr w:type="spellStart"/>
+      <w:r>
+        <w:t>arcu</w:t>
+      </w:r>
+      <w:proofErr w:type="spellEnd"/>
+      <w:r>
+        <w:t xml:space="preserve">. </w:t>
+      </w:r>
+      <w:proofErr w:type="spellStart"/>
+      <w:r>
+        <w:t>Nullam</w:t>
+      </w:r>
+      <w:proofErr w:type="spellEnd"/>
+      <w:r>
+        <w:t xml:space="preserve"> </w:t>
+      </w:r>
+      <w:proofErr w:type="spellStart"/>
+      <w:r>
+        <w:t>eget</w:t>
+      </w:r>
+      <w:proofErr w:type="spellEnd"/>
+      <w:r>
+        <w:t xml:space="preserve"> </w:t>
+      </w:r>
+      <w:proofErr w:type="spellStart"/>
+      <w:r>
+        <w:t>nisl</w:t>
+      </w:r>
+      <w:proofErr w:type="spellEnd"/>
+      <w:r>
+        <w:t xml:space="preserve">. </w:t>
+      </w:r>
+      <w:proofErr w:type="spellStart"/>
+      <w:r>
+        <w:t>Integer</w:t>
+      </w:r>
+      <w:proofErr w:type="spellEnd"/>
+      <w:r>
+        <w:t xml:space="preserve"> </w:t>
+      </w:r>
+      <w:proofErr w:type="spellStart"/>
+      <w:r>
+        <w:t>malesuada</w:t>
+      </w:r>
+      <w:proofErr w:type="spellEnd"/>
+      <w:r>
+        <w:t xml:space="preserve">. </w:t>
+      </w:r>
+      <w:proofErr w:type="spellStart"/>
+      <w:r>
+        <w:t>Nulla</w:t>
+      </w:r>
+      <w:proofErr w:type="spellEnd"/>
+      <w:r>
+        <w:t xml:space="preserve"> </w:t>
+      </w:r>
+      <w:proofErr w:type="spellStart"/>
+      <w:r>
+        <w:t>pulvinar</w:t>
+      </w:r>
+      <w:proofErr w:type="spellEnd"/>
+      <w:r>
+        <w:t xml:space="preserve"> </w:t>
+      </w:r>
+      <w:proofErr w:type="spellStart"/>
+      <w:r>
+        <w:t>eleifend</w:t>
+      </w:r>
+      <w:proofErr w:type="spellEnd"/>
+      <w:r>
+        <w:t xml:space="preserve"> sem. </w:t>
+      </w:r>
+      <w:proofErr w:type="spellStart"/>
+      <w:r>
+        <w:t>Cum</w:t>
+      </w:r>
+      <w:proofErr w:type="spellEnd"/>
+      <w:r>
+        <w:t xml:space="preserve"> </w:t>
+      </w:r>
+      <w:proofErr w:type="spellStart"/>
+      <w:r>
+        <w:t>sociis</w:t>
+      </w:r>
+      <w:proofErr w:type="spellEnd"/>
+      <w:r>
+        <w:t xml:space="preserve"> </w:t>
+      </w:r>
+      <w:proofErr w:type="spellStart"/>
+      <w:r>
+        <w:t>natoque</w:t>
+      </w:r>
+      <w:proofErr w:type="spellEnd"/>
+      <w:r>
+        <w:t xml:space="preserve"> </w:t>
+      </w:r>
+      <w:proofErr w:type="spellStart"/>
+      <w:r>
+        <w:t>penatibus</w:t>
+      </w:r>
+      <w:proofErr w:type="spellEnd"/>
+      <w:r>
+        <w:t xml:space="preserve"> et </w:t>
+      </w:r>
+      <w:proofErr w:type="spellStart"/>
+      <w:r>
+        <w:t>magnis</w:t>
+      </w:r>
+      <w:proofErr w:type="spellEnd"/>
+      <w:r>
+        <w:t xml:space="preserve"> dis </w:t>
+      </w:r>
+      <w:proofErr w:type="spellStart"/>
+      <w:r>
+        <w:t>parturient</w:t>
+      </w:r>
+      <w:proofErr w:type="spellEnd"/>
+      <w:r>
+        <w:t xml:space="preserve"> </w:t>
+      </w:r>
+      <w:proofErr w:type="spellStart"/>
+      <w:r>
+        <w:t>montes</w:t>
+      </w:r>
+      <w:proofErr w:type="spellEnd"/>
+      <w:r>
+        <w:t xml:space="preserve">, </w:t>
+      </w:r>
+      <w:proofErr w:type="spellStart"/>
+      <w:r>
+        <w:t>nascetur</w:t>
+      </w:r>
+      <w:proofErr w:type="spellEnd"/>
+      <w:r>
+        <w:t xml:space="preserve"> </w:t>
+      </w:r>
+      <w:proofErr w:type="spellStart"/>
+      <w:r>
+        <w:t>ridiculus</w:t>
+      </w:r>
+      <w:proofErr w:type="spellEnd"/>
+      <w:r>
+        <w:t xml:space="preserve"> </w:t>
+      </w:r>
+      <w:proofErr w:type="spellStart"/>
+      <w:r>
+        <w:t>mus</w:t>
+      </w:r>
+      <w:proofErr w:type="spellEnd"/>
+      <w:r>
+        <w:t xml:space="preserve">. Donec </w:t>
+      </w:r>
+      <w:proofErr w:type="spellStart"/>
+      <w:r>
+        <w:t>quis</w:t>
+      </w:r>
+      <w:proofErr w:type="spellEnd"/>
+      <w:r>
+        <w:t xml:space="preserve"> </w:t>
+      </w:r>
+      <w:proofErr w:type="spellStart"/>
+      <w:r>
+        <w:t>nibh</w:t>
+      </w:r>
+      <w:proofErr w:type="spellEnd"/>
+      <w:r>
+        <w:t xml:space="preserve"> </w:t>
+      </w:r>
+      <w:proofErr w:type="spellStart"/>
+      <w:r>
+        <w:t>at</w:t>
+      </w:r>
+      <w:proofErr w:type="spellEnd"/>
+      <w:r>
+        <w:t xml:space="preserve"> </w:t>
+      </w:r>
+      <w:proofErr w:type="spellStart"/>
+      <w:r>
+        <w:t>felis</w:t>
+      </w:r>
+      <w:proofErr w:type="spellEnd"/>
+      <w:r>
+        <w:t xml:space="preserve"> </w:t>
+      </w:r>
+      <w:proofErr w:type="spellStart"/>
+      <w:r>
+        <w:t>congue</w:t>
+      </w:r>
+      <w:proofErr w:type="spellEnd"/>
+      <w:r>
+        <w:t xml:space="preserve"> </w:t>
+      </w:r>
+      <w:proofErr w:type="spellStart"/>
+      <w:r>
+        <w:t>commodo</w:t>
+      </w:r>
+      <w:proofErr w:type="spellEnd"/>
+      <w:r>
+        <w:t xml:space="preserve">. </w:t>
+      </w:r>
+      <w:proofErr w:type="spellStart"/>
+      <w:r>
+        <w:t>Cras</w:t>
+      </w:r>
+      <w:proofErr w:type="spellEnd"/>
+      <w:r>
+        <w:t xml:space="preserve"> </w:t>
+      </w:r>
+      <w:proofErr w:type="spellStart"/>
+      <w:r>
+        <w:t>pede</w:t>
+      </w:r>
+      <w:proofErr w:type="spellEnd"/>
+      <w:r>
+        <w:t xml:space="preserve"> libero, </w:t>
+      </w:r>
+      <w:proofErr w:type="spellStart"/>
+      <w:r>
+        <w:t>dapibus</w:t>
+      </w:r>
+      <w:proofErr w:type="spellEnd"/>
+      <w:r>
+        <w:t xml:space="preserve"> </w:t>
+      </w:r>
+      <w:proofErr w:type="spellStart"/>
+      <w:r>
+        <w:t>nec</w:t>
+      </w:r>
+      <w:proofErr w:type="spellEnd"/>
+      <w:r>
+        <w:t xml:space="preserve">, </w:t>
+      </w:r>
+      <w:proofErr w:type="spellStart"/>
+      <w:r>
+        <w:t>pretium</w:t>
+      </w:r>
+      <w:proofErr w:type="spellEnd"/>
+      <w:r>
+        <w:t xml:space="preserve"> </w:t>
+      </w:r>
+      <w:proofErr w:type="spellStart"/>
+      <w:r>
+        <w:t>sit</w:t>
+      </w:r>
+      <w:proofErr w:type="spellEnd"/>
+      <w:r>
+        <w:t xml:space="preserve"> </w:t>
+      </w:r>
+      <w:proofErr w:type="spellStart"/>
+      <w:r>
+        <w:t>amet</w:t>
+      </w:r>
+      <w:proofErr w:type="spellEnd"/>
+      <w:r>
+        <w:t xml:space="preserve">, </w:t>
+      </w:r>
+      <w:proofErr w:type="spellStart"/>
+      <w:r>
+        <w:t>tempor</w:t>
+      </w:r>
+      <w:proofErr w:type="spellEnd"/>
+      <w:r>
+        <w:t xml:space="preserve"> </w:t>
+      </w:r>
+      <w:proofErr w:type="spellStart"/>
+      <w:r>
+        <w:t>quis</w:t>
+      </w:r>
+      <w:proofErr w:type="spellEnd"/>
+      <w:r>
+        <w:t xml:space="preserve">. </w:t>
+      </w:r>
+      <w:proofErr w:type="spellStart"/>
+      <w:r>
+        <w:t>Etiam</w:t>
+      </w:r>
+      <w:proofErr w:type="spellEnd"/>
+      <w:r>
+        <w:t xml:space="preserve"> dui sem, </w:t>
+      </w:r>
+      <w:proofErr w:type="spellStart"/>
+      <w:r>
+        <w:t>fermentum</w:t>
+      </w:r>
+      <w:proofErr w:type="spellEnd"/>
+      <w:r>
+        <w:t xml:space="preserve"> vitae, </w:t>
+      </w:r>
+      <w:proofErr w:type="spellStart"/>
+      <w:r>
+        <w:t>sagittis</w:t>
+      </w:r>
+      <w:proofErr w:type="spellEnd"/>
+      <w:r>
+        <w:t xml:space="preserve"> id, </w:t>
+      </w:r>
+      <w:proofErr w:type="spellStart"/>
+      <w:r>
+        <w:t>malesuada</w:t>
+      </w:r>
+      <w:proofErr w:type="spellEnd"/>
+      <w:r>
+        <w:t xml:space="preserve"> in, </w:t>
+      </w:r>
+      <w:proofErr w:type="spellStart"/>
+      <w:r>
+        <w:t>quam</w:t>
+      </w:r>
+      <w:proofErr w:type="spellEnd"/>
+      <w:r>
+        <w:t xml:space="preserve">. </w:t>
+      </w:r>
+      <w:proofErr w:type="spellStart"/>
+      <w:r>
+        <w:t>Nunc</w:t>
+      </w:r>
+      <w:proofErr w:type="spellEnd"/>
+      <w:r>
+        <w:t xml:space="preserve"> </w:t>
+      </w:r>
+      <w:proofErr w:type="spellStart"/>
+      <w:r>
+        <w:t>auctor</w:t>
+      </w:r>
+      <w:proofErr w:type="spellEnd"/>
+      <w:r>
+        <w:t>.</w:t>
       </w:r>
     </w:p>
     <w:p>
@@ -2995,12 +6617,454 @@
       </w:r>
     </w:p>
     <w:p>
-      <w:r>
-        <w:t xml:space="preserve">Temporibus autem quibusdam et aut officiis debitis aut rerum necessitatibus saepe eveniet ut et voluptates repudiandae sint et molestiae non recusandae. Pellentesque arcu. Nullam eget nisl. Integer malesuada. Nulla pulvinar eleifend sem. Cum </w:t>
-      </w:r>
+      <w:proofErr w:type="spellStart"/>
+      <w:r>
+        <w:t>Temporibus</w:t>
+      </w:r>
+      <w:proofErr w:type="spellEnd"/>
+      <w:r>
+        <w:t xml:space="preserve"> autem </w:t>
+      </w:r>
+      <w:proofErr w:type="spellStart"/>
+      <w:r>
+        <w:t>quibusdam</w:t>
+      </w:r>
+      <w:proofErr w:type="spellEnd"/>
+      <w:r>
+        <w:t xml:space="preserve"> et aut </w:t>
+      </w:r>
+      <w:proofErr w:type="spellStart"/>
+      <w:r>
+        <w:t>officiis</w:t>
+      </w:r>
+      <w:proofErr w:type="spellEnd"/>
+      <w:r>
+        <w:t xml:space="preserve"> </w:t>
+      </w:r>
+      <w:proofErr w:type="spellStart"/>
+      <w:r>
+        <w:t>debitis</w:t>
+      </w:r>
+      <w:proofErr w:type="spellEnd"/>
+      <w:r>
+        <w:t xml:space="preserve"> aut </w:t>
+      </w:r>
+      <w:proofErr w:type="spellStart"/>
+      <w:r>
+        <w:t>rerum</w:t>
+      </w:r>
+      <w:proofErr w:type="spellEnd"/>
+      <w:r>
+        <w:t xml:space="preserve"> </w:t>
+      </w:r>
+      <w:proofErr w:type="spellStart"/>
+      <w:r>
+        <w:t>necessitatibus</w:t>
+      </w:r>
+      <w:proofErr w:type="spellEnd"/>
+      <w:r>
+        <w:t xml:space="preserve"> </w:t>
+      </w:r>
+      <w:proofErr w:type="spellStart"/>
+      <w:r>
+        <w:t>saepe</w:t>
+      </w:r>
+      <w:proofErr w:type="spellEnd"/>
+      <w:r>
+        <w:t xml:space="preserve"> </w:t>
+      </w:r>
+      <w:proofErr w:type="spellStart"/>
+      <w:r>
+        <w:t>eveniet</w:t>
+      </w:r>
+      <w:proofErr w:type="spellEnd"/>
+      <w:r>
+        <w:t xml:space="preserve"> </w:t>
+      </w:r>
+      <w:proofErr w:type="spellStart"/>
+      <w:r>
+        <w:t>ut</w:t>
+      </w:r>
+      <w:proofErr w:type="spellEnd"/>
+      <w:r>
+        <w:t xml:space="preserve"> et </w:t>
+      </w:r>
+      <w:proofErr w:type="spellStart"/>
+      <w:r>
+        <w:t>voluptates</w:t>
+      </w:r>
+      <w:proofErr w:type="spellEnd"/>
+      <w:r>
+        <w:t xml:space="preserve"> </w:t>
+      </w:r>
+      <w:proofErr w:type="spellStart"/>
+      <w:r>
+        <w:t>repudiandae</w:t>
+      </w:r>
+      <w:proofErr w:type="spellEnd"/>
+      <w:r>
+        <w:t xml:space="preserve"> </w:t>
+      </w:r>
+      <w:proofErr w:type="spellStart"/>
+      <w:r>
+        <w:t>sint</w:t>
+      </w:r>
+      <w:proofErr w:type="spellEnd"/>
+      <w:r>
+        <w:t xml:space="preserve"> et </w:t>
+      </w:r>
+      <w:proofErr w:type="spellStart"/>
+      <w:r>
+        <w:t>molestiae</w:t>
+      </w:r>
+      <w:proofErr w:type="spellEnd"/>
+      <w:r>
+        <w:t xml:space="preserve"> non </w:t>
+      </w:r>
+      <w:proofErr w:type="spellStart"/>
+      <w:r>
+        <w:t>recusandae</w:t>
+      </w:r>
+      <w:proofErr w:type="spellEnd"/>
+      <w:r>
+        <w:t xml:space="preserve">. </w:t>
+      </w:r>
+      <w:proofErr w:type="spellStart"/>
+      <w:r>
+        <w:t>Pellentesque</w:t>
+      </w:r>
+      <w:proofErr w:type="spellEnd"/>
+      <w:r>
+        <w:t xml:space="preserve"> </w:t>
+      </w:r>
+      <w:proofErr w:type="spellStart"/>
+      <w:r>
+        <w:t>arcu</w:t>
+      </w:r>
+      <w:proofErr w:type="spellEnd"/>
+      <w:r>
+        <w:t xml:space="preserve">. </w:t>
+      </w:r>
+      <w:proofErr w:type="spellStart"/>
+      <w:r>
+        <w:t>Nullam</w:t>
+      </w:r>
+      <w:proofErr w:type="spellEnd"/>
+      <w:r>
+        <w:t xml:space="preserve"> </w:t>
+      </w:r>
+      <w:proofErr w:type="spellStart"/>
+      <w:r>
+        <w:t>eget</w:t>
+      </w:r>
+      <w:proofErr w:type="spellEnd"/>
+      <w:r>
+        <w:t xml:space="preserve"> </w:t>
+      </w:r>
+      <w:proofErr w:type="spellStart"/>
+      <w:r>
+        <w:t>nisl</w:t>
+      </w:r>
+      <w:proofErr w:type="spellEnd"/>
+      <w:r>
+        <w:t xml:space="preserve">. </w:t>
+      </w:r>
+      <w:proofErr w:type="spellStart"/>
+      <w:r>
+        <w:t>Integer</w:t>
+      </w:r>
+      <w:proofErr w:type="spellEnd"/>
+      <w:r>
+        <w:t xml:space="preserve"> </w:t>
+      </w:r>
+      <w:proofErr w:type="spellStart"/>
+      <w:r>
+        <w:t>malesuada</w:t>
+      </w:r>
+      <w:proofErr w:type="spellEnd"/>
+      <w:r>
+        <w:t xml:space="preserve">. </w:t>
+      </w:r>
+      <w:proofErr w:type="spellStart"/>
+      <w:r>
+        <w:t>Nulla</w:t>
+      </w:r>
+      <w:proofErr w:type="spellEnd"/>
+      <w:r>
+        <w:t xml:space="preserve"> </w:t>
+      </w:r>
+      <w:proofErr w:type="spellStart"/>
+      <w:r>
+        <w:t>pulvinar</w:t>
+      </w:r>
+      <w:proofErr w:type="spellEnd"/>
+      <w:r>
+        <w:t xml:space="preserve"> </w:t>
+      </w:r>
+      <w:proofErr w:type="spellStart"/>
+      <w:r>
+        <w:t>eleifend</w:t>
+      </w:r>
+      <w:proofErr w:type="spellEnd"/>
+      <w:r>
+        <w:t xml:space="preserve"> sem. </w:t>
+      </w:r>
+      <w:proofErr w:type="spellStart"/>
+      <w:r>
+        <w:t>Cum</w:t>
+      </w:r>
+      <w:proofErr w:type="spellEnd"/>
+      <w:r>
+        <w:t xml:space="preserve"> </w:t>
+      </w:r>
+      <w:proofErr w:type="spellStart"/>
       <w:r>
         <w:lastRenderedPageBreak/>
-        <w:t>sociis natoque penatibus et magnis dis parturient montes, nascetur ridiculus mus. Donec quis nibh at felis congue commodo. Cras pede libero, dapibus nec, pretium sit amet, tempor quis. Etiam dui sem, fermentum vitae, sagittis id, malesuada in, quam. Nunc auctor.</w:t>
+        <w:t>sociis</w:t>
+      </w:r>
+      <w:proofErr w:type="spellEnd"/>
+      <w:r>
+        <w:t xml:space="preserve"> </w:t>
+      </w:r>
+      <w:proofErr w:type="spellStart"/>
+      <w:r>
+        <w:t>natoque</w:t>
+      </w:r>
+      <w:proofErr w:type="spellEnd"/>
+      <w:r>
+        <w:t xml:space="preserve"> </w:t>
+      </w:r>
+      <w:proofErr w:type="spellStart"/>
+      <w:r>
+        <w:t>penatibus</w:t>
+      </w:r>
+      <w:proofErr w:type="spellEnd"/>
+      <w:r>
+        <w:t xml:space="preserve"> et </w:t>
+      </w:r>
+      <w:proofErr w:type="spellStart"/>
+      <w:r>
+        <w:t>magnis</w:t>
+      </w:r>
+      <w:proofErr w:type="spellEnd"/>
+      <w:r>
+        <w:t xml:space="preserve"> dis </w:t>
+      </w:r>
+      <w:proofErr w:type="spellStart"/>
+      <w:r>
+        <w:t>parturient</w:t>
+      </w:r>
+      <w:proofErr w:type="spellEnd"/>
+      <w:r>
+        <w:t xml:space="preserve"> </w:t>
+      </w:r>
+      <w:proofErr w:type="spellStart"/>
+      <w:r>
+        <w:t>montes</w:t>
+      </w:r>
+      <w:proofErr w:type="spellEnd"/>
+      <w:r>
+        <w:t xml:space="preserve">, </w:t>
+      </w:r>
+      <w:proofErr w:type="spellStart"/>
+      <w:r>
+        <w:t>nascetur</w:t>
+      </w:r>
+      <w:proofErr w:type="spellEnd"/>
+      <w:r>
+        <w:t xml:space="preserve"> </w:t>
+      </w:r>
+      <w:proofErr w:type="spellStart"/>
+      <w:r>
+        <w:t>ridiculus</w:t>
+      </w:r>
+      <w:proofErr w:type="spellEnd"/>
+      <w:r>
+        <w:t xml:space="preserve"> </w:t>
+      </w:r>
+      <w:proofErr w:type="spellStart"/>
+      <w:r>
+        <w:t>mus</w:t>
+      </w:r>
+      <w:proofErr w:type="spellEnd"/>
+      <w:r>
+        <w:t xml:space="preserve">. Donec </w:t>
+      </w:r>
+      <w:proofErr w:type="spellStart"/>
+      <w:r>
+        <w:t>quis</w:t>
+      </w:r>
+      <w:proofErr w:type="spellEnd"/>
+      <w:r>
+        <w:t xml:space="preserve"> </w:t>
+      </w:r>
+      <w:proofErr w:type="spellStart"/>
+      <w:r>
+        <w:t>nibh</w:t>
+      </w:r>
+      <w:proofErr w:type="spellEnd"/>
+      <w:r>
+        <w:t xml:space="preserve"> </w:t>
+      </w:r>
+      <w:proofErr w:type="spellStart"/>
+      <w:r>
+        <w:t>at</w:t>
+      </w:r>
+      <w:proofErr w:type="spellEnd"/>
+      <w:r>
+        <w:t xml:space="preserve"> </w:t>
+      </w:r>
+      <w:proofErr w:type="spellStart"/>
+      <w:r>
+        <w:t>felis</w:t>
+      </w:r>
+      <w:proofErr w:type="spellEnd"/>
+      <w:r>
+        <w:t xml:space="preserve"> </w:t>
+      </w:r>
+      <w:proofErr w:type="spellStart"/>
+      <w:r>
+        <w:t>congue</w:t>
+      </w:r>
+      <w:proofErr w:type="spellEnd"/>
+      <w:r>
+        <w:t xml:space="preserve"> </w:t>
+      </w:r>
+      <w:proofErr w:type="spellStart"/>
+      <w:r>
+        <w:t>commodo</w:t>
+      </w:r>
+      <w:proofErr w:type="spellEnd"/>
+      <w:r>
+        <w:t xml:space="preserve">. </w:t>
+      </w:r>
+      <w:proofErr w:type="spellStart"/>
+      <w:r>
+        <w:t>Cras</w:t>
+      </w:r>
+      <w:proofErr w:type="spellEnd"/>
+      <w:r>
+        <w:t xml:space="preserve"> </w:t>
+      </w:r>
+      <w:proofErr w:type="spellStart"/>
+      <w:r>
+        <w:t>pede</w:t>
+      </w:r>
+      <w:proofErr w:type="spellEnd"/>
+      <w:r>
+        <w:t xml:space="preserve"> libero, </w:t>
+      </w:r>
+      <w:proofErr w:type="spellStart"/>
+      <w:r>
+        <w:t>dapibus</w:t>
+      </w:r>
+      <w:proofErr w:type="spellEnd"/>
+      <w:r>
+        <w:t xml:space="preserve"> </w:t>
+      </w:r>
+      <w:proofErr w:type="spellStart"/>
+      <w:r>
+        <w:t>nec</w:t>
+      </w:r>
+      <w:proofErr w:type="spellEnd"/>
+      <w:r>
+        <w:t xml:space="preserve">, </w:t>
+      </w:r>
+      <w:proofErr w:type="spellStart"/>
+      <w:r>
+        <w:t>pretium</w:t>
+      </w:r>
+      <w:proofErr w:type="spellEnd"/>
+      <w:r>
+        <w:t xml:space="preserve"> </w:t>
+      </w:r>
+      <w:proofErr w:type="spellStart"/>
+      <w:r>
+        <w:t>sit</w:t>
+      </w:r>
+      <w:proofErr w:type="spellEnd"/>
+      <w:r>
+        <w:t xml:space="preserve"> </w:t>
+      </w:r>
+      <w:proofErr w:type="spellStart"/>
+      <w:r>
+        <w:t>amet</w:t>
+      </w:r>
+      <w:proofErr w:type="spellEnd"/>
+      <w:r>
+        <w:t xml:space="preserve">, </w:t>
+      </w:r>
+      <w:proofErr w:type="spellStart"/>
+      <w:r>
+        <w:t>tempor</w:t>
+      </w:r>
+      <w:proofErr w:type="spellEnd"/>
+      <w:r>
+        <w:t xml:space="preserve"> </w:t>
+      </w:r>
+      <w:proofErr w:type="spellStart"/>
+      <w:r>
+        <w:t>quis</w:t>
+      </w:r>
+      <w:proofErr w:type="spellEnd"/>
+      <w:r>
+        <w:t xml:space="preserve">. </w:t>
+      </w:r>
+      <w:proofErr w:type="spellStart"/>
+      <w:r>
+        <w:t>Etiam</w:t>
+      </w:r>
+      <w:proofErr w:type="spellEnd"/>
+      <w:r>
+        <w:t xml:space="preserve"> dui sem, </w:t>
+      </w:r>
+      <w:proofErr w:type="spellStart"/>
+      <w:r>
+        <w:t>fermentum</w:t>
+      </w:r>
+      <w:proofErr w:type="spellEnd"/>
+      <w:r>
+        <w:t xml:space="preserve"> vitae, </w:t>
+      </w:r>
+      <w:proofErr w:type="spellStart"/>
+      <w:r>
+        <w:t>sagittis</w:t>
+      </w:r>
+      <w:proofErr w:type="spellEnd"/>
+      <w:r>
+        <w:t xml:space="preserve"> id, </w:t>
+      </w:r>
+      <w:proofErr w:type="spellStart"/>
+      <w:r>
+        <w:t>malesuada</w:t>
+      </w:r>
+      <w:proofErr w:type="spellEnd"/>
+      <w:r>
+        <w:t xml:space="preserve"> in, </w:t>
+      </w:r>
+      <w:proofErr w:type="spellStart"/>
+      <w:r>
+        <w:t>quam</w:t>
+      </w:r>
+      <w:proofErr w:type="spellEnd"/>
+      <w:r>
+        <w:t xml:space="preserve">. </w:t>
+      </w:r>
+      <w:proofErr w:type="spellStart"/>
+      <w:r>
+        <w:t>Nunc</w:t>
+      </w:r>
+      <w:proofErr w:type="spellEnd"/>
+      <w:r>
+        <w:t xml:space="preserve"> </w:t>
+      </w:r>
+      <w:proofErr w:type="spellStart"/>
+      <w:r>
+        <w:t>auctor</w:t>
+      </w:r>
+      <w:proofErr w:type="spellEnd"/>
+      <w:r>
+        <w:t>.</w:t>
       </w:r>
     </w:p>
     <w:p>
@@ -3147,9 +7211,27 @@
       <w:pPr>
         <w:pStyle w:val="Vysvtlenpojmu"/>
       </w:pPr>
-      <w:r>
-        <w:t>HyperText Markup Language</w:t>
-      </w:r>
+      <w:proofErr w:type="spellStart"/>
+      <w:r>
+        <w:t>HyperText</w:t>
+      </w:r>
+      <w:proofErr w:type="spellEnd"/>
+      <w:r>
+        <w:t xml:space="preserve"> </w:t>
+      </w:r>
+      <w:proofErr w:type="spellStart"/>
+      <w:r>
+        <w:t>Markup</w:t>
+      </w:r>
+      <w:proofErr w:type="spellEnd"/>
+      <w:r>
+        <w:t xml:space="preserve"> </w:t>
+      </w:r>
+      <w:proofErr w:type="spellStart"/>
+      <w:r>
+        <w:t>Language</w:t>
+      </w:r>
+      <w:proofErr w:type="spellEnd"/>
       <w:r>
         <w:t xml:space="preserve"> – značkovací jazyk používaný pro tvorbu webových stránek.</w:t>
       </w:r>
@@ -3330,8 +7412,8 @@
       </w:r>
       <w:bookmarkStart w:id="47" w:name="_Toc86047606"/>
     </w:p>
-    <w:bookmarkStart w:id="48" w:name="_Toc87610672" w:displacedByCustomXml="next"/>
-    <w:bookmarkStart w:id="49" w:name="_Toc86055213" w:displacedByCustomXml="next"/>
+    <w:bookmarkStart w:id="48" w:name="_Toc86055213" w:displacedByCustomXml="next"/>
+    <w:bookmarkStart w:id="49" w:name="_Toc87610672" w:displacedByCustomXml="next"/>
     <w:sdt>
       <w:sdtPr>
         <w:rPr>
@@ -6423,6 +10505,7 @@
   </w:compat>
   <w:rsids>
     <w:rsidRoot w:val="00FE579A"/>
+    <w:rsid w:val="00090B75"/>
     <w:rsid w:val="0023204A"/>
     <w:rsid w:val="00AE3773"/>
     <w:rsid w:val="00B7081F"/>

--- a/Dokumenty/UNITY VR HRA MARGITAI.docx
+++ b/Dokumenty/UNITY VR HRA MARGITAI.docx
@@ -871,15 +871,7 @@
         <w:t>Práce se zabývá</w:t>
       </w:r>
       <w:r>
-        <w:t xml:space="preserve"> vývojem hry ve virtuální reality (VR) za použití 3D </w:t>
-      </w:r>
-      <w:proofErr w:type="spellStart"/>
-      <w:r>
-        <w:t>enginu</w:t>
-      </w:r>
-      <w:proofErr w:type="spellEnd"/>
-      <w:r>
-        <w:t xml:space="preserve"> Unity.</w:t>
+        <w:t xml:space="preserve"> vývojem hry ve virtuální reality (VR) za použití 3D enginu Unity.</w:t>
       </w:r>
     </w:p>
     <w:p>
@@ -952,27 +944,14 @@
       <w:r>
         <w:t xml:space="preserve">V Liberci dne </w:t>
       </w:r>
-      <w:r>
-        <w:fldChar w:fldCharType="begin"/>
-      </w:r>
-      <w:r>
-        <w:instrText xml:space="preserve"> DATE   \* MERGEFORMAT </w:instrText>
-      </w:r>
-      <w:r>
-        <w:fldChar w:fldCharType="separate"/>
-      </w:r>
-      <w:r>
-        <w:rPr>
-          <w:noProof/>
-        </w:rPr>
-        <w:t>16.01.2022</w:t>
-      </w:r>
-      <w:r>
-        <w:rPr>
-          <w:noProof/>
-        </w:rPr>
-        <w:fldChar w:fldCharType="end"/>
-      </w:r>
+      <w:fldSimple w:instr=" DATE   \* MERGEFORMAT ">
+        <w:r>
+          <w:rPr>
+            <w:noProof/>
+          </w:rPr>
+          <w:t>25.02.2022</w:t>
+        </w:r>
+      </w:fldSimple>
       <w:r>
         <w:tab/>
       </w:r>
@@ -2453,48 +2432,47 @@
     </w:p>
     <w:p>
       <w:r>
-        <w:t>Práci jsem si vybral na základě mých předchozích zkušeností, jak v </w:t>
-      </w:r>
-      <w:proofErr w:type="spellStart"/>
-      <w:r>
-        <w:t>enginu</w:t>
-      </w:r>
-      <w:proofErr w:type="spellEnd"/>
-      <w:r>
-        <w:t xml:space="preserve"> Unity, tak s virtuální realitou. </w:t>
+        <w:t xml:space="preserve">Práci jsem si vybral na základě mých předchozích zkušeností, jak v enginu Unity, tak s virtuální realitou. </w:t>
       </w:r>
     </w:p>
     <w:p>
       <w:r>
-        <w:t xml:space="preserve">K práci je použit </w:t>
+        <w:t>K práci je použit Oculus Quest 2 od společnosti Meta</w:t>
       </w:r>
-      <w:proofErr w:type="spellStart"/>
       <w:r>
-        <w:t>Oculus</w:t>
+        <w:t xml:space="preserve"> (Facebook)</w:t>
       </w:r>
-      <w:proofErr w:type="spellEnd"/>
       <w:r>
-        <w:t xml:space="preserve"> </w:t>
-      </w:r>
-      <w:proofErr w:type="spellStart"/>
-      <w:r>
-        <w:t>Quest</w:t>
-      </w:r>
-      <w:proofErr w:type="spellEnd"/>
-      <w:r>
-        <w:t xml:space="preserve"> 2 od společnosti Meta.</w:t>
+        <w:t>.</w:t>
       </w:r>
     </w:p>
     <w:p>
       <w:pPr>
         <w:pStyle w:val="Nadpis1"/>
       </w:pPr>
-      <w:bookmarkStart w:id="3" w:name="_Toc86047592"/>
-      <w:bookmarkStart w:id="4" w:name="_Toc86055199"/>
-      <w:bookmarkStart w:id="5" w:name="_Toc87610658"/>
       <w:r>
         <w:lastRenderedPageBreak/>
-        <w:t>První kapitola</w:t>
+        <w:t>Teorie o VR</w:t>
+      </w:r>
+    </w:p>
+    <w:p>
+      <w:r>
+        <w:t>Text první kapitoly.</w:t>
+      </w:r>
+    </w:p>
+    <w:p>
+      <w:pPr>
+        <w:pStyle w:val="Nadpis2"/>
+        <w:numPr>
+          <w:ilvl w:val="1"/>
+          <w:numId w:val="3"/>
+        </w:numPr>
+      </w:pPr>
+      <w:bookmarkStart w:id="3" w:name="_Toc86047593"/>
+      <w:bookmarkStart w:id="4" w:name="_Toc86055200"/>
+      <w:bookmarkStart w:id="5" w:name="_Toc87610659"/>
+      <w:r>
+        <w:t>Podkapitola první kapitoly</w:t>
       </w:r>
       <w:bookmarkEnd w:id="3"/>
       <w:bookmarkEnd w:id="4"/>
@@ -2502,22 +2480,18 @@
     </w:p>
     <w:p>
       <w:r>
-        <w:t>Text první kapitoly.</w:t>
+        <w:t>Text první podkapitoly</w:t>
       </w:r>
     </w:p>
     <w:p>
       <w:pPr>
-        <w:pStyle w:val="Nadpis2"/>
-        <w:numPr>
-          <w:ilvl w:val="1"/>
-          <w:numId w:val="3"/>
-        </w:numPr>
-      </w:pPr>
-      <w:bookmarkStart w:id="6" w:name="_Toc86047593"/>
-      <w:bookmarkStart w:id="7" w:name="_Toc86055200"/>
-      <w:bookmarkStart w:id="8" w:name="_Toc87610659"/>
+        <w:pStyle w:val="Nadpis3"/>
+      </w:pPr>
+      <w:bookmarkStart w:id="6" w:name="_Toc86047594"/>
+      <w:bookmarkStart w:id="7" w:name="_Toc86055201"/>
+      <w:bookmarkStart w:id="8" w:name="_Toc87610660"/>
       <w:r>
-        <w:t>Podkapitola první kapitoly</w:t>
+        <w:t>Podkapitola první kapitoly uvnitř první kapitoly</w:t>
       </w:r>
       <w:bookmarkEnd w:id="6"/>
       <w:bookmarkEnd w:id="7"/>
@@ -2525,18 +2499,64 @@
     </w:p>
     <w:p>
       <w:r>
-        <w:t>Text první podkapitoly</w:t>
+        <w:t>Text něčeho, co sem nebudu psát.</w:t>
       </w:r>
     </w:p>
     <w:p>
       <w:pPr>
-        <w:pStyle w:val="Nadpis3"/>
-      </w:pPr>
-      <w:bookmarkStart w:id="9" w:name="_Toc86047594"/>
-      <w:bookmarkStart w:id="10" w:name="_Toc86055201"/>
-      <w:bookmarkStart w:id="11" w:name="_Toc87610660"/>
+        <w:pStyle w:val="Nadpis4"/>
+      </w:pPr>
       <w:r>
-        <w:t>Podkapitola první kapitoly uvnitř první kapitoly</w:t>
+        <w:t>Další úroveň nadpisů</w:t>
+      </w:r>
+    </w:p>
+    <w:p/>
+    <w:p>
+      <w:pPr>
+        <w:pStyle w:val="Nadpis1"/>
+      </w:pPr>
+      <w:r>
+        <w:lastRenderedPageBreak/>
+        <w:t>VR v Unity</w:t>
+      </w:r>
+    </w:p>
+    <w:p>
+      <w:pPr>
+        <w:pStyle w:val="Nadpis1"/>
+      </w:pPr>
+      <w:bookmarkStart w:id="9" w:name="_Toc86047603"/>
+      <w:bookmarkStart w:id="10" w:name="_Toc86055210"/>
+      <w:bookmarkStart w:id="11" w:name="_Toc87610669"/>
+      <w:r>
+        <w:lastRenderedPageBreak/>
+        <w:t>Moje práce</w:t>
+      </w:r>
+    </w:p>
+    <w:p>
+      <w:pPr>
+        <w:pStyle w:val="Nadpis1"/>
+      </w:pPr>
+      <w:r>
+        <w:lastRenderedPageBreak/>
+        <w:t>Modely v Blenderu</w:t>
+      </w:r>
+    </w:p>
+    <w:p>
+      <w:pPr>
+        <w:pStyle w:val="Nadpis1"/>
+      </w:pPr>
+      <w:r>
+        <w:lastRenderedPageBreak/>
+        <w:t>Problémy a jejich řešení</w:t>
+      </w:r>
+    </w:p>
+    <w:p>
+      <w:pPr>
+        <w:pStyle w:val="Neslovannadpis"/>
+      </w:pPr>
+      <w:r>
+        <w:lastRenderedPageBreak/>
+        <w:t>Závěr</w:t>
       </w:r>
       <w:bookmarkEnd w:id="9"/>
       <w:bookmarkEnd w:id="10"/>
@@ -2544,4643 +2564,6 @@
     </w:p>
     <w:p>
       <w:r>
-        <w:t>Text něčeho, co sem nebudu psát.</w:t>
-      </w:r>
-    </w:p>
-    <w:p>
-      <w:pPr>
-        <w:pStyle w:val="Nadpis4"/>
-      </w:pPr>
-      <w:r>
-        <w:t>Další úroveň nadpisů</w:t>
-      </w:r>
-    </w:p>
-    <w:p>
-      <w:r>
-        <w:t>Text</w:t>
-      </w:r>
-    </w:p>
-    <w:p>
-      <w:pPr>
-        <w:pStyle w:val="Nadpis5"/>
-      </w:pPr>
-      <w:r>
-        <w:t>Pátá (nouzová) úroveň, kterou už nechceme tvořit</w:t>
-      </w:r>
-    </w:p>
-    <w:p>
-      <w:proofErr w:type="spellStart"/>
-      <w:r>
-        <w:t>Lorem</w:t>
-      </w:r>
-      <w:proofErr w:type="spellEnd"/>
-      <w:r>
-        <w:t xml:space="preserve"> </w:t>
-      </w:r>
-      <w:proofErr w:type="spellStart"/>
-      <w:r>
-        <w:t>ipsum</w:t>
-      </w:r>
-      <w:proofErr w:type="spellEnd"/>
-      <w:r>
-        <w:t xml:space="preserve"> </w:t>
-      </w:r>
-      <w:proofErr w:type="spellStart"/>
-      <w:r>
-        <w:t>dolor</w:t>
-      </w:r>
-      <w:proofErr w:type="spellEnd"/>
-      <w:r>
-        <w:t xml:space="preserve"> </w:t>
-      </w:r>
-      <w:proofErr w:type="spellStart"/>
-      <w:r>
-        <w:t>sit</w:t>
-      </w:r>
-      <w:proofErr w:type="spellEnd"/>
-      <w:r>
-        <w:t xml:space="preserve"> </w:t>
-      </w:r>
-      <w:proofErr w:type="spellStart"/>
-      <w:r>
-        <w:t>amet</w:t>
-      </w:r>
-      <w:proofErr w:type="spellEnd"/>
-      <w:r>
-        <w:t xml:space="preserve">, </w:t>
-      </w:r>
-      <w:proofErr w:type="spellStart"/>
-      <w:r>
-        <w:t>consectetuer</w:t>
-      </w:r>
-      <w:proofErr w:type="spellEnd"/>
-      <w:r>
-        <w:t xml:space="preserve"> </w:t>
-      </w:r>
-      <w:proofErr w:type="spellStart"/>
-      <w:r>
-        <w:t>adipiscing</w:t>
-      </w:r>
-      <w:proofErr w:type="spellEnd"/>
-      <w:r>
-        <w:t xml:space="preserve"> elit. </w:t>
-      </w:r>
-      <w:proofErr w:type="spellStart"/>
-      <w:r>
-        <w:t>Temporibus</w:t>
-      </w:r>
-      <w:proofErr w:type="spellEnd"/>
-      <w:r>
-        <w:t xml:space="preserve"> autem </w:t>
-      </w:r>
-      <w:proofErr w:type="spellStart"/>
-      <w:r>
-        <w:t>quibusdam</w:t>
-      </w:r>
-      <w:proofErr w:type="spellEnd"/>
-      <w:r>
-        <w:t xml:space="preserve"> et aut </w:t>
-      </w:r>
-      <w:proofErr w:type="spellStart"/>
-      <w:r>
-        <w:t>officiis</w:t>
-      </w:r>
-      <w:proofErr w:type="spellEnd"/>
-      <w:r>
-        <w:t xml:space="preserve"> </w:t>
-      </w:r>
-      <w:proofErr w:type="spellStart"/>
-      <w:r>
-        <w:t>debitis</w:t>
-      </w:r>
-      <w:proofErr w:type="spellEnd"/>
-      <w:r>
-        <w:t xml:space="preserve"> aut </w:t>
-      </w:r>
-      <w:proofErr w:type="spellStart"/>
-      <w:r>
-        <w:t>rerum</w:t>
-      </w:r>
-      <w:proofErr w:type="spellEnd"/>
-      <w:r>
-        <w:t xml:space="preserve"> </w:t>
-      </w:r>
-      <w:proofErr w:type="spellStart"/>
-      <w:r>
-        <w:t>necessitatibus</w:t>
-      </w:r>
-      <w:proofErr w:type="spellEnd"/>
-      <w:r>
-        <w:t xml:space="preserve"> </w:t>
-      </w:r>
-      <w:proofErr w:type="spellStart"/>
-      <w:r>
-        <w:t>saepe</w:t>
-      </w:r>
-      <w:proofErr w:type="spellEnd"/>
-      <w:r>
-        <w:t xml:space="preserve"> </w:t>
-      </w:r>
-      <w:proofErr w:type="spellStart"/>
-      <w:r>
-        <w:t>eveniet</w:t>
-      </w:r>
-      <w:proofErr w:type="spellEnd"/>
-      <w:r>
-        <w:t xml:space="preserve"> </w:t>
-      </w:r>
-      <w:proofErr w:type="spellStart"/>
-      <w:r>
-        <w:t>ut</w:t>
-      </w:r>
-      <w:proofErr w:type="spellEnd"/>
-      <w:r>
-        <w:t xml:space="preserve"> et </w:t>
-      </w:r>
-      <w:proofErr w:type="spellStart"/>
-      <w:r>
-        <w:t>voluptates</w:t>
-      </w:r>
-      <w:proofErr w:type="spellEnd"/>
-      <w:r>
-        <w:t xml:space="preserve"> </w:t>
-      </w:r>
-      <w:proofErr w:type="spellStart"/>
-      <w:r>
-        <w:t>repudiandae</w:t>
-      </w:r>
-      <w:proofErr w:type="spellEnd"/>
-      <w:r>
-        <w:t xml:space="preserve"> </w:t>
-      </w:r>
-      <w:proofErr w:type="spellStart"/>
-      <w:r>
-        <w:t>sint</w:t>
-      </w:r>
-      <w:proofErr w:type="spellEnd"/>
-      <w:r>
-        <w:t xml:space="preserve"> et </w:t>
-      </w:r>
-      <w:proofErr w:type="spellStart"/>
-      <w:r>
-        <w:t>molestiae</w:t>
-      </w:r>
-      <w:proofErr w:type="spellEnd"/>
-      <w:r>
-        <w:t xml:space="preserve"> non </w:t>
-      </w:r>
-      <w:proofErr w:type="spellStart"/>
-      <w:r>
-        <w:t>recusandae</w:t>
-      </w:r>
-      <w:proofErr w:type="spellEnd"/>
-      <w:r>
-        <w:t xml:space="preserve">. </w:t>
-      </w:r>
-      <w:proofErr w:type="spellStart"/>
-      <w:r>
-        <w:t>Pellentesque</w:t>
-      </w:r>
-      <w:proofErr w:type="spellEnd"/>
-      <w:r>
-        <w:t xml:space="preserve"> </w:t>
-      </w:r>
-      <w:proofErr w:type="spellStart"/>
-      <w:r>
-        <w:t>habitant</w:t>
-      </w:r>
-      <w:proofErr w:type="spellEnd"/>
-      <w:r>
-        <w:t xml:space="preserve"> </w:t>
-      </w:r>
-      <w:proofErr w:type="spellStart"/>
-      <w:r>
-        <w:t>morbi</w:t>
-      </w:r>
-      <w:proofErr w:type="spellEnd"/>
-      <w:r>
-        <w:t xml:space="preserve"> </w:t>
-      </w:r>
-      <w:proofErr w:type="spellStart"/>
-      <w:r>
-        <w:t>tristique</w:t>
-      </w:r>
-      <w:proofErr w:type="spellEnd"/>
-      <w:r>
-        <w:t xml:space="preserve"> </w:t>
-      </w:r>
-      <w:proofErr w:type="spellStart"/>
-      <w:r>
-        <w:t>senectus</w:t>
-      </w:r>
-      <w:proofErr w:type="spellEnd"/>
-      <w:r>
-        <w:t xml:space="preserve"> et </w:t>
-      </w:r>
-      <w:proofErr w:type="spellStart"/>
-      <w:r>
-        <w:t>netus</w:t>
-      </w:r>
-      <w:proofErr w:type="spellEnd"/>
-      <w:r>
-        <w:t xml:space="preserve"> et </w:t>
-      </w:r>
-      <w:proofErr w:type="spellStart"/>
-      <w:r>
-        <w:t>malesuada</w:t>
-      </w:r>
-      <w:proofErr w:type="spellEnd"/>
-      <w:r>
-        <w:t xml:space="preserve"> </w:t>
-      </w:r>
-      <w:proofErr w:type="spellStart"/>
-      <w:r>
-        <w:t>fames</w:t>
-      </w:r>
-      <w:proofErr w:type="spellEnd"/>
-      <w:r>
-        <w:t xml:space="preserve"> </w:t>
-      </w:r>
-      <w:proofErr w:type="spellStart"/>
-      <w:r>
-        <w:t>ac</w:t>
-      </w:r>
-      <w:proofErr w:type="spellEnd"/>
-      <w:r>
-        <w:t xml:space="preserve"> </w:t>
-      </w:r>
-      <w:proofErr w:type="spellStart"/>
-      <w:r>
-        <w:t>turpis</w:t>
-      </w:r>
-      <w:proofErr w:type="spellEnd"/>
-      <w:r>
-        <w:t xml:space="preserve"> </w:t>
-      </w:r>
-      <w:proofErr w:type="spellStart"/>
-      <w:r>
-        <w:t>egestas</w:t>
-      </w:r>
-      <w:proofErr w:type="spellEnd"/>
-      <w:r>
-        <w:t xml:space="preserve">. In </w:t>
-      </w:r>
-      <w:proofErr w:type="spellStart"/>
-      <w:r>
-        <w:t>laoreet</w:t>
-      </w:r>
-      <w:proofErr w:type="spellEnd"/>
-      <w:r>
-        <w:t xml:space="preserve">, </w:t>
-      </w:r>
-      <w:proofErr w:type="spellStart"/>
-      <w:r>
-        <w:t>magna</w:t>
-      </w:r>
-      <w:proofErr w:type="spellEnd"/>
-      <w:r>
-        <w:t xml:space="preserve"> id </w:t>
-      </w:r>
-      <w:proofErr w:type="spellStart"/>
-      <w:r>
-        <w:t>viverra</w:t>
-      </w:r>
-      <w:proofErr w:type="spellEnd"/>
-      <w:r>
-        <w:t xml:space="preserve"> </w:t>
-      </w:r>
-      <w:proofErr w:type="spellStart"/>
-      <w:r>
-        <w:t>tincidunt</w:t>
-      </w:r>
-      <w:proofErr w:type="spellEnd"/>
-      <w:r>
-        <w:t xml:space="preserve">, sem </w:t>
-      </w:r>
-      <w:proofErr w:type="spellStart"/>
-      <w:r>
-        <w:t>odio</w:t>
-      </w:r>
-      <w:proofErr w:type="spellEnd"/>
-      <w:r>
-        <w:t xml:space="preserve"> </w:t>
-      </w:r>
-      <w:proofErr w:type="spellStart"/>
-      <w:r>
-        <w:t>bibendum</w:t>
-      </w:r>
-      <w:proofErr w:type="spellEnd"/>
-      <w:r>
-        <w:t xml:space="preserve"> </w:t>
-      </w:r>
-      <w:proofErr w:type="spellStart"/>
-      <w:r>
-        <w:t>justo</w:t>
-      </w:r>
-      <w:proofErr w:type="spellEnd"/>
-      <w:r>
-        <w:t xml:space="preserve">, vel </w:t>
-      </w:r>
-      <w:proofErr w:type="spellStart"/>
-      <w:r>
-        <w:t>imperdiet</w:t>
-      </w:r>
-      <w:proofErr w:type="spellEnd"/>
-      <w:r>
-        <w:t xml:space="preserve"> </w:t>
-      </w:r>
-      <w:proofErr w:type="spellStart"/>
-      <w:r>
-        <w:t>sapien</w:t>
-      </w:r>
-      <w:proofErr w:type="spellEnd"/>
-      <w:r>
-        <w:t xml:space="preserve"> </w:t>
-      </w:r>
-      <w:proofErr w:type="spellStart"/>
-      <w:r>
-        <w:t>wisi</w:t>
-      </w:r>
-      <w:proofErr w:type="spellEnd"/>
-      <w:r>
-        <w:t xml:space="preserve"> sed libero. </w:t>
-      </w:r>
-      <w:proofErr w:type="spellStart"/>
-      <w:r>
-        <w:t>Nullam</w:t>
-      </w:r>
-      <w:proofErr w:type="spellEnd"/>
-      <w:r>
-        <w:t xml:space="preserve"> </w:t>
-      </w:r>
-      <w:proofErr w:type="spellStart"/>
-      <w:r>
-        <w:t>sit</w:t>
-      </w:r>
-      <w:proofErr w:type="spellEnd"/>
-      <w:r>
-        <w:t xml:space="preserve"> </w:t>
-      </w:r>
-      <w:proofErr w:type="spellStart"/>
-      <w:r>
-        <w:t>amet</w:t>
-      </w:r>
-      <w:proofErr w:type="spellEnd"/>
-      <w:r>
-        <w:t xml:space="preserve"> </w:t>
-      </w:r>
-      <w:proofErr w:type="spellStart"/>
-      <w:r>
-        <w:t>magna</w:t>
-      </w:r>
-      <w:proofErr w:type="spellEnd"/>
-      <w:r>
-        <w:t xml:space="preserve"> in </w:t>
-      </w:r>
-      <w:proofErr w:type="spellStart"/>
-      <w:r>
-        <w:t>magna</w:t>
-      </w:r>
-      <w:proofErr w:type="spellEnd"/>
-      <w:r>
-        <w:t xml:space="preserve"> </w:t>
-      </w:r>
-      <w:proofErr w:type="spellStart"/>
-      <w:r>
-        <w:t>gravida</w:t>
-      </w:r>
-      <w:proofErr w:type="spellEnd"/>
-      <w:r>
-        <w:t xml:space="preserve"> </w:t>
-      </w:r>
-      <w:proofErr w:type="spellStart"/>
-      <w:r>
-        <w:t>vehicula</w:t>
-      </w:r>
-      <w:proofErr w:type="spellEnd"/>
-      <w:r>
-        <w:t xml:space="preserve">. </w:t>
-      </w:r>
-      <w:proofErr w:type="spellStart"/>
-      <w:r>
-        <w:t>Aliquam</w:t>
-      </w:r>
-      <w:proofErr w:type="spellEnd"/>
-      <w:r>
-        <w:t xml:space="preserve"> in </w:t>
-      </w:r>
-      <w:proofErr w:type="spellStart"/>
-      <w:r>
-        <w:t>lorem</w:t>
-      </w:r>
-      <w:proofErr w:type="spellEnd"/>
-      <w:r>
-        <w:t xml:space="preserve"> </w:t>
-      </w:r>
-      <w:proofErr w:type="spellStart"/>
-      <w:r>
-        <w:t>sit</w:t>
-      </w:r>
-      <w:proofErr w:type="spellEnd"/>
-      <w:r>
-        <w:t xml:space="preserve"> </w:t>
-      </w:r>
-      <w:proofErr w:type="spellStart"/>
-      <w:r>
-        <w:t>amet</w:t>
-      </w:r>
-      <w:proofErr w:type="spellEnd"/>
-      <w:r>
-        <w:t xml:space="preserve"> </w:t>
-      </w:r>
-      <w:proofErr w:type="spellStart"/>
-      <w:r>
-        <w:t>leo</w:t>
-      </w:r>
-      <w:proofErr w:type="spellEnd"/>
-      <w:r>
-        <w:t xml:space="preserve"> </w:t>
-      </w:r>
-      <w:proofErr w:type="spellStart"/>
-      <w:r>
-        <w:t>accumsan</w:t>
-      </w:r>
-      <w:proofErr w:type="spellEnd"/>
-      <w:r>
-        <w:t xml:space="preserve"> </w:t>
-      </w:r>
-      <w:proofErr w:type="spellStart"/>
-      <w:r>
-        <w:t>lacinia</w:t>
-      </w:r>
-      <w:proofErr w:type="spellEnd"/>
-      <w:r>
-        <w:t xml:space="preserve">. </w:t>
-      </w:r>
-      <w:proofErr w:type="spellStart"/>
-      <w:r>
-        <w:t>Aliquam</w:t>
-      </w:r>
-      <w:proofErr w:type="spellEnd"/>
-      <w:r>
-        <w:t xml:space="preserve"> ante. </w:t>
-      </w:r>
-      <w:proofErr w:type="spellStart"/>
-      <w:r>
-        <w:t>Temporibus</w:t>
-      </w:r>
-      <w:proofErr w:type="spellEnd"/>
-      <w:r>
-        <w:t xml:space="preserve"> autem </w:t>
-      </w:r>
-      <w:proofErr w:type="spellStart"/>
-      <w:r>
-        <w:t>quibusdam</w:t>
-      </w:r>
-      <w:proofErr w:type="spellEnd"/>
-      <w:r>
-        <w:t xml:space="preserve"> et aut </w:t>
-      </w:r>
-      <w:proofErr w:type="spellStart"/>
-      <w:r>
-        <w:t>officiis</w:t>
-      </w:r>
-      <w:proofErr w:type="spellEnd"/>
-      <w:r>
-        <w:t xml:space="preserve"> </w:t>
-      </w:r>
-      <w:proofErr w:type="spellStart"/>
-      <w:r>
-        <w:t>debitis</w:t>
-      </w:r>
-      <w:proofErr w:type="spellEnd"/>
-      <w:r>
-        <w:t xml:space="preserve"> aut </w:t>
-      </w:r>
-      <w:proofErr w:type="spellStart"/>
-      <w:r>
-        <w:t>rerum</w:t>
-      </w:r>
-      <w:proofErr w:type="spellEnd"/>
-      <w:r>
-        <w:t xml:space="preserve"> </w:t>
-      </w:r>
-      <w:proofErr w:type="spellStart"/>
-      <w:r>
-        <w:t>necessitatibus</w:t>
-      </w:r>
-      <w:proofErr w:type="spellEnd"/>
-      <w:r>
-        <w:t xml:space="preserve"> </w:t>
-      </w:r>
-      <w:proofErr w:type="spellStart"/>
-      <w:r>
-        <w:t>saepe</w:t>
-      </w:r>
-      <w:proofErr w:type="spellEnd"/>
-      <w:r>
-        <w:t xml:space="preserve"> </w:t>
-      </w:r>
-      <w:proofErr w:type="spellStart"/>
-      <w:r>
-        <w:t>eveniet</w:t>
-      </w:r>
-      <w:proofErr w:type="spellEnd"/>
-      <w:r>
-        <w:t xml:space="preserve"> </w:t>
-      </w:r>
-      <w:proofErr w:type="spellStart"/>
-      <w:r>
-        <w:t>ut</w:t>
-      </w:r>
-      <w:proofErr w:type="spellEnd"/>
-      <w:r>
-        <w:t xml:space="preserve"> et </w:t>
-      </w:r>
-      <w:proofErr w:type="spellStart"/>
-      <w:r>
-        <w:t>voluptates</w:t>
-      </w:r>
-      <w:proofErr w:type="spellEnd"/>
-      <w:r>
-        <w:t xml:space="preserve"> </w:t>
-      </w:r>
-      <w:proofErr w:type="spellStart"/>
-      <w:r>
-        <w:t>repudiandae</w:t>
-      </w:r>
-      <w:proofErr w:type="spellEnd"/>
-      <w:r>
-        <w:t xml:space="preserve"> </w:t>
-      </w:r>
-      <w:proofErr w:type="spellStart"/>
-      <w:r>
-        <w:t>sint</w:t>
-      </w:r>
-      <w:proofErr w:type="spellEnd"/>
-      <w:r>
-        <w:t xml:space="preserve"> et </w:t>
-      </w:r>
-      <w:proofErr w:type="spellStart"/>
-      <w:r>
-        <w:t>molestiae</w:t>
-      </w:r>
-      <w:proofErr w:type="spellEnd"/>
-      <w:r>
-        <w:t xml:space="preserve"> non </w:t>
-      </w:r>
-      <w:proofErr w:type="spellStart"/>
-      <w:r>
-        <w:t>recusandae</w:t>
-      </w:r>
-      <w:proofErr w:type="spellEnd"/>
-      <w:r>
-        <w:t xml:space="preserve">. </w:t>
-      </w:r>
-      <w:proofErr w:type="spellStart"/>
-      <w:r>
-        <w:t>Pellentesque</w:t>
-      </w:r>
-      <w:proofErr w:type="spellEnd"/>
-      <w:r>
-        <w:t xml:space="preserve"> </w:t>
-      </w:r>
-      <w:proofErr w:type="spellStart"/>
-      <w:r>
-        <w:t>arcu</w:t>
-      </w:r>
-      <w:proofErr w:type="spellEnd"/>
-      <w:r>
-        <w:t xml:space="preserve">. </w:t>
-      </w:r>
-      <w:proofErr w:type="spellStart"/>
-      <w:r>
-        <w:t>Nullam</w:t>
-      </w:r>
-      <w:proofErr w:type="spellEnd"/>
-      <w:r>
-        <w:t xml:space="preserve"> </w:t>
-      </w:r>
-      <w:proofErr w:type="spellStart"/>
-      <w:r>
-        <w:t>eget</w:t>
-      </w:r>
-      <w:proofErr w:type="spellEnd"/>
-      <w:r>
-        <w:t xml:space="preserve"> </w:t>
-      </w:r>
-      <w:proofErr w:type="spellStart"/>
-      <w:r>
-        <w:t>nisl</w:t>
-      </w:r>
-      <w:proofErr w:type="spellEnd"/>
-      <w:r>
-        <w:t xml:space="preserve">. </w:t>
-      </w:r>
-      <w:proofErr w:type="spellStart"/>
-      <w:r>
-        <w:t>Integer</w:t>
-      </w:r>
-      <w:proofErr w:type="spellEnd"/>
-      <w:r>
-        <w:t xml:space="preserve"> </w:t>
-      </w:r>
-      <w:proofErr w:type="spellStart"/>
-      <w:r>
-        <w:t>malesuada</w:t>
-      </w:r>
-      <w:proofErr w:type="spellEnd"/>
-      <w:r>
-        <w:t xml:space="preserve">. </w:t>
-      </w:r>
-      <w:proofErr w:type="spellStart"/>
-      <w:r>
-        <w:t>Nulla</w:t>
-      </w:r>
-      <w:proofErr w:type="spellEnd"/>
-      <w:r>
-        <w:t xml:space="preserve"> </w:t>
-      </w:r>
-      <w:proofErr w:type="spellStart"/>
-      <w:r>
-        <w:t>pulvinar</w:t>
-      </w:r>
-      <w:proofErr w:type="spellEnd"/>
-      <w:r>
-        <w:t xml:space="preserve"> </w:t>
-      </w:r>
-      <w:proofErr w:type="spellStart"/>
-      <w:r>
-        <w:t>eleifend</w:t>
-      </w:r>
-      <w:proofErr w:type="spellEnd"/>
-      <w:r>
-        <w:t xml:space="preserve"> sem. </w:t>
-      </w:r>
-      <w:proofErr w:type="spellStart"/>
-      <w:r>
-        <w:t>Cum</w:t>
-      </w:r>
-      <w:proofErr w:type="spellEnd"/>
-      <w:r>
-        <w:t xml:space="preserve"> </w:t>
-      </w:r>
-      <w:proofErr w:type="spellStart"/>
-      <w:r>
-        <w:t>sociis</w:t>
-      </w:r>
-      <w:proofErr w:type="spellEnd"/>
-      <w:r>
-        <w:t xml:space="preserve"> </w:t>
-      </w:r>
-      <w:proofErr w:type="spellStart"/>
-      <w:r>
-        <w:t>natoque</w:t>
-      </w:r>
-      <w:proofErr w:type="spellEnd"/>
-      <w:r>
-        <w:t xml:space="preserve"> </w:t>
-      </w:r>
-      <w:proofErr w:type="spellStart"/>
-      <w:r>
-        <w:t>penatibus</w:t>
-      </w:r>
-      <w:proofErr w:type="spellEnd"/>
-      <w:r>
-        <w:t xml:space="preserve"> et </w:t>
-      </w:r>
-      <w:proofErr w:type="spellStart"/>
-      <w:r>
-        <w:t>magnis</w:t>
-      </w:r>
-      <w:proofErr w:type="spellEnd"/>
-      <w:r>
-        <w:t xml:space="preserve"> dis </w:t>
-      </w:r>
-      <w:proofErr w:type="spellStart"/>
-      <w:r>
-        <w:t>parturient</w:t>
-      </w:r>
-      <w:proofErr w:type="spellEnd"/>
-      <w:r>
-        <w:t xml:space="preserve"> </w:t>
-      </w:r>
-      <w:proofErr w:type="spellStart"/>
-      <w:r>
-        <w:t>montes</w:t>
-      </w:r>
-      <w:proofErr w:type="spellEnd"/>
-      <w:r>
-        <w:t xml:space="preserve">, </w:t>
-      </w:r>
-      <w:proofErr w:type="spellStart"/>
-      <w:r>
-        <w:t>nascetur</w:t>
-      </w:r>
-      <w:proofErr w:type="spellEnd"/>
-      <w:r>
-        <w:t xml:space="preserve"> </w:t>
-      </w:r>
-      <w:proofErr w:type="spellStart"/>
-      <w:r>
-        <w:t>ridiculus</w:t>
-      </w:r>
-      <w:proofErr w:type="spellEnd"/>
-      <w:r>
-        <w:t xml:space="preserve"> </w:t>
-      </w:r>
-      <w:proofErr w:type="spellStart"/>
-      <w:r>
-        <w:t>mus</w:t>
-      </w:r>
-      <w:proofErr w:type="spellEnd"/>
-      <w:r>
-        <w:t xml:space="preserve">. Donec </w:t>
-      </w:r>
-      <w:proofErr w:type="spellStart"/>
-      <w:r>
-        <w:t>quis</w:t>
-      </w:r>
-      <w:proofErr w:type="spellEnd"/>
-      <w:r>
-        <w:t xml:space="preserve"> </w:t>
-      </w:r>
-      <w:proofErr w:type="spellStart"/>
-      <w:r>
-        <w:t>nibh</w:t>
-      </w:r>
-      <w:proofErr w:type="spellEnd"/>
-      <w:r>
-        <w:t xml:space="preserve"> </w:t>
-      </w:r>
-      <w:proofErr w:type="spellStart"/>
-      <w:r>
-        <w:t>at</w:t>
-      </w:r>
-      <w:proofErr w:type="spellEnd"/>
-      <w:r>
-        <w:t xml:space="preserve"> </w:t>
-      </w:r>
-      <w:proofErr w:type="spellStart"/>
-      <w:r>
-        <w:t>felis</w:t>
-      </w:r>
-      <w:proofErr w:type="spellEnd"/>
-      <w:r>
-        <w:t xml:space="preserve"> </w:t>
-      </w:r>
-      <w:proofErr w:type="spellStart"/>
-      <w:r>
-        <w:t>congue</w:t>
-      </w:r>
-      <w:proofErr w:type="spellEnd"/>
-      <w:r>
-        <w:t xml:space="preserve"> </w:t>
-      </w:r>
-      <w:proofErr w:type="spellStart"/>
-      <w:r>
-        <w:t>commodo</w:t>
-      </w:r>
-      <w:proofErr w:type="spellEnd"/>
-      <w:r>
-        <w:t xml:space="preserve">. </w:t>
-      </w:r>
-      <w:proofErr w:type="spellStart"/>
-      <w:r>
-        <w:t>Cras</w:t>
-      </w:r>
-      <w:proofErr w:type="spellEnd"/>
-      <w:r>
-        <w:t xml:space="preserve"> </w:t>
-      </w:r>
-      <w:proofErr w:type="spellStart"/>
-      <w:r>
-        <w:t>pede</w:t>
-      </w:r>
-      <w:proofErr w:type="spellEnd"/>
-      <w:r>
-        <w:t xml:space="preserve"> libero, </w:t>
-      </w:r>
-      <w:proofErr w:type="spellStart"/>
-      <w:r>
-        <w:t>dapibus</w:t>
-      </w:r>
-      <w:proofErr w:type="spellEnd"/>
-      <w:r>
-        <w:t xml:space="preserve"> </w:t>
-      </w:r>
-      <w:proofErr w:type="spellStart"/>
-      <w:r>
-        <w:t>nec</w:t>
-      </w:r>
-      <w:proofErr w:type="spellEnd"/>
-      <w:r>
-        <w:t xml:space="preserve">, </w:t>
-      </w:r>
-      <w:proofErr w:type="spellStart"/>
-      <w:r>
-        <w:t>pretium</w:t>
-      </w:r>
-      <w:proofErr w:type="spellEnd"/>
-      <w:r>
-        <w:t xml:space="preserve"> </w:t>
-      </w:r>
-      <w:proofErr w:type="spellStart"/>
-      <w:r>
-        <w:t>sit</w:t>
-      </w:r>
-      <w:proofErr w:type="spellEnd"/>
-      <w:r>
-        <w:t xml:space="preserve"> </w:t>
-      </w:r>
-      <w:proofErr w:type="spellStart"/>
-      <w:r>
-        <w:t>amet</w:t>
-      </w:r>
-      <w:proofErr w:type="spellEnd"/>
-      <w:r>
-        <w:t xml:space="preserve">, </w:t>
-      </w:r>
-      <w:proofErr w:type="spellStart"/>
-      <w:r>
-        <w:t>tempor</w:t>
-      </w:r>
-      <w:proofErr w:type="spellEnd"/>
-      <w:r>
-        <w:t xml:space="preserve"> </w:t>
-      </w:r>
-      <w:proofErr w:type="spellStart"/>
-      <w:r>
-        <w:t>quis</w:t>
-      </w:r>
-      <w:proofErr w:type="spellEnd"/>
-      <w:r>
-        <w:t xml:space="preserve">. </w:t>
-      </w:r>
-      <w:proofErr w:type="spellStart"/>
-      <w:r>
-        <w:t>Etiam</w:t>
-      </w:r>
-      <w:proofErr w:type="spellEnd"/>
-      <w:r>
-        <w:t xml:space="preserve"> dui sem, </w:t>
-      </w:r>
-      <w:proofErr w:type="spellStart"/>
-      <w:r>
-        <w:t>fermentum</w:t>
-      </w:r>
-      <w:proofErr w:type="spellEnd"/>
-      <w:r>
-        <w:t xml:space="preserve"> vitae, </w:t>
-      </w:r>
-      <w:proofErr w:type="spellStart"/>
-      <w:r>
-        <w:t>sagittis</w:t>
-      </w:r>
-      <w:proofErr w:type="spellEnd"/>
-      <w:r>
-        <w:t xml:space="preserve"> id, </w:t>
-      </w:r>
-      <w:proofErr w:type="spellStart"/>
-      <w:r>
-        <w:t>malesuada</w:t>
-      </w:r>
-      <w:proofErr w:type="spellEnd"/>
-      <w:r>
-        <w:t xml:space="preserve"> in, </w:t>
-      </w:r>
-      <w:proofErr w:type="spellStart"/>
-      <w:r>
-        <w:t>quam</w:t>
-      </w:r>
-      <w:proofErr w:type="spellEnd"/>
-      <w:r>
-        <w:t xml:space="preserve">. </w:t>
-      </w:r>
-      <w:proofErr w:type="spellStart"/>
-      <w:r>
-        <w:t>Nunc</w:t>
-      </w:r>
-      <w:proofErr w:type="spellEnd"/>
-      <w:r>
-        <w:t xml:space="preserve"> </w:t>
-      </w:r>
-      <w:proofErr w:type="spellStart"/>
-      <w:r>
-        <w:t>auctor</w:t>
-      </w:r>
-      <w:proofErr w:type="spellEnd"/>
-      <w:r>
-        <w:t>.</w:t>
-      </w:r>
-    </w:p>
-    <w:p>
-      <w:pPr>
-        <w:pStyle w:val="ObrzekvMP"/>
-      </w:pPr>
-      <w:r>
-        <w:rPr>
-          <w:noProof/>
-        </w:rPr>
-        <w:lastRenderedPageBreak/>
-        <w:drawing>
-          <wp:inline distT="0" distB="0" distL="0" distR="0" wp14:anchorId="102F6DB3" wp14:editId="0690377C">
-            <wp:extent cx="5016500" cy="3762375"/>
-            <wp:effectExtent l="0" t="0" r="0" b="9525"/>
-            <wp:docPr id="5" name="Obrázek 5"/>
-            <wp:cNvGraphicFramePr>
-              <a:graphicFrameLocks xmlns:a="http://schemas.openxmlformats.org/drawingml/2006/main" noChangeAspect="1"/>
-            </wp:cNvGraphicFramePr>
-            <a:graphic xmlns:a="http://schemas.openxmlformats.org/drawingml/2006/main">
-              <a:graphicData uri="http://schemas.openxmlformats.org/drawingml/2006/picture">
-                <pic:pic xmlns:pic="http://schemas.openxmlformats.org/drawingml/2006/picture">
-                  <pic:nvPicPr>
-                    <pic:cNvPr id="0" name="Picture 1"/>
-                    <pic:cNvPicPr>
-                      <a:picLocks noChangeAspect="1" noChangeArrowheads="1"/>
-                    </pic:cNvPicPr>
-                  </pic:nvPicPr>
-                  <pic:blipFill>
-                    <a:blip r:embed="rId13" cstate="print">
-                      <a:extLst>
-                        <a:ext uri="{28A0092B-C50C-407E-A947-70E740481C1C}">
-                          <a14:useLocalDpi xmlns:a14="http://schemas.microsoft.com/office/drawing/2010/main" val="0"/>
-                        </a:ext>
-                      </a:extLst>
-                    </a:blip>
-                    <a:srcRect/>
-                    <a:stretch>
-                      <a:fillRect/>
-                    </a:stretch>
-                  </pic:blipFill>
-                  <pic:spPr bwMode="auto">
-                    <a:xfrm>
-                      <a:off x="0" y="0"/>
-                      <a:ext cx="5056163" cy="3792122"/>
-                    </a:xfrm>
-                    <a:prstGeom prst="rect">
-                      <a:avLst/>
-                    </a:prstGeom>
-                    <a:noFill/>
-                    <a:ln>
-                      <a:noFill/>
-                    </a:ln>
-                  </pic:spPr>
-                </pic:pic>
-              </a:graphicData>
-            </a:graphic>
-          </wp:inline>
-        </w:drawing>
-      </w:r>
-    </w:p>
-    <w:p>
-      <w:pPr>
-        <w:pStyle w:val="Titulek"/>
-      </w:pPr>
-      <w:bookmarkStart w:id="12" w:name="_Toc86059903"/>
-      <w:r>
-        <w:t xml:space="preserve">Obrázek </w:t>
-      </w:r>
-      <w:r>
-        <w:fldChar w:fldCharType="begin"/>
-      </w:r>
-      <w:r>
-        <w:instrText xml:space="preserve"> SEQ Obrázek \* ARABIC </w:instrText>
-      </w:r>
-      <w:r>
-        <w:fldChar w:fldCharType="separate"/>
-      </w:r>
-      <w:r>
-        <w:rPr>
-          <w:noProof/>
-        </w:rPr>
-        <w:t>1</w:t>
-      </w:r>
-      <w:r>
-        <w:rPr>
-          <w:noProof/>
-        </w:rPr>
-        <w:fldChar w:fldCharType="end"/>
-      </w:r>
-      <w:r>
-        <w:t xml:space="preserve"> </w:t>
-      </w:r>
-      <w:r>
-        <w:t>Úplně bez legrace, mě tohle kotě docela děsí.</w:t>
-      </w:r>
-      <w:bookmarkEnd w:id="12"/>
-    </w:p>
-    <w:p>
-      <w:proofErr w:type="spellStart"/>
-      <w:r>
-        <w:t>Lorem</w:t>
-      </w:r>
-      <w:proofErr w:type="spellEnd"/>
-      <w:r>
-        <w:t xml:space="preserve"> </w:t>
-      </w:r>
-      <w:proofErr w:type="spellStart"/>
-      <w:r>
-        <w:t>ipsum</w:t>
-      </w:r>
-      <w:proofErr w:type="spellEnd"/>
-      <w:r>
-        <w:t xml:space="preserve"> </w:t>
-      </w:r>
-      <w:proofErr w:type="spellStart"/>
-      <w:r>
-        <w:t>dolor</w:t>
-      </w:r>
-      <w:proofErr w:type="spellEnd"/>
-      <w:r>
-        <w:t xml:space="preserve"> </w:t>
-      </w:r>
-      <w:proofErr w:type="spellStart"/>
-      <w:r>
-        <w:t>sit</w:t>
-      </w:r>
-      <w:proofErr w:type="spellEnd"/>
-      <w:r>
-        <w:t xml:space="preserve"> </w:t>
-      </w:r>
-      <w:proofErr w:type="spellStart"/>
-      <w:r>
-        <w:t>amet</w:t>
-      </w:r>
-      <w:proofErr w:type="spellEnd"/>
-      <w:r>
-        <w:t xml:space="preserve">, </w:t>
-      </w:r>
-      <w:proofErr w:type="spellStart"/>
-      <w:r>
-        <w:t>consectetuer</w:t>
-      </w:r>
-      <w:proofErr w:type="spellEnd"/>
-      <w:r>
-        <w:t xml:space="preserve"> </w:t>
-      </w:r>
-      <w:proofErr w:type="spellStart"/>
-      <w:r>
-        <w:t>adipiscing</w:t>
-      </w:r>
-      <w:proofErr w:type="spellEnd"/>
-      <w:r>
-        <w:t xml:space="preserve"> elit. </w:t>
-      </w:r>
-      <w:proofErr w:type="spellStart"/>
-      <w:r>
-        <w:t>Temporibus</w:t>
-      </w:r>
-      <w:proofErr w:type="spellEnd"/>
-      <w:r>
-        <w:t xml:space="preserve"> autem </w:t>
-      </w:r>
-      <w:proofErr w:type="spellStart"/>
-      <w:r>
-        <w:t>quibusdam</w:t>
-      </w:r>
-      <w:proofErr w:type="spellEnd"/>
-      <w:r>
-        <w:t xml:space="preserve"> et aut </w:t>
-      </w:r>
-      <w:proofErr w:type="spellStart"/>
-      <w:r>
-        <w:t>officiis</w:t>
-      </w:r>
-      <w:proofErr w:type="spellEnd"/>
-      <w:r>
-        <w:t xml:space="preserve"> </w:t>
-      </w:r>
-      <w:proofErr w:type="spellStart"/>
-      <w:r>
-        <w:t>debitis</w:t>
-      </w:r>
-      <w:proofErr w:type="spellEnd"/>
-      <w:r>
-        <w:t xml:space="preserve"> aut </w:t>
-      </w:r>
-      <w:proofErr w:type="spellStart"/>
-      <w:r>
-        <w:t>rerum</w:t>
-      </w:r>
-      <w:proofErr w:type="spellEnd"/>
-      <w:r>
-        <w:t xml:space="preserve"> </w:t>
-      </w:r>
-      <w:proofErr w:type="spellStart"/>
-      <w:r>
-        <w:t>necessitatibus</w:t>
-      </w:r>
-      <w:proofErr w:type="spellEnd"/>
-      <w:r>
-        <w:t xml:space="preserve"> </w:t>
-      </w:r>
-      <w:proofErr w:type="spellStart"/>
-      <w:r>
-        <w:t>saepe</w:t>
-      </w:r>
-      <w:proofErr w:type="spellEnd"/>
-      <w:r>
-        <w:t xml:space="preserve"> </w:t>
-      </w:r>
-      <w:proofErr w:type="spellStart"/>
-      <w:r>
-        <w:t>eveniet</w:t>
-      </w:r>
-      <w:proofErr w:type="spellEnd"/>
-      <w:r>
-        <w:t xml:space="preserve"> </w:t>
-      </w:r>
-      <w:proofErr w:type="spellStart"/>
-      <w:r>
-        <w:t>ut</w:t>
-      </w:r>
-      <w:proofErr w:type="spellEnd"/>
-      <w:r>
-        <w:t xml:space="preserve"> et </w:t>
-      </w:r>
-      <w:proofErr w:type="spellStart"/>
-      <w:r>
-        <w:t>voluptates</w:t>
-      </w:r>
-      <w:proofErr w:type="spellEnd"/>
-      <w:r>
-        <w:t xml:space="preserve"> </w:t>
-      </w:r>
-      <w:proofErr w:type="spellStart"/>
-      <w:r>
-        <w:t>repudiandae</w:t>
-      </w:r>
-      <w:proofErr w:type="spellEnd"/>
-      <w:r>
-        <w:t xml:space="preserve"> </w:t>
-      </w:r>
-      <w:proofErr w:type="spellStart"/>
-      <w:r>
-        <w:t>sint</w:t>
-      </w:r>
-      <w:proofErr w:type="spellEnd"/>
-      <w:r>
-        <w:t xml:space="preserve"> et </w:t>
-      </w:r>
-      <w:proofErr w:type="spellStart"/>
-      <w:r>
-        <w:t>molestiae</w:t>
-      </w:r>
-      <w:proofErr w:type="spellEnd"/>
-      <w:r>
-        <w:t xml:space="preserve"> non </w:t>
-      </w:r>
-      <w:proofErr w:type="spellStart"/>
-      <w:r>
-        <w:t>recusandae</w:t>
-      </w:r>
-      <w:proofErr w:type="spellEnd"/>
-      <w:r>
-        <w:t xml:space="preserve">. </w:t>
-      </w:r>
-      <w:proofErr w:type="spellStart"/>
-      <w:r>
-        <w:t>Pellentesque</w:t>
-      </w:r>
-      <w:proofErr w:type="spellEnd"/>
-      <w:r>
-        <w:t xml:space="preserve"> </w:t>
-      </w:r>
-      <w:proofErr w:type="spellStart"/>
-      <w:r>
-        <w:t>habitant</w:t>
-      </w:r>
-      <w:proofErr w:type="spellEnd"/>
-      <w:r>
-        <w:t xml:space="preserve"> </w:t>
-      </w:r>
-      <w:proofErr w:type="spellStart"/>
-      <w:r>
-        <w:t>morbi</w:t>
-      </w:r>
-      <w:proofErr w:type="spellEnd"/>
-      <w:r>
-        <w:t xml:space="preserve"> </w:t>
-      </w:r>
-      <w:proofErr w:type="spellStart"/>
-      <w:r>
-        <w:t>tristique</w:t>
-      </w:r>
-      <w:proofErr w:type="spellEnd"/>
-      <w:r>
-        <w:t xml:space="preserve"> </w:t>
-      </w:r>
-      <w:proofErr w:type="spellStart"/>
-      <w:r>
-        <w:t>senectus</w:t>
-      </w:r>
-      <w:proofErr w:type="spellEnd"/>
-      <w:r>
-        <w:t xml:space="preserve"> et </w:t>
-      </w:r>
-      <w:proofErr w:type="spellStart"/>
-      <w:r>
-        <w:t>netus</w:t>
-      </w:r>
-      <w:proofErr w:type="spellEnd"/>
-      <w:r>
-        <w:t xml:space="preserve"> et </w:t>
-      </w:r>
-      <w:proofErr w:type="spellStart"/>
-      <w:r>
-        <w:t>malesuada</w:t>
-      </w:r>
-      <w:proofErr w:type="spellEnd"/>
-      <w:r>
-        <w:t xml:space="preserve"> </w:t>
-      </w:r>
-      <w:proofErr w:type="spellStart"/>
-      <w:r>
-        <w:t>fames</w:t>
-      </w:r>
-      <w:proofErr w:type="spellEnd"/>
-      <w:r>
-        <w:t xml:space="preserve"> </w:t>
-      </w:r>
-      <w:proofErr w:type="spellStart"/>
-      <w:r>
-        <w:t>ac</w:t>
-      </w:r>
-      <w:proofErr w:type="spellEnd"/>
-      <w:r>
-        <w:t xml:space="preserve"> </w:t>
-      </w:r>
-      <w:proofErr w:type="spellStart"/>
-      <w:r>
-        <w:t>turpis</w:t>
-      </w:r>
-      <w:proofErr w:type="spellEnd"/>
-      <w:r>
-        <w:t xml:space="preserve"> </w:t>
-      </w:r>
-      <w:proofErr w:type="spellStart"/>
-      <w:r>
-        <w:t>egestas</w:t>
-      </w:r>
-      <w:proofErr w:type="spellEnd"/>
-      <w:r>
-        <w:t>.</w:t>
-      </w:r>
-    </w:p>
-    <w:p>
-      <w:pPr>
-        <w:pStyle w:val="ObrzekvMP"/>
-        <w:keepNext/>
-      </w:pPr>
-      <w:r>
-        <w:rPr>
-          <w:noProof/>
-        </w:rPr>
-        <w:drawing>
-          <wp:inline distT="0" distB="0" distL="0" distR="0" wp14:anchorId="65AD4026" wp14:editId="4282E32C">
-            <wp:extent cx="2991818" cy="1994215"/>
-            <wp:effectExtent l="0" t="0" r="0" b="6350"/>
-            <wp:docPr id="7" name="Obrázek 7" descr="Macro image shot of blueberries"/>
-            <wp:cNvGraphicFramePr>
-              <a:graphicFrameLocks xmlns:a="http://schemas.openxmlformats.org/drawingml/2006/main" noChangeAspect="1"/>
-            </wp:cNvGraphicFramePr>
-            <a:graphic xmlns:a="http://schemas.openxmlformats.org/drawingml/2006/main">
-              <a:graphicData uri="http://schemas.openxmlformats.org/drawingml/2006/picture">
-                <pic:pic xmlns:pic="http://schemas.openxmlformats.org/drawingml/2006/picture">
-                  <pic:nvPicPr>
-                    <pic:cNvPr id="7" name="Obrázek 7" descr="Macro image shot of blueberries"/>
-                    <pic:cNvPicPr/>
-                  </pic:nvPicPr>
-                  <pic:blipFill>
-                    <a:blip r:embed="rId14" cstate="print">
-                      <a:extLst>
-                        <a:ext uri="{28A0092B-C50C-407E-A947-70E740481C1C}">
-                          <a14:useLocalDpi xmlns:a14="http://schemas.microsoft.com/office/drawing/2010/main" val="0"/>
-                        </a:ext>
-                      </a:extLst>
-                    </a:blip>
-                    <a:stretch>
-                      <a:fillRect/>
-                    </a:stretch>
-                  </pic:blipFill>
-                  <pic:spPr>
-                    <a:xfrm>
-                      <a:off x="0" y="0"/>
-                      <a:ext cx="3003553" cy="2002037"/>
-                    </a:xfrm>
-                    <a:prstGeom prst="rect">
-                      <a:avLst/>
-                    </a:prstGeom>
-                  </pic:spPr>
-                </pic:pic>
-              </a:graphicData>
-            </a:graphic>
-          </wp:inline>
-        </w:drawing>
-      </w:r>
-    </w:p>
-    <w:p>
-      <w:pPr>
-        <w:pStyle w:val="Titulek"/>
-      </w:pPr>
-      <w:bookmarkStart w:id="13" w:name="_Toc86059904"/>
-      <w:r>
-        <w:t xml:space="preserve">Obrázek </w:t>
-      </w:r>
-      <w:r>
-        <w:fldChar w:fldCharType="begin"/>
-      </w:r>
-      <w:r>
-        <w:instrText xml:space="preserve"> SEQ Obrázek \* ARABIC </w:instrText>
-      </w:r>
-      <w:r>
-        <w:fldChar w:fldCharType="separate"/>
-      </w:r>
-      <w:r>
-        <w:rPr>
-          <w:noProof/>
-        </w:rPr>
-        <w:t>2</w:t>
-      </w:r>
-      <w:r>
-        <w:rPr>
-          <w:noProof/>
-        </w:rPr>
-        <w:fldChar w:fldCharType="end"/>
-      </w:r>
-      <w:r>
-        <w:t xml:space="preserve"> Modré borůvky</w:t>
-      </w:r>
-      <w:bookmarkEnd w:id="13"/>
-    </w:p>
-    <w:p>
-      <w:proofErr w:type="spellStart"/>
-      <w:r>
-        <w:t>Lorem</w:t>
-      </w:r>
-      <w:proofErr w:type="spellEnd"/>
-      <w:r>
-        <w:t xml:space="preserve"> </w:t>
-      </w:r>
-      <w:proofErr w:type="spellStart"/>
-      <w:r>
-        <w:t>ipsum</w:t>
-      </w:r>
-      <w:proofErr w:type="spellEnd"/>
-      <w:r>
-        <w:t xml:space="preserve"> </w:t>
-      </w:r>
-      <w:proofErr w:type="spellStart"/>
-      <w:r>
-        <w:t>dolor</w:t>
-      </w:r>
-      <w:proofErr w:type="spellEnd"/>
-      <w:r>
-        <w:t xml:space="preserve"> </w:t>
-      </w:r>
-      <w:proofErr w:type="spellStart"/>
-      <w:r>
-        <w:t>sit</w:t>
-      </w:r>
-      <w:proofErr w:type="spellEnd"/>
-      <w:r>
-        <w:t xml:space="preserve"> </w:t>
-      </w:r>
-      <w:proofErr w:type="spellStart"/>
-      <w:r>
-        <w:t>amet</w:t>
-      </w:r>
-      <w:proofErr w:type="spellEnd"/>
-      <w:r>
-        <w:t xml:space="preserve">, </w:t>
-      </w:r>
-      <w:proofErr w:type="spellStart"/>
-      <w:r>
-        <w:t>consectetuer</w:t>
-      </w:r>
-      <w:proofErr w:type="spellEnd"/>
-      <w:r>
-        <w:t xml:space="preserve"> </w:t>
-      </w:r>
-      <w:proofErr w:type="spellStart"/>
-      <w:r>
-        <w:t>adipiscing</w:t>
-      </w:r>
-      <w:proofErr w:type="spellEnd"/>
-      <w:r>
-        <w:t xml:space="preserve"> elit. </w:t>
-      </w:r>
-      <w:proofErr w:type="spellStart"/>
-      <w:r>
-        <w:t>Temporibus</w:t>
-      </w:r>
-      <w:proofErr w:type="spellEnd"/>
-      <w:r>
-        <w:t xml:space="preserve"> autem </w:t>
-      </w:r>
-      <w:proofErr w:type="spellStart"/>
-      <w:r>
-        <w:t>quibusdam</w:t>
-      </w:r>
-      <w:proofErr w:type="spellEnd"/>
-      <w:r>
-        <w:t xml:space="preserve"> et aut </w:t>
-      </w:r>
-      <w:proofErr w:type="spellStart"/>
-      <w:r>
-        <w:t>officiis</w:t>
-      </w:r>
-      <w:proofErr w:type="spellEnd"/>
-      <w:r>
-        <w:t xml:space="preserve"> </w:t>
-      </w:r>
-      <w:proofErr w:type="spellStart"/>
-      <w:r>
-        <w:t>debitis</w:t>
-      </w:r>
-      <w:proofErr w:type="spellEnd"/>
-      <w:r>
-        <w:t xml:space="preserve"> aut </w:t>
-      </w:r>
-      <w:proofErr w:type="spellStart"/>
-      <w:r>
-        <w:t>rerum</w:t>
-      </w:r>
-      <w:proofErr w:type="spellEnd"/>
-      <w:r>
-        <w:t xml:space="preserve"> </w:t>
-      </w:r>
-      <w:proofErr w:type="spellStart"/>
-      <w:r>
-        <w:t>necessitatibus</w:t>
-      </w:r>
-      <w:proofErr w:type="spellEnd"/>
-      <w:r>
-        <w:t xml:space="preserve"> </w:t>
-      </w:r>
-      <w:proofErr w:type="spellStart"/>
-      <w:r>
-        <w:t>saepe</w:t>
-      </w:r>
-      <w:proofErr w:type="spellEnd"/>
-      <w:r>
-        <w:t xml:space="preserve"> </w:t>
-      </w:r>
-      <w:proofErr w:type="spellStart"/>
-      <w:r>
-        <w:t>eveniet</w:t>
-      </w:r>
-      <w:proofErr w:type="spellEnd"/>
-      <w:r>
-        <w:t xml:space="preserve"> </w:t>
-      </w:r>
-      <w:proofErr w:type="spellStart"/>
-      <w:r>
-        <w:t>ut</w:t>
-      </w:r>
-      <w:proofErr w:type="spellEnd"/>
-      <w:r>
-        <w:t xml:space="preserve"> et </w:t>
-      </w:r>
-      <w:proofErr w:type="spellStart"/>
-      <w:r>
-        <w:t>voluptates</w:t>
-      </w:r>
-      <w:proofErr w:type="spellEnd"/>
-      <w:r>
-        <w:t xml:space="preserve"> </w:t>
-      </w:r>
-      <w:proofErr w:type="spellStart"/>
-      <w:r>
-        <w:t>repudiandae</w:t>
-      </w:r>
-      <w:proofErr w:type="spellEnd"/>
-      <w:r>
-        <w:t xml:space="preserve"> </w:t>
-      </w:r>
-      <w:proofErr w:type="spellStart"/>
-      <w:r>
-        <w:t>sint</w:t>
-      </w:r>
-      <w:proofErr w:type="spellEnd"/>
-      <w:r>
-        <w:t xml:space="preserve"> et </w:t>
-      </w:r>
-      <w:proofErr w:type="spellStart"/>
-      <w:r>
-        <w:t>molestiae</w:t>
-      </w:r>
-      <w:proofErr w:type="spellEnd"/>
-      <w:r>
-        <w:t xml:space="preserve"> non </w:t>
-      </w:r>
-      <w:proofErr w:type="spellStart"/>
-      <w:r>
-        <w:t>recusandae</w:t>
-      </w:r>
-      <w:proofErr w:type="spellEnd"/>
-      <w:r>
-        <w:t xml:space="preserve">. </w:t>
-      </w:r>
-      <w:proofErr w:type="spellStart"/>
-      <w:r>
-        <w:t>Pellentesque</w:t>
-      </w:r>
-      <w:proofErr w:type="spellEnd"/>
-      <w:r>
-        <w:t xml:space="preserve"> </w:t>
-      </w:r>
-      <w:proofErr w:type="spellStart"/>
-      <w:r>
-        <w:t>habitant</w:t>
-      </w:r>
-      <w:proofErr w:type="spellEnd"/>
-      <w:r>
-        <w:t xml:space="preserve"> </w:t>
-      </w:r>
-      <w:proofErr w:type="spellStart"/>
-      <w:r>
-        <w:t>morbi</w:t>
-      </w:r>
-      <w:proofErr w:type="spellEnd"/>
-      <w:r>
-        <w:t xml:space="preserve"> </w:t>
-      </w:r>
-      <w:proofErr w:type="spellStart"/>
-      <w:r>
-        <w:t>tristique</w:t>
-      </w:r>
-      <w:proofErr w:type="spellEnd"/>
-      <w:r>
-        <w:t xml:space="preserve"> </w:t>
-      </w:r>
-      <w:proofErr w:type="spellStart"/>
-      <w:r>
-        <w:t>senectus</w:t>
-      </w:r>
-      <w:proofErr w:type="spellEnd"/>
-      <w:r>
-        <w:t xml:space="preserve"> et </w:t>
-      </w:r>
-      <w:proofErr w:type="spellStart"/>
-      <w:r>
-        <w:t>netus</w:t>
-      </w:r>
-      <w:proofErr w:type="spellEnd"/>
-      <w:r>
-        <w:t xml:space="preserve"> et </w:t>
-      </w:r>
-      <w:proofErr w:type="spellStart"/>
-      <w:r>
-        <w:t>malesuada</w:t>
-      </w:r>
-      <w:proofErr w:type="spellEnd"/>
-      <w:r>
-        <w:t xml:space="preserve"> </w:t>
-      </w:r>
-      <w:proofErr w:type="spellStart"/>
-      <w:r>
-        <w:t>fames</w:t>
-      </w:r>
-      <w:proofErr w:type="spellEnd"/>
-      <w:r>
-        <w:t xml:space="preserve"> </w:t>
-      </w:r>
-      <w:proofErr w:type="spellStart"/>
-      <w:r>
-        <w:t>ac</w:t>
-      </w:r>
-      <w:proofErr w:type="spellEnd"/>
-      <w:r>
-        <w:t xml:space="preserve"> </w:t>
-      </w:r>
-      <w:proofErr w:type="spellStart"/>
-      <w:r>
-        <w:t>turpis</w:t>
-      </w:r>
-      <w:proofErr w:type="spellEnd"/>
-      <w:r>
-        <w:t xml:space="preserve"> </w:t>
-      </w:r>
-      <w:proofErr w:type="spellStart"/>
-      <w:r>
-        <w:t>egestas</w:t>
-      </w:r>
-      <w:proofErr w:type="spellEnd"/>
-      <w:r>
-        <w:t xml:space="preserve">. In </w:t>
-      </w:r>
-      <w:proofErr w:type="spellStart"/>
-      <w:r>
-        <w:t>laoreet</w:t>
-      </w:r>
-      <w:proofErr w:type="spellEnd"/>
-      <w:r>
-        <w:t xml:space="preserve">, </w:t>
-      </w:r>
-      <w:proofErr w:type="spellStart"/>
-      <w:r>
-        <w:t>magna</w:t>
-      </w:r>
-      <w:proofErr w:type="spellEnd"/>
-      <w:r>
-        <w:t xml:space="preserve"> id </w:t>
-      </w:r>
-      <w:proofErr w:type="spellStart"/>
-      <w:r>
-        <w:t>viverra</w:t>
-      </w:r>
-      <w:proofErr w:type="spellEnd"/>
-      <w:r>
-        <w:t xml:space="preserve"> </w:t>
-      </w:r>
-      <w:proofErr w:type="spellStart"/>
-      <w:r>
-        <w:lastRenderedPageBreak/>
-        <w:t>tincidunt</w:t>
-      </w:r>
-      <w:proofErr w:type="spellEnd"/>
-      <w:r>
-        <w:t xml:space="preserve">, sem </w:t>
-      </w:r>
-      <w:proofErr w:type="spellStart"/>
-      <w:r>
-        <w:t>odio</w:t>
-      </w:r>
-      <w:proofErr w:type="spellEnd"/>
-      <w:r>
-        <w:t xml:space="preserve"> </w:t>
-      </w:r>
-      <w:proofErr w:type="spellStart"/>
-      <w:r>
-        <w:t>bibendum</w:t>
-      </w:r>
-      <w:proofErr w:type="spellEnd"/>
-      <w:r>
-        <w:t xml:space="preserve"> </w:t>
-      </w:r>
-      <w:proofErr w:type="spellStart"/>
-      <w:r>
-        <w:t>justo</w:t>
-      </w:r>
-      <w:proofErr w:type="spellEnd"/>
-      <w:r>
-        <w:t xml:space="preserve">, vel </w:t>
-      </w:r>
-      <w:proofErr w:type="spellStart"/>
-      <w:r>
-        <w:t>imperdiet</w:t>
-      </w:r>
-      <w:proofErr w:type="spellEnd"/>
-      <w:r>
-        <w:t xml:space="preserve"> </w:t>
-      </w:r>
-      <w:proofErr w:type="spellStart"/>
-      <w:r>
-        <w:t>sapien</w:t>
-      </w:r>
-      <w:proofErr w:type="spellEnd"/>
-      <w:r>
-        <w:t xml:space="preserve"> </w:t>
-      </w:r>
-      <w:proofErr w:type="spellStart"/>
-      <w:r>
-        <w:t>wisi</w:t>
-      </w:r>
-      <w:proofErr w:type="spellEnd"/>
-      <w:r>
-        <w:t xml:space="preserve"> sed libero. </w:t>
-      </w:r>
-      <w:proofErr w:type="spellStart"/>
-      <w:r>
-        <w:t>Nullam</w:t>
-      </w:r>
-      <w:proofErr w:type="spellEnd"/>
-      <w:r>
-        <w:t xml:space="preserve"> </w:t>
-      </w:r>
-      <w:proofErr w:type="spellStart"/>
-      <w:r>
-        <w:t>sit</w:t>
-      </w:r>
-      <w:proofErr w:type="spellEnd"/>
-      <w:r>
-        <w:t xml:space="preserve"> </w:t>
-      </w:r>
-      <w:proofErr w:type="spellStart"/>
-      <w:r>
-        <w:t>amet</w:t>
-      </w:r>
-      <w:proofErr w:type="spellEnd"/>
-      <w:r>
-        <w:t xml:space="preserve"> </w:t>
-      </w:r>
-      <w:proofErr w:type="spellStart"/>
-      <w:r>
-        <w:t>magna</w:t>
-      </w:r>
-      <w:proofErr w:type="spellEnd"/>
-      <w:r>
-        <w:t xml:space="preserve"> in </w:t>
-      </w:r>
-      <w:proofErr w:type="spellStart"/>
-      <w:r>
-        <w:t>magna</w:t>
-      </w:r>
-      <w:proofErr w:type="spellEnd"/>
-      <w:r>
-        <w:t xml:space="preserve"> </w:t>
-      </w:r>
-      <w:proofErr w:type="spellStart"/>
-      <w:r>
-        <w:t>gravida</w:t>
-      </w:r>
-      <w:proofErr w:type="spellEnd"/>
-      <w:r>
-        <w:t xml:space="preserve"> </w:t>
-      </w:r>
-      <w:proofErr w:type="spellStart"/>
-      <w:r>
-        <w:t>vehicula</w:t>
-      </w:r>
-      <w:proofErr w:type="spellEnd"/>
-      <w:r>
-        <w:t xml:space="preserve">. </w:t>
-      </w:r>
-      <w:proofErr w:type="spellStart"/>
-      <w:r>
-        <w:t>Aliquam</w:t>
-      </w:r>
-      <w:proofErr w:type="spellEnd"/>
-      <w:r>
-        <w:t xml:space="preserve"> in </w:t>
-      </w:r>
-      <w:proofErr w:type="spellStart"/>
-      <w:r>
-        <w:t>lorem</w:t>
-      </w:r>
-      <w:proofErr w:type="spellEnd"/>
-      <w:r>
-        <w:t xml:space="preserve"> </w:t>
-      </w:r>
-      <w:proofErr w:type="spellStart"/>
-      <w:r>
-        <w:t>sit</w:t>
-      </w:r>
-      <w:proofErr w:type="spellEnd"/>
-      <w:r>
-        <w:t xml:space="preserve"> </w:t>
-      </w:r>
-      <w:proofErr w:type="spellStart"/>
-      <w:r>
-        <w:t>amet</w:t>
-      </w:r>
-      <w:proofErr w:type="spellEnd"/>
-      <w:r>
-        <w:t xml:space="preserve"> </w:t>
-      </w:r>
-      <w:proofErr w:type="spellStart"/>
-      <w:r>
-        <w:t>leo</w:t>
-      </w:r>
-      <w:proofErr w:type="spellEnd"/>
-      <w:r>
-        <w:t xml:space="preserve"> </w:t>
-      </w:r>
-      <w:proofErr w:type="spellStart"/>
-      <w:r>
-        <w:t>accumsan</w:t>
-      </w:r>
-      <w:proofErr w:type="spellEnd"/>
-      <w:r>
-        <w:t xml:space="preserve"> </w:t>
-      </w:r>
-      <w:proofErr w:type="spellStart"/>
-      <w:r>
-        <w:t>lacinia</w:t>
-      </w:r>
-      <w:proofErr w:type="spellEnd"/>
-      <w:r>
-        <w:t xml:space="preserve">. </w:t>
-      </w:r>
-      <w:proofErr w:type="spellStart"/>
-      <w:r>
-        <w:t>Aliquam</w:t>
-      </w:r>
-      <w:proofErr w:type="spellEnd"/>
-      <w:r>
-        <w:t xml:space="preserve"> ante. </w:t>
-      </w:r>
-      <w:proofErr w:type="spellStart"/>
-      <w:r>
-        <w:t>Temporibus</w:t>
-      </w:r>
-      <w:proofErr w:type="spellEnd"/>
-      <w:r>
-        <w:t xml:space="preserve"> autem </w:t>
-      </w:r>
-      <w:proofErr w:type="spellStart"/>
-      <w:r>
-        <w:t>quibusdam</w:t>
-      </w:r>
-      <w:proofErr w:type="spellEnd"/>
-      <w:r>
-        <w:t xml:space="preserve"> et aut </w:t>
-      </w:r>
-      <w:proofErr w:type="spellStart"/>
-      <w:r>
-        <w:t>officiis</w:t>
-      </w:r>
-      <w:proofErr w:type="spellEnd"/>
-      <w:r>
-        <w:t xml:space="preserve"> </w:t>
-      </w:r>
-      <w:proofErr w:type="spellStart"/>
-      <w:r>
-        <w:t>debitis</w:t>
-      </w:r>
-      <w:proofErr w:type="spellEnd"/>
-      <w:r>
-        <w:t xml:space="preserve"> aut </w:t>
-      </w:r>
-      <w:proofErr w:type="spellStart"/>
-      <w:r>
-        <w:t>rerum</w:t>
-      </w:r>
-      <w:proofErr w:type="spellEnd"/>
-      <w:r>
-        <w:t xml:space="preserve"> </w:t>
-      </w:r>
-      <w:proofErr w:type="spellStart"/>
-      <w:r>
-        <w:t>necessitatibus</w:t>
-      </w:r>
-      <w:proofErr w:type="spellEnd"/>
-      <w:r>
-        <w:t xml:space="preserve"> </w:t>
-      </w:r>
-      <w:proofErr w:type="spellStart"/>
-      <w:r>
-        <w:t>saepe</w:t>
-      </w:r>
-      <w:proofErr w:type="spellEnd"/>
-      <w:r>
-        <w:t xml:space="preserve"> </w:t>
-      </w:r>
-      <w:proofErr w:type="spellStart"/>
-      <w:r>
-        <w:t>eveniet</w:t>
-      </w:r>
-      <w:proofErr w:type="spellEnd"/>
-      <w:r>
-        <w:t xml:space="preserve"> </w:t>
-      </w:r>
-      <w:proofErr w:type="spellStart"/>
-      <w:r>
-        <w:t>ut</w:t>
-      </w:r>
-      <w:proofErr w:type="spellEnd"/>
-      <w:r>
-        <w:t xml:space="preserve"> et </w:t>
-      </w:r>
-      <w:proofErr w:type="spellStart"/>
-      <w:r>
-        <w:t>voluptates</w:t>
-      </w:r>
-      <w:proofErr w:type="spellEnd"/>
-      <w:r>
-        <w:t xml:space="preserve"> </w:t>
-      </w:r>
-      <w:proofErr w:type="spellStart"/>
-      <w:r>
-        <w:t>repudiandae</w:t>
-      </w:r>
-      <w:proofErr w:type="spellEnd"/>
-      <w:r>
-        <w:t xml:space="preserve"> </w:t>
-      </w:r>
-      <w:proofErr w:type="spellStart"/>
-      <w:r>
-        <w:t>sint</w:t>
-      </w:r>
-      <w:proofErr w:type="spellEnd"/>
-      <w:r>
-        <w:t xml:space="preserve"> et </w:t>
-      </w:r>
-      <w:proofErr w:type="spellStart"/>
-      <w:r>
-        <w:t>molestiae</w:t>
-      </w:r>
-      <w:proofErr w:type="spellEnd"/>
-      <w:r>
-        <w:t xml:space="preserve"> non </w:t>
-      </w:r>
-      <w:proofErr w:type="spellStart"/>
-      <w:r>
-        <w:t>recusandae</w:t>
-      </w:r>
-      <w:proofErr w:type="spellEnd"/>
-      <w:r>
-        <w:t xml:space="preserve">. </w:t>
-      </w:r>
-      <w:proofErr w:type="spellStart"/>
-      <w:r>
-        <w:t>Pellentesque</w:t>
-      </w:r>
-      <w:proofErr w:type="spellEnd"/>
-      <w:r>
-        <w:t xml:space="preserve"> </w:t>
-      </w:r>
-      <w:proofErr w:type="spellStart"/>
-      <w:r>
-        <w:t>arcu</w:t>
-      </w:r>
-      <w:proofErr w:type="spellEnd"/>
-      <w:r>
-        <w:t xml:space="preserve">. </w:t>
-      </w:r>
-      <w:proofErr w:type="spellStart"/>
-      <w:r>
-        <w:t>Nullam</w:t>
-      </w:r>
-      <w:proofErr w:type="spellEnd"/>
-      <w:r>
-        <w:t xml:space="preserve"> </w:t>
-      </w:r>
-      <w:proofErr w:type="spellStart"/>
-      <w:r>
-        <w:t>eget</w:t>
-      </w:r>
-      <w:proofErr w:type="spellEnd"/>
-      <w:r>
-        <w:t xml:space="preserve"> </w:t>
-      </w:r>
-      <w:proofErr w:type="spellStart"/>
-      <w:r>
-        <w:t>nisl</w:t>
-      </w:r>
-      <w:proofErr w:type="spellEnd"/>
-      <w:r>
-        <w:t xml:space="preserve">. </w:t>
-      </w:r>
-      <w:proofErr w:type="spellStart"/>
-      <w:r>
-        <w:t>Integer</w:t>
-      </w:r>
-      <w:proofErr w:type="spellEnd"/>
-      <w:r>
-        <w:t xml:space="preserve"> </w:t>
-      </w:r>
-      <w:proofErr w:type="spellStart"/>
-      <w:r>
-        <w:t>malesuada</w:t>
-      </w:r>
-      <w:proofErr w:type="spellEnd"/>
-      <w:r>
-        <w:t xml:space="preserve">. </w:t>
-      </w:r>
-      <w:proofErr w:type="spellStart"/>
-      <w:r>
-        <w:t>Nulla</w:t>
-      </w:r>
-      <w:proofErr w:type="spellEnd"/>
-      <w:r>
-        <w:t xml:space="preserve"> </w:t>
-      </w:r>
-      <w:proofErr w:type="spellStart"/>
-      <w:r>
-        <w:t>pulvinar</w:t>
-      </w:r>
-      <w:proofErr w:type="spellEnd"/>
-      <w:r>
-        <w:t xml:space="preserve"> </w:t>
-      </w:r>
-      <w:proofErr w:type="spellStart"/>
-      <w:r>
-        <w:t>eleifend</w:t>
-      </w:r>
-      <w:proofErr w:type="spellEnd"/>
-      <w:r>
-        <w:t xml:space="preserve"> sem. </w:t>
-      </w:r>
-      <w:proofErr w:type="spellStart"/>
-      <w:r>
-        <w:t>Cum</w:t>
-      </w:r>
-      <w:proofErr w:type="spellEnd"/>
-      <w:r>
-        <w:t xml:space="preserve"> </w:t>
-      </w:r>
-      <w:proofErr w:type="spellStart"/>
-      <w:r>
-        <w:t>sociis</w:t>
-      </w:r>
-      <w:proofErr w:type="spellEnd"/>
-      <w:r>
-        <w:t xml:space="preserve"> </w:t>
-      </w:r>
-      <w:proofErr w:type="spellStart"/>
-      <w:r>
-        <w:t>natoque</w:t>
-      </w:r>
-      <w:proofErr w:type="spellEnd"/>
-      <w:r>
-        <w:t xml:space="preserve"> </w:t>
-      </w:r>
-      <w:proofErr w:type="spellStart"/>
-      <w:r>
-        <w:t>penatibus</w:t>
-      </w:r>
-      <w:proofErr w:type="spellEnd"/>
-      <w:r>
-        <w:t xml:space="preserve"> et </w:t>
-      </w:r>
-      <w:proofErr w:type="spellStart"/>
-      <w:r>
-        <w:t>magnis</w:t>
-      </w:r>
-      <w:proofErr w:type="spellEnd"/>
-      <w:r>
-        <w:t xml:space="preserve"> dis </w:t>
-      </w:r>
-      <w:proofErr w:type="spellStart"/>
-      <w:r>
-        <w:t>parturient</w:t>
-      </w:r>
-      <w:proofErr w:type="spellEnd"/>
-      <w:r>
-        <w:t xml:space="preserve"> </w:t>
-      </w:r>
-      <w:proofErr w:type="spellStart"/>
-      <w:r>
-        <w:t>montes</w:t>
-      </w:r>
-      <w:proofErr w:type="spellEnd"/>
-      <w:r>
-        <w:t xml:space="preserve">, </w:t>
-      </w:r>
-      <w:proofErr w:type="spellStart"/>
-      <w:r>
-        <w:t>nascetur</w:t>
-      </w:r>
-      <w:proofErr w:type="spellEnd"/>
-      <w:r>
-        <w:t xml:space="preserve"> </w:t>
-      </w:r>
-      <w:proofErr w:type="spellStart"/>
-      <w:r>
-        <w:t>ridiculus</w:t>
-      </w:r>
-      <w:proofErr w:type="spellEnd"/>
-      <w:r>
-        <w:t xml:space="preserve"> </w:t>
-      </w:r>
-      <w:proofErr w:type="spellStart"/>
-      <w:r>
-        <w:t>mus</w:t>
-      </w:r>
-      <w:proofErr w:type="spellEnd"/>
-      <w:r>
-        <w:t xml:space="preserve">. Donec </w:t>
-      </w:r>
-      <w:proofErr w:type="spellStart"/>
-      <w:r>
-        <w:t>quis</w:t>
-      </w:r>
-      <w:proofErr w:type="spellEnd"/>
-      <w:r>
-        <w:t xml:space="preserve"> </w:t>
-      </w:r>
-      <w:proofErr w:type="spellStart"/>
-      <w:r>
-        <w:t>nibh</w:t>
-      </w:r>
-      <w:proofErr w:type="spellEnd"/>
-      <w:r>
-        <w:t xml:space="preserve"> </w:t>
-      </w:r>
-      <w:proofErr w:type="spellStart"/>
-      <w:r>
-        <w:t>at</w:t>
-      </w:r>
-      <w:proofErr w:type="spellEnd"/>
-      <w:r>
-        <w:t xml:space="preserve"> </w:t>
-      </w:r>
-      <w:proofErr w:type="spellStart"/>
-      <w:r>
-        <w:t>felis</w:t>
-      </w:r>
-      <w:proofErr w:type="spellEnd"/>
-      <w:r>
-        <w:t xml:space="preserve"> </w:t>
-      </w:r>
-      <w:proofErr w:type="spellStart"/>
-      <w:r>
-        <w:t>congue</w:t>
-      </w:r>
-      <w:proofErr w:type="spellEnd"/>
-      <w:r>
-        <w:t xml:space="preserve"> </w:t>
-      </w:r>
-      <w:proofErr w:type="spellStart"/>
-      <w:r>
-        <w:t>commodo</w:t>
-      </w:r>
-      <w:proofErr w:type="spellEnd"/>
-      <w:r>
-        <w:t xml:space="preserve">. </w:t>
-      </w:r>
-      <w:proofErr w:type="spellStart"/>
-      <w:r>
-        <w:t>Cras</w:t>
-      </w:r>
-      <w:proofErr w:type="spellEnd"/>
-      <w:r>
-        <w:t xml:space="preserve"> </w:t>
-      </w:r>
-      <w:proofErr w:type="spellStart"/>
-      <w:r>
-        <w:t>pede</w:t>
-      </w:r>
-      <w:proofErr w:type="spellEnd"/>
-      <w:r>
-        <w:t xml:space="preserve"> libero, </w:t>
-      </w:r>
-      <w:proofErr w:type="spellStart"/>
-      <w:r>
-        <w:t>dapibus</w:t>
-      </w:r>
-      <w:proofErr w:type="spellEnd"/>
-      <w:r>
-        <w:t xml:space="preserve"> </w:t>
-      </w:r>
-      <w:proofErr w:type="spellStart"/>
-      <w:r>
-        <w:t>nec</w:t>
-      </w:r>
-      <w:proofErr w:type="spellEnd"/>
-      <w:r>
-        <w:t xml:space="preserve">, </w:t>
-      </w:r>
-      <w:proofErr w:type="spellStart"/>
-      <w:r>
-        <w:t>pretium</w:t>
-      </w:r>
-      <w:proofErr w:type="spellEnd"/>
-      <w:r>
-        <w:t xml:space="preserve"> </w:t>
-      </w:r>
-      <w:proofErr w:type="spellStart"/>
-      <w:r>
-        <w:t>sit</w:t>
-      </w:r>
-      <w:proofErr w:type="spellEnd"/>
-      <w:r>
-        <w:t xml:space="preserve"> </w:t>
-      </w:r>
-      <w:proofErr w:type="spellStart"/>
-      <w:r>
-        <w:t>amet</w:t>
-      </w:r>
-      <w:proofErr w:type="spellEnd"/>
-      <w:r>
-        <w:t xml:space="preserve">, </w:t>
-      </w:r>
-      <w:proofErr w:type="spellStart"/>
-      <w:r>
-        <w:t>tempor</w:t>
-      </w:r>
-      <w:proofErr w:type="spellEnd"/>
-      <w:r>
-        <w:t xml:space="preserve"> </w:t>
-      </w:r>
-      <w:proofErr w:type="spellStart"/>
-      <w:r>
-        <w:t>quis</w:t>
-      </w:r>
-      <w:proofErr w:type="spellEnd"/>
-      <w:r>
-        <w:t xml:space="preserve">. </w:t>
-      </w:r>
-      <w:proofErr w:type="spellStart"/>
-      <w:r>
-        <w:t>Etiam</w:t>
-      </w:r>
-      <w:proofErr w:type="spellEnd"/>
-      <w:r>
-        <w:t xml:space="preserve"> dui sem, </w:t>
-      </w:r>
-      <w:proofErr w:type="spellStart"/>
-      <w:r>
-        <w:t>fermentum</w:t>
-      </w:r>
-      <w:proofErr w:type="spellEnd"/>
-      <w:r>
-        <w:t xml:space="preserve"> vitae, </w:t>
-      </w:r>
-      <w:proofErr w:type="spellStart"/>
-      <w:r>
-        <w:t>sagittis</w:t>
-      </w:r>
-      <w:proofErr w:type="spellEnd"/>
-      <w:r>
-        <w:t xml:space="preserve"> id, </w:t>
-      </w:r>
-      <w:proofErr w:type="spellStart"/>
-      <w:r>
-        <w:t>malesuada</w:t>
-      </w:r>
-      <w:proofErr w:type="spellEnd"/>
-      <w:r>
-        <w:t xml:space="preserve"> in, </w:t>
-      </w:r>
-      <w:proofErr w:type="spellStart"/>
-      <w:r>
-        <w:t>quam</w:t>
-      </w:r>
-      <w:proofErr w:type="spellEnd"/>
-      <w:r>
-        <w:t xml:space="preserve">. </w:t>
-      </w:r>
-      <w:proofErr w:type="spellStart"/>
-      <w:r>
-        <w:t>Nunc</w:t>
-      </w:r>
-      <w:proofErr w:type="spellEnd"/>
-      <w:r>
-        <w:t xml:space="preserve"> </w:t>
-      </w:r>
-      <w:proofErr w:type="spellStart"/>
-      <w:r>
-        <w:t>auctor</w:t>
-      </w:r>
-      <w:proofErr w:type="spellEnd"/>
-      <w:r>
-        <w:t>.</w:t>
-      </w:r>
-    </w:p>
-    <w:p>
-      <w:pPr>
-        <w:pStyle w:val="Nadpis2"/>
-      </w:pPr>
-      <w:bookmarkStart w:id="14" w:name="_Toc86047595"/>
-      <w:bookmarkStart w:id="15" w:name="_Toc86055202"/>
-      <w:bookmarkStart w:id="16" w:name="_Toc87610661"/>
-      <w:r>
-        <w:t>Seznamy</w:t>
-      </w:r>
-      <w:bookmarkEnd w:id="14"/>
-      <w:bookmarkEnd w:id="15"/>
-      <w:bookmarkEnd w:id="16"/>
-    </w:p>
-    <w:p>
-      <w:pPr>
-        <w:pStyle w:val="Nadpis3"/>
-      </w:pPr>
-      <w:bookmarkStart w:id="17" w:name="_Toc86047596"/>
-      <w:bookmarkStart w:id="18" w:name="_Toc86055203"/>
-      <w:bookmarkStart w:id="19" w:name="_Toc87610662"/>
-      <w:r>
-        <w:t>Číslovaný seznam</w:t>
-      </w:r>
-      <w:bookmarkEnd w:id="17"/>
-      <w:bookmarkEnd w:id="18"/>
-      <w:bookmarkEnd w:id="19"/>
-    </w:p>
-    <w:p>
-      <w:pPr>
-        <w:pStyle w:val="Odstavecseseznamem"/>
-        <w:numPr>
-          <w:ilvl w:val="0"/>
-          <w:numId w:val="22"/>
-        </w:numPr>
-      </w:pPr>
-      <w:r>
-        <w:t>Položka seznamu</w:t>
-      </w:r>
-    </w:p>
-    <w:p>
-      <w:pPr>
-        <w:pStyle w:val="Odstavecseseznamem"/>
-        <w:numPr>
-          <w:ilvl w:val="0"/>
-          <w:numId w:val="22"/>
-        </w:numPr>
-      </w:pPr>
-      <w:r>
-        <w:t>Další položka seznamu</w:t>
-      </w:r>
-    </w:p>
-    <w:p>
-      <w:pPr>
-        <w:pStyle w:val="Odstavecseseznamem"/>
-        <w:numPr>
-          <w:ilvl w:val="0"/>
-          <w:numId w:val="22"/>
-        </w:numPr>
-      </w:pPr>
-      <w:r>
-        <w:t>Ještě jedna</w:t>
-      </w:r>
-    </w:p>
-    <w:p>
-      <w:pPr>
-        <w:pStyle w:val="Odstavecseseznamem"/>
-        <w:numPr>
-          <w:ilvl w:val="1"/>
-          <w:numId w:val="22"/>
-        </w:numPr>
-      </w:pPr>
-      <w:r>
-        <w:t>Druhá úroveň</w:t>
-      </w:r>
-    </w:p>
-    <w:p>
-      <w:pPr>
-        <w:pStyle w:val="Odstavecseseznamem"/>
-        <w:numPr>
-          <w:ilvl w:val="1"/>
-          <w:numId w:val="22"/>
-        </w:numPr>
-      </w:pPr>
-      <w:r>
-        <w:t>Další položka</w:t>
-      </w:r>
-    </w:p>
-    <w:p>
-      <w:pPr>
-        <w:pStyle w:val="Odstavecseseznamem"/>
-        <w:numPr>
-          <w:ilvl w:val="0"/>
-          <w:numId w:val="22"/>
-        </w:numPr>
-      </w:pPr>
-      <w:r>
-        <w:t>Návrat zpátky</w:t>
-      </w:r>
-    </w:p>
-    <w:p>
-      <w:pPr>
-        <w:pStyle w:val="Nadpis3"/>
-      </w:pPr>
-      <w:bookmarkStart w:id="20" w:name="_Toc86047597"/>
-      <w:bookmarkStart w:id="21" w:name="_Toc86055204"/>
-      <w:bookmarkStart w:id="22" w:name="_Toc87610663"/>
-      <w:r>
-        <w:t>Odrážkový seznam</w:t>
-      </w:r>
-      <w:bookmarkEnd w:id="20"/>
-      <w:bookmarkEnd w:id="21"/>
-      <w:bookmarkEnd w:id="22"/>
-    </w:p>
-    <w:p>
-      <w:pPr>
-        <w:pStyle w:val="Odstavecseseznamem"/>
-        <w:numPr>
-          <w:ilvl w:val="0"/>
-          <w:numId w:val="23"/>
-        </w:numPr>
-      </w:pPr>
-      <w:r>
-        <w:t>Bod seznamu</w:t>
-      </w:r>
-    </w:p>
-    <w:p>
-      <w:pPr>
-        <w:pStyle w:val="Odstavecseseznamem"/>
-        <w:numPr>
-          <w:ilvl w:val="0"/>
-          <w:numId w:val="23"/>
-        </w:numPr>
-      </w:pPr>
-      <w:r>
-        <w:t>Další bod seznamu</w:t>
-      </w:r>
-    </w:p>
-    <w:p>
-      <w:pPr>
-        <w:pStyle w:val="Odstavecseseznamem"/>
-        <w:numPr>
-          <w:ilvl w:val="0"/>
-          <w:numId w:val="23"/>
-        </w:numPr>
-      </w:pPr>
-      <w:r>
-        <w:t>Ještě jeden</w:t>
-      </w:r>
-    </w:p>
-    <w:p>
-      <w:pPr>
-        <w:pStyle w:val="Odstavecseseznamem"/>
-        <w:numPr>
-          <w:ilvl w:val="1"/>
-          <w:numId w:val="23"/>
-        </w:numPr>
-      </w:pPr>
-      <w:r>
-        <w:t>A má potomka</w:t>
-      </w:r>
-    </w:p>
-    <w:p>
-      <w:pPr>
-        <w:pStyle w:val="Odstavecseseznamem"/>
-        <w:numPr>
-          <w:ilvl w:val="1"/>
-          <w:numId w:val="23"/>
-        </w:numPr>
-      </w:pPr>
-      <w:r>
-        <w:t>Další</w:t>
-      </w:r>
-    </w:p>
-    <w:p>
-      <w:pPr>
-        <w:pStyle w:val="Odstavecseseznamem"/>
-        <w:numPr>
-          <w:ilvl w:val="0"/>
-          <w:numId w:val="23"/>
-        </w:numPr>
-      </w:pPr>
-      <w:r>
-        <w:t xml:space="preserve">A zase </w:t>
-      </w:r>
-      <w:r>
-        <w:t>zpátky</w:t>
-      </w:r>
-    </w:p>
-    <w:p>
-      <w:pPr>
-        <w:pStyle w:val="Nadpis2"/>
-      </w:pPr>
-      <w:bookmarkStart w:id="23" w:name="_Toc86047598"/>
-      <w:bookmarkStart w:id="24" w:name="_Toc86055205"/>
-      <w:bookmarkStart w:id="25" w:name="_Toc87610664"/>
-      <w:r>
-        <w:lastRenderedPageBreak/>
-        <w:t>Dlouhá citace</w:t>
-      </w:r>
-      <w:bookmarkEnd w:id="23"/>
-      <w:bookmarkEnd w:id="24"/>
-      <w:bookmarkEnd w:id="25"/>
-    </w:p>
-    <w:p>
-      <w:pPr>
-        <w:pStyle w:val="Citovanodstavec"/>
-      </w:pPr>
-      <w:proofErr w:type="spellStart"/>
-      <w:r>
-        <w:t>Lorem</w:t>
-      </w:r>
-      <w:proofErr w:type="spellEnd"/>
-      <w:r>
-        <w:t xml:space="preserve"> </w:t>
-      </w:r>
-      <w:proofErr w:type="spellStart"/>
-      <w:r>
-        <w:t>ipsum</w:t>
-      </w:r>
-      <w:proofErr w:type="spellEnd"/>
-      <w:r>
-        <w:t xml:space="preserve"> </w:t>
-      </w:r>
-      <w:proofErr w:type="spellStart"/>
-      <w:r>
-        <w:t>dolor</w:t>
-      </w:r>
-      <w:proofErr w:type="spellEnd"/>
-      <w:r>
-        <w:t xml:space="preserve"> </w:t>
-      </w:r>
-      <w:proofErr w:type="spellStart"/>
-      <w:r>
-        <w:t>sit</w:t>
-      </w:r>
-      <w:proofErr w:type="spellEnd"/>
-      <w:r>
-        <w:t xml:space="preserve"> </w:t>
-      </w:r>
-      <w:proofErr w:type="spellStart"/>
-      <w:r>
-        <w:t>amet</w:t>
-      </w:r>
-      <w:proofErr w:type="spellEnd"/>
-      <w:r>
-        <w:t xml:space="preserve">, </w:t>
-      </w:r>
-      <w:proofErr w:type="spellStart"/>
-      <w:r>
-        <w:t>consectetuer</w:t>
-      </w:r>
-      <w:proofErr w:type="spellEnd"/>
-      <w:r>
-        <w:t xml:space="preserve"> </w:t>
-      </w:r>
-      <w:proofErr w:type="spellStart"/>
-      <w:r>
-        <w:t>adipiscing</w:t>
-      </w:r>
-      <w:proofErr w:type="spellEnd"/>
-      <w:r>
-        <w:t xml:space="preserve"> elit. </w:t>
-      </w:r>
-      <w:proofErr w:type="spellStart"/>
-      <w:r>
-        <w:t>Temporibus</w:t>
-      </w:r>
-      <w:proofErr w:type="spellEnd"/>
-      <w:r>
-        <w:t xml:space="preserve"> autem </w:t>
-      </w:r>
-      <w:proofErr w:type="spellStart"/>
-      <w:r>
-        <w:t>quibusdam</w:t>
-      </w:r>
-      <w:proofErr w:type="spellEnd"/>
-      <w:r>
-        <w:t xml:space="preserve"> et aut </w:t>
-      </w:r>
-      <w:proofErr w:type="spellStart"/>
-      <w:r>
-        <w:t>officiis</w:t>
-      </w:r>
-      <w:proofErr w:type="spellEnd"/>
-      <w:r>
-        <w:t xml:space="preserve"> </w:t>
-      </w:r>
-      <w:proofErr w:type="spellStart"/>
-      <w:r>
-        <w:t>debitis</w:t>
-      </w:r>
-      <w:proofErr w:type="spellEnd"/>
-      <w:r>
-        <w:t xml:space="preserve"> aut </w:t>
-      </w:r>
-      <w:proofErr w:type="spellStart"/>
-      <w:r>
-        <w:t>rerum</w:t>
-      </w:r>
-      <w:proofErr w:type="spellEnd"/>
-      <w:r>
-        <w:t xml:space="preserve"> </w:t>
-      </w:r>
-      <w:proofErr w:type="spellStart"/>
-      <w:r>
-        <w:t>necessitatibus</w:t>
-      </w:r>
-      <w:proofErr w:type="spellEnd"/>
-      <w:r>
-        <w:t xml:space="preserve"> </w:t>
-      </w:r>
-      <w:proofErr w:type="spellStart"/>
-      <w:r>
-        <w:t>saepe</w:t>
-      </w:r>
-      <w:proofErr w:type="spellEnd"/>
-      <w:r>
-        <w:t xml:space="preserve"> </w:t>
-      </w:r>
-      <w:proofErr w:type="spellStart"/>
-      <w:r>
-        <w:t>eveniet</w:t>
-      </w:r>
-      <w:proofErr w:type="spellEnd"/>
-      <w:r>
-        <w:t xml:space="preserve"> </w:t>
-      </w:r>
-      <w:proofErr w:type="spellStart"/>
-      <w:r>
-        <w:t>ut</w:t>
-      </w:r>
-      <w:proofErr w:type="spellEnd"/>
-      <w:r>
-        <w:t xml:space="preserve"> et </w:t>
-      </w:r>
-      <w:proofErr w:type="spellStart"/>
-      <w:r>
-        <w:t>voluptates</w:t>
-      </w:r>
-      <w:proofErr w:type="spellEnd"/>
-      <w:r>
-        <w:t xml:space="preserve"> </w:t>
-      </w:r>
-      <w:proofErr w:type="spellStart"/>
-      <w:r>
-        <w:t>repudiandae</w:t>
-      </w:r>
-      <w:proofErr w:type="spellEnd"/>
-      <w:r>
-        <w:t xml:space="preserve"> </w:t>
-      </w:r>
-      <w:r>
-        <w:t>sintr</w:t>
-      </w:r>
-      <w:r>
-        <w:t xml:space="preserve"> et </w:t>
-      </w:r>
-      <w:proofErr w:type="spellStart"/>
-      <w:r>
-        <w:t>molestiae</w:t>
-      </w:r>
-      <w:proofErr w:type="spellEnd"/>
-      <w:r>
-        <w:t xml:space="preserve"> non </w:t>
-      </w:r>
-      <w:proofErr w:type="spellStart"/>
-      <w:r>
-        <w:t>recusandae</w:t>
-      </w:r>
-      <w:proofErr w:type="spellEnd"/>
-      <w:r>
-        <w:t xml:space="preserve">. </w:t>
-      </w:r>
-      <w:proofErr w:type="spellStart"/>
-      <w:r>
-        <w:t>Pellentesque</w:t>
-      </w:r>
-      <w:proofErr w:type="spellEnd"/>
-      <w:r>
-        <w:t xml:space="preserve"> </w:t>
-      </w:r>
-      <w:proofErr w:type="spellStart"/>
-      <w:r>
-        <w:t>habitant</w:t>
-      </w:r>
-      <w:proofErr w:type="spellEnd"/>
-      <w:r>
-        <w:t xml:space="preserve"> </w:t>
-      </w:r>
-      <w:proofErr w:type="spellStart"/>
-      <w:r>
-        <w:t>morbi</w:t>
-      </w:r>
-      <w:proofErr w:type="spellEnd"/>
-      <w:r>
-        <w:t xml:space="preserve"> </w:t>
-      </w:r>
-      <w:proofErr w:type="spellStart"/>
-      <w:r>
-        <w:t>tristique</w:t>
-      </w:r>
-      <w:proofErr w:type="spellEnd"/>
-      <w:r>
-        <w:t xml:space="preserve"> </w:t>
-      </w:r>
-      <w:proofErr w:type="spellStart"/>
-      <w:r>
-        <w:t>senectus</w:t>
-      </w:r>
-      <w:proofErr w:type="spellEnd"/>
-      <w:r>
-        <w:t xml:space="preserve"> et </w:t>
-      </w:r>
-      <w:proofErr w:type="spellStart"/>
-      <w:r>
-        <w:t>netus</w:t>
-      </w:r>
-      <w:proofErr w:type="spellEnd"/>
-      <w:r>
-        <w:t xml:space="preserve"> et </w:t>
-      </w:r>
-      <w:proofErr w:type="spellStart"/>
-      <w:r>
-        <w:t>malesuada</w:t>
-      </w:r>
-      <w:proofErr w:type="spellEnd"/>
-      <w:r>
-        <w:t xml:space="preserve"> </w:t>
-      </w:r>
-      <w:proofErr w:type="spellStart"/>
-      <w:r>
-        <w:t>fames</w:t>
-      </w:r>
-      <w:proofErr w:type="spellEnd"/>
-      <w:r>
-        <w:t xml:space="preserve"> </w:t>
-      </w:r>
-      <w:proofErr w:type="spellStart"/>
-      <w:r>
-        <w:t>ac</w:t>
-      </w:r>
-      <w:proofErr w:type="spellEnd"/>
-      <w:r>
-        <w:t xml:space="preserve"> </w:t>
-      </w:r>
-      <w:proofErr w:type="spellStart"/>
-      <w:r>
-        <w:t>turpis</w:t>
-      </w:r>
-      <w:proofErr w:type="spellEnd"/>
-      <w:r>
-        <w:t xml:space="preserve"> </w:t>
-      </w:r>
-      <w:proofErr w:type="spellStart"/>
-      <w:r>
-        <w:t>egestas</w:t>
-      </w:r>
-      <w:proofErr w:type="spellEnd"/>
-      <w:r>
-        <w:t xml:space="preserve">. In </w:t>
-      </w:r>
-      <w:proofErr w:type="spellStart"/>
-      <w:r>
-        <w:t>laoreet</w:t>
-      </w:r>
-      <w:proofErr w:type="spellEnd"/>
-      <w:r>
-        <w:t xml:space="preserve">, </w:t>
-      </w:r>
-      <w:proofErr w:type="spellStart"/>
-      <w:r>
-        <w:t>magna</w:t>
-      </w:r>
-      <w:proofErr w:type="spellEnd"/>
-      <w:r>
-        <w:t xml:space="preserve"> id </w:t>
-      </w:r>
-      <w:proofErr w:type="spellStart"/>
-      <w:r>
-        <w:t>viverra</w:t>
-      </w:r>
-      <w:proofErr w:type="spellEnd"/>
-      <w:r>
-        <w:t xml:space="preserve"> </w:t>
-      </w:r>
-      <w:proofErr w:type="spellStart"/>
-      <w:r>
-        <w:t>tincidunt</w:t>
-      </w:r>
-      <w:proofErr w:type="spellEnd"/>
-      <w:r>
-        <w:t xml:space="preserve">, sem </w:t>
-      </w:r>
-      <w:proofErr w:type="spellStart"/>
-      <w:r>
-        <w:t>odio</w:t>
-      </w:r>
-      <w:proofErr w:type="spellEnd"/>
-      <w:r>
-        <w:t xml:space="preserve"> </w:t>
-      </w:r>
-      <w:proofErr w:type="spellStart"/>
-      <w:r>
-        <w:t>bibendum</w:t>
-      </w:r>
-      <w:proofErr w:type="spellEnd"/>
-      <w:r>
-        <w:t xml:space="preserve"> </w:t>
-      </w:r>
-      <w:proofErr w:type="spellStart"/>
-      <w:r>
-        <w:t>justo</w:t>
-      </w:r>
-      <w:proofErr w:type="spellEnd"/>
-    </w:p>
-    <w:p>
-      <w:pPr>
-        <w:pStyle w:val="Citovanodstavec"/>
-      </w:pPr>
-      <w:proofErr w:type="spellStart"/>
-      <w:r>
-        <w:t>Temporibus</w:t>
-      </w:r>
-      <w:proofErr w:type="spellEnd"/>
-      <w:r>
-        <w:t xml:space="preserve"> autem </w:t>
-      </w:r>
-      <w:proofErr w:type="spellStart"/>
-      <w:r>
-        <w:t>quibusdam</w:t>
-      </w:r>
-      <w:proofErr w:type="spellEnd"/>
-      <w:r>
-        <w:t xml:space="preserve"> et aut </w:t>
-      </w:r>
-      <w:proofErr w:type="spellStart"/>
-      <w:r>
-        <w:t>officiis</w:t>
-      </w:r>
-      <w:proofErr w:type="spellEnd"/>
-      <w:r>
-        <w:t xml:space="preserve"> </w:t>
-      </w:r>
-      <w:proofErr w:type="spellStart"/>
-      <w:r>
-        <w:t>debitis</w:t>
-      </w:r>
-      <w:proofErr w:type="spellEnd"/>
-      <w:r>
-        <w:t xml:space="preserve"> aut </w:t>
-      </w:r>
-      <w:proofErr w:type="spellStart"/>
-      <w:r>
-        <w:t>rerum</w:t>
-      </w:r>
-      <w:proofErr w:type="spellEnd"/>
-      <w:r>
-        <w:t xml:space="preserve"> </w:t>
-      </w:r>
-      <w:proofErr w:type="spellStart"/>
-      <w:r>
-        <w:t>necessitatibus</w:t>
-      </w:r>
-      <w:proofErr w:type="spellEnd"/>
-      <w:r>
-        <w:t xml:space="preserve"> </w:t>
-      </w:r>
-      <w:proofErr w:type="spellStart"/>
-      <w:r>
-        <w:t>saepe</w:t>
-      </w:r>
-      <w:proofErr w:type="spellEnd"/>
-      <w:r>
-        <w:t xml:space="preserve"> </w:t>
-      </w:r>
-      <w:proofErr w:type="spellStart"/>
-      <w:r>
-        <w:t>eveniet</w:t>
-      </w:r>
-      <w:proofErr w:type="spellEnd"/>
-      <w:r>
-        <w:t xml:space="preserve"> </w:t>
-      </w:r>
-      <w:proofErr w:type="spellStart"/>
-      <w:r>
-        <w:t>ut</w:t>
-      </w:r>
-      <w:proofErr w:type="spellEnd"/>
-      <w:r>
-        <w:t xml:space="preserve"> et </w:t>
-      </w:r>
-      <w:proofErr w:type="spellStart"/>
-      <w:r>
-        <w:t>voluptates</w:t>
-      </w:r>
-      <w:proofErr w:type="spellEnd"/>
-      <w:r>
-        <w:t xml:space="preserve"> </w:t>
-      </w:r>
-      <w:proofErr w:type="spellStart"/>
-      <w:r>
-        <w:t>repudiandae</w:t>
-      </w:r>
-      <w:proofErr w:type="spellEnd"/>
-      <w:r>
-        <w:t xml:space="preserve"> </w:t>
-      </w:r>
-      <w:proofErr w:type="spellStart"/>
-      <w:r>
-        <w:t>sint</w:t>
-      </w:r>
-      <w:proofErr w:type="spellEnd"/>
-      <w:r>
-        <w:t xml:space="preserve"> et </w:t>
-      </w:r>
-      <w:proofErr w:type="spellStart"/>
-      <w:r>
-        <w:t>molestiae</w:t>
-      </w:r>
-      <w:proofErr w:type="spellEnd"/>
-      <w:r>
-        <w:t xml:space="preserve"> non </w:t>
-      </w:r>
-      <w:proofErr w:type="spellStart"/>
-      <w:r>
-        <w:t>recusandae</w:t>
-      </w:r>
-      <w:proofErr w:type="spellEnd"/>
-      <w:r>
-        <w:t xml:space="preserve">. </w:t>
-      </w:r>
-      <w:proofErr w:type="spellStart"/>
-      <w:r>
-        <w:t>Pellentesque</w:t>
-      </w:r>
-      <w:proofErr w:type="spellEnd"/>
-      <w:r>
-        <w:t xml:space="preserve"> </w:t>
-      </w:r>
-      <w:proofErr w:type="spellStart"/>
-      <w:r>
-        <w:t>arcu</w:t>
-      </w:r>
-      <w:proofErr w:type="spellEnd"/>
-      <w:r>
-        <w:t xml:space="preserve">. </w:t>
-      </w:r>
-      <w:proofErr w:type="spellStart"/>
-      <w:r>
-        <w:t>Nullam</w:t>
-      </w:r>
-      <w:proofErr w:type="spellEnd"/>
-      <w:r>
-        <w:t xml:space="preserve"> </w:t>
-      </w:r>
-      <w:proofErr w:type="spellStart"/>
-      <w:r>
-        <w:t>eget</w:t>
-      </w:r>
-      <w:proofErr w:type="spellEnd"/>
-      <w:r>
-        <w:t xml:space="preserve"> </w:t>
-      </w:r>
-      <w:proofErr w:type="spellStart"/>
-      <w:r>
-        <w:t>nisl</w:t>
-      </w:r>
-      <w:proofErr w:type="spellEnd"/>
-      <w:r>
-        <w:t xml:space="preserve">. </w:t>
-      </w:r>
-      <w:proofErr w:type="spellStart"/>
-      <w:r>
-        <w:t>Integer</w:t>
-      </w:r>
-      <w:proofErr w:type="spellEnd"/>
-      <w:r>
-        <w:t xml:space="preserve"> </w:t>
-      </w:r>
-      <w:proofErr w:type="spellStart"/>
-      <w:r>
-        <w:t>malesuada</w:t>
-      </w:r>
-      <w:proofErr w:type="spellEnd"/>
-      <w:r>
-        <w:t xml:space="preserve">. </w:t>
-      </w:r>
-      <w:proofErr w:type="spellStart"/>
-      <w:r>
-        <w:t>Nulla</w:t>
-      </w:r>
-      <w:proofErr w:type="spellEnd"/>
-      <w:r>
-        <w:t xml:space="preserve"> </w:t>
-      </w:r>
-      <w:proofErr w:type="spellStart"/>
-      <w:r>
-        <w:t>pulvinar</w:t>
-      </w:r>
-      <w:proofErr w:type="spellEnd"/>
-      <w:r>
-        <w:t xml:space="preserve"> </w:t>
-      </w:r>
-      <w:proofErr w:type="spellStart"/>
-      <w:r>
-        <w:t>eleifend</w:t>
-      </w:r>
-      <w:proofErr w:type="spellEnd"/>
-      <w:r>
-        <w:t xml:space="preserve"> sem. </w:t>
-      </w:r>
-      <w:proofErr w:type="spellStart"/>
-      <w:r>
-        <w:t>Cum</w:t>
-      </w:r>
-      <w:proofErr w:type="spellEnd"/>
-      <w:r>
-        <w:t xml:space="preserve"> </w:t>
-      </w:r>
-      <w:proofErr w:type="spellStart"/>
-      <w:r>
-        <w:t>sociis</w:t>
-      </w:r>
-      <w:proofErr w:type="spellEnd"/>
-      <w:r>
-        <w:t xml:space="preserve"> </w:t>
-      </w:r>
-      <w:proofErr w:type="spellStart"/>
-      <w:r>
-        <w:t>natoque</w:t>
-      </w:r>
-      <w:proofErr w:type="spellEnd"/>
-      <w:r>
-        <w:t xml:space="preserve"> </w:t>
-      </w:r>
-      <w:proofErr w:type="spellStart"/>
-      <w:r>
-        <w:t>penatibus</w:t>
-      </w:r>
-      <w:proofErr w:type="spellEnd"/>
-      <w:r>
-        <w:t xml:space="preserve"> et </w:t>
-      </w:r>
-      <w:proofErr w:type="spellStart"/>
-      <w:r>
-        <w:t>magnis</w:t>
-      </w:r>
-      <w:proofErr w:type="spellEnd"/>
-      <w:r>
-        <w:t xml:space="preserve"> dis </w:t>
-      </w:r>
-      <w:proofErr w:type="spellStart"/>
-      <w:r>
-        <w:t>parturient</w:t>
-      </w:r>
-      <w:proofErr w:type="spellEnd"/>
-      <w:r>
-        <w:t xml:space="preserve"> </w:t>
-      </w:r>
-      <w:proofErr w:type="spellStart"/>
-      <w:r>
-        <w:t>montes</w:t>
-      </w:r>
-      <w:proofErr w:type="spellEnd"/>
-      <w:r>
-        <w:t xml:space="preserve">, </w:t>
-      </w:r>
-      <w:proofErr w:type="spellStart"/>
-      <w:r>
-        <w:t>nascetur</w:t>
-      </w:r>
-      <w:proofErr w:type="spellEnd"/>
-      <w:r>
-        <w:t xml:space="preserve"> </w:t>
-      </w:r>
-      <w:proofErr w:type="spellStart"/>
-      <w:r>
-        <w:t>ridiculus</w:t>
-      </w:r>
-      <w:proofErr w:type="spellEnd"/>
-      <w:r>
-        <w:t xml:space="preserve"> </w:t>
-      </w:r>
-      <w:proofErr w:type="spellStart"/>
-      <w:r>
-        <w:t>mus</w:t>
-      </w:r>
-      <w:proofErr w:type="spellEnd"/>
-      <w:r>
-        <w:t xml:space="preserve">. Donec </w:t>
-      </w:r>
-      <w:proofErr w:type="spellStart"/>
-      <w:r>
-        <w:t>quis</w:t>
-      </w:r>
-      <w:proofErr w:type="spellEnd"/>
-      <w:r>
-        <w:t xml:space="preserve"> </w:t>
-      </w:r>
-      <w:proofErr w:type="spellStart"/>
-      <w:r>
-        <w:t>nibh</w:t>
-      </w:r>
-      <w:proofErr w:type="spellEnd"/>
-      <w:r>
-        <w:t xml:space="preserve"> </w:t>
-      </w:r>
-      <w:proofErr w:type="spellStart"/>
-      <w:r>
-        <w:t>at</w:t>
-      </w:r>
-      <w:proofErr w:type="spellEnd"/>
-      <w:r>
-        <w:t xml:space="preserve"> </w:t>
-      </w:r>
-      <w:proofErr w:type="spellStart"/>
-      <w:r>
-        <w:t>felis</w:t>
-      </w:r>
-      <w:proofErr w:type="spellEnd"/>
-      <w:r>
-        <w:t xml:space="preserve"> </w:t>
-      </w:r>
-      <w:proofErr w:type="spellStart"/>
-      <w:r>
-        <w:t>congue</w:t>
-      </w:r>
-      <w:proofErr w:type="spellEnd"/>
-      <w:r>
-        <w:t xml:space="preserve"> </w:t>
-      </w:r>
-      <w:proofErr w:type="spellStart"/>
-      <w:r>
-        <w:t>commodo</w:t>
-      </w:r>
-      <w:proofErr w:type="spellEnd"/>
-      <w:r>
-        <w:t xml:space="preserve">. </w:t>
-      </w:r>
-      <w:sdt>
-        <w:sdtPr>
-          <w:id w:val="-1906823786"/>
-          <w:citation/>
-        </w:sdtPr>
-        <w:sdtEndPr/>
-        <w:sdtContent>
-          <w:r>
-            <w:fldChar w:fldCharType="begin"/>
-          </w:r>
-          <w:r>
-            <w:instrText xml:space="preserve"> CITATION Ste20 \l 1029 </w:instrText>
-          </w:r>
-          <w:r>
-            <w:fldChar w:fldCharType="separate"/>
-          </w:r>
-          <w:r>
-            <w:rPr>
-              <w:noProof/>
-            </w:rPr>
-            <w:t>(1)</w:t>
-          </w:r>
-          <w:r>
-            <w:fldChar w:fldCharType="end"/>
-          </w:r>
-        </w:sdtContent>
-      </w:sdt>
-    </w:p>
-    <w:p>
-      <w:proofErr w:type="spellStart"/>
-      <w:r>
-        <w:t>Temporibus</w:t>
-      </w:r>
-      <w:proofErr w:type="spellEnd"/>
-      <w:r>
-        <w:t xml:space="preserve"> autem </w:t>
-      </w:r>
-      <w:proofErr w:type="spellStart"/>
-      <w:r>
-        <w:t>quibusdam</w:t>
-      </w:r>
-      <w:proofErr w:type="spellEnd"/>
-      <w:r>
-        <w:t xml:space="preserve"> et aut </w:t>
-      </w:r>
-      <w:proofErr w:type="spellStart"/>
-      <w:r>
-        <w:t>officiis</w:t>
-      </w:r>
-      <w:proofErr w:type="spellEnd"/>
-      <w:r>
-        <w:t xml:space="preserve"> </w:t>
-      </w:r>
-      <w:proofErr w:type="spellStart"/>
-      <w:r>
-        <w:t>debitis</w:t>
-      </w:r>
-      <w:proofErr w:type="spellEnd"/>
-      <w:r>
-        <w:t xml:space="preserve"> aut </w:t>
-      </w:r>
-      <w:proofErr w:type="spellStart"/>
-      <w:r>
-        <w:t>rerum</w:t>
-      </w:r>
-      <w:proofErr w:type="spellEnd"/>
-      <w:r>
-        <w:t xml:space="preserve"> </w:t>
-      </w:r>
-      <w:proofErr w:type="spellStart"/>
-      <w:r>
-        <w:t>necessitatibus</w:t>
-      </w:r>
-      <w:proofErr w:type="spellEnd"/>
-      <w:r>
-        <w:t xml:space="preserve"> </w:t>
-      </w:r>
-      <w:proofErr w:type="spellStart"/>
-      <w:r>
-        <w:t>saepe</w:t>
-      </w:r>
-      <w:proofErr w:type="spellEnd"/>
-      <w:r>
-        <w:t xml:space="preserve"> </w:t>
-      </w:r>
-      <w:proofErr w:type="spellStart"/>
-      <w:r>
-        <w:t>eveniet</w:t>
-      </w:r>
-      <w:proofErr w:type="spellEnd"/>
-      <w:r>
-        <w:t xml:space="preserve"> </w:t>
-      </w:r>
-      <w:proofErr w:type="spellStart"/>
-      <w:r>
-        <w:t>ut</w:t>
-      </w:r>
-      <w:proofErr w:type="spellEnd"/>
-      <w:r>
-        <w:t xml:space="preserve"> et </w:t>
-      </w:r>
-      <w:proofErr w:type="spellStart"/>
-      <w:r>
-        <w:t>voluptates</w:t>
-      </w:r>
-      <w:proofErr w:type="spellEnd"/>
-      <w:r>
-        <w:t xml:space="preserve"> </w:t>
-      </w:r>
-      <w:proofErr w:type="spellStart"/>
-      <w:r>
-        <w:t>repudiandae</w:t>
-      </w:r>
-      <w:proofErr w:type="spellEnd"/>
-      <w:r>
-        <w:t xml:space="preserve"> </w:t>
-      </w:r>
-      <w:proofErr w:type="spellStart"/>
-      <w:r>
-        <w:t>sint</w:t>
-      </w:r>
-      <w:proofErr w:type="spellEnd"/>
-      <w:r>
-        <w:t xml:space="preserve"> et </w:t>
-      </w:r>
-      <w:proofErr w:type="spellStart"/>
-      <w:r>
-        <w:t>molestiae</w:t>
-      </w:r>
-      <w:proofErr w:type="spellEnd"/>
-      <w:r>
-        <w:t xml:space="preserve"> non </w:t>
-      </w:r>
-      <w:proofErr w:type="spellStart"/>
-      <w:r>
-        <w:t>recusandae</w:t>
-      </w:r>
-      <w:proofErr w:type="spellEnd"/>
-      <w:r>
-        <w:t xml:space="preserve">. </w:t>
-      </w:r>
-      <w:proofErr w:type="spellStart"/>
-      <w:r>
-        <w:t>Pellentesque</w:t>
-      </w:r>
-      <w:proofErr w:type="spellEnd"/>
-      <w:r>
-        <w:t xml:space="preserve"> </w:t>
-      </w:r>
-      <w:proofErr w:type="spellStart"/>
-      <w:r>
-        <w:t>arcu</w:t>
-      </w:r>
-      <w:proofErr w:type="spellEnd"/>
-      <w:r>
-        <w:t xml:space="preserve">. </w:t>
-      </w:r>
-      <w:proofErr w:type="spellStart"/>
-      <w:r>
-        <w:t>Nullam</w:t>
-      </w:r>
-      <w:proofErr w:type="spellEnd"/>
-      <w:r>
-        <w:t xml:space="preserve"> </w:t>
-      </w:r>
-      <w:proofErr w:type="spellStart"/>
-      <w:r>
-        <w:t>eget</w:t>
-      </w:r>
-      <w:proofErr w:type="spellEnd"/>
-      <w:r>
-        <w:t xml:space="preserve"> </w:t>
-      </w:r>
-      <w:proofErr w:type="spellStart"/>
-      <w:r>
-        <w:t>nisl</w:t>
-      </w:r>
-      <w:proofErr w:type="spellEnd"/>
-      <w:r>
-        <w:t xml:space="preserve">. </w:t>
-      </w:r>
-      <w:proofErr w:type="spellStart"/>
-      <w:r>
-        <w:t>Integer</w:t>
-      </w:r>
-      <w:proofErr w:type="spellEnd"/>
-      <w:r>
-        <w:t xml:space="preserve"> </w:t>
-      </w:r>
-      <w:proofErr w:type="spellStart"/>
-      <w:r>
-        <w:t>malesuada</w:t>
-      </w:r>
-      <w:proofErr w:type="spellEnd"/>
-      <w:r>
-        <w:t xml:space="preserve">. </w:t>
-      </w:r>
-      <w:proofErr w:type="spellStart"/>
-      <w:r>
-        <w:t>Nulla</w:t>
-      </w:r>
-      <w:proofErr w:type="spellEnd"/>
-      <w:r>
-        <w:t xml:space="preserve"> </w:t>
-      </w:r>
-      <w:proofErr w:type="spellStart"/>
-      <w:r>
-        <w:t>pulvinar</w:t>
-      </w:r>
-      <w:proofErr w:type="spellEnd"/>
-      <w:r>
-        <w:t xml:space="preserve"> </w:t>
-      </w:r>
-      <w:proofErr w:type="spellStart"/>
-      <w:r>
-        <w:t>eleifend</w:t>
-      </w:r>
-      <w:proofErr w:type="spellEnd"/>
-      <w:r>
-        <w:t xml:space="preserve"> sem. </w:t>
-      </w:r>
-      <w:proofErr w:type="spellStart"/>
-      <w:r>
-        <w:t>Cum</w:t>
-      </w:r>
-      <w:proofErr w:type="spellEnd"/>
-      <w:r>
-        <w:t xml:space="preserve"> </w:t>
-      </w:r>
-      <w:proofErr w:type="spellStart"/>
-      <w:r>
-        <w:t>sociis</w:t>
-      </w:r>
-      <w:proofErr w:type="spellEnd"/>
-      <w:r>
-        <w:t xml:space="preserve"> </w:t>
-      </w:r>
-      <w:proofErr w:type="spellStart"/>
-      <w:r>
-        <w:t>natoque</w:t>
-      </w:r>
-      <w:proofErr w:type="spellEnd"/>
-      <w:r>
-        <w:t xml:space="preserve"> </w:t>
-      </w:r>
-      <w:proofErr w:type="spellStart"/>
-      <w:r>
-        <w:t>penatibus</w:t>
-      </w:r>
-      <w:proofErr w:type="spellEnd"/>
-      <w:r>
-        <w:t xml:space="preserve"> et </w:t>
-      </w:r>
-      <w:proofErr w:type="spellStart"/>
-      <w:r>
-        <w:t>magnis</w:t>
-      </w:r>
-      <w:proofErr w:type="spellEnd"/>
-      <w:r>
-        <w:t xml:space="preserve"> dis </w:t>
-      </w:r>
-      <w:proofErr w:type="spellStart"/>
-      <w:r>
-        <w:t>parturient</w:t>
-      </w:r>
-      <w:proofErr w:type="spellEnd"/>
-      <w:r>
-        <w:t xml:space="preserve"> </w:t>
-      </w:r>
-      <w:proofErr w:type="spellStart"/>
-      <w:r>
-        <w:t>montes</w:t>
-      </w:r>
-      <w:proofErr w:type="spellEnd"/>
-      <w:r>
-        <w:t xml:space="preserve">, </w:t>
-      </w:r>
-      <w:proofErr w:type="spellStart"/>
-      <w:r>
-        <w:t>nascetur</w:t>
-      </w:r>
-      <w:proofErr w:type="spellEnd"/>
-      <w:r>
-        <w:t xml:space="preserve"> </w:t>
-      </w:r>
-      <w:proofErr w:type="spellStart"/>
-      <w:r>
-        <w:t>ridiculus</w:t>
-      </w:r>
-      <w:proofErr w:type="spellEnd"/>
-      <w:r>
-        <w:t xml:space="preserve"> </w:t>
-      </w:r>
-      <w:proofErr w:type="spellStart"/>
-      <w:r>
-        <w:t>mus</w:t>
-      </w:r>
-      <w:proofErr w:type="spellEnd"/>
-      <w:r>
-        <w:t xml:space="preserve">. Donec </w:t>
-      </w:r>
-      <w:proofErr w:type="spellStart"/>
-      <w:r>
-        <w:t>quis</w:t>
-      </w:r>
-      <w:proofErr w:type="spellEnd"/>
-      <w:r>
-        <w:t xml:space="preserve"> </w:t>
-      </w:r>
-      <w:proofErr w:type="spellStart"/>
-      <w:r>
-        <w:t>nibh</w:t>
-      </w:r>
-      <w:proofErr w:type="spellEnd"/>
-      <w:r>
-        <w:t xml:space="preserve"> </w:t>
-      </w:r>
-      <w:proofErr w:type="spellStart"/>
-      <w:r>
-        <w:t>at</w:t>
-      </w:r>
-      <w:proofErr w:type="spellEnd"/>
-      <w:r>
-        <w:t xml:space="preserve"> </w:t>
-      </w:r>
-      <w:proofErr w:type="spellStart"/>
-      <w:r>
-        <w:t>felis</w:t>
-      </w:r>
-      <w:proofErr w:type="spellEnd"/>
-      <w:r>
-        <w:t xml:space="preserve"> </w:t>
-      </w:r>
-      <w:proofErr w:type="spellStart"/>
-      <w:r>
-        <w:t>congue</w:t>
-      </w:r>
-      <w:proofErr w:type="spellEnd"/>
-      <w:r>
-        <w:t xml:space="preserve"> </w:t>
-      </w:r>
-      <w:proofErr w:type="spellStart"/>
-      <w:r>
-        <w:t>commodo</w:t>
-      </w:r>
-      <w:proofErr w:type="spellEnd"/>
-      <w:r>
-        <w:t xml:space="preserve">. </w:t>
-      </w:r>
-      <w:proofErr w:type="spellStart"/>
-      <w:r>
-        <w:t>Cras</w:t>
-      </w:r>
-      <w:proofErr w:type="spellEnd"/>
-      <w:r>
-        <w:t xml:space="preserve"> </w:t>
-      </w:r>
-      <w:proofErr w:type="spellStart"/>
-      <w:r>
-        <w:t>pede</w:t>
-      </w:r>
-      <w:proofErr w:type="spellEnd"/>
-      <w:r>
-        <w:t xml:space="preserve"> libero, </w:t>
-      </w:r>
-      <w:proofErr w:type="spellStart"/>
-      <w:r>
-        <w:t>dapibus</w:t>
-      </w:r>
-      <w:proofErr w:type="spellEnd"/>
-      <w:r>
-        <w:t xml:space="preserve"> </w:t>
-      </w:r>
-      <w:proofErr w:type="spellStart"/>
-      <w:r>
-        <w:t>nec</w:t>
-      </w:r>
-      <w:proofErr w:type="spellEnd"/>
-      <w:r>
-        <w:t xml:space="preserve">, </w:t>
-      </w:r>
-      <w:proofErr w:type="spellStart"/>
-      <w:r>
-        <w:t>pretium</w:t>
-      </w:r>
-      <w:proofErr w:type="spellEnd"/>
-      <w:r>
-        <w:t xml:space="preserve"> </w:t>
-      </w:r>
-      <w:proofErr w:type="spellStart"/>
-      <w:r>
-        <w:t>sit</w:t>
-      </w:r>
-      <w:proofErr w:type="spellEnd"/>
-      <w:r>
-        <w:t xml:space="preserve"> </w:t>
-      </w:r>
-      <w:proofErr w:type="spellStart"/>
-      <w:r>
-        <w:t>amet</w:t>
-      </w:r>
-      <w:proofErr w:type="spellEnd"/>
-      <w:r>
-        <w:t xml:space="preserve">, </w:t>
-      </w:r>
-      <w:proofErr w:type="spellStart"/>
-      <w:r>
-        <w:t>tempor</w:t>
-      </w:r>
-      <w:proofErr w:type="spellEnd"/>
-      <w:r>
-        <w:t xml:space="preserve"> </w:t>
-      </w:r>
-      <w:proofErr w:type="spellStart"/>
-      <w:r>
-        <w:t>quis</w:t>
-      </w:r>
-      <w:proofErr w:type="spellEnd"/>
-      <w:r>
-        <w:t xml:space="preserve">. </w:t>
-      </w:r>
-      <w:proofErr w:type="spellStart"/>
-      <w:r>
-        <w:t>Etiam</w:t>
-      </w:r>
-      <w:proofErr w:type="spellEnd"/>
-      <w:r>
-        <w:t xml:space="preserve"> dui sem, </w:t>
-      </w:r>
-      <w:proofErr w:type="spellStart"/>
-      <w:r>
-        <w:t>fermentum</w:t>
-      </w:r>
-      <w:proofErr w:type="spellEnd"/>
-      <w:r>
-        <w:t xml:space="preserve"> vitae, </w:t>
-      </w:r>
-      <w:proofErr w:type="spellStart"/>
-      <w:r>
-        <w:t>sagittis</w:t>
-      </w:r>
-      <w:proofErr w:type="spellEnd"/>
-      <w:r>
-        <w:t xml:space="preserve"> id, </w:t>
-      </w:r>
-      <w:proofErr w:type="spellStart"/>
-      <w:r>
-        <w:t>malesuada</w:t>
-      </w:r>
-      <w:proofErr w:type="spellEnd"/>
-      <w:r>
-        <w:t xml:space="preserve"> in, </w:t>
-      </w:r>
-      <w:proofErr w:type="spellStart"/>
-      <w:r>
-        <w:t>quam</w:t>
-      </w:r>
-      <w:proofErr w:type="spellEnd"/>
-      <w:r>
-        <w:t xml:space="preserve">. </w:t>
-      </w:r>
-      <w:proofErr w:type="spellStart"/>
-      <w:r>
-        <w:t>Nunc</w:t>
-      </w:r>
-      <w:proofErr w:type="spellEnd"/>
-      <w:r>
-        <w:t xml:space="preserve"> </w:t>
-      </w:r>
-      <w:proofErr w:type="spellStart"/>
-      <w:r>
-        <w:t>auctor</w:t>
-      </w:r>
-      <w:proofErr w:type="spellEnd"/>
-    </w:p>
-    <w:p>
-      <w:pPr>
-        <w:pStyle w:val="Nadpis2"/>
-      </w:pPr>
-      <w:bookmarkStart w:id="26" w:name="_Toc86047599"/>
-      <w:bookmarkStart w:id="27" w:name="_Toc86055206"/>
-      <w:bookmarkStart w:id="28" w:name="_Toc87610665"/>
-      <w:r>
-        <w:t>Zdrojový kód</w:t>
-      </w:r>
-      <w:bookmarkEnd w:id="26"/>
-      <w:bookmarkEnd w:id="27"/>
-      <w:bookmarkEnd w:id="28"/>
-    </w:p>
-    <w:p>
-      <w:proofErr w:type="spellStart"/>
-      <w:r>
-        <w:t>Temporibus</w:t>
-      </w:r>
-      <w:proofErr w:type="spellEnd"/>
-      <w:r>
-        <w:t xml:space="preserve"> autem </w:t>
-      </w:r>
-      <w:proofErr w:type="spellStart"/>
-      <w:r>
-        <w:t>quibusdam</w:t>
-      </w:r>
-      <w:proofErr w:type="spellEnd"/>
-      <w:r>
-        <w:t xml:space="preserve"> et aut </w:t>
-      </w:r>
-      <w:proofErr w:type="spellStart"/>
-      <w:r>
-        <w:t>officiis</w:t>
-      </w:r>
-      <w:proofErr w:type="spellEnd"/>
-      <w:r>
-        <w:t xml:space="preserve"> </w:t>
-      </w:r>
-      <w:proofErr w:type="spellStart"/>
-      <w:r>
-        <w:t>debitis</w:t>
-      </w:r>
-      <w:proofErr w:type="spellEnd"/>
-      <w:r>
-        <w:t xml:space="preserve"> aut </w:t>
-      </w:r>
-      <w:proofErr w:type="spellStart"/>
-      <w:r>
-        <w:t>rerum</w:t>
-      </w:r>
-      <w:proofErr w:type="spellEnd"/>
-      <w:r>
-        <w:t xml:space="preserve"> </w:t>
-      </w:r>
-      <w:proofErr w:type="spellStart"/>
-      <w:r>
-        <w:t>necessitatibus</w:t>
-      </w:r>
-      <w:proofErr w:type="spellEnd"/>
-      <w:r>
-        <w:t xml:space="preserve"> </w:t>
-      </w:r>
-      <w:proofErr w:type="spellStart"/>
-      <w:r>
-        <w:t>saepe</w:t>
-      </w:r>
-      <w:proofErr w:type="spellEnd"/>
-      <w:r>
-        <w:t xml:space="preserve"> </w:t>
-      </w:r>
-      <w:proofErr w:type="spellStart"/>
-      <w:r>
-        <w:t>eveniet</w:t>
-      </w:r>
-      <w:proofErr w:type="spellEnd"/>
-      <w:r>
-        <w:t xml:space="preserve"> </w:t>
-      </w:r>
-      <w:proofErr w:type="spellStart"/>
-      <w:r>
-        <w:t>ut</w:t>
-      </w:r>
-      <w:proofErr w:type="spellEnd"/>
-      <w:r>
-        <w:t xml:space="preserve"> et </w:t>
-      </w:r>
-      <w:proofErr w:type="spellStart"/>
-      <w:r>
-        <w:t>voluptates</w:t>
-      </w:r>
-      <w:proofErr w:type="spellEnd"/>
-      <w:r>
-        <w:t xml:space="preserve"> </w:t>
-      </w:r>
-      <w:proofErr w:type="spellStart"/>
-      <w:r>
-        <w:t>repudiandae</w:t>
-      </w:r>
-      <w:proofErr w:type="spellEnd"/>
-      <w:r>
-        <w:t xml:space="preserve"> </w:t>
-      </w:r>
-      <w:proofErr w:type="spellStart"/>
-      <w:r>
-        <w:t>sint</w:t>
-      </w:r>
-      <w:proofErr w:type="spellEnd"/>
-      <w:r>
-        <w:t xml:space="preserve"> et </w:t>
-      </w:r>
-      <w:proofErr w:type="spellStart"/>
-      <w:r>
-        <w:t>molestiae</w:t>
-      </w:r>
-      <w:proofErr w:type="spellEnd"/>
-      <w:r>
-        <w:t xml:space="preserve"> non </w:t>
-      </w:r>
-      <w:proofErr w:type="spellStart"/>
-      <w:r>
-        <w:t>recusandae</w:t>
-      </w:r>
-      <w:proofErr w:type="spellEnd"/>
-      <w:r>
-        <w:t xml:space="preserve">. </w:t>
-      </w:r>
-      <w:proofErr w:type="spellStart"/>
-      <w:r>
-        <w:t>Pellentesque</w:t>
-      </w:r>
-      <w:proofErr w:type="spellEnd"/>
-      <w:r>
-        <w:t xml:space="preserve"> </w:t>
-      </w:r>
-      <w:proofErr w:type="spellStart"/>
-      <w:r>
-        <w:t>arcu</w:t>
-      </w:r>
-      <w:proofErr w:type="spellEnd"/>
-      <w:r>
-        <w:t xml:space="preserve">. </w:t>
-      </w:r>
-      <w:proofErr w:type="spellStart"/>
-      <w:r>
-        <w:t>Nullam</w:t>
-      </w:r>
-      <w:proofErr w:type="spellEnd"/>
-      <w:r>
-        <w:t xml:space="preserve"> </w:t>
-      </w:r>
-      <w:proofErr w:type="spellStart"/>
-      <w:r>
-        <w:t>eget</w:t>
-      </w:r>
-      <w:proofErr w:type="spellEnd"/>
-      <w:r>
-        <w:t xml:space="preserve"> </w:t>
-      </w:r>
-      <w:proofErr w:type="spellStart"/>
-      <w:r>
-        <w:t>nisl</w:t>
-      </w:r>
-      <w:proofErr w:type="spellEnd"/>
-      <w:r>
-        <w:t xml:space="preserve">. </w:t>
-      </w:r>
-      <w:proofErr w:type="spellStart"/>
-      <w:r>
-        <w:t>Integer</w:t>
-      </w:r>
-      <w:proofErr w:type="spellEnd"/>
-      <w:r>
-        <w:t xml:space="preserve"> </w:t>
-      </w:r>
-      <w:proofErr w:type="spellStart"/>
-      <w:r>
-        <w:t>malesuada</w:t>
-      </w:r>
-      <w:proofErr w:type="spellEnd"/>
-      <w:r>
-        <w:t xml:space="preserve">. </w:t>
-      </w:r>
-      <w:proofErr w:type="spellStart"/>
-      <w:r>
-        <w:t>Nulla</w:t>
-      </w:r>
-      <w:proofErr w:type="spellEnd"/>
-      <w:r>
-        <w:t xml:space="preserve"> </w:t>
-      </w:r>
-      <w:proofErr w:type="spellStart"/>
-      <w:r>
-        <w:t>pulvinar</w:t>
-      </w:r>
-      <w:proofErr w:type="spellEnd"/>
-      <w:r>
-        <w:t xml:space="preserve"> </w:t>
-      </w:r>
-      <w:proofErr w:type="spellStart"/>
-      <w:r>
-        <w:t>eleifend</w:t>
-      </w:r>
-      <w:proofErr w:type="spellEnd"/>
-      <w:r>
-        <w:t xml:space="preserve"> sem. </w:t>
-      </w:r>
-      <w:proofErr w:type="spellStart"/>
-      <w:r>
-        <w:t>Cum</w:t>
-      </w:r>
-      <w:proofErr w:type="spellEnd"/>
-      <w:r>
-        <w:t xml:space="preserve"> </w:t>
-      </w:r>
-      <w:proofErr w:type="spellStart"/>
-      <w:r>
-        <w:t>sociis</w:t>
-      </w:r>
-      <w:proofErr w:type="spellEnd"/>
-      <w:r>
-        <w:t xml:space="preserve"> </w:t>
-      </w:r>
-      <w:proofErr w:type="spellStart"/>
-      <w:r>
-        <w:t>natoque</w:t>
-      </w:r>
-      <w:proofErr w:type="spellEnd"/>
-      <w:r>
-        <w:t xml:space="preserve"> </w:t>
-      </w:r>
-      <w:proofErr w:type="spellStart"/>
-      <w:r>
-        <w:t>penatibus</w:t>
-      </w:r>
-      <w:proofErr w:type="spellEnd"/>
-      <w:r>
-        <w:t xml:space="preserve"> et </w:t>
-      </w:r>
-      <w:proofErr w:type="spellStart"/>
-      <w:r>
-        <w:t>magnis</w:t>
-      </w:r>
-      <w:proofErr w:type="spellEnd"/>
-      <w:r>
-        <w:t xml:space="preserve"> dis </w:t>
-      </w:r>
-      <w:proofErr w:type="spellStart"/>
-      <w:r>
-        <w:t>parturient</w:t>
-      </w:r>
-      <w:proofErr w:type="spellEnd"/>
-      <w:r>
-        <w:t xml:space="preserve"> </w:t>
-      </w:r>
-      <w:proofErr w:type="spellStart"/>
-      <w:r>
-        <w:t>montes</w:t>
-      </w:r>
-      <w:proofErr w:type="spellEnd"/>
-      <w:r>
-        <w:t xml:space="preserve">, </w:t>
-      </w:r>
-      <w:proofErr w:type="spellStart"/>
-      <w:r>
-        <w:t>nascetur</w:t>
-      </w:r>
-      <w:proofErr w:type="spellEnd"/>
-      <w:r>
-        <w:t xml:space="preserve"> </w:t>
-      </w:r>
-      <w:proofErr w:type="spellStart"/>
-      <w:r>
-        <w:t>ridiculus</w:t>
-      </w:r>
-      <w:proofErr w:type="spellEnd"/>
-      <w:r>
-        <w:t xml:space="preserve"> </w:t>
-      </w:r>
-      <w:proofErr w:type="spellStart"/>
-      <w:r>
-        <w:t>mus</w:t>
-      </w:r>
-      <w:proofErr w:type="spellEnd"/>
-      <w:r>
-        <w:t xml:space="preserve">. Donec </w:t>
-      </w:r>
-      <w:proofErr w:type="spellStart"/>
-      <w:r>
-        <w:t>quis</w:t>
-      </w:r>
-      <w:proofErr w:type="spellEnd"/>
-      <w:r>
-        <w:t xml:space="preserve"> </w:t>
-      </w:r>
-      <w:proofErr w:type="spellStart"/>
-      <w:r>
-        <w:t>nibh</w:t>
-      </w:r>
-      <w:proofErr w:type="spellEnd"/>
-      <w:r>
-        <w:t xml:space="preserve"> </w:t>
-      </w:r>
-      <w:proofErr w:type="spellStart"/>
-      <w:r>
-        <w:t>at</w:t>
-      </w:r>
-      <w:proofErr w:type="spellEnd"/>
-      <w:r>
-        <w:t xml:space="preserve"> </w:t>
-      </w:r>
-      <w:proofErr w:type="spellStart"/>
-      <w:r>
-        <w:t>felis</w:t>
-      </w:r>
-      <w:proofErr w:type="spellEnd"/>
-      <w:r>
-        <w:t xml:space="preserve"> </w:t>
-      </w:r>
-      <w:proofErr w:type="spellStart"/>
-      <w:r>
-        <w:t>congue</w:t>
-      </w:r>
-      <w:proofErr w:type="spellEnd"/>
-      <w:r>
-        <w:t xml:space="preserve"> </w:t>
-      </w:r>
-      <w:proofErr w:type="spellStart"/>
-      <w:r>
-        <w:t>commodo</w:t>
-      </w:r>
-      <w:proofErr w:type="spellEnd"/>
-      <w:r>
-        <w:t xml:space="preserve">. </w:t>
-      </w:r>
-      <w:proofErr w:type="spellStart"/>
-      <w:r>
-        <w:t>Cras</w:t>
-      </w:r>
-      <w:proofErr w:type="spellEnd"/>
-      <w:r>
-        <w:t xml:space="preserve"> </w:t>
-      </w:r>
-      <w:proofErr w:type="spellStart"/>
-      <w:r>
-        <w:t>pede</w:t>
-      </w:r>
-      <w:proofErr w:type="spellEnd"/>
-      <w:r>
-        <w:t xml:space="preserve"> libero, </w:t>
-      </w:r>
-      <w:proofErr w:type="spellStart"/>
-      <w:r>
-        <w:t>dapibus</w:t>
-      </w:r>
-      <w:proofErr w:type="spellEnd"/>
-      <w:r>
-        <w:t xml:space="preserve"> </w:t>
-      </w:r>
-      <w:proofErr w:type="spellStart"/>
-      <w:r>
-        <w:t>nec</w:t>
-      </w:r>
-      <w:proofErr w:type="spellEnd"/>
-      <w:r>
-        <w:t xml:space="preserve">, </w:t>
-      </w:r>
-      <w:proofErr w:type="spellStart"/>
-      <w:r>
-        <w:t>pretium</w:t>
-      </w:r>
-      <w:proofErr w:type="spellEnd"/>
-      <w:r>
-        <w:t xml:space="preserve"> </w:t>
-      </w:r>
-      <w:proofErr w:type="spellStart"/>
-      <w:r>
-        <w:t>sit</w:t>
-      </w:r>
-      <w:proofErr w:type="spellEnd"/>
-      <w:r>
-        <w:t xml:space="preserve"> </w:t>
-      </w:r>
-      <w:proofErr w:type="spellStart"/>
-      <w:r>
-        <w:t>amet</w:t>
-      </w:r>
-      <w:proofErr w:type="spellEnd"/>
-      <w:r>
-        <w:t xml:space="preserve">, </w:t>
-      </w:r>
-      <w:proofErr w:type="spellStart"/>
-      <w:r>
-        <w:t>tempor</w:t>
-      </w:r>
-      <w:proofErr w:type="spellEnd"/>
-      <w:r>
-        <w:t xml:space="preserve"> </w:t>
-      </w:r>
-      <w:proofErr w:type="spellStart"/>
-      <w:r>
-        <w:t>quis</w:t>
-      </w:r>
-      <w:proofErr w:type="spellEnd"/>
-      <w:r>
-        <w:t xml:space="preserve">. </w:t>
-      </w:r>
-      <w:proofErr w:type="spellStart"/>
-      <w:r>
-        <w:t>Etiam</w:t>
-      </w:r>
-      <w:proofErr w:type="spellEnd"/>
-      <w:r>
-        <w:t xml:space="preserve"> dui sem, </w:t>
-      </w:r>
-      <w:proofErr w:type="spellStart"/>
-      <w:r>
-        <w:t>fermentum</w:t>
-      </w:r>
-      <w:proofErr w:type="spellEnd"/>
-      <w:r>
-        <w:t xml:space="preserve"> vitae, </w:t>
-      </w:r>
-      <w:proofErr w:type="spellStart"/>
-      <w:r>
-        <w:t>sagittis</w:t>
-      </w:r>
-      <w:proofErr w:type="spellEnd"/>
-      <w:r>
-        <w:t xml:space="preserve"> id, </w:t>
-      </w:r>
-      <w:proofErr w:type="spellStart"/>
-      <w:r>
-        <w:t>malesuada</w:t>
-      </w:r>
-      <w:proofErr w:type="spellEnd"/>
-      <w:r>
-        <w:t xml:space="preserve"> in, </w:t>
-      </w:r>
-      <w:proofErr w:type="spellStart"/>
-      <w:r>
-        <w:t>quam</w:t>
-      </w:r>
-      <w:proofErr w:type="spellEnd"/>
-      <w:r>
-        <w:t xml:space="preserve">. </w:t>
-      </w:r>
-      <w:proofErr w:type="spellStart"/>
-      <w:r>
-        <w:t>Nunc</w:t>
-      </w:r>
-      <w:proofErr w:type="spellEnd"/>
-      <w:r>
-        <w:t xml:space="preserve"> </w:t>
-      </w:r>
-      <w:proofErr w:type="spellStart"/>
-      <w:r>
-        <w:t>auctor</w:t>
-      </w:r>
-      <w:proofErr w:type="spellEnd"/>
-      <w:r>
-        <w:t>.</w:t>
-      </w:r>
-    </w:p>
-    <w:p>
-      <w:pPr>
-        <w:pStyle w:val="Zdrojovkd"/>
-      </w:pPr>
-      <w:r>
-        <w:t>Zdrojový kód nebo jiná ukázka strojového výpisu</w:t>
-      </w:r>
-    </w:p>
-    <w:p>
-      <w:pPr>
-        <w:pStyle w:val="Zdrojovkd"/>
-      </w:pPr>
-      <w:r>
-        <w:t>Může mít i víc řádků.</w:t>
-      </w:r>
-    </w:p>
-    <w:p>
-      <w:proofErr w:type="spellStart"/>
-      <w:r>
-        <w:t>Temporibus</w:t>
-      </w:r>
-      <w:proofErr w:type="spellEnd"/>
-      <w:r>
-        <w:t xml:space="preserve"> autem </w:t>
-      </w:r>
-      <w:proofErr w:type="spellStart"/>
-      <w:r>
-        <w:t>quibusdam</w:t>
-      </w:r>
-      <w:proofErr w:type="spellEnd"/>
-      <w:r>
-        <w:t xml:space="preserve"> et aut </w:t>
-      </w:r>
-      <w:proofErr w:type="spellStart"/>
-      <w:r>
-        <w:t>officiis</w:t>
-      </w:r>
-      <w:proofErr w:type="spellEnd"/>
-      <w:r>
-        <w:t xml:space="preserve"> </w:t>
-      </w:r>
-      <w:proofErr w:type="spellStart"/>
-      <w:r>
-        <w:t>debitis</w:t>
-      </w:r>
-      <w:proofErr w:type="spellEnd"/>
-      <w:r>
-        <w:t xml:space="preserve"> aut </w:t>
-      </w:r>
-      <w:proofErr w:type="spellStart"/>
-      <w:r>
-        <w:t>rerum</w:t>
-      </w:r>
-      <w:proofErr w:type="spellEnd"/>
-      <w:r>
-        <w:t xml:space="preserve"> </w:t>
-      </w:r>
-      <w:proofErr w:type="spellStart"/>
-      <w:r>
-        <w:t>necessitatibus</w:t>
-      </w:r>
-      <w:proofErr w:type="spellEnd"/>
-      <w:r>
-        <w:t xml:space="preserve"> </w:t>
-      </w:r>
-      <w:proofErr w:type="spellStart"/>
-      <w:r>
-        <w:t>saepe</w:t>
-      </w:r>
-      <w:proofErr w:type="spellEnd"/>
-      <w:r>
-        <w:t xml:space="preserve"> </w:t>
-      </w:r>
-      <w:proofErr w:type="spellStart"/>
-      <w:r>
-        <w:t>eveniet</w:t>
-      </w:r>
-      <w:proofErr w:type="spellEnd"/>
-      <w:r>
-        <w:t xml:space="preserve"> </w:t>
-      </w:r>
-      <w:proofErr w:type="spellStart"/>
-      <w:r>
-        <w:t>ut</w:t>
-      </w:r>
-      <w:proofErr w:type="spellEnd"/>
-      <w:r>
-        <w:t xml:space="preserve"> et </w:t>
-      </w:r>
-      <w:proofErr w:type="spellStart"/>
-      <w:r>
-        <w:t>voluptates</w:t>
-      </w:r>
-      <w:proofErr w:type="spellEnd"/>
-      <w:r>
-        <w:t xml:space="preserve"> </w:t>
-      </w:r>
-      <w:proofErr w:type="spellStart"/>
-      <w:r>
-        <w:t>repudiandae</w:t>
-      </w:r>
-      <w:proofErr w:type="spellEnd"/>
-      <w:r>
-        <w:t xml:space="preserve"> </w:t>
-      </w:r>
-      <w:proofErr w:type="spellStart"/>
-      <w:r>
-        <w:t>sint</w:t>
-      </w:r>
-      <w:proofErr w:type="spellEnd"/>
-      <w:r>
-        <w:t xml:space="preserve"> et </w:t>
-      </w:r>
-      <w:proofErr w:type="spellStart"/>
-      <w:r>
-        <w:t>molestiae</w:t>
-      </w:r>
-      <w:proofErr w:type="spellEnd"/>
-      <w:r>
-        <w:t xml:space="preserve"> non </w:t>
-      </w:r>
-      <w:proofErr w:type="spellStart"/>
-      <w:r>
-        <w:t>recusandae</w:t>
-      </w:r>
-      <w:proofErr w:type="spellEnd"/>
-      <w:r>
-        <w:t xml:space="preserve">. </w:t>
-      </w:r>
-      <w:proofErr w:type="spellStart"/>
-      <w:r>
-        <w:t>Pellentesque</w:t>
-      </w:r>
-      <w:proofErr w:type="spellEnd"/>
-      <w:r>
-        <w:t xml:space="preserve"> </w:t>
-      </w:r>
-      <w:proofErr w:type="spellStart"/>
-      <w:r>
-        <w:t>arcu</w:t>
-      </w:r>
-      <w:proofErr w:type="spellEnd"/>
-      <w:r>
-        <w:t xml:space="preserve">. </w:t>
-      </w:r>
-      <w:proofErr w:type="spellStart"/>
-      <w:r>
-        <w:t>Nullam</w:t>
-      </w:r>
-      <w:proofErr w:type="spellEnd"/>
-      <w:r>
-        <w:t xml:space="preserve"> </w:t>
-      </w:r>
-      <w:proofErr w:type="spellStart"/>
-      <w:r>
-        <w:t>eget</w:t>
-      </w:r>
-      <w:proofErr w:type="spellEnd"/>
-      <w:r>
-        <w:t xml:space="preserve"> </w:t>
-      </w:r>
-      <w:proofErr w:type="spellStart"/>
-      <w:r>
-        <w:t>nisl</w:t>
-      </w:r>
-      <w:proofErr w:type="spellEnd"/>
-      <w:r>
-        <w:t xml:space="preserve">. </w:t>
-      </w:r>
-      <w:proofErr w:type="spellStart"/>
-      <w:r>
-        <w:t>Integer</w:t>
-      </w:r>
-      <w:proofErr w:type="spellEnd"/>
-      <w:r>
-        <w:t xml:space="preserve"> </w:t>
-      </w:r>
-      <w:proofErr w:type="spellStart"/>
-      <w:r>
-        <w:t>malesuada</w:t>
-      </w:r>
-      <w:proofErr w:type="spellEnd"/>
-      <w:r>
-        <w:t xml:space="preserve">. </w:t>
-      </w:r>
-      <w:proofErr w:type="spellStart"/>
-      <w:r>
-        <w:t>Nulla</w:t>
-      </w:r>
-      <w:proofErr w:type="spellEnd"/>
-      <w:r>
-        <w:t xml:space="preserve"> </w:t>
-      </w:r>
-      <w:proofErr w:type="spellStart"/>
-      <w:r>
-        <w:t>pulvinar</w:t>
-      </w:r>
-      <w:proofErr w:type="spellEnd"/>
-      <w:r>
-        <w:t xml:space="preserve"> </w:t>
-      </w:r>
-      <w:proofErr w:type="spellStart"/>
-      <w:r>
-        <w:t>eleifend</w:t>
-      </w:r>
-      <w:proofErr w:type="spellEnd"/>
-      <w:r>
-        <w:t xml:space="preserve"> sem. </w:t>
-      </w:r>
-      <w:proofErr w:type="spellStart"/>
-      <w:r>
-        <w:t>Cum</w:t>
-      </w:r>
-      <w:proofErr w:type="spellEnd"/>
-      <w:r>
-        <w:t xml:space="preserve"> </w:t>
-      </w:r>
-      <w:proofErr w:type="spellStart"/>
-      <w:r>
-        <w:lastRenderedPageBreak/>
-        <w:t>sociis</w:t>
-      </w:r>
-      <w:proofErr w:type="spellEnd"/>
-      <w:r>
-        <w:t xml:space="preserve"> </w:t>
-      </w:r>
-      <w:proofErr w:type="spellStart"/>
-      <w:r>
-        <w:t>natoque</w:t>
-      </w:r>
-      <w:proofErr w:type="spellEnd"/>
-      <w:r>
-        <w:t xml:space="preserve"> </w:t>
-      </w:r>
-      <w:proofErr w:type="spellStart"/>
-      <w:r>
-        <w:t>penatibus</w:t>
-      </w:r>
-      <w:proofErr w:type="spellEnd"/>
-      <w:r>
-        <w:t xml:space="preserve"> et </w:t>
-      </w:r>
-      <w:proofErr w:type="spellStart"/>
-      <w:r>
-        <w:t>magnis</w:t>
-      </w:r>
-      <w:proofErr w:type="spellEnd"/>
-      <w:r>
-        <w:t xml:space="preserve"> dis </w:t>
-      </w:r>
-      <w:proofErr w:type="spellStart"/>
-      <w:r>
-        <w:t>parturient</w:t>
-      </w:r>
-      <w:proofErr w:type="spellEnd"/>
-      <w:r>
-        <w:t xml:space="preserve"> </w:t>
-      </w:r>
-      <w:proofErr w:type="spellStart"/>
-      <w:r>
-        <w:t>montes</w:t>
-      </w:r>
-      <w:proofErr w:type="spellEnd"/>
-      <w:r>
-        <w:t xml:space="preserve">, </w:t>
-      </w:r>
-      <w:proofErr w:type="spellStart"/>
-      <w:r>
-        <w:t>nascetur</w:t>
-      </w:r>
-      <w:proofErr w:type="spellEnd"/>
-      <w:r>
-        <w:t xml:space="preserve"> </w:t>
-      </w:r>
-      <w:proofErr w:type="spellStart"/>
-      <w:r>
-        <w:t>ridiculus</w:t>
-      </w:r>
-      <w:proofErr w:type="spellEnd"/>
-      <w:r>
-        <w:t xml:space="preserve"> </w:t>
-      </w:r>
-      <w:proofErr w:type="spellStart"/>
-      <w:r>
-        <w:t>mus</w:t>
-      </w:r>
-      <w:proofErr w:type="spellEnd"/>
-      <w:r>
-        <w:t xml:space="preserve">. Donec </w:t>
-      </w:r>
-      <w:proofErr w:type="spellStart"/>
-      <w:r>
-        <w:t>quis</w:t>
-      </w:r>
-      <w:proofErr w:type="spellEnd"/>
-      <w:r>
-        <w:t xml:space="preserve"> </w:t>
-      </w:r>
-      <w:proofErr w:type="spellStart"/>
-      <w:r>
-        <w:t>nibh</w:t>
-      </w:r>
-      <w:proofErr w:type="spellEnd"/>
-      <w:r>
-        <w:t xml:space="preserve"> </w:t>
-      </w:r>
-      <w:proofErr w:type="spellStart"/>
-      <w:r>
-        <w:t>at</w:t>
-      </w:r>
-      <w:proofErr w:type="spellEnd"/>
-      <w:r>
-        <w:t xml:space="preserve"> </w:t>
-      </w:r>
-      <w:proofErr w:type="spellStart"/>
-      <w:r>
-        <w:t>felis</w:t>
-      </w:r>
-      <w:proofErr w:type="spellEnd"/>
-      <w:r>
-        <w:t xml:space="preserve"> </w:t>
-      </w:r>
-      <w:proofErr w:type="spellStart"/>
-      <w:r>
-        <w:t>congue</w:t>
-      </w:r>
-      <w:proofErr w:type="spellEnd"/>
-      <w:r>
-        <w:t xml:space="preserve"> </w:t>
-      </w:r>
-      <w:proofErr w:type="spellStart"/>
-      <w:r>
-        <w:t>commodo</w:t>
-      </w:r>
-      <w:proofErr w:type="spellEnd"/>
-      <w:r>
-        <w:t xml:space="preserve">. </w:t>
-      </w:r>
-      <w:proofErr w:type="spellStart"/>
-      <w:r>
-        <w:t>Cras</w:t>
-      </w:r>
-      <w:proofErr w:type="spellEnd"/>
-      <w:r>
-        <w:t xml:space="preserve"> </w:t>
-      </w:r>
-      <w:proofErr w:type="spellStart"/>
-      <w:r>
-        <w:t>pede</w:t>
-      </w:r>
-      <w:proofErr w:type="spellEnd"/>
-      <w:r>
-        <w:t xml:space="preserve"> libero, </w:t>
-      </w:r>
-      <w:proofErr w:type="spellStart"/>
-      <w:r>
-        <w:t>dapibus</w:t>
-      </w:r>
-      <w:proofErr w:type="spellEnd"/>
-      <w:r>
-        <w:t xml:space="preserve"> </w:t>
-      </w:r>
-      <w:proofErr w:type="spellStart"/>
-      <w:r>
-        <w:t>nec</w:t>
-      </w:r>
-      <w:proofErr w:type="spellEnd"/>
-      <w:r>
-        <w:t xml:space="preserve">, </w:t>
-      </w:r>
-      <w:proofErr w:type="spellStart"/>
-      <w:r>
-        <w:t>pretium</w:t>
-      </w:r>
-      <w:proofErr w:type="spellEnd"/>
-      <w:r>
-        <w:t xml:space="preserve"> </w:t>
-      </w:r>
-      <w:proofErr w:type="spellStart"/>
-      <w:r>
-        <w:t>sit</w:t>
-      </w:r>
-      <w:proofErr w:type="spellEnd"/>
-      <w:r>
-        <w:t xml:space="preserve"> </w:t>
-      </w:r>
-      <w:proofErr w:type="spellStart"/>
-      <w:r>
-        <w:t>amet</w:t>
-      </w:r>
-      <w:proofErr w:type="spellEnd"/>
-      <w:r>
-        <w:t xml:space="preserve">, </w:t>
-      </w:r>
-      <w:proofErr w:type="spellStart"/>
-      <w:r>
-        <w:t>tempor</w:t>
-      </w:r>
-      <w:proofErr w:type="spellEnd"/>
-      <w:r>
-        <w:t xml:space="preserve"> </w:t>
-      </w:r>
-      <w:proofErr w:type="spellStart"/>
-      <w:r>
-        <w:t>quis</w:t>
-      </w:r>
-      <w:proofErr w:type="spellEnd"/>
-      <w:r>
-        <w:t xml:space="preserve">. </w:t>
-      </w:r>
-      <w:proofErr w:type="spellStart"/>
-      <w:r>
-        <w:t>Etiam</w:t>
-      </w:r>
-      <w:proofErr w:type="spellEnd"/>
-      <w:r>
-        <w:t xml:space="preserve"> dui sem, </w:t>
-      </w:r>
-      <w:proofErr w:type="spellStart"/>
-      <w:r>
-        <w:t>fermentum</w:t>
-      </w:r>
-      <w:proofErr w:type="spellEnd"/>
-      <w:r>
-        <w:t xml:space="preserve"> vitae, </w:t>
-      </w:r>
-      <w:proofErr w:type="spellStart"/>
-      <w:r>
-        <w:t>sagittis</w:t>
-      </w:r>
-      <w:proofErr w:type="spellEnd"/>
-      <w:r>
-        <w:t xml:space="preserve"> id, </w:t>
-      </w:r>
-      <w:proofErr w:type="spellStart"/>
-      <w:r>
-        <w:t>malesuada</w:t>
-      </w:r>
-      <w:proofErr w:type="spellEnd"/>
-      <w:r>
-        <w:t xml:space="preserve"> in, </w:t>
-      </w:r>
-      <w:proofErr w:type="spellStart"/>
-      <w:r>
-        <w:t>quam</w:t>
-      </w:r>
-      <w:proofErr w:type="spellEnd"/>
-      <w:r>
-        <w:t xml:space="preserve">. </w:t>
-      </w:r>
-      <w:proofErr w:type="spellStart"/>
-      <w:r>
-        <w:t>Nunc</w:t>
-      </w:r>
-      <w:proofErr w:type="spellEnd"/>
-      <w:r>
-        <w:t xml:space="preserve"> </w:t>
-      </w:r>
-      <w:proofErr w:type="spellStart"/>
-      <w:r>
-        <w:t>auctor</w:t>
-      </w:r>
-      <w:proofErr w:type="spellEnd"/>
-      <w:r>
-        <w:t>.</w:t>
-      </w:r>
-    </w:p>
-    <w:p>
-      <w:pPr>
-        <w:pStyle w:val="Nadpis1"/>
-      </w:pPr>
-      <w:bookmarkStart w:id="29" w:name="_Toc86047600"/>
-      <w:bookmarkStart w:id="30" w:name="_Toc86055207"/>
-      <w:bookmarkStart w:id="31" w:name="_Toc87610666"/>
-      <w:r>
-        <w:lastRenderedPageBreak/>
-        <w:t>Druhá kapitola</w:t>
-      </w:r>
-      <w:bookmarkEnd w:id="29"/>
-      <w:bookmarkEnd w:id="30"/>
-      <w:bookmarkEnd w:id="31"/>
-    </w:p>
-    <w:p>
-      <w:r>
-        <w:t>Text první kapitoly.</w:t>
-      </w:r>
-    </w:p>
-    <w:p>
-      <w:pPr>
-        <w:pStyle w:val="Nadpis2"/>
-      </w:pPr>
-      <w:bookmarkStart w:id="32" w:name="_Toc86047601"/>
-      <w:bookmarkStart w:id="33" w:name="_Toc86055208"/>
-      <w:bookmarkStart w:id="34" w:name="_Toc87610667"/>
-      <w:r>
-        <w:t>Podkapitola druhé kapitoly</w:t>
-      </w:r>
-      <w:bookmarkEnd w:id="32"/>
-      <w:bookmarkEnd w:id="33"/>
-      <w:bookmarkEnd w:id="34"/>
-    </w:p>
-    <w:p>
-      <w:r>
-        <w:t>Text první podkapitoly</w:t>
-      </w:r>
-    </w:p>
-    <w:p>
-      <w:pPr>
-        <w:pStyle w:val="Nadpis3"/>
-      </w:pPr>
-      <w:bookmarkStart w:id="35" w:name="_Toc86047602"/>
-      <w:bookmarkStart w:id="36" w:name="_Toc86055209"/>
-      <w:bookmarkStart w:id="37" w:name="_Toc87610668"/>
-      <w:r>
-        <w:t>Podkapitola první kapitoly uvnitř první kapitoly</w:t>
-      </w:r>
-      <w:bookmarkEnd w:id="35"/>
-      <w:bookmarkEnd w:id="36"/>
-      <w:bookmarkEnd w:id="37"/>
-    </w:p>
-    <w:p>
-      <w:r>
-        <w:t>Text něčeho, co sem nebudu psát.</w:t>
-      </w:r>
-    </w:p>
-    <w:p>
-      <w:pPr>
-        <w:pStyle w:val="Nadpis4"/>
-      </w:pPr>
-      <w:r>
-        <w:t>Další úroveň nadpisů</w:t>
-      </w:r>
-    </w:p>
-    <w:p>
-      <w:r>
-        <w:t>Text.</w:t>
-      </w:r>
-    </w:p>
-    <w:p>
-      <w:pPr>
-        <w:pStyle w:val="Nadpis4"/>
-      </w:pPr>
-      <w:r>
-        <w:t>Další úroveň nadpisů</w:t>
-      </w:r>
-    </w:p>
-    <w:p>
-      <w:r>
-        <w:t>Text.</w:t>
-      </w:r>
-    </w:p>
-    <w:p>
-      <w:pPr>
-        <w:pStyle w:val="Nadpis5"/>
-      </w:pPr>
-      <w:r>
-        <w:t>Ještě další úroveň nadpisů.</w:t>
-      </w:r>
-    </w:p>
-    <w:p>
-      <w:r>
-        <w:t>Další text.</w:t>
-      </w:r>
-    </w:p>
-    <w:p>
-      <w:pPr>
-        <w:pStyle w:val="Neslovannadpis"/>
-      </w:pPr>
-      <w:bookmarkStart w:id="38" w:name="_Toc86047603"/>
-      <w:bookmarkStart w:id="39" w:name="_Toc86055210"/>
-      <w:bookmarkStart w:id="40" w:name="_Toc87610669"/>
-      <w:r>
-        <w:lastRenderedPageBreak/>
-        <w:t>Závěr</w:t>
-      </w:r>
-      <w:bookmarkEnd w:id="38"/>
-      <w:bookmarkEnd w:id="39"/>
-      <w:bookmarkEnd w:id="40"/>
-    </w:p>
-    <w:p>
-      <w:r>
         <w:t>Tak jsem se dostal až na konec.</w:t>
       </w:r>
     </w:p>
@@ -7188,16 +2571,16 @@
       <w:pPr>
         <w:pStyle w:val="Neslovannadpis"/>
       </w:pPr>
-      <w:bookmarkStart w:id="41" w:name="_Toc86047604"/>
-      <w:bookmarkStart w:id="42" w:name="_Toc86055211"/>
-      <w:bookmarkStart w:id="43" w:name="_Toc87610670"/>
+      <w:bookmarkStart w:id="12" w:name="_Toc86047604"/>
+      <w:bookmarkStart w:id="13" w:name="_Toc86055211"/>
+      <w:bookmarkStart w:id="14" w:name="_Toc87610670"/>
       <w:r>
         <w:lastRenderedPageBreak/>
         <w:t>Seznam zkratek a odborných výrazů</w:t>
       </w:r>
-      <w:bookmarkEnd w:id="41"/>
-      <w:bookmarkEnd w:id="42"/>
-      <w:bookmarkEnd w:id="43"/>
+      <w:bookmarkEnd w:id="12"/>
+      <w:bookmarkEnd w:id="13"/>
+      <w:bookmarkEnd w:id="14"/>
     </w:p>
     <w:p>
       <w:pPr>
@@ -7211,27 +2594,9 @@
       <w:pPr>
         <w:pStyle w:val="Vysvtlenpojmu"/>
       </w:pPr>
-      <w:proofErr w:type="spellStart"/>
       <w:r>
-        <w:t>HyperText</w:t>
+        <w:t>HyperText Markup Language</w:t>
       </w:r>
-      <w:proofErr w:type="spellEnd"/>
-      <w:r>
-        <w:t xml:space="preserve"> </w:t>
-      </w:r>
-      <w:proofErr w:type="spellStart"/>
-      <w:r>
-        <w:t>Markup</w:t>
-      </w:r>
-      <w:proofErr w:type="spellEnd"/>
-      <w:r>
-        <w:t xml:space="preserve"> </w:t>
-      </w:r>
-      <w:proofErr w:type="spellStart"/>
-      <w:r>
-        <w:t>Language</w:t>
-      </w:r>
-      <w:proofErr w:type="spellEnd"/>
       <w:r>
         <w:t xml:space="preserve"> – značkovací jazyk používaný pro tvorbu webových stránek.</w:t>
       </w:r>
@@ -7240,16 +2605,16 @@
       <w:pPr>
         <w:pStyle w:val="Neslovannadpis"/>
       </w:pPr>
-      <w:bookmarkStart w:id="44" w:name="_Toc86047605"/>
-      <w:bookmarkStart w:id="45" w:name="_Toc86055212"/>
-      <w:bookmarkStart w:id="46" w:name="_Toc87610671"/>
+      <w:bookmarkStart w:id="15" w:name="_Toc86047605"/>
+      <w:bookmarkStart w:id="16" w:name="_Toc86055212"/>
+      <w:bookmarkStart w:id="17" w:name="_Toc87610671"/>
       <w:r>
         <w:lastRenderedPageBreak/>
         <w:t>Seznam obrázků</w:t>
       </w:r>
-      <w:bookmarkEnd w:id="44"/>
-      <w:bookmarkEnd w:id="45"/>
-      <w:bookmarkEnd w:id="46"/>
+      <w:bookmarkEnd w:id="15"/>
+      <w:bookmarkEnd w:id="16"/>
+      <w:bookmarkEnd w:id="17"/>
     </w:p>
     <w:p>
       <w:pPr>
@@ -7410,10 +2775,10 @@
       <w:r>
         <w:fldChar w:fldCharType="end"/>
       </w:r>
-      <w:bookmarkStart w:id="47" w:name="_Toc86047606"/>
+      <w:bookmarkStart w:id="18" w:name="_Toc86047606"/>
     </w:p>
-    <w:bookmarkStart w:id="48" w:name="_Toc86055213" w:displacedByCustomXml="next"/>
-    <w:bookmarkStart w:id="49" w:name="_Toc87610672" w:displacedByCustomXml="next"/>
+    <w:bookmarkStart w:id="19" w:name="_Toc87610672" w:displacedByCustomXml="next"/>
+    <w:bookmarkStart w:id="20" w:name="_Toc86055213" w:displacedByCustomXml="next"/>
     <w:sdt>
       <w:sdtPr>
         <w:rPr>
@@ -7441,9 +2806,9 @@
           <w:r>
             <w:t>Použité zdroje</w:t>
           </w:r>
-          <w:bookmarkEnd w:id="47"/>
-          <w:bookmarkEnd w:id="49"/>
-          <w:bookmarkEnd w:id="48"/>
+          <w:bookmarkEnd w:id="18"/>
+          <w:bookmarkEnd w:id="20"/>
+          <w:bookmarkEnd w:id="19"/>
         </w:p>
         <w:p>
           <w:pPr>
@@ -7542,7 +2907,7 @@
         <w:p>
           <w:pPr>
             <w:sectPr>
-              <w:footerReference w:type="default" r:id="rId15"/>
+              <w:footerReference w:type="default" r:id="rId13"/>
               <w:pgSz w:w="11906" w:h="16838"/>
               <w:pgMar w:top="1417" w:right="1417" w:bottom="1417" w:left="1417" w:header="708" w:footer="708" w:gutter="0"/>
               <w:pgNumType w:start="1"/>
@@ -7564,16 +2929,16 @@
       <w:pPr>
         <w:pStyle w:val="Nadpisplohy"/>
       </w:pPr>
-      <w:bookmarkStart w:id="50" w:name="_Toc86047607"/>
-      <w:bookmarkStart w:id="51" w:name="_Toc86055214"/>
-      <w:bookmarkStart w:id="52" w:name="_Toc87610673"/>
+      <w:bookmarkStart w:id="21" w:name="_Toc86047607"/>
+      <w:bookmarkStart w:id="22" w:name="_Toc86055214"/>
+      <w:bookmarkStart w:id="23" w:name="_Toc87610673"/>
       <w:r>
         <w:lastRenderedPageBreak/>
         <w:t>Seznam přiložených souborů</w:t>
       </w:r>
-      <w:bookmarkEnd w:id="50"/>
-      <w:bookmarkEnd w:id="51"/>
-      <w:bookmarkEnd w:id="52"/>
+      <w:bookmarkEnd w:id="21"/>
+      <w:bookmarkEnd w:id="22"/>
+      <w:bookmarkEnd w:id="23"/>
     </w:p>
     <w:p>
       <w:r>
@@ -10445,42 +5810,42 @@
   </w:font>
   <w:font w:name="Times New Roman">
     <w:panose1 w:val="02020603050405020304"/>
-    <w:charset w:val="00"/>
+    <w:charset w:val="EE"/>
     <w:family w:val="roman"/>
     <w:pitch w:val="variable"/>
     <w:sig w:usb0="E0002EFF" w:usb1="C000785B" w:usb2="00000009" w:usb3="00000000" w:csb0="000001FF" w:csb1="00000000"/>
   </w:font>
   <w:font w:name="Cambria">
     <w:panose1 w:val="02040503050406030204"/>
-    <w:charset w:val="00"/>
+    <w:charset w:val="EE"/>
     <w:family w:val="roman"/>
     <w:pitch w:val="variable"/>
     <w:sig w:usb0="E00006FF" w:usb1="420024FF" w:usb2="02000000" w:usb3="00000000" w:csb0="0000019F" w:csb1="00000000"/>
   </w:font>
   <w:font w:name="Calibri Light">
     <w:panose1 w:val="020F0302020204030204"/>
-    <w:charset w:val="00"/>
+    <w:charset w:val="EE"/>
     <w:family w:val="swiss"/>
     <w:pitch w:val="variable"/>
     <w:sig w:usb0="E4002EFF" w:usb1="C000247B" w:usb2="00000009" w:usb3="00000000" w:csb0="000001FF" w:csb1="00000000"/>
   </w:font>
   <w:font w:name="Arial">
     <w:panose1 w:val="020B0604020202020204"/>
-    <w:charset w:val="00"/>
+    <w:charset w:val="EE"/>
     <w:family w:val="swiss"/>
     <w:pitch w:val="variable"/>
     <w:sig w:usb0="E0002EFF" w:usb1="C000785B" w:usb2="00000009" w:usb3="00000000" w:csb0="000001FF" w:csb1="00000000"/>
   </w:font>
   <w:font w:name="Consolas">
     <w:panose1 w:val="020B0609020204030204"/>
-    <w:charset w:val="00"/>
+    <w:charset w:val="EE"/>
     <w:family w:val="modern"/>
     <w:pitch w:val="fixed"/>
     <w:sig w:usb0="E00006FF" w:usb1="0000FCFF" w:usb2="00000001" w:usb3="00000000" w:csb0="0000019F" w:csb1="00000000"/>
   </w:font>
   <w:font w:name="Calibri">
     <w:panose1 w:val="020F0502020204030204"/>
-    <w:charset w:val="00"/>
+    <w:charset w:val="EE"/>
     <w:family w:val="swiss"/>
     <w:pitch w:val="variable"/>
     <w:sig w:usb0="E4002EFF" w:usb1="C000247B" w:usb2="00000009" w:usb3="00000000" w:csb0="000001FF" w:csb1="00000000"/>
@@ -10507,6 +5872,7 @@
     <w:rsidRoot w:val="00FE579A"/>
     <w:rsid w:val="00090B75"/>
     <w:rsid w:val="0023204A"/>
+    <w:rsid w:val="00940E54"/>
     <w:rsid w:val="00AE3773"/>
     <w:rsid w:val="00B7081F"/>
     <w:rsid w:val="00FC226B"/>

--- a/Dokumenty/UNITY VR HRA MARGITAI.docx
+++ b/Dokumenty/UNITY VR HRA MARGITAI.docx
@@ -871,7 +871,23 @@
         <w:t>Práce se zabývá</w:t>
       </w:r>
       <w:r>
-        <w:t xml:space="preserve"> vývojem hry ve virtuální reality (VR) za použití 3D enginu Unity.</w:t>
+        <w:t xml:space="preserve"> vývojem hry ve virtuální reality (VR) za použití </w:t>
+      </w:r>
+      <w:proofErr w:type="gramStart"/>
+      <w:r>
+        <w:t>3D</w:t>
+      </w:r>
+      <w:proofErr w:type="gramEnd"/>
+      <w:r>
+        <w:t xml:space="preserve"> </w:t>
+      </w:r>
+      <w:proofErr w:type="spellStart"/>
+      <w:r>
+        <w:t>enginu</w:t>
+      </w:r>
+      <w:proofErr w:type="spellEnd"/>
+      <w:r>
+        <w:t xml:space="preserve"> Unity.</w:t>
       </w:r>
     </w:p>
     <w:p>
@@ -888,7 +904,15 @@
         <w:t xml:space="preserve"> </w:t>
       </w:r>
       <w:r>
-        <w:t>hodin zábavy, ale také spoustu řešení na různé problémy, týkající se vytváření VR her v Unity, pro všechny studenty, učitele ale i veřejnost prostřednictvím platformy YouTube.</w:t>
+        <w:t xml:space="preserve">hodin zábavy, ale také spoustu řešení na různé problémy, týkající se vytváření VR her v Unity, pro všechny studenty, učitele ale i veřejnost prostřednictvím </w:t>
+      </w:r>
+      <w:proofErr w:type="spellStart"/>
+      <w:r>
+        <w:t>repozitáře</w:t>
+      </w:r>
+      <w:proofErr w:type="spellEnd"/>
+      <w:r>
+        <w:t>.</w:t>
       </w:r>
     </w:p>
     <w:p>
@@ -944,14 +968,27 @@
       <w:r>
         <w:t xml:space="preserve">V Liberci dne </w:t>
       </w:r>
-      <w:fldSimple w:instr=" DATE   \* MERGEFORMAT ">
-        <w:r>
-          <w:rPr>
-            <w:noProof/>
-          </w:rPr>
-          <w:t>25.02.2022</w:t>
-        </w:r>
-      </w:fldSimple>
+      <w:r>
+        <w:fldChar w:fldCharType="begin"/>
+      </w:r>
+      <w:r>
+        <w:instrText xml:space="preserve"> DATE   \* MERGEFORMAT </w:instrText>
+      </w:r>
+      <w:r>
+        <w:fldChar w:fldCharType="separate"/>
+      </w:r>
+      <w:r>
+        <w:rPr>
+          <w:noProof/>
+        </w:rPr>
+        <w:t>27.02.2022</w:t>
+      </w:r>
+      <w:r>
+        <w:rPr>
+          <w:noProof/>
+        </w:rPr>
+        <w:fldChar w:fldCharType="end"/>
+      </w:r>
       <w:r>
         <w:tab/>
       </w:r>
@@ -1046,7 +1083,7 @@
           <w:r>
             <w:fldChar w:fldCharType="separate"/>
           </w:r>
-          <w:hyperlink w:anchor="_Toc87610657" w:history="1">
+          <w:hyperlink w:anchor="_Toc96872041" w:history="1">
             <w:r>
               <w:rPr>
                 <w:rStyle w:val="Hypertextovodkaz"/>
@@ -1073,7 +1110,7 @@
                 <w:noProof/>
                 <w:webHidden/>
               </w:rPr>
-              <w:instrText xml:space="preserve"> PAGEREF _Toc87610657 \h </w:instrText>
+              <w:instrText xml:space="preserve"> PAGEREF _Toc96872041 \h </w:instrText>
             </w:r>
             <w:r>
               <w:rPr>
@@ -1117,7 +1154,7 @@
               <w:lang w:eastAsia="cs-CZ"/>
             </w:rPr>
           </w:pPr>
-          <w:hyperlink w:anchor="_Toc87610658" w:history="1">
+          <w:hyperlink w:anchor="_Toc96872042" w:history="1">
             <w:r>
               <w:rPr>
                 <w:rStyle w:val="Hypertextovodkaz"/>
@@ -1139,7 +1176,7 @@
                 <w:rStyle w:val="Hypertextovodkaz"/>
                 <w:noProof/>
               </w:rPr>
-              <w:t>První kapitola</w:t>
+              <w:t>Teorie o VR</w:t>
             </w:r>
             <w:r>
               <w:rPr>
@@ -1160,7 +1197,7 @@
                 <w:noProof/>
                 <w:webHidden/>
               </w:rPr>
-              <w:instrText xml:space="preserve"> PAGEREF _Toc87610658 \h </w:instrText>
+              <w:instrText xml:space="preserve"> PAGEREF _Toc96872042 \h </w:instrText>
             </w:r>
             <w:r>
               <w:rPr>
@@ -1201,7 +1238,7 @@
               <w:lang w:eastAsia="cs-CZ"/>
             </w:rPr>
           </w:pPr>
-          <w:hyperlink w:anchor="_Toc87610659" w:history="1">
+          <w:hyperlink w:anchor="_Toc96872043" w:history="1">
             <w:r>
               <w:rPr>
                 <w:rStyle w:val="Hypertextovodkaz"/>
@@ -1244,7 +1281,7 @@
                 <w:noProof/>
                 <w:webHidden/>
               </w:rPr>
-              <w:instrText xml:space="preserve"> PAGEREF _Toc87610659 \h </w:instrText>
+              <w:instrText xml:space="preserve"> PAGEREF _Toc96872043 \h </w:instrText>
             </w:r>
             <w:r>
               <w:rPr>
@@ -1285,7 +1322,7 @@
               <w:lang w:eastAsia="cs-CZ"/>
             </w:rPr>
           </w:pPr>
-          <w:hyperlink w:anchor="_Toc87610660" w:history="1">
+          <w:hyperlink w:anchor="_Toc96872044" w:history="1">
             <w:r>
               <w:rPr>
                 <w:rStyle w:val="Hypertextovodkaz"/>
@@ -1328,7 +1365,7 @@
                 <w:noProof/>
                 <w:webHidden/>
               </w:rPr>
-              <w:instrText xml:space="preserve"> PAGEREF _Toc87610660 \h </w:instrText>
+              <w:instrText xml:space="preserve"> PAGEREF _Toc96872044 \h </w:instrText>
             </w:r>
             <w:r>
               <w:rPr>
@@ -1349,426 +1386,6 @@
                 <w:webHidden/>
               </w:rPr>
               <w:t>2</w:t>
-            </w:r>
-            <w:r>
-              <w:rPr>
-                <w:noProof/>
-                <w:webHidden/>
-              </w:rPr>
-              <w:fldChar w:fldCharType="end"/>
-            </w:r>
-          </w:hyperlink>
-        </w:p>
-        <w:p>
-          <w:pPr>
-            <w:pStyle w:val="Obsah2"/>
-            <w:rPr>
-              <w:rFonts w:eastAsiaTheme="minorEastAsia"/>
-              <w:noProof/>
-              <w:sz w:val="22"/>
-              <w:lang w:eastAsia="cs-CZ"/>
-            </w:rPr>
-          </w:pPr>
-          <w:hyperlink w:anchor="_Toc87610661" w:history="1">
-            <w:r>
-              <w:rPr>
-                <w:rStyle w:val="Hypertextovodkaz"/>
-                <w:noProof/>
-              </w:rPr>
-              <w:t>1.2</w:t>
-            </w:r>
-            <w:r>
-              <w:rPr>
-                <w:rFonts w:eastAsiaTheme="minorEastAsia"/>
-                <w:noProof/>
-                <w:sz w:val="22"/>
-                <w:lang w:eastAsia="cs-CZ"/>
-              </w:rPr>
-              <w:tab/>
-            </w:r>
-            <w:r>
-              <w:rPr>
-                <w:rStyle w:val="Hypertextovodkaz"/>
-                <w:noProof/>
-              </w:rPr>
-              <w:t>Seznamy</w:t>
-            </w:r>
-            <w:r>
-              <w:rPr>
-                <w:noProof/>
-                <w:webHidden/>
-              </w:rPr>
-              <w:tab/>
-            </w:r>
-            <w:r>
-              <w:rPr>
-                <w:noProof/>
-                <w:webHidden/>
-              </w:rPr>
-              <w:fldChar w:fldCharType="begin"/>
-            </w:r>
-            <w:r>
-              <w:rPr>
-                <w:noProof/>
-                <w:webHidden/>
-              </w:rPr>
-              <w:instrText xml:space="preserve"> PAGEREF _Toc87610661 \h </w:instrText>
-            </w:r>
-            <w:r>
-              <w:rPr>
-                <w:noProof/>
-                <w:webHidden/>
-              </w:rPr>
-            </w:r>
-            <w:r>
-              <w:rPr>
-                <w:noProof/>
-                <w:webHidden/>
-              </w:rPr>
-              <w:fldChar w:fldCharType="separate"/>
-            </w:r>
-            <w:r>
-              <w:rPr>
-                <w:noProof/>
-                <w:webHidden/>
-              </w:rPr>
-              <w:t>4</w:t>
-            </w:r>
-            <w:r>
-              <w:rPr>
-                <w:noProof/>
-                <w:webHidden/>
-              </w:rPr>
-              <w:fldChar w:fldCharType="end"/>
-            </w:r>
-          </w:hyperlink>
-        </w:p>
-        <w:p>
-          <w:pPr>
-            <w:pStyle w:val="Obsah3"/>
-            <w:rPr>
-              <w:rFonts w:eastAsiaTheme="minorEastAsia"/>
-              <w:noProof/>
-              <w:sz w:val="22"/>
-              <w:lang w:eastAsia="cs-CZ"/>
-            </w:rPr>
-          </w:pPr>
-          <w:hyperlink w:anchor="_Toc87610662" w:history="1">
-            <w:r>
-              <w:rPr>
-                <w:rStyle w:val="Hypertextovodkaz"/>
-                <w:noProof/>
-              </w:rPr>
-              <w:t>1.2.1</w:t>
-            </w:r>
-            <w:r>
-              <w:rPr>
-                <w:rFonts w:eastAsiaTheme="minorEastAsia"/>
-                <w:noProof/>
-                <w:sz w:val="22"/>
-                <w:lang w:eastAsia="cs-CZ"/>
-              </w:rPr>
-              <w:tab/>
-            </w:r>
-            <w:r>
-              <w:rPr>
-                <w:rStyle w:val="Hypertextovodkaz"/>
-                <w:noProof/>
-              </w:rPr>
-              <w:t>Číslovaný seznam</w:t>
-            </w:r>
-            <w:r>
-              <w:rPr>
-                <w:noProof/>
-                <w:webHidden/>
-              </w:rPr>
-              <w:tab/>
-            </w:r>
-            <w:r>
-              <w:rPr>
-                <w:noProof/>
-                <w:webHidden/>
-              </w:rPr>
-              <w:fldChar w:fldCharType="begin"/>
-            </w:r>
-            <w:r>
-              <w:rPr>
-                <w:noProof/>
-                <w:webHidden/>
-              </w:rPr>
-              <w:instrText xml:space="preserve"> PAGEREF _Toc87610662 \h </w:instrText>
-            </w:r>
-            <w:r>
-              <w:rPr>
-                <w:noProof/>
-                <w:webHidden/>
-              </w:rPr>
-            </w:r>
-            <w:r>
-              <w:rPr>
-                <w:noProof/>
-                <w:webHidden/>
-              </w:rPr>
-              <w:fldChar w:fldCharType="separate"/>
-            </w:r>
-            <w:r>
-              <w:rPr>
-                <w:noProof/>
-                <w:webHidden/>
-              </w:rPr>
-              <w:t>4</w:t>
-            </w:r>
-            <w:r>
-              <w:rPr>
-                <w:noProof/>
-                <w:webHidden/>
-              </w:rPr>
-              <w:fldChar w:fldCharType="end"/>
-            </w:r>
-          </w:hyperlink>
-        </w:p>
-        <w:p>
-          <w:pPr>
-            <w:pStyle w:val="Obsah3"/>
-            <w:rPr>
-              <w:rFonts w:eastAsiaTheme="minorEastAsia"/>
-              <w:noProof/>
-              <w:sz w:val="22"/>
-              <w:lang w:eastAsia="cs-CZ"/>
-            </w:rPr>
-          </w:pPr>
-          <w:hyperlink w:anchor="_Toc87610663" w:history="1">
-            <w:r>
-              <w:rPr>
-                <w:rStyle w:val="Hypertextovodkaz"/>
-                <w:noProof/>
-              </w:rPr>
-              <w:t>1.2.2</w:t>
-            </w:r>
-            <w:r>
-              <w:rPr>
-                <w:rFonts w:eastAsiaTheme="minorEastAsia"/>
-                <w:noProof/>
-                <w:sz w:val="22"/>
-                <w:lang w:eastAsia="cs-CZ"/>
-              </w:rPr>
-              <w:tab/>
-            </w:r>
-            <w:r>
-              <w:rPr>
-                <w:rStyle w:val="Hypertextovodkaz"/>
-                <w:noProof/>
-              </w:rPr>
-              <w:t>Odrážkový seznam</w:t>
-            </w:r>
-            <w:r>
-              <w:rPr>
-                <w:noProof/>
-                <w:webHidden/>
-              </w:rPr>
-              <w:tab/>
-            </w:r>
-            <w:r>
-              <w:rPr>
-                <w:noProof/>
-                <w:webHidden/>
-              </w:rPr>
-              <w:fldChar w:fldCharType="begin"/>
-            </w:r>
-            <w:r>
-              <w:rPr>
-                <w:noProof/>
-                <w:webHidden/>
-              </w:rPr>
-              <w:instrText xml:space="preserve"> PAGEREF _Toc87610663 \h </w:instrText>
-            </w:r>
-            <w:r>
-              <w:rPr>
-                <w:noProof/>
-                <w:webHidden/>
-              </w:rPr>
-            </w:r>
-            <w:r>
-              <w:rPr>
-                <w:noProof/>
-                <w:webHidden/>
-              </w:rPr>
-              <w:fldChar w:fldCharType="separate"/>
-            </w:r>
-            <w:r>
-              <w:rPr>
-                <w:noProof/>
-                <w:webHidden/>
-              </w:rPr>
-              <w:t>4</w:t>
-            </w:r>
-            <w:r>
-              <w:rPr>
-                <w:noProof/>
-                <w:webHidden/>
-              </w:rPr>
-              <w:fldChar w:fldCharType="end"/>
-            </w:r>
-          </w:hyperlink>
-        </w:p>
-        <w:p>
-          <w:pPr>
-            <w:pStyle w:val="Obsah2"/>
-            <w:rPr>
-              <w:rFonts w:eastAsiaTheme="minorEastAsia"/>
-              <w:noProof/>
-              <w:sz w:val="22"/>
-              <w:lang w:eastAsia="cs-CZ"/>
-            </w:rPr>
-          </w:pPr>
-          <w:hyperlink w:anchor="_Toc87610664" w:history="1">
-            <w:r>
-              <w:rPr>
-                <w:rStyle w:val="Hypertextovodkaz"/>
-                <w:noProof/>
-              </w:rPr>
-              <w:t>1.3</w:t>
-            </w:r>
-            <w:r>
-              <w:rPr>
-                <w:rFonts w:eastAsiaTheme="minorEastAsia"/>
-                <w:noProof/>
-                <w:sz w:val="22"/>
-                <w:lang w:eastAsia="cs-CZ"/>
-              </w:rPr>
-              <w:tab/>
-            </w:r>
-            <w:r>
-              <w:rPr>
-                <w:rStyle w:val="Hypertextovodkaz"/>
-                <w:noProof/>
-              </w:rPr>
-              <w:t>Dlouhá citace</w:t>
-            </w:r>
-            <w:r>
-              <w:rPr>
-                <w:noProof/>
-                <w:webHidden/>
-              </w:rPr>
-              <w:tab/>
-            </w:r>
-            <w:r>
-              <w:rPr>
-                <w:noProof/>
-                <w:webHidden/>
-              </w:rPr>
-              <w:fldChar w:fldCharType="begin"/>
-            </w:r>
-            <w:r>
-              <w:rPr>
-                <w:noProof/>
-                <w:webHidden/>
-              </w:rPr>
-              <w:instrText xml:space="preserve"> PAGEREF _Toc87610664 \h </w:instrText>
-            </w:r>
-            <w:r>
-              <w:rPr>
-                <w:noProof/>
-                <w:webHidden/>
-              </w:rPr>
-            </w:r>
-            <w:r>
-              <w:rPr>
-                <w:noProof/>
-                <w:webHidden/>
-              </w:rPr>
-              <w:fldChar w:fldCharType="separate"/>
-            </w:r>
-            <w:r>
-              <w:rPr>
-                <w:noProof/>
-                <w:webHidden/>
-              </w:rPr>
-              <w:t>5</w:t>
-            </w:r>
-            <w:r>
-              <w:rPr>
-                <w:noProof/>
-                <w:webHidden/>
-              </w:rPr>
-              <w:fldChar w:fldCharType="end"/>
-            </w:r>
-          </w:hyperlink>
-        </w:p>
-        <w:p>
-          <w:pPr>
-            <w:pStyle w:val="Obsah2"/>
-            <w:rPr>
-              <w:rFonts w:eastAsiaTheme="minorEastAsia"/>
-              <w:noProof/>
-              <w:sz w:val="22"/>
-              <w:lang w:eastAsia="cs-CZ"/>
-            </w:rPr>
-          </w:pPr>
-          <w:hyperlink w:anchor="_Toc87610665" w:history="1">
-            <w:r>
-              <w:rPr>
-                <w:rStyle w:val="Hypertextovodkaz"/>
-                <w:noProof/>
-              </w:rPr>
-              <w:t>1.4</w:t>
-            </w:r>
-            <w:r>
-              <w:rPr>
-                <w:rFonts w:eastAsiaTheme="minorEastAsia"/>
-                <w:noProof/>
-                <w:sz w:val="22"/>
-                <w:lang w:eastAsia="cs-CZ"/>
-              </w:rPr>
-              <w:tab/>
-            </w:r>
-            <w:r>
-              <w:rPr>
-                <w:rStyle w:val="Hypertextovodkaz"/>
-                <w:noProof/>
-              </w:rPr>
-              <w:t>Zdrojový kód</w:t>
-            </w:r>
-            <w:r>
-              <w:rPr>
-                <w:noProof/>
-                <w:webHidden/>
-              </w:rPr>
-              <w:tab/>
-            </w:r>
-            <w:r>
-              <w:rPr>
-                <w:noProof/>
-                <w:webHidden/>
-              </w:rPr>
-              <w:fldChar w:fldCharType="begin"/>
-            </w:r>
-            <w:r>
-              <w:rPr>
-                <w:noProof/>
-                <w:webHidden/>
-              </w:rPr>
-              <w:instrText xml:space="preserve"> PAGEREF _Toc87610665 \h </w:instrText>
-            </w:r>
-            <w:r>
-              <w:rPr>
-                <w:noProof/>
-                <w:webHidden/>
-              </w:rPr>
-            </w:r>
-            <w:r>
-              <w:rPr>
-                <w:noProof/>
-                <w:webHidden/>
-              </w:rPr>
-              <w:fldChar w:fldCharType="separate"/>
-            </w:r>
-            <w:r>
-              <w:rPr>
-                <w:noProof/>
-                <w:webHidden/>
-              </w:rPr>
-              <w:t>5</w:t>
             </w:r>
             <w:r>
               <w:rPr>
@@ -1792,7 +1409,7 @@
               <w:lang w:eastAsia="cs-CZ"/>
             </w:rPr>
           </w:pPr>
-          <w:hyperlink w:anchor="_Toc87610666" w:history="1">
+          <w:hyperlink w:anchor="_Toc96872045" w:history="1">
             <w:r>
               <w:rPr>
                 <w:rStyle w:val="Hypertextovodkaz"/>
@@ -1814,7 +1431,7 @@
                 <w:rStyle w:val="Hypertextovodkaz"/>
                 <w:noProof/>
               </w:rPr>
-              <w:t>Druhá kapitola</w:t>
+              <w:t>VR v Unity</w:t>
             </w:r>
             <w:r>
               <w:rPr>
@@ -1835,7 +1452,7 @@
                 <w:noProof/>
                 <w:webHidden/>
               </w:rPr>
-              <w:instrText xml:space="preserve"> PAGEREF _Toc87610666 \h </w:instrText>
+              <w:instrText xml:space="preserve"> PAGEREF _Toc96872045 \h </w:instrText>
             </w:r>
             <w:r>
               <w:rPr>
@@ -1855,447 +1472,7 @@
                 <w:noProof/>
                 <w:webHidden/>
               </w:rPr>
-              <w:t>7</w:t>
-            </w:r>
-            <w:r>
-              <w:rPr>
-                <w:noProof/>
-                <w:webHidden/>
-              </w:rPr>
-              <w:fldChar w:fldCharType="end"/>
-            </w:r>
-          </w:hyperlink>
-        </w:p>
-        <w:p>
-          <w:pPr>
-            <w:pStyle w:val="Obsah2"/>
-            <w:rPr>
-              <w:rFonts w:eastAsiaTheme="minorEastAsia"/>
-              <w:noProof/>
-              <w:sz w:val="22"/>
-              <w:lang w:eastAsia="cs-CZ"/>
-            </w:rPr>
-          </w:pPr>
-          <w:hyperlink w:anchor="_Toc87610667" w:history="1">
-            <w:r>
-              <w:rPr>
-                <w:rStyle w:val="Hypertextovodkaz"/>
-                <w:noProof/>
-              </w:rPr>
-              <w:t>2.1</w:t>
-            </w:r>
-            <w:r>
-              <w:rPr>
-                <w:rFonts w:eastAsiaTheme="minorEastAsia"/>
-                <w:noProof/>
-                <w:sz w:val="22"/>
-                <w:lang w:eastAsia="cs-CZ"/>
-              </w:rPr>
-              <w:tab/>
-            </w:r>
-            <w:r>
-              <w:rPr>
-                <w:rStyle w:val="Hypertextovodkaz"/>
-                <w:noProof/>
-              </w:rPr>
-              <w:t>Podkapitola druhé kapitoly</w:t>
-            </w:r>
-            <w:r>
-              <w:rPr>
-                <w:noProof/>
-                <w:webHidden/>
-              </w:rPr>
-              <w:tab/>
-            </w:r>
-            <w:r>
-              <w:rPr>
-                <w:noProof/>
-                <w:webHidden/>
-              </w:rPr>
-              <w:fldChar w:fldCharType="begin"/>
-            </w:r>
-            <w:r>
-              <w:rPr>
-                <w:noProof/>
-                <w:webHidden/>
-              </w:rPr>
-              <w:instrText xml:space="preserve"> PAGEREF _Toc87610667 \h </w:instrText>
-            </w:r>
-            <w:r>
-              <w:rPr>
-                <w:noProof/>
-                <w:webHidden/>
-              </w:rPr>
-            </w:r>
-            <w:r>
-              <w:rPr>
-                <w:noProof/>
-                <w:webHidden/>
-              </w:rPr>
-              <w:fldChar w:fldCharType="separate"/>
-            </w:r>
-            <w:r>
-              <w:rPr>
-                <w:noProof/>
-                <w:webHidden/>
-              </w:rPr>
-              <w:t>7</w:t>
-            </w:r>
-            <w:r>
-              <w:rPr>
-                <w:noProof/>
-                <w:webHidden/>
-              </w:rPr>
-              <w:fldChar w:fldCharType="end"/>
-            </w:r>
-          </w:hyperlink>
-        </w:p>
-        <w:p>
-          <w:pPr>
-            <w:pStyle w:val="Obsah3"/>
-            <w:rPr>
-              <w:rFonts w:eastAsiaTheme="minorEastAsia"/>
-              <w:noProof/>
-              <w:sz w:val="22"/>
-              <w:lang w:eastAsia="cs-CZ"/>
-            </w:rPr>
-          </w:pPr>
-          <w:hyperlink w:anchor="_Toc87610668" w:history="1">
-            <w:r>
-              <w:rPr>
-                <w:rStyle w:val="Hypertextovodkaz"/>
-                <w:noProof/>
-              </w:rPr>
-              <w:t>2.1.1</w:t>
-            </w:r>
-            <w:r>
-              <w:rPr>
-                <w:rFonts w:eastAsiaTheme="minorEastAsia"/>
-                <w:noProof/>
-                <w:sz w:val="22"/>
-                <w:lang w:eastAsia="cs-CZ"/>
-              </w:rPr>
-              <w:tab/>
-            </w:r>
-            <w:r>
-              <w:rPr>
-                <w:rStyle w:val="Hypertextovodkaz"/>
-                <w:noProof/>
-              </w:rPr>
-              <w:t>Podkapitola první kapitoly uvnitř první kapitoly</w:t>
-            </w:r>
-            <w:r>
-              <w:rPr>
-                <w:noProof/>
-                <w:webHidden/>
-              </w:rPr>
-              <w:tab/>
-            </w:r>
-            <w:r>
-              <w:rPr>
-                <w:noProof/>
-                <w:webHidden/>
-              </w:rPr>
-              <w:fldChar w:fldCharType="begin"/>
-            </w:r>
-            <w:r>
-              <w:rPr>
-                <w:noProof/>
-                <w:webHidden/>
-              </w:rPr>
-              <w:instrText xml:space="preserve"> PAGEREF _Toc87610668 \h </w:instrText>
-            </w:r>
-            <w:r>
-              <w:rPr>
-                <w:noProof/>
-                <w:webHidden/>
-              </w:rPr>
-            </w:r>
-            <w:r>
-              <w:rPr>
-                <w:noProof/>
-                <w:webHidden/>
-              </w:rPr>
-              <w:fldChar w:fldCharType="separate"/>
-            </w:r>
-            <w:r>
-              <w:rPr>
-                <w:noProof/>
-                <w:webHidden/>
-              </w:rPr>
-              <w:t>7</w:t>
-            </w:r>
-            <w:r>
-              <w:rPr>
-                <w:noProof/>
-                <w:webHidden/>
-              </w:rPr>
-              <w:fldChar w:fldCharType="end"/>
-            </w:r>
-          </w:hyperlink>
-        </w:p>
-        <w:p>
-          <w:pPr>
-            <w:pStyle w:val="Obsah1"/>
-            <w:rPr>
-              <w:rFonts w:eastAsiaTheme="minorEastAsia"/>
-              <w:noProof/>
-              <w:sz w:val="22"/>
-              <w:lang w:eastAsia="cs-CZ"/>
-            </w:rPr>
-          </w:pPr>
-          <w:hyperlink w:anchor="_Toc87610669" w:history="1">
-            <w:r>
-              <w:rPr>
-                <w:rStyle w:val="Hypertextovodkaz"/>
-                <w:noProof/>
-              </w:rPr>
-              <w:t>Závěr</w:t>
-            </w:r>
-            <w:r>
-              <w:rPr>
-                <w:noProof/>
-                <w:webHidden/>
-              </w:rPr>
-              <w:tab/>
-            </w:r>
-            <w:r>
-              <w:rPr>
-                <w:noProof/>
-                <w:webHidden/>
-              </w:rPr>
-              <w:fldChar w:fldCharType="begin"/>
-            </w:r>
-            <w:r>
-              <w:rPr>
-                <w:noProof/>
-                <w:webHidden/>
-              </w:rPr>
-              <w:instrText xml:space="preserve"> PAGEREF _Toc87610669 \h </w:instrText>
-            </w:r>
-            <w:r>
-              <w:rPr>
-                <w:noProof/>
-                <w:webHidden/>
-              </w:rPr>
-            </w:r>
-            <w:r>
-              <w:rPr>
-                <w:noProof/>
-                <w:webHidden/>
-              </w:rPr>
-              <w:fldChar w:fldCharType="separate"/>
-            </w:r>
-            <w:r>
-              <w:rPr>
-                <w:noProof/>
-                <w:webHidden/>
-              </w:rPr>
-              <w:t>8</w:t>
-            </w:r>
-            <w:r>
-              <w:rPr>
-                <w:noProof/>
-                <w:webHidden/>
-              </w:rPr>
-              <w:fldChar w:fldCharType="end"/>
-            </w:r>
-          </w:hyperlink>
-        </w:p>
-        <w:p>
-          <w:pPr>
-            <w:pStyle w:val="Obsah1"/>
-            <w:rPr>
-              <w:rFonts w:eastAsiaTheme="minorEastAsia"/>
-              <w:noProof/>
-              <w:sz w:val="22"/>
-              <w:lang w:eastAsia="cs-CZ"/>
-            </w:rPr>
-          </w:pPr>
-          <w:hyperlink w:anchor="_Toc87610670" w:history="1">
-            <w:r>
-              <w:rPr>
-                <w:rStyle w:val="Hypertextovodkaz"/>
-                <w:noProof/>
-              </w:rPr>
-              <w:t>Seznam zkratek a odborných výrazů</w:t>
-            </w:r>
-            <w:r>
-              <w:rPr>
-                <w:noProof/>
-                <w:webHidden/>
-              </w:rPr>
-              <w:tab/>
-            </w:r>
-            <w:r>
-              <w:rPr>
-                <w:noProof/>
-                <w:webHidden/>
-              </w:rPr>
-              <w:fldChar w:fldCharType="begin"/>
-            </w:r>
-            <w:r>
-              <w:rPr>
-                <w:noProof/>
-                <w:webHidden/>
-              </w:rPr>
-              <w:instrText xml:space="preserve"> PAGEREF _Toc87610670 \h </w:instrText>
-            </w:r>
-            <w:r>
-              <w:rPr>
-                <w:noProof/>
-                <w:webHidden/>
-              </w:rPr>
-            </w:r>
-            <w:r>
-              <w:rPr>
-                <w:noProof/>
-                <w:webHidden/>
-              </w:rPr>
-              <w:fldChar w:fldCharType="separate"/>
-            </w:r>
-            <w:r>
-              <w:rPr>
-                <w:noProof/>
-                <w:webHidden/>
-              </w:rPr>
-              <w:t>9</w:t>
-            </w:r>
-            <w:r>
-              <w:rPr>
-                <w:noProof/>
-                <w:webHidden/>
-              </w:rPr>
-              <w:fldChar w:fldCharType="end"/>
-            </w:r>
-          </w:hyperlink>
-        </w:p>
-        <w:p>
-          <w:pPr>
-            <w:pStyle w:val="Obsah1"/>
-            <w:rPr>
-              <w:rFonts w:eastAsiaTheme="minorEastAsia"/>
-              <w:noProof/>
-              <w:sz w:val="22"/>
-              <w:lang w:eastAsia="cs-CZ"/>
-            </w:rPr>
-          </w:pPr>
-          <w:hyperlink w:anchor="_Toc87610671" w:history="1">
-            <w:r>
-              <w:rPr>
-                <w:rStyle w:val="Hypertextovodkaz"/>
-                <w:noProof/>
-              </w:rPr>
-              <w:t>Seznam obrázků</w:t>
-            </w:r>
-            <w:r>
-              <w:rPr>
-                <w:noProof/>
-                <w:webHidden/>
-              </w:rPr>
-              <w:tab/>
-            </w:r>
-            <w:r>
-              <w:rPr>
-                <w:noProof/>
-                <w:webHidden/>
-              </w:rPr>
-              <w:fldChar w:fldCharType="begin"/>
-            </w:r>
-            <w:r>
-              <w:rPr>
-                <w:noProof/>
-                <w:webHidden/>
-              </w:rPr>
-              <w:instrText xml:space="preserve"> PAGEREF _Toc87610671 \h </w:instrText>
-            </w:r>
-            <w:r>
-              <w:rPr>
-                <w:noProof/>
-                <w:webHidden/>
-              </w:rPr>
-            </w:r>
-            <w:r>
-              <w:rPr>
-                <w:noProof/>
-                <w:webHidden/>
-              </w:rPr>
-              <w:fldChar w:fldCharType="separate"/>
-            </w:r>
-            <w:r>
-              <w:rPr>
-                <w:noProof/>
-                <w:webHidden/>
-              </w:rPr>
-              <w:t>10</w:t>
-            </w:r>
-            <w:r>
-              <w:rPr>
-                <w:noProof/>
-                <w:webHidden/>
-              </w:rPr>
-              <w:fldChar w:fldCharType="end"/>
-            </w:r>
-          </w:hyperlink>
-        </w:p>
-        <w:p>
-          <w:pPr>
-            <w:pStyle w:val="Obsah1"/>
-            <w:rPr>
-              <w:rFonts w:eastAsiaTheme="minorEastAsia"/>
-              <w:noProof/>
-              <w:sz w:val="22"/>
-              <w:lang w:eastAsia="cs-CZ"/>
-            </w:rPr>
-          </w:pPr>
-          <w:hyperlink w:anchor="_Toc87610672" w:history="1">
-            <w:r>
-              <w:rPr>
-                <w:rStyle w:val="Hypertextovodkaz"/>
-                <w:noProof/>
-              </w:rPr>
-              <w:t>Použité zdroje</w:t>
-            </w:r>
-            <w:r>
-              <w:rPr>
-                <w:noProof/>
-                <w:webHidden/>
-              </w:rPr>
-              <w:tab/>
-            </w:r>
-            <w:r>
-              <w:rPr>
-                <w:noProof/>
-                <w:webHidden/>
-              </w:rPr>
-              <w:fldChar w:fldCharType="begin"/>
-            </w:r>
-            <w:r>
-              <w:rPr>
-                <w:noProof/>
-                <w:webHidden/>
-              </w:rPr>
-              <w:instrText xml:space="preserve"> PAGEREF _Toc87610672 \h </w:instrText>
-            </w:r>
-            <w:r>
-              <w:rPr>
-                <w:noProof/>
-                <w:webHidden/>
-              </w:rPr>
-            </w:r>
-            <w:r>
-              <w:rPr>
-                <w:noProof/>
-                <w:webHidden/>
-              </w:rPr>
-              <w:fldChar w:fldCharType="separate"/>
-            </w:r>
-            <w:r>
-              <w:rPr>
-                <w:noProof/>
-                <w:webHidden/>
-              </w:rPr>
-              <w:t>11</w:t>
+              <w:t>3</w:t>
             </w:r>
             <w:r>
               <w:rPr>
@@ -2319,13 +1496,13 @@
               <w:lang w:eastAsia="cs-CZ"/>
             </w:rPr>
           </w:pPr>
-          <w:hyperlink w:anchor="_Toc87610673" w:history="1">
+          <w:hyperlink w:anchor="_Toc96872046" w:history="1">
             <w:r>
               <w:rPr>
                 <w:rStyle w:val="Hypertextovodkaz"/>
                 <w:noProof/>
               </w:rPr>
-              <w:t>A.</w:t>
+              <w:t>3</w:t>
             </w:r>
             <w:r>
               <w:rPr>
@@ -2341,6 +1518,539 @@
                 <w:rStyle w:val="Hypertextovodkaz"/>
                 <w:noProof/>
               </w:rPr>
+              <w:t>Moje práce</w:t>
+            </w:r>
+            <w:r>
+              <w:rPr>
+                <w:noProof/>
+                <w:webHidden/>
+              </w:rPr>
+              <w:tab/>
+            </w:r>
+            <w:r>
+              <w:rPr>
+                <w:noProof/>
+                <w:webHidden/>
+              </w:rPr>
+              <w:fldChar w:fldCharType="begin"/>
+            </w:r>
+            <w:r>
+              <w:rPr>
+                <w:noProof/>
+                <w:webHidden/>
+              </w:rPr>
+              <w:instrText xml:space="preserve"> PAGEREF _Toc96872046 \h </w:instrText>
+            </w:r>
+            <w:r>
+              <w:rPr>
+                <w:noProof/>
+                <w:webHidden/>
+              </w:rPr>
+            </w:r>
+            <w:r>
+              <w:rPr>
+                <w:noProof/>
+                <w:webHidden/>
+              </w:rPr>
+              <w:fldChar w:fldCharType="separate"/>
+            </w:r>
+            <w:r>
+              <w:rPr>
+                <w:noProof/>
+                <w:webHidden/>
+              </w:rPr>
+              <w:t>4</w:t>
+            </w:r>
+            <w:r>
+              <w:rPr>
+                <w:noProof/>
+                <w:webHidden/>
+              </w:rPr>
+              <w:fldChar w:fldCharType="end"/>
+            </w:r>
+          </w:hyperlink>
+        </w:p>
+        <w:p>
+          <w:pPr>
+            <w:pStyle w:val="Obsah1"/>
+            <w:tabs>
+              <w:tab w:val="left" w:pos="720"/>
+            </w:tabs>
+            <w:rPr>
+              <w:rFonts w:eastAsiaTheme="minorEastAsia"/>
+              <w:noProof/>
+              <w:sz w:val="22"/>
+              <w:lang w:eastAsia="cs-CZ"/>
+            </w:rPr>
+          </w:pPr>
+          <w:hyperlink w:anchor="_Toc96872047" w:history="1">
+            <w:r>
+              <w:rPr>
+                <w:rStyle w:val="Hypertextovodkaz"/>
+                <w:noProof/>
+              </w:rPr>
+              <w:t>4</w:t>
+            </w:r>
+            <w:r>
+              <w:rPr>
+                <w:rFonts w:eastAsiaTheme="minorEastAsia"/>
+                <w:noProof/>
+                <w:sz w:val="22"/>
+                <w:lang w:eastAsia="cs-CZ"/>
+              </w:rPr>
+              <w:tab/>
+            </w:r>
+            <w:r>
+              <w:rPr>
+                <w:rStyle w:val="Hypertextovodkaz"/>
+                <w:noProof/>
+              </w:rPr>
+              <w:t>Modely v Blenderu</w:t>
+            </w:r>
+            <w:r>
+              <w:rPr>
+                <w:noProof/>
+                <w:webHidden/>
+              </w:rPr>
+              <w:tab/>
+            </w:r>
+            <w:r>
+              <w:rPr>
+                <w:noProof/>
+                <w:webHidden/>
+              </w:rPr>
+              <w:fldChar w:fldCharType="begin"/>
+            </w:r>
+            <w:r>
+              <w:rPr>
+                <w:noProof/>
+                <w:webHidden/>
+              </w:rPr>
+              <w:instrText xml:space="preserve"> PAGEREF _Toc96872047 \h </w:instrText>
+            </w:r>
+            <w:r>
+              <w:rPr>
+                <w:noProof/>
+                <w:webHidden/>
+              </w:rPr>
+            </w:r>
+            <w:r>
+              <w:rPr>
+                <w:noProof/>
+                <w:webHidden/>
+              </w:rPr>
+              <w:fldChar w:fldCharType="separate"/>
+            </w:r>
+            <w:r>
+              <w:rPr>
+                <w:noProof/>
+                <w:webHidden/>
+              </w:rPr>
+              <w:t>5</w:t>
+            </w:r>
+            <w:r>
+              <w:rPr>
+                <w:noProof/>
+                <w:webHidden/>
+              </w:rPr>
+              <w:fldChar w:fldCharType="end"/>
+            </w:r>
+          </w:hyperlink>
+        </w:p>
+        <w:p>
+          <w:pPr>
+            <w:pStyle w:val="Obsah1"/>
+            <w:tabs>
+              <w:tab w:val="left" w:pos="720"/>
+            </w:tabs>
+            <w:rPr>
+              <w:rFonts w:eastAsiaTheme="minorEastAsia"/>
+              <w:noProof/>
+              <w:sz w:val="22"/>
+              <w:lang w:eastAsia="cs-CZ"/>
+            </w:rPr>
+          </w:pPr>
+          <w:hyperlink w:anchor="_Toc96872048" w:history="1">
+            <w:r>
+              <w:rPr>
+                <w:rStyle w:val="Hypertextovodkaz"/>
+                <w:noProof/>
+              </w:rPr>
+              <w:t>5</w:t>
+            </w:r>
+            <w:r>
+              <w:rPr>
+                <w:rFonts w:eastAsiaTheme="minorEastAsia"/>
+                <w:noProof/>
+                <w:sz w:val="22"/>
+                <w:lang w:eastAsia="cs-CZ"/>
+              </w:rPr>
+              <w:tab/>
+            </w:r>
+            <w:r>
+              <w:rPr>
+                <w:rStyle w:val="Hypertextovodkaz"/>
+                <w:noProof/>
+              </w:rPr>
+              <w:t>Problémy a jejich řešení</w:t>
+            </w:r>
+            <w:r>
+              <w:rPr>
+                <w:noProof/>
+                <w:webHidden/>
+              </w:rPr>
+              <w:tab/>
+            </w:r>
+            <w:r>
+              <w:rPr>
+                <w:noProof/>
+                <w:webHidden/>
+              </w:rPr>
+              <w:fldChar w:fldCharType="begin"/>
+            </w:r>
+            <w:r>
+              <w:rPr>
+                <w:noProof/>
+                <w:webHidden/>
+              </w:rPr>
+              <w:instrText xml:space="preserve"> PAGEREF _Toc96872048 \h </w:instrText>
+            </w:r>
+            <w:r>
+              <w:rPr>
+                <w:noProof/>
+                <w:webHidden/>
+              </w:rPr>
+            </w:r>
+            <w:r>
+              <w:rPr>
+                <w:noProof/>
+                <w:webHidden/>
+              </w:rPr>
+              <w:fldChar w:fldCharType="separate"/>
+            </w:r>
+            <w:r>
+              <w:rPr>
+                <w:noProof/>
+                <w:webHidden/>
+              </w:rPr>
+              <w:t>6</w:t>
+            </w:r>
+            <w:r>
+              <w:rPr>
+                <w:noProof/>
+                <w:webHidden/>
+              </w:rPr>
+              <w:fldChar w:fldCharType="end"/>
+            </w:r>
+          </w:hyperlink>
+        </w:p>
+        <w:p>
+          <w:pPr>
+            <w:pStyle w:val="Obsah1"/>
+            <w:rPr>
+              <w:rFonts w:eastAsiaTheme="minorEastAsia"/>
+              <w:noProof/>
+              <w:sz w:val="22"/>
+              <w:lang w:eastAsia="cs-CZ"/>
+            </w:rPr>
+          </w:pPr>
+          <w:hyperlink w:anchor="_Toc96872049" w:history="1">
+            <w:r>
+              <w:rPr>
+                <w:rStyle w:val="Hypertextovodkaz"/>
+                <w:noProof/>
+              </w:rPr>
+              <w:t>Závěr</w:t>
+            </w:r>
+            <w:r>
+              <w:rPr>
+                <w:noProof/>
+                <w:webHidden/>
+              </w:rPr>
+              <w:tab/>
+            </w:r>
+            <w:r>
+              <w:rPr>
+                <w:noProof/>
+                <w:webHidden/>
+              </w:rPr>
+              <w:fldChar w:fldCharType="begin"/>
+            </w:r>
+            <w:r>
+              <w:rPr>
+                <w:noProof/>
+                <w:webHidden/>
+              </w:rPr>
+              <w:instrText xml:space="preserve"> PAGEREF _Toc96872049 \h </w:instrText>
+            </w:r>
+            <w:r>
+              <w:rPr>
+                <w:noProof/>
+                <w:webHidden/>
+              </w:rPr>
+            </w:r>
+            <w:r>
+              <w:rPr>
+                <w:noProof/>
+                <w:webHidden/>
+              </w:rPr>
+              <w:fldChar w:fldCharType="separate"/>
+            </w:r>
+            <w:r>
+              <w:rPr>
+                <w:noProof/>
+                <w:webHidden/>
+              </w:rPr>
+              <w:t>7</w:t>
+            </w:r>
+            <w:r>
+              <w:rPr>
+                <w:noProof/>
+                <w:webHidden/>
+              </w:rPr>
+              <w:fldChar w:fldCharType="end"/>
+            </w:r>
+          </w:hyperlink>
+        </w:p>
+        <w:p>
+          <w:pPr>
+            <w:pStyle w:val="Obsah1"/>
+            <w:rPr>
+              <w:rFonts w:eastAsiaTheme="minorEastAsia"/>
+              <w:noProof/>
+              <w:sz w:val="22"/>
+              <w:lang w:eastAsia="cs-CZ"/>
+            </w:rPr>
+          </w:pPr>
+          <w:hyperlink w:anchor="_Toc96872050" w:history="1">
+            <w:r>
+              <w:rPr>
+                <w:rStyle w:val="Hypertextovodkaz"/>
+                <w:noProof/>
+              </w:rPr>
+              <w:t>Seznam zkratek a odborných výrazů</w:t>
+            </w:r>
+            <w:r>
+              <w:rPr>
+                <w:noProof/>
+                <w:webHidden/>
+              </w:rPr>
+              <w:tab/>
+            </w:r>
+            <w:r>
+              <w:rPr>
+                <w:noProof/>
+                <w:webHidden/>
+              </w:rPr>
+              <w:fldChar w:fldCharType="begin"/>
+            </w:r>
+            <w:r>
+              <w:rPr>
+                <w:noProof/>
+                <w:webHidden/>
+              </w:rPr>
+              <w:instrText xml:space="preserve"> PAGEREF _Toc96872050 \h </w:instrText>
+            </w:r>
+            <w:r>
+              <w:rPr>
+                <w:noProof/>
+                <w:webHidden/>
+              </w:rPr>
+            </w:r>
+            <w:r>
+              <w:rPr>
+                <w:noProof/>
+                <w:webHidden/>
+              </w:rPr>
+              <w:fldChar w:fldCharType="separate"/>
+            </w:r>
+            <w:r>
+              <w:rPr>
+                <w:noProof/>
+                <w:webHidden/>
+              </w:rPr>
+              <w:t>8</w:t>
+            </w:r>
+            <w:r>
+              <w:rPr>
+                <w:noProof/>
+                <w:webHidden/>
+              </w:rPr>
+              <w:fldChar w:fldCharType="end"/>
+            </w:r>
+          </w:hyperlink>
+        </w:p>
+        <w:p>
+          <w:pPr>
+            <w:pStyle w:val="Obsah1"/>
+            <w:rPr>
+              <w:rFonts w:eastAsiaTheme="minorEastAsia"/>
+              <w:noProof/>
+              <w:sz w:val="22"/>
+              <w:lang w:eastAsia="cs-CZ"/>
+            </w:rPr>
+          </w:pPr>
+          <w:hyperlink w:anchor="_Toc96872051" w:history="1">
+            <w:r>
+              <w:rPr>
+                <w:rStyle w:val="Hypertextovodkaz"/>
+                <w:noProof/>
+              </w:rPr>
+              <w:t>Seznam obrázků</w:t>
+            </w:r>
+            <w:r>
+              <w:rPr>
+                <w:noProof/>
+                <w:webHidden/>
+              </w:rPr>
+              <w:tab/>
+            </w:r>
+            <w:r>
+              <w:rPr>
+                <w:noProof/>
+                <w:webHidden/>
+              </w:rPr>
+              <w:fldChar w:fldCharType="begin"/>
+            </w:r>
+            <w:r>
+              <w:rPr>
+                <w:noProof/>
+                <w:webHidden/>
+              </w:rPr>
+              <w:instrText xml:space="preserve"> PAGEREF _Toc96872051 \h </w:instrText>
+            </w:r>
+            <w:r>
+              <w:rPr>
+                <w:noProof/>
+                <w:webHidden/>
+              </w:rPr>
+            </w:r>
+            <w:r>
+              <w:rPr>
+                <w:noProof/>
+                <w:webHidden/>
+              </w:rPr>
+              <w:fldChar w:fldCharType="separate"/>
+            </w:r>
+            <w:r>
+              <w:rPr>
+                <w:noProof/>
+                <w:webHidden/>
+              </w:rPr>
+              <w:t>9</w:t>
+            </w:r>
+            <w:r>
+              <w:rPr>
+                <w:noProof/>
+                <w:webHidden/>
+              </w:rPr>
+              <w:fldChar w:fldCharType="end"/>
+            </w:r>
+          </w:hyperlink>
+        </w:p>
+        <w:p>
+          <w:pPr>
+            <w:pStyle w:val="Obsah1"/>
+            <w:rPr>
+              <w:rFonts w:eastAsiaTheme="minorEastAsia"/>
+              <w:noProof/>
+              <w:sz w:val="22"/>
+              <w:lang w:eastAsia="cs-CZ"/>
+            </w:rPr>
+          </w:pPr>
+          <w:hyperlink w:anchor="_Toc96872052" w:history="1">
+            <w:r>
+              <w:rPr>
+                <w:rStyle w:val="Hypertextovodkaz"/>
+                <w:noProof/>
+              </w:rPr>
+              <w:t>Použité zdroje</w:t>
+            </w:r>
+            <w:r>
+              <w:rPr>
+                <w:noProof/>
+                <w:webHidden/>
+              </w:rPr>
+              <w:tab/>
+            </w:r>
+            <w:r>
+              <w:rPr>
+                <w:noProof/>
+                <w:webHidden/>
+              </w:rPr>
+              <w:fldChar w:fldCharType="begin"/>
+            </w:r>
+            <w:r>
+              <w:rPr>
+                <w:noProof/>
+                <w:webHidden/>
+              </w:rPr>
+              <w:instrText xml:space="preserve"> PAGEREF _Toc96872052 \h </w:instrText>
+            </w:r>
+            <w:r>
+              <w:rPr>
+                <w:noProof/>
+                <w:webHidden/>
+              </w:rPr>
+            </w:r>
+            <w:r>
+              <w:rPr>
+                <w:noProof/>
+                <w:webHidden/>
+              </w:rPr>
+              <w:fldChar w:fldCharType="separate"/>
+            </w:r>
+            <w:r>
+              <w:rPr>
+                <w:noProof/>
+                <w:webHidden/>
+              </w:rPr>
+              <w:t>10</w:t>
+            </w:r>
+            <w:r>
+              <w:rPr>
+                <w:noProof/>
+                <w:webHidden/>
+              </w:rPr>
+              <w:fldChar w:fldCharType="end"/>
+            </w:r>
+          </w:hyperlink>
+        </w:p>
+        <w:p>
+          <w:pPr>
+            <w:pStyle w:val="Obsah1"/>
+            <w:tabs>
+              <w:tab w:val="left" w:pos="720"/>
+            </w:tabs>
+            <w:rPr>
+              <w:rFonts w:eastAsiaTheme="minorEastAsia"/>
+              <w:noProof/>
+              <w:sz w:val="22"/>
+              <w:lang w:eastAsia="cs-CZ"/>
+            </w:rPr>
+          </w:pPr>
+          <w:hyperlink w:anchor="_Toc96872053" w:history="1">
+            <w:r>
+              <w:rPr>
+                <w:rStyle w:val="Hypertextovodkaz"/>
+                <w:noProof/>
+              </w:rPr>
+              <w:t>A.</w:t>
+            </w:r>
+            <w:r>
+              <w:rPr>
+                <w:rFonts w:eastAsiaTheme="minorEastAsia"/>
+                <w:noProof/>
+                <w:sz w:val="22"/>
+                <w:lang w:eastAsia="cs-CZ"/>
+              </w:rPr>
+              <w:tab/>
+            </w:r>
+            <w:r>
+              <w:rPr>
+                <w:rStyle w:val="Hypertextovodkaz"/>
+                <w:noProof/>
+              </w:rPr>
               <w:t>Seznam přiložených souborů</w:t>
             </w:r>
             <w:r>
@@ -2362,7 +2072,7 @@
                 <w:noProof/>
                 <w:webHidden/>
               </w:rPr>
-              <w:instrText xml:space="preserve"> PAGEREF _Toc87610673 \h </w:instrText>
+              <w:instrText xml:space="preserve"> PAGEREF _Toc96872053 \h </w:instrText>
             </w:r>
             <w:r>
               <w:rPr>
@@ -2421,7 +2131,7 @@
       </w:pPr>
       <w:bookmarkStart w:id="0" w:name="_Toc86047591"/>
       <w:bookmarkStart w:id="1" w:name="_Toc86055198"/>
-      <w:bookmarkStart w:id="2" w:name="_Toc87610657"/>
+      <w:bookmarkStart w:id="2" w:name="_Toc96872041"/>
       <w:r>
         <w:lastRenderedPageBreak/>
         <w:t>Úvod</w:t>
@@ -2432,12 +2142,36 @@
     </w:p>
     <w:p>
       <w:r>
-        <w:t xml:space="preserve">Práci jsem si vybral na základě mých předchozích zkušeností, jak v enginu Unity, tak s virtuální realitou. </w:t>
+        <w:t>Práci jsem si vybral na základě mých předchozích zkušeností, jak v </w:t>
+      </w:r>
+      <w:proofErr w:type="spellStart"/>
+      <w:r>
+        <w:t>enginu</w:t>
+      </w:r>
+      <w:proofErr w:type="spellEnd"/>
+      <w:r>
+        <w:t xml:space="preserve"> Unity, tak s virtuální realitou. </w:t>
       </w:r>
     </w:p>
     <w:p>
       <w:r>
-        <w:t>K práci je použit Oculus Quest 2 od společnosti Meta</w:t>
+        <w:t xml:space="preserve">K práci je použit </w:t>
+      </w:r>
+      <w:proofErr w:type="spellStart"/>
+      <w:r>
+        <w:t>Oculus</w:t>
+      </w:r>
+      <w:proofErr w:type="spellEnd"/>
+      <w:r>
+        <w:t xml:space="preserve"> </w:t>
+      </w:r>
+      <w:proofErr w:type="spellStart"/>
+      <w:r>
+        <w:t>Quest</w:t>
+      </w:r>
+      <w:proofErr w:type="spellEnd"/>
+      <w:r>
+        <w:t xml:space="preserve"> 2 od společnosti Meta</w:t>
       </w:r>
       <w:r>
         <w:t xml:space="preserve"> (Facebook)</w:t>
@@ -2450,14 +2184,41 @@
       <w:pPr>
         <w:pStyle w:val="Nadpis1"/>
       </w:pPr>
+      <w:bookmarkStart w:id="3" w:name="_Toc96872042"/>
       <w:r>
         <w:lastRenderedPageBreak/>
         <w:t>Teorie o VR</w:t>
       </w:r>
+      <w:bookmarkEnd w:id="3"/>
     </w:p>
     <w:p>
       <w:r>
-        <w:t>Text první kapitoly.</w:t>
+        <w:t xml:space="preserve">Technologie virtuální reality umožňuje změnit pohled uživatele a přenést jej do jakéhokoliv prostředí, jenž si dokážeme představit. </w:t>
+      </w:r>
+      <w:r>
+        <w:t xml:space="preserve">Podle dané aplikace se člověk může ocitnout ve světě relaxačním, ve kterém chodí a kochá se, ve světě herním, ve kterém </w:t>
+      </w:r>
+      <w:r>
+        <w:t xml:space="preserve">se aktivně hýbe a </w:t>
+      </w:r>
+      <w:proofErr w:type="gramStart"/>
+      <w:r>
+        <w:t>snaží</w:t>
+      </w:r>
+      <w:proofErr w:type="gramEnd"/>
+      <w:r>
+        <w:t xml:space="preserve"> se splnit daný cíl hry, či ve světě simulačním, ve kterém se může například učit pilotovat letadlo.</w:t>
+      </w:r>
+      <w:r>
+        <w:t xml:space="preserve"> Virtuální svět nemusí být vždy celý počítačově </w:t>
+      </w:r>
+      <w:proofErr w:type="gramStart"/>
+      <w:r>
+        <w:t>generovaný</w:t>
+      </w:r>
+      <w:proofErr w:type="gramEnd"/>
+      <w:r>
+        <w:t xml:space="preserve"> ale může generovat virtuální předměty do kamerou natáčeného reálného světa – toto odvětví nazýváme rozšíření reality (AR) a stalo se natolik populární, že jej nepovažujeme za poddruh virtuální reality, nýbrž za svoji vlastní kategorii, z tohoto důvodu jí mimo toto zmínění nebudeme v této práci rozebírat.</w:t>
       </w:r>
     </w:p>
     <w:p>
@@ -2468,99 +2229,1153 @@
           <w:numId w:val="3"/>
         </w:numPr>
       </w:pPr>
-      <w:bookmarkStart w:id="3" w:name="_Toc86047593"/>
-      <w:bookmarkStart w:id="4" w:name="_Toc86055200"/>
-      <w:bookmarkStart w:id="5" w:name="_Toc87610659"/>
-      <w:r>
-        <w:t>Podkapitola první kapitoly</w:t>
-      </w:r>
-      <w:bookmarkEnd w:id="3"/>
-      <w:bookmarkEnd w:id="4"/>
-      <w:bookmarkEnd w:id="5"/>
+      <w:r>
+        <w:t>Historie</w:t>
+      </w:r>
     </w:p>
     <w:p>
-      <w:r>
-        <w:t>Text první podkapitoly</w:t>
+      <w:pPr>
+        <w:pStyle w:val="Nadpis3"/>
+      </w:pPr>
+      <w:r>
+        <w:t>Sci-fi</w:t>
       </w:r>
     </w:p>
     <w:p>
       <w:pPr>
-        <w:pStyle w:val="Nadpis3"/>
-      </w:pPr>
-      <w:bookmarkStart w:id="6" w:name="_Toc86047594"/>
-      <w:bookmarkStart w:id="7" w:name="_Toc86055201"/>
-      <w:bookmarkStart w:id="8" w:name="_Toc87610660"/>
-      <w:r>
-        <w:t>Podkapitola první kapitoly uvnitř první kapitoly</w:t>
-      </w:r>
-      <w:bookmarkEnd w:id="6"/>
-      <w:bookmarkEnd w:id="7"/>
-      <w:bookmarkEnd w:id="8"/>
+        <w:ind w:left="708" w:firstLine="143"/>
+      </w:pPr>
+      <w:r>
+        <w:t xml:space="preserve">Předtím než se virtuální realita stala fyzickou záležitostí, byly zařízení </w:t>
+      </w:r>
+      <w:r>
+        <w:t xml:space="preserve">a myšlenky </w:t>
+      </w:r>
+      <w:r>
+        <w:t>na podobném principu popisovány v několika zejména sci-fi dílech.</w:t>
+      </w:r>
+      <w:r>
+        <w:t xml:space="preserve"> </w:t>
+      </w:r>
+      <w:r>
+        <w:t>Damien</w:t>
+      </w:r>
+      <w:r>
+        <w:t xml:space="preserve"> </w:t>
+      </w:r>
+      <w:proofErr w:type="spellStart"/>
+      <w:r>
+        <w:t>Broderick</w:t>
+      </w:r>
+      <w:proofErr w:type="spellEnd"/>
+      <w:r>
+        <w:t xml:space="preserve"> ve svém díle </w:t>
+      </w:r>
+      <w:proofErr w:type="spellStart"/>
+      <w:r>
+        <w:t>Judas</w:t>
+      </w:r>
+      <w:proofErr w:type="spellEnd"/>
+      <w:r>
+        <w:t xml:space="preserve"> Mandala</w:t>
+      </w:r>
+      <w:r>
+        <w:t xml:space="preserve"> (1982) poprvé používá pojem </w:t>
+      </w:r>
+      <w:r>
+        <w:t>„</w:t>
+      </w:r>
+      <w:r>
+        <w:t>virtuální realita</w:t>
+      </w:r>
+      <w:r>
+        <w:t xml:space="preserve">“, </w:t>
+      </w:r>
+      <w:r>
+        <w:t xml:space="preserve">ale myšlenkově se jedná o velmi rozdílné zařízení, přirovnatelné spíše k filmu </w:t>
+      </w:r>
+      <w:proofErr w:type="spellStart"/>
+      <w:r>
+        <w:t>The</w:t>
+      </w:r>
+      <w:proofErr w:type="spellEnd"/>
+      <w:r>
+        <w:t xml:space="preserve"> Matrix (1999).</w:t>
+      </w:r>
+      <w:r>
+        <w:t xml:space="preserve"> Další autor – </w:t>
+      </w:r>
+      <w:proofErr w:type="spellStart"/>
+      <w:r>
+        <w:t>Jaron</w:t>
+      </w:r>
+      <w:proofErr w:type="spellEnd"/>
+      <w:r>
+        <w:t xml:space="preserve"> </w:t>
+      </w:r>
+      <w:proofErr w:type="spellStart"/>
+      <w:r>
+        <w:t>Lanier</w:t>
+      </w:r>
+      <w:proofErr w:type="spellEnd"/>
+      <w:r>
+        <w:t xml:space="preserve"> uvádí, že rozšířil termín „umělá realita“, který se mnohem více podobá dnešní formě virtuální reality.</w:t>
+      </w:r>
     </w:p>
     <w:p>
-      <w:r>
-        <w:t>Text něčeho, co sem nebudu psát.</w:t>
+      <w:pPr>
+        <w:pStyle w:val="Nadpis3"/>
+      </w:pPr>
+      <w:r>
+        <w:t>Vznik</w:t>
       </w:r>
     </w:p>
     <w:p>
       <w:pPr>
-        <w:pStyle w:val="Nadpis4"/>
-      </w:pPr>
-      <w:r>
-        <w:t>Další úroveň nadpisů</w:t>
+        <w:rPr>
+          <w:noProof/>
+        </w:rPr>
+      </w:pPr>
+      <w:r>
+        <w:rPr>
+          <w:noProof/>
+        </w:rPr>
+        <mc:AlternateContent>
+          <mc:Choice Requires="wps">
+            <w:drawing>
+              <wp:anchor distT="0" distB="0" distL="114300" distR="114300" simplePos="0" relativeHeight="251671552" behindDoc="0" locked="0" layoutInCell="1" allowOverlap="1" wp14:anchorId="0BAE8B00" wp14:editId="15673F9B">
+                <wp:simplePos x="0" y="0"/>
+                <wp:positionH relativeFrom="column">
+                  <wp:posOffset>1230630</wp:posOffset>
+                </wp:positionH>
+                <wp:positionV relativeFrom="paragraph">
+                  <wp:posOffset>2322830</wp:posOffset>
+                </wp:positionV>
+                <wp:extent cx="3394710" cy="635"/>
+                <wp:effectExtent l="0" t="0" r="0" b="0"/>
+                <wp:wrapTopAndBottom/>
+                <wp:docPr id="13" name="Textové pole 13"/>
+                <wp:cNvGraphicFramePr/>
+                <a:graphic xmlns:a="http://schemas.openxmlformats.org/drawingml/2006/main">
+                  <a:graphicData uri="http://schemas.microsoft.com/office/word/2010/wordprocessingShape">
+                    <wps:wsp>
+                      <wps:cNvSpPr txBox="1"/>
+                      <wps:spPr>
+                        <a:xfrm>
+                          <a:off x="0" y="0"/>
+                          <a:ext cx="3394710" cy="635"/>
+                        </a:xfrm>
+                        <a:prstGeom prst="rect">
+                          <a:avLst/>
+                        </a:prstGeom>
+                        <a:solidFill>
+                          <a:prstClr val="white"/>
+                        </a:solidFill>
+                        <a:ln>
+                          <a:noFill/>
+                        </a:ln>
+                      </wps:spPr>
+                      <wps:txbx>
+                        <w:txbxContent>
+                          <w:p>
+                            <w:pPr>
+                              <w:pStyle w:val="Titulek"/>
+                              <w:rPr>
+                                <w:noProof/>
+                                <w:sz w:val="24"/>
+                              </w:rPr>
+                            </w:pPr>
+                            <w:proofErr w:type="spellStart"/>
+                            <w:r>
+                              <w:t>The</w:t>
+                            </w:r>
+                            <w:proofErr w:type="spellEnd"/>
+                            <w:r>
+                              <w:t xml:space="preserve"> </w:t>
+                            </w:r>
+                            <w:proofErr w:type="spellStart"/>
+                            <w:r>
+                              <w:t>View</w:t>
+                            </w:r>
+                            <w:proofErr w:type="spellEnd"/>
+                            <w:r>
+                              <w:t xml:space="preserve">-Master </w:t>
+                            </w:r>
+                            <w:fldSimple w:instr=" SEQ The_View-Master \* ARABIC ">
+                              <w:r>
+                                <w:rPr>
+                                  <w:noProof/>
+                                </w:rPr>
+                                <w:t>1</w:t>
+                              </w:r>
+                            </w:fldSimple>
+                          </w:p>
+                        </w:txbxContent>
+                      </wps:txbx>
+                      <wps:bodyPr rot="0" spcFirstLastPara="0" vertOverflow="overflow" horzOverflow="overflow" vert="horz" wrap="square" lIns="0" tIns="0" rIns="0" bIns="0" numCol="1" spcCol="0" rtlCol="0" fromWordArt="0" anchor="t" anchorCtr="0" forceAA="0" compatLnSpc="1">
+                        <a:prstTxWarp prst="textNoShape">
+                          <a:avLst/>
+                        </a:prstTxWarp>
+                        <a:spAutoFit/>
+                      </wps:bodyPr>
+                    </wps:wsp>
+                  </a:graphicData>
+                </a:graphic>
+                <wp14:sizeRelV relativeFrom="margin">
+                  <wp14:pctHeight>0</wp14:pctHeight>
+                </wp14:sizeRelV>
+              </wp:anchor>
+            </w:drawing>
+          </mc:Choice>
+          <mc:Fallback>
+            <w:pict>
+              <v:shape w14:anchorId="0BAE8B00" id="Textové pole 13" o:spid="_x0000_s1029" type="#_x0000_t202" style="position:absolute;left:0;text-align:left;margin-left:96.9pt;margin-top:182.9pt;width:267.3pt;height:.05pt;z-index:251671552;visibility:visible;mso-wrap-style:square;mso-height-percent:0;mso-wrap-distance-left:9pt;mso-wrap-distance-top:0;mso-wrap-distance-right:9pt;mso-wrap-distance-bottom:0;mso-position-horizontal:absolute;mso-position-horizontal-relative:text;mso-position-vertical:absolute;mso-position-vertical-relative:text;mso-height-percent:0;mso-height-relative:margin;v-text-anchor:top" o:gfxdata="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" stroked="f">
+                <v:textbox style="mso-fit-shape-to-text:t" inset="0,0,0,0">
+                  <w:txbxContent>
+                    <w:p>
+                      <w:pPr>
+                        <w:pStyle w:val="Titulek"/>
+                        <w:rPr>
+                          <w:noProof/>
+                          <w:sz w:val="24"/>
+                        </w:rPr>
+                      </w:pPr>
+                      <w:proofErr w:type="spellStart"/>
+                      <w:r>
+                        <w:t>The</w:t>
+                      </w:r>
+                      <w:proofErr w:type="spellEnd"/>
+                      <w:r>
+                        <w:t xml:space="preserve"> </w:t>
+                      </w:r>
+                      <w:proofErr w:type="spellStart"/>
+                      <w:r>
+                        <w:t>View</w:t>
+                      </w:r>
+                      <w:proofErr w:type="spellEnd"/>
+                      <w:r>
+                        <w:t xml:space="preserve">-Master </w:t>
+                      </w:r>
+                      <w:fldSimple w:instr=" SEQ The_View-Master \* ARABIC ">
+                        <w:r>
+                          <w:rPr>
+                            <w:noProof/>
+                          </w:rPr>
+                          <w:t>1</w:t>
+                        </w:r>
+                      </w:fldSimple>
+                    </w:p>
+                  </w:txbxContent>
+                </v:textbox>
+                <w10:wrap type="topAndBottom"/>
+              </v:shape>
+            </w:pict>
+          </mc:Fallback>
+        </mc:AlternateContent>
+      </w:r>
+      <w:r>
+        <w:rPr>
+          <w:noProof/>
+        </w:rPr>
+        <w:drawing>
+          <wp:anchor distT="0" distB="0" distL="114300" distR="114300" simplePos="0" relativeHeight="251664384" behindDoc="0" locked="0" layoutInCell="1" allowOverlap="1" wp14:anchorId="3D919893" wp14:editId="4B7E21C2">
+            <wp:simplePos x="0" y="0"/>
+            <wp:positionH relativeFrom="column">
+              <wp:posOffset>1230630</wp:posOffset>
+            </wp:positionH>
+            <wp:positionV relativeFrom="paragraph">
+              <wp:posOffset>988695</wp:posOffset>
+            </wp:positionV>
+            <wp:extent cx="3394710" cy="1689100"/>
+            <wp:effectExtent l="0" t="0" r="0" b="6350"/>
+            <wp:wrapTopAndBottom/>
+            <wp:docPr id="5" name="Obrázek 5" descr="stereoscopic-photo"/>
+            <wp:cNvGraphicFramePr>
+              <a:graphicFrameLocks xmlns:a="http://schemas.openxmlformats.org/drawingml/2006/main" noChangeAspect="1"/>
+            </wp:cNvGraphicFramePr>
+            <a:graphic xmlns:a="http://schemas.openxmlformats.org/drawingml/2006/main">
+              <a:graphicData uri="http://schemas.openxmlformats.org/drawingml/2006/picture">
+                <pic:pic xmlns:pic="http://schemas.openxmlformats.org/drawingml/2006/picture">
+                  <pic:nvPicPr>
+                    <pic:cNvPr id="0" name="Picture 1" descr="stereoscopic-photo"/>
+                    <pic:cNvPicPr>
+                      <a:picLocks noChangeAspect="1" noChangeArrowheads="1"/>
+                    </pic:cNvPicPr>
+                  </pic:nvPicPr>
+                  <pic:blipFill>
+                    <a:blip r:embed="rId13">
+                      <a:extLst>
+                        <a:ext uri="{28A0092B-C50C-407E-A947-70E740481C1C}">
+                          <a14:useLocalDpi xmlns:a14="http://schemas.microsoft.com/office/drawing/2010/main" val="0"/>
+                        </a:ext>
+                      </a:extLst>
+                    </a:blip>
+                    <a:srcRect/>
+                    <a:stretch>
+                      <a:fillRect/>
+                    </a:stretch>
+                  </pic:blipFill>
+                  <pic:spPr bwMode="auto">
+                    <a:xfrm>
+                      <a:off x="0" y="0"/>
+                      <a:ext cx="3394710" cy="1689100"/>
+                    </a:xfrm>
+                    <a:prstGeom prst="rect">
+                      <a:avLst/>
+                    </a:prstGeom>
+                    <a:noFill/>
+                    <a:ln>
+                      <a:noFill/>
+                    </a:ln>
+                  </pic:spPr>
+                </pic:pic>
+              </a:graphicData>
+            </a:graphic>
+            <wp14:sizeRelH relativeFrom="page">
+              <wp14:pctWidth>0</wp14:pctWidth>
+            </wp14:sizeRelH>
+            <wp14:sizeRelV relativeFrom="page">
+              <wp14:pctHeight>0</wp14:pctHeight>
+            </wp14:sizeRelV>
+          </wp:anchor>
+        </w:drawing>
+      </w:r>
+      <w:r>
+        <w:t xml:space="preserve">První výrobek, </w:t>
+      </w:r>
+      <w:r>
+        <w:t>který se alespoň velmi vzdáleně podobá funkčností dnešní virtuální realitě, je „</w:t>
+      </w:r>
+      <w:proofErr w:type="spellStart"/>
+      <w:r>
+        <w:t>The</w:t>
+      </w:r>
+      <w:proofErr w:type="spellEnd"/>
+      <w:r>
+        <w:t xml:space="preserve"> </w:t>
+      </w:r>
+      <w:proofErr w:type="spellStart"/>
+      <w:r>
+        <w:t>View</w:t>
+      </w:r>
+      <w:proofErr w:type="spellEnd"/>
+      <w:r>
+        <w:t>-Master</w:t>
+      </w:r>
+      <w:r>
+        <w:t xml:space="preserve">“ od vynálezce </w:t>
+      </w:r>
+      <w:r>
+        <w:t>William</w:t>
+      </w:r>
+      <w:r>
+        <w:t>a</w:t>
+      </w:r>
+      <w:r>
+        <w:t xml:space="preserve"> Gruber</w:t>
+      </w:r>
+      <w:r>
+        <w:t xml:space="preserve">a už v roce 1939. Jednalo se o přehrávač fotografií, ve kterém mělo každé oko rozdílný pohled – iluze </w:t>
+      </w:r>
+      <w:proofErr w:type="gramStart"/>
+      <w:r>
+        <w:t>3D</w:t>
+      </w:r>
+      <w:proofErr w:type="gramEnd"/>
+      <w:r>
+        <w:t xml:space="preserve"> prostoru.</w:t>
+      </w:r>
+      <w:r>
+        <w:rPr>
+          <w:noProof/>
+        </w:rPr>
+        <w:t xml:space="preserve"> </w:t>
+      </w:r>
+    </w:p>
+    <w:p>
+      <w:r>
+        <w:rPr>
+          <w:noProof/>
+        </w:rPr>
+        <w:lastRenderedPageBreak/>
+        <w:drawing>
+          <wp:anchor distT="0" distB="0" distL="114300" distR="114300" simplePos="0" relativeHeight="251665408" behindDoc="0" locked="0" layoutInCell="1" allowOverlap="1" wp14:anchorId="690312BC" wp14:editId="5157905E">
+            <wp:simplePos x="0" y="0"/>
+            <wp:positionH relativeFrom="margin">
+              <wp:align>right</wp:align>
+            </wp:positionH>
+            <wp:positionV relativeFrom="paragraph">
+              <wp:posOffset>45996</wp:posOffset>
+            </wp:positionV>
+            <wp:extent cx="1725295" cy="1900555"/>
+            <wp:effectExtent l="0" t="0" r="8255" b="4445"/>
+            <wp:wrapSquare wrapText="bothSides"/>
+            <wp:docPr id="8" name="Obrázek 8" descr="telesphere-mask"/>
+            <wp:cNvGraphicFramePr>
+              <a:graphicFrameLocks xmlns:a="http://schemas.openxmlformats.org/drawingml/2006/main" noChangeAspect="1"/>
+            </wp:cNvGraphicFramePr>
+            <a:graphic xmlns:a="http://schemas.openxmlformats.org/drawingml/2006/main">
+              <a:graphicData uri="http://schemas.openxmlformats.org/drawingml/2006/picture">
+                <pic:pic xmlns:pic="http://schemas.openxmlformats.org/drawingml/2006/picture">
+                  <pic:nvPicPr>
+                    <pic:cNvPr id="0" name="Picture 8" descr="telesphere-mask"/>
+                    <pic:cNvPicPr>
+                      <a:picLocks noChangeAspect="1" noChangeArrowheads="1"/>
+                    </pic:cNvPicPr>
+                  </pic:nvPicPr>
+                  <pic:blipFill>
+                    <a:blip r:embed="rId14">
+                      <a:extLst>
+                        <a:ext uri="{28A0092B-C50C-407E-A947-70E740481C1C}">
+                          <a14:useLocalDpi xmlns:a14="http://schemas.microsoft.com/office/drawing/2010/main" val="0"/>
+                        </a:ext>
+                      </a:extLst>
+                    </a:blip>
+                    <a:srcRect/>
+                    <a:stretch>
+                      <a:fillRect/>
+                    </a:stretch>
+                  </pic:blipFill>
+                  <pic:spPr bwMode="auto">
+                    <a:xfrm>
+                      <a:off x="0" y="0"/>
+                      <a:ext cx="1725295" cy="1900555"/>
+                    </a:xfrm>
+                    <a:prstGeom prst="rect">
+                      <a:avLst/>
+                    </a:prstGeom>
+                    <a:noFill/>
+                    <a:ln>
+                      <a:noFill/>
+                    </a:ln>
+                  </pic:spPr>
+                </pic:pic>
+              </a:graphicData>
+            </a:graphic>
+            <wp14:sizeRelH relativeFrom="page">
+              <wp14:pctWidth>0</wp14:pctWidth>
+            </wp14:sizeRelH>
+            <wp14:sizeRelV relativeFrom="page">
+              <wp14:pctHeight>0</wp14:pctHeight>
+            </wp14:sizeRelV>
+          </wp:anchor>
+        </w:drawing>
+      </w:r>
+      <w:r>
+        <w:rPr>
+          <w:noProof/>
+        </w:rPr>
+        <w:t>Za další velký skok bychom mohli považovat první headsetový (uchycení na hlavě) displej. Ten vznikl v roce 1960 a umožňoval přehrávání videí ve 3D. Už v dalším roce byl</w:t>
+      </w:r>
+      <w:r>
+        <w:rPr>
+          <w:noProof/>
+        </w:rPr>
+        <w:t xml:space="preserve"> k této verzi headsetu přidán senzor pohybu. Je ale pochopitelné, že v tomto roce nebyl tento výrobek určen pro aplikace virutální reality, nýbrž pro vojenské účeli, umožňoval tedy přenášení obrazu z kamery k operátorovi, jenž se otáčel a dostával informace, co je kolem kamery.</w:t>
+      </w:r>
+      <w:r>
+        <w:t xml:space="preserve"> </w:t>
+      </w:r>
+    </w:p>
+    <w:p>
+      <w:r>
+        <w:t>V roce 1987 společnost VPL (</w:t>
+      </w:r>
+      <w:proofErr w:type="spellStart"/>
+      <w:r>
+        <w:t>visual</w:t>
+      </w:r>
+      <w:proofErr w:type="spellEnd"/>
+      <w:r>
+        <w:t xml:space="preserve"> </w:t>
+      </w:r>
+      <w:proofErr w:type="spellStart"/>
+      <w:r>
+        <w:t>programming</w:t>
+      </w:r>
+      <w:proofErr w:type="spellEnd"/>
+      <w:r>
+        <w:t xml:space="preserve"> </w:t>
+      </w:r>
+      <w:proofErr w:type="spellStart"/>
+      <w:r>
+        <w:t>lab</w:t>
+      </w:r>
+      <w:proofErr w:type="spellEnd"/>
+      <w:r>
+        <w:t>) začala prodej prvního headsetu</w:t>
+      </w:r>
+      <w:r>
+        <w:t xml:space="preserve"> (</w:t>
+      </w:r>
+      <w:proofErr w:type="spellStart"/>
+      <w:r>
+        <w:t>EyePhone</w:t>
+      </w:r>
+      <w:proofErr w:type="spellEnd"/>
+      <w:r>
+        <w:t xml:space="preserve"> $9400)</w:t>
+      </w:r>
+      <w:r>
+        <w:t xml:space="preserve"> a rukavic</w:t>
+      </w:r>
+      <w:r>
+        <w:t xml:space="preserve"> ($9000)</w:t>
+      </w:r>
+      <w:r>
+        <w:t xml:space="preserve"> virtuální reality. Další společnosti se brzy přidali a prodávali své produkty pod názvem, jež VPL uvedl – Virtuální reality. Od té doby se už této technologii jinak neříkalo.</w:t>
+      </w:r>
+    </w:p>
+    <w:p>
+      <w:pPr>
+        <w:pStyle w:val="Nadpis3"/>
+      </w:pPr>
+      <w:r>
+        <w:t>Rozšíření</w:t>
+      </w:r>
+    </w:p>
+    <w:p>
+      <w:r>
+        <w:t xml:space="preserve">První velké rozšíření mezi mainstream zapříčinila </w:t>
+      </w:r>
+      <w:proofErr w:type="spellStart"/>
+      <w:r>
+        <w:t>Sega</w:t>
+      </w:r>
+      <w:proofErr w:type="spellEnd"/>
+      <w:r>
+        <w:t xml:space="preserve"> v roce 1994, kdy vydali svou první VR konzoli „</w:t>
+      </w:r>
+      <w:proofErr w:type="spellStart"/>
+      <w:r>
+        <w:t>The</w:t>
+      </w:r>
+      <w:proofErr w:type="spellEnd"/>
+      <w:r>
+        <w:t xml:space="preserve"> </w:t>
+      </w:r>
+      <w:proofErr w:type="spellStart"/>
+      <w:r>
+        <w:t>Sega</w:t>
+      </w:r>
+      <w:proofErr w:type="spellEnd"/>
+      <w:r>
+        <w:t xml:space="preserve"> VR-1“. V následujícím roce vydalo Nintendo první přenosnou konzoli „</w:t>
+      </w:r>
+      <w:proofErr w:type="spellStart"/>
+      <w:r>
+        <w:t>The</w:t>
+      </w:r>
+      <w:proofErr w:type="spellEnd"/>
+      <w:r>
+        <w:t xml:space="preserve"> Nintendo </w:t>
+      </w:r>
+      <w:proofErr w:type="spellStart"/>
+      <w:r>
+        <w:t>Virtual</w:t>
+      </w:r>
+      <w:proofErr w:type="spellEnd"/>
+      <w:r>
+        <w:t xml:space="preserve"> Boy“. Ta se však pro černobílí obraz a časté selhávání neprodávala a nenásledoval jí žádný nástupce.</w:t>
+      </w:r>
+    </w:p>
+    <w:p>
+      <w:r>
+        <w:t>V roce 2010 začíná vznikat první „</w:t>
+      </w:r>
+      <w:proofErr w:type="spellStart"/>
+      <w:r>
+        <w:t>Oculus</w:t>
+      </w:r>
+      <w:proofErr w:type="spellEnd"/>
+      <w:r>
+        <w:t xml:space="preserve">“, na ten je za dva roky uvedený </w:t>
+      </w:r>
+      <w:proofErr w:type="spellStart"/>
+      <w:r>
+        <w:t>kickstarter</w:t>
+      </w:r>
+      <w:proofErr w:type="spellEnd"/>
+      <w:r>
+        <w:t xml:space="preserve"> a za další dva roky jej kupuje společnost Facebook (nyní Meta).  V témž roce oznámí společnost HTC vývoj jejich prvního headsetu – „HTC </w:t>
+      </w:r>
+      <w:proofErr w:type="spellStart"/>
+      <w:r>
+        <w:t>Vive</w:t>
+      </w:r>
+      <w:proofErr w:type="spellEnd"/>
+      <w:r>
+        <w:t xml:space="preserve">“. Ten je vydán v dalším roce po boku </w:t>
+      </w:r>
+      <w:proofErr w:type="spellStart"/>
+      <w:r>
+        <w:t>Valve</w:t>
+      </w:r>
+      <w:proofErr w:type="spellEnd"/>
+      <w:r>
+        <w:t xml:space="preserve"> – jež představuje své virtuální prostředí „</w:t>
+      </w:r>
+      <w:proofErr w:type="spellStart"/>
+      <w:r>
+        <w:t>SteamVR</w:t>
+      </w:r>
+      <w:proofErr w:type="spellEnd"/>
+      <w:r>
+        <w:t>“ a oznamuje vývoj jejich vlastního headsetu. Ten však přijde do prodeje až v roce 2019 pod názvem „</w:t>
+      </w:r>
+      <w:proofErr w:type="spellStart"/>
+      <w:r>
+        <w:t>Valve</w:t>
+      </w:r>
+      <w:proofErr w:type="spellEnd"/>
+      <w:r>
+        <w:t xml:space="preserve"> Index“. V roce 2016 vydává Sony „</w:t>
+      </w:r>
+      <w:proofErr w:type="spellStart"/>
+      <w:r>
+        <w:t>Playstation</w:t>
+      </w:r>
+      <w:proofErr w:type="spellEnd"/>
+      <w:r>
+        <w:t xml:space="preserve"> VR“ – headset určený k hraní her na tehdejší konzoli </w:t>
+      </w:r>
+      <w:proofErr w:type="spellStart"/>
+      <w:r>
+        <w:t>Playstation</w:t>
+      </w:r>
+      <w:proofErr w:type="spellEnd"/>
+      <w:r>
+        <w:t xml:space="preserve"> 4.</w:t>
+      </w:r>
+    </w:p>
+    <w:p>
+      <w:pPr>
+        <w:pStyle w:val="Nadpis3"/>
+      </w:pPr>
+      <w:r>
+        <w:rPr>
+          <w:noProof/>
+        </w:rPr>
+        <w:drawing>
+          <wp:anchor distT="0" distB="0" distL="114300" distR="114300" simplePos="0" relativeHeight="251666432" behindDoc="0" locked="0" layoutInCell="1" allowOverlap="1" wp14:anchorId="62C4D555" wp14:editId="4E06E689">
+            <wp:simplePos x="0" y="0"/>
+            <wp:positionH relativeFrom="page">
+              <wp:posOffset>3901136</wp:posOffset>
+            </wp:positionH>
+            <wp:positionV relativeFrom="paragraph">
+              <wp:posOffset>348642</wp:posOffset>
+            </wp:positionV>
+            <wp:extent cx="2863850" cy="1844675"/>
+            <wp:effectExtent l="0" t="0" r="0" b="3175"/>
+            <wp:wrapSquare wrapText="bothSides"/>
+            <wp:docPr id="9" name="Obrázek 9" descr="Oculus Quest 2 64 GB (301-00354-01) - 301-00354-01 | PCRobot.cz"/>
+            <wp:cNvGraphicFramePr>
+              <a:graphicFrameLocks xmlns:a="http://schemas.openxmlformats.org/drawingml/2006/main" noChangeAspect="1"/>
+            </wp:cNvGraphicFramePr>
+            <a:graphic xmlns:a="http://schemas.openxmlformats.org/drawingml/2006/main">
+              <a:graphicData uri="http://schemas.openxmlformats.org/drawingml/2006/picture">
+                <pic:pic xmlns:pic="http://schemas.openxmlformats.org/drawingml/2006/picture">
+                  <pic:nvPicPr>
+                    <pic:cNvPr id="0" name="Picture 10" descr="Oculus Quest 2 64 GB (301-00354-01) - 301-00354-01 | PCRobot.cz"/>
+                    <pic:cNvPicPr>
+                      <a:picLocks noChangeAspect="1" noChangeArrowheads="1"/>
+                    </pic:cNvPicPr>
+                  </pic:nvPicPr>
+                  <pic:blipFill rotWithShape="1">
+                    <a:blip r:embed="rId15">
+                      <a:extLst>
+                        <a:ext uri="{28A0092B-C50C-407E-A947-70E740481C1C}">
+                          <a14:useLocalDpi xmlns:a14="http://schemas.microsoft.com/office/drawing/2010/main" val="0"/>
+                        </a:ext>
+                      </a:extLst>
+                    </a:blip>
+                    <a:srcRect l="9249" t="16453" r="2692" b="18536"/>
+                    <a:stretch/>
+                  </pic:blipFill>
+                  <pic:spPr bwMode="auto">
+                    <a:xfrm>
+                      <a:off x="0" y="0"/>
+                      <a:ext cx="2863850" cy="1844675"/>
+                    </a:xfrm>
+                    <a:prstGeom prst="rect">
+                      <a:avLst/>
+                    </a:prstGeom>
+                    <a:noFill/>
+                    <a:ln>
+                      <a:noFill/>
+                    </a:ln>
+                    <a:extLst>
+                      <a:ext uri="{53640926-AAD7-44D8-BBD7-CCE9431645EC}">
+                        <a14:shadowObscured xmlns:a14="http://schemas.microsoft.com/office/drawing/2010/main"/>
+                      </a:ext>
+                    </a:extLst>
+                  </pic:spPr>
+                </pic:pic>
+              </a:graphicData>
+            </a:graphic>
+            <wp14:sizeRelH relativeFrom="page">
+              <wp14:pctWidth>0</wp14:pctWidth>
+            </wp14:sizeRelH>
+            <wp14:sizeRelV relativeFrom="page">
+              <wp14:pctHeight>0</wp14:pctHeight>
+            </wp14:sizeRelV>
+          </wp:anchor>
+        </w:drawing>
+      </w:r>
+      <w:r>
+        <w:t>Přítomnost</w:t>
+      </w:r>
+    </w:p>
+    <w:p>
+      <w:pPr>
+        <w:rPr>
+          <w:noProof/>
+        </w:rPr>
+      </w:pPr>
+      <w:r>
+        <w:t>V dnešní době jsou VR headsety stejně cenově dostupné, jako počítače, či konzole a zákazník má již široký výběr na základě ceny, kvality, podpory softwaru apod. Nejpoužívanějším headsetem je „</w:t>
+      </w:r>
+      <w:proofErr w:type="spellStart"/>
+      <w:r>
+        <w:t>Oculus</w:t>
+      </w:r>
+      <w:proofErr w:type="spellEnd"/>
+      <w:r>
+        <w:t xml:space="preserve"> </w:t>
+      </w:r>
+      <w:proofErr w:type="spellStart"/>
+      <w:r>
+        <w:t>Quest</w:t>
+      </w:r>
+      <w:proofErr w:type="spellEnd"/>
+      <w:r>
+        <w:t xml:space="preserve"> 2“, který mimochodem já </w:t>
+      </w:r>
+      <w:r>
+        <w:lastRenderedPageBreak/>
+        <w:t xml:space="preserve">používám, jež se do své pozice dostal svoji </w:t>
+      </w:r>
+      <w:r>
+        <w:rPr>
+          <w:noProof/>
+        </w:rPr>
+        <w:drawing>
+          <wp:anchor distT="0" distB="0" distL="114300" distR="114300" simplePos="0" relativeHeight="251667456" behindDoc="0" locked="0" layoutInCell="1" allowOverlap="1" wp14:anchorId="61CA4E98" wp14:editId="0FEDB4FD">
+            <wp:simplePos x="0" y="0"/>
+            <wp:positionH relativeFrom="margin">
+              <wp:align>right</wp:align>
+            </wp:positionH>
+            <wp:positionV relativeFrom="paragraph">
+              <wp:posOffset>386</wp:posOffset>
+            </wp:positionV>
+            <wp:extent cx="2679065" cy="2286000"/>
+            <wp:effectExtent l="0" t="0" r="6985" b="0"/>
+            <wp:wrapSquare wrapText="bothSides"/>
+            <wp:docPr id="10" name="Obrázek 10" descr="Obsah obrázku černá&#10;&#10;Popis byl vytvořen automaticky"/>
+            <wp:cNvGraphicFramePr>
+              <a:graphicFrameLocks xmlns:a="http://schemas.openxmlformats.org/drawingml/2006/main" noChangeAspect="1"/>
+            </wp:cNvGraphicFramePr>
+            <a:graphic xmlns:a="http://schemas.openxmlformats.org/drawingml/2006/main">
+              <a:graphicData uri="http://schemas.openxmlformats.org/drawingml/2006/picture">
+                <pic:pic xmlns:pic="http://schemas.openxmlformats.org/drawingml/2006/picture">
+                  <pic:nvPicPr>
+                    <pic:cNvPr id="10" name="Obrázek 10" descr="Obsah obrázku černá&#10;&#10;Popis byl vytvořen automaticky"/>
+                    <pic:cNvPicPr>
+                      <a:picLocks noChangeAspect="1" noChangeArrowheads="1"/>
+                    </pic:cNvPicPr>
+                  </pic:nvPicPr>
+                  <pic:blipFill>
+                    <a:blip r:embed="rId16" cstate="print">
+                      <a:extLst>
+                        <a:ext uri="{28A0092B-C50C-407E-A947-70E740481C1C}">
+                          <a14:useLocalDpi xmlns:a14="http://schemas.microsoft.com/office/drawing/2010/main" val="0"/>
+                        </a:ext>
+                      </a:extLst>
+                    </a:blip>
+                    <a:srcRect/>
+                    <a:stretch>
+                      <a:fillRect/>
+                    </a:stretch>
+                  </pic:blipFill>
+                  <pic:spPr bwMode="auto">
+                    <a:xfrm>
+                      <a:off x="0" y="0"/>
+                      <a:ext cx="2679065" cy="2286000"/>
+                    </a:xfrm>
+                    <a:prstGeom prst="rect">
+                      <a:avLst/>
+                    </a:prstGeom>
+                    <a:noFill/>
+                    <a:ln>
+                      <a:noFill/>
+                    </a:ln>
+                  </pic:spPr>
+                </pic:pic>
+              </a:graphicData>
+            </a:graphic>
+            <wp14:sizeRelH relativeFrom="page">
+              <wp14:pctWidth>0</wp14:pctWidth>
+            </wp14:sizeRelH>
+            <wp14:sizeRelV relativeFrom="page">
+              <wp14:pctHeight>0</wp14:pctHeight>
+            </wp14:sizeRelV>
+          </wp:anchor>
+        </w:drawing>
+      </w:r>
+      <w:r>
+        <w:t xml:space="preserve">dostupnou cenou, za obětování kvality. Nenechte se však mýlit, za svou až poloviční cenu v porovnání s například „HTC </w:t>
+      </w:r>
+      <w:proofErr w:type="spellStart"/>
+      <w:r>
+        <w:t>Vive</w:t>
+      </w:r>
+      <w:proofErr w:type="spellEnd"/>
+      <w:r>
+        <w:t xml:space="preserve"> Pro“ nabízí minimální, pro většinu lidí nepoznatelný rozdíl v přesnosti a je ve všech </w:t>
+      </w:r>
+      <w:r>
+        <w:t>recenzích</w:t>
+      </w:r>
+      <w:r>
+        <w:t>, co jsem viděl jednoznačně doporučován.</w:t>
+      </w:r>
+      <w:r>
+        <w:t xml:space="preserve"> Velkým konkurentem na trhu cenově dostupných VR se zde ještě nabízí „</w:t>
+      </w:r>
+      <w:proofErr w:type="spellStart"/>
+      <w:r>
+        <w:t>Reverb</w:t>
+      </w:r>
+      <w:proofErr w:type="spellEnd"/>
+      <w:r>
+        <w:t xml:space="preserve"> </w:t>
+      </w:r>
+      <w:r>
+        <w:t>G2</w:t>
+      </w:r>
+      <w:r>
+        <w:t>“ od společnosti HP.</w:t>
+      </w:r>
+      <w:r>
+        <w:t xml:space="preserve"> </w:t>
+      </w:r>
+    </w:p>
+    <w:p>
+      <w:pPr>
+        <w:rPr>
+          <w:noProof/>
+        </w:rPr>
+      </w:pPr>
+      <w:r>
+        <w:rPr>
+          <w:noProof/>
+        </w:rPr>
+        <w:drawing>
+          <wp:anchor distT="0" distB="0" distL="114300" distR="114300" simplePos="0" relativeHeight="251669504" behindDoc="0" locked="0" layoutInCell="1" allowOverlap="1" wp14:anchorId="59E96975" wp14:editId="0041E151">
+            <wp:simplePos x="0" y="0"/>
+            <wp:positionH relativeFrom="column">
+              <wp:posOffset>3274060</wp:posOffset>
+            </wp:positionH>
+            <wp:positionV relativeFrom="paragraph">
+              <wp:posOffset>709295</wp:posOffset>
+            </wp:positionV>
+            <wp:extent cx="2759075" cy="2148205"/>
+            <wp:effectExtent l="0" t="0" r="3175" b="4445"/>
+            <wp:wrapSquare wrapText="bothSides"/>
+            <wp:docPr id="12" name="Obrázek 12" descr="HTC Vive Pro virtuální brýle 99HANW017-00 | CZC.cz"/>
+            <wp:cNvGraphicFramePr>
+              <a:graphicFrameLocks xmlns:a="http://schemas.openxmlformats.org/drawingml/2006/main" noChangeAspect="1"/>
+            </wp:cNvGraphicFramePr>
+            <a:graphic xmlns:a="http://schemas.openxmlformats.org/drawingml/2006/main">
+              <a:graphicData uri="http://schemas.openxmlformats.org/drawingml/2006/picture">
+                <pic:pic xmlns:pic="http://schemas.openxmlformats.org/drawingml/2006/picture">
+                  <pic:nvPicPr>
+                    <pic:cNvPr id="0" name="Picture 16" descr="HTC Vive Pro virtuální brýle 99HANW017-00 | CZC.cz"/>
+                    <pic:cNvPicPr>
+                      <a:picLocks noChangeAspect="1" noChangeArrowheads="1"/>
+                    </pic:cNvPicPr>
+                  </pic:nvPicPr>
+                  <pic:blipFill>
+                    <a:blip r:embed="rId17" cstate="print">
+                      <a:extLst>
+                        <a:ext uri="{28A0092B-C50C-407E-A947-70E740481C1C}">
+                          <a14:useLocalDpi xmlns:a14="http://schemas.microsoft.com/office/drawing/2010/main" val="0"/>
+                        </a:ext>
+                      </a:extLst>
+                    </a:blip>
+                    <a:srcRect/>
+                    <a:stretch>
+                      <a:fillRect/>
+                    </a:stretch>
+                  </pic:blipFill>
+                  <pic:spPr bwMode="auto">
+                    <a:xfrm>
+                      <a:off x="0" y="0"/>
+                      <a:ext cx="2759075" cy="2148205"/>
+                    </a:xfrm>
+                    <a:prstGeom prst="rect">
+                      <a:avLst/>
+                    </a:prstGeom>
+                    <a:noFill/>
+                    <a:ln>
+                      <a:noFill/>
+                    </a:ln>
+                  </pic:spPr>
+                </pic:pic>
+              </a:graphicData>
+            </a:graphic>
+            <wp14:sizeRelH relativeFrom="page">
+              <wp14:pctWidth>0</wp14:pctWidth>
+            </wp14:sizeRelH>
+            <wp14:sizeRelV relativeFrom="page">
+              <wp14:pctHeight>0</wp14:pctHeight>
+            </wp14:sizeRelV>
+          </wp:anchor>
+        </w:drawing>
+      </w:r>
+      <w:r>
+        <w:rPr>
+          <w:noProof/>
+        </w:rPr>
+        <w:t xml:space="preserve">Pokud má člověk možnost připlatit si, nabízí se zde již zmíněný </w:t>
+      </w:r>
+      <w:r>
+        <w:t xml:space="preserve">„HTC </w:t>
+      </w:r>
+      <w:proofErr w:type="spellStart"/>
+      <w:r>
+        <w:t>Vive</w:t>
+      </w:r>
+      <w:proofErr w:type="spellEnd"/>
+      <w:r>
+        <w:t xml:space="preserve"> Pro“</w:t>
+      </w:r>
+      <w:r>
+        <w:t xml:space="preserve">, či </w:t>
+      </w:r>
+      <w:proofErr w:type="spellStart"/>
+      <w:r>
+        <w:t>Valve</w:t>
+      </w:r>
+      <w:proofErr w:type="spellEnd"/>
+      <w:r>
+        <w:t xml:space="preserve"> Index, oba přinášející si své výhody i nevýhody.</w:t>
+      </w:r>
+      <w:r>
+        <w:t xml:space="preserve"> </w:t>
+      </w:r>
+    </w:p>
+    <w:p>
+      <w:pPr>
+        <w:rPr>
+          <w:noProof/>
+        </w:rPr>
+      </w:pPr>
+      <w:r>
+        <w:rPr>
+          <w:noProof/>
+        </w:rPr>
+        <w:drawing>
+          <wp:anchor distT="0" distB="0" distL="114300" distR="114300" simplePos="0" relativeHeight="251668480" behindDoc="0" locked="0" layoutInCell="1" allowOverlap="1" wp14:anchorId="5988E3D8" wp14:editId="59B064C2">
+            <wp:simplePos x="0" y="0"/>
+            <wp:positionH relativeFrom="margin">
+              <wp:align>left</wp:align>
+            </wp:positionH>
+            <wp:positionV relativeFrom="paragraph">
+              <wp:posOffset>99695</wp:posOffset>
+            </wp:positionV>
+            <wp:extent cx="3131185" cy="1947545"/>
+            <wp:effectExtent l="0" t="0" r="0" b="0"/>
+            <wp:wrapSquare wrapText="bothSides"/>
+            <wp:docPr id="11" name="Obrázek 11" descr="Valve Index - Heureka.cz"/>
+            <wp:cNvGraphicFramePr>
+              <a:graphicFrameLocks xmlns:a="http://schemas.openxmlformats.org/drawingml/2006/main" noChangeAspect="1"/>
+            </wp:cNvGraphicFramePr>
+            <a:graphic xmlns:a="http://schemas.openxmlformats.org/drawingml/2006/main">
+              <a:graphicData uri="http://schemas.openxmlformats.org/drawingml/2006/picture">
+                <pic:pic xmlns:pic="http://schemas.openxmlformats.org/drawingml/2006/picture">
+                  <pic:nvPicPr>
+                    <pic:cNvPr id="0" name="Picture 14" descr="Valve Index - Heureka.cz"/>
+                    <pic:cNvPicPr>
+                      <a:picLocks noChangeAspect="1" noChangeArrowheads="1"/>
+                    </pic:cNvPicPr>
+                  </pic:nvPicPr>
+                  <pic:blipFill rotWithShape="1">
+                    <a:blip r:embed="rId18">
+                      <a:extLst>
+                        <a:ext uri="{28A0092B-C50C-407E-A947-70E740481C1C}">
+                          <a14:useLocalDpi xmlns:a14="http://schemas.microsoft.com/office/drawing/2010/main" val="0"/>
+                        </a:ext>
+                      </a:extLst>
+                    </a:blip>
+                    <a:srcRect t="18166" b="19626"/>
+                    <a:stretch/>
+                  </pic:blipFill>
+                  <pic:spPr bwMode="auto">
+                    <a:xfrm>
+                      <a:off x="0" y="0"/>
+                      <a:ext cx="3140090" cy="1953410"/>
+                    </a:xfrm>
+                    <a:prstGeom prst="rect">
+                      <a:avLst/>
+                    </a:prstGeom>
+                    <a:noFill/>
+                    <a:ln>
+                      <a:noFill/>
+                    </a:ln>
+                    <a:extLst>
+                      <a:ext uri="{53640926-AAD7-44D8-BBD7-CCE9431645EC}">
+                        <a14:shadowObscured xmlns:a14="http://schemas.microsoft.com/office/drawing/2010/main"/>
+                      </a:ext>
+                    </a:extLst>
+                  </pic:spPr>
+                </pic:pic>
+              </a:graphicData>
+            </a:graphic>
+            <wp14:sizeRelH relativeFrom="page">
+              <wp14:pctWidth>0</wp14:pctWidth>
+            </wp14:sizeRelH>
+            <wp14:sizeRelV relativeFrom="page">
+              <wp14:pctHeight>0</wp14:pctHeight>
+            </wp14:sizeRelV>
+          </wp:anchor>
+        </w:drawing>
+      </w:r>
+    </w:p>
+    <w:p>
+      <w:pPr>
+        <w:pStyle w:val="Nadpis2"/>
+        <w:numPr>
+          <w:ilvl w:val="1"/>
+          <w:numId w:val="3"/>
+        </w:numPr>
+      </w:pPr>
+      <w:r>
+        <w:lastRenderedPageBreak/>
+        <w:t>Jak funguje VR?</w:t>
+      </w:r>
+    </w:p>
+    <w:p>
+      <w:pPr>
+        <w:pStyle w:val="Nadpis3"/>
+      </w:pPr>
+      <w:r>
+        <w:t>Brýle</w:t>
+      </w:r>
+    </w:p>
+    <w:p>
+      <w:pPr>
+        <w:pStyle w:val="Nadpis3"/>
+      </w:pPr>
+      <w:r>
+        <w:t>Ovladače</w:t>
+      </w:r>
+    </w:p>
+    <w:p>
+      <w:pPr>
+        <w:pStyle w:val="Nadpis2"/>
+        <w:numPr>
+          <w:ilvl w:val="1"/>
+          <w:numId w:val="3"/>
+        </w:numPr>
+      </w:pPr>
+      <w:r>
+        <w:t>Využití VR</w:t>
+      </w:r>
+    </w:p>
+    <w:p>
+      <w:pPr>
+        <w:pStyle w:val="Nadpis3"/>
+      </w:pPr>
+      <w:r>
+        <w:t>Videohry</w:t>
+      </w:r>
+    </w:p>
+    <w:p>
+      <w:pPr>
+        <w:pStyle w:val="Nadpis3"/>
+      </w:pPr>
+      <w:r>
+        <w:t>Stavebnictví</w:t>
+      </w:r>
+    </w:p>
+    <w:p>
+      <w:pPr>
+        <w:pStyle w:val="Nadpis3"/>
+      </w:pPr>
+      <w:r>
+        <w:t>Řízení (armáda, autoškoly)</w:t>
       </w:r>
     </w:p>
     <w:p/>
+    <w:p/>
+    <w:p/>
+    <w:p/>
+    <w:p/>
+    <w:p/>
     <w:p>
       <w:pPr>
         <w:pStyle w:val="Nadpis1"/>
       </w:pPr>
+      <w:bookmarkStart w:id="4" w:name="_Toc96872045"/>
       <w:r>
         <w:lastRenderedPageBreak/>
         <w:t>VR v Unity</w:t>
       </w:r>
+      <w:bookmarkEnd w:id="4"/>
     </w:p>
     <w:p>
       <w:pPr>
         <w:pStyle w:val="Nadpis1"/>
       </w:pPr>
-      <w:bookmarkStart w:id="9" w:name="_Toc86047603"/>
-      <w:bookmarkStart w:id="10" w:name="_Toc86055210"/>
-      <w:bookmarkStart w:id="11" w:name="_Toc87610669"/>
+      <w:bookmarkStart w:id="5" w:name="_Toc86047603"/>
+      <w:bookmarkStart w:id="6" w:name="_Toc86055210"/>
+      <w:bookmarkStart w:id="7" w:name="_Toc96872046"/>
       <w:r>
         <w:lastRenderedPageBreak/>
         <w:t>Moje práce</w:t>
       </w:r>
+      <w:bookmarkEnd w:id="7"/>
     </w:p>
     <w:p>
       <w:pPr>
         <w:pStyle w:val="Nadpis1"/>
       </w:pPr>
+      <w:bookmarkStart w:id="8" w:name="_Toc96872047"/>
       <w:r>
         <w:lastRenderedPageBreak/>
-        <w:t>Modely v Blenderu</w:t>
-      </w:r>
+        <w:t xml:space="preserve">Modely v </w:t>
+      </w:r>
+      <w:proofErr w:type="spellStart"/>
+      <w:r>
+        <w:t>Blenderu</w:t>
+      </w:r>
+      <w:bookmarkEnd w:id="8"/>
+      <w:proofErr w:type="spellEnd"/>
     </w:p>
     <w:p>
       <w:pPr>
         <w:pStyle w:val="Nadpis1"/>
       </w:pPr>
+      <w:bookmarkStart w:id="9" w:name="_Toc96872048"/>
       <w:r>
         <w:lastRenderedPageBreak/>
         <w:t>Problémy a jejich řešení</w:t>
       </w:r>
+      <w:bookmarkEnd w:id="9"/>
     </w:p>
     <w:p>
       <w:pPr>
         <w:pStyle w:val="Neslovannadpis"/>
       </w:pPr>
+      <w:bookmarkStart w:id="10" w:name="_Toc96872049"/>
       <w:r>
         <w:lastRenderedPageBreak/>
         <w:t>Závěr</w:t>
       </w:r>
-      <w:bookmarkEnd w:id="9"/>
+      <w:bookmarkEnd w:id="5"/>
+      <w:bookmarkEnd w:id="6"/>
       <w:bookmarkEnd w:id="10"/>
-      <w:bookmarkEnd w:id="11"/>
     </w:p>
     <w:p>
       <w:r>
@@ -2571,16 +3386,16 @@
       <w:pPr>
         <w:pStyle w:val="Neslovannadpis"/>
       </w:pPr>
-      <w:bookmarkStart w:id="12" w:name="_Toc86047604"/>
-      <w:bookmarkStart w:id="13" w:name="_Toc86055211"/>
-      <w:bookmarkStart w:id="14" w:name="_Toc87610670"/>
+      <w:bookmarkStart w:id="11" w:name="_Toc86047604"/>
+      <w:bookmarkStart w:id="12" w:name="_Toc86055211"/>
+      <w:bookmarkStart w:id="13" w:name="_Toc96872050"/>
       <w:r>
         <w:lastRenderedPageBreak/>
         <w:t>Seznam zkratek a odborných výrazů</w:t>
       </w:r>
+      <w:bookmarkEnd w:id="11"/>
       <w:bookmarkEnd w:id="12"/>
       <w:bookmarkEnd w:id="13"/>
-      <w:bookmarkEnd w:id="14"/>
     </w:p>
     <w:p>
       <w:pPr>
@@ -2594,9 +3409,27 @@
       <w:pPr>
         <w:pStyle w:val="Vysvtlenpojmu"/>
       </w:pPr>
-      <w:r>
-        <w:t>HyperText Markup Language</w:t>
-      </w:r>
+      <w:proofErr w:type="spellStart"/>
+      <w:r>
+        <w:t>HyperText</w:t>
+      </w:r>
+      <w:proofErr w:type="spellEnd"/>
+      <w:r>
+        <w:t xml:space="preserve"> </w:t>
+      </w:r>
+      <w:proofErr w:type="spellStart"/>
+      <w:r>
+        <w:t>Markup</w:t>
+      </w:r>
+      <w:proofErr w:type="spellEnd"/>
+      <w:r>
+        <w:t xml:space="preserve"> </w:t>
+      </w:r>
+      <w:proofErr w:type="spellStart"/>
+      <w:r>
+        <w:t>Language</w:t>
+      </w:r>
+      <w:proofErr w:type="spellEnd"/>
       <w:r>
         <w:t xml:space="preserve"> – značkovací jazyk používaný pro tvorbu webových stránek.</w:t>
       </w:r>
@@ -2605,16 +3438,16 @@
       <w:pPr>
         <w:pStyle w:val="Neslovannadpis"/>
       </w:pPr>
-      <w:bookmarkStart w:id="15" w:name="_Toc86047605"/>
-      <w:bookmarkStart w:id="16" w:name="_Toc86055212"/>
-      <w:bookmarkStart w:id="17" w:name="_Toc87610671"/>
+      <w:bookmarkStart w:id="14" w:name="_Toc86047605"/>
+      <w:bookmarkStart w:id="15" w:name="_Toc86055212"/>
+      <w:bookmarkStart w:id="16" w:name="_Toc96872051"/>
       <w:r>
         <w:lastRenderedPageBreak/>
         <w:t>Seznam obrázků</w:t>
       </w:r>
+      <w:bookmarkEnd w:id="14"/>
       <w:bookmarkEnd w:id="15"/>
       <w:bookmarkEnd w:id="16"/>
-      <w:bookmarkEnd w:id="17"/>
     </w:p>
     <w:p>
       <w:pPr>
@@ -2775,10 +3608,10 @@
       <w:r>
         <w:fldChar w:fldCharType="end"/>
       </w:r>
-      <w:bookmarkStart w:id="18" w:name="_Toc86047606"/>
+      <w:bookmarkStart w:id="17" w:name="_Toc86047606"/>
     </w:p>
-    <w:bookmarkStart w:id="19" w:name="_Toc87610672" w:displacedByCustomXml="next"/>
-    <w:bookmarkStart w:id="20" w:name="_Toc86055213" w:displacedByCustomXml="next"/>
+    <w:bookmarkStart w:id="18" w:name="_Toc96872052" w:displacedByCustomXml="next"/>
+    <w:bookmarkStart w:id="19" w:name="_Toc86055213" w:displacedByCustomXml="next"/>
     <w:sdt>
       <w:sdtPr>
         <w:rPr>
@@ -2806,14 +3639,42 @@
           <w:r>
             <w:t>Použité zdroje</w:t>
           </w:r>
+          <w:bookmarkEnd w:id="17"/>
+          <w:bookmarkEnd w:id="19"/>
           <w:bookmarkEnd w:id="18"/>
-          <w:bookmarkEnd w:id="20"/>
-          <w:bookmarkEnd w:id="19"/>
+          <w:sdt>
+            <w:sdtPr>
+              <w:id w:val="-1316021289"/>
+              <w:citation/>
+            </w:sdtPr>
+            <w:sdtContent>
+              <w:r>
+                <w:fldChar w:fldCharType="begin"/>
+              </w:r>
+              <w:r>
+                <w:instrText xml:space="preserve"> CITATION His \l 1029 </w:instrText>
+              </w:r>
+              <w:r>
+                <w:fldChar w:fldCharType="separate"/>
+              </w:r>
+              <w:r>
+                <w:rPr>
+                  <w:noProof/>
+                </w:rPr>
+                <w:t xml:space="preserve"> (1)</w:t>
+              </w:r>
+              <w:r>
+                <w:fldChar w:fldCharType="end"/>
+              </w:r>
+            </w:sdtContent>
+          </w:sdt>
         </w:p>
         <w:p>
           <w:pPr>
             <w:pStyle w:val="Bibliografie"/>
             <w:rPr>
+              <w:b/>
+              <w:bCs/>
               <w:noProof/>
               <w:szCs w:val="24"/>
             </w:rPr>
@@ -2839,16 +3700,48 @@
               <w:bCs/>
               <w:noProof/>
             </w:rPr>
-            <w:t>Stehlík, Michal.</w:t>
+            <w:t xml:space="preserve">History Of Virtual Reality . </w:t>
           </w:r>
           <w:r>
             <w:rPr>
+              <w:b/>
+              <w:bCs/>
+              <w:i/>
+              <w:iCs/>
               <w:noProof/>
             </w:rPr>
-            <w:t xml:space="preserve"> </w:t>
+            <w:t xml:space="preserve">Virtual Reality Society. </w:t>
           </w:r>
           <w:r>
             <w:rPr>
+              <w:b/>
+              <w:bCs/>
+              <w:noProof/>
+            </w:rPr>
+            <w:t>[Online] https://www.vrs.org.uk/virtual-reality/history.html.</w:t>
+          </w:r>
+        </w:p>
+        <w:p>
+          <w:pPr>
+            <w:pStyle w:val="Bibliografie"/>
+            <w:rPr>
+              <w:b/>
+              <w:bCs/>
+              <w:noProof/>
+            </w:rPr>
+          </w:pPr>
+          <w:r>
+            <w:rPr>
+              <w:b/>
+              <w:bCs/>
+              <w:noProof/>
+            </w:rPr>
+            <w:t xml:space="preserve">2. Stehlík, Michal. </w:t>
+          </w:r>
+          <w:r>
+            <w:rPr>
+              <w:b/>
+              <w:bCs/>
               <w:i/>
               <w:iCs/>
               <w:noProof/>
@@ -2857,6 +3750,8 @@
           </w:r>
           <w:r>
             <w:rPr>
+              <w:b/>
+              <w:bCs/>
               <w:noProof/>
             </w:rPr>
             <w:t>Liberec : Albatros, 2020.</w:t>
@@ -2873,17 +3768,11 @@
           </w:pPr>
           <w:r>
             <w:rPr>
-              <w:noProof/>
-            </w:rPr>
-            <w:t xml:space="preserve">2. </w:t>
-          </w:r>
-          <w:r>
-            <w:rPr>
               <w:b/>
               <w:bCs/>
               <w:noProof/>
             </w:rPr>
-            <w:t xml:space="preserve">Unity User Manual 2021.2. </w:t>
+            <w:t xml:space="preserve">3. Unity User Manual 2021.2. </w:t>
           </w:r>
           <w:r>
             <w:rPr>
@@ -2907,7 +3796,7 @@
         <w:p>
           <w:pPr>
             <w:sectPr>
-              <w:footerReference w:type="default" r:id="rId13"/>
+              <w:footerReference w:type="default" r:id="rId19"/>
               <w:pgSz w:w="11906" w:h="16838"/>
               <w:pgMar w:top="1417" w:right="1417" w:bottom="1417" w:left="1417" w:header="708" w:footer="708" w:gutter="0"/>
               <w:pgNumType w:start="1"/>
@@ -2929,16 +3818,16 @@
       <w:pPr>
         <w:pStyle w:val="Nadpisplohy"/>
       </w:pPr>
-      <w:bookmarkStart w:id="21" w:name="_Toc86047607"/>
-      <w:bookmarkStart w:id="22" w:name="_Toc86055214"/>
-      <w:bookmarkStart w:id="23" w:name="_Toc87610673"/>
+      <w:bookmarkStart w:id="20" w:name="_Toc86047607"/>
+      <w:bookmarkStart w:id="21" w:name="_Toc86055214"/>
+      <w:bookmarkStart w:id="22" w:name="_Toc96872053"/>
       <w:r>
         <w:lastRenderedPageBreak/>
         <w:t>Seznam přiložených souborů</w:t>
       </w:r>
+      <w:bookmarkEnd w:id="20"/>
       <w:bookmarkEnd w:id="21"/>
       <w:bookmarkEnd w:id="22"/>
-      <w:bookmarkEnd w:id="23"/>
     </w:p>
     <w:p>
       <w:r>
@@ -5810,42 +6699,42 @@
   </w:font>
   <w:font w:name="Times New Roman">
     <w:panose1 w:val="02020603050405020304"/>
-    <w:charset w:val="EE"/>
+    <w:charset w:val="00"/>
     <w:family w:val="roman"/>
     <w:pitch w:val="variable"/>
     <w:sig w:usb0="E0002EFF" w:usb1="C000785B" w:usb2="00000009" w:usb3="00000000" w:csb0="000001FF" w:csb1="00000000"/>
   </w:font>
   <w:font w:name="Cambria">
     <w:panose1 w:val="02040503050406030204"/>
-    <w:charset w:val="EE"/>
+    <w:charset w:val="00"/>
     <w:family w:val="roman"/>
     <w:pitch w:val="variable"/>
     <w:sig w:usb0="E00006FF" w:usb1="420024FF" w:usb2="02000000" w:usb3="00000000" w:csb0="0000019F" w:csb1="00000000"/>
   </w:font>
   <w:font w:name="Calibri Light">
     <w:panose1 w:val="020F0302020204030204"/>
-    <w:charset w:val="EE"/>
+    <w:charset w:val="00"/>
     <w:family w:val="swiss"/>
     <w:pitch w:val="variable"/>
     <w:sig w:usb0="E4002EFF" w:usb1="C000247B" w:usb2="00000009" w:usb3="00000000" w:csb0="000001FF" w:csb1="00000000"/>
   </w:font>
   <w:font w:name="Arial">
     <w:panose1 w:val="020B0604020202020204"/>
-    <w:charset w:val="EE"/>
+    <w:charset w:val="00"/>
     <w:family w:val="swiss"/>
     <w:pitch w:val="variable"/>
     <w:sig w:usb0="E0002EFF" w:usb1="C000785B" w:usb2="00000009" w:usb3="00000000" w:csb0="000001FF" w:csb1="00000000"/>
   </w:font>
   <w:font w:name="Consolas">
     <w:panose1 w:val="020B0609020204030204"/>
-    <w:charset w:val="EE"/>
+    <w:charset w:val="00"/>
     <w:family w:val="modern"/>
     <w:pitch w:val="fixed"/>
     <w:sig w:usb0="E00006FF" w:usb1="0000FCFF" w:usb2="00000001" w:usb3="00000000" w:csb0="0000019F" w:csb1="00000000"/>
   </w:font>
   <w:font w:name="Calibri">
     <w:panose1 w:val="020F0502020204030204"/>
-    <w:charset w:val="EE"/>
+    <w:charset w:val="00"/>
     <w:family w:val="swiss"/>
     <w:pitch w:val="variable"/>
     <w:sig w:usb0="E4002EFF" w:usb1="C000247B" w:usb2="00000009" w:usb3="00000000" w:csb0="000001FF" w:csb1="00000000"/>
@@ -5874,6 +6763,7 @@
     <w:rsid w:val="0023204A"/>
     <w:rsid w:val="00940E54"/>
     <w:rsid w:val="00AE3773"/>
+    <w:rsid w:val="00B12BDF"/>
     <w:rsid w:val="00B7081F"/>
     <w:rsid w:val="00FC226B"/>
     <w:rsid w:val="00FE579A"/>
@@ -6571,7 +7461,7 @@
     <b:Year>2020</b:Year>
     <b:City>Liberec</b:City>
     <b:Publisher>Albatros</b:Publisher>
-    <b:RefOrder>1</b:RefOrder>
+    <b:RefOrder>2</b:RefOrder>
   </b:Source>
   <b:Source>
     <b:Tag>Uni</b:Tag>
@@ -6580,13 +7470,22 @@
     <b:Title>Unity User Manual 2021.2</b:Title>
     <b:InternetSiteTitle>Unity3d</b:InternetSiteTitle>
     <b:URL>https://docs.unity3d.com/2021.2/Documentation/Manual/index.html</b:URL>
-    <b:RefOrder>2</b:RefOrder>
+    <b:RefOrder>3</b:RefOrder>
+  </b:Source>
+  <b:Source>
+    <b:Tag>His</b:Tag>
+    <b:SourceType>InternetSite</b:SourceType>
+    <b:Guid>{51AA23E5-6869-4227-8411-B52A1AEA1CB5}</b:Guid>
+    <b:Title>History Of Virtual Reality </b:Title>
+    <b:InternetSiteTitle>Virtual Reality Society</b:InternetSiteTitle>
+    <b:URL>https://www.vrs.org.uk/virtual-reality/history.html</b:URL>
+    <b:RefOrder>1</b:RefOrder>
   </b:Source>
 </b:Sources>
 </file>
 
 <file path=customXml/itemProps1.xml><?xml version="1.0" encoding="utf-8"?>
-<ds:datastoreItem xmlns:ds="http://schemas.openxmlformats.org/officeDocument/2006/customXml" ds:itemID="{08C9DE86-2163-4C3B-A067-A6E15C3F949D}">
+<ds:datastoreItem xmlns:ds="http://schemas.openxmlformats.org/officeDocument/2006/customXml" ds:itemID="{0EFB32B8-F0A1-4704-AD8D-5FA1D5D88FBD}">
   <ds:schemaRefs>
     <ds:schemaRef ds:uri="http://schemas.openxmlformats.org/officeDocument/2006/bibliography"/>
   </ds:schemaRefs>

--- a/Dokumenty/UNITY VR HRA MARGITAI.docx
+++ b/Dokumenty/UNITY VR HRA MARGITAI.docx
@@ -968,27 +968,14 @@
       <w:r>
         <w:t xml:space="preserve">V Liberci dne </w:t>
       </w:r>
-      <w:r>
-        <w:fldChar w:fldCharType="begin"/>
-      </w:r>
-      <w:r>
-        <w:instrText xml:space="preserve"> DATE   \* MERGEFORMAT </w:instrText>
-      </w:r>
-      <w:r>
-        <w:fldChar w:fldCharType="separate"/>
-      </w:r>
-      <w:r>
-        <w:rPr>
-          <w:noProof/>
-        </w:rPr>
-        <w:t>27.02.2022</w:t>
-      </w:r>
-      <w:r>
-        <w:rPr>
-          <w:noProof/>
-        </w:rPr>
-        <w:fldChar w:fldCharType="end"/>
-      </w:r>
+      <w:fldSimple w:instr=" DATE   \* MERGEFORMAT ">
+        <w:r>
+          <w:rPr>
+            <w:noProof/>
+          </w:rPr>
+          <w:t>28.02.2022</w:t>
+        </w:r>
+      </w:fldSimple>
       <w:r>
         <w:tab/>
       </w:r>
@@ -1083,7 +1070,7 @@
           <w:r>
             <w:fldChar w:fldCharType="separate"/>
           </w:r>
-          <w:hyperlink w:anchor="_Toc96872041" w:history="1">
+          <w:hyperlink w:anchor="_Toc96970042" w:history="1">
             <w:r>
               <w:rPr>
                 <w:rStyle w:val="Hypertextovodkaz"/>
@@ -1110,7 +1097,7 @@
                 <w:noProof/>
                 <w:webHidden/>
               </w:rPr>
-              <w:instrText xml:space="preserve"> PAGEREF _Toc96872041 \h </w:instrText>
+              <w:instrText xml:space="preserve"> PAGEREF _Toc96970042 \h </w:instrText>
             </w:r>
             <w:r>
               <w:rPr>
@@ -1154,7 +1141,7 @@
               <w:lang w:eastAsia="cs-CZ"/>
             </w:rPr>
           </w:pPr>
-          <w:hyperlink w:anchor="_Toc96872042" w:history="1">
+          <w:hyperlink w:anchor="_Toc96970043" w:history="1">
             <w:r>
               <w:rPr>
                 <w:rStyle w:val="Hypertextovodkaz"/>
@@ -1197,7 +1184,7 @@
                 <w:noProof/>
                 <w:webHidden/>
               </w:rPr>
-              <w:instrText xml:space="preserve"> PAGEREF _Toc96872042 \h </w:instrText>
+              <w:instrText xml:space="preserve"> PAGEREF _Toc96970043 \h </w:instrText>
             </w:r>
             <w:r>
               <w:rPr>
@@ -1238,7 +1225,7 @@
               <w:lang w:eastAsia="cs-CZ"/>
             </w:rPr>
           </w:pPr>
-          <w:hyperlink w:anchor="_Toc96872043" w:history="1">
+          <w:hyperlink w:anchor="_Toc96970044" w:history="1">
             <w:r>
               <w:rPr>
                 <w:rStyle w:val="Hypertextovodkaz"/>
@@ -1260,7 +1247,7 @@
                 <w:rStyle w:val="Hypertextovodkaz"/>
                 <w:noProof/>
               </w:rPr>
-              <w:t>Podkapitola první kapitoly</w:t>
+              <w:t>Historie</w:t>
             </w:r>
             <w:r>
               <w:rPr>
@@ -1281,7 +1268,7 @@
                 <w:noProof/>
                 <w:webHidden/>
               </w:rPr>
-              <w:instrText xml:space="preserve"> PAGEREF _Toc96872043 \h </w:instrText>
+              <w:instrText xml:space="preserve"> PAGEREF _Toc96970044 \h </w:instrText>
             </w:r>
             <w:r>
               <w:rPr>
@@ -1322,7 +1309,7 @@
               <w:lang w:eastAsia="cs-CZ"/>
             </w:rPr>
           </w:pPr>
-          <w:hyperlink w:anchor="_Toc96872044" w:history="1">
+          <w:hyperlink w:anchor="_Toc96970045" w:history="1">
             <w:r>
               <w:rPr>
                 <w:rStyle w:val="Hypertextovodkaz"/>
@@ -1344,7 +1331,7 @@
                 <w:rStyle w:val="Hypertextovodkaz"/>
                 <w:noProof/>
               </w:rPr>
-              <w:t>Podkapitola první kapitoly uvnitř první kapitoly</w:t>
+              <w:t>Sci-fi</w:t>
             </w:r>
             <w:r>
               <w:rPr>
@@ -1365,7 +1352,7 @@
                 <w:noProof/>
                 <w:webHidden/>
               </w:rPr>
-              <w:instrText xml:space="preserve"> PAGEREF _Toc96872044 \h </w:instrText>
+              <w:instrText xml:space="preserve"> PAGEREF _Toc96970045 \h </w:instrText>
             </w:r>
             <w:r>
               <w:rPr>
@@ -1386,6 +1373,846 @@
                 <w:webHidden/>
               </w:rPr>
               <w:t>2</w:t>
+            </w:r>
+            <w:r>
+              <w:rPr>
+                <w:noProof/>
+                <w:webHidden/>
+              </w:rPr>
+              <w:fldChar w:fldCharType="end"/>
+            </w:r>
+          </w:hyperlink>
+        </w:p>
+        <w:p>
+          <w:pPr>
+            <w:pStyle w:val="Obsah3"/>
+            <w:rPr>
+              <w:rFonts w:eastAsiaTheme="minorEastAsia"/>
+              <w:noProof/>
+              <w:sz w:val="22"/>
+              <w:lang w:eastAsia="cs-CZ"/>
+            </w:rPr>
+          </w:pPr>
+          <w:hyperlink w:anchor="_Toc96970046" w:history="1">
+            <w:r>
+              <w:rPr>
+                <w:rStyle w:val="Hypertextovodkaz"/>
+                <w:noProof/>
+              </w:rPr>
+              <w:t>1.1.2</w:t>
+            </w:r>
+            <w:r>
+              <w:rPr>
+                <w:rFonts w:eastAsiaTheme="minorEastAsia"/>
+                <w:noProof/>
+                <w:sz w:val="22"/>
+                <w:lang w:eastAsia="cs-CZ"/>
+              </w:rPr>
+              <w:tab/>
+            </w:r>
+            <w:r>
+              <w:rPr>
+                <w:rStyle w:val="Hypertextovodkaz"/>
+                <w:noProof/>
+              </w:rPr>
+              <w:t>Vznik</w:t>
+            </w:r>
+            <w:r>
+              <w:rPr>
+                <w:noProof/>
+                <w:webHidden/>
+              </w:rPr>
+              <w:tab/>
+            </w:r>
+            <w:r>
+              <w:rPr>
+                <w:noProof/>
+                <w:webHidden/>
+              </w:rPr>
+              <w:fldChar w:fldCharType="begin"/>
+            </w:r>
+            <w:r>
+              <w:rPr>
+                <w:noProof/>
+                <w:webHidden/>
+              </w:rPr>
+              <w:instrText xml:space="preserve"> PAGEREF _Toc96970046 \h </w:instrText>
+            </w:r>
+            <w:r>
+              <w:rPr>
+                <w:noProof/>
+                <w:webHidden/>
+              </w:rPr>
+            </w:r>
+            <w:r>
+              <w:rPr>
+                <w:noProof/>
+                <w:webHidden/>
+              </w:rPr>
+              <w:fldChar w:fldCharType="separate"/>
+            </w:r>
+            <w:r>
+              <w:rPr>
+                <w:noProof/>
+                <w:webHidden/>
+              </w:rPr>
+              <w:t>2</w:t>
+            </w:r>
+            <w:r>
+              <w:rPr>
+                <w:noProof/>
+                <w:webHidden/>
+              </w:rPr>
+              <w:fldChar w:fldCharType="end"/>
+            </w:r>
+          </w:hyperlink>
+        </w:p>
+        <w:p>
+          <w:pPr>
+            <w:pStyle w:val="Obsah3"/>
+            <w:rPr>
+              <w:rFonts w:eastAsiaTheme="minorEastAsia"/>
+              <w:noProof/>
+              <w:sz w:val="22"/>
+              <w:lang w:eastAsia="cs-CZ"/>
+            </w:rPr>
+          </w:pPr>
+          <w:hyperlink w:anchor="_Toc96970047" w:history="1">
+            <w:r>
+              <w:rPr>
+                <w:rStyle w:val="Hypertextovodkaz"/>
+                <w:noProof/>
+              </w:rPr>
+              <w:t>1.1.3</w:t>
+            </w:r>
+            <w:r>
+              <w:rPr>
+                <w:rFonts w:eastAsiaTheme="minorEastAsia"/>
+                <w:noProof/>
+                <w:sz w:val="22"/>
+                <w:lang w:eastAsia="cs-CZ"/>
+              </w:rPr>
+              <w:tab/>
+            </w:r>
+            <w:r>
+              <w:rPr>
+                <w:rStyle w:val="Hypertextovodkaz"/>
+                <w:noProof/>
+              </w:rPr>
+              <w:t>Rozšíření</w:t>
+            </w:r>
+            <w:r>
+              <w:rPr>
+                <w:noProof/>
+                <w:webHidden/>
+              </w:rPr>
+              <w:tab/>
+            </w:r>
+            <w:r>
+              <w:rPr>
+                <w:noProof/>
+                <w:webHidden/>
+              </w:rPr>
+              <w:fldChar w:fldCharType="begin"/>
+            </w:r>
+            <w:r>
+              <w:rPr>
+                <w:noProof/>
+                <w:webHidden/>
+              </w:rPr>
+              <w:instrText xml:space="preserve"> PAGEREF _Toc96970047 \h </w:instrText>
+            </w:r>
+            <w:r>
+              <w:rPr>
+                <w:noProof/>
+                <w:webHidden/>
+              </w:rPr>
+            </w:r>
+            <w:r>
+              <w:rPr>
+                <w:noProof/>
+                <w:webHidden/>
+              </w:rPr>
+              <w:fldChar w:fldCharType="separate"/>
+            </w:r>
+            <w:r>
+              <w:rPr>
+                <w:noProof/>
+                <w:webHidden/>
+              </w:rPr>
+              <w:t>3</w:t>
+            </w:r>
+            <w:r>
+              <w:rPr>
+                <w:noProof/>
+                <w:webHidden/>
+              </w:rPr>
+              <w:fldChar w:fldCharType="end"/>
+            </w:r>
+          </w:hyperlink>
+        </w:p>
+        <w:p>
+          <w:pPr>
+            <w:pStyle w:val="Obsah3"/>
+            <w:rPr>
+              <w:rFonts w:eastAsiaTheme="minorEastAsia"/>
+              <w:noProof/>
+              <w:sz w:val="22"/>
+              <w:lang w:eastAsia="cs-CZ"/>
+            </w:rPr>
+          </w:pPr>
+          <w:hyperlink w:anchor="_Toc96970048" w:history="1">
+            <w:r>
+              <w:rPr>
+                <w:rStyle w:val="Hypertextovodkaz"/>
+                <w:noProof/>
+              </w:rPr>
+              <w:t>1.1.4</w:t>
+            </w:r>
+            <w:r>
+              <w:rPr>
+                <w:rFonts w:eastAsiaTheme="minorEastAsia"/>
+                <w:noProof/>
+                <w:sz w:val="22"/>
+                <w:lang w:eastAsia="cs-CZ"/>
+              </w:rPr>
+              <w:tab/>
+            </w:r>
+            <w:r>
+              <w:rPr>
+                <w:rStyle w:val="Hypertextovodkaz"/>
+                <w:noProof/>
+              </w:rPr>
+              <w:t>Přítomnost</w:t>
+            </w:r>
+            <w:r>
+              <w:rPr>
+                <w:noProof/>
+                <w:webHidden/>
+              </w:rPr>
+              <w:tab/>
+            </w:r>
+            <w:r>
+              <w:rPr>
+                <w:noProof/>
+                <w:webHidden/>
+              </w:rPr>
+              <w:fldChar w:fldCharType="begin"/>
+            </w:r>
+            <w:r>
+              <w:rPr>
+                <w:noProof/>
+                <w:webHidden/>
+              </w:rPr>
+              <w:instrText xml:space="preserve"> PAGEREF _Toc96970048 \h </w:instrText>
+            </w:r>
+            <w:r>
+              <w:rPr>
+                <w:noProof/>
+                <w:webHidden/>
+              </w:rPr>
+            </w:r>
+            <w:r>
+              <w:rPr>
+                <w:noProof/>
+                <w:webHidden/>
+              </w:rPr>
+              <w:fldChar w:fldCharType="separate"/>
+            </w:r>
+            <w:r>
+              <w:rPr>
+                <w:noProof/>
+                <w:webHidden/>
+              </w:rPr>
+              <w:t>3</w:t>
+            </w:r>
+            <w:r>
+              <w:rPr>
+                <w:noProof/>
+                <w:webHidden/>
+              </w:rPr>
+              <w:fldChar w:fldCharType="end"/>
+            </w:r>
+          </w:hyperlink>
+        </w:p>
+        <w:p>
+          <w:pPr>
+            <w:pStyle w:val="Obsah2"/>
+            <w:rPr>
+              <w:rFonts w:eastAsiaTheme="minorEastAsia"/>
+              <w:noProof/>
+              <w:sz w:val="22"/>
+              <w:lang w:eastAsia="cs-CZ"/>
+            </w:rPr>
+          </w:pPr>
+          <w:hyperlink w:anchor="_Toc96970049" w:history="1">
+            <w:r>
+              <w:rPr>
+                <w:rStyle w:val="Hypertextovodkaz"/>
+                <w:noProof/>
+              </w:rPr>
+              <w:t>1.2</w:t>
+            </w:r>
+            <w:r>
+              <w:rPr>
+                <w:rFonts w:eastAsiaTheme="minorEastAsia"/>
+                <w:noProof/>
+                <w:sz w:val="22"/>
+                <w:lang w:eastAsia="cs-CZ"/>
+              </w:rPr>
+              <w:tab/>
+            </w:r>
+            <w:r>
+              <w:rPr>
+                <w:rStyle w:val="Hypertextovodkaz"/>
+                <w:noProof/>
+              </w:rPr>
+              <w:t>Jak funguje VR?</w:t>
+            </w:r>
+            <w:r>
+              <w:rPr>
+                <w:noProof/>
+                <w:webHidden/>
+              </w:rPr>
+              <w:tab/>
+            </w:r>
+            <w:r>
+              <w:rPr>
+                <w:noProof/>
+                <w:webHidden/>
+              </w:rPr>
+              <w:fldChar w:fldCharType="begin"/>
+            </w:r>
+            <w:r>
+              <w:rPr>
+                <w:noProof/>
+                <w:webHidden/>
+              </w:rPr>
+              <w:instrText xml:space="preserve"> PAGEREF _Toc96970049 \h </w:instrText>
+            </w:r>
+            <w:r>
+              <w:rPr>
+                <w:noProof/>
+                <w:webHidden/>
+              </w:rPr>
+            </w:r>
+            <w:r>
+              <w:rPr>
+                <w:noProof/>
+                <w:webHidden/>
+              </w:rPr>
+              <w:fldChar w:fldCharType="separate"/>
+            </w:r>
+            <w:r>
+              <w:rPr>
+                <w:noProof/>
+                <w:webHidden/>
+              </w:rPr>
+              <w:t>5</w:t>
+            </w:r>
+            <w:r>
+              <w:rPr>
+                <w:noProof/>
+                <w:webHidden/>
+              </w:rPr>
+              <w:fldChar w:fldCharType="end"/>
+            </w:r>
+          </w:hyperlink>
+        </w:p>
+        <w:p>
+          <w:pPr>
+            <w:pStyle w:val="Obsah3"/>
+            <w:rPr>
+              <w:rFonts w:eastAsiaTheme="minorEastAsia"/>
+              <w:noProof/>
+              <w:sz w:val="22"/>
+              <w:lang w:eastAsia="cs-CZ"/>
+            </w:rPr>
+          </w:pPr>
+          <w:hyperlink w:anchor="_Toc96970050" w:history="1">
+            <w:r>
+              <w:rPr>
+                <w:rStyle w:val="Hypertextovodkaz"/>
+                <w:noProof/>
+              </w:rPr>
+              <w:t>1.1.5</w:t>
+            </w:r>
+            <w:r>
+              <w:rPr>
+                <w:rFonts w:eastAsiaTheme="minorEastAsia"/>
+                <w:noProof/>
+                <w:sz w:val="22"/>
+                <w:lang w:eastAsia="cs-CZ"/>
+              </w:rPr>
+              <w:tab/>
+            </w:r>
+            <w:r>
+              <w:rPr>
+                <w:rStyle w:val="Hypertextovodkaz"/>
+                <w:noProof/>
+              </w:rPr>
+              <w:t>Brýle</w:t>
+            </w:r>
+            <w:r>
+              <w:rPr>
+                <w:noProof/>
+                <w:webHidden/>
+              </w:rPr>
+              <w:tab/>
+            </w:r>
+            <w:r>
+              <w:rPr>
+                <w:noProof/>
+                <w:webHidden/>
+              </w:rPr>
+              <w:fldChar w:fldCharType="begin"/>
+            </w:r>
+            <w:r>
+              <w:rPr>
+                <w:noProof/>
+                <w:webHidden/>
+              </w:rPr>
+              <w:instrText xml:space="preserve"> PAGEREF _Toc96970050 \h </w:instrText>
+            </w:r>
+            <w:r>
+              <w:rPr>
+                <w:noProof/>
+                <w:webHidden/>
+              </w:rPr>
+            </w:r>
+            <w:r>
+              <w:rPr>
+                <w:noProof/>
+                <w:webHidden/>
+              </w:rPr>
+              <w:fldChar w:fldCharType="separate"/>
+            </w:r>
+            <w:r>
+              <w:rPr>
+                <w:noProof/>
+                <w:webHidden/>
+              </w:rPr>
+              <w:t>5</w:t>
+            </w:r>
+            <w:r>
+              <w:rPr>
+                <w:noProof/>
+                <w:webHidden/>
+              </w:rPr>
+              <w:fldChar w:fldCharType="end"/>
+            </w:r>
+          </w:hyperlink>
+        </w:p>
+        <w:p>
+          <w:pPr>
+            <w:pStyle w:val="Obsah3"/>
+            <w:rPr>
+              <w:rFonts w:eastAsiaTheme="minorEastAsia"/>
+              <w:noProof/>
+              <w:sz w:val="22"/>
+              <w:lang w:eastAsia="cs-CZ"/>
+            </w:rPr>
+          </w:pPr>
+          <w:hyperlink w:anchor="_Toc96970051" w:history="1">
+            <w:r>
+              <w:rPr>
+                <w:rStyle w:val="Hypertextovodkaz"/>
+                <w:noProof/>
+              </w:rPr>
+              <w:t>1.1.6</w:t>
+            </w:r>
+            <w:r>
+              <w:rPr>
+                <w:rFonts w:eastAsiaTheme="minorEastAsia"/>
+                <w:noProof/>
+                <w:sz w:val="22"/>
+                <w:lang w:eastAsia="cs-CZ"/>
+              </w:rPr>
+              <w:tab/>
+            </w:r>
+            <w:r>
+              <w:rPr>
+                <w:rStyle w:val="Hypertextovodkaz"/>
+                <w:noProof/>
+              </w:rPr>
+              <w:t>Ovladače</w:t>
+            </w:r>
+            <w:r>
+              <w:rPr>
+                <w:noProof/>
+                <w:webHidden/>
+              </w:rPr>
+              <w:tab/>
+            </w:r>
+            <w:r>
+              <w:rPr>
+                <w:noProof/>
+                <w:webHidden/>
+              </w:rPr>
+              <w:fldChar w:fldCharType="begin"/>
+            </w:r>
+            <w:r>
+              <w:rPr>
+                <w:noProof/>
+                <w:webHidden/>
+              </w:rPr>
+              <w:instrText xml:space="preserve"> PAGEREF _Toc96970051 \h </w:instrText>
+            </w:r>
+            <w:r>
+              <w:rPr>
+                <w:noProof/>
+                <w:webHidden/>
+              </w:rPr>
+            </w:r>
+            <w:r>
+              <w:rPr>
+                <w:noProof/>
+                <w:webHidden/>
+              </w:rPr>
+              <w:fldChar w:fldCharType="separate"/>
+            </w:r>
+            <w:r>
+              <w:rPr>
+                <w:noProof/>
+                <w:webHidden/>
+              </w:rPr>
+              <w:t>5</w:t>
+            </w:r>
+            <w:r>
+              <w:rPr>
+                <w:noProof/>
+                <w:webHidden/>
+              </w:rPr>
+              <w:fldChar w:fldCharType="end"/>
+            </w:r>
+          </w:hyperlink>
+        </w:p>
+        <w:p>
+          <w:pPr>
+            <w:pStyle w:val="Obsah2"/>
+            <w:rPr>
+              <w:rFonts w:eastAsiaTheme="minorEastAsia"/>
+              <w:noProof/>
+              <w:sz w:val="22"/>
+              <w:lang w:eastAsia="cs-CZ"/>
+            </w:rPr>
+          </w:pPr>
+          <w:hyperlink w:anchor="_Toc96970052" w:history="1">
+            <w:r>
+              <w:rPr>
+                <w:rStyle w:val="Hypertextovodkaz"/>
+                <w:noProof/>
+              </w:rPr>
+              <w:t>1.3</w:t>
+            </w:r>
+            <w:r>
+              <w:rPr>
+                <w:rFonts w:eastAsiaTheme="minorEastAsia"/>
+                <w:noProof/>
+                <w:sz w:val="22"/>
+                <w:lang w:eastAsia="cs-CZ"/>
+              </w:rPr>
+              <w:tab/>
+            </w:r>
+            <w:r>
+              <w:rPr>
+                <w:rStyle w:val="Hypertextovodkaz"/>
+                <w:noProof/>
+              </w:rPr>
+              <w:t>Využití VR</w:t>
+            </w:r>
+            <w:r>
+              <w:rPr>
+                <w:noProof/>
+                <w:webHidden/>
+              </w:rPr>
+              <w:tab/>
+            </w:r>
+            <w:r>
+              <w:rPr>
+                <w:noProof/>
+                <w:webHidden/>
+              </w:rPr>
+              <w:fldChar w:fldCharType="begin"/>
+            </w:r>
+            <w:r>
+              <w:rPr>
+                <w:noProof/>
+                <w:webHidden/>
+              </w:rPr>
+              <w:instrText xml:space="preserve"> PAGEREF _Toc96970052 \h </w:instrText>
+            </w:r>
+            <w:r>
+              <w:rPr>
+                <w:noProof/>
+                <w:webHidden/>
+              </w:rPr>
+            </w:r>
+            <w:r>
+              <w:rPr>
+                <w:noProof/>
+                <w:webHidden/>
+              </w:rPr>
+              <w:fldChar w:fldCharType="separate"/>
+            </w:r>
+            <w:r>
+              <w:rPr>
+                <w:noProof/>
+                <w:webHidden/>
+              </w:rPr>
+              <w:t>5</w:t>
+            </w:r>
+            <w:r>
+              <w:rPr>
+                <w:noProof/>
+                <w:webHidden/>
+              </w:rPr>
+              <w:fldChar w:fldCharType="end"/>
+            </w:r>
+          </w:hyperlink>
+        </w:p>
+        <w:p>
+          <w:pPr>
+            <w:pStyle w:val="Obsah3"/>
+            <w:rPr>
+              <w:rFonts w:eastAsiaTheme="minorEastAsia"/>
+              <w:noProof/>
+              <w:sz w:val="22"/>
+              <w:lang w:eastAsia="cs-CZ"/>
+            </w:rPr>
+          </w:pPr>
+          <w:hyperlink w:anchor="_Toc96970053" w:history="1">
+            <w:r>
+              <w:rPr>
+                <w:rStyle w:val="Hypertextovodkaz"/>
+                <w:noProof/>
+              </w:rPr>
+              <w:t>1.1.7</w:t>
+            </w:r>
+            <w:r>
+              <w:rPr>
+                <w:rFonts w:eastAsiaTheme="minorEastAsia"/>
+                <w:noProof/>
+                <w:sz w:val="22"/>
+                <w:lang w:eastAsia="cs-CZ"/>
+              </w:rPr>
+              <w:tab/>
+            </w:r>
+            <w:r>
+              <w:rPr>
+                <w:rStyle w:val="Hypertextovodkaz"/>
+                <w:noProof/>
+              </w:rPr>
+              <w:t>Videohry</w:t>
+            </w:r>
+            <w:r>
+              <w:rPr>
+                <w:noProof/>
+                <w:webHidden/>
+              </w:rPr>
+              <w:tab/>
+            </w:r>
+            <w:r>
+              <w:rPr>
+                <w:noProof/>
+                <w:webHidden/>
+              </w:rPr>
+              <w:fldChar w:fldCharType="begin"/>
+            </w:r>
+            <w:r>
+              <w:rPr>
+                <w:noProof/>
+                <w:webHidden/>
+              </w:rPr>
+              <w:instrText xml:space="preserve"> PAGEREF _Toc96970053 \h </w:instrText>
+            </w:r>
+            <w:r>
+              <w:rPr>
+                <w:noProof/>
+                <w:webHidden/>
+              </w:rPr>
+            </w:r>
+            <w:r>
+              <w:rPr>
+                <w:noProof/>
+                <w:webHidden/>
+              </w:rPr>
+              <w:fldChar w:fldCharType="separate"/>
+            </w:r>
+            <w:r>
+              <w:rPr>
+                <w:noProof/>
+                <w:webHidden/>
+              </w:rPr>
+              <w:t>5</w:t>
+            </w:r>
+            <w:r>
+              <w:rPr>
+                <w:noProof/>
+                <w:webHidden/>
+              </w:rPr>
+              <w:fldChar w:fldCharType="end"/>
+            </w:r>
+          </w:hyperlink>
+        </w:p>
+        <w:p>
+          <w:pPr>
+            <w:pStyle w:val="Obsah3"/>
+            <w:rPr>
+              <w:rFonts w:eastAsiaTheme="minorEastAsia"/>
+              <w:noProof/>
+              <w:sz w:val="22"/>
+              <w:lang w:eastAsia="cs-CZ"/>
+            </w:rPr>
+          </w:pPr>
+          <w:hyperlink w:anchor="_Toc96970054" w:history="1">
+            <w:r>
+              <w:rPr>
+                <w:rStyle w:val="Hypertextovodkaz"/>
+                <w:noProof/>
+              </w:rPr>
+              <w:t>1.1.8</w:t>
+            </w:r>
+            <w:r>
+              <w:rPr>
+                <w:rFonts w:eastAsiaTheme="minorEastAsia"/>
+                <w:noProof/>
+                <w:sz w:val="22"/>
+                <w:lang w:eastAsia="cs-CZ"/>
+              </w:rPr>
+              <w:tab/>
+            </w:r>
+            <w:r>
+              <w:rPr>
+                <w:rStyle w:val="Hypertextovodkaz"/>
+                <w:noProof/>
+              </w:rPr>
+              <w:t>Stavebnictví</w:t>
+            </w:r>
+            <w:r>
+              <w:rPr>
+                <w:noProof/>
+                <w:webHidden/>
+              </w:rPr>
+              <w:tab/>
+            </w:r>
+            <w:r>
+              <w:rPr>
+                <w:noProof/>
+                <w:webHidden/>
+              </w:rPr>
+              <w:fldChar w:fldCharType="begin"/>
+            </w:r>
+            <w:r>
+              <w:rPr>
+                <w:noProof/>
+                <w:webHidden/>
+              </w:rPr>
+              <w:instrText xml:space="preserve"> PAGEREF _Toc96970054 \h </w:instrText>
+            </w:r>
+            <w:r>
+              <w:rPr>
+                <w:noProof/>
+                <w:webHidden/>
+              </w:rPr>
+            </w:r>
+            <w:r>
+              <w:rPr>
+                <w:noProof/>
+                <w:webHidden/>
+              </w:rPr>
+              <w:fldChar w:fldCharType="separate"/>
+            </w:r>
+            <w:r>
+              <w:rPr>
+                <w:noProof/>
+                <w:webHidden/>
+              </w:rPr>
+              <w:t>5</w:t>
+            </w:r>
+            <w:r>
+              <w:rPr>
+                <w:noProof/>
+                <w:webHidden/>
+              </w:rPr>
+              <w:fldChar w:fldCharType="end"/>
+            </w:r>
+          </w:hyperlink>
+        </w:p>
+        <w:p>
+          <w:pPr>
+            <w:pStyle w:val="Obsah3"/>
+            <w:rPr>
+              <w:rFonts w:eastAsiaTheme="minorEastAsia"/>
+              <w:noProof/>
+              <w:sz w:val="22"/>
+              <w:lang w:eastAsia="cs-CZ"/>
+            </w:rPr>
+          </w:pPr>
+          <w:hyperlink w:anchor="_Toc96970055" w:history="1">
+            <w:r>
+              <w:rPr>
+                <w:rStyle w:val="Hypertextovodkaz"/>
+                <w:noProof/>
+              </w:rPr>
+              <w:t>1.1.9</w:t>
+            </w:r>
+            <w:r>
+              <w:rPr>
+                <w:rFonts w:eastAsiaTheme="minorEastAsia"/>
+                <w:noProof/>
+                <w:sz w:val="22"/>
+                <w:lang w:eastAsia="cs-CZ"/>
+              </w:rPr>
+              <w:tab/>
+            </w:r>
+            <w:r>
+              <w:rPr>
+                <w:rStyle w:val="Hypertextovodkaz"/>
+                <w:noProof/>
+              </w:rPr>
+              <w:t>Řízení (armáda, autoškoly)</w:t>
+            </w:r>
+            <w:r>
+              <w:rPr>
+                <w:noProof/>
+                <w:webHidden/>
+              </w:rPr>
+              <w:tab/>
+            </w:r>
+            <w:r>
+              <w:rPr>
+                <w:noProof/>
+                <w:webHidden/>
+              </w:rPr>
+              <w:fldChar w:fldCharType="begin"/>
+            </w:r>
+            <w:r>
+              <w:rPr>
+                <w:noProof/>
+                <w:webHidden/>
+              </w:rPr>
+              <w:instrText xml:space="preserve"> PAGEREF _Toc96970055 \h </w:instrText>
+            </w:r>
+            <w:r>
+              <w:rPr>
+                <w:noProof/>
+                <w:webHidden/>
+              </w:rPr>
+            </w:r>
+            <w:r>
+              <w:rPr>
+                <w:noProof/>
+                <w:webHidden/>
+              </w:rPr>
+              <w:fldChar w:fldCharType="separate"/>
+            </w:r>
+            <w:r>
+              <w:rPr>
+                <w:noProof/>
+                <w:webHidden/>
+              </w:rPr>
+              <w:t>5</w:t>
             </w:r>
             <w:r>
               <w:rPr>
@@ -1409,7 +2236,7 @@
               <w:lang w:eastAsia="cs-CZ"/>
             </w:rPr>
           </w:pPr>
-          <w:hyperlink w:anchor="_Toc96872045" w:history="1">
+          <w:hyperlink w:anchor="_Toc96970056" w:history="1">
             <w:r>
               <w:rPr>
                 <w:rStyle w:val="Hypertextovodkaz"/>
@@ -1452,7 +2279,7 @@
                 <w:noProof/>
                 <w:webHidden/>
               </w:rPr>
-              <w:instrText xml:space="preserve"> PAGEREF _Toc96872045 \h </w:instrText>
+              <w:instrText xml:space="preserve"> PAGEREF _Toc96970056 \h </w:instrText>
             </w:r>
             <w:r>
               <w:rPr>
@@ -1472,7 +2299,7 @@
                 <w:noProof/>
                 <w:webHidden/>
               </w:rPr>
-              <w:t>3</w:t>
+              <w:t>6</w:t>
             </w:r>
             <w:r>
               <w:rPr>
@@ -1496,7 +2323,7 @@
               <w:lang w:eastAsia="cs-CZ"/>
             </w:rPr>
           </w:pPr>
-          <w:hyperlink w:anchor="_Toc96872046" w:history="1">
+          <w:hyperlink w:anchor="_Toc96970057" w:history="1">
             <w:r>
               <w:rPr>
                 <w:rStyle w:val="Hypertextovodkaz"/>
@@ -1539,7 +2366,7 @@
                 <w:noProof/>
                 <w:webHidden/>
               </w:rPr>
-              <w:instrText xml:space="preserve"> PAGEREF _Toc96872046 \h </w:instrText>
+              <w:instrText xml:space="preserve"> PAGEREF _Toc96970057 \h </w:instrText>
             </w:r>
             <w:r>
               <w:rPr>
@@ -1559,7 +2386,427 @@
                 <w:noProof/>
                 <w:webHidden/>
               </w:rPr>
-              <w:t>4</w:t>
+              <w:t>7</w:t>
+            </w:r>
+            <w:r>
+              <w:rPr>
+                <w:noProof/>
+                <w:webHidden/>
+              </w:rPr>
+              <w:fldChar w:fldCharType="end"/>
+            </w:r>
+          </w:hyperlink>
+        </w:p>
+        <w:p>
+          <w:pPr>
+            <w:pStyle w:val="Obsah2"/>
+            <w:rPr>
+              <w:rFonts w:eastAsiaTheme="minorEastAsia"/>
+              <w:noProof/>
+              <w:sz w:val="22"/>
+              <w:lang w:eastAsia="cs-CZ"/>
+            </w:rPr>
+          </w:pPr>
+          <w:hyperlink w:anchor="_Toc96970058" w:history="1">
+            <w:r>
+              <w:rPr>
+                <w:rStyle w:val="Hypertextovodkaz"/>
+                <w:noProof/>
+              </w:rPr>
+              <w:t>3.1</w:t>
+            </w:r>
+            <w:r>
+              <w:rPr>
+                <w:rFonts w:eastAsiaTheme="minorEastAsia"/>
+                <w:noProof/>
+                <w:sz w:val="22"/>
+                <w:lang w:eastAsia="cs-CZ"/>
+              </w:rPr>
+              <w:tab/>
+            </w:r>
+            <w:r>
+              <w:rPr>
+                <w:rStyle w:val="Hypertextovodkaz"/>
+                <w:noProof/>
+              </w:rPr>
+              <w:t>Stručný popis</w:t>
+            </w:r>
+            <w:r>
+              <w:rPr>
+                <w:noProof/>
+                <w:webHidden/>
+              </w:rPr>
+              <w:tab/>
+            </w:r>
+            <w:r>
+              <w:rPr>
+                <w:noProof/>
+                <w:webHidden/>
+              </w:rPr>
+              <w:fldChar w:fldCharType="begin"/>
+            </w:r>
+            <w:r>
+              <w:rPr>
+                <w:noProof/>
+                <w:webHidden/>
+              </w:rPr>
+              <w:instrText xml:space="preserve"> PAGEREF _Toc96970058 \h </w:instrText>
+            </w:r>
+            <w:r>
+              <w:rPr>
+                <w:noProof/>
+                <w:webHidden/>
+              </w:rPr>
+            </w:r>
+            <w:r>
+              <w:rPr>
+                <w:noProof/>
+                <w:webHidden/>
+              </w:rPr>
+              <w:fldChar w:fldCharType="separate"/>
+            </w:r>
+            <w:r>
+              <w:rPr>
+                <w:noProof/>
+                <w:webHidden/>
+              </w:rPr>
+              <w:t>7</w:t>
+            </w:r>
+            <w:r>
+              <w:rPr>
+                <w:noProof/>
+                <w:webHidden/>
+              </w:rPr>
+              <w:fldChar w:fldCharType="end"/>
+            </w:r>
+          </w:hyperlink>
+        </w:p>
+        <w:p>
+          <w:pPr>
+            <w:pStyle w:val="Obsah2"/>
+            <w:rPr>
+              <w:rFonts w:eastAsiaTheme="minorEastAsia"/>
+              <w:noProof/>
+              <w:sz w:val="22"/>
+              <w:lang w:eastAsia="cs-CZ"/>
+            </w:rPr>
+          </w:pPr>
+          <w:hyperlink w:anchor="_Toc96970059" w:history="1">
+            <w:r>
+              <w:rPr>
+                <w:rStyle w:val="Hypertextovodkaz"/>
+                <w:noProof/>
+              </w:rPr>
+              <w:t>3.2</w:t>
+            </w:r>
+            <w:r>
+              <w:rPr>
+                <w:rFonts w:eastAsiaTheme="minorEastAsia"/>
+                <w:noProof/>
+                <w:sz w:val="22"/>
+                <w:lang w:eastAsia="cs-CZ"/>
+              </w:rPr>
+              <w:tab/>
+            </w:r>
+            <w:r>
+              <w:rPr>
+                <w:rStyle w:val="Hypertextovodkaz"/>
+                <w:noProof/>
+              </w:rPr>
+              <w:t>Základní ovládání</w:t>
+            </w:r>
+            <w:r>
+              <w:rPr>
+                <w:noProof/>
+                <w:webHidden/>
+              </w:rPr>
+              <w:tab/>
+            </w:r>
+            <w:r>
+              <w:rPr>
+                <w:noProof/>
+                <w:webHidden/>
+              </w:rPr>
+              <w:fldChar w:fldCharType="begin"/>
+            </w:r>
+            <w:r>
+              <w:rPr>
+                <w:noProof/>
+                <w:webHidden/>
+              </w:rPr>
+              <w:instrText xml:space="preserve"> PAGEREF _Toc96970059 \h </w:instrText>
+            </w:r>
+            <w:r>
+              <w:rPr>
+                <w:noProof/>
+                <w:webHidden/>
+              </w:rPr>
+            </w:r>
+            <w:r>
+              <w:rPr>
+                <w:noProof/>
+                <w:webHidden/>
+              </w:rPr>
+              <w:fldChar w:fldCharType="separate"/>
+            </w:r>
+            <w:r>
+              <w:rPr>
+                <w:noProof/>
+                <w:webHidden/>
+              </w:rPr>
+              <w:t>7</w:t>
+            </w:r>
+            <w:r>
+              <w:rPr>
+                <w:noProof/>
+                <w:webHidden/>
+              </w:rPr>
+              <w:fldChar w:fldCharType="end"/>
+            </w:r>
+          </w:hyperlink>
+        </w:p>
+        <w:p>
+          <w:pPr>
+            <w:pStyle w:val="Obsah2"/>
+            <w:rPr>
+              <w:rFonts w:eastAsiaTheme="minorEastAsia"/>
+              <w:noProof/>
+              <w:sz w:val="22"/>
+              <w:lang w:eastAsia="cs-CZ"/>
+            </w:rPr>
+          </w:pPr>
+          <w:hyperlink w:anchor="_Toc96970060" w:history="1">
+            <w:r>
+              <w:rPr>
+                <w:rStyle w:val="Hypertextovodkaz"/>
+                <w:noProof/>
+              </w:rPr>
+              <w:t>3.3</w:t>
+            </w:r>
+            <w:r>
+              <w:rPr>
+                <w:rFonts w:eastAsiaTheme="minorEastAsia"/>
+                <w:noProof/>
+                <w:sz w:val="22"/>
+                <w:lang w:eastAsia="cs-CZ"/>
+              </w:rPr>
+              <w:tab/>
+            </w:r>
+            <w:r>
+              <w:rPr>
+                <w:rStyle w:val="Hypertextovodkaz"/>
+                <w:noProof/>
+              </w:rPr>
+              <w:t>Inspirace a nápad</w:t>
+            </w:r>
+            <w:r>
+              <w:rPr>
+                <w:noProof/>
+                <w:webHidden/>
+              </w:rPr>
+              <w:tab/>
+            </w:r>
+            <w:r>
+              <w:rPr>
+                <w:noProof/>
+                <w:webHidden/>
+              </w:rPr>
+              <w:fldChar w:fldCharType="begin"/>
+            </w:r>
+            <w:r>
+              <w:rPr>
+                <w:noProof/>
+                <w:webHidden/>
+              </w:rPr>
+              <w:instrText xml:space="preserve"> PAGEREF _Toc96970060 \h </w:instrText>
+            </w:r>
+            <w:r>
+              <w:rPr>
+                <w:noProof/>
+                <w:webHidden/>
+              </w:rPr>
+            </w:r>
+            <w:r>
+              <w:rPr>
+                <w:noProof/>
+                <w:webHidden/>
+              </w:rPr>
+              <w:fldChar w:fldCharType="separate"/>
+            </w:r>
+            <w:r>
+              <w:rPr>
+                <w:noProof/>
+                <w:webHidden/>
+              </w:rPr>
+              <w:t>7</w:t>
+            </w:r>
+            <w:r>
+              <w:rPr>
+                <w:noProof/>
+                <w:webHidden/>
+              </w:rPr>
+              <w:fldChar w:fldCharType="end"/>
+            </w:r>
+          </w:hyperlink>
+        </w:p>
+        <w:p>
+          <w:pPr>
+            <w:pStyle w:val="Obsah3"/>
+            <w:rPr>
+              <w:rFonts w:eastAsiaTheme="minorEastAsia"/>
+              <w:noProof/>
+              <w:sz w:val="22"/>
+              <w:lang w:eastAsia="cs-CZ"/>
+            </w:rPr>
+          </w:pPr>
+          <w:hyperlink w:anchor="_Toc96970061" w:history="1">
+            <w:r>
+              <w:rPr>
+                <w:rStyle w:val="Hypertextovodkaz"/>
+                <w:noProof/>
+              </w:rPr>
+              <w:t>3.3.1</w:t>
+            </w:r>
+            <w:r>
+              <w:rPr>
+                <w:rFonts w:eastAsiaTheme="minorEastAsia"/>
+                <w:noProof/>
+                <w:sz w:val="22"/>
+                <w:lang w:eastAsia="cs-CZ"/>
+              </w:rPr>
+              <w:tab/>
+            </w:r>
+            <w:r>
+              <w:rPr>
+                <w:rStyle w:val="Hypertextovodkaz"/>
+                <w:noProof/>
+              </w:rPr>
+              <w:t>Papers, please</w:t>
+            </w:r>
+            <w:r>
+              <w:rPr>
+                <w:noProof/>
+                <w:webHidden/>
+              </w:rPr>
+              <w:tab/>
+            </w:r>
+            <w:r>
+              <w:rPr>
+                <w:noProof/>
+                <w:webHidden/>
+              </w:rPr>
+              <w:fldChar w:fldCharType="begin"/>
+            </w:r>
+            <w:r>
+              <w:rPr>
+                <w:noProof/>
+                <w:webHidden/>
+              </w:rPr>
+              <w:instrText xml:space="preserve"> PAGEREF _Toc96970061 \h </w:instrText>
+            </w:r>
+            <w:r>
+              <w:rPr>
+                <w:noProof/>
+                <w:webHidden/>
+              </w:rPr>
+            </w:r>
+            <w:r>
+              <w:rPr>
+                <w:noProof/>
+                <w:webHidden/>
+              </w:rPr>
+              <w:fldChar w:fldCharType="separate"/>
+            </w:r>
+            <w:r>
+              <w:rPr>
+                <w:noProof/>
+                <w:webHidden/>
+              </w:rPr>
+              <w:t>7</w:t>
+            </w:r>
+            <w:r>
+              <w:rPr>
+                <w:noProof/>
+                <w:webHidden/>
+              </w:rPr>
+              <w:fldChar w:fldCharType="end"/>
+            </w:r>
+          </w:hyperlink>
+        </w:p>
+        <w:p>
+          <w:pPr>
+            <w:pStyle w:val="Obsah3"/>
+            <w:rPr>
+              <w:rFonts w:eastAsiaTheme="minorEastAsia"/>
+              <w:noProof/>
+              <w:sz w:val="22"/>
+              <w:lang w:eastAsia="cs-CZ"/>
+            </w:rPr>
+          </w:pPr>
+          <w:hyperlink w:anchor="_Toc96970062" w:history="1">
+            <w:r>
+              <w:rPr>
+                <w:rStyle w:val="Hypertextovodkaz"/>
+                <w:noProof/>
+              </w:rPr>
+              <w:t>3.3.2</w:t>
+            </w:r>
+            <w:r>
+              <w:rPr>
+                <w:rFonts w:eastAsiaTheme="minorEastAsia"/>
+                <w:noProof/>
+                <w:sz w:val="22"/>
+                <w:lang w:eastAsia="cs-CZ"/>
+              </w:rPr>
+              <w:tab/>
+            </w:r>
+            <w:r>
+              <w:rPr>
+                <w:rStyle w:val="Hypertextovodkaz"/>
+                <w:noProof/>
+              </w:rPr>
+              <w:t>Prostředí – Rick a Morty, Muži v černém</w:t>
+            </w:r>
+            <w:r>
+              <w:rPr>
+                <w:noProof/>
+                <w:webHidden/>
+              </w:rPr>
+              <w:tab/>
+            </w:r>
+            <w:r>
+              <w:rPr>
+                <w:noProof/>
+                <w:webHidden/>
+              </w:rPr>
+              <w:fldChar w:fldCharType="begin"/>
+            </w:r>
+            <w:r>
+              <w:rPr>
+                <w:noProof/>
+                <w:webHidden/>
+              </w:rPr>
+              <w:instrText xml:space="preserve"> PAGEREF _Toc96970062 \h </w:instrText>
+            </w:r>
+            <w:r>
+              <w:rPr>
+                <w:noProof/>
+                <w:webHidden/>
+              </w:rPr>
+            </w:r>
+            <w:r>
+              <w:rPr>
+                <w:noProof/>
+                <w:webHidden/>
+              </w:rPr>
+              <w:fldChar w:fldCharType="separate"/>
+            </w:r>
+            <w:r>
+              <w:rPr>
+                <w:noProof/>
+                <w:webHidden/>
+              </w:rPr>
+              <w:t>7</w:t>
             </w:r>
             <w:r>
               <w:rPr>
@@ -1583,7 +2830,7 @@
               <w:lang w:eastAsia="cs-CZ"/>
             </w:rPr>
           </w:pPr>
-          <w:hyperlink w:anchor="_Toc96872047" w:history="1">
+          <w:hyperlink w:anchor="_Toc96970063" w:history="1">
             <w:r>
               <w:rPr>
                 <w:rStyle w:val="Hypertextovodkaz"/>
@@ -1605,7 +2852,7 @@
                 <w:rStyle w:val="Hypertextovodkaz"/>
                 <w:noProof/>
               </w:rPr>
-              <w:t>Modely v Blenderu</w:t>
+              <w:t>Modely v Blenderu</w:t>
             </w:r>
             <w:r>
               <w:rPr>
@@ -1626,7 +2873,7 @@
                 <w:noProof/>
                 <w:webHidden/>
               </w:rPr>
-              <w:instrText xml:space="preserve"> PAGEREF _Toc96872047 \h </w:instrText>
+              <w:instrText xml:space="preserve"> PAGEREF _Toc96970063 \h </w:instrText>
             </w:r>
             <w:r>
               <w:rPr>
@@ -1646,7 +2893,343 @@
                 <w:noProof/>
                 <w:webHidden/>
               </w:rPr>
-              <w:t>5</w:t>
+              <w:t>9</w:t>
+            </w:r>
+            <w:r>
+              <w:rPr>
+                <w:noProof/>
+                <w:webHidden/>
+              </w:rPr>
+              <w:fldChar w:fldCharType="end"/>
+            </w:r>
+          </w:hyperlink>
+        </w:p>
+        <w:p>
+          <w:pPr>
+            <w:pStyle w:val="Obsah2"/>
+            <w:rPr>
+              <w:rFonts w:eastAsiaTheme="minorEastAsia"/>
+              <w:noProof/>
+              <w:sz w:val="22"/>
+              <w:lang w:eastAsia="cs-CZ"/>
+            </w:rPr>
+          </w:pPr>
+          <w:hyperlink w:anchor="_Toc96970064" w:history="1">
+            <w:r>
+              <w:rPr>
+                <w:rStyle w:val="Hypertextovodkaz"/>
+                <w:noProof/>
+              </w:rPr>
+              <w:t>4.1</w:t>
+            </w:r>
+            <w:r>
+              <w:rPr>
+                <w:rFonts w:eastAsiaTheme="minorEastAsia"/>
+                <w:noProof/>
+                <w:sz w:val="22"/>
+                <w:lang w:eastAsia="cs-CZ"/>
+              </w:rPr>
+              <w:tab/>
+            </w:r>
+            <w:r>
+              <w:rPr>
+                <w:rStyle w:val="Hypertextovodkaz"/>
+                <w:noProof/>
+              </w:rPr>
+              <w:t>Seznámení s prostředím</w:t>
+            </w:r>
+            <w:r>
+              <w:rPr>
+                <w:noProof/>
+                <w:webHidden/>
+              </w:rPr>
+              <w:tab/>
+            </w:r>
+            <w:r>
+              <w:rPr>
+                <w:noProof/>
+                <w:webHidden/>
+              </w:rPr>
+              <w:fldChar w:fldCharType="begin"/>
+            </w:r>
+            <w:r>
+              <w:rPr>
+                <w:noProof/>
+                <w:webHidden/>
+              </w:rPr>
+              <w:instrText xml:space="preserve"> PAGEREF _Toc96970064 \h </w:instrText>
+            </w:r>
+            <w:r>
+              <w:rPr>
+                <w:noProof/>
+                <w:webHidden/>
+              </w:rPr>
+            </w:r>
+            <w:r>
+              <w:rPr>
+                <w:noProof/>
+                <w:webHidden/>
+              </w:rPr>
+              <w:fldChar w:fldCharType="separate"/>
+            </w:r>
+            <w:r>
+              <w:rPr>
+                <w:noProof/>
+                <w:webHidden/>
+              </w:rPr>
+              <w:t>9</w:t>
+            </w:r>
+            <w:r>
+              <w:rPr>
+                <w:noProof/>
+                <w:webHidden/>
+              </w:rPr>
+              <w:fldChar w:fldCharType="end"/>
+            </w:r>
+          </w:hyperlink>
+        </w:p>
+        <w:p>
+          <w:pPr>
+            <w:pStyle w:val="Obsah2"/>
+            <w:rPr>
+              <w:rFonts w:eastAsiaTheme="minorEastAsia"/>
+              <w:noProof/>
+              <w:sz w:val="22"/>
+              <w:lang w:eastAsia="cs-CZ"/>
+            </w:rPr>
+          </w:pPr>
+          <w:hyperlink w:anchor="_Toc96970065" w:history="1">
+            <w:r>
+              <w:rPr>
+                <w:rStyle w:val="Hypertextovodkaz"/>
+                <w:noProof/>
+              </w:rPr>
+              <w:t>4.2</w:t>
+            </w:r>
+            <w:r>
+              <w:rPr>
+                <w:rFonts w:eastAsiaTheme="minorEastAsia"/>
+                <w:noProof/>
+                <w:sz w:val="22"/>
+                <w:lang w:eastAsia="cs-CZ"/>
+              </w:rPr>
+              <w:tab/>
+            </w:r>
+            <w:r>
+              <w:rPr>
+                <w:rStyle w:val="Hypertextovodkaz"/>
+                <w:noProof/>
+              </w:rPr>
+              <w:t>První modely</w:t>
+            </w:r>
+            <w:r>
+              <w:rPr>
+                <w:noProof/>
+                <w:webHidden/>
+              </w:rPr>
+              <w:tab/>
+            </w:r>
+            <w:r>
+              <w:rPr>
+                <w:noProof/>
+                <w:webHidden/>
+              </w:rPr>
+              <w:fldChar w:fldCharType="begin"/>
+            </w:r>
+            <w:r>
+              <w:rPr>
+                <w:noProof/>
+                <w:webHidden/>
+              </w:rPr>
+              <w:instrText xml:space="preserve"> PAGEREF _Toc96970065 \h </w:instrText>
+            </w:r>
+            <w:r>
+              <w:rPr>
+                <w:noProof/>
+                <w:webHidden/>
+              </w:rPr>
+            </w:r>
+            <w:r>
+              <w:rPr>
+                <w:noProof/>
+                <w:webHidden/>
+              </w:rPr>
+              <w:fldChar w:fldCharType="separate"/>
+            </w:r>
+            <w:r>
+              <w:rPr>
+                <w:noProof/>
+                <w:webHidden/>
+              </w:rPr>
+              <w:t>9</w:t>
+            </w:r>
+            <w:r>
+              <w:rPr>
+                <w:noProof/>
+                <w:webHidden/>
+              </w:rPr>
+              <w:fldChar w:fldCharType="end"/>
+            </w:r>
+          </w:hyperlink>
+        </w:p>
+        <w:p>
+          <w:pPr>
+            <w:pStyle w:val="Obsah2"/>
+            <w:rPr>
+              <w:rFonts w:eastAsiaTheme="minorEastAsia"/>
+              <w:noProof/>
+              <w:sz w:val="22"/>
+              <w:lang w:eastAsia="cs-CZ"/>
+            </w:rPr>
+          </w:pPr>
+          <w:hyperlink w:anchor="_Toc96970066" w:history="1">
+            <w:r>
+              <w:rPr>
+                <w:rStyle w:val="Hypertextovodkaz"/>
+                <w:noProof/>
+              </w:rPr>
+              <w:t>4.3</w:t>
+            </w:r>
+            <w:r>
+              <w:rPr>
+                <w:rFonts w:eastAsiaTheme="minorEastAsia"/>
+                <w:noProof/>
+                <w:sz w:val="22"/>
+                <w:lang w:eastAsia="cs-CZ"/>
+              </w:rPr>
+              <w:tab/>
+            </w:r>
+            <w:r>
+              <w:rPr>
+                <w:rStyle w:val="Hypertextovodkaz"/>
+                <w:noProof/>
+              </w:rPr>
+              <w:t>Modely do hry</w:t>
+            </w:r>
+            <w:r>
+              <w:rPr>
+                <w:noProof/>
+                <w:webHidden/>
+              </w:rPr>
+              <w:tab/>
+            </w:r>
+            <w:r>
+              <w:rPr>
+                <w:noProof/>
+                <w:webHidden/>
+              </w:rPr>
+              <w:fldChar w:fldCharType="begin"/>
+            </w:r>
+            <w:r>
+              <w:rPr>
+                <w:noProof/>
+                <w:webHidden/>
+              </w:rPr>
+              <w:instrText xml:space="preserve"> PAGEREF _Toc96970066 \h </w:instrText>
+            </w:r>
+            <w:r>
+              <w:rPr>
+                <w:noProof/>
+                <w:webHidden/>
+              </w:rPr>
+            </w:r>
+            <w:r>
+              <w:rPr>
+                <w:noProof/>
+                <w:webHidden/>
+              </w:rPr>
+              <w:fldChar w:fldCharType="separate"/>
+            </w:r>
+            <w:r>
+              <w:rPr>
+                <w:noProof/>
+                <w:webHidden/>
+              </w:rPr>
+              <w:t>9</w:t>
+            </w:r>
+            <w:r>
+              <w:rPr>
+                <w:noProof/>
+                <w:webHidden/>
+              </w:rPr>
+              <w:fldChar w:fldCharType="end"/>
+            </w:r>
+          </w:hyperlink>
+        </w:p>
+        <w:p>
+          <w:pPr>
+            <w:pStyle w:val="Obsah2"/>
+            <w:rPr>
+              <w:rFonts w:eastAsiaTheme="minorEastAsia"/>
+              <w:noProof/>
+              <w:sz w:val="22"/>
+              <w:lang w:eastAsia="cs-CZ"/>
+            </w:rPr>
+          </w:pPr>
+          <w:hyperlink w:anchor="_Toc96970067" w:history="1">
+            <w:r>
+              <w:rPr>
+                <w:rStyle w:val="Hypertextovodkaz"/>
+                <w:noProof/>
+              </w:rPr>
+              <w:t>4.4</w:t>
+            </w:r>
+            <w:r>
+              <w:rPr>
+                <w:rFonts w:eastAsiaTheme="minorEastAsia"/>
+                <w:noProof/>
+                <w:sz w:val="22"/>
+                <w:lang w:eastAsia="cs-CZ"/>
+              </w:rPr>
+              <w:tab/>
+            </w:r>
+            <w:r>
+              <w:rPr>
+                <w:rStyle w:val="Hypertextovodkaz"/>
+                <w:noProof/>
+              </w:rPr>
+              <w:t>Textury</w:t>
+            </w:r>
+            <w:r>
+              <w:rPr>
+                <w:noProof/>
+                <w:webHidden/>
+              </w:rPr>
+              <w:tab/>
+            </w:r>
+            <w:r>
+              <w:rPr>
+                <w:noProof/>
+                <w:webHidden/>
+              </w:rPr>
+              <w:fldChar w:fldCharType="begin"/>
+            </w:r>
+            <w:r>
+              <w:rPr>
+                <w:noProof/>
+                <w:webHidden/>
+              </w:rPr>
+              <w:instrText xml:space="preserve"> PAGEREF _Toc96970067 \h </w:instrText>
+            </w:r>
+            <w:r>
+              <w:rPr>
+                <w:noProof/>
+                <w:webHidden/>
+              </w:rPr>
+            </w:r>
+            <w:r>
+              <w:rPr>
+                <w:noProof/>
+                <w:webHidden/>
+              </w:rPr>
+              <w:fldChar w:fldCharType="separate"/>
+            </w:r>
+            <w:r>
+              <w:rPr>
+                <w:noProof/>
+                <w:webHidden/>
+              </w:rPr>
+              <w:t>9</w:t>
             </w:r>
             <w:r>
               <w:rPr>
@@ -1670,7 +3253,7 @@
               <w:lang w:eastAsia="cs-CZ"/>
             </w:rPr>
           </w:pPr>
-          <w:hyperlink w:anchor="_Toc96872048" w:history="1">
+          <w:hyperlink w:anchor="_Toc96970068" w:history="1">
             <w:r>
               <w:rPr>
                 <w:rStyle w:val="Hypertextovodkaz"/>
@@ -1713,7 +3296,7 @@
                 <w:noProof/>
                 <w:webHidden/>
               </w:rPr>
-              <w:instrText xml:space="preserve"> PAGEREF _Toc96872048 \h </w:instrText>
+              <w:instrText xml:space="preserve"> PAGEREF _Toc96970068 \h </w:instrText>
             </w:r>
             <w:r>
               <w:rPr>
@@ -1733,7 +3316,1267 @@
                 <w:noProof/>
                 <w:webHidden/>
               </w:rPr>
-              <w:t>6</w:t>
+              <w:t>10</w:t>
+            </w:r>
+            <w:r>
+              <w:rPr>
+                <w:noProof/>
+                <w:webHidden/>
+              </w:rPr>
+              <w:fldChar w:fldCharType="end"/>
+            </w:r>
+          </w:hyperlink>
+        </w:p>
+        <w:p>
+          <w:pPr>
+            <w:pStyle w:val="Obsah2"/>
+            <w:rPr>
+              <w:rFonts w:eastAsiaTheme="minorEastAsia"/>
+              <w:noProof/>
+              <w:sz w:val="22"/>
+              <w:lang w:eastAsia="cs-CZ"/>
+            </w:rPr>
+          </w:pPr>
+          <w:hyperlink w:anchor="_Toc96970069" w:history="1">
+            <w:r>
+              <w:rPr>
+                <w:rStyle w:val="Hypertextovodkaz"/>
+                <w:noProof/>
+              </w:rPr>
+              <w:t>5.1</w:t>
+            </w:r>
+            <w:r>
+              <w:rPr>
+                <w:rFonts w:eastAsiaTheme="minorEastAsia"/>
+                <w:noProof/>
+                <w:sz w:val="22"/>
+                <w:lang w:eastAsia="cs-CZ"/>
+              </w:rPr>
+              <w:tab/>
+            </w:r>
+            <w:r>
+              <w:rPr>
+                <w:rStyle w:val="Hypertextovodkaz"/>
+                <w:noProof/>
+              </w:rPr>
+              <w:t>Základní ovládání</w:t>
+            </w:r>
+            <w:r>
+              <w:rPr>
+                <w:noProof/>
+                <w:webHidden/>
+              </w:rPr>
+              <w:tab/>
+            </w:r>
+            <w:r>
+              <w:rPr>
+                <w:noProof/>
+                <w:webHidden/>
+              </w:rPr>
+              <w:fldChar w:fldCharType="begin"/>
+            </w:r>
+            <w:r>
+              <w:rPr>
+                <w:noProof/>
+                <w:webHidden/>
+              </w:rPr>
+              <w:instrText xml:space="preserve"> PAGEREF _Toc96970069 \h </w:instrText>
+            </w:r>
+            <w:r>
+              <w:rPr>
+                <w:noProof/>
+                <w:webHidden/>
+              </w:rPr>
+            </w:r>
+            <w:r>
+              <w:rPr>
+                <w:noProof/>
+                <w:webHidden/>
+              </w:rPr>
+              <w:fldChar w:fldCharType="separate"/>
+            </w:r>
+            <w:r>
+              <w:rPr>
+                <w:noProof/>
+                <w:webHidden/>
+              </w:rPr>
+              <w:t>10</w:t>
+            </w:r>
+            <w:r>
+              <w:rPr>
+                <w:noProof/>
+                <w:webHidden/>
+              </w:rPr>
+              <w:fldChar w:fldCharType="end"/>
+            </w:r>
+          </w:hyperlink>
+        </w:p>
+        <w:p>
+          <w:pPr>
+            <w:pStyle w:val="Obsah3"/>
+            <w:rPr>
+              <w:rFonts w:eastAsiaTheme="minorEastAsia"/>
+              <w:noProof/>
+              <w:sz w:val="22"/>
+              <w:lang w:eastAsia="cs-CZ"/>
+            </w:rPr>
+          </w:pPr>
+          <w:hyperlink w:anchor="_Toc96970070" w:history="1">
+            <w:r>
+              <w:rPr>
+                <w:rStyle w:val="Hypertextovodkaz"/>
+                <w:noProof/>
+              </w:rPr>
+              <w:t>5.1.1</w:t>
+            </w:r>
+            <w:r>
+              <w:rPr>
+                <w:rFonts w:eastAsiaTheme="minorEastAsia"/>
+                <w:noProof/>
+                <w:sz w:val="22"/>
+                <w:lang w:eastAsia="cs-CZ"/>
+              </w:rPr>
+              <w:tab/>
+            </w:r>
+            <w:r>
+              <w:rPr>
+                <w:rStyle w:val="Hypertextovodkaz"/>
+                <w:noProof/>
+              </w:rPr>
+              <w:t>Chůze a ruce</w:t>
+            </w:r>
+            <w:r>
+              <w:rPr>
+                <w:noProof/>
+                <w:webHidden/>
+              </w:rPr>
+              <w:tab/>
+            </w:r>
+            <w:r>
+              <w:rPr>
+                <w:noProof/>
+                <w:webHidden/>
+              </w:rPr>
+              <w:fldChar w:fldCharType="begin"/>
+            </w:r>
+            <w:r>
+              <w:rPr>
+                <w:noProof/>
+                <w:webHidden/>
+              </w:rPr>
+              <w:instrText xml:space="preserve"> PAGEREF _Toc96970070 \h </w:instrText>
+            </w:r>
+            <w:r>
+              <w:rPr>
+                <w:noProof/>
+                <w:webHidden/>
+              </w:rPr>
+            </w:r>
+            <w:r>
+              <w:rPr>
+                <w:noProof/>
+                <w:webHidden/>
+              </w:rPr>
+              <w:fldChar w:fldCharType="separate"/>
+            </w:r>
+            <w:r>
+              <w:rPr>
+                <w:noProof/>
+                <w:webHidden/>
+              </w:rPr>
+              <w:t>10</w:t>
+            </w:r>
+            <w:r>
+              <w:rPr>
+                <w:noProof/>
+                <w:webHidden/>
+              </w:rPr>
+              <w:fldChar w:fldCharType="end"/>
+            </w:r>
+          </w:hyperlink>
+        </w:p>
+        <w:p>
+          <w:pPr>
+            <w:pStyle w:val="Obsah3"/>
+            <w:rPr>
+              <w:rFonts w:eastAsiaTheme="minorEastAsia"/>
+              <w:noProof/>
+              <w:sz w:val="22"/>
+              <w:lang w:eastAsia="cs-CZ"/>
+            </w:rPr>
+          </w:pPr>
+          <w:hyperlink w:anchor="_Toc96970071" w:history="1">
+            <w:r>
+              <w:rPr>
+                <w:rStyle w:val="Hypertextovodkaz"/>
+                <w:noProof/>
+              </w:rPr>
+              <w:t>5.1.2</w:t>
+            </w:r>
+            <w:r>
+              <w:rPr>
+                <w:rFonts w:eastAsiaTheme="minorEastAsia"/>
+                <w:noProof/>
+                <w:sz w:val="22"/>
+                <w:lang w:eastAsia="cs-CZ"/>
+              </w:rPr>
+              <w:tab/>
+            </w:r>
+            <w:r>
+              <w:rPr>
+                <w:rStyle w:val="Hypertextovodkaz"/>
+                <w:noProof/>
+              </w:rPr>
+              <w:t>Chytání předmětů</w:t>
+            </w:r>
+            <w:r>
+              <w:rPr>
+                <w:noProof/>
+                <w:webHidden/>
+              </w:rPr>
+              <w:tab/>
+            </w:r>
+            <w:r>
+              <w:rPr>
+                <w:noProof/>
+                <w:webHidden/>
+              </w:rPr>
+              <w:fldChar w:fldCharType="begin"/>
+            </w:r>
+            <w:r>
+              <w:rPr>
+                <w:noProof/>
+                <w:webHidden/>
+              </w:rPr>
+              <w:instrText xml:space="preserve"> PAGEREF _Toc96970071 \h </w:instrText>
+            </w:r>
+            <w:r>
+              <w:rPr>
+                <w:noProof/>
+                <w:webHidden/>
+              </w:rPr>
+            </w:r>
+            <w:r>
+              <w:rPr>
+                <w:noProof/>
+                <w:webHidden/>
+              </w:rPr>
+              <w:fldChar w:fldCharType="separate"/>
+            </w:r>
+            <w:r>
+              <w:rPr>
+                <w:noProof/>
+                <w:webHidden/>
+              </w:rPr>
+              <w:t>10</w:t>
+            </w:r>
+            <w:r>
+              <w:rPr>
+                <w:noProof/>
+                <w:webHidden/>
+              </w:rPr>
+              <w:fldChar w:fldCharType="end"/>
+            </w:r>
+          </w:hyperlink>
+        </w:p>
+        <w:p>
+          <w:pPr>
+            <w:pStyle w:val="Obsah2"/>
+            <w:rPr>
+              <w:rFonts w:eastAsiaTheme="minorEastAsia"/>
+              <w:noProof/>
+              <w:sz w:val="22"/>
+              <w:lang w:eastAsia="cs-CZ"/>
+            </w:rPr>
+          </w:pPr>
+          <w:hyperlink w:anchor="_Toc96970072" w:history="1">
+            <w:r>
+              <w:rPr>
+                <w:rStyle w:val="Hypertextovodkaz"/>
+                <w:noProof/>
+              </w:rPr>
+              <w:t>5.2</w:t>
+            </w:r>
+            <w:r>
+              <w:rPr>
+                <w:rFonts w:eastAsiaTheme="minorEastAsia"/>
+                <w:noProof/>
+                <w:sz w:val="22"/>
+                <w:lang w:eastAsia="cs-CZ"/>
+              </w:rPr>
+              <w:tab/>
+            </w:r>
+            <w:r>
+              <w:rPr>
+                <w:rStyle w:val="Hypertextovodkaz"/>
+                <w:noProof/>
+              </w:rPr>
+              <w:t>Sandbox (pískoviště)</w:t>
+            </w:r>
+            <w:r>
+              <w:rPr>
+                <w:noProof/>
+                <w:webHidden/>
+              </w:rPr>
+              <w:tab/>
+            </w:r>
+            <w:r>
+              <w:rPr>
+                <w:noProof/>
+                <w:webHidden/>
+              </w:rPr>
+              <w:fldChar w:fldCharType="begin"/>
+            </w:r>
+            <w:r>
+              <w:rPr>
+                <w:noProof/>
+                <w:webHidden/>
+              </w:rPr>
+              <w:instrText xml:space="preserve"> PAGEREF _Toc96970072 \h </w:instrText>
+            </w:r>
+            <w:r>
+              <w:rPr>
+                <w:noProof/>
+                <w:webHidden/>
+              </w:rPr>
+            </w:r>
+            <w:r>
+              <w:rPr>
+                <w:noProof/>
+                <w:webHidden/>
+              </w:rPr>
+              <w:fldChar w:fldCharType="separate"/>
+            </w:r>
+            <w:r>
+              <w:rPr>
+                <w:noProof/>
+                <w:webHidden/>
+              </w:rPr>
+              <w:t>10</w:t>
+            </w:r>
+            <w:r>
+              <w:rPr>
+                <w:noProof/>
+                <w:webHidden/>
+              </w:rPr>
+              <w:fldChar w:fldCharType="end"/>
+            </w:r>
+          </w:hyperlink>
+        </w:p>
+        <w:p>
+          <w:pPr>
+            <w:pStyle w:val="Obsah2"/>
+            <w:rPr>
+              <w:rFonts w:eastAsiaTheme="minorEastAsia"/>
+              <w:noProof/>
+              <w:sz w:val="22"/>
+              <w:lang w:eastAsia="cs-CZ"/>
+            </w:rPr>
+          </w:pPr>
+          <w:hyperlink w:anchor="_Toc96970073" w:history="1">
+            <w:r>
+              <w:rPr>
+                <w:rStyle w:val="Hypertextovodkaz"/>
+                <w:noProof/>
+              </w:rPr>
+              <w:t>5.3</w:t>
+            </w:r>
+            <w:r>
+              <w:rPr>
+                <w:rFonts w:eastAsiaTheme="minorEastAsia"/>
+                <w:noProof/>
+                <w:sz w:val="22"/>
+                <w:lang w:eastAsia="cs-CZ"/>
+              </w:rPr>
+              <w:tab/>
+            </w:r>
+            <w:r>
+              <w:rPr>
+                <w:rStyle w:val="Hypertextovodkaz"/>
+                <w:noProof/>
+              </w:rPr>
+              <w:t>Generování dokladů</w:t>
+            </w:r>
+            <w:r>
+              <w:rPr>
+                <w:noProof/>
+                <w:webHidden/>
+              </w:rPr>
+              <w:tab/>
+            </w:r>
+            <w:r>
+              <w:rPr>
+                <w:noProof/>
+                <w:webHidden/>
+              </w:rPr>
+              <w:fldChar w:fldCharType="begin"/>
+            </w:r>
+            <w:r>
+              <w:rPr>
+                <w:noProof/>
+                <w:webHidden/>
+              </w:rPr>
+              <w:instrText xml:space="preserve"> PAGEREF _Toc96970073 \h </w:instrText>
+            </w:r>
+            <w:r>
+              <w:rPr>
+                <w:noProof/>
+                <w:webHidden/>
+              </w:rPr>
+            </w:r>
+            <w:r>
+              <w:rPr>
+                <w:noProof/>
+                <w:webHidden/>
+              </w:rPr>
+              <w:fldChar w:fldCharType="separate"/>
+            </w:r>
+            <w:r>
+              <w:rPr>
+                <w:noProof/>
+                <w:webHidden/>
+              </w:rPr>
+              <w:t>10</w:t>
+            </w:r>
+            <w:r>
+              <w:rPr>
+                <w:noProof/>
+                <w:webHidden/>
+              </w:rPr>
+              <w:fldChar w:fldCharType="end"/>
+            </w:r>
+          </w:hyperlink>
+        </w:p>
+        <w:p>
+          <w:pPr>
+            <w:pStyle w:val="Obsah3"/>
+            <w:rPr>
+              <w:rFonts w:eastAsiaTheme="minorEastAsia"/>
+              <w:noProof/>
+              <w:sz w:val="22"/>
+              <w:lang w:eastAsia="cs-CZ"/>
+            </w:rPr>
+          </w:pPr>
+          <w:hyperlink w:anchor="_Toc96970074" w:history="1">
+            <w:r>
+              <w:rPr>
+                <w:rStyle w:val="Hypertextovodkaz"/>
+                <w:noProof/>
+              </w:rPr>
+              <w:t>5.3.1</w:t>
+            </w:r>
+            <w:r>
+              <w:rPr>
+                <w:rFonts w:eastAsiaTheme="minorEastAsia"/>
+                <w:noProof/>
+                <w:sz w:val="22"/>
+                <w:lang w:eastAsia="cs-CZ"/>
+              </w:rPr>
+              <w:tab/>
+            </w:r>
+            <w:r>
+              <w:rPr>
+                <w:rStyle w:val="Hypertextovodkaz"/>
+                <w:noProof/>
+              </w:rPr>
+              <w:t>Původní kód</w:t>
+            </w:r>
+            <w:r>
+              <w:rPr>
+                <w:noProof/>
+                <w:webHidden/>
+              </w:rPr>
+              <w:tab/>
+            </w:r>
+            <w:r>
+              <w:rPr>
+                <w:noProof/>
+                <w:webHidden/>
+              </w:rPr>
+              <w:fldChar w:fldCharType="begin"/>
+            </w:r>
+            <w:r>
+              <w:rPr>
+                <w:noProof/>
+                <w:webHidden/>
+              </w:rPr>
+              <w:instrText xml:space="preserve"> PAGEREF _Toc96970074 \h </w:instrText>
+            </w:r>
+            <w:r>
+              <w:rPr>
+                <w:noProof/>
+                <w:webHidden/>
+              </w:rPr>
+            </w:r>
+            <w:r>
+              <w:rPr>
+                <w:noProof/>
+                <w:webHidden/>
+              </w:rPr>
+              <w:fldChar w:fldCharType="separate"/>
+            </w:r>
+            <w:r>
+              <w:rPr>
+                <w:noProof/>
+                <w:webHidden/>
+              </w:rPr>
+              <w:t>10</w:t>
+            </w:r>
+            <w:r>
+              <w:rPr>
+                <w:noProof/>
+                <w:webHidden/>
+              </w:rPr>
+              <w:fldChar w:fldCharType="end"/>
+            </w:r>
+          </w:hyperlink>
+        </w:p>
+        <w:p>
+          <w:pPr>
+            <w:pStyle w:val="Obsah3"/>
+            <w:rPr>
+              <w:rFonts w:eastAsiaTheme="minorEastAsia"/>
+              <w:noProof/>
+              <w:sz w:val="22"/>
+              <w:lang w:eastAsia="cs-CZ"/>
+            </w:rPr>
+          </w:pPr>
+          <w:hyperlink w:anchor="_Toc96970075" w:history="1">
+            <w:r>
+              <w:rPr>
+                <w:rStyle w:val="Hypertextovodkaz"/>
+                <w:noProof/>
+              </w:rPr>
+              <w:t>5.3.2</w:t>
+            </w:r>
+            <w:r>
+              <w:rPr>
+                <w:rFonts w:eastAsiaTheme="minorEastAsia"/>
+                <w:noProof/>
+                <w:sz w:val="22"/>
+                <w:lang w:eastAsia="cs-CZ"/>
+              </w:rPr>
+              <w:tab/>
+            </w:r>
+            <w:r>
+              <w:rPr>
+                <w:rStyle w:val="Hypertextovodkaz"/>
+                <w:noProof/>
+              </w:rPr>
+              <w:t>Nakreslení problému</w:t>
+            </w:r>
+            <w:r>
+              <w:rPr>
+                <w:noProof/>
+                <w:webHidden/>
+              </w:rPr>
+              <w:tab/>
+            </w:r>
+            <w:r>
+              <w:rPr>
+                <w:noProof/>
+                <w:webHidden/>
+              </w:rPr>
+              <w:fldChar w:fldCharType="begin"/>
+            </w:r>
+            <w:r>
+              <w:rPr>
+                <w:noProof/>
+                <w:webHidden/>
+              </w:rPr>
+              <w:instrText xml:space="preserve"> PAGEREF _Toc96970075 \h </w:instrText>
+            </w:r>
+            <w:r>
+              <w:rPr>
+                <w:noProof/>
+                <w:webHidden/>
+              </w:rPr>
+            </w:r>
+            <w:r>
+              <w:rPr>
+                <w:noProof/>
+                <w:webHidden/>
+              </w:rPr>
+              <w:fldChar w:fldCharType="separate"/>
+            </w:r>
+            <w:r>
+              <w:rPr>
+                <w:noProof/>
+                <w:webHidden/>
+              </w:rPr>
+              <w:t>10</w:t>
+            </w:r>
+            <w:r>
+              <w:rPr>
+                <w:noProof/>
+                <w:webHidden/>
+              </w:rPr>
+              <w:fldChar w:fldCharType="end"/>
+            </w:r>
+          </w:hyperlink>
+        </w:p>
+        <w:p>
+          <w:pPr>
+            <w:pStyle w:val="Obsah3"/>
+            <w:rPr>
+              <w:rFonts w:eastAsiaTheme="minorEastAsia"/>
+              <w:noProof/>
+              <w:sz w:val="22"/>
+              <w:lang w:eastAsia="cs-CZ"/>
+            </w:rPr>
+          </w:pPr>
+          <w:hyperlink w:anchor="_Toc96970076" w:history="1">
+            <w:r>
+              <w:rPr>
+                <w:rStyle w:val="Hypertextovodkaz"/>
+                <w:noProof/>
+              </w:rPr>
+              <w:t>5.3.3</w:t>
+            </w:r>
+            <w:r>
+              <w:rPr>
+                <w:rFonts w:eastAsiaTheme="minorEastAsia"/>
+                <w:noProof/>
+                <w:sz w:val="22"/>
+                <w:lang w:eastAsia="cs-CZ"/>
+              </w:rPr>
+              <w:tab/>
+            </w:r>
+            <w:r>
+              <w:rPr>
+                <w:rStyle w:val="Hypertextovodkaz"/>
+                <w:noProof/>
+              </w:rPr>
+              <w:t>Navržení podle diagramu</w:t>
+            </w:r>
+            <w:r>
+              <w:rPr>
+                <w:noProof/>
+                <w:webHidden/>
+              </w:rPr>
+              <w:tab/>
+            </w:r>
+            <w:r>
+              <w:rPr>
+                <w:noProof/>
+                <w:webHidden/>
+              </w:rPr>
+              <w:fldChar w:fldCharType="begin"/>
+            </w:r>
+            <w:r>
+              <w:rPr>
+                <w:noProof/>
+                <w:webHidden/>
+              </w:rPr>
+              <w:instrText xml:space="preserve"> PAGEREF _Toc96970076 \h </w:instrText>
+            </w:r>
+            <w:r>
+              <w:rPr>
+                <w:noProof/>
+                <w:webHidden/>
+              </w:rPr>
+            </w:r>
+            <w:r>
+              <w:rPr>
+                <w:noProof/>
+                <w:webHidden/>
+              </w:rPr>
+              <w:fldChar w:fldCharType="separate"/>
+            </w:r>
+            <w:r>
+              <w:rPr>
+                <w:noProof/>
+                <w:webHidden/>
+              </w:rPr>
+              <w:t>10</w:t>
+            </w:r>
+            <w:r>
+              <w:rPr>
+                <w:noProof/>
+                <w:webHidden/>
+              </w:rPr>
+              <w:fldChar w:fldCharType="end"/>
+            </w:r>
+          </w:hyperlink>
+        </w:p>
+        <w:p>
+          <w:pPr>
+            <w:pStyle w:val="Obsah3"/>
+            <w:rPr>
+              <w:rFonts w:eastAsiaTheme="minorEastAsia"/>
+              <w:noProof/>
+              <w:sz w:val="22"/>
+              <w:lang w:eastAsia="cs-CZ"/>
+            </w:rPr>
+          </w:pPr>
+          <w:hyperlink w:anchor="_Toc96970077" w:history="1">
+            <w:r>
+              <w:rPr>
+                <w:rStyle w:val="Hypertextovodkaz"/>
+                <w:noProof/>
+              </w:rPr>
+              <w:t>5.3.4</w:t>
+            </w:r>
+            <w:r>
+              <w:rPr>
+                <w:rFonts w:eastAsiaTheme="minorEastAsia"/>
+                <w:noProof/>
+                <w:sz w:val="22"/>
+                <w:lang w:eastAsia="cs-CZ"/>
+              </w:rPr>
+              <w:tab/>
+            </w:r>
+            <w:r>
+              <w:rPr>
+                <w:rStyle w:val="Hypertextovodkaz"/>
+                <w:noProof/>
+              </w:rPr>
+              <w:t>Náhodné generování platných i neplatných dokladů</w:t>
+            </w:r>
+            <w:r>
+              <w:rPr>
+                <w:noProof/>
+                <w:webHidden/>
+              </w:rPr>
+              <w:tab/>
+            </w:r>
+            <w:r>
+              <w:rPr>
+                <w:noProof/>
+                <w:webHidden/>
+              </w:rPr>
+              <w:fldChar w:fldCharType="begin"/>
+            </w:r>
+            <w:r>
+              <w:rPr>
+                <w:noProof/>
+                <w:webHidden/>
+              </w:rPr>
+              <w:instrText xml:space="preserve"> PAGEREF _Toc96970077 \h </w:instrText>
+            </w:r>
+            <w:r>
+              <w:rPr>
+                <w:noProof/>
+                <w:webHidden/>
+              </w:rPr>
+            </w:r>
+            <w:r>
+              <w:rPr>
+                <w:noProof/>
+                <w:webHidden/>
+              </w:rPr>
+              <w:fldChar w:fldCharType="separate"/>
+            </w:r>
+            <w:r>
+              <w:rPr>
+                <w:noProof/>
+                <w:webHidden/>
+              </w:rPr>
+              <w:t>10</w:t>
+            </w:r>
+            <w:r>
+              <w:rPr>
+                <w:noProof/>
+                <w:webHidden/>
+              </w:rPr>
+              <w:fldChar w:fldCharType="end"/>
+            </w:r>
+          </w:hyperlink>
+        </w:p>
+        <w:p>
+          <w:pPr>
+            <w:pStyle w:val="Obsah3"/>
+            <w:rPr>
+              <w:rFonts w:eastAsiaTheme="minorEastAsia"/>
+              <w:noProof/>
+              <w:sz w:val="22"/>
+              <w:lang w:eastAsia="cs-CZ"/>
+            </w:rPr>
+          </w:pPr>
+          <w:hyperlink w:anchor="_Toc96970078" w:history="1">
+            <w:r>
+              <w:rPr>
+                <w:rStyle w:val="Hypertextovodkaz"/>
+                <w:noProof/>
+              </w:rPr>
+              <w:t>5.3.5</w:t>
+            </w:r>
+            <w:r>
+              <w:rPr>
+                <w:rFonts w:eastAsiaTheme="minorEastAsia"/>
+                <w:noProof/>
+                <w:sz w:val="22"/>
+                <w:lang w:eastAsia="cs-CZ"/>
+              </w:rPr>
+              <w:tab/>
+            </w:r>
+            <w:r>
+              <w:rPr>
+                <w:rStyle w:val="Hypertextovodkaz"/>
+                <w:noProof/>
+              </w:rPr>
+              <w:t>Seznamy dat</w:t>
+            </w:r>
+            <w:r>
+              <w:rPr>
+                <w:noProof/>
+                <w:webHidden/>
+              </w:rPr>
+              <w:tab/>
+            </w:r>
+            <w:r>
+              <w:rPr>
+                <w:noProof/>
+                <w:webHidden/>
+              </w:rPr>
+              <w:fldChar w:fldCharType="begin"/>
+            </w:r>
+            <w:r>
+              <w:rPr>
+                <w:noProof/>
+                <w:webHidden/>
+              </w:rPr>
+              <w:instrText xml:space="preserve"> PAGEREF _Toc96970078 \h </w:instrText>
+            </w:r>
+            <w:r>
+              <w:rPr>
+                <w:noProof/>
+                <w:webHidden/>
+              </w:rPr>
+            </w:r>
+            <w:r>
+              <w:rPr>
+                <w:noProof/>
+                <w:webHidden/>
+              </w:rPr>
+              <w:fldChar w:fldCharType="separate"/>
+            </w:r>
+            <w:r>
+              <w:rPr>
+                <w:noProof/>
+                <w:webHidden/>
+              </w:rPr>
+              <w:t>10</w:t>
+            </w:r>
+            <w:r>
+              <w:rPr>
+                <w:noProof/>
+                <w:webHidden/>
+              </w:rPr>
+              <w:fldChar w:fldCharType="end"/>
+            </w:r>
+          </w:hyperlink>
+        </w:p>
+        <w:p>
+          <w:pPr>
+            <w:pStyle w:val="Obsah3"/>
+            <w:rPr>
+              <w:rFonts w:eastAsiaTheme="minorEastAsia"/>
+              <w:noProof/>
+              <w:sz w:val="22"/>
+              <w:lang w:eastAsia="cs-CZ"/>
+            </w:rPr>
+          </w:pPr>
+          <w:hyperlink w:anchor="_Toc96970079" w:history="1">
+            <w:r>
+              <w:rPr>
+                <w:rStyle w:val="Hypertextovodkaz"/>
+                <w:noProof/>
+              </w:rPr>
+              <w:t>5.3.6</w:t>
+            </w:r>
+            <w:r>
+              <w:rPr>
+                <w:rFonts w:eastAsiaTheme="minorEastAsia"/>
+                <w:noProof/>
+                <w:sz w:val="22"/>
+                <w:lang w:eastAsia="cs-CZ"/>
+              </w:rPr>
+              <w:tab/>
+            </w:r>
+            <w:r>
+              <w:rPr>
+                <w:rStyle w:val="Hypertextovodkaz"/>
+                <w:noProof/>
+              </w:rPr>
+              <w:t>Razítka</w:t>
+            </w:r>
+            <w:r>
+              <w:rPr>
+                <w:noProof/>
+                <w:webHidden/>
+              </w:rPr>
+              <w:tab/>
+            </w:r>
+            <w:r>
+              <w:rPr>
+                <w:noProof/>
+                <w:webHidden/>
+              </w:rPr>
+              <w:fldChar w:fldCharType="begin"/>
+            </w:r>
+            <w:r>
+              <w:rPr>
+                <w:noProof/>
+                <w:webHidden/>
+              </w:rPr>
+              <w:instrText xml:space="preserve"> PAGEREF _Toc96970079 \h </w:instrText>
+            </w:r>
+            <w:r>
+              <w:rPr>
+                <w:noProof/>
+                <w:webHidden/>
+              </w:rPr>
+            </w:r>
+            <w:r>
+              <w:rPr>
+                <w:noProof/>
+                <w:webHidden/>
+              </w:rPr>
+              <w:fldChar w:fldCharType="separate"/>
+            </w:r>
+            <w:r>
+              <w:rPr>
+                <w:noProof/>
+                <w:webHidden/>
+              </w:rPr>
+              <w:t>10</w:t>
+            </w:r>
+            <w:r>
+              <w:rPr>
+                <w:noProof/>
+                <w:webHidden/>
+              </w:rPr>
+              <w:fldChar w:fldCharType="end"/>
+            </w:r>
+          </w:hyperlink>
+        </w:p>
+        <w:p>
+          <w:pPr>
+            <w:pStyle w:val="Obsah2"/>
+            <w:rPr>
+              <w:rFonts w:eastAsiaTheme="minorEastAsia"/>
+              <w:noProof/>
+              <w:sz w:val="22"/>
+              <w:lang w:eastAsia="cs-CZ"/>
+            </w:rPr>
+          </w:pPr>
+          <w:hyperlink w:anchor="_Toc96970080" w:history="1">
+            <w:r>
+              <w:rPr>
+                <w:rStyle w:val="Hypertextovodkaz"/>
+                <w:noProof/>
+              </w:rPr>
+              <w:t>5.4</w:t>
+            </w:r>
+            <w:r>
+              <w:rPr>
+                <w:rFonts w:eastAsiaTheme="minorEastAsia"/>
+                <w:noProof/>
+                <w:sz w:val="22"/>
+                <w:lang w:eastAsia="cs-CZ"/>
+              </w:rPr>
+              <w:tab/>
+            </w:r>
+            <w:r>
+              <w:rPr>
+                <w:rStyle w:val="Hypertextovodkaz"/>
+                <w:noProof/>
+              </w:rPr>
+              <w:t>Chod a kontrolování hry</w:t>
+            </w:r>
+            <w:r>
+              <w:rPr>
+                <w:noProof/>
+                <w:webHidden/>
+              </w:rPr>
+              <w:tab/>
+            </w:r>
+            <w:r>
+              <w:rPr>
+                <w:noProof/>
+                <w:webHidden/>
+              </w:rPr>
+              <w:fldChar w:fldCharType="begin"/>
+            </w:r>
+            <w:r>
+              <w:rPr>
+                <w:noProof/>
+                <w:webHidden/>
+              </w:rPr>
+              <w:instrText xml:space="preserve"> PAGEREF _Toc96970080 \h </w:instrText>
+            </w:r>
+            <w:r>
+              <w:rPr>
+                <w:noProof/>
+                <w:webHidden/>
+              </w:rPr>
+            </w:r>
+            <w:r>
+              <w:rPr>
+                <w:noProof/>
+                <w:webHidden/>
+              </w:rPr>
+              <w:fldChar w:fldCharType="separate"/>
+            </w:r>
+            <w:r>
+              <w:rPr>
+                <w:noProof/>
+                <w:webHidden/>
+              </w:rPr>
+              <w:t>10</w:t>
+            </w:r>
+            <w:r>
+              <w:rPr>
+                <w:noProof/>
+                <w:webHidden/>
+              </w:rPr>
+              <w:fldChar w:fldCharType="end"/>
+            </w:r>
+          </w:hyperlink>
+        </w:p>
+        <w:p>
+          <w:pPr>
+            <w:pStyle w:val="Obsah2"/>
+            <w:rPr>
+              <w:rFonts w:eastAsiaTheme="minorEastAsia"/>
+              <w:noProof/>
+              <w:sz w:val="22"/>
+              <w:lang w:eastAsia="cs-CZ"/>
+            </w:rPr>
+          </w:pPr>
+          <w:hyperlink w:anchor="_Toc96970081" w:history="1">
+            <w:r>
+              <w:rPr>
+                <w:rStyle w:val="Hypertextovodkaz"/>
+                <w:noProof/>
+              </w:rPr>
+              <w:t>5.5</w:t>
+            </w:r>
+            <w:r>
+              <w:rPr>
+                <w:rFonts w:eastAsiaTheme="minorEastAsia"/>
+                <w:noProof/>
+                <w:sz w:val="22"/>
+                <w:lang w:eastAsia="cs-CZ"/>
+              </w:rPr>
+              <w:tab/>
+            </w:r>
+            <w:r>
+              <w:rPr>
+                <w:rStyle w:val="Hypertextovodkaz"/>
+                <w:noProof/>
+              </w:rPr>
+              <w:t>Bugy a jejich řešení</w:t>
+            </w:r>
+            <w:r>
+              <w:rPr>
+                <w:noProof/>
+                <w:webHidden/>
+              </w:rPr>
+              <w:tab/>
+            </w:r>
+            <w:r>
+              <w:rPr>
+                <w:noProof/>
+                <w:webHidden/>
+              </w:rPr>
+              <w:fldChar w:fldCharType="begin"/>
+            </w:r>
+            <w:r>
+              <w:rPr>
+                <w:noProof/>
+                <w:webHidden/>
+              </w:rPr>
+              <w:instrText xml:space="preserve"> PAGEREF _Toc96970081 \h </w:instrText>
+            </w:r>
+            <w:r>
+              <w:rPr>
+                <w:noProof/>
+                <w:webHidden/>
+              </w:rPr>
+            </w:r>
+            <w:r>
+              <w:rPr>
+                <w:noProof/>
+                <w:webHidden/>
+              </w:rPr>
+              <w:fldChar w:fldCharType="separate"/>
+            </w:r>
+            <w:r>
+              <w:rPr>
+                <w:noProof/>
+                <w:webHidden/>
+              </w:rPr>
+              <w:t>10</w:t>
+            </w:r>
+            <w:r>
+              <w:rPr>
+                <w:noProof/>
+                <w:webHidden/>
+              </w:rPr>
+              <w:fldChar w:fldCharType="end"/>
+            </w:r>
+          </w:hyperlink>
+        </w:p>
+        <w:p>
+          <w:pPr>
+            <w:pStyle w:val="Obsah3"/>
+            <w:rPr>
+              <w:rFonts w:eastAsiaTheme="minorEastAsia"/>
+              <w:noProof/>
+              <w:sz w:val="22"/>
+              <w:lang w:eastAsia="cs-CZ"/>
+            </w:rPr>
+          </w:pPr>
+          <w:hyperlink w:anchor="_Toc96970082" w:history="1">
+            <w:r>
+              <w:rPr>
+                <w:rStyle w:val="Hypertextovodkaz"/>
+                <w:noProof/>
+              </w:rPr>
+              <w:t>5.5.1</w:t>
+            </w:r>
+            <w:r>
+              <w:rPr>
+                <w:rFonts w:eastAsiaTheme="minorEastAsia"/>
+                <w:noProof/>
+                <w:sz w:val="22"/>
+                <w:lang w:eastAsia="cs-CZ"/>
+              </w:rPr>
+              <w:tab/>
+            </w:r>
+            <w:r>
+              <w:rPr>
+                <w:rStyle w:val="Hypertextovodkaz"/>
+                <w:noProof/>
+              </w:rPr>
+              <w:t>Bug 1</w:t>
+            </w:r>
+            <w:r>
+              <w:rPr>
+                <w:noProof/>
+                <w:webHidden/>
+              </w:rPr>
+              <w:tab/>
+            </w:r>
+            <w:r>
+              <w:rPr>
+                <w:noProof/>
+                <w:webHidden/>
+              </w:rPr>
+              <w:fldChar w:fldCharType="begin"/>
+            </w:r>
+            <w:r>
+              <w:rPr>
+                <w:noProof/>
+                <w:webHidden/>
+              </w:rPr>
+              <w:instrText xml:space="preserve"> PAGEREF _Toc96970082 \h </w:instrText>
+            </w:r>
+            <w:r>
+              <w:rPr>
+                <w:noProof/>
+                <w:webHidden/>
+              </w:rPr>
+            </w:r>
+            <w:r>
+              <w:rPr>
+                <w:noProof/>
+                <w:webHidden/>
+              </w:rPr>
+              <w:fldChar w:fldCharType="separate"/>
+            </w:r>
+            <w:r>
+              <w:rPr>
+                <w:noProof/>
+                <w:webHidden/>
+              </w:rPr>
+              <w:t>10</w:t>
+            </w:r>
+            <w:r>
+              <w:rPr>
+                <w:noProof/>
+                <w:webHidden/>
+              </w:rPr>
+              <w:fldChar w:fldCharType="end"/>
+            </w:r>
+          </w:hyperlink>
+        </w:p>
+        <w:p>
+          <w:pPr>
+            <w:pStyle w:val="Obsah3"/>
+            <w:rPr>
+              <w:rFonts w:eastAsiaTheme="minorEastAsia"/>
+              <w:noProof/>
+              <w:sz w:val="22"/>
+              <w:lang w:eastAsia="cs-CZ"/>
+            </w:rPr>
+          </w:pPr>
+          <w:hyperlink w:anchor="_Toc96970083" w:history="1">
+            <w:r>
+              <w:rPr>
+                <w:rStyle w:val="Hypertextovodkaz"/>
+                <w:noProof/>
+              </w:rPr>
+              <w:t>5.5.2</w:t>
+            </w:r>
+            <w:r>
+              <w:rPr>
+                <w:rFonts w:eastAsiaTheme="minorEastAsia"/>
+                <w:noProof/>
+                <w:sz w:val="22"/>
+                <w:lang w:eastAsia="cs-CZ"/>
+              </w:rPr>
+              <w:tab/>
+            </w:r>
+            <w:r>
+              <w:rPr>
+                <w:rStyle w:val="Hypertextovodkaz"/>
+                <w:noProof/>
+              </w:rPr>
+              <w:t>Bug 2</w:t>
+            </w:r>
+            <w:r>
+              <w:rPr>
+                <w:noProof/>
+                <w:webHidden/>
+              </w:rPr>
+              <w:tab/>
+            </w:r>
+            <w:r>
+              <w:rPr>
+                <w:noProof/>
+                <w:webHidden/>
+              </w:rPr>
+              <w:fldChar w:fldCharType="begin"/>
+            </w:r>
+            <w:r>
+              <w:rPr>
+                <w:noProof/>
+                <w:webHidden/>
+              </w:rPr>
+              <w:instrText xml:space="preserve"> PAGEREF _Toc96970083 \h </w:instrText>
+            </w:r>
+            <w:r>
+              <w:rPr>
+                <w:noProof/>
+                <w:webHidden/>
+              </w:rPr>
+            </w:r>
+            <w:r>
+              <w:rPr>
+                <w:noProof/>
+                <w:webHidden/>
+              </w:rPr>
+              <w:fldChar w:fldCharType="separate"/>
+            </w:r>
+            <w:r>
+              <w:rPr>
+                <w:noProof/>
+                <w:webHidden/>
+              </w:rPr>
+              <w:t>10</w:t>
             </w:r>
             <w:r>
               <w:rPr>
@@ -1754,7 +4597,7 @@
               <w:lang w:eastAsia="cs-CZ"/>
             </w:rPr>
           </w:pPr>
-          <w:hyperlink w:anchor="_Toc96872049" w:history="1">
+          <w:hyperlink w:anchor="_Toc96970084" w:history="1">
             <w:r>
               <w:rPr>
                 <w:rStyle w:val="Hypertextovodkaz"/>
@@ -1781,7 +4624,7 @@
                 <w:noProof/>
                 <w:webHidden/>
               </w:rPr>
-              <w:instrText xml:space="preserve"> PAGEREF _Toc96872049 \h </w:instrText>
+              <w:instrText xml:space="preserve"> PAGEREF _Toc96970084 \h </w:instrText>
             </w:r>
             <w:r>
               <w:rPr>
@@ -1801,7 +4644,7 @@
                 <w:noProof/>
                 <w:webHidden/>
               </w:rPr>
-              <w:t>7</w:t>
+              <w:t>11</w:t>
             </w:r>
             <w:r>
               <w:rPr>
@@ -1822,7 +4665,7 @@
               <w:lang w:eastAsia="cs-CZ"/>
             </w:rPr>
           </w:pPr>
-          <w:hyperlink w:anchor="_Toc96872050" w:history="1">
+          <w:hyperlink w:anchor="_Toc96970085" w:history="1">
             <w:r>
               <w:rPr>
                 <w:rStyle w:val="Hypertextovodkaz"/>
@@ -1849,7 +4692,7 @@
                 <w:noProof/>
                 <w:webHidden/>
               </w:rPr>
-              <w:instrText xml:space="preserve"> PAGEREF _Toc96872050 \h </w:instrText>
+              <w:instrText xml:space="preserve"> PAGEREF _Toc96970085 \h </w:instrText>
             </w:r>
             <w:r>
               <w:rPr>
@@ -1869,7 +4712,7 @@
                 <w:noProof/>
                 <w:webHidden/>
               </w:rPr>
-              <w:t>8</w:t>
+              <w:t>12</w:t>
             </w:r>
             <w:r>
               <w:rPr>
@@ -1890,7 +4733,7 @@
               <w:lang w:eastAsia="cs-CZ"/>
             </w:rPr>
           </w:pPr>
-          <w:hyperlink w:anchor="_Toc96872051" w:history="1">
+          <w:hyperlink w:anchor="_Toc96970086" w:history="1">
             <w:r>
               <w:rPr>
                 <w:rStyle w:val="Hypertextovodkaz"/>
@@ -1917,7 +4760,7 @@
                 <w:noProof/>
                 <w:webHidden/>
               </w:rPr>
-              <w:instrText xml:space="preserve"> PAGEREF _Toc96872051 \h </w:instrText>
+              <w:instrText xml:space="preserve"> PAGEREF _Toc96970086 \h </w:instrText>
             </w:r>
             <w:r>
               <w:rPr>
@@ -1937,7 +4780,7 @@
                 <w:noProof/>
                 <w:webHidden/>
               </w:rPr>
-              <w:t>9</w:t>
+              <w:t>13</w:t>
             </w:r>
             <w:r>
               <w:rPr>
@@ -1958,13 +4801,13 @@
               <w:lang w:eastAsia="cs-CZ"/>
             </w:rPr>
           </w:pPr>
-          <w:hyperlink w:anchor="_Toc96872052" w:history="1">
+          <w:hyperlink w:anchor="_Toc96970087" w:history="1">
             <w:r>
               <w:rPr>
                 <w:rStyle w:val="Hypertextovodkaz"/>
                 <w:noProof/>
               </w:rPr>
-              <w:t>Použité zdroje</w:t>
+              <w:t>Použité zdroje (1)</w:t>
             </w:r>
             <w:r>
               <w:rPr>
@@ -1985,7 +4828,7 @@
                 <w:noProof/>
                 <w:webHidden/>
               </w:rPr>
-              <w:instrText xml:space="preserve"> PAGEREF _Toc96872052 \h </w:instrText>
+              <w:instrText xml:space="preserve"> PAGEREF _Toc96970087 \h </w:instrText>
             </w:r>
             <w:r>
               <w:rPr>
@@ -2005,7 +4848,7 @@
                 <w:noProof/>
                 <w:webHidden/>
               </w:rPr>
-              <w:t>10</w:t>
+              <w:t>14</w:t>
             </w:r>
             <w:r>
               <w:rPr>
@@ -2029,7 +4872,7 @@
               <w:lang w:eastAsia="cs-CZ"/>
             </w:rPr>
           </w:pPr>
-          <w:hyperlink w:anchor="_Toc96872053" w:history="1">
+          <w:hyperlink w:anchor="_Toc96970088" w:history="1">
             <w:r>
               <w:rPr>
                 <w:rStyle w:val="Hypertextovodkaz"/>
@@ -2072,7 +4915,7 @@
                 <w:noProof/>
                 <w:webHidden/>
               </w:rPr>
-              <w:instrText xml:space="preserve"> PAGEREF _Toc96872053 \h </w:instrText>
+              <w:instrText xml:space="preserve"> PAGEREF _Toc96970088 \h </w:instrText>
             </w:r>
             <w:r>
               <w:rPr>
@@ -2131,7 +4974,7 @@
       </w:pPr>
       <w:bookmarkStart w:id="0" w:name="_Toc86047591"/>
       <w:bookmarkStart w:id="1" w:name="_Toc86055198"/>
-      <w:bookmarkStart w:id="2" w:name="_Toc96872041"/>
+      <w:bookmarkStart w:id="2" w:name="_Toc96970042"/>
       <w:r>
         <w:lastRenderedPageBreak/>
         <w:t>Úvod</w:t>
@@ -2184,7 +5027,7 @@
       <w:pPr>
         <w:pStyle w:val="Nadpis1"/>
       </w:pPr>
-      <w:bookmarkStart w:id="3" w:name="_Toc96872042"/>
+      <w:bookmarkStart w:id="3" w:name="_Toc96970043"/>
       <w:r>
         <w:lastRenderedPageBreak/>
         <w:t>Teorie o VR</w:t>
@@ -2229,17 +5072,21 @@
           <w:numId w:val="3"/>
         </w:numPr>
       </w:pPr>
+      <w:bookmarkStart w:id="4" w:name="_Toc96970044"/>
       <w:r>
         <w:t>Historie</w:t>
       </w:r>
+      <w:bookmarkEnd w:id="4"/>
     </w:p>
     <w:p>
       <w:pPr>
         <w:pStyle w:val="Nadpis3"/>
       </w:pPr>
+      <w:bookmarkStart w:id="5" w:name="_Toc96970045"/>
       <w:r>
         <w:t>Sci-fi</w:t>
       </w:r>
+      <w:bookmarkEnd w:id="5"/>
     </w:p>
     <w:p>
       <w:pPr>
@@ -2326,9 +5173,11 @@
       <w:pPr>
         <w:pStyle w:val="Nadpis3"/>
       </w:pPr>
+      <w:bookmarkStart w:id="6" w:name="_Toc96970046"/>
       <w:r>
         <w:t>Vznik</w:t>
       </w:r>
+      <w:bookmarkEnd w:id="6"/>
     </w:p>
     <w:p>
       <w:pPr>
@@ -2343,13 +5192,13 @@
         <mc:AlternateContent>
           <mc:Choice Requires="wps">
             <w:drawing>
-              <wp:anchor distT="0" distB="0" distL="114300" distR="114300" simplePos="0" relativeHeight="251671552" behindDoc="0" locked="0" layoutInCell="1" allowOverlap="1" wp14:anchorId="0BAE8B00" wp14:editId="15673F9B">
+              <wp:anchor distT="0" distB="0" distL="114300" distR="114300" simplePos="0" relativeHeight="251671552" behindDoc="0" locked="0" layoutInCell="1" allowOverlap="1" wp14:anchorId="0BAE8B00" wp14:editId="08B7B30F">
                 <wp:simplePos x="0" y="0"/>
                 <wp:positionH relativeFrom="column">
                   <wp:posOffset>1230630</wp:posOffset>
                 </wp:positionH>
                 <wp:positionV relativeFrom="paragraph">
-                  <wp:posOffset>2322830</wp:posOffset>
+                  <wp:posOffset>2323216</wp:posOffset>
                 </wp:positionV>
                 <wp:extent cx="3394710" cy="635"/>
                 <wp:effectExtent l="0" t="0" r="0" b="0"/>
@@ -2401,14 +5250,27 @@
                             <w:r>
                               <w:t xml:space="preserve">-Master </w:t>
                             </w:r>
-                            <w:fldSimple w:instr=" SEQ The_View-Master \* ARABIC ">
-                              <w:r>
-                                <w:rPr>
-                                  <w:noProof/>
-                                </w:rPr>
-                                <w:t>1</w:t>
-                              </w:r>
-                            </w:fldSimple>
+                            <w:r>
+                              <w:fldChar w:fldCharType="begin"/>
+                            </w:r>
+                            <w:r>
+                              <w:instrText xml:space="preserve"> SEQ The_View-Master \* ARABIC </w:instrText>
+                            </w:r>
+                            <w:r>
+                              <w:fldChar w:fldCharType="separate"/>
+                            </w:r>
+                            <w:r>
+                              <w:rPr>
+                                <w:noProof/>
+                              </w:rPr>
+                              <w:t>1</w:t>
+                            </w:r>
+                            <w:r>
+                              <w:rPr>
+                                <w:noProof/>
+                              </w:rPr>
+                              <w:fldChar w:fldCharType="end"/>
+                            </w:r>
                           </w:p>
                         </w:txbxContent>
                       </wps:txbx>
@@ -2429,7 +5291,7 @@
           </mc:Choice>
           <mc:Fallback>
             <w:pict>
-              <v:shape w14:anchorId="0BAE8B00" id="Textové pole 13" o:spid="_x0000_s1029" type="#_x0000_t202" style="position:absolute;left:0;text-align:left;margin-left:96.9pt;margin-top:182.9pt;width:267.3pt;height:.05pt;z-index:251671552;visibility:visible;mso-wrap-style:square;mso-height-percent:0;mso-wrap-distance-left:9pt;mso-wrap-distance-top:0;mso-wrap-distance-right:9pt;mso-wrap-distance-bottom:0;mso-position-horizontal:absolute;mso-position-horizontal-relative:text;mso-position-vertical:absolute;mso-position-vertical-relative:text;mso-height-percent:0;mso-height-relative:margin;v-text-anchor:top" o:gfxdata="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" stroked="f">
+              <v:shape w14:anchorId="0BAE8B00" id="Textové pole 13" o:spid="_x0000_s1029" type="#_x0000_t202" style="position:absolute;left:0;text-align:left;margin-left:96.9pt;margin-top:182.95pt;width:267.3pt;height:.05pt;z-index:251671552;visibility:visible;mso-wrap-style:square;mso-height-percent:0;mso-wrap-distance-left:9pt;mso-wrap-distance-top:0;mso-wrap-distance-right:9pt;mso-wrap-distance-bottom:0;mso-position-horizontal:absolute;mso-position-horizontal-relative:text;mso-position-vertical:absolute;mso-position-vertical-relative:text;mso-height-percent:0;mso-height-relative:margin;v-text-anchor:top" o:gfxdata="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" stroked="f">
                 <v:textbox style="mso-fit-shape-to-text:t" inset="0,0,0,0">
                   <w:txbxContent>
                     <w:p>
@@ -2456,14 +5318,27 @@
                       <w:r>
                         <w:t xml:space="preserve">-Master </w:t>
                       </w:r>
-                      <w:fldSimple w:instr=" SEQ The_View-Master \* ARABIC ">
-                        <w:r>
-                          <w:rPr>
-                            <w:noProof/>
-                          </w:rPr>
-                          <w:t>1</w:t>
-                        </w:r>
-                      </w:fldSimple>
+                      <w:r>
+                        <w:fldChar w:fldCharType="begin"/>
+                      </w:r>
+                      <w:r>
+                        <w:instrText xml:space="preserve"> SEQ The_View-Master \* ARABIC </w:instrText>
+                      </w:r>
+                      <w:r>
+                        <w:fldChar w:fldCharType="separate"/>
+                      </w:r>
+                      <w:r>
+                        <w:rPr>
+                          <w:noProof/>
+                        </w:rPr>
+                        <w:t>1</w:t>
+                      </w:r>
+                      <w:r>
+                        <w:rPr>
+                          <w:noProof/>
+                        </w:rPr>
+                        <w:fldChar w:fldCharType="end"/>
+                      </w:r>
                     </w:p>
                   </w:txbxContent>
                 </v:textbox>
@@ -2560,22 +5435,7 @@
       </w:r>
       <w:proofErr w:type="spellEnd"/>
       <w:r>
-        <w:t>-Master</w:t>
-      </w:r>
-      <w:r>
-        <w:t xml:space="preserve">“ od vynálezce </w:t>
-      </w:r>
-      <w:r>
-        <w:t>William</w:t>
-      </w:r>
-      <w:r>
-        <w:t>a</w:t>
-      </w:r>
-      <w:r>
-        <w:t xml:space="preserve"> Gruber</w:t>
-      </w:r>
-      <w:r>
-        <w:t xml:space="preserve">a už v roce 1939. Jednalo se o přehrávač fotografií, ve kterém mělo každé oko rozdílný pohled – iluze </w:t>
+        <w:t xml:space="preserve">-Master“ od vynálezce Williama Grubera už v roce 1939. Jednalo se o přehrávač fotografií, ve kterém mělo každé oko rozdílný pohled – iluze </w:t>
       </w:r>
       <w:proofErr w:type="gramStart"/>
       <w:r>
@@ -2730,9 +5590,11 @@
       <w:pPr>
         <w:pStyle w:val="Nadpis3"/>
       </w:pPr>
+      <w:bookmarkStart w:id="7" w:name="_Toc96970047"/>
       <w:r>
         <w:t>Rozšíření</w:t>
       </w:r>
+      <w:bookmarkEnd w:id="7"/>
     </w:p>
     <w:p>
       <w:r>
@@ -2852,6 +5714,7 @@
       <w:pPr>
         <w:pStyle w:val="Nadpis3"/>
       </w:pPr>
+      <w:bookmarkStart w:id="8" w:name="_Toc96970048"/>
       <w:r>
         <w:rPr>
           <w:noProof/>
@@ -2925,6 +5788,7 @@
       <w:r>
         <w:t>Přítomnost</w:t>
       </w:r>
+      <w:bookmarkEnd w:id="8"/>
     </w:p>
     <w:p>
       <w:pPr>
@@ -3148,10 +6012,7 @@
       </w:r>
       <w:proofErr w:type="spellEnd"/>
       <w:r>
-        <w:t xml:space="preserve"> Pro“</w:t>
-      </w:r>
-      <w:r>
-        <w:t xml:space="preserve">, či </w:t>
+        <w:t xml:space="preserve"> Pro“, či </w:t>
       </w:r>
       <w:proofErr w:type="spellStart"/>
       <w:r>
@@ -3250,26 +6111,32 @@
           <w:numId w:val="3"/>
         </w:numPr>
       </w:pPr>
+      <w:bookmarkStart w:id="9" w:name="_Toc96970049"/>
       <w:r>
         <w:lastRenderedPageBreak/>
         <w:t>Jak funguje VR?</w:t>
       </w:r>
+      <w:bookmarkEnd w:id="9"/>
     </w:p>
     <w:p>
       <w:pPr>
         <w:pStyle w:val="Nadpis3"/>
       </w:pPr>
+      <w:bookmarkStart w:id="10" w:name="_Toc96970050"/>
       <w:r>
         <w:t>Brýle</w:t>
       </w:r>
+      <w:bookmarkEnd w:id="10"/>
     </w:p>
     <w:p>
       <w:pPr>
         <w:pStyle w:val="Nadpis3"/>
       </w:pPr>
+      <w:bookmarkStart w:id="11" w:name="_Toc96970051"/>
       <w:r>
         <w:t>Ovladače</w:t>
       </w:r>
+      <w:bookmarkEnd w:id="11"/>
     </w:p>
     <w:p>
       <w:pPr>
@@ -3279,33 +6146,41 @@
           <w:numId w:val="3"/>
         </w:numPr>
       </w:pPr>
+      <w:bookmarkStart w:id="12" w:name="_Toc96970052"/>
       <w:r>
         <w:t>Využití VR</w:t>
       </w:r>
+      <w:bookmarkEnd w:id="12"/>
     </w:p>
     <w:p>
       <w:pPr>
         <w:pStyle w:val="Nadpis3"/>
       </w:pPr>
+      <w:bookmarkStart w:id="13" w:name="_Toc96970053"/>
       <w:r>
         <w:t>Videohry</w:t>
       </w:r>
+      <w:bookmarkEnd w:id="13"/>
     </w:p>
     <w:p>
       <w:pPr>
         <w:pStyle w:val="Nadpis3"/>
       </w:pPr>
+      <w:bookmarkStart w:id="14" w:name="_Toc96970054"/>
       <w:r>
         <w:t>Stavebnictví</w:t>
       </w:r>
+      <w:bookmarkEnd w:id="14"/>
     </w:p>
     <w:p>
       <w:pPr>
         <w:pStyle w:val="Nadpis3"/>
       </w:pPr>
+      <w:bookmarkStart w:id="15" w:name="_Toc96970055"/>
       <w:r>
         <w:t>Řízení (armáda, autoškoly)</w:t>
       </w:r>
+      <w:bookmarkEnd w:id="15"/>
     </w:p>
     <w:p/>
     <w:p/>
@@ -3317,65 +6192,567 @@
       <w:pPr>
         <w:pStyle w:val="Nadpis1"/>
       </w:pPr>
-      <w:bookmarkStart w:id="4" w:name="_Toc96872045"/>
+      <w:bookmarkStart w:id="16" w:name="_Toc96970056"/>
       <w:r>
         <w:lastRenderedPageBreak/>
         <w:t>VR v Unity</w:t>
       </w:r>
-      <w:bookmarkEnd w:id="4"/>
+      <w:bookmarkEnd w:id="16"/>
     </w:p>
     <w:p>
       <w:pPr>
         <w:pStyle w:val="Nadpis1"/>
       </w:pPr>
-      <w:bookmarkStart w:id="5" w:name="_Toc86047603"/>
-      <w:bookmarkStart w:id="6" w:name="_Toc86055210"/>
-      <w:bookmarkStart w:id="7" w:name="_Toc96872046"/>
+      <w:bookmarkStart w:id="17" w:name="_Toc86047603"/>
+      <w:bookmarkStart w:id="18" w:name="_Toc86055210"/>
+      <w:bookmarkStart w:id="19" w:name="_Toc96970057"/>
       <w:r>
         <w:lastRenderedPageBreak/>
         <w:t>Moje práce</w:t>
       </w:r>
-      <w:bookmarkEnd w:id="7"/>
+      <w:bookmarkEnd w:id="19"/>
     </w:p>
     <w:p>
-      <w:pPr>
-        <w:pStyle w:val="Nadpis1"/>
-      </w:pPr>
-      <w:bookmarkStart w:id="8" w:name="_Toc96872047"/>
-      <w:r>
-        <w:lastRenderedPageBreak/>
-        <w:t xml:space="preserve">Modely v </w:t>
-      </w:r>
+      <w:r>
+        <w:t>V této kapitole popíšu…</w:t>
+      </w:r>
+    </w:p>
+    <w:p>
+      <w:pPr>
+        <w:pStyle w:val="Nadpis2"/>
+      </w:pPr>
+      <w:bookmarkStart w:id="20" w:name="_Toc96970058"/>
+      <w:r>
+        <w:t>Stručný popis</w:t>
+      </w:r>
+      <w:bookmarkEnd w:id="20"/>
+    </w:p>
+    <w:p>
+      <w:r>
+        <w:t xml:space="preserve">V této VR hře se ocitnete v roli hraniční kontroly dokladů, Vaším úkolem je určit, zda daný – náhodně generovaný občan, nebo mimozemšťan mají platné doklady, či nikoliv. Cílem hry je získání co nejvyššího skóre, než se Vám naplní metr chyb. Pokud špatně určíte platnost občanových dokumentů, dostáváte jeden strike. Při dovršení tří striků pro Vás hra </w:t>
+      </w:r>
+      <w:proofErr w:type="gramStart"/>
+      <w:r>
+        <w:t>končí</w:t>
+      </w:r>
+      <w:proofErr w:type="gramEnd"/>
+      <w:r>
+        <w:t xml:space="preserve">, ale každý nový den se z Vašeho účtu odmaže jedna chybka. Každý den Vám bude nápodobně určen počet odbavení, jež musíte stihnout – jejichž nestihnutí Vás bude stát jeden strike a dva v pokročilejších dnech. Hra graduje rychlostí a dřív nebo později </w:t>
+      </w:r>
+      <w:r>
+        <w:t>narazíte.</w:t>
+      </w:r>
+    </w:p>
+    <w:p>
+      <w:pPr>
+        <w:pStyle w:val="Nadpis2"/>
+      </w:pPr>
+      <w:bookmarkStart w:id="21" w:name="_Toc96970059"/>
+      <w:r>
+        <w:t>Základní ovládání</w:t>
+      </w:r>
+      <w:bookmarkEnd w:id="21"/>
+    </w:p>
+    <w:p>
+      <w:pPr>
+        <w:pStyle w:val="Nadpis2"/>
+      </w:pPr>
+      <w:bookmarkStart w:id="22" w:name="_Toc96970060"/>
+      <w:r>
+        <w:t>Inspirace a nápad</w:t>
+      </w:r>
+      <w:bookmarkEnd w:id="22"/>
+    </w:p>
+    <w:p>
+      <w:pPr>
+        <w:pStyle w:val="Nadpis3"/>
+      </w:pPr>
+      <w:bookmarkStart w:id="23" w:name="_Toc96970061"/>
       <w:proofErr w:type="spellStart"/>
       <w:r>
-        <w:t>Blenderu</w:t>
-      </w:r>
-      <w:bookmarkEnd w:id="8"/>
+        <w:t>Papers</w:t>
+      </w:r>
+      <w:proofErr w:type="spellEnd"/>
+      <w:r>
+        <w:t xml:space="preserve">, </w:t>
+      </w:r>
+      <w:proofErr w:type="spellStart"/>
+      <w:r>
+        <w:t>please</w:t>
+      </w:r>
+      <w:bookmarkEnd w:id="23"/>
       <w:proofErr w:type="spellEnd"/>
     </w:p>
     <w:p>
+      <w:r>
+        <w:t>Nápad kontroly pasů a dalších nezbytných dokladů přichází ze hry „</w:t>
+      </w:r>
+      <w:proofErr w:type="spellStart"/>
+      <w:r>
+        <w:t>Papers</w:t>
+      </w:r>
+      <w:proofErr w:type="spellEnd"/>
+      <w:r>
+        <w:t xml:space="preserve">, </w:t>
+      </w:r>
+      <w:proofErr w:type="spellStart"/>
+      <w:r>
+        <w:t>Please</w:t>
+      </w:r>
+      <w:proofErr w:type="spellEnd"/>
+      <w:r>
+        <w:t>“ (2013), ve které se vžijete do role hraniční kontroly dokladů, ve fiktivní zemi s nádechem socialistického režimu. Lidé přecházejí hranice za různými účely – od týdenní návštěvy příbuzných, přes několik měsíců práce, až po úplnou emigraci. Zdejším občanům, vracející se do země, stačí předložit občanský průkaz, zatímco lidé z cizích zemí musí u sebe mít potvrzení různého druhu, odvíjející se od jejich důvodu návštěvy a země, ze které přichází.</w:t>
+      </w:r>
+    </w:p>
+    <w:p>
+      <w:pPr>
+        <w:pStyle w:val="Nadpis3"/>
+      </w:pPr>
+      <w:bookmarkStart w:id="24" w:name="_Toc96970062"/>
+      <w:r>
+        <w:t xml:space="preserve">Prostředí – </w:t>
+      </w:r>
+      <w:proofErr w:type="spellStart"/>
+      <w:r>
+        <w:t>Rick</w:t>
+      </w:r>
+      <w:proofErr w:type="spellEnd"/>
+      <w:r>
+        <w:t xml:space="preserve"> a </w:t>
+      </w:r>
+      <w:proofErr w:type="spellStart"/>
+      <w:r>
+        <w:t>Morty</w:t>
+      </w:r>
+      <w:proofErr w:type="spellEnd"/>
+      <w:r>
+        <w:t>, Muži v</w:t>
+      </w:r>
+      <w:r>
+        <w:t> </w:t>
+      </w:r>
+      <w:r>
+        <w:t>černém</w:t>
+      </w:r>
+      <w:bookmarkEnd w:id="24"/>
+    </w:p>
+    <w:p>
+      <w:r>
+        <w:t xml:space="preserve">Moje hra se </w:t>
+      </w:r>
+      <w:proofErr w:type="gramStart"/>
+      <w:r>
+        <w:t>liší</w:t>
+      </w:r>
+      <w:proofErr w:type="gramEnd"/>
+      <w:r>
+        <w:t xml:space="preserve"> zasazením – tím je moderní svět roku 2067, ve kterém je nutno hlídat přílety a odlety na planetu Zemi z jiných planet. Inspirací pro toto zasazení byla hraniční kontrola v kultovním seriálu „</w:t>
+      </w:r>
+      <w:proofErr w:type="spellStart"/>
+      <w:r>
+        <w:t>Rick</w:t>
+      </w:r>
+      <w:proofErr w:type="spellEnd"/>
+      <w:r>
+        <w:t xml:space="preserve"> a </w:t>
+      </w:r>
+      <w:proofErr w:type="spellStart"/>
+      <w:r>
+        <w:t>Morty</w:t>
+      </w:r>
+      <w:proofErr w:type="spellEnd"/>
+      <w:r>
+        <w:t xml:space="preserve">“ – 1. díl 1. série, kdy se hlavní hrdinové </w:t>
+      </w:r>
+      <w:proofErr w:type="gramStart"/>
+      <w:r>
+        <w:t>snaží</w:t>
+      </w:r>
+      <w:proofErr w:type="gramEnd"/>
+      <w:r>
+        <w:t xml:space="preserve"> propašovat zakázané ovoce skrze vesmírnou hraniční kontrolu</w:t>
+      </w:r>
+      <w:r>
+        <w:t>.</w:t>
+      </w:r>
+    </w:p>
+    <w:p>
+      <w:r>
+        <w:rPr>
+          <w:noProof/>
+        </w:rPr>
+        <w:lastRenderedPageBreak/>
+        <w:drawing>
+          <wp:anchor distT="0" distB="0" distL="114300" distR="114300" simplePos="0" relativeHeight="251672576" behindDoc="0" locked="0" layoutInCell="1" allowOverlap="1" wp14:anchorId="215576E3" wp14:editId="67C44B62">
+            <wp:simplePos x="0" y="0"/>
+            <wp:positionH relativeFrom="page">
+              <wp:posOffset>937895</wp:posOffset>
+            </wp:positionH>
+            <wp:positionV relativeFrom="paragraph">
+              <wp:posOffset>1175385</wp:posOffset>
+            </wp:positionV>
+            <wp:extent cx="2821940" cy="1607820"/>
+            <wp:effectExtent l="0" t="0" r="0" b="0"/>
+            <wp:wrapSquare wrapText="bothSides"/>
+            <wp:docPr id="7" name="Obrázek 7" descr="Rick and Morty—Season 1 Review and Episode Guide |BasementRejects"/>
+            <wp:cNvGraphicFramePr>
+              <a:graphicFrameLocks xmlns:a="http://schemas.openxmlformats.org/drawingml/2006/main" noChangeAspect="1"/>
+            </wp:cNvGraphicFramePr>
+            <a:graphic xmlns:a="http://schemas.openxmlformats.org/drawingml/2006/main">
+              <a:graphicData uri="http://schemas.openxmlformats.org/drawingml/2006/picture">
+                <pic:pic xmlns:pic="http://schemas.openxmlformats.org/drawingml/2006/picture">
+                  <pic:nvPicPr>
+                    <pic:cNvPr id="0" name="Picture 1" descr="Rick and Morty—Season 1 Review and Episode Guide |BasementRejects"/>
+                    <pic:cNvPicPr>
+                      <a:picLocks noChangeAspect="1" noChangeArrowheads="1"/>
+                    </pic:cNvPicPr>
+                  </pic:nvPicPr>
+                  <pic:blipFill>
+                    <a:blip r:embed="rId19">
+                      <a:extLst>
+                        <a:ext uri="{28A0092B-C50C-407E-A947-70E740481C1C}">
+                          <a14:useLocalDpi xmlns:a14="http://schemas.microsoft.com/office/drawing/2010/main" val="0"/>
+                        </a:ext>
+                      </a:extLst>
+                    </a:blip>
+                    <a:srcRect/>
+                    <a:stretch>
+                      <a:fillRect/>
+                    </a:stretch>
+                  </pic:blipFill>
+                  <pic:spPr bwMode="auto">
+                    <a:xfrm>
+                      <a:off x="0" y="0"/>
+                      <a:ext cx="2821940" cy="1607820"/>
+                    </a:xfrm>
+                    <a:prstGeom prst="rect">
+                      <a:avLst/>
+                    </a:prstGeom>
+                    <a:noFill/>
+                    <a:ln>
+                      <a:noFill/>
+                    </a:ln>
+                  </pic:spPr>
+                </pic:pic>
+              </a:graphicData>
+            </a:graphic>
+            <wp14:sizeRelH relativeFrom="page">
+              <wp14:pctWidth>0</wp14:pctWidth>
+            </wp14:sizeRelH>
+            <wp14:sizeRelV relativeFrom="page">
+              <wp14:pctHeight>0</wp14:pctHeight>
+            </wp14:sizeRelV>
+          </wp:anchor>
+        </w:drawing>
+      </w:r>
+      <w:r>
+        <w:rPr>
+          <w:noProof/>
+        </w:rPr>
+        <w:drawing>
+          <wp:anchor distT="0" distB="0" distL="114300" distR="114300" simplePos="0" relativeHeight="251673600" behindDoc="0" locked="0" layoutInCell="1" allowOverlap="1" wp14:anchorId="6A68AB1F" wp14:editId="2D7063CD">
+            <wp:simplePos x="0" y="0"/>
+            <wp:positionH relativeFrom="margin">
+              <wp:posOffset>2857500</wp:posOffset>
+            </wp:positionH>
+            <wp:positionV relativeFrom="paragraph">
+              <wp:posOffset>1159510</wp:posOffset>
+            </wp:positionV>
+            <wp:extent cx="2896870" cy="1637665"/>
+            <wp:effectExtent l="0" t="0" r="0" b="635"/>
+            <wp:wrapSquare wrapText="bothSides"/>
+            <wp:docPr id="14" name="Obrázek 14"/>
+            <wp:cNvGraphicFramePr>
+              <a:graphicFrameLocks xmlns:a="http://schemas.openxmlformats.org/drawingml/2006/main" noChangeAspect="1"/>
+            </wp:cNvGraphicFramePr>
+            <a:graphic xmlns:a="http://schemas.openxmlformats.org/drawingml/2006/main">
+              <a:graphicData uri="http://schemas.openxmlformats.org/drawingml/2006/picture">
+                <pic:pic xmlns:pic="http://schemas.openxmlformats.org/drawingml/2006/picture">
+                  <pic:nvPicPr>
+                    <pic:cNvPr id="0" name="Picture 3"/>
+                    <pic:cNvPicPr>
+                      <a:picLocks noChangeAspect="1" noChangeArrowheads="1"/>
+                    </pic:cNvPicPr>
+                  </pic:nvPicPr>
+                  <pic:blipFill rotWithShape="1">
+                    <a:blip r:embed="rId20" cstate="print">
+                      <a:extLst>
+                        <a:ext uri="{28A0092B-C50C-407E-A947-70E740481C1C}">
+                          <a14:useLocalDpi xmlns:a14="http://schemas.microsoft.com/office/drawing/2010/main" val="0"/>
+                        </a:ext>
+                      </a:extLst>
+                    </a:blip>
+                    <a:srcRect t="658"/>
+                    <a:stretch/>
+                  </pic:blipFill>
+                  <pic:spPr bwMode="auto">
+                    <a:xfrm>
+                      <a:off x="0" y="0"/>
+                      <a:ext cx="2896870" cy="1637665"/>
+                    </a:xfrm>
+                    <a:prstGeom prst="rect">
+                      <a:avLst/>
+                    </a:prstGeom>
+                    <a:noFill/>
+                    <a:ln>
+                      <a:noFill/>
+                    </a:ln>
+                    <a:extLst>
+                      <a:ext uri="{53640926-AAD7-44D8-BBD7-CCE9431645EC}">
+                        <a14:shadowObscured xmlns:a14="http://schemas.microsoft.com/office/drawing/2010/main"/>
+                      </a:ext>
+                    </a:extLst>
+                  </pic:spPr>
+                </pic:pic>
+              </a:graphicData>
+            </a:graphic>
+            <wp14:sizeRelH relativeFrom="page">
+              <wp14:pctWidth>0</wp14:pctWidth>
+            </wp14:sizeRelH>
+            <wp14:sizeRelV relativeFrom="page">
+              <wp14:pctHeight>0</wp14:pctHeight>
+            </wp14:sizeRelV>
+          </wp:anchor>
+        </w:drawing>
+      </w:r>
+      <w:r>
+        <w:t>Druhou inspirací je scénka z prvního filmu „Muži v černém“, kde dochází k hraniční kontrole různorodých mimozemšťanů, právě tak, jak k tomu dochází na našich existujících hranicích.</w:t>
+      </w:r>
+    </w:p>
+    <w:p>
       <w:pPr>
         <w:pStyle w:val="Nadpis1"/>
       </w:pPr>
-      <w:bookmarkStart w:id="9" w:name="_Toc96872048"/>
+      <w:bookmarkStart w:id="25" w:name="_Toc96970063"/>
+      <w:r>
+        <w:lastRenderedPageBreak/>
+        <w:t>Modely v</w:t>
+      </w:r>
+      <w:r>
+        <w:t> </w:t>
+      </w:r>
+      <w:proofErr w:type="spellStart"/>
+      <w:r>
+        <w:t>Blenderu</w:t>
+      </w:r>
+      <w:bookmarkEnd w:id="25"/>
+      <w:proofErr w:type="spellEnd"/>
+    </w:p>
+    <w:p>
+      <w:pPr>
+        <w:pStyle w:val="Nadpis2"/>
+      </w:pPr>
+      <w:bookmarkStart w:id="26" w:name="_Toc96970064"/>
+      <w:r>
+        <w:t>Seznámení s prostředím</w:t>
+      </w:r>
+      <w:bookmarkEnd w:id="26"/>
+    </w:p>
+    <w:p>
+      <w:pPr>
+        <w:pStyle w:val="Nadpis2"/>
+      </w:pPr>
+      <w:bookmarkStart w:id="27" w:name="_Toc96970065"/>
+      <w:r>
+        <w:t>První modely</w:t>
+      </w:r>
+      <w:bookmarkEnd w:id="27"/>
+    </w:p>
+    <w:p>
+      <w:pPr>
+        <w:pStyle w:val="Nadpis2"/>
+      </w:pPr>
+      <w:bookmarkStart w:id="28" w:name="_Toc96970066"/>
+      <w:r>
+        <w:t>Modely do hry</w:t>
+      </w:r>
+      <w:bookmarkEnd w:id="28"/>
+    </w:p>
+    <w:p>
+      <w:pPr>
+        <w:pStyle w:val="Nadpis2"/>
+      </w:pPr>
+      <w:bookmarkStart w:id="29" w:name="_Toc96970067"/>
+      <w:r>
+        <w:t>Textury</w:t>
+      </w:r>
+      <w:bookmarkEnd w:id="29"/>
+    </w:p>
+    <w:p>
+      <w:pPr>
+        <w:pStyle w:val="Nadpis1"/>
+      </w:pPr>
+      <w:bookmarkStart w:id="30" w:name="_Toc96970068"/>
       <w:r>
         <w:lastRenderedPageBreak/>
         <w:t>Problémy a jejich řešení</w:t>
       </w:r>
-      <w:bookmarkEnd w:id="9"/>
+      <w:bookmarkEnd w:id="30"/>
     </w:p>
     <w:p>
       <w:pPr>
+        <w:pStyle w:val="Nadpis2"/>
+      </w:pPr>
+      <w:bookmarkStart w:id="31" w:name="_Toc96970069"/>
+      <w:r>
+        <w:t>Základní ovládání</w:t>
+      </w:r>
+      <w:bookmarkEnd w:id="31"/>
+    </w:p>
+    <w:p>
+      <w:pPr>
+        <w:pStyle w:val="Nadpis3"/>
+      </w:pPr>
+      <w:bookmarkStart w:id="32" w:name="_Toc96970070"/>
+      <w:r>
+        <w:t>Chůze a ruce</w:t>
+      </w:r>
+      <w:bookmarkEnd w:id="32"/>
+    </w:p>
+    <w:p>
+      <w:pPr>
+        <w:pStyle w:val="Nadpis3"/>
+      </w:pPr>
+      <w:bookmarkStart w:id="33" w:name="_Toc96970071"/>
+      <w:r>
+        <w:t>Chytání předmětů</w:t>
+      </w:r>
+      <w:bookmarkEnd w:id="33"/>
+    </w:p>
+    <w:p>
+      <w:pPr>
+        <w:pStyle w:val="Nadpis2"/>
+      </w:pPr>
+      <w:bookmarkStart w:id="34" w:name="_Toc96970072"/>
+      <w:proofErr w:type="spellStart"/>
+      <w:r>
+        <w:t>Sandbox</w:t>
+      </w:r>
+      <w:bookmarkEnd w:id="34"/>
+      <w:proofErr w:type="spellEnd"/>
+    </w:p>
+    <w:p>
+      <w:pPr>
+        <w:pStyle w:val="Nadpis2"/>
+      </w:pPr>
+      <w:bookmarkStart w:id="35" w:name="_Toc96970073"/>
+      <w:r>
+        <w:t>Generování dokladů</w:t>
+      </w:r>
+      <w:bookmarkEnd w:id="35"/>
+    </w:p>
+    <w:p>
+      <w:pPr>
+        <w:pStyle w:val="Nadpis3"/>
+      </w:pPr>
+      <w:bookmarkStart w:id="36" w:name="_Toc96970074"/>
+      <w:r>
+        <w:t>Původní kód</w:t>
+      </w:r>
+      <w:bookmarkEnd w:id="36"/>
+    </w:p>
+    <w:p>
+      <w:pPr>
+        <w:pStyle w:val="Nadpis3"/>
+      </w:pPr>
+      <w:bookmarkStart w:id="37" w:name="_Toc96970075"/>
+      <w:r>
+        <w:t>Nakreslení problému</w:t>
+      </w:r>
+      <w:bookmarkEnd w:id="37"/>
+    </w:p>
+    <w:p>
+      <w:pPr>
+        <w:pStyle w:val="Nadpis3"/>
+      </w:pPr>
+      <w:bookmarkStart w:id="38" w:name="_Toc96970076"/>
+      <w:r>
+        <w:t>Navržení podle diagramu</w:t>
+      </w:r>
+      <w:bookmarkEnd w:id="38"/>
+    </w:p>
+    <w:p>
+      <w:pPr>
+        <w:pStyle w:val="Nadpis3"/>
+      </w:pPr>
+      <w:bookmarkStart w:id="39" w:name="_Toc96970077"/>
+      <w:r>
+        <w:t>Náhodné generování platných i neplatných dokladů</w:t>
+      </w:r>
+      <w:bookmarkEnd w:id="39"/>
+    </w:p>
+    <w:p>
+      <w:pPr>
+        <w:pStyle w:val="Nadpis3"/>
+      </w:pPr>
+      <w:bookmarkStart w:id="40" w:name="_Toc96970078"/>
+      <w:r>
+        <w:t>Seznamy dat</w:t>
+      </w:r>
+      <w:bookmarkEnd w:id="40"/>
+    </w:p>
+    <w:p>
+      <w:pPr>
+        <w:pStyle w:val="Nadpis3"/>
+      </w:pPr>
+      <w:bookmarkStart w:id="41" w:name="_Toc96970079"/>
+      <w:r>
+        <w:t>Razítka</w:t>
+      </w:r>
+      <w:bookmarkEnd w:id="41"/>
+    </w:p>
+    <w:p>
+      <w:pPr>
+        <w:pStyle w:val="Nadpis2"/>
+      </w:pPr>
+      <w:bookmarkStart w:id="42" w:name="_Toc96970080"/>
+      <w:r>
+        <w:t>Chod a kontrolování hry</w:t>
+      </w:r>
+      <w:bookmarkEnd w:id="42"/>
+    </w:p>
+    <w:p>
+      <w:pPr>
+        <w:pStyle w:val="Nadpis2"/>
+      </w:pPr>
+      <w:bookmarkStart w:id="43" w:name="_Toc96970081"/>
+      <w:r>
+        <w:t>Bugy a jejich řešení</w:t>
+      </w:r>
+      <w:bookmarkEnd w:id="43"/>
+    </w:p>
+    <w:p>
+      <w:pPr>
+        <w:pStyle w:val="Nadpis3"/>
+      </w:pPr>
+      <w:bookmarkStart w:id="44" w:name="_Toc96970082"/>
+      <w:r>
+        <w:t>Bug 1</w:t>
+      </w:r>
+      <w:bookmarkEnd w:id="44"/>
+    </w:p>
+    <w:p>
+      <w:pPr>
+        <w:pStyle w:val="Nadpis3"/>
+      </w:pPr>
+      <w:bookmarkStart w:id="45" w:name="_Toc96970083"/>
+      <w:r>
+        <w:t>Bug 2</w:t>
+      </w:r>
+      <w:bookmarkEnd w:id="45"/>
+    </w:p>
+    <w:p>
+      <w:pPr>
         <w:pStyle w:val="Neslovannadpis"/>
       </w:pPr>
-      <w:bookmarkStart w:id="10" w:name="_Toc96872049"/>
+      <w:bookmarkStart w:id="46" w:name="_Toc96970084"/>
       <w:r>
         <w:lastRenderedPageBreak/>
         <w:t>Závěr</w:t>
       </w:r>
-      <w:bookmarkEnd w:id="5"/>
-      <w:bookmarkEnd w:id="6"/>
-      <w:bookmarkEnd w:id="10"/>
+      <w:bookmarkEnd w:id="17"/>
+      <w:bookmarkEnd w:id="18"/>
+      <w:bookmarkEnd w:id="46"/>
     </w:p>
     <w:p>
       <w:r>
@@ -3386,16 +6763,16 @@
       <w:pPr>
         <w:pStyle w:val="Neslovannadpis"/>
       </w:pPr>
-      <w:bookmarkStart w:id="11" w:name="_Toc86047604"/>
-      <w:bookmarkStart w:id="12" w:name="_Toc86055211"/>
-      <w:bookmarkStart w:id="13" w:name="_Toc96872050"/>
+      <w:bookmarkStart w:id="47" w:name="_Toc86047604"/>
+      <w:bookmarkStart w:id="48" w:name="_Toc86055211"/>
+      <w:bookmarkStart w:id="49" w:name="_Toc96970085"/>
       <w:r>
         <w:lastRenderedPageBreak/>
         <w:t>Seznam zkratek a odborných výrazů</w:t>
       </w:r>
-      <w:bookmarkEnd w:id="11"/>
-      <w:bookmarkEnd w:id="12"/>
-      <w:bookmarkEnd w:id="13"/>
+      <w:bookmarkEnd w:id="47"/>
+      <w:bookmarkEnd w:id="48"/>
+      <w:bookmarkEnd w:id="49"/>
     </w:p>
     <w:p>
       <w:pPr>
@@ -3438,16 +6815,16 @@
       <w:pPr>
         <w:pStyle w:val="Neslovannadpis"/>
       </w:pPr>
-      <w:bookmarkStart w:id="14" w:name="_Toc86047605"/>
-      <w:bookmarkStart w:id="15" w:name="_Toc86055212"/>
-      <w:bookmarkStart w:id="16" w:name="_Toc96872051"/>
+      <w:bookmarkStart w:id="50" w:name="_Toc86047605"/>
+      <w:bookmarkStart w:id="51" w:name="_Toc86055212"/>
+      <w:bookmarkStart w:id="52" w:name="_Toc96970086"/>
       <w:r>
         <w:lastRenderedPageBreak/>
         <w:t>Seznam obrázků</w:t>
       </w:r>
-      <w:bookmarkEnd w:id="14"/>
-      <w:bookmarkEnd w:id="15"/>
-      <w:bookmarkEnd w:id="16"/>
+      <w:bookmarkEnd w:id="50"/>
+      <w:bookmarkEnd w:id="51"/>
+      <w:bookmarkEnd w:id="52"/>
     </w:p>
     <w:p>
       <w:pPr>
@@ -3608,10 +6985,10 @@
       <w:r>
         <w:fldChar w:fldCharType="end"/>
       </w:r>
-      <w:bookmarkStart w:id="17" w:name="_Toc86047606"/>
+      <w:bookmarkStart w:id="53" w:name="_Toc86047606"/>
     </w:p>
-    <w:bookmarkStart w:id="18" w:name="_Toc96872052" w:displacedByCustomXml="next"/>
-    <w:bookmarkStart w:id="19" w:name="_Toc86055213" w:displacedByCustomXml="next"/>
+    <w:bookmarkStart w:id="54" w:name="_Toc96970087" w:displacedByCustomXml="next"/>
+    <w:bookmarkStart w:id="55" w:name="_Toc86055213" w:displacedByCustomXml="next"/>
     <w:sdt>
       <w:sdtPr>
         <w:rPr>
@@ -3639,14 +7016,14 @@
           <w:r>
             <w:t>Použité zdroje</w:t>
           </w:r>
-          <w:bookmarkEnd w:id="17"/>
-          <w:bookmarkEnd w:id="19"/>
-          <w:bookmarkEnd w:id="18"/>
+          <w:bookmarkEnd w:id="53"/>
+          <w:bookmarkEnd w:id="55"/>
           <w:sdt>
             <w:sdtPr>
               <w:id w:val="-1316021289"/>
               <w:citation/>
             </w:sdtPr>
+            <w:sdtEndPr/>
             <w:sdtContent>
               <w:r>
                 <w:fldChar w:fldCharType="begin"/>
@@ -3668,6 +7045,7 @@
               </w:r>
             </w:sdtContent>
           </w:sdt>
+          <w:bookmarkEnd w:id="54"/>
         </w:p>
         <w:p>
           <w:pPr>
@@ -3796,7 +7174,7 @@
         <w:p>
           <w:pPr>
             <w:sectPr>
-              <w:footerReference w:type="default" r:id="rId19"/>
+              <w:footerReference w:type="default" r:id="rId21"/>
               <w:pgSz w:w="11906" w:h="16838"/>
               <w:pgMar w:top="1417" w:right="1417" w:bottom="1417" w:left="1417" w:header="708" w:footer="708" w:gutter="0"/>
               <w:pgNumType w:start="1"/>
@@ -3818,16 +7196,16 @@
       <w:pPr>
         <w:pStyle w:val="Nadpisplohy"/>
       </w:pPr>
-      <w:bookmarkStart w:id="20" w:name="_Toc86047607"/>
-      <w:bookmarkStart w:id="21" w:name="_Toc86055214"/>
-      <w:bookmarkStart w:id="22" w:name="_Toc96872053"/>
+      <w:bookmarkStart w:id="56" w:name="_Toc86047607"/>
+      <w:bookmarkStart w:id="57" w:name="_Toc86055214"/>
+      <w:bookmarkStart w:id="58" w:name="_Toc96970088"/>
       <w:r>
         <w:lastRenderedPageBreak/>
         <w:t>Seznam přiložených souborů</w:t>
       </w:r>
-      <w:bookmarkEnd w:id="20"/>
-      <w:bookmarkEnd w:id="21"/>
-      <w:bookmarkEnd w:id="22"/>
+      <w:bookmarkEnd w:id="56"/>
+      <w:bookmarkEnd w:id="57"/>
+      <w:bookmarkEnd w:id="58"/>
     </w:p>
     <w:p>
       <w:r>
@@ -6760,11 +10138,13 @@
   <w:rsids>
     <w:rsidRoot w:val="00FE579A"/>
     <w:rsid w:val="00090B75"/>
+    <w:rsid w:val="0015591E"/>
     <w:rsid w:val="0023204A"/>
     <w:rsid w:val="00940E54"/>
     <w:rsid w:val="00AE3773"/>
     <w:rsid w:val="00B12BDF"/>
     <w:rsid w:val="00B7081F"/>
+    <w:rsid w:val="00CD73BD"/>
     <w:rsid w:val="00FC226B"/>
     <w:rsid w:val="00FE579A"/>
   </w:rsids>

--- a/Dokumenty/UNITY VR HRA MARGITAI.docx
+++ b/Dokumenty/UNITY VR HRA MARGITAI.docx
@@ -871,15 +871,7 @@
         <w:t>Práce se zabývá</w:t>
       </w:r>
       <w:r>
-        <w:t xml:space="preserve"> vývojem hry ve virtuální reality (VR) za použití </w:t>
-      </w:r>
-      <w:proofErr w:type="gramStart"/>
-      <w:r>
-        <w:t>3D</w:t>
-      </w:r>
-      <w:proofErr w:type="gramEnd"/>
-      <w:r>
-        <w:t xml:space="preserve"> </w:t>
+        <w:t xml:space="preserve"> vývojem hry ve virtuální reality (VR) za použití 3D </w:t>
       </w:r>
       <w:proofErr w:type="spellStart"/>
       <w:r>
@@ -968,14 +960,27 @@
       <w:r>
         <w:t xml:space="preserve">V Liberci dne </w:t>
       </w:r>
-      <w:fldSimple w:instr=" DATE   \* MERGEFORMAT ">
-        <w:r>
-          <w:rPr>
-            <w:noProof/>
-          </w:rPr>
-          <w:t>28.02.2022</w:t>
-        </w:r>
-      </w:fldSimple>
+      <w:r>
+        <w:fldChar w:fldCharType="begin"/>
+      </w:r>
+      <w:r>
+        <w:instrText xml:space="preserve"> DATE   \* MERGEFORMAT </w:instrText>
+      </w:r>
+      <w:r>
+        <w:fldChar w:fldCharType="separate"/>
+      </w:r>
+      <w:r>
+        <w:rPr>
+          <w:noProof/>
+        </w:rPr>
+        <w:t>01.03.2022</w:t>
+      </w:r>
+      <w:r>
+        <w:rPr>
+          <w:noProof/>
+        </w:rPr>
+        <w:fldChar w:fldCharType="end"/>
+      </w:r>
       <w:r>
         <w:tab/>
       </w:r>
@@ -5042,24 +5047,14 @@
         <w:t xml:space="preserve">Podle dané aplikace se člověk může ocitnout ve světě relaxačním, ve kterém chodí a kochá se, ve světě herním, ve kterém </w:t>
       </w:r>
       <w:r>
-        <w:t xml:space="preserve">se aktivně hýbe a </w:t>
-      </w:r>
-      <w:proofErr w:type="gramStart"/>
-      <w:r>
-        <w:t>snaží</w:t>
-      </w:r>
-      <w:proofErr w:type="gramEnd"/>
-      <w:r>
-        <w:t xml:space="preserve"> se splnit daný cíl hry, či ve světě simulačním, ve kterém se může například učit pilotovat letadlo.</w:t>
+        <w:t>se aktivně hýbe a snaží se splnit daný cíl hry, či ve světě simulačním, ve kterém se může například učit pilotovat letadlo.</w:t>
       </w:r>
       <w:r>
         <w:t xml:space="preserve"> Virtuální svět nemusí být vždy celý počítačově </w:t>
       </w:r>
-      <w:proofErr w:type="gramStart"/>
-      <w:r>
-        <w:t>generovaný</w:t>
-      </w:r>
-      <w:proofErr w:type="gramEnd"/>
+      <w:r>
+        <w:t>generovaný,</w:t>
+      </w:r>
       <w:r>
         <w:t xml:space="preserve"> ale může generovat virtuální předměty do kamerou natáčeného reálného světa – toto odvětví nazýváme rozšíření reality (AR) a stalo se natolik populární, že jej nepovažujeme za poddruh virtuální reality, nýbrž za svoji vlastní kategorii, z tohoto důvodu jí mimo toto zmínění nebudeme v této práci rozebírat.</w:t>
       </w:r>
@@ -5250,27 +5245,14 @@
                             <w:r>
                               <w:t xml:space="preserve">-Master </w:t>
                             </w:r>
-                            <w:r>
-                              <w:fldChar w:fldCharType="begin"/>
-                            </w:r>
-                            <w:r>
-                              <w:instrText xml:space="preserve"> SEQ The_View-Master \* ARABIC </w:instrText>
-                            </w:r>
-                            <w:r>
-                              <w:fldChar w:fldCharType="separate"/>
-                            </w:r>
-                            <w:r>
-                              <w:rPr>
-                                <w:noProof/>
-                              </w:rPr>
-                              <w:t>1</w:t>
-                            </w:r>
-                            <w:r>
-                              <w:rPr>
-                                <w:noProof/>
-                              </w:rPr>
-                              <w:fldChar w:fldCharType="end"/>
-                            </w:r>
+                            <w:fldSimple w:instr=" SEQ The_View-Master \* ARABIC ">
+                              <w:r>
+                                <w:rPr>
+                                  <w:noProof/>
+                                </w:rPr>
+                                <w:t>1</w:t>
+                              </w:r>
+                            </w:fldSimple>
                           </w:p>
                         </w:txbxContent>
                       </wps:txbx>
@@ -5435,15 +5417,7 @@
       </w:r>
       <w:proofErr w:type="spellEnd"/>
       <w:r>
-        <w:t xml:space="preserve">-Master“ od vynálezce Williama Grubera už v roce 1939. Jednalo se o přehrávač fotografií, ve kterém mělo každé oko rozdílný pohled – iluze </w:t>
-      </w:r>
-      <w:proofErr w:type="gramStart"/>
-      <w:r>
-        <w:t>3D</w:t>
-      </w:r>
-      <w:proofErr w:type="gramEnd"/>
-      <w:r>
-        <w:t xml:space="preserve"> prostoru.</w:t>
+        <w:t>-Master“ od vynálezce Williama Grubera už v roce 1939. Jednalo se o přehrávač fotografií, ve kterém mělo každé oko rozdílný pohled – iluze 3D prostoru.</w:t>
       </w:r>
       <w:r>
         <w:rPr>
@@ -6203,14 +6177,14 @@
       <w:pPr>
         <w:pStyle w:val="Nadpis1"/>
       </w:pPr>
-      <w:bookmarkStart w:id="17" w:name="_Toc86047603"/>
-      <w:bookmarkStart w:id="18" w:name="_Toc86055210"/>
-      <w:bookmarkStart w:id="19" w:name="_Toc96970057"/>
+      <w:bookmarkStart w:id="17" w:name="_Toc96970057"/>
+      <w:bookmarkStart w:id="18" w:name="_Toc86047603"/>
+      <w:bookmarkStart w:id="19" w:name="_Toc86055210"/>
       <w:r>
         <w:lastRenderedPageBreak/>
         <w:t>Moje práce</w:t>
       </w:r>
-      <w:bookmarkEnd w:id="19"/>
+      <w:bookmarkEnd w:id="17"/>
     </w:p>
     <w:p>
       <w:r>
@@ -6229,15 +6203,7 @@
     </w:p>
     <w:p>
       <w:r>
-        <w:t xml:space="preserve">V této VR hře se ocitnete v roli hraniční kontroly dokladů, Vaším úkolem je určit, zda daný – náhodně generovaný občan, nebo mimozemšťan mají platné doklady, či nikoliv. Cílem hry je získání co nejvyššího skóre, než se Vám naplní metr chyb. Pokud špatně určíte platnost občanových dokumentů, dostáváte jeden strike. Při dovršení tří striků pro Vás hra </w:t>
-      </w:r>
-      <w:proofErr w:type="gramStart"/>
-      <w:r>
-        <w:t>končí</w:t>
-      </w:r>
-      <w:proofErr w:type="gramEnd"/>
-      <w:r>
-        <w:t xml:space="preserve">, ale každý nový den se z Vašeho účtu odmaže jedna chybka. Každý den Vám bude nápodobně určen počet odbavení, jež musíte stihnout – jejichž nestihnutí Vás bude stát jeden strike a dva v pokročilejších dnech. Hra graduje rychlostí a dřív nebo později </w:t>
+        <w:t xml:space="preserve">V této VR hře se ocitnete v roli hraniční kontroly dokladů, Vaším úkolem je určit, zda daný – náhodně generovaný občan, nebo mimozemšťan mají platné doklady, či nikoliv. Cílem hry je získání co nejvyššího skóre, než se Vám naplní metr chyb. Pokud špatně určíte platnost občanových dokumentů, dostáváte jeden strike. Při dovršení tří striků pro Vás hra končí, ale každý nový den se z Vašeho účtu odmaže jedna chybka. Každý den Vám bude nápodobně určen počet odbavení, jež musíte stihnout – jejichž nestihnutí Vás bude stát jeden strike a dva v pokročilejších dnech. Hra graduje rychlostí a dřív nebo později </w:t>
       </w:r>
       <w:r>
         <w:t>narazíte.</w:t>
@@ -6338,15 +6304,7 @@
     </w:p>
     <w:p>
       <w:r>
-        <w:t xml:space="preserve">Moje hra se </w:t>
-      </w:r>
-      <w:proofErr w:type="gramStart"/>
-      <w:r>
-        <w:t>liší</w:t>
-      </w:r>
-      <w:proofErr w:type="gramEnd"/>
-      <w:r>
-        <w:t xml:space="preserve"> zasazením – tím je moderní svět roku 2067, ve kterém je nutno hlídat přílety a odlety na planetu Zemi z jiných planet. Inspirací pro toto zasazení byla hraniční kontrola v kultovním seriálu „</w:t>
+        <w:t>Moje hra se liší zasazením – tím je moderní svět roku 2067, ve kterém je nutno hlídat přílety a odlety na planetu Zemi z jiných planet. Inspirací pro toto zasazení byla hraniční kontrola v kultovním seriálu „</w:t>
       </w:r>
       <w:proofErr w:type="spellStart"/>
       <w:r>
@@ -6362,15 +6320,7 @@
       </w:r>
       <w:proofErr w:type="spellEnd"/>
       <w:r>
-        <w:t xml:space="preserve">“ – 1. díl 1. série, kdy se hlavní hrdinové </w:t>
-      </w:r>
-      <w:proofErr w:type="gramStart"/>
-      <w:r>
-        <w:t>snaží</w:t>
-      </w:r>
-      <w:proofErr w:type="gramEnd"/>
-      <w:r>
-        <w:t xml:space="preserve"> propašovat zakázané ovoce skrze vesmírnou hraniční kontrolu</w:t>
+        <w:t>“ – 1. díl 1. série, kdy se hlavní hrdinové snaží propašovat zakázané ovoce skrze vesmírnou hraniční kontrolu</w:t>
       </w:r>
       <w:r>
         <w:t>.</w:t>
@@ -6750,8 +6700,8 @@
         <w:lastRenderedPageBreak/>
         <w:t>Závěr</w:t>
       </w:r>
-      <w:bookmarkEnd w:id="17"/>
       <w:bookmarkEnd w:id="18"/>
+      <w:bookmarkEnd w:id="19"/>
       <w:bookmarkEnd w:id="46"/>
     </w:p>
     <w:p>
@@ -6987,8 +6937,8 @@
       </w:r>
       <w:bookmarkStart w:id="53" w:name="_Toc86047606"/>
     </w:p>
-    <w:bookmarkStart w:id="54" w:name="_Toc96970087" w:displacedByCustomXml="next"/>
-    <w:bookmarkStart w:id="55" w:name="_Toc86055213" w:displacedByCustomXml="next"/>
+    <w:bookmarkStart w:id="54" w:name="_Toc86055213" w:displacedByCustomXml="next"/>
+    <w:bookmarkStart w:id="55" w:name="_Toc96970087" w:displacedByCustomXml="next"/>
     <w:sdt>
       <w:sdtPr>
         <w:rPr>
@@ -7017,7 +6967,7 @@
             <w:t>Použité zdroje</w:t>
           </w:r>
           <w:bookmarkEnd w:id="53"/>
-          <w:bookmarkEnd w:id="55"/>
+          <w:bookmarkEnd w:id="54"/>
           <w:sdt>
             <w:sdtPr>
               <w:id w:val="-1316021289"/>
@@ -7045,7 +6995,7 @@
               </w:r>
             </w:sdtContent>
           </w:sdt>
-          <w:bookmarkEnd w:id="54"/>
+          <w:bookmarkEnd w:id="55"/>
         </w:p>
         <w:p>
           <w:pPr>
@@ -10077,28 +10027,28 @@
   </w:font>
   <w:font w:name="Times New Roman">
     <w:panose1 w:val="02020603050405020304"/>
-    <w:charset w:val="00"/>
+    <w:charset w:val="EE"/>
     <w:family w:val="roman"/>
     <w:pitch w:val="variable"/>
     <w:sig w:usb0="E0002EFF" w:usb1="C000785B" w:usb2="00000009" w:usb3="00000000" w:csb0="000001FF" w:csb1="00000000"/>
   </w:font>
   <w:font w:name="Cambria">
     <w:panose1 w:val="02040503050406030204"/>
-    <w:charset w:val="00"/>
+    <w:charset w:val="EE"/>
     <w:family w:val="roman"/>
     <w:pitch w:val="variable"/>
     <w:sig w:usb0="E00006FF" w:usb1="420024FF" w:usb2="02000000" w:usb3="00000000" w:csb0="0000019F" w:csb1="00000000"/>
   </w:font>
   <w:font w:name="Calibri Light">
     <w:panose1 w:val="020F0302020204030204"/>
-    <w:charset w:val="00"/>
+    <w:charset w:val="EE"/>
     <w:family w:val="swiss"/>
     <w:pitch w:val="variable"/>
     <w:sig w:usb0="E4002EFF" w:usb1="C000247B" w:usb2="00000009" w:usb3="00000000" w:csb0="000001FF" w:csb1="00000000"/>
   </w:font>
   <w:font w:name="Arial">
     <w:panose1 w:val="020B0604020202020204"/>
-    <w:charset w:val="00"/>
+    <w:charset w:val="EE"/>
     <w:family w:val="swiss"/>
     <w:pitch w:val="variable"/>
     <w:sig w:usb0="E0002EFF" w:usb1="C000785B" w:usb2="00000009" w:usb3="00000000" w:csb0="000001FF" w:csb1="00000000"/>
@@ -10112,7 +10062,7 @@
   </w:font>
   <w:font w:name="Calibri">
     <w:panose1 w:val="020F0502020204030204"/>
-    <w:charset w:val="00"/>
+    <w:charset w:val="EE"/>
     <w:family w:val="swiss"/>
     <w:pitch w:val="variable"/>
     <w:sig w:usb0="E4002EFF" w:usb1="C000247B" w:usb2="00000009" w:usb3="00000000" w:csb0="000001FF" w:csb1="00000000"/>
@@ -10138,6 +10088,7 @@
   <w:rsids>
     <w:rsidRoot w:val="00FE579A"/>
     <w:rsid w:val="00090B75"/>
+    <w:rsid w:val="000B3113"/>
     <w:rsid w:val="0015591E"/>
     <w:rsid w:val="0023204A"/>
     <w:rsid w:val="00940E54"/>

--- a/Dokumenty/UNITY VR HRA MARGITAI.docx
+++ b/Dokumenty/UNITY VR HRA MARGITAI.docx
@@ -879,15 +879,7 @@
       </w:r>
       <w:proofErr w:type="gramEnd"/>
       <w:r>
-        <w:t xml:space="preserve"> </w:t>
-      </w:r>
-      <w:proofErr w:type="spellStart"/>
-      <w:r>
-        <w:t>enginu</w:t>
-      </w:r>
-      <w:proofErr w:type="spellEnd"/>
-      <w:r>
-        <w:t xml:space="preserve"> Unity.</w:t>
+        <w:t xml:space="preserve"> enginu Unity.</w:t>
       </w:r>
     </w:p>
     <w:p>
@@ -906,11 +898,9 @@
       <w:r>
         <w:t xml:space="preserve">hodin zábavy, ale také spoustu řešení na různé problémy, týkající se vytváření VR her v Unity, pro všechny studenty, učitele ale i veřejnost prostřednictvím </w:t>
       </w:r>
-      <w:proofErr w:type="spellStart"/>
       <w:r>
         <w:t>repozitáře</w:t>
       </w:r>
-      <w:proofErr w:type="spellEnd"/>
       <w:r>
         <w:t>.</w:t>
       </w:r>
@@ -968,14 +958,27 @@
       <w:r>
         <w:t xml:space="preserve">V Liberci dne </w:t>
       </w:r>
-      <w:fldSimple w:instr=" DATE   \* MERGEFORMAT ">
-        <w:r>
-          <w:rPr>
-            <w:noProof/>
-          </w:rPr>
-          <w:t>28.02.2022</w:t>
-        </w:r>
-      </w:fldSimple>
+      <w:r>
+        <w:fldChar w:fldCharType="begin"/>
+      </w:r>
+      <w:r>
+        <w:instrText xml:space="preserve"> DATE   \* MERGEFORMAT </w:instrText>
+      </w:r>
+      <w:r>
+        <w:fldChar w:fldCharType="separate"/>
+      </w:r>
+      <w:r>
+        <w:rPr>
+          <w:noProof/>
+        </w:rPr>
+        <w:t>12.03.2022</w:t>
+      </w:r>
+      <w:r>
+        <w:rPr>
+          <w:noProof/>
+        </w:rPr>
+        <w:fldChar w:fldCharType="end"/>
+      </w:r>
       <w:r>
         <w:tab/>
       </w:r>
@@ -2765,7 +2768,21 @@
                 <w:rStyle w:val="Hypertextovodkaz"/>
                 <w:noProof/>
               </w:rPr>
-              <w:t>Prostředí – Rick a Morty, Muži v černém</w:t>
+              <w:t>Prostředí</w:t>
+            </w:r>
+            <w:r>
+              <w:rPr>
+                <w:rStyle w:val="Hypertextovodkaz"/>
+                <w:noProof/>
+              </w:rPr>
+              <w:t xml:space="preserve"> – </w:t>
+            </w:r>
+            <w:r>
+              <w:rPr>
+                <w:rStyle w:val="Hypertextovodkaz"/>
+                <w:noProof/>
+              </w:rPr>
+              <w:t>Rick a Morty, Muži v černém</w:t>
             </w:r>
             <w:r>
               <w:rPr>
@@ -4985,36 +5002,12 @@
     </w:p>
     <w:p>
       <w:r>
-        <w:t>Práci jsem si vybral na základě mých předchozích zkušeností, jak v </w:t>
-      </w:r>
-      <w:proofErr w:type="spellStart"/>
-      <w:r>
-        <w:t>enginu</w:t>
-      </w:r>
-      <w:proofErr w:type="spellEnd"/>
-      <w:r>
-        <w:t xml:space="preserve"> Unity, tak s virtuální realitou. </w:t>
+        <w:t xml:space="preserve">Práci jsem si vybral na základě mých předchozích zkušeností, jak v enginu Unity, tak s virtuální realitou. </w:t>
       </w:r>
     </w:p>
     <w:p>
       <w:r>
-        <w:t xml:space="preserve">K práci je použit </w:t>
-      </w:r>
-      <w:proofErr w:type="spellStart"/>
-      <w:r>
-        <w:t>Oculus</w:t>
-      </w:r>
-      <w:proofErr w:type="spellEnd"/>
-      <w:r>
-        <w:t xml:space="preserve"> </w:t>
-      </w:r>
-      <w:proofErr w:type="spellStart"/>
-      <w:r>
-        <w:t>Quest</w:t>
-      </w:r>
-      <w:proofErr w:type="spellEnd"/>
-      <w:r>
-        <w:t xml:space="preserve"> 2 od společnosti Meta</w:t>
+        <w:t>K práci je použit Oculus Quest 2 od společnosti Meta</w:t>
       </w:r>
       <w:r>
         <w:t xml:space="preserve"> (Facebook)</w:t>
@@ -5089,9 +5082,6 @@
       <w:bookmarkEnd w:id="5"/>
     </w:p>
     <w:p>
-      <w:pPr>
-        <w:ind w:left="708" w:firstLine="143"/>
-      </w:pPr>
       <w:r>
         <w:t xml:space="preserve">Předtím než se virtuální realita stala fyzickou záležitostí, byly zařízení </w:t>
       </w:r>
@@ -5110,21 +5100,14 @@
       <w:r>
         <w:t xml:space="preserve"> </w:t>
       </w:r>
-      <w:proofErr w:type="spellStart"/>
       <w:r>
         <w:t>Broderick</w:t>
       </w:r>
-      <w:proofErr w:type="spellEnd"/>
       <w:r>
         <w:t xml:space="preserve"> ve svém díle </w:t>
       </w:r>
-      <w:proofErr w:type="spellStart"/>
-      <w:r>
-        <w:t>Judas</w:t>
-      </w:r>
-      <w:proofErr w:type="spellEnd"/>
-      <w:r>
-        <w:t xml:space="preserve"> Mandala</w:t>
+      <w:r>
+        <w:t>Judas Mandala</w:t>
       </w:r>
       <w:r>
         <w:t xml:space="preserve"> (1982) poprvé používá pojem </w:t>
@@ -5139,32 +5122,14 @@
         <w:t xml:space="preserve">“, </w:t>
       </w:r>
       <w:r>
-        <w:t xml:space="preserve">ale myšlenkově se jedná o velmi rozdílné zařízení, přirovnatelné spíše k filmu </w:t>
-      </w:r>
-      <w:proofErr w:type="spellStart"/>
-      <w:r>
-        <w:t>The</w:t>
-      </w:r>
-      <w:proofErr w:type="spellEnd"/>
-      <w:r>
-        <w:t xml:space="preserve"> Matrix (1999).</w:t>
+        <w:t>ale myšlenkově se jedná o velmi rozdílné zařízení, přirovnatelné spíše k filmu The Matrix (1999).</w:t>
       </w:r>
       <w:r>
         <w:t xml:space="preserve"> Další autor – </w:t>
       </w:r>
-      <w:proofErr w:type="spellStart"/>
-      <w:r>
-        <w:t>Jaron</w:t>
-      </w:r>
-      <w:proofErr w:type="spellEnd"/>
-      <w:r>
-        <w:t xml:space="preserve"> </w:t>
-      </w:r>
-      <w:proofErr w:type="spellStart"/>
-      <w:r>
-        <w:t>Lanier</w:t>
-      </w:r>
-      <w:proofErr w:type="spellEnd"/>
+      <w:r>
+        <w:t>Jaron Lanier</w:t>
+      </w:r>
       <w:r>
         <w:t xml:space="preserve"> uvádí, že rozšířil termín „umělá realita“, který se mnohem více podobá dnešní formě virtuální reality.</w:t>
       </w:r>
@@ -5186,256 +5151,10 @@
         </w:rPr>
       </w:pPr>
       <w:r>
-        <w:rPr>
-          <w:noProof/>
-        </w:rPr>
-        <mc:AlternateContent>
-          <mc:Choice Requires="wps">
-            <w:drawing>
-              <wp:anchor distT="0" distB="0" distL="114300" distR="114300" simplePos="0" relativeHeight="251671552" behindDoc="0" locked="0" layoutInCell="1" allowOverlap="1" wp14:anchorId="0BAE8B00" wp14:editId="08B7B30F">
-                <wp:simplePos x="0" y="0"/>
-                <wp:positionH relativeFrom="column">
-                  <wp:posOffset>1230630</wp:posOffset>
-                </wp:positionH>
-                <wp:positionV relativeFrom="paragraph">
-                  <wp:posOffset>2323216</wp:posOffset>
-                </wp:positionV>
-                <wp:extent cx="3394710" cy="635"/>
-                <wp:effectExtent l="0" t="0" r="0" b="0"/>
-                <wp:wrapTopAndBottom/>
-                <wp:docPr id="13" name="Textové pole 13"/>
-                <wp:cNvGraphicFramePr/>
-                <a:graphic xmlns:a="http://schemas.openxmlformats.org/drawingml/2006/main">
-                  <a:graphicData uri="http://schemas.microsoft.com/office/word/2010/wordprocessingShape">
-                    <wps:wsp>
-                      <wps:cNvSpPr txBox="1"/>
-                      <wps:spPr>
-                        <a:xfrm>
-                          <a:off x="0" y="0"/>
-                          <a:ext cx="3394710" cy="635"/>
-                        </a:xfrm>
-                        <a:prstGeom prst="rect">
-                          <a:avLst/>
-                        </a:prstGeom>
-                        <a:solidFill>
-                          <a:prstClr val="white"/>
-                        </a:solidFill>
-                        <a:ln>
-                          <a:noFill/>
-                        </a:ln>
-                      </wps:spPr>
-                      <wps:txbx>
-                        <w:txbxContent>
-                          <w:p>
-                            <w:pPr>
-                              <w:pStyle w:val="Titulek"/>
-                              <w:rPr>
-                                <w:noProof/>
-                                <w:sz w:val="24"/>
-                              </w:rPr>
-                            </w:pPr>
-                            <w:proofErr w:type="spellStart"/>
-                            <w:r>
-                              <w:t>The</w:t>
-                            </w:r>
-                            <w:proofErr w:type="spellEnd"/>
-                            <w:r>
-                              <w:t xml:space="preserve"> </w:t>
-                            </w:r>
-                            <w:proofErr w:type="spellStart"/>
-                            <w:r>
-                              <w:t>View</w:t>
-                            </w:r>
-                            <w:proofErr w:type="spellEnd"/>
-                            <w:r>
-                              <w:t xml:space="preserve">-Master </w:t>
-                            </w:r>
-                            <w:r>
-                              <w:fldChar w:fldCharType="begin"/>
-                            </w:r>
-                            <w:r>
-                              <w:instrText xml:space="preserve"> SEQ The_View-Master \* ARABIC </w:instrText>
-                            </w:r>
-                            <w:r>
-                              <w:fldChar w:fldCharType="separate"/>
-                            </w:r>
-                            <w:r>
-                              <w:rPr>
-                                <w:noProof/>
-                              </w:rPr>
-                              <w:t>1</w:t>
-                            </w:r>
-                            <w:r>
-                              <w:rPr>
-                                <w:noProof/>
-                              </w:rPr>
-                              <w:fldChar w:fldCharType="end"/>
-                            </w:r>
-                          </w:p>
-                        </w:txbxContent>
-                      </wps:txbx>
-                      <wps:bodyPr rot="0" spcFirstLastPara="0" vertOverflow="overflow" horzOverflow="overflow" vert="horz" wrap="square" lIns="0" tIns="0" rIns="0" bIns="0" numCol="1" spcCol="0" rtlCol="0" fromWordArt="0" anchor="t" anchorCtr="0" forceAA="0" compatLnSpc="1">
-                        <a:prstTxWarp prst="textNoShape">
-                          <a:avLst/>
-                        </a:prstTxWarp>
-                        <a:spAutoFit/>
-                      </wps:bodyPr>
-                    </wps:wsp>
-                  </a:graphicData>
-                </a:graphic>
-                <wp14:sizeRelV relativeFrom="margin">
-                  <wp14:pctHeight>0</wp14:pctHeight>
-                </wp14:sizeRelV>
-              </wp:anchor>
-            </w:drawing>
-          </mc:Choice>
-          <mc:Fallback>
-            <w:pict>
-              <v:shape w14:anchorId="0BAE8B00" id="Textové pole 13" o:spid="_x0000_s1029" type="#_x0000_t202" style="position:absolute;left:0;text-align:left;margin-left:96.9pt;margin-top:182.95pt;width:267.3pt;height:.05pt;z-index:251671552;visibility:visible;mso-wrap-style:square;mso-height-percent:0;mso-wrap-distance-left:9pt;mso-wrap-distance-top:0;mso-wrap-distance-right:9pt;mso-wrap-distance-bottom:0;mso-position-horizontal:absolute;mso-position-horizontal-relative:text;mso-position-vertical:absolute;mso-position-vertical-relative:text;mso-height-percent:0;mso-height-relative:margin;v-text-anchor:top" o:gfxdata="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" stroked="f">
-                <v:textbox style="mso-fit-shape-to-text:t" inset="0,0,0,0">
-                  <w:txbxContent>
-                    <w:p>
-                      <w:pPr>
-                        <w:pStyle w:val="Titulek"/>
-                        <w:rPr>
-                          <w:noProof/>
-                          <w:sz w:val="24"/>
-                        </w:rPr>
-                      </w:pPr>
-                      <w:proofErr w:type="spellStart"/>
-                      <w:r>
-                        <w:t>The</w:t>
-                      </w:r>
-                      <w:proofErr w:type="spellEnd"/>
-                      <w:r>
-                        <w:t xml:space="preserve"> </w:t>
-                      </w:r>
-                      <w:proofErr w:type="spellStart"/>
-                      <w:r>
-                        <w:t>View</w:t>
-                      </w:r>
-                      <w:proofErr w:type="spellEnd"/>
-                      <w:r>
-                        <w:t xml:space="preserve">-Master </w:t>
-                      </w:r>
-                      <w:r>
-                        <w:fldChar w:fldCharType="begin"/>
-                      </w:r>
-                      <w:r>
-                        <w:instrText xml:space="preserve"> SEQ The_View-Master \* ARABIC </w:instrText>
-                      </w:r>
-                      <w:r>
-                        <w:fldChar w:fldCharType="separate"/>
-                      </w:r>
-                      <w:r>
-                        <w:rPr>
-                          <w:noProof/>
-                        </w:rPr>
-                        <w:t>1</w:t>
-                      </w:r>
-                      <w:r>
-                        <w:rPr>
-                          <w:noProof/>
-                        </w:rPr>
-                        <w:fldChar w:fldCharType="end"/>
-                      </w:r>
-                    </w:p>
-                  </w:txbxContent>
-                </v:textbox>
-                <w10:wrap type="topAndBottom"/>
-              </v:shape>
-            </w:pict>
-          </mc:Fallback>
-        </mc:AlternateContent>
-      </w:r>
-      <w:r>
-        <w:rPr>
-          <w:noProof/>
-        </w:rPr>
-        <w:drawing>
-          <wp:anchor distT="0" distB="0" distL="114300" distR="114300" simplePos="0" relativeHeight="251664384" behindDoc="0" locked="0" layoutInCell="1" allowOverlap="1" wp14:anchorId="3D919893" wp14:editId="4B7E21C2">
-            <wp:simplePos x="0" y="0"/>
-            <wp:positionH relativeFrom="column">
-              <wp:posOffset>1230630</wp:posOffset>
-            </wp:positionH>
-            <wp:positionV relativeFrom="paragraph">
-              <wp:posOffset>988695</wp:posOffset>
-            </wp:positionV>
-            <wp:extent cx="3394710" cy="1689100"/>
-            <wp:effectExtent l="0" t="0" r="0" b="6350"/>
-            <wp:wrapTopAndBottom/>
-            <wp:docPr id="5" name="Obrázek 5" descr="stereoscopic-photo"/>
-            <wp:cNvGraphicFramePr>
-              <a:graphicFrameLocks xmlns:a="http://schemas.openxmlformats.org/drawingml/2006/main" noChangeAspect="1"/>
-            </wp:cNvGraphicFramePr>
-            <a:graphic xmlns:a="http://schemas.openxmlformats.org/drawingml/2006/main">
-              <a:graphicData uri="http://schemas.openxmlformats.org/drawingml/2006/picture">
-                <pic:pic xmlns:pic="http://schemas.openxmlformats.org/drawingml/2006/picture">
-                  <pic:nvPicPr>
-                    <pic:cNvPr id="0" name="Picture 1" descr="stereoscopic-photo"/>
-                    <pic:cNvPicPr>
-                      <a:picLocks noChangeAspect="1" noChangeArrowheads="1"/>
-                    </pic:cNvPicPr>
-                  </pic:nvPicPr>
-                  <pic:blipFill>
-                    <a:blip r:embed="rId13">
-                      <a:extLst>
-                        <a:ext uri="{28A0092B-C50C-407E-A947-70E740481C1C}">
-                          <a14:useLocalDpi xmlns:a14="http://schemas.microsoft.com/office/drawing/2010/main" val="0"/>
-                        </a:ext>
-                      </a:extLst>
-                    </a:blip>
-                    <a:srcRect/>
-                    <a:stretch>
-                      <a:fillRect/>
-                    </a:stretch>
-                  </pic:blipFill>
-                  <pic:spPr bwMode="auto">
-                    <a:xfrm>
-                      <a:off x="0" y="0"/>
-                      <a:ext cx="3394710" cy="1689100"/>
-                    </a:xfrm>
-                    <a:prstGeom prst="rect">
-                      <a:avLst/>
-                    </a:prstGeom>
-                    <a:noFill/>
-                    <a:ln>
-                      <a:noFill/>
-                    </a:ln>
-                  </pic:spPr>
-                </pic:pic>
-              </a:graphicData>
-            </a:graphic>
-            <wp14:sizeRelH relativeFrom="page">
-              <wp14:pctWidth>0</wp14:pctWidth>
-            </wp14:sizeRelH>
-            <wp14:sizeRelV relativeFrom="page">
-              <wp14:pctHeight>0</wp14:pctHeight>
-            </wp14:sizeRelV>
-          </wp:anchor>
-        </w:drawing>
-      </w:r>
-      <w:r>
         <w:t xml:space="preserve">První výrobek, </w:t>
       </w:r>
       <w:r>
-        <w:t>který se alespoň velmi vzdáleně podobá funkčností dnešní virtuální realitě, je „</w:t>
-      </w:r>
-      <w:proofErr w:type="spellStart"/>
-      <w:r>
-        <w:t>The</w:t>
-      </w:r>
-      <w:proofErr w:type="spellEnd"/>
-      <w:r>
-        <w:t xml:space="preserve"> </w:t>
-      </w:r>
-      <w:proofErr w:type="spellStart"/>
-      <w:r>
-        <w:t>View</w:t>
-      </w:r>
-      <w:proofErr w:type="spellEnd"/>
-      <w:r>
-        <w:t xml:space="preserve">-Master“ od vynálezce Williama Grubera už v roce 1939. Jednalo se o přehrávač fotografií, ve kterém mělo každé oko rozdílný pohled – iluze </w:t>
+        <w:t xml:space="preserve">který se alespoň velmi vzdáleně podobá funkčností dnešní virtuální realitě, je „The View-Master“ od vynálezce Williama Grubera už v roce 1939. Jednalo se o přehrávač fotografií, ve kterém mělo každé oko rozdílný pohled – iluze </w:t>
       </w:r>
       <w:proofErr w:type="gramStart"/>
       <w:r>
@@ -5457,74 +5176,6 @@
         <w:rPr>
           <w:noProof/>
         </w:rPr>
-        <w:lastRenderedPageBreak/>
-        <w:drawing>
-          <wp:anchor distT="0" distB="0" distL="114300" distR="114300" simplePos="0" relativeHeight="251665408" behindDoc="0" locked="0" layoutInCell="1" allowOverlap="1" wp14:anchorId="690312BC" wp14:editId="5157905E">
-            <wp:simplePos x="0" y="0"/>
-            <wp:positionH relativeFrom="margin">
-              <wp:align>right</wp:align>
-            </wp:positionH>
-            <wp:positionV relativeFrom="paragraph">
-              <wp:posOffset>45996</wp:posOffset>
-            </wp:positionV>
-            <wp:extent cx="1725295" cy="1900555"/>
-            <wp:effectExtent l="0" t="0" r="8255" b="4445"/>
-            <wp:wrapSquare wrapText="bothSides"/>
-            <wp:docPr id="8" name="Obrázek 8" descr="telesphere-mask"/>
-            <wp:cNvGraphicFramePr>
-              <a:graphicFrameLocks xmlns:a="http://schemas.openxmlformats.org/drawingml/2006/main" noChangeAspect="1"/>
-            </wp:cNvGraphicFramePr>
-            <a:graphic xmlns:a="http://schemas.openxmlformats.org/drawingml/2006/main">
-              <a:graphicData uri="http://schemas.openxmlformats.org/drawingml/2006/picture">
-                <pic:pic xmlns:pic="http://schemas.openxmlformats.org/drawingml/2006/picture">
-                  <pic:nvPicPr>
-                    <pic:cNvPr id="0" name="Picture 8" descr="telesphere-mask"/>
-                    <pic:cNvPicPr>
-                      <a:picLocks noChangeAspect="1" noChangeArrowheads="1"/>
-                    </pic:cNvPicPr>
-                  </pic:nvPicPr>
-                  <pic:blipFill>
-                    <a:blip r:embed="rId14">
-                      <a:extLst>
-                        <a:ext uri="{28A0092B-C50C-407E-A947-70E740481C1C}">
-                          <a14:useLocalDpi xmlns:a14="http://schemas.microsoft.com/office/drawing/2010/main" val="0"/>
-                        </a:ext>
-                      </a:extLst>
-                    </a:blip>
-                    <a:srcRect/>
-                    <a:stretch>
-                      <a:fillRect/>
-                    </a:stretch>
-                  </pic:blipFill>
-                  <pic:spPr bwMode="auto">
-                    <a:xfrm>
-                      <a:off x="0" y="0"/>
-                      <a:ext cx="1725295" cy="1900555"/>
-                    </a:xfrm>
-                    <a:prstGeom prst="rect">
-                      <a:avLst/>
-                    </a:prstGeom>
-                    <a:noFill/>
-                    <a:ln>
-                      <a:noFill/>
-                    </a:ln>
-                  </pic:spPr>
-                </pic:pic>
-              </a:graphicData>
-            </a:graphic>
-            <wp14:sizeRelH relativeFrom="page">
-              <wp14:pctWidth>0</wp14:pctWidth>
-            </wp14:sizeRelH>
-            <wp14:sizeRelV relativeFrom="page">
-              <wp14:pctHeight>0</wp14:pctHeight>
-            </wp14:sizeRelV>
-          </wp:anchor>
-        </w:drawing>
-      </w:r>
-      <w:r>
-        <w:rPr>
-          <w:noProof/>
-        </w:rPr>
         <w:t>Za další velký skok bychom mohli považovat první headsetový (uchycení na hlavě) displej. Ten vznikl v roce 1960 a umožňoval přehrávání videí ve 3D. Už v dalším roce byl</w:t>
       </w:r>
       <w:r>
@@ -5539,42 +5190,11 @@
     </w:p>
     <w:p>
       <w:r>
-        <w:t>V roce 1987 společnost VPL (</w:t>
-      </w:r>
-      <w:proofErr w:type="spellStart"/>
-      <w:r>
-        <w:t>visual</w:t>
-      </w:r>
-      <w:proofErr w:type="spellEnd"/>
-      <w:r>
-        <w:t xml:space="preserve"> </w:t>
-      </w:r>
-      <w:proofErr w:type="spellStart"/>
-      <w:r>
-        <w:t>programming</w:t>
-      </w:r>
-      <w:proofErr w:type="spellEnd"/>
-      <w:r>
-        <w:t xml:space="preserve"> </w:t>
-      </w:r>
-      <w:proofErr w:type="spellStart"/>
-      <w:r>
-        <w:t>lab</w:t>
-      </w:r>
-      <w:proofErr w:type="spellEnd"/>
-      <w:r>
-        <w:t>) začala prodej prvního headsetu</w:t>
-      </w:r>
-      <w:r>
-        <w:t xml:space="preserve"> (</w:t>
-      </w:r>
-      <w:proofErr w:type="spellStart"/>
-      <w:r>
-        <w:t>EyePhone</w:t>
-      </w:r>
-      <w:proofErr w:type="spellEnd"/>
-      <w:r>
-        <w:t xml:space="preserve"> $9400)</w:t>
+        <w:lastRenderedPageBreak/>
+        <w:t>V roce 1987 společnost VPL (visual programming lab) začala prodej prvního headsetu</w:t>
+      </w:r>
+      <w:r>
+        <w:t xml:space="preserve"> (EyePhone $9400)</w:t>
       </w:r>
       <w:r>
         <w:t xml:space="preserve"> a rukavic</w:t>
@@ -5598,116 +5218,12 @@
     </w:p>
     <w:p>
       <w:r>
-        <w:t xml:space="preserve">První velké rozšíření mezi mainstream zapříčinila </w:t>
-      </w:r>
-      <w:proofErr w:type="spellStart"/>
-      <w:r>
-        <w:t>Sega</w:t>
-      </w:r>
-      <w:proofErr w:type="spellEnd"/>
-      <w:r>
-        <w:t xml:space="preserve"> v roce 1994, kdy vydali svou první VR konzoli „</w:t>
-      </w:r>
-      <w:proofErr w:type="spellStart"/>
-      <w:r>
-        <w:t>The</w:t>
-      </w:r>
-      <w:proofErr w:type="spellEnd"/>
-      <w:r>
-        <w:t xml:space="preserve"> </w:t>
-      </w:r>
-      <w:proofErr w:type="spellStart"/>
-      <w:r>
-        <w:t>Sega</w:t>
-      </w:r>
-      <w:proofErr w:type="spellEnd"/>
-      <w:r>
-        <w:t xml:space="preserve"> VR-1“. V následujícím roce vydalo Nintendo první přenosnou konzoli „</w:t>
-      </w:r>
-      <w:proofErr w:type="spellStart"/>
-      <w:r>
-        <w:t>The</w:t>
-      </w:r>
-      <w:proofErr w:type="spellEnd"/>
-      <w:r>
-        <w:t xml:space="preserve"> Nintendo </w:t>
-      </w:r>
-      <w:proofErr w:type="spellStart"/>
-      <w:r>
-        <w:t>Virtual</w:t>
-      </w:r>
-      <w:proofErr w:type="spellEnd"/>
-      <w:r>
-        <w:t xml:space="preserve"> Boy“. Ta se však pro černobílí obraz a časté selhávání neprodávala a nenásledoval jí žádný nástupce.</w:t>
+        <w:t>První velké rozšíření mezi mainstream zapříčinila Sega v roce 1994, kdy vydali svou první VR konzoli „The Sega VR-1“. V následujícím roce vydalo Nintendo první přenosnou konzoli „The Nintendo Virtual Boy“. Ta se však pro černobílí obraz a časté selhávání neprodávala a nenásledoval jí žádný nástupce.</w:t>
       </w:r>
     </w:p>
     <w:p>
       <w:r>
-        <w:t>V roce 2010 začíná vznikat první „</w:t>
-      </w:r>
-      <w:proofErr w:type="spellStart"/>
-      <w:r>
-        <w:t>Oculus</w:t>
-      </w:r>
-      <w:proofErr w:type="spellEnd"/>
-      <w:r>
-        <w:t xml:space="preserve">“, na ten je za dva roky uvedený </w:t>
-      </w:r>
-      <w:proofErr w:type="spellStart"/>
-      <w:r>
-        <w:t>kickstarter</w:t>
-      </w:r>
-      <w:proofErr w:type="spellEnd"/>
-      <w:r>
-        <w:t xml:space="preserve"> a za další dva roky jej kupuje společnost Facebook (nyní Meta).  V témž roce oznámí společnost HTC vývoj jejich prvního headsetu – „HTC </w:t>
-      </w:r>
-      <w:proofErr w:type="spellStart"/>
-      <w:r>
-        <w:t>Vive</w:t>
-      </w:r>
-      <w:proofErr w:type="spellEnd"/>
-      <w:r>
-        <w:t xml:space="preserve">“. Ten je vydán v dalším roce po boku </w:t>
-      </w:r>
-      <w:proofErr w:type="spellStart"/>
-      <w:r>
-        <w:t>Valve</w:t>
-      </w:r>
-      <w:proofErr w:type="spellEnd"/>
-      <w:r>
-        <w:t xml:space="preserve"> – jež představuje své virtuální prostředí „</w:t>
-      </w:r>
-      <w:proofErr w:type="spellStart"/>
-      <w:r>
-        <w:t>SteamVR</w:t>
-      </w:r>
-      <w:proofErr w:type="spellEnd"/>
-      <w:r>
-        <w:t>“ a oznamuje vývoj jejich vlastního headsetu. Ten však přijde do prodeje až v roce 2019 pod názvem „</w:t>
-      </w:r>
-      <w:proofErr w:type="spellStart"/>
-      <w:r>
-        <w:t>Valve</w:t>
-      </w:r>
-      <w:proofErr w:type="spellEnd"/>
-      <w:r>
-        <w:t xml:space="preserve"> Index“. V roce 2016 vydává Sony „</w:t>
-      </w:r>
-      <w:proofErr w:type="spellStart"/>
-      <w:r>
-        <w:t>Playstation</w:t>
-      </w:r>
-      <w:proofErr w:type="spellEnd"/>
-      <w:r>
-        <w:t xml:space="preserve"> VR“ – headset určený k hraní her na tehdejší konzoli </w:t>
-      </w:r>
-      <w:proofErr w:type="spellStart"/>
-      <w:r>
-        <w:t>Playstation</w:t>
-      </w:r>
-      <w:proofErr w:type="spellEnd"/>
-      <w:r>
-        <w:t xml:space="preserve"> 4.</w:t>
+        <w:t>V roce 2010 začíná vznikat první „Oculus“, na ten je za dva roky uvedený kickstarter a za další dva roky jej kupuje společnost Facebook (nyní Meta).  V témž roce oznámí společnost HTC vývoj jejich prvního headsetu – „HTC Vive“. Ten je vydán v dalším roce po boku Valve – jež představuje své virtuální prostředí „SteamVR“ a oznamuje vývoj jejich vlastního headsetu. Ten však přijde do prodeje až v roce 2019 pod názvem „Valve Index“. V roce 2016 vydává Sony „Playstation VR“ – headset určený k hraní her na tehdejší konzoli Playstation 4.</w:t>
       </w:r>
     </w:p>
     <w:p>
@@ -5716,79 +5232,37 @@
       </w:pPr>
       <w:bookmarkStart w:id="8" w:name="_Toc96970048"/>
       <w:r>
+        <w:t>Přítomnost</w:t>
+      </w:r>
+      <w:bookmarkEnd w:id="8"/>
+    </w:p>
+    <w:p>
+      <w:pPr>
         <w:rPr>
           <w:noProof/>
         </w:rPr>
-        <w:drawing>
-          <wp:anchor distT="0" distB="0" distL="114300" distR="114300" simplePos="0" relativeHeight="251666432" behindDoc="0" locked="0" layoutInCell="1" allowOverlap="1" wp14:anchorId="62C4D555" wp14:editId="4E06E689">
-            <wp:simplePos x="0" y="0"/>
-            <wp:positionH relativeFrom="page">
-              <wp:posOffset>3901136</wp:posOffset>
-            </wp:positionH>
-            <wp:positionV relativeFrom="paragraph">
-              <wp:posOffset>348642</wp:posOffset>
-            </wp:positionV>
-            <wp:extent cx="2863850" cy="1844675"/>
-            <wp:effectExtent l="0" t="0" r="0" b="3175"/>
-            <wp:wrapSquare wrapText="bothSides"/>
-            <wp:docPr id="9" name="Obrázek 9" descr="Oculus Quest 2 64 GB (301-00354-01) - 301-00354-01 | PCRobot.cz"/>
-            <wp:cNvGraphicFramePr>
-              <a:graphicFrameLocks xmlns:a="http://schemas.openxmlformats.org/drawingml/2006/main" noChangeAspect="1"/>
-            </wp:cNvGraphicFramePr>
-            <a:graphic xmlns:a="http://schemas.openxmlformats.org/drawingml/2006/main">
-              <a:graphicData uri="http://schemas.openxmlformats.org/drawingml/2006/picture">
-                <pic:pic xmlns:pic="http://schemas.openxmlformats.org/drawingml/2006/picture">
-                  <pic:nvPicPr>
-                    <pic:cNvPr id="0" name="Picture 10" descr="Oculus Quest 2 64 GB (301-00354-01) - 301-00354-01 | PCRobot.cz"/>
-                    <pic:cNvPicPr>
-                      <a:picLocks noChangeAspect="1" noChangeArrowheads="1"/>
-                    </pic:cNvPicPr>
-                  </pic:nvPicPr>
-                  <pic:blipFill rotWithShape="1">
-                    <a:blip r:embed="rId15">
-                      <a:extLst>
-                        <a:ext uri="{28A0092B-C50C-407E-A947-70E740481C1C}">
-                          <a14:useLocalDpi xmlns:a14="http://schemas.microsoft.com/office/drawing/2010/main" val="0"/>
-                        </a:ext>
-                      </a:extLst>
-                    </a:blip>
-                    <a:srcRect l="9249" t="16453" r="2692" b="18536"/>
-                    <a:stretch/>
-                  </pic:blipFill>
-                  <pic:spPr bwMode="auto">
-                    <a:xfrm>
-                      <a:off x="0" y="0"/>
-                      <a:ext cx="2863850" cy="1844675"/>
-                    </a:xfrm>
-                    <a:prstGeom prst="rect">
-                      <a:avLst/>
-                    </a:prstGeom>
-                    <a:noFill/>
-                    <a:ln>
-                      <a:noFill/>
-                    </a:ln>
-                    <a:extLst>
-                      <a:ext uri="{53640926-AAD7-44D8-BBD7-CCE9431645EC}">
-                        <a14:shadowObscured xmlns:a14="http://schemas.microsoft.com/office/drawing/2010/main"/>
-                      </a:ext>
-                    </a:extLst>
-                  </pic:spPr>
-                </pic:pic>
-              </a:graphicData>
-            </a:graphic>
-            <wp14:sizeRelH relativeFrom="page">
-              <wp14:pctWidth>0</wp14:pctWidth>
-            </wp14:sizeRelH>
-            <wp14:sizeRelV relativeFrom="page">
-              <wp14:pctHeight>0</wp14:pctHeight>
-            </wp14:sizeRelV>
-          </wp:anchor>
-        </w:drawing>
-      </w:r>
-      <w:r>
-        <w:t>Přítomnost</w:t>
-      </w:r>
-      <w:bookmarkEnd w:id="8"/>
+      </w:pPr>
+      <w:r>
+        <w:t xml:space="preserve">V dnešní době jsou VR headsety stejně cenově dostupné, jako počítače, či konzole a zákazník má již široký výběr na základě ceny, kvality, podpory softwaru apod. Nejpoužívanějším headsetem je „Oculus Quest 2“, který mimochodem já používám, jež se do své pozice dostal svoji dostupnou cenou, za obětování kvality. Nenechte se však mýlit, za svou až poloviční cenu v porovnání s například „HTC Vive Pro“ nabízí minimální, pro většinu lidí nepoznatelný rozdíl v přesnosti a je ve všech </w:t>
+      </w:r>
+      <w:r>
+        <w:t>recenzích</w:t>
+      </w:r>
+      <w:r>
+        <w:t>, co jsem viděl jednoznačně doporučován.</w:t>
+      </w:r>
+      <w:r>
+        <w:t xml:space="preserve"> Velkým konkurentem na trhu cenově dostupných VR se zde ještě nabízí „Reverb </w:t>
+      </w:r>
+      <w:r>
+        <w:t>G2</w:t>
+      </w:r>
+      <w:r>
+        <w:t>“ od společnosti HP.</w:t>
+      </w:r>
+      <w:r>
+        <w:t xml:space="preserve"> </w:t>
+      </w:r>
     </w:p>
     <w:p>
       <w:pPr>
@@ -5796,207 +5270,6 @@
           <w:noProof/>
         </w:rPr>
       </w:pPr>
-      <w:r>
-        <w:t>V dnešní době jsou VR headsety stejně cenově dostupné, jako počítače, či konzole a zákazník má již široký výběr na základě ceny, kvality, podpory softwaru apod. Nejpoužívanějším headsetem je „</w:t>
-      </w:r>
-      <w:proofErr w:type="spellStart"/>
-      <w:r>
-        <w:t>Oculus</w:t>
-      </w:r>
-      <w:proofErr w:type="spellEnd"/>
-      <w:r>
-        <w:t xml:space="preserve"> </w:t>
-      </w:r>
-      <w:proofErr w:type="spellStart"/>
-      <w:r>
-        <w:t>Quest</w:t>
-      </w:r>
-      <w:proofErr w:type="spellEnd"/>
-      <w:r>
-        <w:t xml:space="preserve"> 2“, který mimochodem já </w:t>
-      </w:r>
-      <w:r>
-        <w:lastRenderedPageBreak/>
-        <w:t xml:space="preserve">používám, jež se do své pozice dostal svoji </w:t>
-      </w:r>
-      <w:r>
-        <w:rPr>
-          <w:noProof/>
-        </w:rPr>
-        <w:drawing>
-          <wp:anchor distT="0" distB="0" distL="114300" distR="114300" simplePos="0" relativeHeight="251667456" behindDoc="0" locked="0" layoutInCell="1" allowOverlap="1" wp14:anchorId="61CA4E98" wp14:editId="0FEDB4FD">
-            <wp:simplePos x="0" y="0"/>
-            <wp:positionH relativeFrom="margin">
-              <wp:align>right</wp:align>
-            </wp:positionH>
-            <wp:positionV relativeFrom="paragraph">
-              <wp:posOffset>386</wp:posOffset>
-            </wp:positionV>
-            <wp:extent cx="2679065" cy="2286000"/>
-            <wp:effectExtent l="0" t="0" r="6985" b="0"/>
-            <wp:wrapSquare wrapText="bothSides"/>
-            <wp:docPr id="10" name="Obrázek 10" descr="Obsah obrázku černá&#10;&#10;Popis byl vytvořen automaticky"/>
-            <wp:cNvGraphicFramePr>
-              <a:graphicFrameLocks xmlns:a="http://schemas.openxmlformats.org/drawingml/2006/main" noChangeAspect="1"/>
-            </wp:cNvGraphicFramePr>
-            <a:graphic xmlns:a="http://schemas.openxmlformats.org/drawingml/2006/main">
-              <a:graphicData uri="http://schemas.openxmlformats.org/drawingml/2006/picture">
-                <pic:pic xmlns:pic="http://schemas.openxmlformats.org/drawingml/2006/picture">
-                  <pic:nvPicPr>
-                    <pic:cNvPr id="10" name="Obrázek 10" descr="Obsah obrázku černá&#10;&#10;Popis byl vytvořen automaticky"/>
-                    <pic:cNvPicPr>
-                      <a:picLocks noChangeAspect="1" noChangeArrowheads="1"/>
-                    </pic:cNvPicPr>
-                  </pic:nvPicPr>
-                  <pic:blipFill>
-                    <a:blip r:embed="rId16" cstate="print">
-                      <a:extLst>
-                        <a:ext uri="{28A0092B-C50C-407E-A947-70E740481C1C}">
-                          <a14:useLocalDpi xmlns:a14="http://schemas.microsoft.com/office/drawing/2010/main" val="0"/>
-                        </a:ext>
-                      </a:extLst>
-                    </a:blip>
-                    <a:srcRect/>
-                    <a:stretch>
-                      <a:fillRect/>
-                    </a:stretch>
-                  </pic:blipFill>
-                  <pic:spPr bwMode="auto">
-                    <a:xfrm>
-                      <a:off x="0" y="0"/>
-                      <a:ext cx="2679065" cy="2286000"/>
-                    </a:xfrm>
-                    <a:prstGeom prst="rect">
-                      <a:avLst/>
-                    </a:prstGeom>
-                    <a:noFill/>
-                    <a:ln>
-                      <a:noFill/>
-                    </a:ln>
-                  </pic:spPr>
-                </pic:pic>
-              </a:graphicData>
-            </a:graphic>
-            <wp14:sizeRelH relativeFrom="page">
-              <wp14:pctWidth>0</wp14:pctWidth>
-            </wp14:sizeRelH>
-            <wp14:sizeRelV relativeFrom="page">
-              <wp14:pctHeight>0</wp14:pctHeight>
-            </wp14:sizeRelV>
-          </wp:anchor>
-        </w:drawing>
-      </w:r>
-      <w:r>
-        <w:t xml:space="preserve">dostupnou cenou, za obětování kvality. Nenechte se však mýlit, za svou až poloviční cenu v porovnání s například „HTC </w:t>
-      </w:r>
-      <w:proofErr w:type="spellStart"/>
-      <w:r>
-        <w:t>Vive</w:t>
-      </w:r>
-      <w:proofErr w:type="spellEnd"/>
-      <w:r>
-        <w:t xml:space="preserve"> Pro“ nabízí minimální, pro většinu lidí nepoznatelný rozdíl v přesnosti a je ve všech </w:t>
-      </w:r>
-      <w:r>
-        <w:t>recenzích</w:t>
-      </w:r>
-      <w:r>
-        <w:t>, co jsem viděl jednoznačně doporučován.</w:t>
-      </w:r>
-      <w:r>
-        <w:t xml:space="preserve"> Velkým konkurentem na trhu cenově dostupných VR se zde ještě nabízí „</w:t>
-      </w:r>
-      <w:proofErr w:type="spellStart"/>
-      <w:r>
-        <w:t>Reverb</w:t>
-      </w:r>
-      <w:proofErr w:type="spellEnd"/>
-      <w:r>
-        <w:t xml:space="preserve"> </w:t>
-      </w:r>
-      <w:r>
-        <w:t>G2</w:t>
-      </w:r>
-      <w:r>
-        <w:t>“ od společnosti HP.</w:t>
-      </w:r>
-      <w:r>
-        <w:t xml:space="preserve"> </w:t>
-      </w:r>
-    </w:p>
-    <w:p>
-      <w:pPr>
-        <w:rPr>
-          <w:noProof/>
-        </w:rPr>
-      </w:pPr>
-      <w:r>
-        <w:rPr>
-          <w:noProof/>
-        </w:rPr>
-        <w:drawing>
-          <wp:anchor distT="0" distB="0" distL="114300" distR="114300" simplePos="0" relativeHeight="251669504" behindDoc="0" locked="0" layoutInCell="1" allowOverlap="1" wp14:anchorId="59E96975" wp14:editId="0041E151">
-            <wp:simplePos x="0" y="0"/>
-            <wp:positionH relativeFrom="column">
-              <wp:posOffset>3274060</wp:posOffset>
-            </wp:positionH>
-            <wp:positionV relativeFrom="paragraph">
-              <wp:posOffset>709295</wp:posOffset>
-            </wp:positionV>
-            <wp:extent cx="2759075" cy="2148205"/>
-            <wp:effectExtent l="0" t="0" r="3175" b="4445"/>
-            <wp:wrapSquare wrapText="bothSides"/>
-            <wp:docPr id="12" name="Obrázek 12" descr="HTC Vive Pro virtuální brýle 99HANW017-00 | CZC.cz"/>
-            <wp:cNvGraphicFramePr>
-              <a:graphicFrameLocks xmlns:a="http://schemas.openxmlformats.org/drawingml/2006/main" noChangeAspect="1"/>
-            </wp:cNvGraphicFramePr>
-            <a:graphic xmlns:a="http://schemas.openxmlformats.org/drawingml/2006/main">
-              <a:graphicData uri="http://schemas.openxmlformats.org/drawingml/2006/picture">
-                <pic:pic xmlns:pic="http://schemas.openxmlformats.org/drawingml/2006/picture">
-                  <pic:nvPicPr>
-                    <pic:cNvPr id="0" name="Picture 16" descr="HTC Vive Pro virtuální brýle 99HANW017-00 | CZC.cz"/>
-                    <pic:cNvPicPr>
-                      <a:picLocks noChangeAspect="1" noChangeArrowheads="1"/>
-                    </pic:cNvPicPr>
-                  </pic:nvPicPr>
-                  <pic:blipFill>
-                    <a:blip r:embed="rId17" cstate="print">
-                      <a:extLst>
-                        <a:ext uri="{28A0092B-C50C-407E-A947-70E740481C1C}">
-                          <a14:useLocalDpi xmlns:a14="http://schemas.microsoft.com/office/drawing/2010/main" val="0"/>
-                        </a:ext>
-                      </a:extLst>
-                    </a:blip>
-                    <a:srcRect/>
-                    <a:stretch>
-                      <a:fillRect/>
-                    </a:stretch>
-                  </pic:blipFill>
-                  <pic:spPr bwMode="auto">
-                    <a:xfrm>
-                      <a:off x="0" y="0"/>
-                      <a:ext cx="2759075" cy="2148205"/>
-                    </a:xfrm>
-                    <a:prstGeom prst="rect">
-                      <a:avLst/>
-                    </a:prstGeom>
-                    <a:noFill/>
-                    <a:ln>
-                      <a:noFill/>
-                    </a:ln>
-                  </pic:spPr>
-                </pic:pic>
-              </a:graphicData>
-            </a:graphic>
-            <wp14:sizeRelH relativeFrom="page">
-              <wp14:pctWidth>0</wp14:pctWidth>
-            </wp14:sizeRelH>
-            <wp14:sizeRelV relativeFrom="page">
-              <wp14:pctHeight>0</wp14:pctHeight>
-            </wp14:sizeRelV>
-          </wp:anchor>
-        </w:drawing>
-      </w:r>
       <w:r>
         <w:rPr>
           <w:noProof/>
@@ -6004,103 +5277,10 @@
         <w:t xml:space="preserve">Pokud má člověk možnost připlatit si, nabízí se zde již zmíněný </w:t>
       </w:r>
       <w:r>
-        <w:t xml:space="preserve">„HTC </w:t>
-      </w:r>
-      <w:proofErr w:type="spellStart"/>
-      <w:r>
-        <w:t>Vive</w:t>
-      </w:r>
-      <w:proofErr w:type="spellEnd"/>
-      <w:r>
-        <w:t xml:space="preserve"> Pro“, či </w:t>
-      </w:r>
-      <w:proofErr w:type="spellStart"/>
-      <w:r>
-        <w:t>Valve</w:t>
-      </w:r>
-      <w:proofErr w:type="spellEnd"/>
-      <w:r>
-        <w:t xml:space="preserve"> Index, oba přinášející si své výhody i nevýhody.</w:t>
+        <w:t>„HTC Vive Pro“, či Valve Index, oba přinášející si své výhody i nevýhody.</w:t>
       </w:r>
       <w:r>
         <w:t xml:space="preserve"> </w:t>
-      </w:r>
-    </w:p>
-    <w:p>
-      <w:pPr>
-        <w:rPr>
-          <w:noProof/>
-        </w:rPr>
-      </w:pPr>
-      <w:r>
-        <w:rPr>
-          <w:noProof/>
-        </w:rPr>
-        <w:drawing>
-          <wp:anchor distT="0" distB="0" distL="114300" distR="114300" simplePos="0" relativeHeight="251668480" behindDoc="0" locked="0" layoutInCell="1" allowOverlap="1" wp14:anchorId="5988E3D8" wp14:editId="59B064C2">
-            <wp:simplePos x="0" y="0"/>
-            <wp:positionH relativeFrom="margin">
-              <wp:align>left</wp:align>
-            </wp:positionH>
-            <wp:positionV relativeFrom="paragraph">
-              <wp:posOffset>99695</wp:posOffset>
-            </wp:positionV>
-            <wp:extent cx="3131185" cy="1947545"/>
-            <wp:effectExtent l="0" t="0" r="0" b="0"/>
-            <wp:wrapSquare wrapText="bothSides"/>
-            <wp:docPr id="11" name="Obrázek 11" descr="Valve Index - Heureka.cz"/>
-            <wp:cNvGraphicFramePr>
-              <a:graphicFrameLocks xmlns:a="http://schemas.openxmlformats.org/drawingml/2006/main" noChangeAspect="1"/>
-            </wp:cNvGraphicFramePr>
-            <a:graphic xmlns:a="http://schemas.openxmlformats.org/drawingml/2006/main">
-              <a:graphicData uri="http://schemas.openxmlformats.org/drawingml/2006/picture">
-                <pic:pic xmlns:pic="http://schemas.openxmlformats.org/drawingml/2006/picture">
-                  <pic:nvPicPr>
-                    <pic:cNvPr id="0" name="Picture 14" descr="Valve Index - Heureka.cz"/>
-                    <pic:cNvPicPr>
-                      <a:picLocks noChangeAspect="1" noChangeArrowheads="1"/>
-                    </pic:cNvPicPr>
-                  </pic:nvPicPr>
-                  <pic:blipFill rotWithShape="1">
-                    <a:blip r:embed="rId18">
-                      <a:extLst>
-                        <a:ext uri="{28A0092B-C50C-407E-A947-70E740481C1C}">
-                          <a14:useLocalDpi xmlns:a14="http://schemas.microsoft.com/office/drawing/2010/main" val="0"/>
-                        </a:ext>
-                      </a:extLst>
-                    </a:blip>
-                    <a:srcRect t="18166" b="19626"/>
-                    <a:stretch/>
-                  </pic:blipFill>
-                  <pic:spPr bwMode="auto">
-                    <a:xfrm>
-                      <a:off x="0" y="0"/>
-                      <a:ext cx="3140090" cy="1953410"/>
-                    </a:xfrm>
-                    <a:prstGeom prst="rect">
-                      <a:avLst/>
-                    </a:prstGeom>
-                    <a:noFill/>
-                    <a:ln>
-                      <a:noFill/>
-                    </a:ln>
-                    <a:extLst>
-                      <a:ext uri="{53640926-AAD7-44D8-BBD7-CCE9431645EC}">
-                        <a14:shadowObscured xmlns:a14="http://schemas.microsoft.com/office/drawing/2010/main"/>
-                      </a:ext>
-                    </a:extLst>
-                  </pic:spPr>
-                </pic:pic>
-              </a:graphicData>
-            </a:graphic>
-            <wp14:sizeRelH relativeFrom="page">
-              <wp14:pctWidth>0</wp14:pctWidth>
-            </wp14:sizeRelH>
-            <wp14:sizeRelV relativeFrom="page">
-              <wp14:pctHeight>0</wp14:pctHeight>
-            </wp14:sizeRelV>
-          </wp:anchor>
-        </w:drawing>
       </w:r>
     </w:p>
     <w:p>
@@ -6182,12 +5362,6 @@
       </w:r>
       <w:bookmarkEnd w:id="15"/>
     </w:p>
-    <w:p/>
-    <w:p/>
-    <w:p/>
-    <w:p/>
-    <w:p/>
-    <w:p/>
     <w:p>
       <w:pPr>
         <w:pStyle w:val="Nadpis1"/>
@@ -6203,14 +5377,14 @@
       <w:pPr>
         <w:pStyle w:val="Nadpis1"/>
       </w:pPr>
-      <w:bookmarkStart w:id="17" w:name="_Toc86047603"/>
-      <w:bookmarkStart w:id="18" w:name="_Toc86055210"/>
-      <w:bookmarkStart w:id="19" w:name="_Toc96970057"/>
+      <w:bookmarkStart w:id="17" w:name="_Toc96970057"/>
+      <w:bookmarkStart w:id="18" w:name="_Toc86047603"/>
+      <w:bookmarkStart w:id="19" w:name="_Toc86055210"/>
       <w:r>
         <w:lastRenderedPageBreak/>
         <w:t>Moje práce</w:t>
       </w:r>
-      <w:bookmarkEnd w:id="19"/>
+      <w:bookmarkEnd w:id="17"/>
     </w:p>
     <w:p>
       <w:r>
@@ -6268,40 +5442,14 @@
         <w:pStyle w:val="Nadpis3"/>
       </w:pPr>
       <w:bookmarkStart w:id="23" w:name="_Toc96970061"/>
-      <w:proofErr w:type="spellStart"/>
-      <w:r>
-        <w:t>Papers</w:t>
-      </w:r>
-      <w:proofErr w:type="spellEnd"/>
-      <w:r>
-        <w:t xml:space="preserve">, </w:t>
-      </w:r>
-      <w:proofErr w:type="spellStart"/>
-      <w:r>
-        <w:t>please</w:t>
+      <w:r>
+        <w:t>Papers, please</w:t>
       </w:r>
       <w:bookmarkEnd w:id="23"/>
-      <w:proofErr w:type="spellEnd"/>
     </w:p>
     <w:p>
       <w:r>
-        <w:t>Nápad kontroly pasů a dalších nezbytných dokladů přichází ze hry „</w:t>
-      </w:r>
-      <w:proofErr w:type="spellStart"/>
-      <w:r>
-        <w:t>Papers</w:t>
-      </w:r>
-      <w:proofErr w:type="spellEnd"/>
-      <w:r>
-        <w:t xml:space="preserve">, </w:t>
-      </w:r>
-      <w:proofErr w:type="spellStart"/>
-      <w:r>
-        <w:t>Please</w:t>
-      </w:r>
-      <w:proofErr w:type="spellEnd"/>
-      <w:r>
-        <w:t>“ (2013), ve které se vžijete do role hraniční kontroly dokladů, ve fiktivní zemi s nádechem socialistického režimu. Lidé přecházejí hranice za různými účely – od týdenní návštěvy příbuzných, přes několik měsíců práce, až po úplnou emigraci. Zdejším občanům, vracející se do země, stačí předložit občanský průkaz, zatímco lidé z cizích zemí musí u sebe mít potvrzení různého druhu, odvíjející se od jejich důvodu návštěvy a země, ze které přichází.</w:t>
+        <w:t>Nápad kontroly pasů a dalších nezbytných dokladů přichází ze hry „Papers, Please“ (2013), ve které se vžijete do role hraniční kontroly dokladů, ve fiktivní zemi s nádechem socialistického režimu. Lidé přecházejí hranice za různými účely – od týdenní návštěvy příbuzných, přes několik měsíců práce, až po úplnou emigraci. Zdejším občanům, vracející se do země, stačí předložit občanský průkaz, zatímco lidé z cizích zemí musí u sebe mít potvrzení různého druhu, odvíjející se od jejich důvodu návštěvy a země, ze které přichází.</w:t>
       </w:r>
     </w:p>
     <w:p>
@@ -6310,23 +5458,7 @@
       </w:pPr>
       <w:bookmarkStart w:id="24" w:name="_Toc96970062"/>
       <w:r>
-        <w:t xml:space="preserve">Prostředí – </w:t>
-      </w:r>
-      <w:proofErr w:type="spellStart"/>
-      <w:r>
-        <w:t>Rick</w:t>
-      </w:r>
-      <w:proofErr w:type="spellEnd"/>
-      <w:r>
-        <w:t xml:space="preserve"> a </w:t>
-      </w:r>
-      <w:proofErr w:type="spellStart"/>
-      <w:r>
-        <w:t>Morty</w:t>
-      </w:r>
-      <w:proofErr w:type="spellEnd"/>
-      <w:r>
-        <w:t>, Muži v</w:t>
+        <w:t>Prostředí – Rick a Morty, Muži v</w:t>
       </w:r>
       <w:r>
         <w:t> </w:t>
@@ -6346,23 +5478,7 @@
       </w:r>
       <w:proofErr w:type="gramEnd"/>
       <w:r>
-        <w:t xml:space="preserve"> zasazením – tím je moderní svět roku 2067, ve kterém je nutno hlídat přílety a odlety na planetu Zemi z jiných planet. Inspirací pro toto zasazení byla hraniční kontrola v kultovním seriálu „</w:t>
-      </w:r>
-      <w:proofErr w:type="spellStart"/>
-      <w:r>
-        <w:t>Rick</w:t>
-      </w:r>
-      <w:proofErr w:type="spellEnd"/>
-      <w:r>
-        <w:t xml:space="preserve"> a </w:t>
-      </w:r>
-      <w:proofErr w:type="spellStart"/>
-      <w:r>
-        <w:t>Morty</w:t>
-      </w:r>
-      <w:proofErr w:type="spellEnd"/>
-      <w:r>
-        <w:t xml:space="preserve">“ – 1. díl 1. série, kdy se hlavní hrdinové </w:t>
+        <w:t xml:space="preserve"> zasazením – tím je moderní svět roku 2067, ve kterém je nutno hlídat přílety a odlety na planetu Zemi z jiných planet. Inspirací pro toto zasazení byla hraniční kontrola v kultovním seriálu „Rick a Morty“ – 1. díl 1. série, kdy se hlavní hrdinové </w:t>
       </w:r>
       <w:proofErr w:type="gramStart"/>
       <w:r>
@@ -6378,144 +5494,7 @@
     </w:p>
     <w:p>
       <w:r>
-        <w:rPr>
-          <w:noProof/>
-        </w:rPr>
         <w:lastRenderedPageBreak/>
-        <w:drawing>
-          <wp:anchor distT="0" distB="0" distL="114300" distR="114300" simplePos="0" relativeHeight="251672576" behindDoc="0" locked="0" layoutInCell="1" allowOverlap="1" wp14:anchorId="215576E3" wp14:editId="67C44B62">
-            <wp:simplePos x="0" y="0"/>
-            <wp:positionH relativeFrom="page">
-              <wp:posOffset>937895</wp:posOffset>
-            </wp:positionH>
-            <wp:positionV relativeFrom="paragraph">
-              <wp:posOffset>1175385</wp:posOffset>
-            </wp:positionV>
-            <wp:extent cx="2821940" cy="1607820"/>
-            <wp:effectExtent l="0" t="0" r="0" b="0"/>
-            <wp:wrapSquare wrapText="bothSides"/>
-            <wp:docPr id="7" name="Obrázek 7" descr="Rick and Morty—Season 1 Review and Episode Guide |BasementRejects"/>
-            <wp:cNvGraphicFramePr>
-              <a:graphicFrameLocks xmlns:a="http://schemas.openxmlformats.org/drawingml/2006/main" noChangeAspect="1"/>
-            </wp:cNvGraphicFramePr>
-            <a:graphic xmlns:a="http://schemas.openxmlformats.org/drawingml/2006/main">
-              <a:graphicData uri="http://schemas.openxmlformats.org/drawingml/2006/picture">
-                <pic:pic xmlns:pic="http://schemas.openxmlformats.org/drawingml/2006/picture">
-                  <pic:nvPicPr>
-                    <pic:cNvPr id="0" name="Picture 1" descr="Rick and Morty—Season 1 Review and Episode Guide |BasementRejects"/>
-                    <pic:cNvPicPr>
-                      <a:picLocks noChangeAspect="1" noChangeArrowheads="1"/>
-                    </pic:cNvPicPr>
-                  </pic:nvPicPr>
-                  <pic:blipFill>
-                    <a:blip r:embed="rId19">
-                      <a:extLst>
-                        <a:ext uri="{28A0092B-C50C-407E-A947-70E740481C1C}">
-                          <a14:useLocalDpi xmlns:a14="http://schemas.microsoft.com/office/drawing/2010/main" val="0"/>
-                        </a:ext>
-                      </a:extLst>
-                    </a:blip>
-                    <a:srcRect/>
-                    <a:stretch>
-                      <a:fillRect/>
-                    </a:stretch>
-                  </pic:blipFill>
-                  <pic:spPr bwMode="auto">
-                    <a:xfrm>
-                      <a:off x="0" y="0"/>
-                      <a:ext cx="2821940" cy="1607820"/>
-                    </a:xfrm>
-                    <a:prstGeom prst="rect">
-                      <a:avLst/>
-                    </a:prstGeom>
-                    <a:noFill/>
-                    <a:ln>
-                      <a:noFill/>
-                    </a:ln>
-                  </pic:spPr>
-                </pic:pic>
-              </a:graphicData>
-            </a:graphic>
-            <wp14:sizeRelH relativeFrom="page">
-              <wp14:pctWidth>0</wp14:pctWidth>
-            </wp14:sizeRelH>
-            <wp14:sizeRelV relativeFrom="page">
-              <wp14:pctHeight>0</wp14:pctHeight>
-            </wp14:sizeRelV>
-          </wp:anchor>
-        </w:drawing>
-      </w:r>
-      <w:r>
-        <w:rPr>
-          <w:noProof/>
-        </w:rPr>
-        <w:drawing>
-          <wp:anchor distT="0" distB="0" distL="114300" distR="114300" simplePos="0" relativeHeight="251673600" behindDoc="0" locked="0" layoutInCell="1" allowOverlap="1" wp14:anchorId="6A68AB1F" wp14:editId="2D7063CD">
-            <wp:simplePos x="0" y="0"/>
-            <wp:positionH relativeFrom="margin">
-              <wp:posOffset>2857500</wp:posOffset>
-            </wp:positionH>
-            <wp:positionV relativeFrom="paragraph">
-              <wp:posOffset>1159510</wp:posOffset>
-            </wp:positionV>
-            <wp:extent cx="2896870" cy="1637665"/>
-            <wp:effectExtent l="0" t="0" r="0" b="635"/>
-            <wp:wrapSquare wrapText="bothSides"/>
-            <wp:docPr id="14" name="Obrázek 14"/>
-            <wp:cNvGraphicFramePr>
-              <a:graphicFrameLocks xmlns:a="http://schemas.openxmlformats.org/drawingml/2006/main" noChangeAspect="1"/>
-            </wp:cNvGraphicFramePr>
-            <a:graphic xmlns:a="http://schemas.openxmlformats.org/drawingml/2006/main">
-              <a:graphicData uri="http://schemas.openxmlformats.org/drawingml/2006/picture">
-                <pic:pic xmlns:pic="http://schemas.openxmlformats.org/drawingml/2006/picture">
-                  <pic:nvPicPr>
-                    <pic:cNvPr id="0" name="Picture 3"/>
-                    <pic:cNvPicPr>
-                      <a:picLocks noChangeAspect="1" noChangeArrowheads="1"/>
-                    </pic:cNvPicPr>
-                  </pic:nvPicPr>
-                  <pic:blipFill rotWithShape="1">
-                    <a:blip r:embed="rId20" cstate="print">
-                      <a:extLst>
-                        <a:ext uri="{28A0092B-C50C-407E-A947-70E740481C1C}">
-                          <a14:useLocalDpi xmlns:a14="http://schemas.microsoft.com/office/drawing/2010/main" val="0"/>
-                        </a:ext>
-                      </a:extLst>
-                    </a:blip>
-                    <a:srcRect t="658"/>
-                    <a:stretch/>
-                  </pic:blipFill>
-                  <pic:spPr bwMode="auto">
-                    <a:xfrm>
-                      <a:off x="0" y="0"/>
-                      <a:ext cx="2896870" cy="1637665"/>
-                    </a:xfrm>
-                    <a:prstGeom prst="rect">
-                      <a:avLst/>
-                    </a:prstGeom>
-                    <a:noFill/>
-                    <a:ln>
-                      <a:noFill/>
-                    </a:ln>
-                    <a:extLst>
-                      <a:ext uri="{53640926-AAD7-44D8-BBD7-CCE9431645EC}">
-                        <a14:shadowObscured xmlns:a14="http://schemas.microsoft.com/office/drawing/2010/main"/>
-                      </a:ext>
-                    </a:extLst>
-                  </pic:spPr>
-                </pic:pic>
-              </a:graphicData>
-            </a:graphic>
-            <wp14:sizeRelH relativeFrom="page">
-              <wp14:pctWidth>0</wp14:pctWidth>
-            </wp14:sizeRelH>
-            <wp14:sizeRelV relativeFrom="page">
-              <wp14:pctHeight>0</wp14:pctHeight>
-            </wp14:sizeRelV>
-          </wp:anchor>
-        </w:drawing>
-      </w:r>
-      <w:r>
         <w:t>Druhou inspirací je scénka z prvního filmu „Muži v černém“, kde dochází k hraniční kontrole různorodých mimozemšťanů, právě tak, jak k tomu dochází na našich existujících hranicích.</w:t>
       </w:r>
     </w:p>
@@ -6531,12 +5510,10 @@
       <w:r>
         <w:t> </w:t>
       </w:r>
-      <w:proofErr w:type="spellStart"/>
       <w:r>
         <w:t>Blenderu</w:t>
       </w:r>
       <w:bookmarkEnd w:id="25"/>
-      <w:proofErr w:type="spellEnd"/>
     </w:p>
     <w:p>
       <w:pPr>
@@ -6624,12 +5601,10 @@
         <w:pStyle w:val="Nadpis2"/>
       </w:pPr>
       <w:bookmarkStart w:id="34" w:name="_Toc96970072"/>
-      <w:proofErr w:type="spellStart"/>
       <w:r>
         <w:t>Sandbox</w:t>
       </w:r>
       <w:bookmarkEnd w:id="34"/>
-      <w:proofErr w:type="spellEnd"/>
     </w:p>
     <w:p>
       <w:pPr>
@@ -6750,8 +5725,8 @@
         <w:lastRenderedPageBreak/>
         <w:t>Závěr</w:t>
       </w:r>
-      <w:bookmarkEnd w:id="17"/>
       <w:bookmarkEnd w:id="18"/>
+      <w:bookmarkEnd w:id="19"/>
       <w:bookmarkEnd w:id="46"/>
     </w:p>
     <w:p>
@@ -6786,27 +5761,9 @@
       <w:pPr>
         <w:pStyle w:val="Vysvtlenpojmu"/>
       </w:pPr>
-      <w:proofErr w:type="spellStart"/>
-      <w:r>
-        <w:t>HyperText</w:t>
-      </w:r>
-      <w:proofErr w:type="spellEnd"/>
-      <w:r>
-        <w:t xml:space="preserve"> </w:t>
-      </w:r>
-      <w:proofErr w:type="spellStart"/>
-      <w:r>
-        <w:t>Markup</w:t>
-      </w:r>
-      <w:proofErr w:type="spellEnd"/>
-      <w:r>
-        <w:t xml:space="preserve"> </w:t>
-      </w:r>
-      <w:proofErr w:type="spellStart"/>
-      <w:r>
-        <w:t>Language</w:t>
-      </w:r>
-      <w:proofErr w:type="spellEnd"/>
+      <w:r>
+        <w:t>HyperText Markup Language</w:t>
+      </w:r>
       <w:r>
         <w:t xml:space="preserve"> – značkovací jazyk používaný pro tvorbu webových stránek.</w:t>
       </w:r>
@@ -6987,8 +5944,8 @@
       </w:r>
       <w:bookmarkStart w:id="53" w:name="_Toc86047606"/>
     </w:p>
-    <w:bookmarkStart w:id="54" w:name="_Toc96970087" w:displacedByCustomXml="next"/>
-    <w:bookmarkStart w:id="55" w:name="_Toc86055213" w:displacedByCustomXml="next"/>
+    <w:bookmarkStart w:id="54" w:name="_Toc86055213" w:displacedByCustomXml="next"/>
+    <w:bookmarkStart w:id="55" w:name="_Toc96970087" w:displacedByCustomXml="next"/>
     <w:sdt>
       <w:sdtPr>
         <w:rPr>
@@ -7017,7 +5974,7 @@
             <w:t>Použité zdroje</w:t>
           </w:r>
           <w:bookmarkEnd w:id="53"/>
-          <w:bookmarkEnd w:id="55"/>
+          <w:bookmarkEnd w:id="54"/>
           <w:sdt>
             <w:sdtPr>
               <w:id w:val="-1316021289"/>
@@ -7045,7 +6002,7 @@
               </w:r>
             </w:sdtContent>
           </w:sdt>
-          <w:bookmarkEnd w:id="54"/>
+          <w:bookmarkEnd w:id="55"/>
         </w:p>
         <w:p>
           <w:pPr>
@@ -7174,7 +6131,7 @@
         <w:p>
           <w:pPr>
             <w:sectPr>
-              <w:footerReference w:type="default" r:id="rId21"/>
+              <w:footerReference w:type="default" r:id="rId13"/>
               <w:pgSz w:w="11906" w:h="16838"/>
               <w:pgMar w:top="1417" w:right="1417" w:bottom="1417" w:left="1417" w:header="708" w:footer="708" w:gutter="0"/>
               <w:pgNumType w:start="1"/>
@@ -10140,6 +9097,7 @@
     <w:rsid w:val="00090B75"/>
     <w:rsid w:val="0015591E"/>
     <w:rsid w:val="0023204A"/>
+    <w:rsid w:val="00267CFD"/>
     <w:rsid w:val="00940E54"/>
     <w:rsid w:val="00AE3773"/>
     <w:rsid w:val="00B12BDF"/>

--- a/Dokumenty/UNITY VR HRA MARGITAI.docx
+++ b/Dokumenty/UNITY VR HRA MARGITAI.docx
@@ -871,15 +871,7 @@
         <w:t>Práce se zabývá</w:t>
       </w:r>
       <w:r>
-        <w:t xml:space="preserve"> vývojem hry ve virtuální reality (VR) za použití </w:t>
-      </w:r>
-      <w:proofErr w:type="gramStart"/>
-      <w:r>
-        <w:t>3D</w:t>
-      </w:r>
-      <w:proofErr w:type="gramEnd"/>
-      <w:r>
-        <w:t xml:space="preserve"> enginu Unity.</w:t>
+        <w:t xml:space="preserve"> vývojem hry ve virtuální reality (VR) za použití 3D enginu Unity.</w:t>
       </w:r>
     </w:p>
     <w:p>
@@ -971,7 +963,7 @@
         <w:rPr>
           <w:noProof/>
         </w:rPr>
-        <w:t>12.03.2022</w:t>
+        <w:t>13.03.2022</w:t>
       </w:r>
       <w:r>
         <w:rPr>
@@ -5035,26 +5027,10 @@
         <w:t xml:space="preserve">Podle dané aplikace se člověk může ocitnout ve světě relaxačním, ve kterém chodí a kochá se, ve světě herním, ve kterém </w:t>
       </w:r>
       <w:r>
-        <w:t xml:space="preserve">se aktivně hýbe a </w:t>
-      </w:r>
-      <w:proofErr w:type="gramStart"/>
-      <w:r>
-        <w:t>snaží</w:t>
-      </w:r>
-      <w:proofErr w:type="gramEnd"/>
-      <w:r>
-        <w:t xml:space="preserve"> se splnit daný cíl hry, či ve světě simulačním, ve kterém se může například učit pilotovat letadlo.</w:t>
-      </w:r>
-      <w:r>
-        <w:t xml:space="preserve"> Virtuální svět nemusí být vždy celý počítačově </w:t>
-      </w:r>
-      <w:proofErr w:type="gramStart"/>
-      <w:r>
-        <w:t>generovaný</w:t>
-      </w:r>
-      <w:proofErr w:type="gramEnd"/>
-      <w:r>
-        <w:t xml:space="preserve"> ale může generovat virtuální předměty do kamerou natáčeného reálného světa – toto odvětví nazýváme rozšíření reality (AR) a stalo se natolik populární, že jej nepovažujeme za poddruh virtuální reality, nýbrž za svoji vlastní kategorii, z tohoto důvodu jí mimo toto zmínění nebudeme v této práci rozebírat.</w:t>
+        <w:t>se aktivně hýbe a snaží se splnit daný cíl hry, či ve světě simulačním, ve kterém se může například učit pilotovat letadlo.</w:t>
+      </w:r>
+      <w:r>
+        <w:t xml:space="preserve"> Virtuální svět nemusí být vždy celý počítačově generovaný ale může generovat virtuální předměty do kamerou natáčeného reálného světa – toto odvětví nazýváme rozšíření reality (AR) a stalo se natolik populární, že jej nepovažujeme za poddruh virtuální reality, nýbrž za svoji vlastní kategorii, z tohoto důvodu jí mimo toto zmínění nebudeme v této práci rozebírat.</w:t>
       </w:r>
     </w:p>
     <w:p>
@@ -5154,15 +5130,7 @@
         <w:t xml:space="preserve">První výrobek, </w:t>
       </w:r>
       <w:r>
-        <w:t xml:space="preserve">který se alespoň velmi vzdáleně podobá funkčností dnešní virtuální realitě, je „The View-Master“ od vynálezce Williama Grubera už v roce 1939. Jednalo se o přehrávač fotografií, ve kterém mělo každé oko rozdílný pohled – iluze </w:t>
-      </w:r>
-      <w:proofErr w:type="gramStart"/>
-      <w:r>
-        <w:t>3D</w:t>
-      </w:r>
-      <w:proofErr w:type="gramEnd"/>
-      <w:r>
-        <w:t xml:space="preserve"> prostoru.</w:t>
+        <w:t>který se alespoň velmi vzdáleně podobá funkčností dnešní virtuální realitě, je „The View-Master“ od vynálezce Williama Grubera už v roce 1939. Jednalo se o přehrávač fotografií, ve kterém mělo každé oko rozdílný pohled – iluze 3D prostoru.</w:t>
       </w:r>
       <w:r>
         <w:rPr>
@@ -5388,105 +5356,113 @@
     </w:p>
     <w:p>
       <w:r>
-        <w:t>V této kapitole popíšu…</w:t>
+        <w:t xml:space="preserve">Postřehová hra ve </w:t>
+      </w:r>
+      <w:r>
+        <w:t xml:space="preserve">V této VR hře se ocitnete v roli hraniční kontroly dokladů, Vaším úkolem je určit, zda daný – náhodně generovaný občan, nebo mimozemšťan mají platné doklady, či nikoliv. Cílem hry je získání co nejvyššího skóre, než se Vám naplní metr chyb. Pokud špatně určíte platnost občanových dokumentů, dostáváte jeden strike. Při dovršení tří striků pro Vás hra končí, ale každý nový den se z Vašeho účtu odmaže jedna chybka. Každý den Vám bude nápodobně určen počet odbavení, jež musíte stihnout – jejichž nestihnutí Vás bude stát jeden strike a dva v pokročilejších dnech. Hra graduje rychlostí a dřív nebo později </w:t>
+      </w:r>
+      <w:r>
+        <w:t>narazíte.</w:t>
       </w:r>
     </w:p>
     <w:p>
       <w:pPr>
         <w:pStyle w:val="Nadpis2"/>
       </w:pPr>
-      <w:bookmarkStart w:id="20" w:name="_Toc96970058"/>
-      <w:r>
-        <w:t>Stručný popis</w:t>
+      <w:bookmarkStart w:id="20" w:name="_Toc96970059"/>
+      <w:r>
+        <w:t>Základní ovládání</w:t>
       </w:r>
       <w:bookmarkEnd w:id="20"/>
     </w:p>
     <w:p>
       <w:r>
-        <w:t xml:space="preserve">V této VR hře se ocitnete v roli hraniční kontroly dokladů, Vaším úkolem je určit, zda daný – náhodně generovaný občan, nebo mimozemšťan mají platné doklady, či nikoliv. Cílem hry je získání co nejvyššího skóre, než se Vám naplní metr chyb. Pokud špatně určíte platnost občanových dokumentů, dostáváte jeden strike. Při dovršení tří striků pro Vás hra </w:t>
-      </w:r>
-      <w:proofErr w:type="gramStart"/>
-      <w:r>
-        <w:t>končí</w:t>
-      </w:r>
-      <w:proofErr w:type="gramEnd"/>
-      <w:r>
-        <w:t xml:space="preserve">, ale každý nový den se z Vašeho účtu odmaže jedna chybka. Každý den Vám bude nápodobně určen počet odbavení, jež musíte stihnout – jejichž nestihnutí Vás bude stát jeden strike a dva v pokročilejších dnech. Hra graduje rychlostí a dřív nebo později </w:t>
-      </w:r>
-      <w:r>
-        <w:t>narazíte.</w:t>
+        <w:t>Ovládání hry jsem ponechal, jak by tomu tak mělo u VR</w:t>
+      </w:r>
+      <w:r>
+        <w:t xml:space="preserve"> být</w:t>
+      </w:r>
+      <w:r>
+        <w:t xml:space="preserve">, velmi minimalistické a s omezeným počtem možných inputů – z mých předchozích zkušeností s prací ve VR totiž vím, že uživatel (v tomto případě hráč) je </w:t>
+      </w:r>
+      <w:r>
+        <w:t>poměrně hloupé stvoření a není schopn</w:t>
+      </w:r>
+      <w:r>
+        <w:t>ý</w:t>
+      </w:r>
+      <w:r>
+        <w:t xml:space="preserve"> rozeznávat jasně rozeznatelná tlačítka na ovladačích VR. Z tohoto důvodu je primárním ovládáním trigger – jenž sebere předmět a více s předmětem, lze dělat pouze pohybem, či puštěním tlačítka. Zmíněný pohyb – například označení dokladu razítkem, je pro člověka mnohem přirozenější než mačkání dalšího inputu a stává se pro novodobější VR projekty samozřejmostí. Dalšími inputy jsou joysticky, na každé ruce určen k jiné činnosti – levá </w:t>
+      </w:r>
+      <w:r>
+        <w:t xml:space="preserve"> </w:t>
+      </w:r>
+      <w:r>
+        <w:t xml:space="preserve">pro pohyb a pravá pro otáčení. Co se týče otáčení – implementoval jsem jej z pocitu důležitosti, ale později se dobral k závěru, že </w:t>
+      </w:r>
+      <w:r>
+        <w:t xml:space="preserve">jen přidává na složitosti ovládání a ve výsledky spíše kazí herní zážitek. Proč ale? Otáčení je ve VR uskutečněno za pomocí orientace headsetu (hlavy). Z mých předchozích zkušeností jsem počítal, že není možno plného pohybu, kvůli drátovému spojení headsetu a počítače, s Quest 2 však plně běžím přes beta funkci – přenos přes wifi, který na mém rychlém domácím připojení běží bezproblémově. Ponechal jsem však tuto </w:t>
+      </w:r>
+      <w:r>
+        <w:t>funkci,</w:t>
+      </w:r>
+      <w:r>
+        <w:t xml:space="preserve"> protože ne všechny platformy VR můžou běžet bezdrátově a taktéž, protože ne všude je dostatečně dobré bezdrátové připojení pro </w:t>
+      </w:r>
+      <w:r>
+        <w:t>plynulý přenos obrazu.</w:t>
       </w:r>
     </w:p>
     <w:p>
       <w:pPr>
         <w:pStyle w:val="Nadpis2"/>
       </w:pPr>
-      <w:bookmarkStart w:id="21" w:name="_Toc96970059"/>
-      <w:r>
-        <w:t>Základní ovládání</w:t>
+      <w:bookmarkStart w:id="21" w:name="_Toc96970060"/>
+      <w:r>
+        <w:t>Inspirace a nápad</w:t>
       </w:r>
       <w:bookmarkEnd w:id="21"/>
     </w:p>
     <w:p>
-      <w:pPr>
-        <w:pStyle w:val="Nadpis2"/>
-      </w:pPr>
-      <w:bookmarkStart w:id="22" w:name="_Toc96970060"/>
-      <w:r>
-        <w:t>Inspirace a nápad</w:t>
+      <w:r>
+        <w:t>Ve hrách pro VR je často největší zábavou chaos. Například takový „Job Simulator“, kde spěcháte ale zároveň se snažíte dodržet všechny potřebná pravidla.</w:t>
+      </w:r>
+    </w:p>
+    <w:p>
+      <w:pPr>
+        <w:pStyle w:val="Nadpis3"/>
+      </w:pPr>
+      <w:bookmarkStart w:id="22" w:name="_Toc96970061"/>
+      <w:r>
+        <w:lastRenderedPageBreak/>
+        <w:t>Papers, please</w:t>
       </w:r>
       <w:bookmarkEnd w:id="22"/>
     </w:p>
     <w:p>
+      <w:r>
+        <w:t>Nápad kontroly pasů a dalších nezbytných dokladů přichází ze hry „Papers, Please“ (2013), ve které se vžijete do role hraniční kontroly dokladů, ve fiktivní zemi s nádechem socialistického režimu. Lidé přecházejí hranice za různými účely – od týdenní návštěvy příbuzných, přes několik měsíců práce, až po úplnou emigraci. Zdejším občanům, vracející se do země, stačí předložit občanský průkaz, zatímco lidé z cizích zemí musí u sebe mít potvrzení různého druhu, odvíjející se od jejich důvodu návštěvy a země, ze které přichází.</w:t>
+      </w:r>
+    </w:p>
+    <w:p>
       <w:pPr>
         <w:pStyle w:val="Nadpis3"/>
       </w:pPr>
-      <w:bookmarkStart w:id="23" w:name="_Toc96970061"/>
-      <w:r>
-        <w:t>Papers, please</w:t>
+      <w:bookmarkStart w:id="23" w:name="_Toc96970062"/>
+      <w:r>
+        <w:t>Prostředí – Rick a Morty, Muži v</w:t>
+      </w:r>
+      <w:r>
+        <w:t> </w:t>
+      </w:r>
+      <w:r>
+        <w:t>černém</w:t>
       </w:r>
       <w:bookmarkEnd w:id="23"/>
     </w:p>
     <w:p>
       <w:r>
-        <w:t>Nápad kontroly pasů a dalších nezbytných dokladů přichází ze hry „Papers, Please“ (2013), ve které se vžijete do role hraniční kontroly dokladů, ve fiktivní zemi s nádechem socialistického režimu. Lidé přecházejí hranice za různými účely – od týdenní návštěvy příbuzných, přes několik měsíců práce, až po úplnou emigraci. Zdejším občanům, vracející se do země, stačí předložit občanský průkaz, zatímco lidé z cizích zemí musí u sebe mít potvrzení různého druhu, odvíjející se od jejich důvodu návštěvy a země, ze které přichází.</w:t>
-      </w:r>
-    </w:p>
-    <w:p>
-      <w:pPr>
-        <w:pStyle w:val="Nadpis3"/>
-      </w:pPr>
-      <w:bookmarkStart w:id="24" w:name="_Toc96970062"/>
-      <w:r>
-        <w:t>Prostředí – Rick a Morty, Muži v</w:t>
-      </w:r>
-      <w:r>
-        <w:t> </w:t>
-      </w:r>
-      <w:r>
-        <w:t>černém</w:t>
-      </w:r>
-      <w:bookmarkEnd w:id="24"/>
-    </w:p>
-    <w:p>
-      <w:r>
-        <w:t xml:space="preserve">Moje hra se </w:t>
-      </w:r>
-      <w:proofErr w:type="gramStart"/>
-      <w:r>
-        <w:t>liší</w:t>
-      </w:r>
-      <w:proofErr w:type="gramEnd"/>
-      <w:r>
-        <w:t xml:space="preserve"> zasazením – tím je moderní svět roku 2067, ve kterém je nutno hlídat přílety a odlety na planetu Zemi z jiných planet. Inspirací pro toto zasazení byla hraniční kontrola v kultovním seriálu „Rick a Morty“ – 1. díl 1. série, kdy se hlavní hrdinové </w:t>
-      </w:r>
-      <w:proofErr w:type="gramStart"/>
-      <w:r>
-        <w:t>snaží</w:t>
-      </w:r>
-      <w:proofErr w:type="gramEnd"/>
-      <w:r>
-        <w:t xml:space="preserve"> propašovat zakázané ovoce skrze vesmírnou hraniční kontrolu</w:t>
+        <w:t>Moje hra se liší zasazením – tím je moderní svět roku 2067, ve kterém je nutno hlídat přílety a odlety na planetu Zemi z jiných planet. Inspirací pro toto zasazení byla hraniční kontrola v kultovním seriálu „Rick a Morty“ – 1. díl 1. série, kdy se hlavní hrdinové snaží propašovat zakázané ovoce skrze vesmírnou hraniční kontrolu</w:t>
       </w:r>
       <w:r>
         <w:t>.</w:t>
@@ -5494,7 +5470,6 @@
     </w:p>
     <w:p>
       <w:r>
-        <w:lastRenderedPageBreak/>
         <w:t>Druhou inspirací je scénka z prvního filmu „Muži v černém“, kde dochází k hraniční kontrole různorodých mimozemšťanů, právě tak, jak k tomu dochází na našich existujících hranicích.</w:t>
       </w:r>
     </w:p>
@@ -5502,7 +5477,7 @@
       <w:pPr>
         <w:pStyle w:val="Nadpis1"/>
       </w:pPr>
-      <w:bookmarkStart w:id="25" w:name="_Toc96970063"/>
+      <w:bookmarkStart w:id="24" w:name="_Toc96970063"/>
       <w:r>
         <w:lastRenderedPageBreak/>
         <w:t>Modely v</w:t>
@@ -5513,15 +5488,25 @@
       <w:r>
         <w:t>Blenderu</w:t>
       </w:r>
+      <w:bookmarkEnd w:id="24"/>
+    </w:p>
+    <w:p>
+      <w:pPr>
+        <w:pStyle w:val="Nadpis2"/>
+      </w:pPr>
+      <w:bookmarkStart w:id="25" w:name="_Toc96970064"/>
+      <w:r>
+        <w:t>Seznámení s prostředím</w:t>
+      </w:r>
       <w:bookmarkEnd w:id="25"/>
     </w:p>
     <w:p>
       <w:pPr>
         <w:pStyle w:val="Nadpis2"/>
       </w:pPr>
-      <w:bookmarkStart w:id="26" w:name="_Toc96970064"/>
-      <w:r>
-        <w:t>Seznámení s prostředím</w:t>
+      <w:bookmarkStart w:id="26" w:name="_Toc96970065"/>
+      <w:r>
+        <w:t>První modely</w:t>
       </w:r>
       <w:bookmarkEnd w:id="26"/>
     </w:p>
@@ -5529,9 +5514,9 @@
       <w:pPr>
         <w:pStyle w:val="Nadpis2"/>
       </w:pPr>
-      <w:bookmarkStart w:id="27" w:name="_Toc96970065"/>
-      <w:r>
-        <w:t>První modely</w:t>
+      <w:bookmarkStart w:id="27" w:name="_Toc96970066"/>
+      <w:r>
+        <w:t>Modely do hry</w:t>
       </w:r>
       <w:bookmarkEnd w:id="27"/>
     </w:p>
@@ -5539,195 +5524,429 @@
       <w:pPr>
         <w:pStyle w:val="Nadpis2"/>
       </w:pPr>
-      <w:bookmarkStart w:id="28" w:name="_Toc96970066"/>
-      <w:r>
-        <w:t>Modely do hry</w:t>
+      <w:bookmarkStart w:id="28" w:name="_Toc96970067"/>
+      <w:r>
+        <w:t>Textury</w:t>
       </w:r>
       <w:bookmarkEnd w:id="28"/>
     </w:p>
     <w:p>
       <w:pPr>
-        <w:pStyle w:val="Nadpis2"/>
-      </w:pPr>
-      <w:bookmarkStart w:id="29" w:name="_Toc96970067"/>
-      <w:r>
-        <w:t>Textury</w:t>
-      </w:r>
-      <w:bookmarkEnd w:id="29"/>
-    </w:p>
-    <w:p>
-      <w:pPr>
         <w:pStyle w:val="Nadpis1"/>
       </w:pPr>
-      <w:bookmarkStart w:id="30" w:name="_Toc96970068"/>
+      <w:bookmarkStart w:id="29" w:name="_Toc96970068"/>
       <w:r>
         <w:lastRenderedPageBreak/>
         <w:t>Problémy a jejich řešení</w:t>
       </w:r>
+      <w:bookmarkEnd w:id="29"/>
+    </w:p>
+    <w:p>
+      <w:r>
+        <w:t>Průběh od samotného začátku aplikace až po ladění těch nejotravnějších bugů, se kterými jsem měl tu čest se setkat.</w:t>
+      </w:r>
+    </w:p>
+    <w:p>
+      <w:pPr>
+        <w:pStyle w:val="Nadpis2"/>
+      </w:pPr>
+      <w:bookmarkStart w:id="30" w:name="_Toc96970069"/>
+      <w:r>
+        <w:t>Základní ovládání</w:t>
+      </w:r>
       <w:bookmarkEnd w:id="30"/>
     </w:p>
     <w:p>
+      <w:r>
+        <w:t xml:space="preserve">Pro základní ovládání jsem zvolil v dnešní době jednoznačně nejlepší knihovnu OpenXR. Ta je podporována vývojáři </w:t>
+      </w:r>
+      <w:r>
+        <w:t>Unity,</w:t>
+      </w:r>
+      <w:r>
+        <w:t xml:space="preserve"> ale stejně tak je i například knihovna Oculus, přímo dělaná pro můj VR headset. OpenXR má ale tu výhodu, že je normalizovaná pro všechny </w:t>
+      </w:r>
+      <w:r>
+        <w:t>velké VR platformy. Pokud by tedy někdo jiný s rozdílným VR headsetem chtěl zkusit mou aplikaci, měla by aspoň ze stránky inputů běžet bezproblémově. Navíc OpenXR nabízí mnohem více funkcí než jiné knihovny a pro samostatné VR vývojáře je bezkonkurečně nejlepší možností.</w:t>
+      </w:r>
+    </w:p>
+    <w:p>
+      <w:pPr>
+        <w:pStyle w:val="Nadpis3"/>
+      </w:pPr>
+      <w:bookmarkStart w:id="31" w:name="_Toc96970070"/>
+      <w:r>
+        <w:t>R</w:t>
+      </w:r>
+      <w:r>
+        <w:t>uce</w:t>
+      </w:r>
+      <w:bookmarkEnd w:id="31"/>
+    </w:p>
+    <w:p>
+      <w:r>
+        <w:t>První věcí, do které jsem se pustil byly ruce. Je možné zobrazovat ruce ve hře jako například ovladač, či ruku s ovladačem, ale já jsem se vydal za mě tou nejlépe vypadající možností – pouze ruce. Jejich model jsem stáhnul z oficiálních stránek Oculusu, kde jsou nejen zdarma ke stažení, ale nabízejí i kostru modelu. S kostrou mám totiž mnohem jednodušší práci s animacemi – ty jsem udělal dvoje: stisknutí triggeru (horní tlačítko</w:t>
+      </w:r>
+      <w:r>
+        <w:t>, na kterém má uživatel ukazováček) a stisknutí gripu (spodní tlačítko, na kterém má uživatel prostředníček). Pokud tedy zmáčknete některé z těchto tlačítek, Vaše ruka ve virtuálním světě odráží tvar Vaší ruky ve světě reálném. I přes to, že trigger není na žádnou funkci ve hře využit, dodává to pocit propojení mezi pohyby uživatele a virtuálním prostředím.</w:t>
+      </w:r>
+    </w:p>
+    <w:p>
+      <w:pPr>
+        <w:pStyle w:val="Nadpis3"/>
+      </w:pPr>
+      <w:r>
+        <w:t>Pohyb a otáčení</w:t>
+      </w:r>
+    </w:p>
+    <w:p>
+      <w:r>
+        <w:t xml:space="preserve">Na pohyb a otáčení jsem použil už předem naprogramovaný preset z OpenXR, to mi také zajistí sjednocení všech různých druhů joysticků, či </w:t>
+      </w:r>
+      <w:r>
+        <w:t xml:space="preserve">trackpadů, jenž mají jednotlivé VR konzole rozdílné. </w:t>
+      </w:r>
+      <w:r>
+        <w:t xml:space="preserve">Zahlcený programováním jsem si tedy ušetřil trochu práce, ale naopak jsem čas věnoval štelování s desítkami různých parametrů. Pro otáčení jsem nakonec zvolil postupné otáčení a postupný pohyb. To může spoustě uživatelům, hlavně těm, jež se nepohybují ve VR, zapříčinit mírné závratě, za mě se však jedná o mnohem pohodlnější ovládání, jelikož člověk neztrácí </w:t>
+      </w:r>
+      <w:r>
+        <w:t xml:space="preserve">pojem o tom, kde je a nabízí to i </w:t>
+      </w:r>
+      <w:r>
+        <w:lastRenderedPageBreak/>
+        <w:t>možnost preciznějších pohybů a zejména otáčení, kterého byste se snapovacím ovládáním nikdy nebyli schopni dosáhnout.</w:t>
+      </w:r>
+    </w:p>
+    <w:p>
+      <w:pPr>
+        <w:pStyle w:val="Nadpis3"/>
+      </w:pPr>
+      <w:bookmarkStart w:id="32" w:name="_Toc96970071"/>
+      <w:r>
+        <w:t>Chytání předmětů</w:t>
+      </w:r>
+      <w:bookmarkEnd w:id="32"/>
+    </w:p>
+    <w:p>
+      <w:r>
+        <w:t xml:space="preserve">Chytání předmětů a jejich následné skládání či házení je základ všech úspěšných VR záležitostí a kolikrát i nejzábavnější věcí v celé VR aplikaci, ačkoli se na to často ani nezaměřuje. Na to jsem využil další funkci OpenXR, která umožňuje tyto základní funkci, ačkoli teda s několika nepříjemnostmi. </w:t>
+      </w:r>
+      <w:r>
+        <w:t>První takovouto nepříjemností je orientace – ta se vždycky řídí podle orientace rukavice, to však znamená, že předmět po sebrání může naprosto změnit svoje otočení v mžiku sekundy. To není až takový problém v mé hře, jelikož jedinými věcmi, jež potřebujete brát jsou papíry (dokumenty) a razítka. Otevřelo to ale cestu nepříjemnému bugu, který řeším v kapitole Bug 1.</w:t>
+      </w:r>
+    </w:p>
+    <w:p>
+      <w:r>
+        <w:t xml:space="preserve">U házení předmětů jsem nenarazil na žádnou nedodělanost a u předávání předmětu z ruky do ruky je opět nepříjemná změna orientace a funguje to taktéž na principu primární ruky – pokud držíte předmět v této ruce, musíte jej </w:t>
+      </w:r>
+      <w:r>
+        <w:t>pustit,</w:t>
+      </w:r>
+      <w:r>
+        <w:t xml:space="preserve"> aby ho druhá ruka mohla vzít, v kontrastu s obráceným případem, kde stačí aby obě ruce držely </w:t>
+      </w:r>
+      <w:r>
+        <w:t>grip tlačítko. Když jsem toto ovládání implementoval rok zpátky ve firmě Proconom, dělal jsem jej z nuly, a tak jsem měl možnost více si šáhnout na tyto problémy – otáčení fungovalo na principu změny, avšak změna probíhala v závislosti na původní orientaci předmětu. Co se týče předávání mezi rukami, pokud jakákoliv ruka uchopila předmět z ruky druhé, vždycky byl předán bez ohledu na primární ruku (z pohledu kódu neexistovala primární ruka). Tyto věci jsou sice pěkné, avšak mi tehdy zabraly okolo 20</w:t>
+      </w:r>
+      <w:r>
+        <w:t xml:space="preserve"> hodin</w:t>
+      </w:r>
+      <w:r>
+        <w:t xml:space="preserve">, což je porce času, jež v tomto projektu můžu věnovat důležitějším věcem. Na rozdíl od dřívějšího projektu nemám zde </w:t>
+      </w:r>
+      <w:r>
+        <w:t>nutnost zvedání a otáčení předmětů. Kdybych však tuto hru dělal ve větším měřítku, určitě bych toto naimplementoval pro lepší pocit ze hry</w:t>
+      </w:r>
+      <w:r>
+        <w:t xml:space="preserve"> pro uživatele</w:t>
+      </w:r>
+      <w:r>
+        <w:t xml:space="preserve"> (game feel).</w:t>
+      </w:r>
+    </w:p>
+    <w:p>
+      <w:r>
+        <w:t>Je také důležité dát předmětům odpovídající hitboxy, což v případě nějakých předmětů jako je židle, může být obtíží. Naštěstí se moje hra na podobné předměty nezaměřuje a nemusel jsem tedy až na pár výjimek ručně obkreslovat hitboxy, aby odpovídaly tvaru předmětu.</w:t>
+      </w:r>
+    </w:p>
+    <w:p>
       <w:pPr>
         <w:pStyle w:val="Nadpis2"/>
       </w:pPr>
-      <w:bookmarkStart w:id="31" w:name="_Toc96970069"/>
-      <w:r>
-        <w:t>Základní ovládání</w:t>
-      </w:r>
-      <w:bookmarkEnd w:id="31"/>
+      <w:bookmarkStart w:id="33" w:name="_Toc96970072"/>
+      <w:r>
+        <w:lastRenderedPageBreak/>
+        <w:t>Sandbox</w:t>
+      </w:r>
+      <w:bookmarkEnd w:id="33"/>
+    </w:p>
+    <w:p>
+      <w:r>
+        <w:t xml:space="preserve">Postup, který ze svých předchozích projektů a obzvlášť z tohohle projektu můžu vřele doporučit je vytvoření sandboxu, neboli testovacího prostředí. Začátek vývoje většiny her spočívá v základech ovládání, než je však zkoušet už v rozpracovaném prostředí budoucí hry, je lepší si vytvořit prostředí, vhodné k testování nových funkcí a o to výhodnější k hledání bugů. </w:t>
+      </w:r>
+      <w:r>
+        <w:t xml:space="preserve">V Unity, podobně jako ve většině herních enginů, </w:t>
+      </w:r>
+      <w:r>
+        <w:t>vytvoříme scénu, vhodnou k testování a funkční objekty nadále přesuneme do už důležitějších scén pomocí prefabů.</w:t>
+      </w:r>
+    </w:p>
+    <w:p>
+      <w:r>
+        <w:t>V sandboxu jsem si tedy zkusil základní ovládání a vyhrál se s blbostmi jako například: kuželky, skládání předmětů na sebe, či braní těžších předmětů s větší nastavenou váhou.</w:t>
+      </w:r>
+    </w:p>
+    <w:p>
+      <w:pPr>
+        <w:pStyle w:val="Nadpis2"/>
+      </w:pPr>
+      <w:bookmarkStart w:id="34" w:name="_Toc96970073"/>
+      <w:r>
+        <w:t>Generování dokladů</w:t>
+      </w:r>
+      <w:bookmarkEnd w:id="34"/>
+    </w:p>
+    <w:p>
+      <w:r>
+        <w:t>Největší hromadou kódu v mé práci je bezkonkurenčně generování dokladů. Na rozdíl od většiny kódu, který je zaměřený na fungování virtuálního prostředí, zajišťuje tento algoritmus náhodné generování osoby, dokladů a následně i chyb v dokladech, který má uživatel uhádnout.</w:t>
+      </w:r>
     </w:p>
     <w:p>
       <w:pPr>
         <w:pStyle w:val="Nadpis3"/>
       </w:pPr>
-      <w:bookmarkStart w:id="32" w:name="_Toc96970070"/>
-      <w:r>
-        <w:t>Chůze a ruce</w:t>
-      </w:r>
-      <w:bookmarkEnd w:id="32"/>
+      <w:bookmarkStart w:id="35" w:name="_Toc96970074"/>
+      <w:r>
+        <w:t>Původní kód</w:t>
+      </w:r>
+      <w:bookmarkEnd w:id="35"/>
+    </w:p>
+    <w:p>
+      <w:r>
+        <w:t xml:space="preserve">Moji největší chybou z celé práce bylo vrhnutí se do psaní algoritmu, bez rozvržení a bez představy o jak dlouhý algoritmus se jedná a kolik chyb v něm může nastat. Kód jsem začal psát takzvaně „od ruky“ a když bylo potřeba, vytvořil jsem odpovídající třídy, enum, nebo seznam dat. Když jsem se ale dostával v psaní kódu dál a dál, obzvláště v části generování chyb, </w:t>
+      </w:r>
+      <w:r>
+        <w:t>data se zdála naprosto rozházená a jejich přístup se mohl rapidně lišit mezi třídami. Tento poslední bot byl hlavní příčinou toho, že jsem si řekl „takhle to nepůjde“ a zahodil jsem většinu přítomného kódu.</w:t>
+      </w:r>
     </w:p>
     <w:p>
       <w:pPr>
         <w:pStyle w:val="Nadpis3"/>
       </w:pPr>
-      <w:bookmarkStart w:id="33" w:name="_Toc96970071"/>
-      <w:r>
-        <w:t>Chytání předmětů</w:t>
-      </w:r>
-      <w:bookmarkEnd w:id="33"/>
+      <w:bookmarkStart w:id="36" w:name="_Toc96970075"/>
+      <w:r>
+        <w:t>Nakreslení problému</w:t>
+      </w:r>
+      <w:bookmarkEnd w:id="36"/>
+    </w:p>
+    <w:p>
+      <w:r>
+        <w:t xml:space="preserve">Rozhodl jsem se tedy nakreslit a pospojovat všechny důležité třídy a přidat jim podle šipek postup náhodného generování. Středem pozornosti je GameController, jenž rozhoduje o všem dění. K tomu mu napomáhají aktuální data = data se v průběhu hry mění a je tedy dobré mít přístup k aktuálním údajům, protože v průběhu generování osoby a </w:t>
+      </w:r>
+      <w:r>
+        <w:lastRenderedPageBreak/>
+        <w:t xml:space="preserve">jejich dokladů se </w:t>
+      </w:r>
+      <w:r>
+        <w:t>na tyto data často šahá, mezi některé příklady patří například: aktuální šance (neplatného dokladu), seznam platných prací (pokud má osoba Pracovní povolení), či seznam hledaných zlodějů. Druhou důležitou datovou třídou je data collection = kolekce všech možných dat, od všech možností jmen, měst, prací atd. Z těchto kolekcí se náhodně generuje většina informací a zbytek je doplněn z aktuálních informací.</w:t>
+      </w:r>
+    </w:p>
+    <w:p>
+      <w:pPr>
+        <w:pStyle w:val="Nadpis3"/>
+      </w:pPr>
+      <w:bookmarkStart w:id="37" w:name="_Toc96970076"/>
+      <w:r>
+        <w:t>Navržení podle diagramu</w:t>
+      </w:r>
+      <w:bookmarkEnd w:id="37"/>
+    </w:p>
+    <w:p>
+      <w:r>
+        <w:t>Algoritmus se hned psal o mnoho lépe, přístup k datům již nebyl tak kostrbatý a dědičnost zachránila předem nedosažitelné možnosti hlavně u všech možných dokladů, které dědí z abstraktní třídy doklad.</w:t>
+      </w:r>
+    </w:p>
+    <w:p>
+      <w:r>
+        <w:t>Rozdělení datové a funkční části pomohlo v orientaci v </w:t>
+      </w:r>
+      <w:r>
+        <w:t>kódu,</w:t>
+      </w:r>
+      <w:r>
+        <w:t xml:space="preserve"> a hlavně v hledání chyb, kterých tu zde bylo o to méně.</w:t>
+      </w:r>
+    </w:p>
+    <w:p>
+      <w:pPr>
+        <w:pStyle w:val="Nadpis3"/>
+      </w:pPr>
+      <w:bookmarkStart w:id="38" w:name="_Toc96970077"/>
+      <w:r>
+        <w:t>Náhodné generování platných i neplatných dokladů</w:t>
+      </w:r>
+      <w:bookmarkEnd w:id="38"/>
+    </w:p>
+    <w:p>
+      <w:r>
+        <w:t xml:space="preserve">Před vygenerováním dokladů se vždy vygeneruje osoba. Osobě jsou přidány náhodné údaje, odpovídající planetě, z jaké osoba přichází. Doklady se generují na základě přebrání údajů z osoby, aby na všech dokumentech byly stejné a nedošlo tak k neúmyslné chybě. Pokud pochází osoba z jakékoliv jiné </w:t>
+      </w:r>
+      <w:r>
+        <w:t>planety</w:t>
+      </w:r>
+      <w:r>
+        <w:t xml:space="preserve"> než z naší Země, je jí vygenerován druhý dokument – nějaký ze čtyřech možností, podle důvodu příjezdu.</w:t>
+      </w:r>
+    </w:p>
+    <w:p>
+      <w:r>
+        <w:t xml:space="preserve">Nyní nastává fáze generování chyb. K tomu samozřejmě nastane </w:t>
+      </w:r>
+      <w:r>
+        <w:t xml:space="preserve">jen, pokud je osobě určeno, že má neplatný údaj. Náhodně se tedy vybere, jaký neplatný údaj to je, což zapříčiní, že v obou dokladech může nastat jen jediná chybka. Samotná chyba je těžší na hledání, než kdyby zde bylo chyb více, a podporuje tak postupně se zvyšující obtížnost hry. </w:t>
+      </w:r>
+      <w:r>
+        <w:t xml:space="preserve">Chyby můžou být různé, mezi nejjednodušší na naprogramování bylo: prošlé datum platnosti, chybí druhý doklad, při kterých se většinou jedná o jeden řádek, poměrně jednoduchého kódu. Naopak jiné jako například: jména nejsou stejná, město nepatří k planetě, či </w:t>
+      </w:r>
+      <w:r>
+        <w:t>je hledaný zloděj, patří mezi složitější, kde jsem musel přistupovat do kolekce dat a brát z ní jen určitá data, či upravovat údaj na jednom z dokladů, aby v porovnání mezi sebou byly jiné.</w:t>
+      </w:r>
+    </w:p>
+    <w:p>
+      <w:pPr>
+        <w:pStyle w:val="Nadpis3"/>
+      </w:pPr>
+      <w:bookmarkStart w:id="39" w:name="_Toc96970078"/>
+      <w:r>
+        <w:t>Seznamy dat</w:t>
+      </w:r>
+      <w:bookmarkEnd w:id="39"/>
+    </w:p>
+    <w:p>
+      <w:r>
+        <w:t xml:space="preserve">Seznamy jsou poměrně jednoduše vzaté. Od krátkých jako je seznam planet, přes delší jako například: seznam jmen, až po složitěji zapouzdřené jako je seznam měst. U těch </w:t>
+      </w:r>
+      <w:r>
+        <w:lastRenderedPageBreak/>
+        <w:t>je nutné pamatovat například, zda město vydává, nebo samozřejmě z jaké je planety. Pokud například nastane chybné město – je zde možnost, že město nesedí k planetě, což jde kolikrát poznat podle názvu, ale je tu i možnost, při které město nevydává. To se může stát velmi těžké k najití například u Země, kde víte, že to město existuje z</w:t>
+      </w:r>
+      <w:r>
+        <w:t> </w:t>
+      </w:r>
+      <w:r>
+        <w:t>vlastní</w:t>
+      </w:r>
+      <w:r>
+        <w:t xml:space="preserve">ho života, ale nemůžete si být jisti, zda vydává. Podobně tomu tak je u planety </w:t>
+      </w:r>
+      <w:r>
+        <w:t>LaleloAa</w:t>
+      </w:r>
+      <w:r>
+        <w:t>, kde jsou všechny názvy měst složení slabik la, le, lo a můžou se tak snadno plést. Povolené práce můžou také velmi jednoduše zamotat hlavu, každý den se mění, takže je nutné hlídat si, zda den uběhl, ale zároveň některé se objeví více dnů po sobě, jelikož se vybírají náhodně a jejich množina je relativně omezená.</w:t>
+      </w:r>
+    </w:p>
+    <w:p>
+      <w:pPr>
+        <w:pStyle w:val="Nadpis3"/>
+      </w:pPr>
+      <w:bookmarkStart w:id="40" w:name="_Toc96970079"/>
+      <w:r>
+        <w:t>Razítka</w:t>
+      </w:r>
+      <w:bookmarkEnd w:id="40"/>
+    </w:p>
+    <w:p>
+      <w:pPr>
+        <w:pStyle w:val="Nadpis3"/>
+      </w:pPr>
+      <w:r>
+        <w:t>Kniha s údaji</w:t>
+      </w:r>
+    </w:p>
+    <w:p>
+      <w:r>
+        <w:t>Hráč samozřejmě musí mít přístup k datům, jež kontroluje, například aktuální hledaní vězni, dnešní datum (pro prošlé dokumenty), nebo platná města (města, jež mají povolení vydávat doklady).</w:t>
+      </w:r>
+      <w:r>
+        <w:t xml:space="preserve"> </w:t>
+      </w:r>
+      <w:r>
+        <w:t>Každý den je nutno aktualizovat v této knize údaje, jež se se dnem mění, ty se berou z objektu s aktuálními informacemi.</w:t>
+      </w:r>
     </w:p>
     <w:p>
       <w:pPr>
         <w:pStyle w:val="Nadpis2"/>
       </w:pPr>
-      <w:bookmarkStart w:id="34" w:name="_Toc96970072"/>
-      <w:r>
-        <w:t>Sandbox</w:t>
-      </w:r>
-      <w:bookmarkEnd w:id="34"/>
+      <w:bookmarkStart w:id="41" w:name="_Toc96970080"/>
+      <w:r>
+        <w:t>Chod a kontrolování hry</w:t>
+      </w:r>
+      <w:bookmarkEnd w:id="41"/>
+    </w:p>
+    <w:p>
+      <w:r>
+        <w:t>Hra je ovládána objektem se třídou game controller. Jeho starostí je převážně reakce na hráčova rozhodnutí a reakce na uběhnutý čas. Po uplynutí času nastává nový den, jež přináší změnu některých údajů, jmenovitě hledané vězně, dostupné práce pro pracovní listy, aktuální den pro platnost dokladů, šanci na neplatnost dokladů.</w:t>
+      </w:r>
+    </w:p>
+    <w:p>
+      <w:r>
+        <w:t>Celá hra začíná novým dnem. Uživatel stiskne červené tlačítko pro dalšího člověka</w:t>
+      </w:r>
+      <w:r>
+        <w:t xml:space="preserve"> a jsou mu před obličej vygenerovány náhodné doklady. Uživatel je musí zkontrolovat a označit občanský průkaz buď zeleně (platí), nebo červeně (neplatí). Poté doklady zahodí na zem a pokud je jakkoliv označil, tak dostane zpětnou vazbu o správnosti jeho rozhodnutí, pokud je neoznačil, znovu se objeví a spadnou na stůl. Když ve hře uběhne stanovený čas, zatím nastavený na tři minuty, končí daný den. Hráč se však snaží všechno toto provést co nejrychleji, aby mu game controller nepřidělil strike za nedostatečný počet správně označených pasů.</w:t>
+      </w:r>
+      <w:r>
+        <w:t xml:space="preserve"> Proces se opakuje, dokud uživatel nenaplní tři striky</w:t>
+      </w:r>
+      <w:r>
+        <w:t>. Game controller celou tuhle dobu dává pozor na striky a na hráčovo skóre.</w:t>
+      </w:r>
     </w:p>
     <w:p>
       <w:pPr>
         <w:pStyle w:val="Nadpis2"/>
       </w:pPr>
-      <w:bookmarkStart w:id="35" w:name="_Toc96970073"/>
-      <w:r>
-        <w:t>Generování dokladů</w:t>
-      </w:r>
-      <w:bookmarkEnd w:id="35"/>
+      <w:bookmarkStart w:id="42" w:name="_Toc96970081"/>
+      <w:r>
+        <w:lastRenderedPageBreak/>
+        <w:t>Bugy a jejich řešení</w:t>
+      </w:r>
+      <w:bookmarkEnd w:id="42"/>
     </w:p>
     <w:p>
       <w:pPr>
         <w:pStyle w:val="Nadpis3"/>
       </w:pPr>
-      <w:bookmarkStart w:id="36" w:name="_Toc96970074"/>
-      <w:r>
-        <w:t>Původní kód</w:t>
-      </w:r>
-      <w:bookmarkEnd w:id="36"/>
+      <w:bookmarkStart w:id="43" w:name="_Toc96970082"/>
+      <w:r>
+        <w:t>Bug 1</w:t>
+      </w:r>
+      <w:bookmarkEnd w:id="43"/>
     </w:p>
     <w:p>
       <w:pPr>
         <w:pStyle w:val="Nadpis3"/>
       </w:pPr>
-      <w:bookmarkStart w:id="37" w:name="_Toc96970075"/>
-      <w:r>
-        <w:t>Nakreslení problému</w:t>
-      </w:r>
-      <w:bookmarkEnd w:id="37"/>
-    </w:p>
-    <w:p>
-      <w:pPr>
-        <w:pStyle w:val="Nadpis3"/>
-      </w:pPr>
-      <w:bookmarkStart w:id="38" w:name="_Toc96970076"/>
-      <w:r>
-        <w:t>Navržení podle diagramu</w:t>
-      </w:r>
-      <w:bookmarkEnd w:id="38"/>
-    </w:p>
-    <w:p>
-      <w:pPr>
-        <w:pStyle w:val="Nadpis3"/>
-      </w:pPr>
-      <w:bookmarkStart w:id="39" w:name="_Toc96970077"/>
-      <w:r>
-        <w:t>Náhodné generování platných i neplatných dokladů</w:t>
-      </w:r>
-      <w:bookmarkEnd w:id="39"/>
-    </w:p>
-    <w:p>
-      <w:pPr>
-        <w:pStyle w:val="Nadpis3"/>
-      </w:pPr>
-      <w:bookmarkStart w:id="40" w:name="_Toc96970078"/>
-      <w:r>
-        <w:t>Seznamy dat</w:t>
-      </w:r>
-      <w:bookmarkEnd w:id="40"/>
-    </w:p>
-    <w:p>
-      <w:pPr>
-        <w:pStyle w:val="Nadpis3"/>
-      </w:pPr>
-      <w:bookmarkStart w:id="41" w:name="_Toc96970079"/>
-      <w:r>
-        <w:t>Razítka</w:t>
-      </w:r>
-      <w:bookmarkEnd w:id="41"/>
-    </w:p>
-    <w:p>
-      <w:pPr>
-        <w:pStyle w:val="Nadpis2"/>
-      </w:pPr>
-      <w:bookmarkStart w:id="42" w:name="_Toc96970080"/>
-      <w:r>
-        <w:t>Chod a kontrolování hry</w:t>
-      </w:r>
-      <w:bookmarkEnd w:id="42"/>
-    </w:p>
-    <w:p>
-      <w:pPr>
-        <w:pStyle w:val="Nadpis2"/>
-      </w:pPr>
-      <w:bookmarkStart w:id="43" w:name="_Toc96970081"/>
-      <w:r>
-        <w:t>Bugy a jejich řešení</w:t>
-      </w:r>
-      <w:bookmarkEnd w:id="43"/>
-    </w:p>
-    <w:p>
-      <w:pPr>
-        <w:pStyle w:val="Nadpis3"/>
-      </w:pPr>
-      <w:bookmarkStart w:id="44" w:name="_Toc96970082"/>
-      <w:r>
-        <w:t>Bug 1</w:t>
+      <w:bookmarkStart w:id="44" w:name="_Toc96970083"/>
+      <w:r>
+        <w:t>Bug 2</w:t>
       </w:r>
       <w:bookmarkEnd w:id="44"/>
     </w:p>
     <w:p>
       <w:pPr>
-        <w:pStyle w:val="Nadpis3"/>
-      </w:pPr>
-      <w:bookmarkStart w:id="45" w:name="_Toc96970083"/>
-      <w:r>
-        <w:t>Bug 2</w:t>
-      </w:r>
-      <w:bookmarkEnd w:id="45"/>
-    </w:p>
-    <w:p>
-      <w:pPr>
         <w:pStyle w:val="Neslovannadpis"/>
       </w:pPr>
-      <w:bookmarkStart w:id="46" w:name="_Toc96970084"/>
+      <w:bookmarkStart w:id="45" w:name="_Toc96970084"/>
       <w:r>
         <w:lastRenderedPageBreak/>
         <w:t>Závěr</w:t>
       </w:r>
       <w:bookmarkEnd w:id="18"/>
       <w:bookmarkEnd w:id="19"/>
-      <w:bookmarkEnd w:id="46"/>
+      <w:bookmarkEnd w:id="45"/>
     </w:p>
     <w:p>
       <w:r>
@@ -5738,16 +5957,16 @@
       <w:pPr>
         <w:pStyle w:val="Neslovannadpis"/>
       </w:pPr>
-      <w:bookmarkStart w:id="47" w:name="_Toc86047604"/>
-      <w:bookmarkStart w:id="48" w:name="_Toc86055211"/>
-      <w:bookmarkStart w:id="49" w:name="_Toc96970085"/>
+      <w:bookmarkStart w:id="46" w:name="_Toc86047604"/>
+      <w:bookmarkStart w:id="47" w:name="_Toc86055211"/>
+      <w:bookmarkStart w:id="48" w:name="_Toc96970085"/>
       <w:r>
         <w:lastRenderedPageBreak/>
         <w:t>Seznam zkratek a odborných výrazů</w:t>
       </w:r>
+      <w:bookmarkEnd w:id="46"/>
       <w:bookmarkEnd w:id="47"/>
       <w:bookmarkEnd w:id="48"/>
-      <w:bookmarkEnd w:id="49"/>
     </w:p>
     <w:p>
       <w:pPr>
@@ -5772,16 +5991,16 @@
       <w:pPr>
         <w:pStyle w:val="Neslovannadpis"/>
       </w:pPr>
-      <w:bookmarkStart w:id="50" w:name="_Toc86047605"/>
-      <w:bookmarkStart w:id="51" w:name="_Toc86055212"/>
-      <w:bookmarkStart w:id="52" w:name="_Toc96970086"/>
+      <w:bookmarkStart w:id="49" w:name="_Toc86047605"/>
+      <w:bookmarkStart w:id="50" w:name="_Toc86055212"/>
+      <w:bookmarkStart w:id="51" w:name="_Toc96970086"/>
       <w:r>
         <w:lastRenderedPageBreak/>
         <w:t>Seznam obrázků</w:t>
       </w:r>
+      <w:bookmarkEnd w:id="49"/>
       <w:bookmarkEnd w:id="50"/>
       <w:bookmarkEnd w:id="51"/>
-      <w:bookmarkEnd w:id="52"/>
     </w:p>
     <w:p>
       <w:pPr>
@@ -5942,10 +6161,10 @@
       <w:r>
         <w:fldChar w:fldCharType="end"/>
       </w:r>
-      <w:bookmarkStart w:id="53" w:name="_Toc86047606"/>
-    </w:p>
-    <w:bookmarkStart w:id="54" w:name="_Toc86055213" w:displacedByCustomXml="next"/>
-    <w:bookmarkStart w:id="55" w:name="_Toc96970087" w:displacedByCustomXml="next"/>
+      <w:bookmarkStart w:id="52" w:name="_Toc86047606"/>
+    </w:p>
+    <w:bookmarkStart w:id="53" w:name="_Toc86055213" w:displacedByCustomXml="next"/>
+    <w:bookmarkStart w:id="54" w:name="_Toc96970087" w:displacedByCustomXml="next"/>
     <w:sdt>
       <w:sdtPr>
         <w:rPr>
@@ -5973,8 +6192,8 @@
           <w:r>
             <w:t>Použité zdroje</w:t>
           </w:r>
+          <w:bookmarkEnd w:id="52"/>
           <w:bookmarkEnd w:id="53"/>
-          <w:bookmarkEnd w:id="54"/>
           <w:sdt>
             <w:sdtPr>
               <w:id w:val="-1316021289"/>
@@ -6002,7 +6221,7 @@
               </w:r>
             </w:sdtContent>
           </w:sdt>
-          <w:bookmarkEnd w:id="55"/>
+          <w:bookmarkEnd w:id="54"/>
         </w:p>
         <w:p>
           <w:pPr>
@@ -6153,16 +6372,16 @@
       <w:pPr>
         <w:pStyle w:val="Nadpisplohy"/>
       </w:pPr>
-      <w:bookmarkStart w:id="56" w:name="_Toc86047607"/>
-      <w:bookmarkStart w:id="57" w:name="_Toc86055214"/>
-      <w:bookmarkStart w:id="58" w:name="_Toc96970088"/>
+      <w:bookmarkStart w:id="55" w:name="_Toc86047607"/>
+      <w:bookmarkStart w:id="56" w:name="_Toc86055214"/>
+      <w:bookmarkStart w:id="57" w:name="_Toc96970088"/>
       <w:r>
         <w:lastRenderedPageBreak/>
         <w:t>Seznam přiložených souborů</w:t>
       </w:r>
+      <w:bookmarkEnd w:id="55"/>
       <w:bookmarkEnd w:id="56"/>
       <w:bookmarkEnd w:id="57"/>
-      <w:bookmarkEnd w:id="58"/>
     </w:p>
     <w:p>
       <w:r>
@@ -7596,6 +7815,15 @@
   </w:num>
   <w:num w:numId="24">
     <w:abstractNumId w:val="18"/>
+  </w:num>
+  <w:num w:numId="25">
+    <w:abstractNumId w:val="17"/>
+    <w:lvlOverride w:ilvl="0">
+      <w:startOverride w:val="12"/>
+    </w:lvlOverride>
+    <w:lvlOverride w:ilvl="1">
+      <w:startOverride w:val="1"/>
+    </w:lvlOverride>
   </w:num>
   <w:numIdMacAtCleanup w:val="14"/>
 </w:numbering>
@@ -9034,42 +9262,42 @@
   </w:font>
   <w:font w:name="Times New Roman">
     <w:panose1 w:val="02020603050405020304"/>
-    <w:charset w:val="00"/>
+    <w:charset w:val="EE"/>
     <w:family w:val="roman"/>
     <w:pitch w:val="variable"/>
     <w:sig w:usb0="E0002EFF" w:usb1="C000785B" w:usb2="00000009" w:usb3="00000000" w:csb0="000001FF" w:csb1="00000000"/>
   </w:font>
   <w:font w:name="Cambria">
     <w:panose1 w:val="02040503050406030204"/>
-    <w:charset w:val="00"/>
+    <w:charset w:val="EE"/>
     <w:family w:val="roman"/>
     <w:pitch w:val="variable"/>
     <w:sig w:usb0="E00006FF" w:usb1="420024FF" w:usb2="02000000" w:usb3="00000000" w:csb0="0000019F" w:csb1="00000000"/>
   </w:font>
   <w:font w:name="Calibri Light">
     <w:panose1 w:val="020F0302020204030204"/>
-    <w:charset w:val="00"/>
+    <w:charset w:val="EE"/>
     <w:family w:val="swiss"/>
     <w:pitch w:val="variable"/>
     <w:sig w:usb0="E4002EFF" w:usb1="C000247B" w:usb2="00000009" w:usb3="00000000" w:csb0="000001FF" w:csb1="00000000"/>
   </w:font>
   <w:font w:name="Arial">
     <w:panose1 w:val="020B0604020202020204"/>
-    <w:charset w:val="00"/>
+    <w:charset w:val="EE"/>
     <w:family w:val="swiss"/>
     <w:pitch w:val="variable"/>
     <w:sig w:usb0="E0002EFF" w:usb1="C000785B" w:usb2="00000009" w:usb3="00000000" w:csb0="000001FF" w:csb1="00000000"/>
   </w:font>
   <w:font w:name="Consolas">
     <w:panose1 w:val="020B0609020204030204"/>
-    <w:charset w:val="00"/>
+    <w:charset w:val="EE"/>
     <w:family w:val="modern"/>
     <w:pitch w:val="fixed"/>
     <w:sig w:usb0="E00006FF" w:usb1="0000FCFF" w:usb2="00000001" w:usb3="00000000" w:csb0="0000019F" w:csb1="00000000"/>
   </w:font>
   <w:font w:name="Calibri">
     <w:panose1 w:val="020F0502020204030204"/>
-    <w:charset w:val="00"/>
+    <w:charset w:val="EE"/>
     <w:family w:val="swiss"/>
     <w:pitch w:val="variable"/>
     <w:sig w:usb0="E4002EFF" w:usb1="C000247B" w:usb2="00000009" w:usb3="00000000" w:csb0="000001FF" w:csb1="00000000"/>
@@ -9098,10 +9326,13 @@
     <w:rsid w:val="0015591E"/>
     <w:rsid w:val="0023204A"/>
     <w:rsid w:val="00267CFD"/>
+    <w:rsid w:val="00386B18"/>
+    <w:rsid w:val="0093694F"/>
     <w:rsid w:val="00940E54"/>
     <w:rsid w:val="00AE3773"/>
     <w:rsid w:val="00B12BDF"/>
     <w:rsid w:val="00B7081F"/>
+    <w:rsid w:val="00C607E9"/>
     <w:rsid w:val="00CD73BD"/>
     <w:rsid w:val="00FC226B"/>
     <w:rsid w:val="00FE579A"/>

--- a/Dokumenty/UNITY VR HRA MARGITAI.docx
+++ b/Dokumenty/UNITY VR HRA MARGITAI.docx
@@ -950,27 +950,14 @@
       <w:r>
         <w:t xml:space="preserve">V Liberci dne </w:t>
       </w:r>
-      <w:r>
-        <w:fldChar w:fldCharType="begin"/>
-      </w:r>
-      <w:r>
-        <w:instrText xml:space="preserve"> DATE   \* MERGEFORMAT </w:instrText>
-      </w:r>
-      <w:r>
-        <w:fldChar w:fldCharType="separate"/>
-      </w:r>
-      <w:r>
-        <w:rPr>
-          <w:noProof/>
-        </w:rPr>
-        <w:t>13.03.2022</w:t>
-      </w:r>
-      <w:r>
-        <w:rPr>
-          <w:noProof/>
-        </w:rPr>
-        <w:fldChar w:fldCharType="end"/>
-      </w:r>
+      <w:fldSimple w:instr=" DATE   \* MERGEFORMAT ">
+        <w:r>
+          <w:rPr>
+            <w:noProof/>
+          </w:rPr>
+          <w:t>13.03.2022</w:t>
+        </w:r>
+      </w:fldSimple>
       <w:r>
         <w:tab/>
       </w:r>
@@ -5048,6 +5035,17 @@
       <w:bookmarkEnd w:id="4"/>
     </w:p>
     <w:p>
+      <w:r>
+        <w:t>Je důležité pochopit, že vývoj VR není záležitostí posledního roku, ale že je tu v primitivnějších a více experimentových formách už nějaké to desetiletí.</w:t>
+      </w:r>
+      <w:r>
+        <w:t xml:space="preserve"> Vraťme se tedy na úplný začátek a projeďme si pár klíčových momentů, které vytvarovaly dnešní svět VR tak jak ho známe.</w:t>
+      </w:r>
+      <w:r>
+        <w:t xml:space="preserve"> </w:t>
+      </w:r>
+    </w:p>
+    <w:p>
       <w:pPr>
         <w:pStyle w:val="Nadpis3"/>
       </w:pPr>
@@ -5144,7 +5142,14 @@
         <w:rPr>
           <w:noProof/>
         </w:rPr>
-        <w:t>Za další velký skok bychom mohli považovat první headsetový (uchycení na hlavě) displej. Ten vznikl v roce 1960 a umožňoval přehrávání videí ve 3D. Už v dalším roce byl</w:t>
+        <w:t xml:space="preserve">Za další velký skok bychom mohli považovat první headsetový (uchycení na hlavě) displej. Ten vznikl v roce 1960 a umožňoval přehrávání videí ve 3D. Už v dalším </w:t>
+      </w:r>
+      <w:r>
+        <w:rPr>
+          <w:noProof/>
+        </w:rPr>
+        <w:lastRenderedPageBreak/>
+        <w:t>roce byl</w:t>
       </w:r>
       <w:r>
         <w:rPr>
@@ -5158,7 +5163,6 @@
     </w:p>
     <w:p>
       <w:r>
-        <w:lastRenderedPageBreak/>
         <w:t>V roce 1987 společnost VPL (visual programming lab) začala prodej prvního headsetu</w:t>
       </w:r>
       <w:r>
@@ -5491,16 +5495,61 @@
       <w:bookmarkEnd w:id="24"/>
     </w:p>
     <w:p>
+      <w:r>
+        <w:t>V létě před třetím ročníkem jsem se v rámci toho, že jsem věděl, že budu chtít dělat 3D hru</w:t>
+      </w:r>
+      <w:r>
+        <w:t xml:space="preserve">, začal učit v nejrozšířenějším modelovacím programu. Tím je Blender, který nabízí neuvěřitelnou škálu tutoriálu pro nejrůznější věci a to všechno zdarma díky přístupu vlastníka společnosti </w:t>
+      </w:r>
+      <w:r>
+        <w:t>Michael</w:t>
+      </w:r>
+      <w:r>
+        <w:t>a</w:t>
+      </w:r>
+      <w:r>
+        <w:t xml:space="preserve"> Fisk</w:t>
+      </w:r>
+      <w:r>
+        <w:t>a, jenž se k tomu staví podobně jako vlastníci Linuxu.</w:t>
+      </w:r>
+    </w:p>
+    <w:p>
+      <w:r>
+        <w:t>V programu jsem se učil buď hraním s různými možnostmi, nebo díky tutoriálům, zejména tedy zmíním youtubera „Blender Guru“, který má nespočet užitečných tutoriálů a skvělé série pro naprosté začátečníky, kterými jsem se toho opravdu mnoho naučil.</w:t>
+      </w:r>
+    </w:p>
+    <w:p>
       <w:pPr>
         <w:pStyle w:val="Nadpis2"/>
       </w:pPr>
       <w:bookmarkStart w:id="25" w:name="_Toc96970064"/>
       <w:r>
-        <w:t>Seznámení s prostředím</w:t>
+        <w:t>Seznámení s</w:t>
+      </w:r>
+      <w:r>
+        <w:t> </w:t>
+      </w:r>
+      <w:r>
+        <w:t>prostředím</w:t>
       </w:r>
       <w:bookmarkEnd w:id="25"/>
     </w:p>
     <w:p>
+      <w:r>
+        <w:t xml:space="preserve">Možnosti Blenderu jsou neuvěřitelně rozsáhle, ale jelikož nejsem grafik a nijak po tom ani netoužím, </w:t>
+      </w:r>
+      <w:r>
+        <w:t>většina mé práce v něm probíhala na modelování a animování (animace pomocí kostry). Blender je na pohled složitý, ale když se do toho člověk opře, tak v zásadě jednoduchý program, pokud neděláte profesionální grafiku, důležité je však znát několik důležitých zkratek, které Vám ohromně ulehčí život – sám například ani nevím kde se tyto věci dají naklikat myší. Důležitou zkratkou je „TAB“, kterým přepínáte mezi objektovým módem a editovacím módem. Objektový mód slouží k manipulaci celého objektu, nebo například při zvětšování/zmenšování. Naopak v editovacím módu upravujete jednotlivé body</w:t>
+      </w:r>
+      <w:r>
+        <w:t xml:space="preserve">, linky, či plochy – vytahováním, zvětšováním, zmenšováním, rozdvojení (z jedné plochy uděláme více ploch, každou pak můžeme měnit zvlášť). Užitečné je pak pamatovat přepínání mezi body, linkami a plochy – „1“ „2“ „3“ v tomto pořadí, či zkratky „R“ pro rotaci, „CTRL“ + „R“ pro přidání linek (rozdvojení), „E“ pro vytažení, </w:t>
+      </w:r>
+      <w:r>
+        <w:t>„S“ pro změnu velikosti, „M“ pro změnu pozice, „X“ pro změnu po ose X a to samé s osami Y a Z.</w:t>
+      </w:r>
+    </w:p>
+    <w:p>
       <w:pPr>
         <w:pStyle w:val="Nadpis2"/>
       </w:pPr>
@@ -5511,16 +5560,47 @@
       <w:bookmarkEnd w:id="26"/>
     </w:p>
     <w:p>
+      <w:r>
+        <w:t xml:space="preserve">Mým prvním modelováním jsem následoval tutoriálovou sérii již zmíněného „Blender Guru“, který zde vytváří donut. Na to jsem navázal </w:t>
+      </w:r>
+      <w:r>
+        <w:t>sérií youtubera „Imphenzia“, jež má naopak skvělé tutoriály pro low poly modelování (jednoduché ale dobře vypadající), třeba zrovna jeho série na low poly charakter, kde jej potom i riguje (přidává kostru) a podle kostry animuje, byla velmi užitečná.</w:t>
+      </w:r>
+    </w:p>
+    <w:p>
       <w:pPr>
         <w:pStyle w:val="Nadpis2"/>
       </w:pPr>
       <w:bookmarkStart w:id="27" w:name="_Toc96970066"/>
       <w:r>
+        <w:lastRenderedPageBreak/>
         <w:t>Modely do hry</w:t>
       </w:r>
       <w:bookmarkEnd w:id="27"/>
     </w:p>
     <w:p>
+      <w:r>
+        <w:t xml:space="preserve">Do hry jsem pokračoval s třemi low poly charaktery: člověk, medúza, blob (slymák). Poslední přítomný ve hře je Ugandan Knuckles, kterého jsem stáhl z internetu. Ten je původem postavou z herní série Sonic, ale tato jeho „znetvořená“ verze se stala populární v roce </w:t>
+      </w:r>
+      <w:r>
+        <w:t>2017, díky meme komunitě a díky streamerovi Forsen, jenž s tímto modelem chodil ve hře „VR Chat“ a opakoval hlášku „Do you know da wae?“. Jeho známosti jsem využil a dal jej do hry pod vlastní planetou Uganda, ze které pochází.</w:t>
+      </w:r>
+    </w:p>
+    <w:p>
+      <w:r>
+        <w:t>Animování, ačkoli nevypad</w:t>
+      </w:r>
+      <w:r>
+        <w:t>á</w:t>
+      </w:r>
+      <w:r>
+        <w:t xml:space="preserve"> jakkoliv úžasně, je nevděčná práce – velmi těžké a čas beroucí je dělat, aby pro lidské oko vypadaly přirozeně. Navíc pro aspoň trochu </w:t>
+      </w:r>
+      <w:r>
+        <w:t>vypadající efekt je nutné humanoidním (blob má animace tvarované, nikoli tedy podle kostry) postavám dodávat kostru, z které poté vytváříte pohyby.</w:t>
+      </w:r>
+    </w:p>
+    <w:p>
       <w:pPr>
         <w:pStyle w:val="Nadpis2"/>
       </w:pPr>
@@ -5529,6 +5609,22 @@
         <w:t>Textury</w:t>
       </w:r>
       <w:bookmarkEnd w:id="28"/>
+    </w:p>
+    <w:p>
+      <w:r>
+        <w:t xml:space="preserve">Původní plán byl nakreslit postavám textury skrze Bledner, ale výsledek procesu nevypadal příliš dobře v minimalistickém provedení a jelikož jsem nechtěl trávit více času učením se sofistikovanějšího způsobu texturování, textury jsem zpětně dodal v Unity, jednobarevné. </w:t>
+      </w:r>
+      <w:r>
+        <w:t>Z těmi jsem si vyhrál aby nevypadaly jednotně a ve finální verzi plní svoji funkci dostatečně.</w:t>
+      </w:r>
+    </w:p>
+    <w:p>
+      <w:r>
+        <w:t xml:space="preserve">Na stěny a prostředí jsem využil textury z balíčku z Unity Asset Storu, které vypadají futuristicky a mají dostatečné rozlišení pro </w:t>
+      </w:r>
+      <w:r>
+        <w:t>příjemný pohled.</w:t>
+      </w:r>
     </w:p>
     <w:p>
       <w:pPr>
@@ -5916,6 +6012,14 @@
       <w:bookmarkEnd w:id="42"/>
     </w:p>
     <w:p>
+      <w:r>
+        <w:t>Během cesty jsem narazil na velkou škálu bugů (chyb), které jsou nedílnou součástí vývoje ať už her, tak jakékoliv jiné aplikace.</w:t>
+      </w:r>
+      <w:r>
+        <w:t xml:space="preserve"> Proto je nutné vědět jak se nimi prodrat a některé, jež jsem řešil déle, tu zvýrazním.</w:t>
+      </w:r>
+    </w:p>
+    <w:p>
       <w:pPr>
         <w:pStyle w:val="Nadpis3"/>
       </w:pPr>
@@ -5926,6 +6030,14 @@
       <w:bookmarkEnd w:id="43"/>
     </w:p>
     <w:p>
+      <w:r>
+        <w:t xml:space="preserve">Papíry (dokumenty) vždy přijmou rotaci ruky, namísto své rotace. Místo vytváření celého nového systému grabování, který by sice toto opravil, ale jak jsem již zmiňoval mohl by zabrat až 20 hodin, jsem problém vyřešil </w:t>
+      </w:r>
+      <w:r>
+        <w:t>otočením viditelných předmětu v mateřském předmětu v prefabu. To znamená že zatímco hráč chytá a otáčí hitboxem (colliderem) parent objectu, jeho child objekty jsou ve správné pozici aby se dal dokument číst.</w:t>
+      </w:r>
+    </w:p>
+    <w:p>
       <w:pPr>
         <w:pStyle w:val="Nadpis3"/>
       </w:pPr>
@@ -5934,6 +6046,11 @@
         <w:t>Bug 2</w:t>
       </w:r>
       <w:bookmarkEnd w:id="44"/>
+    </w:p>
+    <w:p>
+      <w:r>
+        <w:t>Z nějakého důvodu se vytvoří pouze jeden ze čtyř dokumentů, tím je občanka. První dokument – imigrační list se mi povedl přidat, bylo předáván parametru do neexistující objektu a místo erroru či warningu se prefab zkrátka nevytvořil.</w:t>
+      </w:r>
     </w:p>
     <w:p>
       <w:pPr>
@@ -6163,8 +6280,8 @@
       </w:r>
       <w:bookmarkStart w:id="52" w:name="_Toc86047606"/>
     </w:p>
-    <w:bookmarkStart w:id="53" w:name="_Toc86055213" w:displacedByCustomXml="next"/>
-    <w:bookmarkStart w:id="54" w:name="_Toc96970087" w:displacedByCustomXml="next"/>
+    <w:bookmarkStart w:id="53" w:name="_Toc96970087" w:displacedByCustomXml="next"/>
+    <w:bookmarkStart w:id="54" w:name="_Toc86055213" w:displacedByCustomXml="next"/>
     <w:sdt>
       <w:sdtPr>
         <w:rPr>
@@ -6193,7 +6310,7 @@
             <w:t>Použité zdroje</w:t>
           </w:r>
           <w:bookmarkEnd w:id="52"/>
-          <w:bookmarkEnd w:id="53"/>
+          <w:bookmarkEnd w:id="54"/>
           <w:sdt>
             <w:sdtPr>
               <w:id w:val="-1316021289"/>
@@ -6221,7 +6338,7 @@
               </w:r>
             </w:sdtContent>
           </w:sdt>
-          <w:bookmarkEnd w:id="54"/>
+          <w:bookmarkEnd w:id="53"/>
         </w:p>
         <w:p>
           <w:pPr>
@@ -9323,10 +9440,12 @@
   <w:rsids>
     <w:rsidRoot w:val="00FE579A"/>
     <w:rsid w:val="00090B75"/>
+    <w:rsid w:val="000A3633"/>
     <w:rsid w:val="0015591E"/>
     <w:rsid w:val="0023204A"/>
     <w:rsid w:val="00267CFD"/>
     <w:rsid w:val="00386B18"/>
+    <w:rsid w:val="00536850"/>
     <w:rsid w:val="0093694F"/>
     <w:rsid w:val="00940E54"/>
     <w:rsid w:val="00AE3773"/>

--- a/Dokumenty/UNITY VR HRA MARGITAI.docx
+++ b/Dokumenty/UNITY VR HRA MARGITAI.docx
@@ -871,13 +871,26 @@
         <w:t>Práce se zabývá</w:t>
       </w:r>
       <w:r>
-        <w:t xml:space="preserve"> vývojem hry ve virtuální reality (VR) za použití 3D enginu Unity.</w:t>
-      </w:r>
-    </w:p>
-    <w:p>
-      <w:pPr>
-        <w:ind w:left="851" w:firstLine="0"/>
-      </w:pPr>
+        <w:t xml:space="preserve"> vývojem hry ve virtuální reality (VR) za použití </w:t>
+      </w:r>
+      <w:proofErr w:type="gramStart"/>
+      <w:r>
+        <w:t>3D</w:t>
+      </w:r>
+      <w:proofErr w:type="gramEnd"/>
+      <w:r>
+        <w:t xml:space="preserve"> </w:t>
+      </w:r>
+      <w:proofErr w:type="spellStart"/>
+      <w:r>
+        <w:t>enginu</w:t>
+      </w:r>
+      <w:proofErr w:type="spellEnd"/>
+      <w:r>
+        <w:t xml:space="preserve"> Unity.</w:t>
+      </w:r>
+    </w:p>
+    <w:p>
       <w:r>
         <w:t>Přináší</w:t>
       </w:r>
@@ -888,11 +901,28 @@
         <w:t xml:space="preserve"> </w:t>
       </w:r>
       <w:r>
-        <w:t xml:space="preserve">hodin zábavy, ale také spoustu řešení na různé problémy, týkající se vytváření VR her v Unity, pro všechny studenty, učitele ale i veřejnost prostřednictvím </w:t>
-      </w:r>
+        <w:t xml:space="preserve">hodin zábavy, ale také spoustu řešení </w:t>
+      </w:r>
+      <w:r>
+        <w:t>všelijakých problémů</w:t>
+      </w:r>
+      <w:r>
+        <w:t>, týkající</w:t>
+      </w:r>
+      <w:r>
+        <w:t xml:space="preserve">ch </w:t>
+      </w:r>
+      <w:r>
+        <w:t xml:space="preserve">se vytváření VR her v Unity, pro všechny studenty, učitele ale i veřejnost prostřednictvím </w:t>
+      </w:r>
+      <w:r>
+        <w:t xml:space="preserve">GitHub </w:t>
+      </w:r>
+      <w:proofErr w:type="spellStart"/>
       <w:r>
         <w:t>repozitáře</w:t>
       </w:r>
+      <w:proofErr w:type="spellEnd"/>
       <w:r>
         <w:t>.</w:t>
       </w:r>
@@ -917,11 +947,465 @@
           <w:lang w:val="en-GB"/>
         </w:rPr>
       </w:pPr>
+      <w:proofErr w:type="spellStart"/>
       <w:r>
         <w:rPr>
           <w:lang w:val="en-GB"/>
         </w:rPr>
-        <w:t>This work …</w:t>
+        <w:t>Postřehová</w:t>
+      </w:r>
+      <w:proofErr w:type="spellEnd"/>
+      <w:r>
+        <w:rPr>
+          <w:lang w:val="en-GB"/>
+        </w:rPr>
+        <w:t xml:space="preserve"> </w:t>
+      </w:r>
+      <w:proofErr w:type="spellStart"/>
+      <w:r>
+        <w:rPr>
+          <w:lang w:val="en-GB"/>
+        </w:rPr>
+        <w:t>hra</w:t>
+      </w:r>
+      <w:proofErr w:type="spellEnd"/>
+      <w:r>
+        <w:rPr>
+          <w:lang w:val="en-GB"/>
+        </w:rPr>
+        <w:t xml:space="preserve"> </w:t>
+      </w:r>
+      <w:proofErr w:type="spellStart"/>
+      <w:r>
+        <w:rPr>
+          <w:lang w:val="en-GB"/>
+        </w:rPr>
+        <w:t>ve</w:t>
+      </w:r>
+      <w:proofErr w:type="spellEnd"/>
+      <w:r>
+        <w:rPr>
+          <w:lang w:val="en-GB"/>
+        </w:rPr>
+        <w:t xml:space="preserve"> VR, </w:t>
+      </w:r>
+      <w:proofErr w:type="spellStart"/>
+      <w:r>
+        <w:rPr>
+          <w:lang w:val="en-GB"/>
+        </w:rPr>
+        <w:t>ve</w:t>
+      </w:r>
+      <w:proofErr w:type="spellEnd"/>
+      <w:r>
+        <w:rPr>
+          <w:lang w:val="en-GB"/>
+        </w:rPr>
+        <w:t xml:space="preserve"> </w:t>
+      </w:r>
+      <w:proofErr w:type="spellStart"/>
+      <w:r>
+        <w:rPr>
+          <w:lang w:val="en-GB"/>
+        </w:rPr>
+        <w:t>které</w:t>
+      </w:r>
+      <w:proofErr w:type="spellEnd"/>
+      <w:r>
+        <w:rPr>
+          <w:lang w:val="en-GB"/>
+        </w:rPr>
+        <w:t xml:space="preserve"> se </w:t>
+      </w:r>
+      <w:proofErr w:type="spellStart"/>
+      <w:r>
+        <w:rPr>
+          <w:lang w:val="en-GB"/>
+        </w:rPr>
+        <w:t>odměňuje</w:t>
+      </w:r>
+      <w:proofErr w:type="spellEnd"/>
+      <w:r>
+        <w:rPr>
+          <w:lang w:val="en-GB"/>
+        </w:rPr>
+        <w:t xml:space="preserve"> </w:t>
+      </w:r>
+      <w:proofErr w:type="spellStart"/>
+      <w:r>
+        <w:rPr>
+          <w:lang w:val="en-GB"/>
+        </w:rPr>
+        <w:t>rychlé</w:t>
+      </w:r>
+      <w:proofErr w:type="spellEnd"/>
+      <w:r>
+        <w:rPr>
+          <w:lang w:val="en-GB"/>
+        </w:rPr>
+        <w:t xml:space="preserve"> </w:t>
+      </w:r>
+      <w:proofErr w:type="spellStart"/>
+      <w:r>
+        <w:rPr>
+          <w:lang w:val="en-GB"/>
+        </w:rPr>
+        <w:t>přemýšlení</w:t>
+      </w:r>
+      <w:proofErr w:type="spellEnd"/>
+      <w:r>
+        <w:rPr>
+          <w:lang w:val="en-GB"/>
+        </w:rPr>
+        <w:t xml:space="preserve">. </w:t>
+      </w:r>
+      <w:proofErr w:type="spellStart"/>
+      <w:r>
+        <w:rPr>
+          <w:lang w:val="en-GB"/>
+        </w:rPr>
+        <w:t>Ocitnete</w:t>
+      </w:r>
+      <w:proofErr w:type="spellEnd"/>
+      <w:r>
+        <w:rPr>
+          <w:lang w:val="en-GB"/>
+        </w:rPr>
+        <w:t xml:space="preserve"> se v </w:t>
+      </w:r>
+      <w:proofErr w:type="spellStart"/>
+      <w:r>
+        <w:rPr>
+          <w:lang w:val="en-GB"/>
+        </w:rPr>
+        <w:t>roli</w:t>
+      </w:r>
+      <w:proofErr w:type="spellEnd"/>
+      <w:r>
+        <w:rPr>
+          <w:lang w:val="en-GB"/>
+        </w:rPr>
+        <w:t xml:space="preserve"> </w:t>
+      </w:r>
+      <w:proofErr w:type="spellStart"/>
+      <w:r>
+        <w:rPr>
+          <w:lang w:val="en-GB"/>
+        </w:rPr>
+        <w:t>hraniční</w:t>
+      </w:r>
+      <w:proofErr w:type="spellEnd"/>
+      <w:r>
+        <w:rPr>
+          <w:lang w:val="en-GB"/>
+        </w:rPr>
+        <w:t xml:space="preserve"> </w:t>
+      </w:r>
+      <w:proofErr w:type="spellStart"/>
+      <w:r>
+        <w:rPr>
+          <w:lang w:val="en-GB"/>
+        </w:rPr>
+        <w:t>kontroly</w:t>
+      </w:r>
+      <w:proofErr w:type="spellEnd"/>
+      <w:r>
+        <w:rPr>
+          <w:lang w:val="en-GB"/>
+        </w:rPr>
+        <w:t xml:space="preserve"> a </w:t>
+      </w:r>
+      <w:proofErr w:type="spellStart"/>
+      <w:r>
+        <w:rPr>
+          <w:lang w:val="en-GB"/>
+        </w:rPr>
+        <w:t>Vaším</w:t>
+      </w:r>
+      <w:proofErr w:type="spellEnd"/>
+      <w:r>
+        <w:rPr>
+          <w:lang w:val="en-GB"/>
+        </w:rPr>
+        <w:t xml:space="preserve"> </w:t>
+      </w:r>
+      <w:proofErr w:type="spellStart"/>
+      <w:r>
+        <w:rPr>
+          <w:lang w:val="en-GB"/>
+        </w:rPr>
+        <w:t>úkolem</w:t>
+      </w:r>
+      <w:proofErr w:type="spellEnd"/>
+      <w:r>
+        <w:rPr>
+          <w:lang w:val="en-GB"/>
+        </w:rPr>
+        <w:t xml:space="preserve"> </w:t>
+      </w:r>
+      <w:proofErr w:type="spellStart"/>
+      <w:r>
+        <w:rPr>
+          <w:lang w:val="en-GB"/>
+        </w:rPr>
+        <w:t>bude</w:t>
+      </w:r>
+      <w:proofErr w:type="spellEnd"/>
+      <w:r>
+        <w:rPr>
+          <w:lang w:val="en-GB"/>
+        </w:rPr>
+        <w:t>,</w:t>
+      </w:r>
+      <w:r>
+        <w:rPr>
+          <w:lang w:val="en-GB"/>
+        </w:rPr>
+        <w:t xml:space="preserve"> co </w:t>
+      </w:r>
+      <w:proofErr w:type="spellStart"/>
+      <w:r>
+        <w:rPr>
+          <w:lang w:val="en-GB"/>
+        </w:rPr>
+        <w:t>nejrychleji</w:t>
+      </w:r>
+      <w:proofErr w:type="spellEnd"/>
+      <w:r>
+        <w:rPr>
+          <w:lang w:val="en-GB"/>
+        </w:rPr>
+        <w:t xml:space="preserve"> </w:t>
+      </w:r>
+      <w:proofErr w:type="spellStart"/>
+      <w:r>
+        <w:rPr>
+          <w:lang w:val="en-GB"/>
+        </w:rPr>
+        <w:t>pouštět</w:t>
+      </w:r>
+      <w:proofErr w:type="spellEnd"/>
+      <w:r>
+        <w:rPr>
+          <w:lang w:val="en-GB"/>
+        </w:rPr>
+        <w:t xml:space="preserve">, </w:t>
+      </w:r>
+      <w:proofErr w:type="spellStart"/>
+      <w:r>
+        <w:rPr>
+          <w:lang w:val="en-GB"/>
+        </w:rPr>
+        <w:t>či</w:t>
+      </w:r>
+      <w:proofErr w:type="spellEnd"/>
+      <w:r>
+        <w:rPr>
+          <w:lang w:val="en-GB"/>
+        </w:rPr>
+        <w:t xml:space="preserve"> </w:t>
+      </w:r>
+      <w:proofErr w:type="spellStart"/>
+      <w:r>
+        <w:rPr>
+          <w:lang w:val="en-GB"/>
+        </w:rPr>
+        <w:t>zamítat</w:t>
+      </w:r>
+      <w:proofErr w:type="spellEnd"/>
+      <w:r>
+        <w:rPr>
+          <w:lang w:val="en-GB"/>
+        </w:rPr>
+        <w:t xml:space="preserve"> </w:t>
+      </w:r>
+      <w:proofErr w:type="spellStart"/>
+      <w:r>
+        <w:rPr>
+          <w:lang w:val="en-GB"/>
+        </w:rPr>
+        <w:t>lidi</w:t>
+      </w:r>
+      <w:proofErr w:type="spellEnd"/>
+      <w:r>
+        <w:rPr>
+          <w:lang w:val="en-GB"/>
+        </w:rPr>
+        <w:t xml:space="preserve"> a </w:t>
+      </w:r>
+      <w:proofErr w:type="spellStart"/>
+      <w:r>
+        <w:rPr>
+          <w:lang w:val="en-GB"/>
+        </w:rPr>
+        <w:t>mimozemšťany</w:t>
+      </w:r>
+      <w:proofErr w:type="spellEnd"/>
+      <w:r>
+        <w:rPr>
+          <w:lang w:val="en-GB"/>
+        </w:rPr>
+        <w:t xml:space="preserve"> </w:t>
+      </w:r>
+      <w:proofErr w:type="spellStart"/>
+      <w:r>
+        <w:rPr>
+          <w:lang w:val="en-GB"/>
+        </w:rPr>
+        <w:t>na</w:t>
+      </w:r>
+      <w:proofErr w:type="spellEnd"/>
+      <w:r>
+        <w:rPr>
+          <w:lang w:val="en-GB"/>
+        </w:rPr>
+        <w:t xml:space="preserve"> </w:t>
+      </w:r>
+      <w:proofErr w:type="spellStart"/>
+      <w:r>
+        <w:rPr>
+          <w:lang w:val="en-GB"/>
+        </w:rPr>
+        <w:t>hranicích</w:t>
+      </w:r>
+      <w:proofErr w:type="spellEnd"/>
+      <w:r>
+        <w:rPr>
+          <w:lang w:val="en-GB"/>
+        </w:rPr>
+        <w:t xml:space="preserve">, </w:t>
+      </w:r>
+      <w:proofErr w:type="spellStart"/>
+      <w:r>
+        <w:rPr>
+          <w:lang w:val="en-GB"/>
+        </w:rPr>
+        <w:t>avšak</w:t>
+      </w:r>
+      <w:proofErr w:type="spellEnd"/>
+      <w:r>
+        <w:rPr>
+          <w:lang w:val="en-GB"/>
+        </w:rPr>
+        <w:t xml:space="preserve"> </w:t>
+      </w:r>
+      <w:proofErr w:type="spellStart"/>
+      <w:r>
+        <w:rPr>
+          <w:lang w:val="en-GB"/>
+        </w:rPr>
+        <w:t>špatn</w:t>
+      </w:r>
+      <w:r>
+        <w:rPr>
+          <w:lang w:val="en-GB"/>
+        </w:rPr>
+        <w:t>ý</w:t>
+      </w:r>
+      <w:proofErr w:type="spellEnd"/>
+      <w:r>
+        <w:rPr>
+          <w:lang w:val="en-GB"/>
+        </w:rPr>
+        <w:t xml:space="preserve"> </w:t>
+      </w:r>
+      <w:proofErr w:type="spellStart"/>
+      <w:r>
+        <w:rPr>
+          <w:lang w:val="en-GB"/>
+        </w:rPr>
+        <w:t>úsudek</w:t>
+      </w:r>
+      <w:proofErr w:type="spellEnd"/>
+      <w:r>
+        <w:rPr>
+          <w:lang w:val="en-GB"/>
+        </w:rPr>
+        <w:t xml:space="preserve"> pro </w:t>
+      </w:r>
+      <w:proofErr w:type="spellStart"/>
+      <w:r>
+        <w:rPr>
+          <w:lang w:val="en-GB"/>
+        </w:rPr>
+        <w:t>Vás</w:t>
+      </w:r>
+      <w:proofErr w:type="spellEnd"/>
+      <w:r>
+        <w:rPr>
+          <w:lang w:val="en-GB"/>
+        </w:rPr>
+        <w:t xml:space="preserve"> </w:t>
+      </w:r>
+      <w:proofErr w:type="spellStart"/>
+      <w:r>
+        <w:rPr>
+          <w:lang w:val="en-GB"/>
+        </w:rPr>
+        <w:t>může</w:t>
+      </w:r>
+      <w:proofErr w:type="spellEnd"/>
+      <w:r>
+        <w:rPr>
+          <w:lang w:val="en-GB"/>
+        </w:rPr>
+        <w:t xml:space="preserve"> </w:t>
+      </w:r>
+      <w:proofErr w:type="spellStart"/>
+      <w:r>
+        <w:rPr>
+          <w:lang w:val="en-GB"/>
+        </w:rPr>
+        <w:t>snadno</w:t>
+      </w:r>
+      <w:proofErr w:type="spellEnd"/>
+      <w:r>
+        <w:rPr>
+          <w:lang w:val="en-GB"/>
+        </w:rPr>
+        <w:t xml:space="preserve"> </w:t>
+      </w:r>
+      <w:proofErr w:type="spellStart"/>
+      <w:r>
+        <w:rPr>
+          <w:lang w:val="en-GB"/>
+        </w:rPr>
+        <w:t>znamenat</w:t>
+      </w:r>
+      <w:proofErr w:type="spellEnd"/>
+      <w:r>
+        <w:rPr>
+          <w:lang w:val="en-GB"/>
+        </w:rPr>
+        <w:t xml:space="preserve"> </w:t>
+      </w:r>
+      <w:proofErr w:type="spellStart"/>
+      <w:r>
+        <w:rPr>
+          <w:lang w:val="en-GB"/>
+        </w:rPr>
+        <w:t>konec</w:t>
+      </w:r>
+      <w:proofErr w:type="spellEnd"/>
+      <w:r>
+        <w:rPr>
+          <w:lang w:val="en-GB"/>
+        </w:rPr>
+        <w:t xml:space="preserve"> </w:t>
+      </w:r>
+      <w:proofErr w:type="spellStart"/>
+      <w:r>
+        <w:rPr>
+          <w:lang w:val="en-GB"/>
+        </w:rPr>
+        <w:t>hry</w:t>
+      </w:r>
+      <w:proofErr w:type="spellEnd"/>
+      <w:r>
+        <w:rPr>
+          <w:lang w:val="en-GB"/>
+        </w:rPr>
+        <w:t>.</w:t>
       </w:r>
     </w:p>
     <w:p>
@@ -950,14 +1434,27 @@
       <w:r>
         <w:t xml:space="preserve">V Liberci dne </w:t>
       </w:r>
-      <w:fldSimple w:instr=" DATE   \* MERGEFORMAT ">
-        <w:r>
-          <w:rPr>
-            <w:noProof/>
-          </w:rPr>
-          <w:t>13.03.2022</w:t>
-        </w:r>
-      </w:fldSimple>
+      <w:r>
+        <w:fldChar w:fldCharType="begin"/>
+      </w:r>
+      <w:r>
+        <w:instrText xml:space="preserve"> DATE   \* MERGEFORMAT </w:instrText>
+      </w:r>
+      <w:r>
+        <w:fldChar w:fldCharType="separate"/>
+      </w:r>
+      <w:r>
+        <w:rPr>
+          <w:noProof/>
+        </w:rPr>
+        <w:t>13.03.2022</w:t>
+      </w:r>
+      <w:r>
+        <w:rPr>
+          <w:noProof/>
+        </w:rPr>
+        <w:fldChar w:fldCharType="end"/>
+      </w:r>
       <w:r>
         <w:tab/>
       </w:r>
@@ -1052,7 +1549,7 @@
           <w:r>
             <w:fldChar w:fldCharType="separate"/>
           </w:r>
-          <w:hyperlink w:anchor="_Toc96970042" w:history="1">
+          <w:hyperlink w:anchor="_Toc98094014" w:history="1">
             <w:r>
               <w:rPr>
                 <w:rStyle w:val="Hypertextovodkaz"/>
@@ -1079,7 +1576,7 @@
                 <w:noProof/>
                 <w:webHidden/>
               </w:rPr>
-              <w:instrText xml:space="preserve"> PAGEREF _Toc96970042 \h </w:instrText>
+              <w:instrText xml:space="preserve"> PAGEREF _Toc98094014 \h </w:instrText>
             </w:r>
             <w:r>
               <w:rPr>
@@ -1123,7 +1620,7 @@
               <w:lang w:eastAsia="cs-CZ"/>
             </w:rPr>
           </w:pPr>
-          <w:hyperlink w:anchor="_Toc96970043" w:history="1">
+          <w:hyperlink w:anchor="_Toc98094015" w:history="1">
             <w:r>
               <w:rPr>
                 <w:rStyle w:val="Hypertextovodkaz"/>
@@ -1166,7 +1663,7 @@
                 <w:noProof/>
                 <w:webHidden/>
               </w:rPr>
-              <w:instrText xml:space="preserve"> PAGEREF _Toc96970043 \h </w:instrText>
+              <w:instrText xml:space="preserve"> PAGEREF _Toc98094015 \h </w:instrText>
             </w:r>
             <w:r>
               <w:rPr>
@@ -1207,7 +1704,7 @@
               <w:lang w:eastAsia="cs-CZ"/>
             </w:rPr>
           </w:pPr>
-          <w:hyperlink w:anchor="_Toc96970044" w:history="1">
+          <w:hyperlink w:anchor="_Toc98094016" w:history="1">
             <w:r>
               <w:rPr>
                 <w:rStyle w:val="Hypertextovodkaz"/>
@@ -1250,7 +1747,7 @@
                 <w:noProof/>
                 <w:webHidden/>
               </w:rPr>
-              <w:instrText xml:space="preserve"> PAGEREF _Toc96970044 \h </w:instrText>
+              <w:instrText xml:space="preserve"> PAGEREF _Toc98094016 \h </w:instrText>
             </w:r>
             <w:r>
               <w:rPr>
@@ -1291,7 +1788,7 @@
               <w:lang w:eastAsia="cs-CZ"/>
             </w:rPr>
           </w:pPr>
-          <w:hyperlink w:anchor="_Toc96970045" w:history="1">
+          <w:hyperlink w:anchor="_Toc98094017" w:history="1">
             <w:r>
               <w:rPr>
                 <w:rStyle w:val="Hypertextovodkaz"/>
@@ -1334,7 +1831,7 @@
                 <w:noProof/>
                 <w:webHidden/>
               </w:rPr>
-              <w:instrText xml:space="preserve"> PAGEREF _Toc96970045 \h </w:instrText>
+              <w:instrText xml:space="preserve"> PAGEREF _Toc98094017 \h </w:instrText>
             </w:r>
             <w:r>
               <w:rPr>
@@ -1375,7 +1872,7 @@
               <w:lang w:eastAsia="cs-CZ"/>
             </w:rPr>
           </w:pPr>
-          <w:hyperlink w:anchor="_Toc96970046" w:history="1">
+          <w:hyperlink w:anchor="_Toc98094018" w:history="1">
             <w:r>
               <w:rPr>
                 <w:rStyle w:val="Hypertextovodkaz"/>
@@ -1418,7 +1915,7 @@
                 <w:noProof/>
                 <w:webHidden/>
               </w:rPr>
-              <w:instrText xml:space="preserve"> PAGEREF _Toc96970046 \h </w:instrText>
+              <w:instrText xml:space="preserve"> PAGEREF _Toc98094018 \h </w:instrText>
             </w:r>
             <w:r>
               <w:rPr>
@@ -1459,7 +1956,7 @@
               <w:lang w:eastAsia="cs-CZ"/>
             </w:rPr>
           </w:pPr>
-          <w:hyperlink w:anchor="_Toc96970047" w:history="1">
+          <w:hyperlink w:anchor="_Toc98094019" w:history="1">
             <w:r>
               <w:rPr>
                 <w:rStyle w:val="Hypertextovodkaz"/>
@@ -1502,7 +1999,7 @@
                 <w:noProof/>
                 <w:webHidden/>
               </w:rPr>
-              <w:instrText xml:space="preserve"> PAGEREF _Toc96970047 \h </w:instrText>
+              <w:instrText xml:space="preserve"> PAGEREF _Toc98094019 \h </w:instrText>
             </w:r>
             <w:r>
               <w:rPr>
@@ -1543,7 +2040,7 @@
               <w:lang w:eastAsia="cs-CZ"/>
             </w:rPr>
           </w:pPr>
-          <w:hyperlink w:anchor="_Toc96970048" w:history="1">
+          <w:hyperlink w:anchor="_Toc98094020" w:history="1">
             <w:r>
               <w:rPr>
                 <w:rStyle w:val="Hypertextovodkaz"/>
@@ -1586,7 +2083,7 @@
                 <w:noProof/>
                 <w:webHidden/>
               </w:rPr>
-              <w:instrText xml:space="preserve"> PAGEREF _Toc96970048 \h </w:instrText>
+              <w:instrText xml:space="preserve"> PAGEREF _Toc98094020 \h </w:instrText>
             </w:r>
             <w:r>
               <w:rPr>
@@ -1627,7 +2124,7 @@
               <w:lang w:eastAsia="cs-CZ"/>
             </w:rPr>
           </w:pPr>
-          <w:hyperlink w:anchor="_Toc96970049" w:history="1">
+          <w:hyperlink w:anchor="_Toc98094021" w:history="1">
             <w:r>
               <w:rPr>
                 <w:rStyle w:val="Hypertextovodkaz"/>
@@ -1670,7 +2167,7 @@
                 <w:noProof/>
                 <w:webHidden/>
               </w:rPr>
-              <w:instrText xml:space="preserve"> PAGEREF _Toc96970049 \h </w:instrText>
+              <w:instrText xml:space="preserve"> PAGEREF _Toc98094021 \h </w:instrText>
             </w:r>
             <w:r>
               <w:rPr>
@@ -1690,7 +2187,91 @@
                 <w:noProof/>
                 <w:webHidden/>
               </w:rPr>
-              <w:t>5</w:t>
+              <w:t>4</w:t>
+            </w:r>
+            <w:r>
+              <w:rPr>
+                <w:noProof/>
+                <w:webHidden/>
+              </w:rPr>
+              <w:fldChar w:fldCharType="end"/>
+            </w:r>
+          </w:hyperlink>
+        </w:p>
+        <w:p>
+          <w:pPr>
+            <w:pStyle w:val="Obsah2"/>
+            <w:rPr>
+              <w:rFonts w:eastAsiaTheme="minorEastAsia"/>
+              <w:noProof/>
+              <w:sz w:val="22"/>
+              <w:lang w:eastAsia="cs-CZ"/>
+            </w:rPr>
+          </w:pPr>
+          <w:hyperlink w:anchor="_Toc98094022" w:history="1">
+            <w:r>
+              <w:rPr>
+                <w:rStyle w:val="Hypertextovodkaz"/>
+                <w:noProof/>
+              </w:rPr>
+              <w:t>1.3</w:t>
+            </w:r>
+            <w:r>
+              <w:rPr>
+                <w:rFonts w:eastAsiaTheme="minorEastAsia"/>
+                <w:noProof/>
+                <w:sz w:val="22"/>
+                <w:lang w:eastAsia="cs-CZ"/>
+              </w:rPr>
+              <w:tab/>
+            </w:r>
+            <w:r>
+              <w:rPr>
+                <w:rStyle w:val="Hypertextovodkaz"/>
+                <w:noProof/>
+              </w:rPr>
+              <w:t>Využití VR</w:t>
+            </w:r>
+            <w:r>
+              <w:rPr>
+                <w:noProof/>
+                <w:webHidden/>
+              </w:rPr>
+              <w:tab/>
+            </w:r>
+            <w:r>
+              <w:rPr>
+                <w:noProof/>
+                <w:webHidden/>
+              </w:rPr>
+              <w:fldChar w:fldCharType="begin"/>
+            </w:r>
+            <w:r>
+              <w:rPr>
+                <w:noProof/>
+                <w:webHidden/>
+              </w:rPr>
+              <w:instrText xml:space="preserve"> PAGEREF _Toc98094022 \h </w:instrText>
+            </w:r>
+            <w:r>
+              <w:rPr>
+                <w:noProof/>
+                <w:webHidden/>
+              </w:rPr>
+            </w:r>
+            <w:r>
+              <w:rPr>
+                <w:noProof/>
+                <w:webHidden/>
+              </w:rPr>
+              <w:fldChar w:fldCharType="separate"/>
+            </w:r>
+            <w:r>
+              <w:rPr>
+                <w:noProof/>
+                <w:webHidden/>
+              </w:rPr>
+              <w:t>4</w:t>
             </w:r>
             <w:r>
               <w:rPr>
@@ -1711,7 +2292,7 @@
               <w:lang w:eastAsia="cs-CZ"/>
             </w:rPr>
           </w:pPr>
-          <w:hyperlink w:anchor="_Toc96970050" w:history="1">
+          <w:hyperlink w:anchor="_Toc98094023" w:history="1">
             <w:r>
               <w:rPr>
                 <w:rStyle w:val="Hypertextovodkaz"/>
@@ -1733,7 +2314,7 @@
                 <w:rStyle w:val="Hypertextovodkaz"/>
                 <w:noProof/>
               </w:rPr>
-              <w:t>Brýle</w:t>
+              <w:t>Videohry</w:t>
             </w:r>
             <w:r>
               <w:rPr>
@@ -1754,7 +2335,7 @@
                 <w:noProof/>
                 <w:webHidden/>
               </w:rPr>
-              <w:instrText xml:space="preserve"> PAGEREF _Toc96970050 \h </w:instrText>
+              <w:instrText xml:space="preserve"> PAGEREF _Toc98094023 \h </w:instrText>
             </w:r>
             <w:r>
               <w:rPr>
@@ -1774,7 +2355,7 @@
                 <w:noProof/>
                 <w:webHidden/>
               </w:rPr>
-              <w:t>5</w:t>
+              <w:t>4</w:t>
             </w:r>
             <w:r>
               <w:rPr>
@@ -1795,7 +2376,7 @@
               <w:lang w:eastAsia="cs-CZ"/>
             </w:rPr>
           </w:pPr>
-          <w:hyperlink w:anchor="_Toc96970051" w:history="1">
+          <w:hyperlink w:anchor="_Toc98094024" w:history="1">
             <w:r>
               <w:rPr>
                 <w:rStyle w:val="Hypertextovodkaz"/>
@@ -1817,7 +2398,7 @@
                 <w:rStyle w:val="Hypertextovodkaz"/>
                 <w:noProof/>
               </w:rPr>
-              <w:t>Ovladače</w:t>
+              <w:t>Stavebnictví</w:t>
             </w:r>
             <w:r>
               <w:rPr>
@@ -1838,91 +2419,7 @@
                 <w:noProof/>
                 <w:webHidden/>
               </w:rPr>
-              <w:instrText xml:space="preserve"> PAGEREF _Toc96970051 \h </w:instrText>
-            </w:r>
-            <w:r>
-              <w:rPr>
-                <w:noProof/>
-                <w:webHidden/>
-              </w:rPr>
-            </w:r>
-            <w:r>
-              <w:rPr>
-                <w:noProof/>
-                <w:webHidden/>
-              </w:rPr>
-              <w:fldChar w:fldCharType="separate"/>
-            </w:r>
-            <w:r>
-              <w:rPr>
-                <w:noProof/>
-                <w:webHidden/>
-              </w:rPr>
-              <w:t>5</w:t>
-            </w:r>
-            <w:r>
-              <w:rPr>
-                <w:noProof/>
-                <w:webHidden/>
-              </w:rPr>
-              <w:fldChar w:fldCharType="end"/>
-            </w:r>
-          </w:hyperlink>
-        </w:p>
-        <w:p>
-          <w:pPr>
-            <w:pStyle w:val="Obsah2"/>
-            <w:rPr>
-              <w:rFonts w:eastAsiaTheme="minorEastAsia"/>
-              <w:noProof/>
-              <w:sz w:val="22"/>
-              <w:lang w:eastAsia="cs-CZ"/>
-            </w:rPr>
-          </w:pPr>
-          <w:hyperlink w:anchor="_Toc96970052" w:history="1">
-            <w:r>
-              <w:rPr>
-                <w:rStyle w:val="Hypertextovodkaz"/>
-                <w:noProof/>
-              </w:rPr>
-              <w:t>1.3</w:t>
-            </w:r>
-            <w:r>
-              <w:rPr>
-                <w:rFonts w:eastAsiaTheme="minorEastAsia"/>
-                <w:noProof/>
-                <w:sz w:val="22"/>
-                <w:lang w:eastAsia="cs-CZ"/>
-              </w:rPr>
-              <w:tab/>
-            </w:r>
-            <w:r>
-              <w:rPr>
-                <w:rStyle w:val="Hypertextovodkaz"/>
-                <w:noProof/>
-              </w:rPr>
-              <w:t>Využití VR</w:t>
-            </w:r>
-            <w:r>
-              <w:rPr>
-                <w:noProof/>
-                <w:webHidden/>
-              </w:rPr>
-              <w:tab/>
-            </w:r>
-            <w:r>
-              <w:rPr>
-                <w:noProof/>
-                <w:webHidden/>
-              </w:rPr>
-              <w:fldChar w:fldCharType="begin"/>
-            </w:r>
-            <w:r>
-              <w:rPr>
-                <w:noProof/>
-                <w:webHidden/>
-              </w:rPr>
-              <w:instrText xml:space="preserve"> PAGEREF _Toc96970052 \h </w:instrText>
+              <w:instrText xml:space="preserve"> PAGEREF _Toc98094024 \h </w:instrText>
             </w:r>
             <w:r>
               <w:rPr>
@@ -1963,7 +2460,7 @@
               <w:lang w:eastAsia="cs-CZ"/>
             </w:rPr>
           </w:pPr>
-          <w:hyperlink w:anchor="_Toc96970053" w:history="1">
+          <w:hyperlink w:anchor="_Toc98094025" w:history="1">
             <w:r>
               <w:rPr>
                 <w:rStyle w:val="Hypertextovodkaz"/>
@@ -1985,7 +2482,7 @@
                 <w:rStyle w:val="Hypertextovodkaz"/>
                 <w:noProof/>
               </w:rPr>
-              <w:t>Videohry</w:t>
+              <w:t>Řízení (armáda, autoškoly, letectví)</w:t>
             </w:r>
             <w:r>
               <w:rPr>
@@ -2006,175 +2503,7 @@
                 <w:noProof/>
                 <w:webHidden/>
               </w:rPr>
-              <w:instrText xml:space="preserve"> PAGEREF _Toc96970053 \h </w:instrText>
-            </w:r>
-            <w:r>
-              <w:rPr>
-                <w:noProof/>
-                <w:webHidden/>
-              </w:rPr>
-            </w:r>
-            <w:r>
-              <w:rPr>
-                <w:noProof/>
-                <w:webHidden/>
-              </w:rPr>
-              <w:fldChar w:fldCharType="separate"/>
-            </w:r>
-            <w:r>
-              <w:rPr>
-                <w:noProof/>
-                <w:webHidden/>
-              </w:rPr>
-              <w:t>5</w:t>
-            </w:r>
-            <w:r>
-              <w:rPr>
-                <w:noProof/>
-                <w:webHidden/>
-              </w:rPr>
-              <w:fldChar w:fldCharType="end"/>
-            </w:r>
-          </w:hyperlink>
-        </w:p>
-        <w:p>
-          <w:pPr>
-            <w:pStyle w:val="Obsah3"/>
-            <w:rPr>
-              <w:rFonts w:eastAsiaTheme="minorEastAsia"/>
-              <w:noProof/>
-              <w:sz w:val="22"/>
-              <w:lang w:eastAsia="cs-CZ"/>
-            </w:rPr>
-          </w:pPr>
-          <w:hyperlink w:anchor="_Toc96970054" w:history="1">
-            <w:r>
-              <w:rPr>
-                <w:rStyle w:val="Hypertextovodkaz"/>
-                <w:noProof/>
-              </w:rPr>
-              <w:t>1.1.8</w:t>
-            </w:r>
-            <w:r>
-              <w:rPr>
-                <w:rFonts w:eastAsiaTheme="minorEastAsia"/>
-                <w:noProof/>
-                <w:sz w:val="22"/>
-                <w:lang w:eastAsia="cs-CZ"/>
-              </w:rPr>
-              <w:tab/>
-            </w:r>
-            <w:r>
-              <w:rPr>
-                <w:rStyle w:val="Hypertextovodkaz"/>
-                <w:noProof/>
-              </w:rPr>
-              <w:t>Stavebnictví</w:t>
-            </w:r>
-            <w:r>
-              <w:rPr>
-                <w:noProof/>
-                <w:webHidden/>
-              </w:rPr>
-              <w:tab/>
-            </w:r>
-            <w:r>
-              <w:rPr>
-                <w:noProof/>
-                <w:webHidden/>
-              </w:rPr>
-              <w:fldChar w:fldCharType="begin"/>
-            </w:r>
-            <w:r>
-              <w:rPr>
-                <w:noProof/>
-                <w:webHidden/>
-              </w:rPr>
-              <w:instrText xml:space="preserve"> PAGEREF _Toc96970054 \h </w:instrText>
-            </w:r>
-            <w:r>
-              <w:rPr>
-                <w:noProof/>
-                <w:webHidden/>
-              </w:rPr>
-            </w:r>
-            <w:r>
-              <w:rPr>
-                <w:noProof/>
-                <w:webHidden/>
-              </w:rPr>
-              <w:fldChar w:fldCharType="separate"/>
-            </w:r>
-            <w:r>
-              <w:rPr>
-                <w:noProof/>
-                <w:webHidden/>
-              </w:rPr>
-              <w:t>5</w:t>
-            </w:r>
-            <w:r>
-              <w:rPr>
-                <w:noProof/>
-                <w:webHidden/>
-              </w:rPr>
-              <w:fldChar w:fldCharType="end"/>
-            </w:r>
-          </w:hyperlink>
-        </w:p>
-        <w:p>
-          <w:pPr>
-            <w:pStyle w:val="Obsah3"/>
-            <w:rPr>
-              <w:rFonts w:eastAsiaTheme="minorEastAsia"/>
-              <w:noProof/>
-              <w:sz w:val="22"/>
-              <w:lang w:eastAsia="cs-CZ"/>
-            </w:rPr>
-          </w:pPr>
-          <w:hyperlink w:anchor="_Toc96970055" w:history="1">
-            <w:r>
-              <w:rPr>
-                <w:rStyle w:val="Hypertextovodkaz"/>
-                <w:noProof/>
-              </w:rPr>
-              <w:t>1.1.9</w:t>
-            </w:r>
-            <w:r>
-              <w:rPr>
-                <w:rFonts w:eastAsiaTheme="minorEastAsia"/>
-                <w:noProof/>
-                <w:sz w:val="22"/>
-                <w:lang w:eastAsia="cs-CZ"/>
-              </w:rPr>
-              <w:tab/>
-            </w:r>
-            <w:r>
-              <w:rPr>
-                <w:rStyle w:val="Hypertextovodkaz"/>
-                <w:noProof/>
-              </w:rPr>
-              <w:t>Řízení (armáda, autoškoly)</w:t>
-            </w:r>
-            <w:r>
-              <w:rPr>
-                <w:noProof/>
-                <w:webHidden/>
-              </w:rPr>
-              <w:tab/>
-            </w:r>
-            <w:r>
-              <w:rPr>
-                <w:noProof/>
-                <w:webHidden/>
-              </w:rPr>
-              <w:fldChar w:fldCharType="begin"/>
-            </w:r>
-            <w:r>
-              <w:rPr>
-                <w:noProof/>
-                <w:webHidden/>
-              </w:rPr>
-              <w:instrText xml:space="preserve"> PAGEREF _Toc96970055 \h </w:instrText>
+              <w:instrText xml:space="preserve"> PAGEREF _Toc98094025 \h </w:instrText>
             </w:r>
             <w:r>
               <w:rPr>
@@ -2218,7 +2547,7 @@
               <w:lang w:eastAsia="cs-CZ"/>
             </w:rPr>
           </w:pPr>
-          <w:hyperlink w:anchor="_Toc96970056" w:history="1">
+          <w:hyperlink w:anchor="_Toc98094026" w:history="1">
             <w:r>
               <w:rPr>
                 <w:rStyle w:val="Hypertextovodkaz"/>
@@ -2261,7 +2590,7 @@
                 <w:noProof/>
                 <w:webHidden/>
               </w:rPr>
-              <w:instrText xml:space="preserve"> PAGEREF _Toc96970056 \h </w:instrText>
+              <w:instrText xml:space="preserve"> PAGEREF _Toc98094026 \h </w:instrText>
             </w:r>
             <w:r>
               <w:rPr>
@@ -2305,7 +2634,7 @@
               <w:lang w:eastAsia="cs-CZ"/>
             </w:rPr>
           </w:pPr>
-          <w:hyperlink w:anchor="_Toc96970057" w:history="1">
+          <w:hyperlink w:anchor="_Toc98094027" w:history="1">
             <w:r>
               <w:rPr>
                 <w:rStyle w:val="Hypertextovodkaz"/>
@@ -2348,7 +2677,7 @@
                 <w:noProof/>
                 <w:webHidden/>
               </w:rPr>
-              <w:instrText xml:space="preserve"> PAGEREF _Toc96970057 \h </w:instrText>
+              <w:instrText xml:space="preserve"> PAGEREF _Toc98094027 \h </w:instrText>
             </w:r>
             <w:r>
               <w:rPr>
@@ -2389,7 +2718,7 @@
               <w:lang w:eastAsia="cs-CZ"/>
             </w:rPr>
           </w:pPr>
-          <w:hyperlink w:anchor="_Toc96970058" w:history="1">
+          <w:hyperlink w:anchor="_Toc98094028" w:history="1">
             <w:r>
               <w:rPr>
                 <w:rStyle w:val="Hypertextovodkaz"/>
@@ -2411,7 +2740,7 @@
                 <w:rStyle w:val="Hypertextovodkaz"/>
                 <w:noProof/>
               </w:rPr>
-              <w:t>Stručný popis</w:t>
+              <w:t>Základní ovládání</w:t>
             </w:r>
             <w:r>
               <w:rPr>
@@ -2432,7 +2761,7 @@
                 <w:noProof/>
                 <w:webHidden/>
               </w:rPr>
-              <w:instrText xml:space="preserve"> PAGEREF _Toc96970058 \h </w:instrText>
+              <w:instrText xml:space="preserve"> PAGEREF _Toc98094028 \h </w:instrText>
             </w:r>
             <w:r>
               <w:rPr>
@@ -2473,7 +2802,7 @@
               <w:lang w:eastAsia="cs-CZ"/>
             </w:rPr>
           </w:pPr>
-          <w:hyperlink w:anchor="_Toc96970059" w:history="1">
+          <w:hyperlink w:anchor="_Toc98094029" w:history="1">
             <w:r>
               <w:rPr>
                 <w:rStyle w:val="Hypertextovodkaz"/>
@@ -2495,7 +2824,7 @@
                 <w:rStyle w:val="Hypertextovodkaz"/>
                 <w:noProof/>
               </w:rPr>
-              <w:t>Základní ovládání</w:t>
+              <w:t>Inspirace a nápad</w:t>
             </w:r>
             <w:r>
               <w:rPr>
@@ -2516,91 +2845,7 @@
                 <w:noProof/>
                 <w:webHidden/>
               </w:rPr>
-              <w:instrText xml:space="preserve"> PAGEREF _Toc96970059 \h </w:instrText>
-            </w:r>
-            <w:r>
-              <w:rPr>
-                <w:noProof/>
-                <w:webHidden/>
-              </w:rPr>
-            </w:r>
-            <w:r>
-              <w:rPr>
-                <w:noProof/>
-                <w:webHidden/>
-              </w:rPr>
-              <w:fldChar w:fldCharType="separate"/>
-            </w:r>
-            <w:r>
-              <w:rPr>
-                <w:noProof/>
-                <w:webHidden/>
-              </w:rPr>
-              <w:t>7</w:t>
-            </w:r>
-            <w:r>
-              <w:rPr>
-                <w:noProof/>
-                <w:webHidden/>
-              </w:rPr>
-              <w:fldChar w:fldCharType="end"/>
-            </w:r>
-          </w:hyperlink>
-        </w:p>
-        <w:p>
-          <w:pPr>
-            <w:pStyle w:val="Obsah2"/>
-            <w:rPr>
-              <w:rFonts w:eastAsiaTheme="minorEastAsia"/>
-              <w:noProof/>
-              <w:sz w:val="22"/>
-              <w:lang w:eastAsia="cs-CZ"/>
-            </w:rPr>
-          </w:pPr>
-          <w:hyperlink w:anchor="_Toc96970060" w:history="1">
-            <w:r>
-              <w:rPr>
-                <w:rStyle w:val="Hypertextovodkaz"/>
-                <w:noProof/>
-              </w:rPr>
-              <w:t>3.3</w:t>
-            </w:r>
-            <w:r>
-              <w:rPr>
-                <w:rFonts w:eastAsiaTheme="minorEastAsia"/>
-                <w:noProof/>
-                <w:sz w:val="22"/>
-                <w:lang w:eastAsia="cs-CZ"/>
-              </w:rPr>
-              <w:tab/>
-            </w:r>
-            <w:r>
-              <w:rPr>
-                <w:rStyle w:val="Hypertextovodkaz"/>
-                <w:noProof/>
-              </w:rPr>
-              <w:t>Inspirace a nápad</w:t>
-            </w:r>
-            <w:r>
-              <w:rPr>
-                <w:noProof/>
-                <w:webHidden/>
-              </w:rPr>
-              <w:tab/>
-            </w:r>
-            <w:r>
-              <w:rPr>
-                <w:noProof/>
-                <w:webHidden/>
-              </w:rPr>
-              <w:fldChar w:fldCharType="begin"/>
-            </w:r>
-            <w:r>
-              <w:rPr>
-                <w:noProof/>
-                <w:webHidden/>
-              </w:rPr>
-              <w:instrText xml:space="preserve"> PAGEREF _Toc96970060 \h </w:instrText>
+              <w:instrText xml:space="preserve"> PAGEREF _Toc98094029 \h </w:instrText>
             </w:r>
             <w:r>
               <w:rPr>
@@ -2641,13 +2886,13 @@
               <w:lang w:eastAsia="cs-CZ"/>
             </w:rPr>
           </w:pPr>
-          <w:hyperlink w:anchor="_Toc96970061" w:history="1">
+          <w:hyperlink w:anchor="_Toc98094030" w:history="1">
             <w:r>
               <w:rPr>
                 <w:rStyle w:val="Hypertextovodkaz"/>
                 <w:noProof/>
               </w:rPr>
-              <w:t>3.3.1</w:t>
+              <w:t>3.2.1</w:t>
             </w:r>
             <w:r>
               <w:rPr>
@@ -2684,7 +2929,7 @@
                 <w:noProof/>
                 <w:webHidden/>
               </w:rPr>
-              <w:instrText xml:space="preserve"> PAGEREF _Toc96970061 \h </w:instrText>
+              <w:instrText xml:space="preserve"> PAGEREF _Toc98094030 \h </w:instrText>
             </w:r>
             <w:r>
               <w:rPr>
@@ -2704,7 +2949,7 @@
                 <w:noProof/>
                 <w:webHidden/>
               </w:rPr>
-              <w:t>7</w:t>
+              <w:t>8</w:t>
             </w:r>
             <w:r>
               <w:rPr>
@@ -2725,13 +2970,13 @@
               <w:lang w:eastAsia="cs-CZ"/>
             </w:rPr>
           </w:pPr>
-          <w:hyperlink w:anchor="_Toc96970062" w:history="1">
+          <w:hyperlink w:anchor="_Toc98094031" w:history="1">
             <w:r>
               <w:rPr>
                 <w:rStyle w:val="Hypertextovodkaz"/>
                 <w:noProof/>
               </w:rPr>
-              <w:t>3.3.2</w:t>
+              <w:t>3.2.2</w:t>
             </w:r>
             <w:r>
               <w:rPr>
@@ -2747,21 +2992,7 @@
                 <w:rStyle w:val="Hypertextovodkaz"/>
                 <w:noProof/>
               </w:rPr>
-              <w:t>Prostředí</w:t>
-            </w:r>
-            <w:r>
-              <w:rPr>
-                <w:rStyle w:val="Hypertextovodkaz"/>
-                <w:noProof/>
-              </w:rPr>
-              <w:t xml:space="preserve"> – </w:t>
-            </w:r>
-            <w:r>
-              <w:rPr>
-                <w:rStyle w:val="Hypertextovodkaz"/>
-                <w:noProof/>
-              </w:rPr>
-              <w:t>Rick a Morty, Muži v černém</w:t>
+              <w:t>Prostředí – Rick a Morty, Muži v černém</w:t>
             </w:r>
             <w:r>
               <w:rPr>
@@ -2782,7 +3013,7 @@
                 <w:noProof/>
                 <w:webHidden/>
               </w:rPr>
-              <w:instrText xml:space="preserve"> PAGEREF _Toc96970062 \h </w:instrText>
+              <w:instrText xml:space="preserve"> PAGEREF _Toc98094031 \h </w:instrText>
             </w:r>
             <w:r>
               <w:rPr>
@@ -2802,7 +3033,7 @@
                 <w:noProof/>
                 <w:webHidden/>
               </w:rPr>
-              <w:t>7</w:t>
+              <w:t>8</w:t>
             </w:r>
             <w:r>
               <w:rPr>
@@ -2826,7 +3057,7 @@
               <w:lang w:eastAsia="cs-CZ"/>
             </w:rPr>
           </w:pPr>
-          <w:hyperlink w:anchor="_Toc96970063" w:history="1">
+          <w:hyperlink w:anchor="_Toc98094032" w:history="1">
             <w:r>
               <w:rPr>
                 <w:rStyle w:val="Hypertextovodkaz"/>
@@ -2869,7 +3100,7 @@
                 <w:noProof/>
                 <w:webHidden/>
               </w:rPr>
-              <w:instrText xml:space="preserve"> PAGEREF _Toc96970063 \h </w:instrText>
+              <w:instrText xml:space="preserve"> PAGEREF _Toc98094032 \h </w:instrText>
             </w:r>
             <w:r>
               <w:rPr>
@@ -2910,7 +3141,7 @@
               <w:lang w:eastAsia="cs-CZ"/>
             </w:rPr>
           </w:pPr>
-          <w:hyperlink w:anchor="_Toc96970064" w:history="1">
+          <w:hyperlink w:anchor="_Toc98094033" w:history="1">
             <w:r>
               <w:rPr>
                 <w:rStyle w:val="Hypertextovodkaz"/>
@@ -2953,7 +3184,7 @@
                 <w:noProof/>
                 <w:webHidden/>
               </w:rPr>
-              <w:instrText xml:space="preserve"> PAGEREF _Toc96970064 \h </w:instrText>
+              <w:instrText xml:space="preserve"> PAGEREF _Toc98094033 \h </w:instrText>
             </w:r>
             <w:r>
               <w:rPr>
@@ -2994,7 +3225,7 @@
               <w:lang w:eastAsia="cs-CZ"/>
             </w:rPr>
           </w:pPr>
-          <w:hyperlink w:anchor="_Toc96970065" w:history="1">
+          <w:hyperlink w:anchor="_Toc98094034" w:history="1">
             <w:r>
               <w:rPr>
                 <w:rStyle w:val="Hypertextovodkaz"/>
@@ -3037,7 +3268,7 @@
                 <w:noProof/>
                 <w:webHidden/>
               </w:rPr>
-              <w:instrText xml:space="preserve"> PAGEREF _Toc96970065 \h </w:instrText>
+              <w:instrText xml:space="preserve"> PAGEREF _Toc98094034 \h </w:instrText>
             </w:r>
             <w:r>
               <w:rPr>
@@ -3078,7 +3309,7 @@
               <w:lang w:eastAsia="cs-CZ"/>
             </w:rPr>
           </w:pPr>
-          <w:hyperlink w:anchor="_Toc96970066" w:history="1">
+          <w:hyperlink w:anchor="_Toc98094035" w:history="1">
             <w:r>
               <w:rPr>
                 <w:rStyle w:val="Hypertextovodkaz"/>
@@ -3121,7 +3352,7 @@
                 <w:noProof/>
                 <w:webHidden/>
               </w:rPr>
-              <w:instrText xml:space="preserve"> PAGEREF _Toc96970066 \h </w:instrText>
+              <w:instrText xml:space="preserve"> PAGEREF _Toc98094035 \h </w:instrText>
             </w:r>
             <w:r>
               <w:rPr>
@@ -3141,7 +3372,7 @@
                 <w:noProof/>
                 <w:webHidden/>
               </w:rPr>
-              <w:t>9</w:t>
+              <w:t>10</w:t>
             </w:r>
             <w:r>
               <w:rPr>
@@ -3162,7 +3393,7 @@
               <w:lang w:eastAsia="cs-CZ"/>
             </w:rPr>
           </w:pPr>
-          <w:hyperlink w:anchor="_Toc96970067" w:history="1">
+          <w:hyperlink w:anchor="_Toc98094036" w:history="1">
             <w:r>
               <w:rPr>
                 <w:rStyle w:val="Hypertextovodkaz"/>
@@ -3205,7 +3436,7 @@
                 <w:noProof/>
                 <w:webHidden/>
               </w:rPr>
-              <w:instrText xml:space="preserve"> PAGEREF _Toc96970067 \h </w:instrText>
+              <w:instrText xml:space="preserve"> PAGEREF _Toc98094036 \h </w:instrText>
             </w:r>
             <w:r>
               <w:rPr>
@@ -3225,7 +3456,7 @@
                 <w:noProof/>
                 <w:webHidden/>
               </w:rPr>
-              <w:t>9</w:t>
+              <w:t>10</w:t>
             </w:r>
             <w:r>
               <w:rPr>
@@ -3249,7 +3480,7 @@
               <w:lang w:eastAsia="cs-CZ"/>
             </w:rPr>
           </w:pPr>
-          <w:hyperlink w:anchor="_Toc96970068" w:history="1">
+          <w:hyperlink w:anchor="_Toc98094037" w:history="1">
             <w:r>
               <w:rPr>
                 <w:rStyle w:val="Hypertextovodkaz"/>
@@ -3292,7 +3523,7 @@
                 <w:noProof/>
                 <w:webHidden/>
               </w:rPr>
-              <w:instrText xml:space="preserve"> PAGEREF _Toc96970068 \h </w:instrText>
+              <w:instrText xml:space="preserve"> PAGEREF _Toc98094037 \h </w:instrText>
             </w:r>
             <w:r>
               <w:rPr>
@@ -3312,7 +3543,7 @@
                 <w:noProof/>
                 <w:webHidden/>
               </w:rPr>
-              <w:t>10</w:t>
+              <w:t>11</w:t>
             </w:r>
             <w:r>
               <w:rPr>
@@ -3333,7 +3564,7 @@
               <w:lang w:eastAsia="cs-CZ"/>
             </w:rPr>
           </w:pPr>
-          <w:hyperlink w:anchor="_Toc96970069" w:history="1">
+          <w:hyperlink w:anchor="_Toc98094038" w:history="1">
             <w:r>
               <w:rPr>
                 <w:rStyle w:val="Hypertextovodkaz"/>
@@ -3376,7 +3607,7 @@
                 <w:noProof/>
                 <w:webHidden/>
               </w:rPr>
-              <w:instrText xml:space="preserve"> PAGEREF _Toc96970069 \h </w:instrText>
+              <w:instrText xml:space="preserve"> PAGEREF _Toc98094038 \h </w:instrText>
             </w:r>
             <w:r>
               <w:rPr>
@@ -3396,7 +3627,7 @@
                 <w:noProof/>
                 <w:webHidden/>
               </w:rPr>
-              <w:t>10</w:t>
+              <w:t>11</w:t>
             </w:r>
             <w:r>
               <w:rPr>
@@ -3417,7 +3648,7 @@
               <w:lang w:eastAsia="cs-CZ"/>
             </w:rPr>
           </w:pPr>
-          <w:hyperlink w:anchor="_Toc96970070" w:history="1">
+          <w:hyperlink w:anchor="_Toc98094039" w:history="1">
             <w:r>
               <w:rPr>
                 <w:rStyle w:val="Hypertextovodkaz"/>
@@ -3439,7 +3670,7 @@
                 <w:rStyle w:val="Hypertextovodkaz"/>
                 <w:noProof/>
               </w:rPr>
-              <w:t>Chůze a ruce</w:t>
+              <w:t>Ruce</w:t>
             </w:r>
             <w:r>
               <w:rPr>
@@ -3460,7 +3691,7 @@
                 <w:noProof/>
                 <w:webHidden/>
               </w:rPr>
-              <w:instrText xml:space="preserve"> PAGEREF _Toc96970070 \h </w:instrText>
+              <w:instrText xml:space="preserve"> PAGEREF _Toc98094039 \h </w:instrText>
             </w:r>
             <w:r>
               <w:rPr>
@@ -3480,7 +3711,7 @@
                 <w:noProof/>
                 <w:webHidden/>
               </w:rPr>
-              <w:t>10</w:t>
+              <w:t>11</w:t>
             </w:r>
             <w:r>
               <w:rPr>
@@ -3501,7 +3732,7 @@
               <w:lang w:eastAsia="cs-CZ"/>
             </w:rPr>
           </w:pPr>
-          <w:hyperlink w:anchor="_Toc96970071" w:history="1">
+          <w:hyperlink w:anchor="_Toc98094040" w:history="1">
             <w:r>
               <w:rPr>
                 <w:rStyle w:val="Hypertextovodkaz"/>
@@ -3523,6 +3754,90 @@
                 <w:rStyle w:val="Hypertextovodkaz"/>
                 <w:noProof/>
               </w:rPr>
+              <w:t>Pohyb a otáčení</w:t>
+            </w:r>
+            <w:r>
+              <w:rPr>
+                <w:noProof/>
+                <w:webHidden/>
+              </w:rPr>
+              <w:tab/>
+            </w:r>
+            <w:r>
+              <w:rPr>
+                <w:noProof/>
+                <w:webHidden/>
+              </w:rPr>
+              <w:fldChar w:fldCharType="begin"/>
+            </w:r>
+            <w:r>
+              <w:rPr>
+                <w:noProof/>
+                <w:webHidden/>
+              </w:rPr>
+              <w:instrText xml:space="preserve"> PAGEREF _Toc98094040 \h </w:instrText>
+            </w:r>
+            <w:r>
+              <w:rPr>
+                <w:noProof/>
+                <w:webHidden/>
+              </w:rPr>
+            </w:r>
+            <w:r>
+              <w:rPr>
+                <w:noProof/>
+                <w:webHidden/>
+              </w:rPr>
+              <w:fldChar w:fldCharType="separate"/>
+            </w:r>
+            <w:r>
+              <w:rPr>
+                <w:noProof/>
+                <w:webHidden/>
+              </w:rPr>
+              <w:t>11</w:t>
+            </w:r>
+            <w:r>
+              <w:rPr>
+                <w:noProof/>
+                <w:webHidden/>
+              </w:rPr>
+              <w:fldChar w:fldCharType="end"/>
+            </w:r>
+          </w:hyperlink>
+        </w:p>
+        <w:p>
+          <w:pPr>
+            <w:pStyle w:val="Obsah3"/>
+            <w:rPr>
+              <w:rFonts w:eastAsiaTheme="minorEastAsia"/>
+              <w:noProof/>
+              <w:sz w:val="22"/>
+              <w:lang w:eastAsia="cs-CZ"/>
+            </w:rPr>
+          </w:pPr>
+          <w:hyperlink w:anchor="_Toc98094041" w:history="1">
+            <w:r>
+              <w:rPr>
+                <w:rStyle w:val="Hypertextovodkaz"/>
+                <w:noProof/>
+              </w:rPr>
+              <w:t>5.1.3</w:t>
+            </w:r>
+            <w:r>
+              <w:rPr>
+                <w:rFonts w:eastAsiaTheme="minorEastAsia"/>
+                <w:noProof/>
+                <w:sz w:val="22"/>
+                <w:lang w:eastAsia="cs-CZ"/>
+              </w:rPr>
+              <w:tab/>
+            </w:r>
+            <w:r>
+              <w:rPr>
+                <w:rStyle w:val="Hypertextovodkaz"/>
+                <w:noProof/>
+              </w:rPr>
               <w:t>Chytání předmětů</w:t>
             </w:r>
             <w:r>
@@ -3544,7 +3859,7 @@
                 <w:noProof/>
                 <w:webHidden/>
               </w:rPr>
-              <w:instrText xml:space="preserve"> PAGEREF _Toc96970071 \h </w:instrText>
+              <w:instrText xml:space="preserve"> PAGEREF _Toc98094041 \h </w:instrText>
             </w:r>
             <w:r>
               <w:rPr>
@@ -3564,7 +3879,7 @@
                 <w:noProof/>
                 <w:webHidden/>
               </w:rPr>
-              <w:t>10</w:t>
+              <w:t>12</w:t>
             </w:r>
             <w:r>
               <w:rPr>
@@ -3585,7 +3900,7 @@
               <w:lang w:eastAsia="cs-CZ"/>
             </w:rPr>
           </w:pPr>
-          <w:hyperlink w:anchor="_Toc96970072" w:history="1">
+          <w:hyperlink w:anchor="_Toc98094042" w:history="1">
             <w:r>
               <w:rPr>
                 <w:rStyle w:val="Hypertextovodkaz"/>
@@ -3607,7 +3922,7 @@
                 <w:rStyle w:val="Hypertextovodkaz"/>
                 <w:noProof/>
               </w:rPr>
-              <w:t>Sandbox (pískoviště)</w:t>
+              <w:t>Sandbox</w:t>
             </w:r>
             <w:r>
               <w:rPr>
@@ -3628,7 +3943,7 @@
                 <w:noProof/>
                 <w:webHidden/>
               </w:rPr>
-              <w:instrText xml:space="preserve"> PAGEREF _Toc96970072 \h </w:instrText>
+              <w:instrText xml:space="preserve"> PAGEREF _Toc98094042 \h </w:instrText>
             </w:r>
             <w:r>
               <w:rPr>
@@ -3648,7 +3963,7 @@
                 <w:noProof/>
                 <w:webHidden/>
               </w:rPr>
-              <w:t>10</w:t>
+              <w:t>13</w:t>
             </w:r>
             <w:r>
               <w:rPr>
@@ -3669,7 +3984,7 @@
               <w:lang w:eastAsia="cs-CZ"/>
             </w:rPr>
           </w:pPr>
-          <w:hyperlink w:anchor="_Toc96970073" w:history="1">
+          <w:hyperlink w:anchor="_Toc98094043" w:history="1">
             <w:r>
               <w:rPr>
                 <w:rStyle w:val="Hypertextovodkaz"/>
@@ -3712,7 +4027,7 @@
                 <w:noProof/>
                 <w:webHidden/>
               </w:rPr>
-              <w:instrText xml:space="preserve"> PAGEREF _Toc96970073 \h </w:instrText>
+              <w:instrText xml:space="preserve"> PAGEREF _Toc98094043 \h </w:instrText>
             </w:r>
             <w:r>
               <w:rPr>
@@ -3732,7 +4047,7 @@
                 <w:noProof/>
                 <w:webHidden/>
               </w:rPr>
-              <w:t>10</w:t>
+              <w:t>13</w:t>
             </w:r>
             <w:r>
               <w:rPr>
@@ -3753,7 +4068,7 @@
               <w:lang w:eastAsia="cs-CZ"/>
             </w:rPr>
           </w:pPr>
-          <w:hyperlink w:anchor="_Toc96970074" w:history="1">
+          <w:hyperlink w:anchor="_Toc98094044" w:history="1">
             <w:r>
               <w:rPr>
                 <w:rStyle w:val="Hypertextovodkaz"/>
@@ -3796,7 +4111,7 @@
                 <w:noProof/>
                 <w:webHidden/>
               </w:rPr>
-              <w:instrText xml:space="preserve"> PAGEREF _Toc96970074 \h </w:instrText>
+              <w:instrText xml:space="preserve"> PAGEREF _Toc98094044 \h </w:instrText>
             </w:r>
             <w:r>
               <w:rPr>
@@ -3816,7 +4131,7 @@
                 <w:noProof/>
                 <w:webHidden/>
               </w:rPr>
-              <w:t>10</w:t>
+              <w:t>13</w:t>
             </w:r>
             <w:r>
               <w:rPr>
@@ -3837,7 +4152,7 @@
               <w:lang w:eastAsia="cs-CZ"/>
             </w:rPr>
           </w:pPr>
-          <w:hyperlink w:anchor="_Toc96970075" w:history="1">
+          <w:hyperlink w:anchor="_Toc98094045" w:history="1">
             <w:r>
               <w:rPr>
                 <w:rStyle w:val="Hypertextovodkaz"/>
@@ -3880,7 +4195,7 @@
                 <w:noProof/>
                 <w:webHidden/>
               </w:rPr>
-              <w:instrText xml:space="preserve"> PAGEREF _Toc96970075 \h </w:instrText>
+              <w:instrText xml:space="preserve"> PAGEREF _Toc98094045 \h </w:instrText>
             </w:r>
             <w:r>
               <w:rPr>
@@ -3900,7 +4215,7 @@
                 <w:noProof/>
                 <w:webHidden/>
               </w:rPr>
-              <w:t>10</w:t>
+              <w:t>13</w:t>
             </w:r>
             <w:r>
               <w:rPr>
@@ -3921,7 +4236,7 @@
               <w:lang w:eastAsia="cs-CZ"/>
             </w:rPr>
           </w:pPr>
-          <w:hyperlink w:anchor="_Toc96970076" w:history="1">
+          <w:hyperlink w:anchor="_Toc98094046" w:history="1">
             <w:r>
               <w:rPr>
                 <w:rStyle w:val="Hypertextovodkaz"/>
@@ -3964,7 +4279,7 @@
                 <w:noProof/>
                 <w:webHidden/>
               </w:rPr>
-              <w:instrText xml:space="preserve"> PAGEREF _Toc96970076 \h </w:instrText>
+              <w:instrText xml:space="preserve"> PAGEREF _Toc98094046 \h </w:instrText>
             </w:r>
             <w:r>
               <w:rPr>
@@ -3984,7 +4299,7 @@
                 <w:noProof/>
                 <w:webHidden/>
               </w:rPr>
-              <w:t>10</w:t>
+              <w:t>14</w:t>
             </w:r>
             <w:r>
               <w:rPr>
@@ -4005,7 +4320,7 @@
               <w:lang w:eastAsia="cs-CZ"/>
             </w:rPr>
           </w:pPr>
-          <w:hyperlink w:anchor="_Toc96970077" w:history="1">
+          <w:hyperlink w:anchor="_Toc98094047" w:history="1">
             <w:r>
               <w:rPr>
                 <w:rStyle w:val="Hypertextovodkaz"/>
@@ -4048,7 +4363,7 @@
                 <w:noProof/>
                 <w:webHidden/>
               </w:rPr>
-              <w:instrText xml:space="preserve"> PAGEREF _Toc96970077 \h </w:instrText>
+              <w:instrText xml:space="preserve"> PAGEREF _Toc98094047 \h </w:instrText>
             </w:r>
             <w:r>
               <w:rPr>
@@ -4068,7 +4383,7 @@
                 <w:noProof/>
                 <w:webHidden/>
               </w:rPr>
-              <w:t>10</w:t>
+              <w:t>14</w:t>
             </w:r>
             <w:r>
               <w:rPr>
@@ -4089,7 +4404,7 @@
               <w:lang w:eastAsia="cs-CZ"/>
             </w:rPr>
           </w:pPr>
-          <w:hyperlink w:anchor="_Toc96970078" w:history="1">
+          <w:hyperlink w:anchor="_Toc98094048" w:history="1">
             <w:r>
               <w:rPr>
                 <w:rStyle w:val="Hypertextovodkaz"/>
@@ -4132,7 +4447,7 @@
                 <w:noProof/>
                 <w:webHidden/>
               </w:rPr>
-              <w:instrText xml:space="preserve"> PAGEREF _Toc96970078 \h </w:instrText>
+              <w:instrText xml:space="preserve"> PAGEREF _Toc98094048 \h </w:instrText>
             </w:r>
             <w:r>
               <w:rPr>
@@ -4152,7 +4467,7 @@
                 <w:noProof/>
                 <w:webHidden/>
               </w:rPr>
-              <w:t>10</w:t>
+              <w:t>14</w:t>
             </w:r>
             <w:r>
               <w:rPr>
@@ -4173,7 +4488,7 @@
               <w:lang w:eastAsia="cs-CZ"/>
             </w:rPr>
           </w:pPr>
-          <w:hyperlink w:anchor="_Toc96970079" w:history="1">
+          <w:hyperlink w:anchor="_Toc98094049" w:history="1">
             <w:r>
               <w:rPr>
                 <w:rStyle w:val="Hypertextovodkaz"/>
@@ -4216,7 +4531,7 @@
                 <w:noProof/>
                 <w:webHidden/>
               </w:rPr>
-              <w:instrText xml:space="preserve"> PAGEREF _Toc96970079 \h </w:instrText>
+              <w:instrText xml:space="preserve"> PAGEREF _Toc98094049 \h </w:instrText>
             </w:r>
             <w:r>
               <w:rPr>
@@ -4236,7 +4551,91 @@
                 <w:noProof/>
                 <w:webHidden/>
               </w:rPr>
-              <w:t>10</w:t>
+              <w:t>15</w:t>
+            </w:r>
+            <w:r>
+              <w:rPr>
+                <w:noProof/>
+                <w:webHidden/>
+              </w:rPr>
+              <w:fldChar w:fldCharType="end"/>
+            </w:r>
+          </w:hyperlink>
+        </w:p>
+        <w:p>
+          <w:pPr>
+            <w:pStyle w:val="Obsah3"/>
+            <w:rPr>
+              <w:rFonts w:eastAsiaTheme="minorEastAsia"/>
+              <w:noProof/>
+              <w:sz w:val="22"/>
+              <w:lang w:eastAsia="cs-CZ"/>
+            </w:rPr>
+          </w:pPr>
+          <w:hyperlink w:anchor="_Toc98094050" w:history="1">
+            <w:r>
+              <w:rPr>
+                <w:rStyle w:val="Hypertextovodkaz"/>
+                <w:noProof/>
+              </w:rPr>
+              <w:t>5.3.7</w:t>
+            </w:r>
+            <w:r>
+              <w:rPr>
+                <w:rFonts w:eastAsiaTheme="minorEastAsia"/>
+                <w:noProof/>
+                <w:sz w:val="22"/>
+                <w:lang w:eastAsia="cs-CZ"/>
+              </w:rPr>
+              <w:tab/>
+            </w:r>
+            <w:r>
+              <w:rPr>
+                <w:rStyle w:val="Hypertextovodkaz"/>
+                <w:noProof/>
+              </w:rPr>
+              <w:t>Kniha s údaji</w:t>
+            </w:r>
+            <w:r>
+              <w:rPr>
+                <w:noProof/>
+                <w:webHidden/>
+              </w:rPr>
+              <w:tab/>
+            </w:r>
+            <w:r>
+              <w:rPr>
+                <w:noProof/>
+                <w:webHidden/>
+              </w:rPr>
+              <w:fldChar w:fldCharType="begin"/>
+            </w:r>
+            <w:r>
+              <w:rPr>
+                <w:noProof/>
+                <w:webHidden/>
+              </w:rPr>
+              <w:instrText xml:space="preserve"> PAGEREF _Toc98094050 \h </w:instrText>
+            </w:r>
+            <w:r>
+              <w:rPr>
+                <w:noProof/>
+                <w:webHidden/>
+              </w:rPr>
+            </w:r>
+            <w:r>
+              <w:rPr>
+                <w:noProof/>
+                <w:webHidden/>
+              </w:rPr>
+              <w:fldChar w:fldCharType="separate"/>
+            </w:r>
+            <w:r>
+              <w:rPr>
+                <w:noProof/>
+                <w:webHidden/>
+              </w:rPr>
+              <w:t>15</w:t>
             </w:r>
             <w:r>
               <w:rPr>
@@ -4257,7 +4656,7 @@
               <w:lang w:eastAsia="cs-CZ"/>
             </w:rPr>
           </w:pPr>
-          <w:hyperlink w:anchor="_Toc96970080" w:history="1">
+          <w:hyperlink w:anchor="_Toc98094051" w:history="1">
             <w:r>
               <w:rPr>
                 <w:rStyle w:val="Hypertextovodkaz"/>
@@ -4300,7 +4699,7 @@
                 <w:noProof/>
                 <w:webHidden/>
               </w:rPr>
-              <w:instrText xml:space="preserve"> PAGEREF _Toc96970080 \h </w:instrText>
+              <w:instrText xml:space="preserve"> PAGEREF _Toc98094051 \h </w:instrText>
             </w:r>
             <w:r>
               <w:rPr>
@@ -4320,7 +4719,7 @@
                 <w:noProof/>
                 <w:webHidden/>
               </w:rPr>
-              <w:t>10</w:t>
+              <w:t>15</w:t>
             </w:r>
             <w:r>
               <w:rPr>
@@ -4341,7 +4740,7 @@
               <w:lang w:eastAsia="cs-CZ"/>
             </w:rPr>
           </w:pPr>
-          <w:hyperlink w:anchor="_Toc96970081" w:history="1">
+          <w:hyperlink w:anchor="_Toc98094052" w:history="1">
             <w:r>
               <w:rPr>
                 <w:rStyle w:val="Hypertextovodkaz"/>
@@ -4363,6 +4762,90 @@
                 <w:rStyle w:val="Hypertextovodkaz"/>
                 <w:noProof/>
               </w:rPr>
+              <w:t>Soundtrack</w:t>
+            </w:r>
+            <w:r>
+              <w:rPr>
+                <w:noProof/>
+                <w:webHidden/>
+              </w:rPr>
+              <w:tab/>
+            </w:r>
+            <w:r>
+              <w:rPr>
+                <w:noProof/>
+                <w:webHidden/>
+              </w:rPr>
+              <w:fldChar w:fldCharType="begin"/>
+            </w:r>
+            <w:r>
+              <w:rPr>
+                <w:noProof/>
+                <w:webHidden/>
+              </w:rPr>
+              <w:instrText xml:space="preserve"> PAGEREF _Toc98094052 \h </w:instrText>
+            </w:r>
+            <w:r>
+              <w:rPr>
+                <w:noProof/>
+                <w:webHidden/>
+              </w:rPr>
+            </w:r>
+            <w:r>
+              <w:rPr>
+                <w:noProof/>
+                <w:webHidden/>
+              </w:rPr>
+              <w:fldChar w:fldCharType="separate"/>
+            </w:r>
+            <w:r>
+              <w:rPr>
+                <w:noProof/>
+                <w:webHidden/>
+              </w:rPr>
+              <w:t>16</w:t>
+            </w:r>
+            <w:r>
+              <w:rPr>
+                <w:noProof/>
+                <w:webHidden/>
+              </w:rPr>
+              <w:fldChar w:fldCharType="end"/>
+            </w:r>
+          </w:hyperlink>
+        </w:p>
+        <w:p>
+          <w:pPr>
+            <w:pStyle w:val="Obsah2"/>
+            <w:rPr>
+              <w:rFonts w:eastAsiaTheme="minorEastAsia"/>
+              <w:noProof/>
+              <w:sz w:val="22"/>
+              <w:lang w:eastAsia="cs-CZ"/>
+            </w:rPr>
+          </w:pPr>
+          <w:hyperlink w:anchor="_Toc98094053" w:history="1">
+            <w:r>
+              <w:rPr>
+                <w:rStyle w:val="Hypertextovodkaz"/>
+                <w:noProof/>
+              </w:rPr>
+              <w:t>5.6</w:t>
+            </w:r>
+            <w:r>
+              <w:rPr>
+                <w:rFonts w:eastAsiaTheme="minorEastAsia"/>
+                <w:noProof/>
+                <w:sz w:val="22"/>
+                <w:lang w:eastAsia="cs-CZ"/>
+              </w:rPr>
+              <w:tab/>
+            </w:r>
+            <w:r>
+              <w:rPr>
+                <w:rStyle w:val="Hypertextovodkaz"/>
+                <w:noProof/>
+              </w:rPr>
               <w:t>Bugy a jejich řešení</w:t>
             </w:r>
             <w:r>
@@ -4384,7 +4867,7 @@
                 <w:noProof/>
                 <w:webHidden/>
               </w:rPr>
-              <w:instrText xml:space="preserve"> PAGEREF _Toc96970081 \h </w:instrText>
+              <w:instrText xml:space="preserve"> PAGEREF _Toc98094053 \h </w:instrText>
             </w:r>
             <w:r>
               <w:rPr>
@@ -4404,7 +4887,7 @@
                 <w:noProof/>
                 <w:webHidden/>
               </w:rPr>
-              <w:t>10</w:t>
+              <w:t>16</w:t>
             </w:r>
             <w:r>
               <w:rPr>
@@ -4425,13 +4908,13 @@
               <w:lang w:eastAsia="cs-CZ"/>
             </w:rPr>
           </w:pPr>
-          <w:hyperlink w:anchor="_Toc96970082" w:history="1">
+          <w:hyperlink w:anchor="_Toc98094054" w:history="1">
             <w:r>
               <w:rPr>
                 <w:rStyle w:val="Hypertextovodkaz"/>
                 <w:noProof/>
               </w:rPr>
-              <w:t>5.5.1</w:t>
+              <w:t>5.6.1</w:t>
             </w:r>
             <w:r>
               <w:rPr>
@@ -4468,7 +4951,7 @@
                 <w:noProof/>
                 <w:webHidden/>
               </w:rPr>
-              <w:instrText xml:space="preserve"> PAGEREF _Toc96970082 \h </w:instrText>
+              <w:instrText xml:space="preserve"> PAGEREF _Toc98094054 \h </w:instrText>
             </w:r>
             <w:r>
               <w:rPr>
@@ -4488,7 +4971,7 @@
                 <w:noProof/>
                 <w:webHidden/>
               </w:rPr>
-              <w:t>10</w:t>
+              <w:t>16</w:t>
             </w:r>
             <w:r>
               <w:rPr>
@@ -4509,13 +4992,13 @@
               <w:lang w:eastAsia="cs-CZ"/>
             </w:rPr>
           </w:pPr>
-          <w:hyperlink w:anchor="_Toc96970083" w:history="1">
+          <w:hyperlink w:anchor="_Toc98094055" w:history="1">
             <w:r>
               <w:rPr>
                 <w:rStyle w:val="Hypertextovodkaz"/>
                 <w:noProof/>
               </w:rPr>
-              <w:t>5.5.2</w:t>
+              <w:t>5.6.2</w:t>
             </w:r>
             <w:r>
               <w:rPr>
@@ -4552,7 +5035,7 @@
                 <w:noProof/>
                 <w:webHidden/>
               </w:rPr>
-              <w:instrText xml:space="preserve"> PAGEREF _Toc96970083 \h </w:instrText>
+              <w:instrText xml:space="preserve"> PAGEREF _Toc98094055 \h </w:instrText>
             </w:r>
             <w:r>
               <w:rPr>
@@ -4572,7 +5055,7 @@
                 <w:noProof/>
                 <w:webHidden/>
               </w:rPr>
-              <w:t>10</w:t>
+              <w:t>16</w:t>
             </w:r>
             <w:r>
               <w:rPr>
@@ -4593,7 +5076,7 @@
               <w:lang w:eastAsia="cs-CZ"/>
             </w:rPr>
           </w:pPr>
-          <w:hyperlink w:anchor="_Toc96970084" w:history="1">
+          <w:hyperlink w:anchor="_Toc98094056" w:history="1">
             <w:r>
               <w:rPr>
                 <w:rStyle w:val="Hypertextovodkaz"/>
@@ -4620,7 +5103,7 @@
                 <w:noProof/>
                 <w:webHidden/>
               </w:rPr>
-              <w:instrText xml:space="preserve"> PAGEREF _Toc96970084 \h </w:instrText>
+              <w:instrText xml:space="preserve"> PAGEREF _Toc98094056 \h </w:instrText>
             </w:r>
             <w:r>
               <w:rPr>
@@ -4640,7 +5123,7 @@
                 <w:noProof/>
                 <w:webHidden/>
               </w:rPr>
-              <w:t>11</w:t>
+              <w:t>17</w:t>
             </w:r>
             <w:r>
               <w:rPr>
@@ -4661,7 +5144,7 @@
               <w:lang w:eastAsia="cs-CZ"/>
             </w:rPr>
           </w:pPr>
-          <w:hyperlink w:anchor="_Toc96970085" w:history="1">
+          <w:hyperlink w:anchor="_Toc98094057" w:history="1">
             <w:r>
               <w:rPr>
                 <w:rStyle w:val="Hypertextovodkaz"/>
@@ -4688,7 +5171,7 @@
                 <w:noProof/>
                 <w:webHidden/>
               </w:rPr>
-              <w:instrText xml:space="preserve"> PAGEREF _Toc96970085 \h </w:instrText>
+              <w:instrText xml:space="preserve"> PAGEREF _Toc98094057 \h </w:instrText>
             </w:r>
             <w:r>
               <w:rPr>
@@ -4708,7 +5191,7 @@
                 <w:noProof/>
                 <w:webHidden/>
               </w:rPr>
-              <w:t>12</w:t>
+              <w:t>18</w:t>
             </w:r>
             <w:r>
               <w:rPr>
@@ -4729,7 +5212,7 @@
               <w:lang w:eastAsia="cs-CZ"/>
             </w:rPr>
           </w:pPr>
-          <w:hyperlink w:anchor="_Toc96970086" w:history="1">
+          <w:hyperlink w:anchor="_Toc98094058" w:history="1">
             <w:r>
               <w:rPr>
                 <w:rStyle w:val="Hypertextovodkaz"/>
@@ -4756,7 +5239,7 @@
                 <w:noProof/>
                 <w:webHidden/>
               </w:rPr>
-              <w:instrText xml:space="preserve"> PAGEREF _Toc96970086 \h </w:instrText>
+              <w:instrText xml:space="preserve"> PAGEREF _Toc98094058 \h </w:instrText>
             </w:r>
             <w:r>
               <w:rPr>
@@ -4776,7 +5259,7 @@
                 <w:noProof/>
                 <w:webHidden/>
               </w:rPr>
-              <w:t>13</w:t>
+              <w:t>19</w:t>
             </w:r>
             <w:r>
               <w:rPr>
@@ -4797,13 +5280,13 @@
               <w:lang w:eastAsia="cs-CZ"/>
             </w:rPr>
           </w:pPr>
-          <w:hyperlink w:anchor="_Toc96970087" w:history="1">
+          <w:hyperlink w:anchor="_Toc98094059" w:history="1">
             <w:r>
               <w:rPr>
                 <w:rStyle w:val="Hypertextovodkaz"/>
                 <w:noProof/>
               </w:rPr>
-              <w:t>Použité zdroje (1)</w:t>
+              <w:t>Použité zdroje</w:t>
             </w:r>
             <w:r>
               <w:rPr>
@@ -4824,7 +5307,7 @@
                 <w:noProof/>
                 <w:webHidden/>
               </w:rPr>
-              <w:instrText xml:space="preserve"> PAGEREF _Toc96970087 \h </w:instrText>
+              <w:instrText xml:space="preserve"> PAGEREF _Toc98094059 \h </w:instrText>
             </w:r>
             <w:r>
               <w:rPr>
@@ -4844,7 +5327,7 @@
                 <w:noProof/>
                 <w:webHidden/>
               </w:rPr>
-              <w:t>14</w:t>
+              <w:t>20</w:t>
             </w:r>
             <w:r>
               <w:rPr>
@@ -4868,7 +5351,7 @@
               <w:lang w:eastAsia="cs-CZ"/>
             </w:rPr>
           </w:pPr>
-          <w:hyperlink w:anchor="_Toc96970088" w:history="1">
+          <w:hyperlink w:anchor="_Toc98094060" w:history="1">
             <w:r>
               <w:rPr>
                 <w:rStyle w:val="Hypertextovodkaz"/>
@@ -4911,7 +5394,7 @@
                 <w:noProof/>
                 <w:webHidden/>
               </w:rPr>
-              <w:instrText xml:space="preserve"> PAGEREF _Toc96970088 \h </w:instrText>
+              <w:instrText xml:space="preserve"> PAGEREF _Toc98094060 \h </w:instrText>
             </w:r>
             <w:r>
               <w:rPr>
@@ -4970,7 +5453,7 @@
       </w:pPr>
       <w:bookmarkStart w:id="0" w:name="_Toc86047591"/>
       <w:bookmarkStart w:id="1" w:name="_Toc86055198"/>
-      <w:bookmarkStart w:id="2" w:name="_Toc96970042"/>
+      <w:bookmarkStart w:id="2" w:name="_Toc98094014"/>
       <w:r>
         <w:lastRenderedPageBreak/>
         <w:t>Úvod</w:t>
@@ -4981,12 +5464,36 @@
     </w:p>
     <w:p>
       <w:r>
-        <w:t xml:space="preserve">Práci jsem si vybral na základě mých předchozích zkušeností, jak v enginu Unity, tak s virtuální realitou. </w:t>
-      </w:r>
-    </w:p>
-    <w:p>
-      <w:r>
-        <w:t>K práci je použit Oculus Quest 2 od společnosti Meta</w:t>
+        <w:t>Práci jsem si vybral na základě mých předchozích zkušeností, jak v </w:t>
+      </w:r>
+      <w:proofErr w:type="spellStart"/>
+      <w:r>
+        <w:t>enginu</w:t>
+      </w:r>
+      <w:proofErr w:type="spellEnd"/>
+      <w:r>
+        <w:t xml:space="preserve"> Unity, tak s virtuální realitou. </w:t>
+      </w:r>
+    </w:p>
+    <w:p>
+      <w:r>
+        <w:t xml:space="preserve">K práci je použit </w:t>
+      </w:r>
+      <w:proofErr w:type="spellStart"/>
+      <w:r>
+        <w:t>Oculus</w:t>
+      </w:r>
+      <w:proofErr w:type="spellEnd"/>
+      <w:r>
+        <w:t xml:space="preserve"> </w:t>
+      </w:r>
+      <w:proofErr w:type="spellStart"/>
+      <w:r>
+        <w:t>Quest</w:t>
+      </w:r>
+      <w:proofErr w:type="spellEnd"/>
+      <w:r>
+        <w:t xml:space="preserve"> 2 od společnosti Meta</w:t>
       </w:r>
       <w:r>
         <w:t xml:space="preserve"> (Facebook)</w:t>
@@ -4999,7 +5506,7 @@
       <w:pPr>
         <w:pStyle w:val="Nadpis1"/>
       </w:pPr>
-      <w:bookmarkStart w:id="3" w:name="_Toc96970043"/>
+      <w:bookmarkStart w:id="3" w:name="_Toc98094015"/>
       <w:r>
         <w:lastRenderedPageBreak/>
         <w:t>Teorie o VR</w:t>
@@ -5014,10 +5521,26 @@
         <w:t xml:space="preserve">Podle dané aplikace se člověk může ocitnout ve světě relaxačním, ve kterém chodí a kochá se, ve světě herním, ve kterém </w:t>
       </w:r>
       <w:r>
-        <w:t>se aktivně hýbe a snaží se splnit daný cíl hry, či ve světě simulačním, ve kterém se může například učit pilotovat letadlo.</w:t>
-      </w:r>
-      <w:r>
-        <w:t xml:space="preserve"> Virtuální svět nemusí být vždy celý počítačově generovaný ale může generovat virtuální předměty do kamerou natáčeného reálného světa – toto odvětví nazýváme rozšíření reality (AR) a stalo se natolik populární, že jej nepovažujeme za poddruh virtuální reality, nýbrž za svoji vlastní kategorii, z tohoto důvodu jí mimo toto zmínění nebudeme v této práci rozebírat.</w:t>
+        <w:t xml:space="preserve">se aktivně hýbe a </w:t>
+      </w:r>
+      <w:proofErr w:type="gramStart"/>
+      <w:r>
+        <w:t>snaží</w:t>
+      </w:r>
+      <w:proofErr w:type="gramEnd"/>
+      <w:r>
+        <w:t xml:space="preserve"> se splnit daný cíl hry, či ve světě simulačním, ve kterém se může například učit pilotovat letadlo.</w:t>
+      </w:r>
+      <w:r>
+        <w:t xml:space="preserve"> Virtuální svět nemusí být vždy celý počítačově </w:t>
+      </w:r>
+      <w:proofErr w:type="gramStart"/>
+      <w:r>
+        <w:t>generovaný</w:t>
+      </w:r>
+      <w:proofErr w:type="gramEnd"/>
+      <w:r>
+        <w:t xml:space="preserve"> ale může generovat virtuální předměty do kamerou natáčeného reálného světa – toto odvětví nazýváme rozšíření reality (AR) a stalo se natolik populární, že jej nepovažujeme za poddruh virtuální reality, nýbrž za svoji vlastní kategorii, z tohoto důvodu jí mimo toto zmínění nebudeme v této práci rozebírat.</w:t>
       </w:r>
     </w:p>
     <w:p>
@@ -5028,7 +5551,7 @@
           <w:numId w:val="3"/>
         </w:numPr>
       </w:pPr>
-      <w:bookmarkStart w:id="4" w:name="_Toc96970044"/>
+      <w:bookmarkStart w:id="4" w:name="_Toc98094016"/>
       <w:r>
         <w:t>Historie</w:t>
       </w:r>
@@ -5036,7 +5559,15 @@
     </w:p>
     <w:p>
       <w:r>
-        <w:t>Je důležité pochopit, že vývoj VR není záležitostí posledního roku, ale že je tu v primitivnějších a více experimentových formách už nějaké to desetiletí.</w:t>
+        <w:t xml:space="preserve">Je důležité pochopit, že vývoj VR není záležitostí posledního roku, ale že je tu v primitivnějších a více </w:t>
+      </w:r>
+      <w:proofErr w:type="spellStart"/>
+      <w:r>
+        <w:t>experimentových</w:t>
+      </w:r>
+      <w:proofErr w:type="spellEnd"/>
+      <w:r>
+        <w:t xml:space="preserve"> formách už nějaké to desetiletí.</w:t>
       </w:r>
       <w:r>
         <w:t xml:space="preserve"> Vraťme se tedy na úplný začátek a projeďme si pár klíčových momentů, které vytvarovaly dnešní svět VR tak jak ho známe.</w:t>
@@ -5049,7 +5580,7 @@
       <w:pPr>
         <w:pStyle w:val="Nadpis3"/>
       </w:pPr>
-      <w:bookmarkStart w:id="5" w:name="_Toc96970045"/>
+      <w:bookmarkStart w:id="5" w:name="_Toc98094017"/>
       <w:r>
         <w:t>Sci-fi</w:t>
       </w:r>
@@ -5074,14 +5605,21 @@
       <w:r>
         <w:t xml:space="preserve"> </w:t>
       </w:r>
+      <w:proofErr w:type="spellStart"/>
       <w:r>
         <w:t>Broderick</w:t>
       </w:r>
+      <w:proofErr w:type="spellEnd"/>
       <w:r>
         <w:t xml:space="preserve"> ve svém díle </w:t>
       </w:r>
-      <w:r>
-        <w:t>Judas Mandala</w:t>
+      <w:proofErr w:type="spellStart"/>
+      <w:r>
+        <w:t>Judas</w:t>
+      </w:r>
+      <w:proofErr w:type="spellEnd"/>
+      <w:r>
+        <w:t xml:space="preserve"> Mandala</w:t>
       </w:r>
       <w:r>
         <w:t xml:space="preserve"> (1982) poprvé používá pojem </w:t>
@@ -5096,14 +5634,32 @@
         <w:t xml:space="preserve">“, </w:t>
       </w:r>
       <w:r>
-        <w:t>ale myšlenkově se jedná o velmi rozdílné zařízení, přirovnatelné spíše k filmu The Matrix (1999).</w:t>
+        <w:t xml:space="preserve">ale myšlenkově se jedná o velmi rozdílné zařízení, přirovnatelné spíše k filmu </w:t>
+      </w:r>
+      <w:proofErr w:type="spellStart"/>
+      <w:r>
+        <w:t>The</w:t>
+      </w:r>
+      <w:proofErr w:type="spellEnd"/>
+      <w:r>
+        <w:t xml:space="preserve"> Matrix (1999).</w:t>
       </w:r>
       <w:r>
         <w:t xml:space="preserve"> Další autor – </w:t>
       </w:r>
-      <w:r>
-        <w:t>Jaron Lanier</w:t>
-      </w:r>
+      <w:proofErr w:type="spellStart"/>
+      <w:r>
+        <w:t>Jaron</w:t>
+      </w:r>
+      <w:proofErr w:type="spellEnd"/>
+      <w:r>
+        <w:t xml:space="preserve"> </w:t>
+      </w:r>
+      <w:proofErr w:type="spellStart"/>
+      <w:r>
+        <w:t>Lanier</w:t>
+      </w:r>
+      <w:proofErr w:type="spellEnd"/>
       <w:r>
         <w:t xml:space="preserve"> uvádí, že rozšířil termín „umělá realita“, který se mnohem více podobá dnešní formě virtuální reality.</w:t>
       </w:r>
@@ -5112,7 +5668,7 @@
       <w:pPr>
         <w:pStyle w:val="Nadpis3"/>
       </w:pPr>
-      <w:bookmarkStart w:id="6" w:name="_Toc96970046"/>
+      <w:bookmarkStart w:id="6" w:name="_Toc98094018"/>
       <w:r>
         <w:t>Vznik</w:t>
       </w:r>
@@ -5128,7 +5684,31 @@
         <w:t xml:space="preserve">První výrobek, </w:t>
       </w:r>
       <w:r>
-        <w:t>který se alespoň velmi vzdáleně podobá funkčností dnešní virtuální realitě, je „The View-Master“ od vynálezce Williama Grubera už v roce 1939. Jednalo se o přehrávač fotografií, ve kterém mělo každé oko rozdílný pohled – iluze 3D prostoru.</w:t>
+        <w:t>který se alespoň velmi vzdáleně podobá funkčností dnešní virtuální realitě, je „</w:t>
+      </w:r>
+      <w:proofErr w:type="spellStart"/>
+      <w:r>
+        <w:t>The</w:t>
+      </w:r>
+      <w:proofErr w:type="spellEnd"/>
+      <w:r>
+        <w:t xml:space="preserve"> </w:t>
+      </w:r>
+      <w:proofErr w:type="spellStart"/>
+      <w:r>
+        <w:t>View</w:t>
+      </w:r>
+      <w:proofErr w:type="spellEnd"/>
+      <w:r>
+        <w:t xml:space="preserve">-Master“ od vynálezce Williama Grubera už v roce 1939. Jednalo se o přehrávač fotografií, ve kterém mělo každé oko rozdílný pohled – iluze </w:t>
+      </w:r>
+      <w:proofErr w:type="gramStart"/>
+      <w:r>
+        <w:t>3D</w:t>
+      </w:r>
+      <w:proofErr w:type="gramEnd"/>
+      <w:r>
+        <w:t xml:space="preserve"> prostoru.</w:t>
       </w:r>
       <w:r>
         <w:rPr>
@@ -5163,10 +5743,42 @@
     </w:p>
     <w:p>
       <w:r>
-        <w:t>V roce 1987 společnost VPL (visual programming lab) začala prodej prvního headsetu</w:t>
-      </w:r>
-      <w:r>
-        <w:t xml:space="preserve"> (EyePhone $9400)</w:t>
+        <w:t>V roce 1987 společnost VPL (</w:t>
+      </w:r>
+      <w:proofErr w:type="spellStart"/>
+      <w:r>
+        <w:t>visual</w:t>
+      </w:r>
+      <w:proofErr w:type="spellEnd"/>
+      <w:r>
+        <w:t xml:space="preserve"> </w:t>
+      </w:r>
+      <w:proofErr w:type="spellStart"/>
+      <w:r>
+        <w:t>programming</w:t>
+      </w:r>
+      <w:proofErr w:type="spellEnd"/>
+      <w:r>
+        <w:t xml:space="preserve"> </w:t>
+      </w:r>
+      <w:proofErr w:type="spellStart"/>
+      <w:r>
+        <w:t>lab</w:t>
+      </w:r>
+      <w:proofErr w:type="spellEnd"/>
+      <w:r>
+        <w:t>) začala prodej prvního headsetu</w:t>
+      </w:r>
+      <w:r>
+        <w:t xml:space="preserve"> (</w:t>
+      </w:r>
+      <w:proofErr w:type="spellStart"/>
+      <w:r>
+        <w:t>EyePhone</w:t>
+      </w:r>
+      <w:proofErr w:type="spellEnd"/>
+      <w:r>
+        <w:t xml:space="preserve"> $9400)</w:t>
       </w:r>
       <w:r>
         <w:t xml:space="preserve"> a rukavic</w:t>
@@ -5182,7 +5794,7 @@
       <w:pPr>
         <w:pStyle w:val="Nadpis3"/>
       </w:pPr>
-      <w:bookmarkStart w:id="7" w:name="_Toc96970047"/>
+      <w:bookmarkStart w:id="7" w:name="_Toc98094019"/>
       <w:r>
         <w:t>Rozšíření</w:t>
       </w:r>
@@ -5190,19 +5802,123 @@
     </w:p>
     <w:p>
       <w:r>
-        <w:t>První velké rozšíření mezi mainstream zapříčinila Sega v roce 1994, kdy vydali svou první VR konzoli „The Sega VR-1“. V následujícím roce vydalo Nintendo první přenosnou konzoli „The Nintendo Virtual Boy“. Ta se však pro černobílí obraz a časté selhávání neprodávala a nenásledoval jí žádný nástupce.</w:t>
-      </w:r>
-    </w:p>
-    <w:p>
-      <w:r>
-        <w:t>V roce 2010 začíná vznikat první „Oculus“, na ten je za dva roky uvedený kickstarter a za další dva roky jej kupuje společnost Facebook (nyní Meta).  V témž roce oznámí společnost HTC vývoj jejich prvního headsetu – „HTC Vive“. Ten je vydán v dalším roce po boku Valve – jež představuje své virtuální prostředí „SteamVR“ a oznamuje vývoj jejich vlastního headsetu. Ten však přijde do prodeje až v roce 2019 pod názvem „Valve Index“. V roce 2016 vydává Sony „Playstation VR“ – headset určený k hraní her na tehdejší konzoli Playstation 4.</w:t>
+        <w:t xml:space="preserve">První velké rozšíření mezi mainstream zapříčinila </w:t>
+      </w:r>
+      <w:proofErr w:type="spellStart"/>
+      <w:r>
+        <w:t>Sega</w:t>
+      </w:r>
+      <w:proofErr w:type="spellEnd"/>
+      <w:r>
+        <w:t xml:space="preserve"> v roce 1994, kdy vydali svou první VR konzoli „</w:t>
+      </w:r>
+      <w:proofErr w:type="spellStart"/>
+      <w:r>
+        <w:t>The</w:t>
+      </w:r>
+      <w:proofErr w:type="spellEnd"/>
+      <w:r>
+        <w:t xml:space="preserve"> </w:t>
+      </w:r>
+      <w:proofErr w:type="spellStart"/>
+      <w:r>
+        <w:t>Sega</w:t>
+      </w:r>
+      <w:proofErr w:type="spellEnd"/>
+      <w:r>
+        <w:t xml:space="preserve"> VR-1“. V následujícím roce vydalo Nintendo první přenosnou konzoli „</w:t>
+      </w:r>
+      <w:proofErr w:type="spellStart"/>
+      <w:r>
+        <w:t>The</w:t>
+      </w:r>
+      <w:proofErr w:type="spellEnd"/>
+      <w:r>
+        <w:t xml:space="preserve"> Nintendo </w:t>
+      </w:r>
+      <w:proofErr w:type="spellStart"/>
+      <w:r>
+        <w:t>Virtual</w:t>
+      </w:r>
+      <w:proofErr w:type="spellEnd"/>
+      <w:r>
+        <w:t xml:space="preserve"> Boy“. Ta se však pro černobílí obraz a časté selhávání neprodávala a nenásledoval jí žádný nástupce.</w:t>
+      </w:r>
+    </w:p>
+    <w:p>
+      <w:r>
+        <w:t>V roce 2010 začíná vznikat první „</w:t>
+      </w:r>
+      <w:proofErr w:type="spellStart"/>
+      <w:r>
+        <w:t>Oculus</w:t>
+      </w:r>
+      <w:proofErr w:type="spellEnd"/>
+      <w:r>
+        <w:t xml:space="preserve">“, na ten je za dva roky uvedený </w:t>
+      </w:r>
+      <w:proofErr w:type="spellStart"/>
+      <w:r>
+        <w:t>kickstarter</w:t>
+      </w:r>
+      <w:proofErr w:type="spellEnd"/>
+      <w:r>
+        <w:t xml:space="preserve"> a za další dva roky jej kupuje společnost Facebook (nyní Meta).  V témž roce oznámí společnost HTC vývoj jejich prvního headsetu – „HTC </w:t>
+      </w:r>
+      <w:proofErr w:type="spellStart"/>
+      <w:r>
+        <w:t>Vive</w:t>
+      </w:r>
+      <w:proofErr w:type="spellEnd"/>
+      <w:r>
+        <w:t xml:space="preserve">“. Ten je vydán v dalším roce po boku </w:t>
+      </w:r>
+      <w:proofErr w:type="spellStart"/>
+      <w:r>
+        <w:t>Valve</w:t>
+      </w:r>
+      <w:proofErr w:type="spellEnd"/>
+      <w:r>
+        <w:t xml:space="preserve"> – jež představuje své virtuální prostředí „</w:t>
+      </w:r>
+      <w:proofErr w:type="spellStart"/>
+      <w:r>
+        <w:t>SteamVR</w:t>
+      </w:r>
+      <w:proofErr w:type="spellEnd"/>
+      <w:r>
+        <w:t>“ a oznamuje vývoj jejich vlastního headsetu. Ten však přijde do prodeje až v roce 2019 pod názvem „</w:t>
+      </w:r>
+      <w:proofErr w:type="spellStart"/>
+      <w:r>
+        <w:t>Valve</w:t>
+      </w:r>
+      <w:proofErr w:type="spellEnd"/>
+      <w:r>
+        <w:t xml:space="preserve"> Index“. V roce 2016 vydává Sony „</w:t>
+      </w:r>
+      <w:proofErr w:type="spellStart"/>
+      <w:r>
+        <w:t>Playstation</w:t>
+      </w:r>
+      <w:proofErr w:type="spellEnd"/>
+      <w:r>
+        <w:t xml:space="preserve"> VR“ – headset určený k hraní her na tehdejší konzoli </w:t>
+      </w:r>
+      <w:proofErr w:type="spellStart"/>
+      <w:r>
+        <w:t>Playstation</w:t>
+      </w:r>
+      <w:proofErr w:type="spellEnd"/>
+      <w:r>
+        <w:t xml:space="preserve"> 4.</w:t>
       </w:r>
     </w:p>
     <w:p>
       <w:pPr>
         <w:pStyle w:val="Nadpis3"/>
       </w:pPr>
-      <w:bookmarkStart w:id="8" w:name="_Toc96970048"/>
+      <w:bookmarkStart w:id="8" w:name="_Toc98094020"/>
       <w:r>
         <w:t>Přítomnost</w:t>
       </w:r>
@@ -5215,7 +5931,31 @@
         </w:rPr>
       </w:pPr>
       <w:r>
-        <w:t xml:space="preserve">V dnešní době jsou VR headsety stejně cenově dostupné, jako počítače, či konzole a zákazník má již široký výběr na základě ceny, kvality, podpory softwaru apod. Nejpoužívanějším headsetem je „Oculus Quest 2“, který mimochodem já používám, jež se do své pozice dostal svoji dostupnou cenou, za obětování kvality. Nenechte se však mýlit, za svou až poloviční cenu v porovnání s například „HTC Vive Pro“ nabízí minimální, pro většinu lidí nepoznatelný rozdíl v přesnosti a je ve všech </w:t>
+        <w:t>V dnešní době jsou VR headsety stejně cenově dostupné, jako počítače, či konzole a zákazník má již široký výběr na základě ceny, kvality, podpory softwaru apod. Nejpoužívanějším headsetem je „</w:t>
+      </w:r>
+      <w:proofErr w:type="spellStart"/>
+      <w:r>
+        <w:t>Oculus</w:t>
+      </w:r>
+      <w:proofErr w:type="spellEnd"/>
+      <w:r>
+        <w:t xml:space="preserve"> </w:t>
+      </w:r>
+      <w:proofErr w:type="spellStart"/>
+      <w:r>
+        <w:t>Quest</w:t>
+      </w:r>
+      <w:proofErr w:type="spellEnd"/>
+      <w:r>
+        <w:t xml:space="preserve"> 2“, který mimochodem já používám, jež se do své pozice dostal svoji dostupnou cenou, za obětování kvality. Nenechte se však mýlit, za svou až poloviční cenu v porovnání s například „HTC </w:t>
+      </w:r>
+      <w:proofErr w:type="spellStart"/>
+      <w:r>
+        <w:t>Vive</w:t>
+      </w:r>
+      <w:proofErr w:type="spellEnd"/>
+      <w:r>
+        <w:t xml:space="preserve"> Pro“ nabízí minimální, pro většinu lidí nepoznatelný rozdíl v přesnosti a je ve všech </w:t>
       </w:r>
       <w:r>
         <w:t>recenzích</w:t>
@@ -5224,7 +5964,15 @@
         <w:t>, co jsem viděl jednoznačně doporučován.</w:t>
       </w:r>
       <w:r>
-        <w:t xml:space="preserve"> Velkým konkurentem na trhu cenově dostupných VR se zde ještě nabízí „Reverb </w:t>
+        <w:t xml:space="preserve"> Velkým konkurentem na trhu cenově dostupných VR se zde ještě nabízí „</w:t>
+      </w:r>
+      <w:proofErr w:type="spellStart"/>
+      <w:r>
+        <w:t>Reverb</w:t>
+      </w:r>
+      <w:proofErr w:type="spellEnd"/>
+      <w:r>
+        <w:t xml:space="preserve"> </w:t>
       </w:r>
       <w:r>
         <w:t>G2</w:t>
@@ -5249,7 +5997,23 @@
         <w:t xml:space="preserve">Pokud má člověk možnost připlatit si, nabízí se zde již zmíněný </w:t>
       </w:r>
       <w:r>
-        <w:t>„HTC Vive Pro“, či Valve Index, oba přinášející si své výhody i nevýhody.</w:t>
+        <w:t xml:space="preserve">„HTC </w:t>
+      </w:r>
+      <w:proofErr w:type="spellStart"/>
+      <w:r>
+        <w:t>Vive</w:t>
+      </w:r>
+      <w:proofErr w:type="spellEnd"/>
+      <w:r>
+        <w:t xml:space="preserve"> Pro“, či </w:t>
+      </w:r>
+      <w:proofErr w:type="spellStart"/>
+      <w:r>
+        <w:t>Valve</w:t>
+      </w:r>
+      <w:proofErr w:type="spellEnd"/>
+      <w:r>
+        <w:t xml:space="preserve"> Index, oba přinášející si své výhody i nevýhody.</w:t>
       </w:r>
       <w:r>
         <w:t xml:space="preserve"> </w:t>
@@ -5263,7 +6027,7 @@
           <w:numId w:val="3"/>
         </w:numPr>
       </w:pPr>
-      <w:bookmarkStart w:id="9" w:name="_Toc96970049"/>
+      <w:bookmarkStart w:id="9" w:name="_Toc98094021"/>
       <w:r>
         <w:lastRenderedPageBreak/>
         <w:t>Jak funguje VR?</w:t>
@@ -5271,24 +6035,103 @@
       <w:bookmarkEnd w:id="9"/>
     </w:p>
     <w:p>
-      <w:pPr>
-        <w:pStyle w:val="Nadpis3"/>
-      </w:pPr>
-      <w:bookmarkStart w:id="10" w:name="_Toc96970050"/>
-      <w:r>
-        <w:t>Brýle</w:t>
-      </w:r>
-      <w:bookmarkEnd w:id="10"/>
-    </w:p>
-    <w:p>
-      <w:pPr>
-        <w:pStyle w:val="Nadpis3"/>
-      </w:pPr>
-      <w:bookmarkStart w:id="11" w:name="_Toc96970051"/>
-      <w:r>
-        <w:t>Ovladače</w:t>
-      </w:r>
-      <w:bookmarkEnd w:id="11"/>
+      <w:r>
+        <w:t xml:space="preserve">Většina VR se skládá z headsetu, ovladačů a kamer na snímání pohybu (ty jsou u zrovna </w:t>
+      </w:r>
+      <w:proofErr w:type="spellStart"/>
+      <w:r>
+        <w:t>Oculus</w:t>
+      </w:r>
+      <w:proofErr w:type="spellEnd"/>
+      <w:r>
+        <w:t xml:space="preserve"> </w:t>
+      </w:r>
+      <w:proofErr w:type="spellStart"/>
+      <w:r>
+        <w:t>Quest</w:t>
+      </w:r>
+      <w:proofErr w:type="spellEnd"/>
+      <w:r>
+        <w:t xml:space="preserve"> 2 nahrazeny kamerou v headsetu).</w:t>
+      </w:r>
+    </w:p>
+    <w:p>
+      <w:r>
+        <w:t xml:space="preserve">Headset přehrává, ať už drátově, či bezdrátově, obraz generovaný počítačem a umožňuje otáčení </w:t>
+      </w:r>
+      <w:r>
+        <w:t xml:space="preserve">a v prostoru, jež taktéž otáčí Vaší postavou ve virtuálním světě. Pro udání pozice a rotace se používá gyroskop a externí kamerky jež z několika metrů snímají pohyb headsetu a ovladačů v prostoru. Alternativně, jako tedy </w:t>
+      </w:r>
+      <w:r>
+        <w:t>u</w:t>
+      </w:r>
+      <w:r>
+        <w:t xml:space="preserve"> </w:t>
+      </w:r>
+      <w:proofErr w:type="spellStart"/>
+      <w:r>
+        <w:t>Oculus</w:t>
+      </w:r>
+      <w:proofErr w:type="spellEnd"/>
+      <w:r>
+        <w:t xml:space="preserve"> </w:t>
+      </w:r>
+      <w:proofErr w:type="spellStart"/>
+      <w:r>
+        <w:t>Quest</w:t>
+      </w:r>
+      <w:proofErr w:type="spellEnd"/>
+      <w:r>
+        <w:t xml:space="preserve"> 2, je pohyb v prostoru snímán pouze kamerkou v headsetu a oproti složitějším metodám tak může dojít k menším nepřes</w:t>
+      </w:r>
+      <w:r>
+        <w:t xml:space="preserve">nostem. Je také nutno zmínit, že v headsetu jsou displeje dva, jeden pro každé oko, pro </w:t>
+      </w:r>
+      <w:proofErr w:type="gramStart"/>
+      <w:r>
+        <w:t>3D</w:t>
+      </w:r>
+      <w:proofErr w:type="gramEnd"/>
+      <w:r>
+        <w:t xml:space="preserve"> iluzi virtuálního světa je totiž nutno předat každému oku trochu rozdílný obraz.</w:t>
+      </w:r>
+    </w:p>
+    <w:p>
+      <w:r>
+        <w:t xml:space="preserve">Ovladače </w:t>
+      </w:r>
+      <w:proofErr w:type="gramStart"/>
+      <w:r>
+        <w:t>slouží</w:t>
+      </w:r>
+      <w:proofErr w:type="gramEnd"/>
+      <w:r>
+        <w:t xml:space="preserve"> převážně k inputu dat, jsou ale schopny dávat output například v podobě vibrací. Většinou se skládají z několika tlačítek, mezi kterými se většinou objeví </w:t>
+      </w:r>
+      <w:proofErr w:type="spellStart"/>
+      <w:r>
+        <w:t>trigger</w:t>
+      </w:r>
+      <w:proofErr w:type="spellEnd"/>
+      <w:r>
+        <w:t xml:space="preserve"> na ukazováčku a </w:t>
+      </w:r>
+      <w:proofErr w:type="spellStart"/>
+      <w:r>
+        <w:t>grip</w:t>
+      </w:r>
+      <w:proofErr w:type="spellEnd"/>
+      <w:r>
+        <w:t xml:space="preserve"> na prostředníčku a málokdy chybí nějaká forma </w:t>
+      </w:r>
+      <w:proofErr w:type="gramStart"/>
+      <w:r>
+        <w:t>2D</w:t>
+      </w:r>
+      <w:proofErr w:type="gramEnd"/>
+      <w:r>
+        <w:t xml:space="preserve"> inputu – joystick, nebo touchpad.</w:t>
+      </w:r>
     </w:p>
     <w:p>
       <w:pPr>
@@ -5298,60 +6141,165 @@
           <w:numId w:val="3"/>
         </w:numPr>
       </w:pPr>
-      <w:bookmarkStart w:id="12" w:name="_Toc96970052"/>
+      <w:bookmarkStart w:id="10" w:name="_Toc98094022"/>
       <w:r>
         <w:t>Využití VR</w:t>
       </w:r>
+      <w:bookmarkEnd w:id="10"/>
+    </w:p>
+    <w:p>
+      <w:r>
+        <w:t>VR je už nějakou dobu globálně rozšířené, a tak vidí využití v různorodé kolekci oborů.</w:t>
+      </w:r>
+    </w:p>
+    <w:p>
+      <w:pPr>
+        <w:pStyle w:val="Nadpis3"/>
+      </w:pPr>
+      <w:bookmarkStart w:id="11" w:name="_Toc98094023"/>
+      <w:r>
+        <w:t>Videohry</w:t>
+      </w:r>
+      <w:bookmarkEnd w:id="11"/>
+    </w:p>
+    <w:p>
+      <w:r>
+        <w:t>Představa stání a hraní ve virtuálním světě je pro mnoho hráčů velmi sympatická, není tedy divu, že největším odvětvím VR jsou hry. Po velké</w:t>
+      </w:r>
+      <w:r>
+        <w:t xml:space="preserve">m rozkvetu VR, jež jsme viděli v posledních letech, se na trhu objevilo velmi rozmanitých VR titulů. Častým trendem je jednoduché předělání populární hry na platformu VR jako například u „TES: </w:t>
+      </w:r>
+      <w:proofErr w:type="gramStart"/>
+      <w:r>
+        <w:t>V</w:t>
+      </w:r>
+      <w:proofErr w:type="gramEnd"/>
+      <w:r>
+        <w:t> </w:t>
+      </w:r>
+      <w:proofErr w:type="spellStart"/>
+      <w:r>
+        <w:t>Skyrim</w:t>
+      </w:r>
+      <w:proofErr w:type="spellEnd"/>
+      <w:r>
+        <w:t>“, ale mnohem zajímavější z pohledu budoucnosti herního VR průmyslu jsou hry přímo stavěné do VR jako například „VR Chat“, nebo „</w:t>
+      </w:r>
+      <w:proofErr w:type="spellStart"/>
+      <w:r>
+        <w:t>Half-Life</w:t>
+      </w:r>
+      <w:proofErr w:type="spellEnd"/>
+      <w:r>
+        <w:t xml:space="preserve">: </w:t>
+      </w:r>
+      <w:proofErr w:type="spellStart"/>
+      <w:r>
+        <w:t>Alyx</w:t>
+      </w:r>
+      <w:proofErr w:type="spellEnd"/>
+      <w:r>
+        <w:t>“. Pokud je hra úmyslně vytvářena do VR, je možno založit hromadu herních mechanik na ovládání a hráč poté stráví hodiny nelogického házení předmětů a kreslení po skle, jako v případě „</w:t>
+      </w:r>
+      <w:proofErr w:type="spellStart"/>
+      <w:r>
+        <w:t>Half-Life</w:t>
+      </w:r>
+      <w:proofErr w:type="spellEnd"/>
+      <w:r>
+        <w:t xml:space="preserve">: </w:t>
+      </w:r>
+      <w:proofErr w:type="spellStart"/>
+      <w:r>
+        <w:t>Alyx</w:t>
+      </w:r>
+      <w:proofErr w:type="spellEnd"/>
+      <w:r>
+        <w:t xml:space="preserve">“. Oslnivé visuály mají také mnohem větší </w:t>
+      </w:r>
+      <w:proofErr w:type="gramStart"/>
+      <w:r>
+        <w:t>dopad,</w:t>
+      </w:r>
+      <w:proofErr w:type="gramEnd"/>
+      <w:r>
+        <w:t xml:space="preserve"> než ve standartní hře na monitoru, jelikož se všechny věci zdají mnohem reálnější a kolikrát i na dotek bližší.</w:t>
+      </w:r>
+    </w:p>
+    <w:p>
+      <w:pPr>
+        <w:pStyle w:val="Nadpis3"/>
+      </w:pPr>
+      <w:bookmarkStart w:id="12" w:name="_Toc98094024"/>
+      <w:r>
+        <w:lastRenderedPageBreak/>
+        <w:t>Stavebnictví</w:t>
+      </w:r>
       <w:bookmarkEnd w:id="12"/>
     </w:p>
     <w:p>
+      <w:r>
+        <w:t>Ve stavebnictví se VR využívá zejména na představení, ještě nepostavených staveb, bytů, místností. Umožní lidem vidět, co chtějí postavit a existují i programy, ve kterých stavaři hledají možné vady, které v běžném pohledu na počítači můžou minout.</w:t>
+      </w:r>
+    </w:p>
+    <w:p>
       <w:pPr>
         <w:pStyle w:val="Nadpis3"/>
       </w:pPr>
-      <w:bookmarkStart w:id="13" w:name="_Toc96970053"/>
-      <w:r>
-        <w:t>Videohry</w:t>
+      <w:bookmarkStart w:id="13" w:name="_Toc98094025"/>
+      <w:r>
+        <w:t>Řízení (armáda, autoškoly</w:t>
+      </w:r>
+      <w:r>
+        <w:t>, letectví</w:t>
+      </w:r>
+      <w:r>
+        <w:t>)</w:t>
       </w:r>
       <w:bookmarkEnd w:id="13"/>
     </w:p>
     <w:p>
-      <w:pPr>
-        <w:pStyle w:val="Nadpis3"/>
-      </w:pPr>
-      <w:bookmarkStart w:id="14" w:name="_Toc96970054"/>
-      <w:r>
-        <w:t>Stavebnictví</w:t>
-      </w:r>
-      <w:bookmarkEnd w:id="14"/>
-    </w:p>
-    <w:p>
-      <w:pPr>
-        <w:pStyle w:val="Nadpis3"/>
-      </w:pPr>
-      <w:bookmarkStart w:id="15" w:name="_Toc96970055"/>
-      <w:r>
-        <w:t>Řízení (armáda, autoškoly)</w:t>
-      </w:r>
-      <w:bookmarkEnd w:id="15"/>
+      <w:r>
+        <w:t xml:space="preserve">Stejně jako každá jiná dovednost dá práci se jí naučit, ale v případě řízení je omezená nebezpečím, jemuž se začínající řidič může vystavit v prostředí silnice. Simulátory řízení tak </w:t>
+      </w:r>
+      <w:proofErr w:type="gramStart"/>
+      <w:r>
+        <w:t>dokáží</w:t>
+      </w:r>
+      <w:proofErr w:type="gramEnd"/>
+      <w:r>
+        <w:t>, alespoň částečně, řidiče připravit na řízení opravdového auta, bez jakéhokoliv nebezpečí. Násobně důležitější je toto například u pilotů</w:t>
+      </w:r>
+      <w:r>
+        <w:t xml:space="preserve">, kteří pilotují velmi drahý stroj a kolikrát mají na krku stovky pasažérů. Podobně tomu tak je armádě, kde se voják </w:t>
+      </w:r>
+      <w:proofErr w:type="gramStart"/>
+      <w:r>
+        <w:t>učí</w:t>
+      </w:r>
+      <w:proofErr w:type="gramEnd"/>
+      <w:r>
+        <w:t xml:space="preserve"> ovládat tanky, ponorky, stíhačky atd.</w:t>
+      </w:r>
     </w:p>
     <w:p>
       <w:pPr>
         <w:pStyle w:val="Nadpis1"/>
       </w:pPr>
-      <w:bookmarkStart w:id="16" w:name="_Toc96970056"/>
+      <w:bookmarkStart w:id="14" w:name="_Toc98094026"/>
       <w:r>
         <w:lastRenderedPageBreak/>
         <w:t>VR v Unity</w:t>
       </w:r>
-      <w:bookmarkEnd w:id="16"/>
+      <w:bookmarkEnd w:id="14"/>
     </w:p>
     <w:p>
       <w:pPr>
         <w:pStyle w:val="Nadpis1"/>
       </w:pPr>
-      <w:bookmarkStart w:id="17" w:name="_Toc96970057"/>
-      <w:bookmarkStart w:id="18" w:name="_Toc86047603"/>
-      <w:bookmarkStart w:id="19" w:name="_Toc86055210"/>
+      <w:bookmarkStart w:id="15" w:name="_Toc86047603"/>
+      <w:bookmarkStart w:id="16" w:name="_Toc86055210"/>
+      <w:bookmarkStart w:id="17" w:name="_Toc98094027"/>
       <w:r>
         <w:lastRenderedPageBreak/>
         <w:t>Moje práce</w:t>
@@ -5363,7 +6311,15 @@
         <w:t xml:space="preserve">Postřehová hra ve </w:t>
       </w:r>
       <w:r>
-        <w:t xml:space="preserve">V této VR hře se ocitnete v roli hraniční kontroly dokladů, Vaším úkolem je určit, zda daný – náhodně generovaný občan, nebo mimozemšťan mají platné doklady, či nikoliv. Cílem hry je získání co nejvyššího skóre, než se Vám naplní metr chyb. Pokud špatně určíte platnost občanových dokumentů, dostáváte jeden strike. Při dovršení tří striků pro Vás hra končí, ale každý nový den se z Vašeho účtu odmaže jedna chybka. Každý den Vám bude nápodobně určen počet odbavení, jež musíte stihnout – jejichž nestihnutí Vás bude stát jeden strike a dva v pokročilejších dnech. Hra graduje rychlostí a dřív nebo později </w:t>
+        <w:t xml:space="preserve">V této VR hře se ocitnete v roli hraniční kontroly dokladů, Vaším úkolem je určit, zda daný – náhodně generovaný občan, nebo mimozemšťan mají platné doklady, či nikoliv. Cílem hry je získání co nejvyššího skóre, než se Vám naplní metr chyb. Pokud špatně určíte platnost občanových dokumentů, dostáváte jeden strike. Při dovršení tří striků pro Vás hra </w:t>
+      </w:r>
+      <w:proofErr w:type="gramStart"/>
+      <w:r>
+        <w:t>končí</w:t>
+      </w:r>
+      <w:proofErr w:type="gramEnd"/>
+      <w:r>
+        <w:t xml:space="preserve">, ale každý nový den se z Vašeho účtu odmaže jedna chybka. Každý den Vám bude nápodobně určen počet odbavení, jež musíte stihnout – jejichž nestihnutí Vás bude stát jeden strike a dva v pokročilejších dnech. Hra graduje rychlostí a dřív nebo později </w:t>
       </w:r>
       <w:r>
         <w:t>narazíte.</w:t>
@@ -5373,100 +6329,214 @@
       <w:pPr>
         <w:pStyle w:val="Nadpis2"/>
       </w:pPr>
-      <w:bookmarkStart w:id="20" w:name="_Toc96970059"/>
+      <w:bookmarkStart w:id="18" w:name="_Toc98094028"/>
       <w:r>
         <w:t>Základní ovládání</w:t>
       </w:r>
+      <w:bookmarkEnd w:id="18"/>
+    </w:p>
+    <w:p>
+      <w:r>
+        <w:t xml:space="preserve">Ovládání hry jsem ponechal, jak by </w:t>
+      </w:r>
+      <w:proofErr w:type="gramStart"/>
+      <w:r>
+        <w:t>tomu</w:t>
+      </w:r>
+      <w:proofErr w:type="gramEnd"/>
+      <w:r>
+        <w:t xml:space="preserve"> tak mělo u VR</w:t>
+      </w:r>
+      <w:r>
+        <w:t xml:space="preserve"> být</w:t>
+      </w:r>
+      <w:r>
+        <w:t xml:space="preserve">, velmi minimalistické a s omezeným počtem možných inputů – z mých předchozích zkušeností s prací ve VR totiž vím, že uživatel (v tomto případě hráč) je </w:t>
+      </w:r>
+      <w:r>
+        <w:t>poměrně hloupé stvoření a není schopn</w:t>
+      </w:r>
+      <w:r>
+        <w:t>ý</w:t>
+      </w:r>
+      <w:r>
+        <w:t xml:space="preserve"> rozeznávat jasně rozeznatelná tlačítka na ovladačích VR. Z tohoto důvodu je primárním ovládáním </w:t>
+      </w:r>
+      <w:proofErr w:type="spellStart"/>
+      <w:r>
+        <w:t>trigger</w:t>
+      </w:r>
+      <w:proofErr w:type="spellEnd"/>
+      <w:r>
+        <w:t xml:space="preserve"> – jenž sebere předmět a více s předmětem, lze dělat pouze pohybem, či puštěním tlačítka. Zmíněný pohyb – například označení dokladu razítkem, je pro člověka mnohem přirozenější než mačkání dalšího inputu a stává se pro novodobější VR projekty samozřejmostí. Dalšími inputy jsou joysticky, na každé ruce určen k jiné činnosti – </w:t>
+      </w:r>
+      <w:proofErr w:type="gramStart"/>
+      <w:r>
+        <w:t xml:space="preserve">levá </w:t>
+      </w:r>
+      <w:r>
+        <w:t xml:space="preserve"> </w:t>
+      </w:r>
+      <w:r>
+        <w:t>pro</w:t>
+      </w:r>
+      <w:proofErr w:type="gramEnd"/>
+      <w:r>
+        <w:t xml:space="preserve"> pohyb a pravá pro otáčení. Co se týče otáčení – implementoval jsem jej z pocitu důležitosti, ale později se dobral k závěru, že </w:t>
+      </w:r>
+      <w:r>
+        <w:t>jen přidává na složitosti ovládání a ve výsledky spíše kazí herní zážitek. Proč ale? Otáčení je ve VR uskutečněno za pomocí orientace headsetu (hlavy). Z mých předchozích zkušeností jsem počítal, že není možno plného pohybu, kvůli drátovému spojení headsetu a počítače, s </w:t>
+      </w:r>
+      <w:proofErr w:type="spellStart"/>
+      <w:r>
+        <w:t>Quest</w:t>
+      </w:r>
+      <w:proofErr w:type="spellEnd"/>
+      <w:r>
+        <w:t xml:space="preserve"> 2 však plně běžím přes beta funkci – přenos přes wifi, který na mém rychlém domácím připojení </w:t>
+      </w:r>
+      <w:proofErr w:type="gramStart"/>
+      <w:r>
+        <w:t>běží</w:t>
+      </w:r>
+      <w:proofErr w:type="gramEnd"/>
+      <w:r>
+        <w:t xml:space="preserve"> bezproblémově. Ponechal jsem však tuto </w:t>
+      </w:r>
+      <w:r>
+        <w:t>funkci,</w:t>
+      </w:r>
+      <w:r>
+        <w:t xml:space="preserve"> protože ne všechny platformy VR můžou běžet bezdrátově a taktéž, protože ne všude je dostatečně dobré bezdrátové připojení pro </w:t>
+      </w:r>
+      <w:r>
+        <w:t>plynulý přenos obrazu.</w:t>
+      </w:r>
+    </w:p>
+    <w:p>
+      <w:pPr>
+        <w:pStyle w:val="Nadpis2"/>
+      </w:pPr>
+      <w:bookmarkStart w:id="19" w:name="_Toc98094029"/>
+      <w:r>
+        <w:t>Inspirace a nápad</w:t>
+      </w:r>
+      <w:bookmarkEnd w:id="19"/>
+    </w:p>
+    <w:p>
+      <w:r>
+        <w:t>Ve hrách pro VR je často největší zábavou chaos. Například takový „Job Simulator“, kde spěcháte ale zároveň se snažíte dodržet všechny potřebná pravidla.</w:t>
+      </w:r>
+    </w:p>
+    <w:p>
+      <w:pPr>
+        <w:pStyle w:val="Nadpis3"/>
+      </w:pPr>
+      <w:bookmarkStart w:id="20" w:name="_Toc98094030"/>
+      <w:proofErr w:type="spellStart"/>
+      <w:r>
+        <w:lastRenderedPageBreak/>
+        <w:t>Papers</w:t>
+      </w:r>
+      <w:proofErr w:type="spellEnd"/>
+      <w:r>
+        <w:t xml:space="preserve">, </w:t>
+      </w:r>
+      <w:proofErr w:type="spellStart"/>
+      <w:r>
+        <w:t>please</w:t>
+      </w:r>
       <w:bookmarkEnd w:id="20"/>
-    </w:p>
-    <w:p>
-      <w:r>
-        <w:t>Ovládání hry jsem ponechal, jak by tomu tak mělo u VR</w:t>
-      </w:r>
-      <w:r>
-        <w:t xml:space="preserve"> být</w:t>
-      </w:r>
-      <w:r>
-        <w:t xml:space="preserve">, velmi minimalistické a s omezeným počtem možných inputů – z mých předchozích zkušeností s prací ve VR totiž vím, že uživatel (v tomto případě hráč) je </w:t>
-      </w:r>
-      <w:r>
-        <w:t>poměrně hloupé stvoření a není schopn</w:t>
-      </w:r>
-      <w:r>
-        <w:t>ý</w:t>
-      </w:r>
-      <w:r>
-        <w:t xml:space="preserve"> rozeznávat jasně rozeznatelná tlačítka na ovladačích VR. Z tohoto důvodu je primárním ovládáním trigger – jenž sebere předmět a více s předmětem, lze dělat pouze pohybem, či puštěním tlačítka. Zmíněný pohyb – například označení dokladu razítkem, je pro člověka mnohem přirozenější než mačkání dalšího inputu a stává se pro novodobější VR projekty samozřejmostí. Dalšími inputy jsou joysticky, na každé ruce určen k jiné činnosti – levá </w:t>
-      </w:r>
-      <w:r>
-        <w:t xml:space="preserve"> </w:t>
-      </w:r>
-      <w:r>
-        <w:t xml:space="preserve">pro pohyb a pravá pro otáčení. Co se týče otáčení – implementoval jsem jej z pocitu důležitosti, ale později se dobral k závěru, že </w:t>
-      </w:r>
-      <w:r>
-        <w:t xml:space="preserve">jen přidává na složitosti ovládání a ve výsledky spíše kazí herní zážitek. Proč ale? Otáčení je ve VR uskutečněno za pomocí orientace headsetu (hlavy). Z mých předchozích zkušeností jsem počítal, že není možno plného pohybu, kvůli drátovému spojení headsetu a počítače, s Quest 2 však plně běžím přes beta funkci – přenos přes wifi, který na mém rychlém domácím připojení běží bezproblémově. Ponechal jsem však tuto </w:t>
-      </w:r>
-      <w:r>
-        <w:t>funkci,</w:t>
-      </w:r>
-      <w:r>
-        <w:t xml:space="preserve"> protože ne všechny platformy VR můžou běžet bezdrátově a taktéž, protože ne všude je dostatečně dobré bezdrátové připojení pro </w:t>
-      </w:r>
-      <w:r>
-        <w:t>plynulý přenos obrazu.</w:t>
-      </w:r>
-    </w:p>
-    <w:p>
-      <w:pPr>
-        <w:pStyle w:val="Nadpis2"/>
-      </w:pPr>
-      <w:bookmarkStart w:id="21" w:name="_Toc96970060"/>
-      <w:r>
-        <w:t>Inspirace a nápad</w:t>
+      <w:proofErr w:type="spellEnd"/>
+    </w:p>
+    <w:p>
+      <w:r>
+        <w:t>Nápad kontroly pasů a dalších nezbytných dokladů přichází ze hry „</w:t>
+      </w:r>
+      <w:proofErr w:type="spellStart"/>
+      <w:r>
+        <w:t>Papers</w:t>
+      </w:r>
+      <w:proofErr w:type="spellEnd"/>
+      <w:r>
+        <w:t xml:space="preserve">, </w:t>
+      </w:r>
+      <w:proofErr w:type="spellStart"/>
+      <w:r>
+        <w:t>Please</w:t>
+      </w:r>
+      <w:proofErr w:type="spellEnd"/>
+      <w:r>
+        <w:t>“ (2013), ve které se vžijete do role hraniční kontroly dokladů, ve fiktivní zemi s nádechem socialistického režimu. Lidé přecházejí hranice za různými účely – od týdenní návštěvy příbuzných, přes několik měsíců práce, až po úplnou emigraci. Zdejším občanům, vracející se do země, stačí předložit občanský průkaz, zatímco lidé z cizích zemí musí u sebe mít potvrzení různého druhu, odvíjející se od jejich důvodu návštěvy a země, ze které přichází.</w:t>
+      </w:r>
+    </w:p>
+    <w:p>
+      <w:pPr>
+        <w:pStyle w:val="Nadpis3"/>
+      </w:pPr>
+      <w:bookmarkStart w:id="21" w:name="_Toc98094031"/>
+      <w:r>
+        <w:t xml:space="preserve">Prostředí – </w:t>
+      </w:r>
+      <w:proofErr w:type="spellStart"/>
+      <w:r>
+        <w:t>Rick</w:t>
+      </w:r>
+      <w:proofErr w:type="spellEnd"/>
+      <w:r>
+        <w:t xml:space="preserve"> a </w:t>
+      </w:r>
+      <w:proofErr w:type="spellStart"/>
+      <w:r>
+        <w:t>Morty</w:t>
+      </w:r>
+      <w:proofErr w:type="spellEnd"/>
+      <w:r>
+        <w:t>, Muži v</w:t>
+      </w:r>
+      <w:r>
+        <w:t> </w:t>
+      </w:r>
+      <w:r>
+        <w:t>černém</w:t>
       </w:r>
       <w:bookmarkEnd w:id="21"/>
     </w:p>
     <w:p>
       <w:r>
-        <w:t>Ve hrách pro VR je často největší zábavou chaos. Například takový „Job Simulator“, kde spěcháte ale zároveň se snažíte dodržet všechny potřebná pravidla.</w:t>
-      </w:r>
-    </w:p>
-    <w:p>
-      <w:pPr>
-        <w:pStyle w:val="Nadpis3"/>
-      </w:pPr>
-      <w:bookmarkStart w:id="22" w:name="_Toc96970061"/>
-      <w:r>
-        <w:lastRenderedPageBreak/>
-        <w:t>Papers, please</w:t>
-      </w:r>
-      <w:bookmarkEnd w:id="22"/>
-    </w:p>
-    <w:p>
-      <w:r>
-        <w:t>Nápad kontroly pasů a dalších nezbytných dokladů přichází ze hry „Papers, Please“ (2013), ve které se vžijete do role hraniční kontroly dokladů, ve fiktivní zemi s nádechem socialistického režimu. Lidé přecházejí hranice za různými účely – od týdenní návštěvy příbuzných, přes několik měsíců práce, až po úplnou emigraci. Zdejším občanům, vracející se do země, stačí předložit občanský průkaz, zatímco lidé z cizích zemí musí u sebe mít potvrzení různého druhu, odvíjející se od jejich důvodu návštěvy a země, ze které přichází.</w:t>
-      </w:r>
-    </w:p>
-    <w:p>
-      <w:pPr>
-        <w:pStyle w:val="Nadpis3"/>
-      </w:pPr>
-      <w:bookmarkStart w:id="23" w:name="_Toc96970062"/>
-      <w:r>
-        <w:t>Prostředí – Rick a Morty, Muži v</w:t>
-      </w:r>
-      <w:r>
-        <w:t> </w:t>
-      </w:r>
-      <w:r>
-        <w:t>černém</w:t>
-      </w:r>
-      <w:bookmarkEnd w:id="23"/>
-    </w:p>
-    <w:p>
-      <w:r>
-        <w:t>Moje hra se liší zasazením – tím je moderní svět roku 2067, ve kterém je nutno hlídat přílety a odlety na planetu Zemi z jiných planet. Inspirací pro toto zasazení byla hraniční kontrola v kultovním seriálu „Rick a Morty“ – 1. díl 1. série, kdy se hlavní hrdinové snaží propašovat zakázané ovoce skrze vesmírnou hraniční kontrolu</w:t>
+        <w:t xml:space="preserve">Moje hra se </w:t>
+      </w:r>
+      <w:proofErr w:type="gramStart"/>
+      <w:r>
+        <w:t>liší</w:t>
+      </w:r>
+      <w:proofErr w:type="gramEnd"/>
+      <w:r>
+        <w:t xml:space="preserve"> zasazením – tím je moderní svět roku 2067, ve kterém je nutno hlídat přílety a odlety na planetu Zemi z jiných planet. Inspirací pro toto zasazení byla hraniční kontrola v kultovním seriálu „</w:t>
+      </w:r>
+      <w:proofErr w:type="spellStart"/>
+      <w:r>
+        <w:t>Rick</w:t>
+      </w:r>
+      <w:proofErr w:type="spellEnd"/>
+      <w:r>
+        <w:t xml:space="preserve"> a </w:t>
+      </w:r>
+      <w:proofErr w:type="spellStart"/>
+      <w:r>
+        <w:t>Morty</w:t>
+      </w:r>
+      <w:proofErr w:type="spellEnd"/>
+      <w:r>
+        <w:t xml:space="preserve">“ – 1. díl 1. série, kdy se hlavní hrdinové </w:t>
+      </w:r>
+      <w:proofErr w:type="gramStart"/>
+      <w:r>
+        <w:t>snaží</w:t>
+      </w:r>
+      <w:proofErr w:type="gramEnd"/>
+      <w:r>
+        <w:t xml:space="preserve"> propašovat zakázané ovoce skrze vesmírnou hraniční kontrolu</w:t>
       </w:r>
       <w:r>
         <w:t>.</w:t>
@@ -5481,7 +6551,7 @@
       <w:pPr>
         <w:pStyle w:val="Nadpis1"/>
       </w:pPr>
-      <w:bookmarkStart w:id="24" w:name="_Toc96970063"/>
+      <w:bookmarkStart w:id="22" w:name="_Toc98094032"/>
       <w:r>
         <w:lastRenderedPageBreak/>
         <w:t>Modely v</w:t>
@@ -5489,138 +6559,441 @@
       <w:r>
         <w:t> </w:t>
       </w:r>
+      <w:proofErr w:type="spellStart"/>
       <w:r>
         <w:t>Blenderu</w:t>
       </w:r>
+      <w:bookmarkEnd w:id="22"/>
+      <w:proofErr w:type="spellEnd"/>
+    </w:p>
+    <w:p>
+      <w:r>
+        <w:t xml:space="preserve">V létě před třetím ročníkem jsem se v rámci toho, že jsem věděl, že budu chtít dělat </w:t>
+      </w:r>
+      <w:proofErr w:type="gramStart"/>
+      <w:r>
+        <w:t>3D</w:t>
+      </w:r>
+      <w:proofErr w:type="gramEnd"/>
+      <w:r>
+        <w:t xml:space="preserve"> hru</w:t>
+      </w:r>
+      <w:r>
+        <w:t xml:space="preserve">, začal učit v nejrozšířenějším modelovacím programu. Tím je </w:t>
+      </w:r>
+      <w:proofErr w:type="spellStart"/>
+      <w:r>
+        <w:t>Blender</w:t>
+      </w:r>
+      <w:proofErr w:type="spellEnd"/>
+      <w:r>
+        <w:t xml:space="preserve">, který nabízí neuvěřitelnou škálu tutoriálu pro nejrůznější </w:t>
+      </w:r>
+      <w:proofErr w:type="gramStart"/>
+      <w:r>
+        <w:t>věci</w:t>
+      </w:r>
+      <w:proofErr w:type="gramEnd"/>
+      <w:r>
+        <w:t xml:space="preserve"> a to všechno zdarma díky přístupu vlastníka společnosti </w:t>
+      </w:r>
+      <w:r>
+        <w:t>Michael</w:t>
+      </w:r>
+      <w:r>
+        <w:t>a</w:t>
+      </w:r>
+      <w:r>
+        <w:t xml:space="preserve"> </w:t>
+      </w:r>
+      <w:proofErr w:type="spellStart"/>
+      <w:r>
+        <w:t>Fisk</w:t>
+      </w:r>
+      <w:r>
+        <w:t>a</w:t>
+      </w:r>
+      <w:proofErr w:type="spellEnd"/>
+      <w:r>
+        <w:t>, jenž se k tomu staví podobně jako vlastníci Linuxu.</w:t>
+      </w:r>
+    </w:p>
+    <w:p>
+      <w:r>
+        <w:t>V programu jsem se učil buď hraním s různými možnostmi, nebo díky tutoriálům, zejména tedy zmíním youtubera „</w:t>
+      </w:r>
+      <w:proofErr w:type="spellStart"/>
+      <w:r>
+        <w:t>Blender</w:t>
+      </w:r>
+      <w:proofErr w:type="spellEnd"/>
+      <w:r>
+        <w:t xml:space="preserve"> Guru“, který má nespočet užitečných tutoriálů a skvělé série pro naprosté začátečníky, kterými jsem se toho opravdu mnoho naučil.</w:t>
+      </w:r>
+    </w:p>
+    <w:p>
+      <w:pPr>
+        <w:pStyle w:val="Nadpis2"/>
+      </w:pPr>
+      <w:bookmarkStart w:id="23" w:name="_Toc98094033"/>
+      <w:r>
+        <w:t>Seznámení s</w:t>
+      </w:r>
+      <w:r>
+        <w:t> </w:t>
+      </w:r>
+      <w:r>
+        <w:t>prostředím</w:t>
+      </w:r>
+      <w:bookmarkEnd w:id="23"/>
+    </w:p>
+    <w:p>
+      <w:r>
+        <w:t xml:space="preserve">Možnosti </w:t>
+      </w:r>
+      <w:proofErr w:type="spellStart"/>
+      <w:r>
+        <w:t>Blenderu</w:t>
+      </w:r>
+      <w:proofErr w:type="spellEnd"/>
+      <w:r>
+        <w:t xml:space="preserve"> jsou neuvěřitelně rozsáhle, ale jelikož nejsem grafik a nijak po tom ani netoužím, </w:t>
+      </w:r>
+      <w:r>
+        <w:t xml:space="preserve">většina mé práce v něm probíhala na modelování a animování (animace pomocí kostry). </w:t>
+      </w:r>
+      <w:proofErr w:type="spellStart"/>
+      <w:r>
+        <w:t>Blender</w:t>
+      </w:r>
+      <w:proofErr w:type="spellEnd"/>
+      <w:r>
+        <w:t xml:space="preserve"> je na pohled složitý, ale když se do toho člověk opře, tak v zásadě jednoduchý program, pokud neděláte profesionální grafiku, důležité je však znát několik důležitých zkratek, které Vám ohromně </w:t>
+      </w:r>
+      <w:proofErr w:type="gramStart"/>
+      <w:r>
+        <w:t>ulehčí</w:t>
+      </w:r>
+      <w:proofErr w:type="gramEnd"/>
+      <w:r>
+        <w:t xml:space="preserve"> život – sám například ani nevím kde se tyto věci dají naklikat myší. Důležitou zkratkou je „TAB“, kterým přepínáte mezi objektovým módem a editovacím módem. Objektový mód </w:t>
+      </w:r>
+      <w:proofErr w:type="gramStart"/>
+      <w:r>
+        <w:t>slouží</w:t>
+      </w:r>
+      <w:proofErr w:type="gramEnd"/>
+      <w:r>
+        <w:t xml:space="preserve"> k manipulaci celého objektu, nebo například při zvětšování/zmenšování. Naopak v editovacím módu upravujete jednotlivé body</w:t>
+      </w:r>
+      <w:r>
+        <w:t xml:space="preserve">, linky, či plochy – vytahováním, zvětšováním, zmenšováním, rozdvojení (z jedné plochy uděláme více ploch, každou pak můžeme měnit zvlášť). Užitečné je pak pamatovat přepínání mezi body, linkami a plochy – „1“ „2“ „3“ v tomto pořadí, či zkratky „R“ pro rotaci, „CTRL“ + „R“ pro přidání linek (rozdvojení), „E“ pro vytažení, </w:t>
+      </w:r>
+      <w:r>
+        <w:t xml:space="preserve">„S“ pro změnu velikosti, „M“ pro změnu pozice, „X“ pro změnu po ose </w:t>
+      </w:r>
+      <w:proofErr w:type="gramStart"/>
+      <w:r>
+        <w:t>X</w:t>
+      </w:r>
+      <w:proofErr w:type="gramEnd"/>
+      <w:r>
+        <w:t xml:space="preserve"> a to samé s osami Y a Z.</w:t>
+      </w:r>
+    </w:p>
+    <w:p>
+      <w:pPr>
+        <w:pStyle w:val="Nadpis2"/>
+      </w:pPr>
+      <w:bookmarkStart w:id="24" w:name="_Toc98094034"/>
+      <w:r>
+        <w:t>První modely</w:t>
+      </w:r>
       <w:bookmarkEnd w:id="24"/>
     </w:p>
     <w:p>
       <w:r>
-        <w:t>V létě před třetím ročníkem jsem se v rámci toho, že jsem věděl, že budu chtít dělat 3D hru</w:t>
-      </w:r>
-      <w:r>
-        <w:t xml:space="preserve">, začal učit v nejrozšířenějším modelovacím programu. Tím je Blender, který nabízí neuvěřitelnou škálu tutoriálu pro nejrůznější věci a to všechno zdarma díky přístupu vlastníka společnosti </w:t>
-      </w:r>
-      <w:r>
-        <w:t>Michael</w:t>
-      </w:r>
-      <w:r>
-        <w:t>a</w:t>
-      </w:r>
-      <w:r>
-        <w:t xml:space="preserve"> Fisk</w:t>
-      </w:r>
-      <w:r>
-        <w:t>a, jenž se k tomu staví podobně jako vlastníci Linuxu.</w:t>
-      </w:r>
-    </w:p>
-    <w:p>
-      <w:r>
-        <w:t>V programu jsem se učil buď hraním s různými možnostmi, nebo díky tutoriálům, zejména tedy zmíním youtubera „Blender Guru“, který má nespočet užitečných tutoriálů a skvělé série pro naprosté začátečníky, kterými jsem se toho opravdu mnoho naučil.</w:t>
+        <w:t xml:space="preserve">Mým prvním modelováním jsem následoval </w:t>
+      </w:r>
+      <w:proofErr w:type="spellStart"/>
+      <w:r>
+        <w:t>tutoriálovou</w:t>
+      </w:r>
+      <w:proofErr w:type="spellEnd"/>
+      <w:r>
+        <w:t xml:space="preserve"> sérii již zmíněného „</w:t>
+      </w:r>
+      <w:proofErr w:type="spellStart"/>
+      <w:r>
+        <w:t>Blender</w:t>
+      </w:r>
+      <w:proofErr w:type="spellEnd"/>
+      <w:r>
+        <w:t xml:space="preserve"> Guru“, který zde </w:t>
+      </w:r>
+      <w:proofErr w:type="gramStart"/>
+      <w:r>
+        <w:t>vytváří</w:t>
+      </w:r>
+      <w:proofErr w:type="gramEnd"/>
+      <w:r>
+        <w:t xml:space="preserve"> </w:t>
+      </w:r>
+      <w:proofErr w:type="spellStart"/>
+      <w:r>
+        <w:t>donut</w:t>
+      </w:r>
+      <w:proofErr w:type="spellEnd"/>
+      <w:r>
+        <w:t xml:space="preserve">. Na to jsem navázal </w:t>
+      </w:r>
+      <w:r>
+        <w:t>sérií youtubera „</w:t>
+      </w:r>
+      <w:proofErr w:type="spellStart"/>
+      <w:r>
+        <w:t>Imphenzia</w:t>
+      </w:r>
+      <w:proofErr w:type="spellEnd"/>
+      <w:r>
+        <w:t xml:space="preserve">“, jež má naopak skvělé tutoriály pro </w:t>
+      </w:r>
+      <w:proofErr w:type="spellStart"/>
+      <w:r>
+        <w:t>low</w:t>
+      </w:r>
+      <w:proofErr w:type="spellEnd"/>
+      <w:r>
+        <w:t xml:space="preserve"> </w:t>
+      </w:r>
+      <w:proofErr w:type="spellStart"/>
+      <w:r>
+        <w:t>poly</w:t>
+      </w:r>
+      <w:proofErr w:type="spellEnd"/>
+      <w:r>
+        <w:t xml:space="preserve"> modelování (jednoduché ale dobře vypadající), třeba zrovna jeho série na </w:t>
+      </w:r>
+      <w:proofErr w:type="spellStart"/>
+      <w:r>
+        <w:t>low</w:t>
+      </w:r>
+      <w:proofErr w:type="spellEnd"/>
+      <w:r>
+        <w:t xml:space="preserve"> </w:t>
+      </w:r>
+      <w:proofErr w:type="spellStart"/>
+      <w:r>
+        <w:t>poly</w:t>
+      </w:r>
+      <w:proofErr w:type="spellEnd"/>
+      <w:r>
+        <w:t xml:space="preserve"> charakter, kde jej potom i </w:t>
+      </w:r>
+      <w:proofErr w:type="spellStart"/>
+      <w:r>
+        <w:t>riguje</w:t>
+      </w:r>
+      <w:proofErr w:type="spellEnd"/>
+      <w:r>
+        <w:t xml:space="preserve"> (přidává kostru) a podle kostry animuje, byla velmi užitečná.</w:t>
       </w:r>
     </w:p>
     <w:p>
       <w:pPr>
         <w:pStyle w:val="Nadpis2"/>
       </w:pPr>
-      <w:bookmarkStart w:id="25" w:name="_Toc96970064"/>
-      <w:r>
-        <w:t>Seznámení s</w:t>
-      </w:r>
-      <w:r>
-        <w:t> </w:t>
-      </w:r>
-      <w:r>
-        <w:t>prostředím</w:t>
-      </w:r>
-      <w:bookmarkEnd w:id="25"/>
-    </w:p>
-    <w:p>
-      <w:r>
-        <w:t xml:space="preserve">Možnosti Blenderu jsou neuvěřitelně rozsáhle, ale jelikož nejsem grafik a nijak po tom ani netoužím, </w:t>
-      </w:r>
-      <w:r>
-        <w:t>většina mé práce v něm probíhala na modelování a animování (animace pomocí kostry). Blender je na pohled složitý, ale když se do toho člověk opře, tak v zásadě jednoduchý program, pokud neděláte profesionální grafiku, důležité je však znát několik důležitých zkratek, které Vám ohromně ulehčí život – sám například ani nevím kde se tyto věci dají naklikat myší. Důležitou zkratkou je „TAB“, kterým přepínáte mezi objektovým módem a editovacím módem. Objektový mód slouží k manipulaci celého objektu, nebo například při zvětšování/zmenšování. Naopak v editovacím módu upravujete jednotlivé body</w:t>
-      </w:r>
-      <w:r>
-        <w:t xml:space="preserve">, linky, či plochy – vytahováním, zvětšováním, zmenšováním, rozdvojení (z jedné plochy uděláme více ploch, každou pak můžeme měnit zvlášť). Užitečné je pak pamatovat přepínání mezi body, linkami a plochy – „1“ „2“ „3“ v tomto pořadí, či zkratky „R“ pro rotaci, „CTRL“ + „R“ pro přidání linek (rozdvojení), „E“ pro vytažení, </w:t>
-      </w:r>
-      <w:r>
-        <w:t>„S“ pro změnu velikosti, „M“ pro změnu pozice, „X“ pro změnu po ose X a to samé s osami Y a Z.</w:t>
-      </w:r>
-    </w:p>
-    <w:p>
-      <w:pPr>
-        <w:pStyle w:val="Nadpis2"/>
-      </w:pPr>
-      <w:bookmarkStart w:id="26" w:name="_Toc96970065"/>
-      <w:r>
-        <w:t>První modely</w:t>
-      </w:r>
-      <w:bookmarkEnd w:id="26"/>
-    </w:p>
-    <w:p>
-      <w:r>
-        <w:t xml:space="preserve">Mým prvním modelováním jsem následoval tutoriálovou sérii již zmíněného „Blender Guru“, který zde vytváří donut. Na to jsem navázal </w:t>
-      </w:r>
-      <w:r>
-        <w:t>sérií youtubera „Imphenzia“, jež má naopak skvělé tutoriály pro low poly modelování (jednoduché ale dobře vypadající), třeba zrovna jeho série na low poly charakter, kde jej potom i riguje (přidává kostru) a podle kostry animuje, byla velmi užitečná.</w:t>
-      </w:r>
-    </w:p>
-    <w:p>
-      <w:pPr>
-        <w:pStyle w:val="Nadpis2"/>
-      </w:pPr>
-      <w:bookmarkStart w:id="27" w:name="_Toc96970066"/>
+      <w:bookmarkStart w:id="25" w:name="_Toc98094035"/>
       <w:r>
         <w:lastRenderedPageBreak/>
         <w:t>Modely do hry</w:t>
       </w:r>
-      <w:bookmarkEnd w:id="27"/>
-    </w:p>
-    <w:p>
-      <w:r>
-        <w:t xml:space="preserve">Do hry jsem pokračoval s třemi low poly charaktery: člověk, medúza, blob (slymák). Poslední přítomný ve hře je Ugandan Knuckles, kterého jsem stáhl z internetu. Ten je původem postavou z herní série Sonic, ale tato jeho „znetvořená“ verze se stala populární v roce </w:t>
-      </w:r>
-      <w:r>
-        <w:t>2017, díky meme komunitě a díky streamerovi Forsen, jenž s tímto modelem chodil ve hře „VR Chat“ a opakoval hlášku „Do you know da wae?“. Jeho známosti jsem využil a dal jej do hry pod vlastní planetou Uganda, ze které pochází.</w:t>
-      </w:r>
-    </w:p>
-    <w:p>
-      <w:r>
-        <w:t>Animování, ačkoli nevypad</w:t>
+      <w:bookmarkEnd w:id="25"/>
+    </w:p>
+    <w:p>
+      <w:r>
+        <w:t xml:space="preserve">Do hry jsem pokračoval s třemi </w:t>
+      </w:r>
+      <w:proofErr w:type="spellStart"/>
+      <w:r>
+        <w:t>low</w:t>
+      </w:r>
+      <w:proofErr w:type="spellEnd"/>
+      <w:r>
+        <w:t xml:space="preserve"> </w:t>
+      </w:r>
+      <w:proofErr w:type="spellStart"/>
+      <w:r>
+        <w:t>poly</w:t>
+      </w:r>
+      <w:proofErr w:type="spellEnd"/>
+      <w:r>
+        <w:t xml:space="preserve"> charaktery: člověk, medúza, </w:t>
+      </w:r>
+      <w:proofErr w:type="spellStart"/>
+      <w:r>
+        <w:t>blob</w:t>
+      </w:r>
+      <w:proofErr w:type="spellEnd"/>
+      <w:r>
+        <w:t xml:space="preserve"> (</w:t>
+      </w:r>
+      <w:proofErr w:type="spellStart"/>
+      <w:r>
+        <w:t>slymák</w:t>
+      </w:r>
+      <w:proofErr w:type="spellEnd"/>
+      <w:r>
+        <w:t xml:space="preserve">). Poslední přítomný ve hře je </w:t>
+      </w:r>
+      <w:proofErr w:type="spellStart"/>
+      <w:r>
+        <w:t>Ugandan</w:t>
+      </w:r>
+      <w:proofErr w:type="spellEnd"/>
+      <w:r>
+        <w:t xml:space="preserve"> </w:t>
+      </w:r>
+      <w:proofErr w:type="spellStart"/>
+      <w:r>
+        <w:t>Knuckles</w:t>
+      </w:r>
+      <w:proofErr w:type="spellEnd"/>
+      <w:r>
+        <w:t xml:space="preserve">, kterého jsem stáhl z internetu. Ten je původem postavou z herní série </w:t>
+      </w:r>
+      <w:proofErr w:type="spellStart"/>
+      <w:r>
+        <w:t>Sonic</w:t>
+      </w:r>
+      <w:proofErr w:type="spellEnd"/>
+      <w:r>
+        <w:t xml:space="preserve">, ale tato jeho „znetvořená“ verze se stala populární v roce </w:t>
+      </w:r>
+      <w:r>
+        <w:t xml:space="preserve">2017, díky meme komunitě a díky </w:t>
+      </w:r>
+      <w:proofErr w:type="spellStart"/>
+      <w:r>
+        <w:t>streamerovi</w:t>
+      </w:r>
+      <w:proofErr w:type="spellEnd"/>
+      <w:r>
+        <w:t xml:space="preserve"> </w:t>
+      </w:r>
+      <w:proofErr w:type="spellStart"/>
+      <w:r>
+        <w:t>Forsen</w:t>
+      </w:r>
+      <w:proofErr w:type="spellEnd"/>
+      <w:r>
+        <w:t xml:space="preserve">, jenž s tímto modelem chodil ve hře „VR Chat“ a opakoval hlášku „Do </w:t>
+      </w:r>
+      <w:proofErr w:type="spellStart"/>
+      <w:r>
+        <w:t>you</w:t>
+      </w:r>
+      <w:proofErr w:type="spellEnd"/>
+      <w:r>
+        <w:t xml:space="preserve"> </w:t>
+      </w:r>
+      <w:proofErr w:type="spellStart"/>
+      <w:r>
+        <w:t>know</w:t>
+      </w:r>
+      <w:proofErr w:type="spellEnd"/>
+      <w:r>
+        <w:t xml:space="preserve"> da </w:t>
+      </w:r>
+      <w:proofErr w:type="spellStart"/>
+      <w:r>
+        <w:t>wae</w:t>
+      </w:r>
+      <w:proofErr w:type="spellEnd"/>
+      <w:r>
+        <w:t>?“. Jeho známosti jsem využil a dal jej do hry pod vlastní planetou Uganda, ze které pochází.</w:t>
+      </w:r>
+    </w:p>
+    <w:p>
+      <w:r>
+        <w:t xml:space="preserve">Animování, ačkoli </w:t>
+      </w:r>
+      <w:proofErr w:type="gramStart"/>
+      <w:r>
+        <w:t>nevypad</w:t>
       </w:r>
       <w:r>
         <w:t>á</w:t>
       </w:r>
+      <w:proofErr w:type="gramEnd"/>
       <w:r>
         <w:t xml:space="preserve"> jakkoliv úžasně, je nevděčná práce – velmi těžké a čas beroucí je dělat, aby pro lidské oko vypadaly přirozeně. Navíc pro aspoň trochu </w:t>
       </w:r>
       <w:r>
-        <w:t>vypadající efekt je nutné humanoidním (blob má animace tvarované, nikoli tedy podle kostry) postavám dodávat kostru, z které poté vytváříte pohyby.</w:t>
+        <w:t>vypadající efekt je nutné humanoidním (</w:t>
+      </w:r>
+      <w:proofErr w:type="spellStart"/>
+      <w:r>
+        <w:t>blob</w:t>
+      </w:r>
+      <w:proofErr w:type="spellEnd"/>
+      <w:r>
+        <w:t xml:space="preserve"> má animace tvarované, nikoli tedy podle kostry) postavám dodávat kostru, z které poté vytváříte pohyby.</w:t>
       </w:r>
     </w:p>
     <w:p>
       <w:pPr>
         <w:pStyle w:val="Nadpis2"/>
       </w:pPr>
-      <w:bookmarkStart w:id="28" w:name="_Toc96970067"/>
+      <w:bookmarkStart w:id="26" w:name="_Toc98094036"/>
       <w:r>
         <w:t>Textury</w:t>
       </w:r>
-      <w:bookmarkEnd w:id="28"/>
-    </w:p>
-    <w:p>
-      <w:r>
-        <w:t xml:space="preserve">Původní plán byl nakreslit postavám textury skrze Bledner, ale výsledek procesu nevypadal příliš dobře v minimalistickém provedení a jelikož jsem nechtěl trávit více času učením se sofistikovanějšího způsobu texturování, textury jsem zpětně dodal v Unity, jednobarevné. </w:t>
-      </w:r>
-      <w:r>
-        <w:t>Z těmi jsem si vyhrál aby nevypadaly jednotně a ve finální verzi plní svoji funkci dostatečně.</w:t>
-      </w:r>
-    </w:p>
-    <w:p>
-      <w:r>
-        <w:t xml:space="preserve">Na stěny a prostředí jsem využil textury z balíčku z Unity Asset Storu, které vypadají futuristicky a mají dostatečné rozlišení pro </w:t>
+      <w:bookmarkEnd w:id="26"/>
+    </w:p>
+    <w:p>
+      <w:r>
+        <w:t xml:space="preserve">Původní plán byl nakreslit postavám textury skrze </w:t>
+      </w:r>
+      <w:proofErr w:type="spellStart"/>
+      <w:r>
+        <w:t>Bledner</w:t>
+      </w:r>
+      <w:proofErr w:type="spellEnd"/>
+      <w:r>
+        <w:t xml:space="preserve">, ale výsledek procesu nevypadal příliš dobře v minimalistickém provedení a jelikož jsem nechtěl trávit více času učením se sofistikovanějšího způsobu texturování, textury jsem zpětně dodal v Unity, jednobarevné. </w:t>
+      </w:r>
+      <w:r>
+        <w:t xml:space="preserve">Z těmi jsem si </w:t>
+      </w:r>
+      <w:proofErr w:type="gramStart"/>
+      <w:r>
+        <w:t>vyhrál</w:t>
+      </w:r>
+      <w:proofErr w:type="gramEnd"/>
+      <w:r>
+        <w:t xml:space="preserve"> aby nevypadaly jednotně a ve finální verzi plní svoji funkci dostatečně.</w:t>
+      </w:r>
+    </w:p>
+    <w:p>
+      <w:r>
+        <w:t xml:space="preserve">Na stěny a prostředí jsem využil textury z balíčku z Unity </w:t>
+      </w:r>
+      <w:proofErr w:type="spellStart"/>
+      <w:r>
+        <w:t>Asset</w:t>
+      </w:r>
+      <w:proofErr w:type="spellEnd"/>
+      <w:r>
+        <w:t xml:space="preserve"> </w:t>
+      </w:r>
+      <w:proofErr w:type="spellStart"/>
+      <w:r>
+        <w:t>Storu</w:t>
+      </w:r>
+      <w:proofErr w:type="spellEnd"/>
+      <w:r>
+        <w:t xml:space="preserve">, které vypadají futuristicky a mají dostatečné rozlišení pro </w:t>
       </w:r>
       <w:r>
         <w:t>příjemný pohled.</w:t>
@@ -5630,293 +7003,512 @@
       <w:pPr>
         <w:pStyle w:val="Nadpis1"/>
       </w:pPr>
-      <w:bookmarkStart w:id="29" w:name="_Toc96970068"/>
+      <w:bookmarkStart w:id="27" w:name="_Toc98094037"/>
       <w:r>
         <w:lastRenderedPageBreak/>
         <w:t>Problémy a jejich řešení</w:t>
       </w:r>
+      <w:bookmarkEnd w:id="27"/>
+    </w:p>
+    <w:p>
+      <w:r>
+        <w:t>Průběh od samotného začátku aplikace až po ladění těch nejotravnějších bugů, se kterými jsem měl tu čest se setkat.</w:t>
+      </w:r>
+    </w:p>
+    <w:p>
+      <w:pPr>
+        <w:pStyle w:val="Nadpis2"/>
+      </w:pPr>
+      <w:bookmarkStart w:id="28" w:name="_Toc98094038"/>
+      <w:r>
+        <w:t>Základní ovládání</w:t>
+      </w:r>
+      <w:bookmarkEnd w:id="28"/>
+    </w:p>
+    <w:p>
+      <w:r>
+        <w:t xml:space="preserve">Pro základní ovládání jsem zvolil v dnešní době jednoznačně nejlepší knihovnu </w:t>
+      </w:r>
+      <w:proofErr w:type="spellStart"/>
+      <w:r>
+        <w:t>OpenXR</w:t>
+      </w:r>
+      <w:proofErr w:type="spellEnd"/>
+      <w:r>
+        <w:t xml:space="preserve">. Ta je podporována vývojáři </w:t>
+      </w:r>
+      <w:r>
+        <w:t>Unity,</w:t>
+      </w:r>
+      <w:r>
+        <w:t xml:space="preserve"> ale stejně tak je i například knihovna </w:t>
+      </w:r>
+      <w:proofErr w:type="spellStart"/>
+      <w:r>
+        <w:t>Oculus</w:t>
+      </w:r>
+      <w:proofErr w:type="spellEnd"/>
+      <w:r>
+        <w:t xml:space="preserve">, přímo dělaná pro můj VR headset. </w:t>
+      </w:r>
+      <w:proofErr w:type="spellStart"/>
+      <w:r>
+        <w:t>OpenXR</w:t>
+      </w:r>
+      <w:proofErr w:type="spellEnd"/>
+      <w:r>
+        <w:t xml:space="preserve"> má ale tu výhodu, že je normalizovaná pro všechny </w:t>
+      </w:r>
+      <w:r>
+        <w:t xml:space="preserve">velké VR platformy. Pokud by tedy někdo jiný s rozdílným VR headsetem chtěl zkusit mou aplikaci, měla by aspoň ze stránky inputů běžet bezproblémově. Navíc </w:t>
+      </w:r>
+      <w:proofErr w:type="spellStart"/>
+      <w:r>
+        <w:t>OpenXR</w:t>
+      </w:r>
+      <w:proofErr w:type="spellEnd"/>
+      <w:r>
+        <w:t xml:space="preserve"> nabízí mnohem více funkcí než jiné knihovny a pro samostatné VR vývojáře je bezkonkurečně nejlepší možností.</w:t>
+      </w:r>
+    </w:p>
+    <w:p>
+      <w:pPr>
+        <w:pStyle w:val="Nadpis3"/>
+      </w:pPr>
+      <w:bookmarkStart w:id="29" w:name="_Toc98094039"/>
+      <w:r>
+        <w:t>R</w:t>
+      </w:r>
+      <w:r>
+        <w:t>uce</w:t>
+      </w:r>
       <w:bookmarkEnd w:id="29"/>
     </w:p>
     <w:p>
       <w:r>
-        <w:t>Průběh od samotného začátku aplikace až po ladění těch nejotravnějších bugů, se kterými jsem měl tu čest se setkat.</w:t>
+        <w:t xml:space="preserve">První věcí, do které jsem se pustil byly ruce. Je možné zobrazovat ruce ve hře jako například ovladač, či ruku s ovladačem, ale já jsem se vydal za mě tou nejlépe vypadající možností – pouze ruce. Jejich model jsem stáhnul z oficiálních stránek </w:t>
+      </w:r>
+      <w:proofErr w:type="spellStart"/>
+      <w:r>
+        <w:t>Oculusu</w:t>
+      </w:r>
+      <w:proofErr w:type="spellEnd"/>
+      <w:r>
+        <w:t xml:space="preserve">, kde jsou nejen zdarma ke stažení, ale nabízejí i kostru modelu. S kostrou mám totiž mnohem jednodušší práci s animacemi – ty jsem udělal dvoje: stisknutí </w:t>
+      </w:r>
+      <w:proofErr w:type="spellStart"/>
+      <w:r>
+        <w:t>triggeru</w:t>
+      </w:r>
+      <w:proofErr w:type="spellEnd"/>
+      <w:r>
+        <w:t xml:space="preserve"> (horní tlačítko</w:t>
+      </w:r>
+      <w:r>
+        <w:t xml:space="preserve">, na kterém má uživatel ukazováček) a stisknutí </w:t>
+      </w:r>
+      <w:proofErr w:type="spellStart"/>
+      <w:r>
+        <w:t>gripu</w:t>
+      </w:r>
+      <w:proofErr w:type="spellEnd"/>
+      <w:r>
+        <w:t xml:space="preserve"> (spodní tlačítko, na kterém má uživatel prostředníček). Pokud tedy zmáčknete některé z těchto tlačítek, Vaše ruka ve virtuálním světě odráží tvar Vaší ruky ve světě reálném. I přes to, že </w:t>
+      </w:r>
+      <w:proofErr w:type="spellStart"/>
+      <w:r>
+        <w:t>trigger</w:t>
+      </w:r>
+      <w:proofErr w:type="spellEnd"/>
+      <w:r>
+        <w:t xml:space="preserve"> není na žádnou funkci ve hře využit, dodává to pocit propojení mezi pohyby uživatele a virtuálním prostředím.</w:t>
+      </w:r>
+    </w:p>
+    <w:p>
+      <w:pPr>
+        <w:pStyle w:val="Nadpis3"/>
+      </w:pPr>
+      <w:bookmarkStart w:id="30" w:name="_Toc98094040"/>
+      <w:r>
+        <w:t>Pohyb a otáčení</w:t>
+      </w:r>
+      <w:bookmarkEnd w:id="30"/>
+    </w:p>
+    <w:p>
+      <w:r>
+        <w:t xml:space="preserve">Na pohyb a otáčení jsem použil už předem naprogramovaný </w:t>
+      </w:r>
+      <w:proofErr w:type="spellStart"/>
+      <w:r>
+        <w:t>preset</w:t>
+      </w:r>
+      <w:proofErr w:type="spellEnd"/>
+      <w:r>
+        <w:t xml:space="preserve"> z </w:t>
+      </w:r>
+      <w:proofErr w:type="spellStart"/>
+      <w:r>
+        <w:t>OpenXR</w:t>
+      </w:r>
+      <w:proofErr w:type="spellEnd"/>
+      <w:r>
+        <w:t xml:space="preserve">, to mi také zajistí sjednocení všech různých druhů joysticků, či </w:t>
+      </w:r>
+      <w:proofErr w:type="spellStart"/>
+      <w:r>
+        <w:t>trackpadů</w:t>
+      </w:r>
+      <w:proofErr w:type="spellEnd"/>
+      <w:r>
+        <w:t xml:space="preserve">, jenž mají jednotlivé VR konzole rozdílné. </w:t>
+      </w:r>
+      <w:r>
+        <w:t xml:space="preserve">Zahlcený programováním jsem si tedy ušetřil trochu práce, ale naopak jsem čas věnoval štelování s desítkami různých parametrů. Pro otáčení jsem nakonec zvolil postupné otáčení a postupný pohyb. To může spoustě uživatelům, hlavně těm, jež se nepohybují ve VR, zapříčinit mírné závratě, za mě se však jedná o mnohem pohodlnější ovládání, jelikož člověk neztrácí </w:t>
+      </w:r>
+      <w:r>
+        <w:t xml:space="preserve">pojem o tom, kde je a nabízí to i </w:t>
+      </w:r>
+      <w:r>
+        <w:lastRenderedPageBreak/>
+        <w:t xml:space="preserve">možnost preciznějších pohybů a zejména otáčení, kterého byste se </w:t>
+      </w:r>
+      <w:proofErr w:type="spellStart"/>
+      <w:r>
+        <w:t>snapovacím</w:t>
+      </w:r>
+      <w:proofErr w:type="spellEnd"/>
+      <w:r>
+        <w:t xml:space="preserve"> ovládáním nikdy nebyli schopni dosáhnout.</w:t>
+      </w:r>
+    </w:p>
+    <w:p>
+      <w:pPr>
+        <w:pStyle w:val="Nadpis3"/>
+      </w:pPr>
+      <w:bookmarkStart w:id="31" w:name="_Toc98094041"/>
+      <w:r>
+        <w:t>Chytání předmětů</w:t>
+      </w:r>
+      <w:bookmarkEnd w:id="31"/>
+    </w:p>
+    <w:p>
+      <w:r>
+        <w:t xml:space="preserve">Chytání předmětů a jejich následné skládání či házení je základ všech úspěšných VR záležitostí a kolikrát i nejzábavnější věcí v celé VR aplikaci, ačkoli se na to často ani nezaměřuje. Na to jsem využil další funkci </w:t>
+      </w:r>
+      <w:proofErr w:type="spellStart"/>
+      <w:r>
+        <w:t>OpenXR</w:t>
+      </w:r>
+      <w:proofErr w:type="spellEnd"/>
+      <w:r>
+        <w:t xml:space="preserve">, která umožňuje tyto základní funkci, ačkoli teda s několika nepříjemnostmi. </w:t>
+      </w:r>
+      <w:r>
+        <w:t>První takovouto nepříjemností je orientace – ta se vždycky řídí podle orientace rukavice, to však znamená, že předmět po sebrání může naprosto změnit svoje otočení v mžiku sekundy. To není až takový problém v mé hře, jelikož jedinými věcmi, jež potřebujete brát jsou papíry (dokumenty) a razítka. Otevřelo to ale cestu nepříjemnému bugu, který řeším v kapitole Bug 1.</w:t>
+      </w:r>
+    </w:p>
+    <w:p>
+      <w:r>
+        <w:t xml:space="preserve">U házení předmětů jsem nenarazil na žádnou nedodělanost a u předávání předmětu z ruky do ruky je opět nepříjemná změna orientace a funguje to taktéž na principu primární ruky – pokud držíte předmět v této ruce, musíte jej </w:t>
+      </w:r>
+      <w:r>
+        <w:t>pustit,</w:t>
+      </w:r>
+      <w:r>
+        <w:t xml:space="preserve"> aby ho druhá ruka mohla vzít, v kontrastu s obráceným případem, kde stačí aby obě ruce držely </w:t>
+      </w:r>
+      <w:proofErr w:type="spellStart"/>
+      <w:r>
+        <w:t>grip</w:t>
+      </w:r>
+      <w:proofErr w:type="spellEnd"/>
+      <w:r>
+        <w:t xml:space="preserve"> tlačítko. Když jsem toto ovládání implementoval rok zpátky ve firmě </w:t>
+      </w:r>
+      <w:proofErr w:type="spellStart"/>
+      <w:r>
+        <w:t>Proconom</w:t>
+      </w:r>
+      <w:proofErr w:type="spellEnd"/>
+      <w:r>
+        <w:t>, dělal jsem jej z nuly, a tak jsem měl možnost více si šáhnout na tyto problémy – otáčení fungovalo na principu změny, avšak změna probíhala v závislosti na původní orientaci předmětu. Co se týče předávání mezi rukami, pokud jakákoliv ruka uchopila předmět z ruky druhé, vždycky byl předán bez ohledu na primární ruku (z pohledu kódu neexistovala primární ruka). Tyto věci jsou sice pěkné, avšak mi tehdy zabraly okolo 20</w:t>
+      </w:r>
+      <w:r>
+        <w:t xml:space="preserve"> hodin</w:t>
+      </w:r>
+      <w:r>
+        <w:t xml:space="preserve">, což je porce času, jež v tomto projektu můžu věnovat důležitějším věcem. Na rozdíl od dřívějšího projektu nemám zde </w:t>
+      </w:r>
+      <w:r>
+        <w:t>nutnost zvedání a otáčení předmětů. Kdybych však tuto hru dělal ve větším měřítku, určitě bych toto naimplementoval pro lepší pocit ze hry</w:t>
+      </w:r>
+      <w:r>
+        <w:t xml:space="preserve"> pro uživatele</w:t>
+      </w:r>
+      <w:r>
+        <w:t xml:space="preserve"> (game </w:t>
+      </w:r>
+      <w:proofErr w:type="spellStart"/>
+      <w:r>
+        <w:t>feel</w:t>
+      </w:r>
+      <w:proofErr w:type="spellEnd"/>
+      <w:r>
+        <w:t>).</w:t>
+      </w:r>
+    </w:p>
+    <w:p>
+      <w:r>
+        <w:t xml:space="preserve">Je také důležité dát předmětům odpovídající </w:t>
+      </w:r>
+      <w:proofErr w:type="spellStart"/>
+      <w:r>
+        <w:t>hitboxy</w:t>
+      </w:r>
+      <w:proofErr w:type="spellEnd"/>
+      <w:r>
+        <w:t xml:space="preserve">, což v případě nějakých předmětů jako je židle, může být obtíží. Naštěstí se moje hra na podobné předměty nezaměřuje a nemusel jsem tedy až na pár výjimek ručně obkreslovat </w:t>
+      </w:r>
+      <w:proofErr w:type="spellStart"/>
+      <w:r>
+        <w:t>hitboxy</w:t>
+      </w:r>
+      <w:proofErr w:type="spellEnd"/>
+      <w:r>
+        <w:t>, aby odpovídaly tvaru předmětu.</w:t>
       </w:r>
     </w:p>
     <w:p>
       <w:pPr>
         <w:pStyle w:val="Nadpis2"/>
       </w:pPr>
-      <w:bookmarkStart w:id="30" w:name="_Toc96970069"/>
-      <w:r>
-        <w:t>Základní ovládání</w:t>
-      </w:r>
-      <w:bookmarkEnd w:id="30"/>
-    </w:p>
-    <w:p>
-      <w:r>
-        <w:t xml:space="preserve">Pro základní ovládání jsem zvolil v dnešní době jednoznačně nejlepší knihovnu OpenXR. Ta je podporována vývojáři </w:t>
-      </w:r>
-      <w:r>
-        <w:t>Unity,</w:t>
-      </w:r>
-      <w:r>
-        <w:t xml:space="preserve"> ale stejně tak je i například knihovna Oculus, přímo dělaná pro můj VR headset. OpenXR má ale tu výhodu, že je normalizovaná pro všechny </w:t>
-      </w:r>
-      <w:r>
-        <w:t>velké VR platformy. Pokud by tedy někdo jiný s rozdílným VR headsetem chtěl zkusit mou aplikaci, měla by aspoň ze stránky inputů běžet bezproblémově. Navíc OpenXR nabízí mnohem více funkcí než jiné knihovny a pro samostatné VR vývojáře je bezkonkurečně nejlepší možností.</w:t>
-      </w:r>
-    </w:p>
-    <w:p>
-      <w:pPr>
-        <w:pStyle w:val="Nadpis3"/>
-      </w:pPr>
-      <w:bookmarkStart w:id="31" w:name="_Toc96970070"/>
-      <w:r>
-        <w:t>R</w:t>
-      </w:r>
-      <w:r>
-        <w:t>uce</w:t>
-      </w:r>
-      <w:bookmarkEnd w:id="31"/>
-    </w:p>
-    <w:p>
-      <w:r>
-        <w:t>První věcí, do které jsem se pustil byly ruce. Je možné zobrazovat ruce ve hře jako například ovladač, či ruku s ovladačem, ale já jsem se vydal za mě tou nejlépe vypadající možností – pouze ruce. Jejich model jsem stáhnul z oficiálních stránek Oculusu, kde jsou nejen zdarma ke stažení, ale nabízejí i kostru modelu. S kostrou mám totiž mnohem jednodušší práci s animacemi – ty jsem udělal dvoje: stisknutí triggeru (horní tlačítko</w:t>
-      </w:r>
-      <w:r>
-        <w:t>, na kterém má uživatel ukazováček) a stisknutí gripu (spodní tlačítko, na kterém má uživatel prostředníček). Pokud tedy zmáčknete některé z těchto tlačítek, Vaše ruka ve virtuálním světě odráží tvar Vaší ruky ve světě reálném. I přes to, že trigger není na žádnou funkci ve hře využit, dodává to pocit propojení mezi pohyby uživatele a virtuálním prostředím.</w:t>
-      </w:r>
-    </w:p>
-    <w:p>
-      <w:pPr>
-        <w:pStyle w:val="Nadpis3"/>
-      </w:pPr>
-      <w:r>
-        <w:t>Pohyb a otáčení</w:t>
-      </w:r>
-    </w:p>
-    <w:p>
-      <w:r>
-        <w:t xml:space="preserve">Na pohyb a otáčení jsem použil už předem naprogramovaný preset z OpenXR, to mi také zajistí sjednocení všech různých druhů joysticků, či </w:t>
-      </w:r>
-      <w:r>
-        <w:t xml:space="preserve">trackpadů, jenž mají jednotlivé VR konzole rozdílné. </w:t>
-      </w:r>
-      <w:r>
-        <w:t xml:space="preserve">Zahlcený programováním jsem si tedy ušetřil trochu práce, ale naopak jsem čas věnoval štelování s desítkami různých parametrů. Pro otáčení jsem nakonec zvolil postupné otáčení a postupný pohyb. To může spoustě uživatelům, hlavně těm, jež se nepohybují ve VR, zapříčinit mírné závratě, za mě se však jedná o mnohem pohodlnější ovládání, jelikož člověk neztrácí </w:t>
-      </w:r>
-      <w:r>
-        <w:t xml:space="preserve">pojem o tom, kde je a nabízí to i </w:t>
-      </w:r>
-      <w:r>
-        <w:lastRenderedPageBreak/>
-        <w:t>možnost preciznějších pohybů a zejména otáčení, kterého byste se snapovacím ovládáním nikdy nebyli schopni dosáhnout.</w:t>
-      </w:r>
-    </w:p>
-    <w:p>
-      <w:pPr>
-        <w:pStyle w:val="Nadpis3"/>
-      </w:pPr>
-      <w:bookmarkStart w:id="32" w:name="_Toc96970071"/>
-      <w:r>
-        <w:t>Chytání předmětů</w:t>
-      </w:r>
-      <w:bookmarkEnd w:id="32"/>
-    </w:p>
-    <w:p>
-      <w:r>
-        <w:t xml:space="preserve">Chytání předmětů a jejich následné skládání či házení je základ všech úspěšných VR záležitostí a kolikrát i nejzábavnější věcí v celé VR aplikaci, ačkoli se na to často ani nezaměřuje. Na to jsem využil další funkci OpenXR, která umožňuje tyto základní funkci, ačkoli teda s několika nepříjemnostmi. </w:t>
-      </w:r>
-      <w:r>
-        <w:t>První takovouto nepříjemností je orientace – ta se vždycky řídí podle orientace rukavice, to však znamená, že předmět po sebrání může naprosto změnit svoje otočení v mžiku sekundy. To není až takový problém v mé hře, jelikož jedinými věcmi, jež potřebujete brát jsou papíry (dokumenty) a razítka. Otevřelo to ale cestu nepříjemnému bugu, který řeším v kapitole Bug 1.</w:t>
-      </w:r>
-    </w:p>
-    <w:p>
-      <w:r>
-        <w:t xml:space="preserve">U házení předmětů jsem nenarazil na žádnou nedodělanost a u předávání předmětu z ruky do ruky je opět nepříjemná změna orientace a funguje to taktéž na principu primární ruky – pokud držíte předmět v této ruce, musíte jej </w:t>
-      </w:r>
-      <w:r>
-        <w:t>pustit,</w:t>
-      </w:r>
-      <w:r>
-        <w:t xml:space="preserve"> aby ho druhá ruka mohla vzít, v kontrastu s obráceným případem, kde stačí aby obě ruce držely </w:t>
-      </w:r>
-      <w:r>
-        <w:t>grip tlačítko. Když jsem toto ovládání implementoval rok zpátky ve firmě Proconom, dělal jsem jej z nuly, a tak jsem měl možnost více si šáhnout na tyto problémy – otáčení fungovalo na principu změny, avšak změna probíhala v závislosti na původní orientaci předmětu. Co se týče předávání mezi rukami, pokud jakákoliv ruka uchopila předmět z ruky druhé, vždycky byl předán bez ohledu na primární ruku (z pohledu kódu neexistovala primární ruka). Tyto věci jsou sice pěkné, avšak mi tehdy zabraly okolo 20</w:t>
-      </w:r>
-      <w:r>
-        <w:t xml:space="preserve"> hodin</w:t>
-      </w:r>
-      <w:r>
-        <w:t xml:space="preserve">, což je porce času, jež v tomto projektu můžu věnovat důležitějším věcem. Na rozdíl od dřívějšího projektu nemám zde </w:t>
-      </w:r>
-      <w:r>
-        <w:t>nutnost zvedání a otáčení předmětů. Kdybych však tuto hru dělal ve větším měřítku, určitě bych toto naimplementoval pro lepší pocit ze hry</w:t>
-      </w:r>
-      <w:r>
-        <w:t xml:space="preserve"> pro uživatele</w:t>
-      </w:r>
-      <w:r>
-        <w:t xml:space="preserve"> (game feel).</w:t>
-      </w:r>
-    </w:p>
-    <w:p>
-      <w:r>
-        <w:t>Je také důležité dát předmětům odpovídající hitboxy, což v případě nějakých předmětů jako je židle, může být obtíží. Naštěstí se moje hra na podobné předměty nezaměřuje a nemusel jsem tedy až na pár výjimek ručně obkreslovat hitboxy, aby odpovídaly tvaru předmětu.</w:t>
-      </w:r>
-    </w:p>
-    <w:p>
-      <w:pPr>
-        <w:pStyle w:val="Nadpis2"/>
-      </w:pPr>
-      <w:bookmarkStart w:id="33" w:name="_Toc96970072"/>
+      <w:bookmarkStart w:id="32" w:name="_Toc98094042"/>
+      <w:proofErr w:type="spellStart"/>
       <w:r>
         <w:lastRenderedPageBreak/>
         <w:t>Sandbox</w:t>
       </w:r>
+      <w:bookmarkEnd w:id="32"/>
+      <w:proofErr w:type="spellEnd"/>
+    </w:p>
+    <w:p>
+      <w:r>
+        <w:t xml:space="preserve">Postup, který ze svých předchozích projektů a obzvlášť z tohohle projektu můžu vřele doporučit je vytvoření </w:t>
+      </w:r>
+      <w:proofErr w:type="spellStart"/>
+      <w:proofErr w:type="gramStart"/>
+      <w:r>
+        <w:t>sandboxu</w:t>
+      </w:r>
+      <w:proofErr w:type="spellEnd"/>
+      <w:r>
+        <w:t>,</w:t>
+      </w:r>
+      <w:proofErr w:type="gramEnd"/>
+      <w:r>
+        <w:t xml:space="preserve"> neboli testovacího prostředí. Začátek vývoje většiny her spočívá v základech ovládání, než je však zkoušet už v rozpracovaném prostředí budoucí hry, je lepší si vytvořit prostředí, vhodné k testování nových funkcí a o to výhodnější k hledání bugů. </w:t>
+      </w:r>
+      <w:r>
+        <w:t xml:space="preserve">V Unity, podobně jako ve většině herních </w:t>
+      </w:r>
+      <w:proofErr w:type="spellStart"/>
+      <w:r>
+        <w:t>enginů</w:t>
+      </w:r>
+      <w:proofErr w:type="spellEnd"/>
+      <w:r>
+        <w:t xml:space="preserve">, </w:t>
+      </w:r>
+      <w:r>
+        <w:t xml:space="preserve">vytvoříme scénu, vhodnou k testování a funkční objekty nadále přesuneme do už důležitějších scén pomocí </w:t>
+      </w:r>
+      <w:proofErr w:type="spellStart"/>
+      <w:r>
+        <w:t>prefabů</w:t>
+      </w:r>
+      <w:proofErr w:type="spellEnd"/>
+      <w:r>
+        <w:t>.</w:t>
+      </w:r>
+    </w:p>
+    <w:p>
+      <w:r>
+        <w:t>V </w:t>
+      </w:r>
+      <w:proofErr w:type="spellStart"/>
+      <w:r>
+        <w:t>sandboxu</w:t>
+      </w:r>
+      <w:proofErr w:type="spellEnd"/>
+      <w:r>
+        <w:t xml:space="preserve"> jsem si tedy zkusil základní ovládání a vyhrál se s blbostmi jako například: kuželky, skládání předmětů na sebe, či braní těžších předmětů s větší nastavenou váhou.</w:t>
+      </w:r>
+    </w:p>
+    <w:p>
+      <w:pPr>
+        <w:pStyle w:val="Nadpis2"/>
+      </w:pPr>
+      <w:bookmarkStart w:id="33" w:name="_Toc98094043"/>
+      <w:r>
+        <w:t>Generování dokladů</w:t>
+      </w:r>
       <w:bookmarkEnd w:id="33"/>
     </w:p>
     <w:p>
       <w:r>
-        <w:t xml:space="preserve">Postup, který ze svých předchozích projektů a obzvlášť z tohohle projektu můžu vřele doporučit je vytvoření sandboxu, neboli testovacího prostředí. Začátek vývoje většiny her spočívá v základech ovládání, než je však zkoušet už v rozpracovaném prostředí budoucí hry, je lepší si vytvořit prostředí, vhodné k testování nových funkcí a o to výhodnější k hledání bugů. </w:t>
-      </w:r>
-      <w:r>
-        <w:t xml:space="preserve">V Unity, podobně jako ve většině herních enginů, </w:t>
-      </w:r>
-      <w:r>
-        <w:t>vytvoříme scénu, vhodnou k testování a funkční objekty nadále přesuneme do už důležitějších scén pomocí prefabů.</w:t>
-      </w:r>
-    </w:p>
-    <w:p>
-      <w:r>
-        <w:t>V sandboxu jsem si tedy zkusil základní ovládání a vyhrál se s blbostmi jako například: kuželky, skládání předmětů na sebe, či braní těžších předmětů s větší nastavenou váhou.</w:t>
-      </w:r>
-    </w:p>
-    <w:p>
-      <w:pPr>
-        <w:pStyle w:val="Nadpis2"/>
-      </w:pPr>
-      <w:bookmarkStart w:id="34" w:name="_Toc96970073"/>
-      <w:r>
-        <w:t>Generování dokladů</w:t>
+        <w:t>Největší hromadou kódu v mé práci je bezkonkurenčně generování dokladů. Na rozdíl od většiny kódu, který je zaměřený na fungování virtuálního prostředí, zajišťuje tento algoritmus náhodné generování osoby, dokladů a následně i chyb v dokladech, který má uživatel uhádnout.</w:t>
+      </w:r>
+    </w:p>
+    <w:p>
+      <w:pPr>
+        <w:pStyle w:val="Nadpis3"/>
+      </w:pPr>
+      <w:bookmarkStart w:id="34" w:name="_Toc98094044"/>
+      <w:r>
+        <w:t>Původní kód</w:t>
       </w:r>
       <w:bookmarkEnd w:id="34"/>
     </w:p>
     <w:p>
       <w:r>
-        <w:t>Největší hromadou kódu v mé práci je bezkonkurenčně generování dokladů. Na rozdíl od většiny kódu, který je zaměřený na fungování virtuálního prostředí, zajišťuje tento algoritmus náhodné generování osoby, dokladů a následně i chyb v dokladech, který má uživatel uhádnout.</w:t>
+        <w:t xml:space="preserve">Moji největší chybou z celé práce bylo vrhnutí se do psaní algoritmu, bez rozvržení a bez představy o jak dlouhý algoritmus se jedná a kolik chyb v něm může nastat. Kód jsem začal psát takzvaně „od ruky“ a když bylo potřeba, vytvořil jsem odpovídající třídy, </w:t>
+      </w:r>
+      <w:proofErr w:type="spellStart"/>
+      <w:r>
+        <w:t>enum</w:t>
+      </w:r>
+      <w:proofErr w:type="spellEnd"/>
+      <w:r>
+        <w:t xml:space="preserve">, nebo seznam dat. Když jsem se ale dostával v psaní kódu dál a dál, obzvláště v části generování chyb, </w:t>
+      </w:r>
+      <w:r>
+        <w:t>data se zdála naprosto rozházená a jejich přístup se mohl rapidně lišit mezi třídami. Tento poslední bot byl hlavní příčinou toho, že jsem si řekl „takhle to nepůjde“ a zahodil jsem většinu přítomného kódu.</w:t>
       </w:r>
     </w:p>
     <w:p>
       <w:pPr>
         <w:pStyle w:val="Nadpis3"/>
       </w:pPr>
-      <w:bookmarkStart w:id="35" w:name="_Toc96970074"/>
-      <w:r>
-        <w:t>Původní kód</w:t>
+      <w:bookmarkStart w:id="35" w:name="_Toc98094045"/>
+      <w:r>
+        <w:t>Nakreslení problému</w:t>
       </w:r>
       <w:bookmarkEnd w:id="35"/>
     </w:p>
     <w:p>
       <w:r>
-        <w:t xml:space="preserve">Moji největší chybou z celé práce bylo vrhnutí se do psaní algoritmu, bez rozvržení a bez představy o jak dlouhý algoritmus se jedná a kolik chyb v něm může nastat. Kód jsem začal psát takzvaně „od ruky“ a když bylo potřeba, vytvořil jsem odpovídající třídy, enum, nebo seznam dat. Když jsem se ale dostával v psaní kódu dál a dál, obzvláště v části generování chyb, </w:t>
-      </w:r>
-      <w:r>
-        <w:t>data se zdála naprosto rozházená a jejich přístup se mohl rapidně lišit mezi třídami. Tento poslední bot byl hlavní příčinou toho, že jsem si řekl „takhle to nepůjde“ a zahodil jsem většinu přítomného kódu.</w:t>
-      </w:r>
-    </w:p>
-    <w:p>
-      <w:pPr>
-        <w:pStyle w:val="Nadpis3"/>
-      </w:pPr>
-      <w:bookmarkStart w:id="36" w:name="_Toc96970075"/>
-      <w:r>
-        <w:t>Nakreslení problému</w:t>
-      </w:r>
-      <w:bookmarkEnd w:id="36"/>
-    </w:p>
-    <w:p>
-      <w:r>
-        <w:t xml:space="preserve">Rozhodl jsem se tedy nakreslit a pospojovat všechny důležité třídy a přidat jim podle šipek postup náhodného generování. Středem pozornosti je GameController, jenž rozhoduje o všem dění. K tomu mu napomáhají aktuální data = data se v průběhu hry mění a je tedy dobré mít přístup k aktuálním údajům, protože v průběhu generování osoby a </w:t>
+        <w:t xml:space="preserve">Rozhodl jsem se tedy nakreslit a pospojovat všechny důležité třídy a přidat jim podle šipek postup náhodného generování. Středem pozornosti je </w:t>
+      </w:r>
+      <w:proofErr w:type="spellStart"/>
+      <w:r>
+        <w:t>GameController</w:t>
+      </w:r>
+      <w:proofErr w:type="spellEnd"/>
+      <w:r>
+        <w:t xml:space="preserve">, jenž rozhoduje o všem dění. K tomu mu napomáhají aktuální data = data se v průběhu hry mění a je tedy dobré mít přístup k aktuálním údajům, protože v průběhu generování osoby a </w:t>
       </w:r>
       <w:r>
         <w:lastRenderedPageBreak/>
         <w:t xml:space="preserve">jejich dokladů se </w:t>
       </w:r>
       <w:r>
-        <w:t>na tyto data často šahá, mezi některé příklady patří například: aktuální šance (neplatného dokladu), seznam platných prací (pokud má osoba Pracovní povolení), či seznam hledaných zlodějů. Druhou důležitou datovou třídou je data collection = kolekce všech možných dat, od všech možností jmen, měst, prací atd. Z těchto kolekcí se náhodně generuje většina informací a zbytek je doplněn z aktuálních informací.</w:t>
+        <w:t xml:space="preserve">na tyto data často šahá, mezi některé příklady </w:t>
+      </w:r>
+      <w:proofErr w:type="gramStart"/>
+      <w:r>
+        <w:t>patří</w:t>
+      </w:r>
+      <w:proofErr w:type="gramEnd"/>
+      <w:r>
+        <w:t xml:space="preserve"> například: aktuální šance (neplatného dokladu), seznam platných prací (pokud má osoba Pracovní povolení), či seznam hledaných zlodějů. Druhou důležitou datovou třídou je data </w:t>
+      </w:r>
+      <w:proofErr w:type="spellStart"/>
+      <w:r>
+        <w:t>collection</w:t>
+      </w:r>
+      <w:proofErr w:type="spellEnd"/>
+      <w:r>
+        <w:t xml:space="preserve"> = kolekce všech možných dat, od všech možností jmen, měst, prací atd. Z těchto kolekcí se náhodně generuje většina informací a zbytek je doplněn z aktuálních informací.</w:t>
       </w:r>
     </w:p>
     <w:p>
       <w:pPr>
         <w:pStyle w:val="Nadpis3"/>
       </w:pPr>
-      <w:bookmarkStart w:id="37" w:name="_Toc96970076"/>
+      <w:bookmarkStart w:id="36" w:name="_Toc98094046"/>
       <w:r>
         <w:t>Navržení podle diagramu</w:t>
       </w:r>
+      <w:bookmarkEnd w:id="36"/>
+    </w:p>
+    <w:p>
+      <w:r>
+        <w:t>Algoritmus se hned psal o mnoho lépe, přístup k datům již nebyl tak kostrbatý a dědičnost zachránila předem nedosažitelné možnosti hlavně u všech možných dokladů, které dědí z abstraktní třídy doklad.</w:t>
+      </w:r>
+    </w:p>
+    <w:p>
+      <w:r>
+        <w:t>Rozdělení datové a funkční části pomohlo v orientaci v </w:t>
+      </w:r>
+      <w:r>
+        <w:t>kódu,</w:t>
+      </w:r>
+      <w:r>
+        <w:t xml:space="preserve"> a hlavně v hledání chyb, kterých tu zde bylo o to méně.</w:t>
+      </w:r>
+    </w:p>
+    <w:p>
+      <w:pPr>
+        <w:pStyle w:val="Nadpis3"/>
+      </w:pPr>
+      <w:bookmarkStart w:id="37" w:name="_Toc98094047"/>
+      <w:r>
+        <w:t>Náhodné generování platných i neplatných dokladů</w:t>
+      </w:r>
       <w:bookmarkEnd w:id="37"/>
     </w:p>
     <w:p>
       <w:r>
-        <w:t>Algoritmus se hned psal o mnoho lépe, přístup k datům již nebyl tak kostrbatý a dědičnost zachránila předem nedosažitelné možnosti hlavně u všech možných dokladů, které dědí z abstraktní třídy doklad.</w:t>
-      </w:r>
-    </w:p>
-    <w:p>
-      <w:r>
-        <w:t>Rozdělení datové a funkční části pomohlo v orientaci v </w:t>
-      </w:r>
-      <w:r>
-        <w:t>kódu,</w:t>
-      </w:r>
-      <w:r>
-        <w:t xml:space="preserve"> a hlavně v hledání chyb, kterých tu zde bylo o to méně.</w:t>
+        <w:t xml:space="preserve">Před vygenerováním dokladů se vždy vygeneruje osoba. Osobě jsou přidány náhodné údaje, odpovídající planetě, z jaké osoba přichází. Doklady se generují na základě přebrání údajů z osoby, aby na všech dokumentech byly stejné a nedošlo tak k neúmyslné chybě. Pokud pochází osoba z jakékoliv jiné </w:t>
+      </w:r>
+      <w:r>
+        <w:t>planety</w:t>
+      </w:r>
+      <w:r>
+        <w:t xml:space="preserve"> než z naší Země, je jí vygenerován druhý dokument – nějaký ze čtyřech možností, podle důvodu příjezdu.</w:t>
+      </w:r>
+    </w:p>
+    <w:p>
+      <w:r>
+        <w:t xml:space="preserve">Nyní nastává fáze generování chyb. K tomu samozřejmě nastane </w:t>
+      </w:r>
+      <w:r>
+        <w:t xml:space="preserve">jen, pokud je osobě určeno, že má neplatný údaj. Náhodně se tedy vybere, jaký neplatný údaj to je, což zapříčiní, že v obou dokladech může nastat jen jediná chybka. Samotná chyba je těžší na hledání, než kdyby zde bylo chyb více, a podporuje tak postupně se zvyšující obtížnost hry. </w:t>
+      </w:r>
+      <w:r>
+        <w:t xml:space="preserve">Chyby můžou být různé, mezi nejjednodušší na naprogramování bylo: prošlé datum platnosti, chybí druhý doklad, při kterých se většinou jedná o jeden řádek, poměrně jednoduchého kódu. Naopak jiné jako například: jména nejsou stejná, město </w:t>
+      </w:r>
+      <w:proofErr w:type="gramStart"/>
+      <w:r>
+        <w:t>nepatří</w:t>
+      </w:r>
+      <w:proofErr w:type="gramEnd"/>
+      <w:r>
+        <w:t xml:space="preserve"> k planetě, či </w:t>
+      </w:r>
+      <w:r>
+        <w:t>je hledaný zloděj, patří mezi složitější, kde jsem musel přistupovat do kolekce dat a brát z ní jen určitá data, či upravovat údaj na jednom z dokladů, aby v porovnání mezi sebou byly jiné.</w:t>
       </w:r>
     </w:p>
     <w:p>
       <w:pPr>
         <w:pStyle w:val="Nadpis3"/>
       </w:pPr>
-      <w:bookmarkStart w:id="38" w:name="_Toc96970077"/>
-      <w:r>
-        <w:t>Náhodné generování platných i neplatných dokladů</w:t>
+      <w:bookmarkStart w:id="38" w:name="_Toc98094048"/>
+      <w:r>
+        <w:t>Seznamy dat</w:t>
       </w:r>
       <w:bookmarkEnd w:id="38"/>
-    </w:p>
-    <w:p>
-      <w:r>
-        <w:t xml:space="preserve">Před vygenerováním dokladů se vždy vygeneruje osoba. Osobě jsou přidány náhodné údaje, odpovídající planetě, z jaké osoba přichází. Doklady se generují na základě přebrání údajů z osoby, aby na všech dokumentech byly stejné a nedošlo tak k neúmyslné chybě. Pokud pochází osoba z jakékoliv jiné </w:t>
-      </w:r>
-      <w:r>
-        <w:t>planety</w:t>
-      </w:r>
-      <w:r>
-        <w:t xml:space="preserve"> než z naší Země, je jí vygenerován druhý dokument – nějaký ze čtyřech možností, podle důvodu příjezdu.</w:t>
-      </w:r>
-    </w:p>
-    <w:p>
-      <w:r>
-        <w:t xml:space="preserve">Nyní nastává fáze generování chyb. K tomu samozřejmě nastane </w:t>
-      </w:r>
-      <w:r>
-        <w:t xml:space="preserve">jen, pokud je osobě určeno, že má neplatný údaj. Náhodně se tedy vybere, jaký neplatný údaj to je, což zapříčiní, že v obou dokladech může nastat jen jediná chybka. Samotná chyba je těžší na hledání, než kdyby zde bylo chyb více, a podporuje tak postupně se zvyšující obtížnost hry. </w:t>
-      </w:r>
-      <w:r>
-        <w:t xml:space="preserve">Chyby můžou být různé, mezi nejjednodušší na naprogramování bylo: prošlé datum platnosti, chybí druhý doklad, při kterých se většinou jedná o jeden řádek, poměrně jednoduchého kódu. Naopak jiné jako například: jména nejsou stejná, město nepatří k planetě, či </w:t>
-      </w:r>
-      <w:r>
-        <w:t>je hledaný zloděj, patří mezi složitější, kde jsem musel přistupovat do kolekce dat a brát z ní jen určitá data, či upravovat údaj na jednom z dokladů, aby v porovnání mezi sebou byly jiné.</w:t>
-      </w:r>
-    </w:p>
-    <w:p>
-      <w:pPr>
-        <w:pStyle w:val="Nadpis3"/>
-      </w:pPr>
-      <w:bookmarkStart w:id="39" w:name="_Toc96970078"/>
-      <w:r>
-        <w:t>Seznamy dat</w:t>
-      </w:r>
-      <w:bookmarkEnd w:id="39"/>
     </w:p>
     <w:p>
       <w:r>
@@ -5935,162 +7527,454 @@
       <w:r>
         <w:t xml:space="preserve">ho života, ale nemůžete si být jisti, zda vydává. Podobně tomu tak je u planety </w:t>
       </w:r>
+      <w:proofErr w:type="spellStart"/>
       <w:r>
         <w:t>LaleloAa</w:t>
       </w:r>
-      <w:r>
-        <w:t>, kde jsou všechny názvy měst složení slabik la, le, lo a můžou se tak snadno plést. Povolené práce můžou také velmi jednoduše zamotat hlavu, každý den se mění, takže je nutné hlídat si, zda den uběhl, ale zároveň některé se objeví více dnů po sobě, jelikož se vybírají náhodně a jejich množina je relativně omezená.</w:t>
+      <w:proofErr w:type="spellEnd"/>
+      <w:r>
+        <w:t xml:space="preserve">, kde jsou všechny názvy měst složení slabik la, </w:t>
+      </w:r>
+      <w:proofErr w:type="spellStart"/>
+      <w:r>
+        <w:t>le</w:t>
+      </w:r>
+      <w:proofErr w:type="spellEnd"/>
+      <w:r>
+        <w:t xml:space="preserve">, </w:t>
+      </w:r>
+      <w:proofErr w:type="spellStart"/>
+      <w:r>
+        <w:t>lo</w:t>
+      </w:r>
+      <w:proofErr w:type="spellEnd"/>
+      <w:r>
+        <w:t xml:space="preserve"> a můžou se tak snadno plést. Povolené práce můžou také velmi jednoduše zamotat hlavu, každý den se mění, takže je nutné hlídat si, zda den uběhl, ale zároveň některé se objeví více dnů po sobě, jelikož se vybírají náhodně a jejich množina je relativně omezená.</w:t>
       </w:r>
     </w:p>
     <w:p>
       <w:pPr>
         <w:pStyle w:val="Nadpis3"/>
       </w:pPr>
-      <w:bookmarkStart w:id="40" w:name="_Toc96970079"/>
+      <w:bookmarkStart w:id="39" w:name="_Toc98094049"/>
       <w:r>
         <w:t>Razítka</w:t>
       </w:r>
+      <w:bookmarkEnd w:id="39"/>
+    </w:p>
+    <w:p>
+      <w:r>
+        <w:t xml:space="preserve">Razítka jsem zajistil pomocí Unity </w:t>
+      </w:r>
+      <w:proofErr w:type="spellStart"/>
+      <w:r>
+        <w:t>Decal</w:t>
+      </w:r>
+      <w:proofErr w:type="spellEnd"/>
+      <w:r>
+        <w:t xml:space="preserve"> </w:t>
+      </w:r>
+      <w:proofErr w:type="spellStart"/>
+      <w:r>
+        <w:t>Rendereru</w:t>
+      </w:r>
+      <w:proofErr w:type="spellEnd"/>
+      <w:r>
+        <w:t xml:space="preserve">, který přidá obrázek na jakýkoliv povrh v jakékoliv pozici. Nutné bylo zajistit jejich platnost. Malý </w:t>
+      </w:r>
+      <w:proofErr w:type="spellStart"/>
+      <w:r>
+        <w:t>hitbox</w:t>
+      </w:r>
+      <w:proofErr w:type="spellEnd"/>
+      <w:r>
+        <w:t xml:space="preserve"> na razítku při střetu s papírem předá game </w:t>
+      </w:r>
+      <w:proofErr w:type="spellStart"/>
+      <w:r>
+        <w:t>controlleru</w:t>
+      </w:r>
+      <w:proofErr w:type="spellEnd"/>
+      <w:r>
+        <w:t xml:space="preserve"> informaci </w:t>
+      </w:r>
+      <w:r>
+        <w:t>o tom, které razítko bylo uplatněno a ten jej vyhodnotí. Pokud hráč orazítkuje dokument desetkrát, vždycky bude započítáno pouze první razítko.</w:t>
+      </w:r>
+    </w:p>
+    <w:p>
+      <w:pPr>
+        <w:pStyle w:val="Nadpis3"/>
+      </w:pPr>
+      <w:bookmarkStart w:id="40" w:name="_Toc98094050"/>
+      <w:r>
+        <w:t>Kniha s údaji</w:t>
+      </w:r>
       <w:bookmarkEnd w:id="40"/>
     </w:p>
     <w:p>
+      <w:r>
+        <w:t>Hráč samozřejmě musí mít přístup k datům, jež kontroluje, například aktuální hledaní vězni, dnešní datum (pro prošlé dokumenty), nebo platná města (města, jež mají povolení vydávat doklady).</w:t>
+      </w:r>
+      <w:r>
+        <w:t xml:space="preserve"> </w:t>
+      </w:r>
+      <w:r>
+        <w:t>Každý den je nutno aktualizovat v této knize údaje, jež se se dnem mění, ty se berou z objektu s aktuálními informacemi.</w:t>
+      </w:r>
+    </w:p>
+    <w:p>
+      <w:pPr>
+        <w:pStyle w:val="Nadpis2"/>
+      </w:pPr>
+      <w:bookmarkStart w:id="41" w:name="_Toc98094051"/>
+      <w:r>
+        <w:t>Chod a kontrolování hry</w:t>
+      </w:r>
+      <w:bookmarkEnd w:id="41"/>
+    </w:p>
+    <w:p>
+      <w:r>
+        <w:t xml:space="preserve">Hra je ovládána objektem se třídou game </w:t>
+      </w:r>
+      <w:proofErr w:type="spellStart"/>
+      <w:r>
+        <w:t>controller</w:t>
+      </w:r>
+      <w:proofErr w:type="spellEnd"/>
+      <w:r>
+        <w:t>. Jeho starostí je převážně reakce na hráčova rozhodnutí a reakce na uběhnutý čas. Po uplynutí času nastává nový den, jež přináší změnu některých údajů, jmenovitě hledané vězně, dostupné práce pro pracovní listy, aktuální den pro platnost dokladů, šanci na neplatnost dokladů.</w:t>
+      </w:r>
+    </w:p>
+    <w:p>
+      <w:r>
+        <w:t>Celá hra začíná novým dnem. Uživatel stiskne červené tlačítko pro dalšího člověka</w:t>
+      </w:r>
+      <w:r>
+        <w:t xml:space="preserve"> a jsou mu před obličej vygenerovány náhodné doklady. Uživatel je musí zkontrolovat a označit občanský průkaz buď zeleně (platí), nebo červeně (neplatí). Poté doklady zahodí na zem a pokud </w:t>
+      </w:r>
+      <w:proofErr w:type="gramStart"/>
+      <w:r>
+        <w:t>je</w:t>
+      </w:r>
+      <w:proofErr w:type="gramEnd"/>
+      <w:r>
+        <w:t xml:space="preserve"> jakkoliv označil, tak dostane zpětnou vazbu o správnosti jeho rozhodnutí, pokud je neoznačil, znovu se objeví a spadnou na stůl. Když </w:t>
+      </w:r>
+      <w:r>
+        <w:lastRenderedPageBreak/>
+        <w:t xml:space="preserve">ve hře uběhne stanovený čas, zatím nastavený na tři minuty, </w:t>
+      </w:r>
+      <w:proofErr w:type="gramStart"/>
+      <w:r>
+        <w:t>končí</w:t>
+      </w:r>
+      <w:proofErr w:type="gramEnd"/>
+      <w:r>
+        <w:t xml:space="preserve"> daný den. Hráč se však snaží všechno toto provést co nejrychleji, aby mu game </w:t>
+      </w:r>
+      <w:proofErr w:type="spellStart"/>
+      <w:r>
+        <w:t>controller</w:t>
+      </w:r>
+      <w:proofErr w:type="spellEnd"/>
+      <w:r>
+        <w:t xml:space="preserve"> nepřidělil strike za nedostatečný počet správně označených pasů.</w:t>
+      </w:r>
+      <w:r>
+        <w:t xml:space="preserve"> Proces se opakuje, dokud uživatel nenaplní tři striky</w:t>
+      </w:r>
+      <w:r>
+        <w:t xml:space="preserve">. Game </w:t>
+      </w:r>
+      <w:proofErr w:type="spellStart"/>
+      <w:r>
+        <w:t>controller</w:t>
+      </w:r>
+      <w:proofErr w:type="spellEnd"/>
+      <w:r>
+        <w:t xml:space="preserve"> celou tuhle dobu dává pozor na striky a na hráčovo skóre.</w:t>
+      </w:r>
+    </w:p>
+    <w:p>
+      <w:pPr>
+        <w:pStyle w:val="Nadpis2"/>
+      </w:pPr>
+      <w:bookmarkStart w:id="42" w:name="_Toc98094052"/>
+      <w:r>
+        <w:t>Soundtrack</w:t>
+      </w:r>
+      <w:bookmarkEnd w:id="42"/>
+    </w:p>
+    <w:p>
+      <w:r>
+        <w:t xml:space="preserve">Aby hra nebyla chudá pro uši, poskládal jsem jednoduchý zvukový doprovod v programu </w:t>
+      </w:r>
+      <w:proofErr w:type="spellStart"/>
+      <w:r>
+        <w:t>Bosca</w:t>
+      </w:r>
+      <w:proofErr w:type="spellEnd"/>
+      <w:r>
+        <w:t xml:space="preserve"> </w:t>
+      </w:r>
+      <w:proofErr w:type="spellStart"/>
+      <w:r>
+        <w:t>Ceoil</w:t>
+      </w:r>
+      <w:proofErr w:type="spellEnd"/>
+      <w:r>
+        <w:t>, který je svojí jednoduchostí a faktem, že je zdarma, výborným pomocníkem pro amatér</w:t>
+      </w:r>
+      <w:r>
+        <w:t>y jako jsem já.</w:t>
+      </w:r>
+    </w:p>
+    <w:p>
+      <w:pPr>
+        <w:pStyle w:val="Nadpis2"/>
+      </w:pPr>
+      <w:bookmarkStart w:id="43" w:name="_Toc98094053"/>
+      <w:r>
+        <w:t>Bugy a jejich řešení</w:t>
+      </w:r>
+      <w:bookmarkEnd w:id="43"/>
+    </w:p>
+    <w:p>
+      <w:r>
+        <w:t>Během cesty jsem narazil na velkou škálu bugů (chyb), které jsou nedílnou součástí vývoje ať už her, tak jakékoliv jiné aplikace.</w:t>
+      </w:r>
+      <w:r>
+        <w:t xml:space="preserve"> Proto je nutné </w:t>
+      </w:r>
+      <w:r>
+        <w:t>vědět,</w:t>
+      </w:r>
+      <w:r>
+        <w:t xml:space="preserve"> jak se nimi prodrat a některé, jež jsem řešil déle, tu zvýrazním.</w:t>
+      </w:r>
+    </w:p>
+    <w:p>
       <w:pPr>
         <w:pStyle w:val="Nadpis3"/>
       </w:pPr>
-      <w:r>
-        <w:t>Kniha s údaji</w:t>
-      </w:r>
-    </w:p>
-    <w:p>
-      <w:r>
-        <w:t>Hráč samozřejmě musí mít přístup k datům, jež kontroluje, například aktuální hledaní vězni, dnešní datum (pro prošlé dokumenty), nebo platná města (města, jež mají povolení vydávat doklady).</w:t>
-      </w:r>
+      <w:bookmarkStart w:id="44" w:name="_Toc98094054"/>
+      <w:r>
+        <w:t>Bug 1</w:t>
+      </w:r>
+      <w:bookmarkEnd w:id="44"/>
+    </w:p>
+    <w:p>
+      <w:r>
+        <w:t xml:space="preserve">Papíry (dokumenty) vždy přijmou rotaci ruky, namísto své rotace. Místo vytváření celého nového systému </w:t>
+      </w:r>
+      <w:proofErr w:type="spellStart"/>
+      <w:r>
+        <w:t>grabování</w:t>
+      </w:r>
+      <w:proofErr w:type="spellEnd"/>
+      <w:r>
+        <w:t xml:space="preserve">, který by sice toto opravil, ale jak jsem již zmiňoval mohl by zabrat až 20 hodin, jsem problém vyřešil </w:t>
+      </w:r>
+      <w:r>
+        <w:t>otočením viditelných předmětu v mateřském předmětu v </w:t>
+      </w:r>
+      <w:proofErr w:type="spellStart"/>
+      <w:r>
+        <w:t>prefabu</w:t>
+      </w:r>
+      <w:proofErr w:type="spellEnd"/>
+      <w:r>
+        <w:t xml:space="preserve">. To znamená že zatímco hráč chytá a otáčí </w:t>
+      </w:r>
+      <w:proofErr w:type="spellStart"/>
+      <w:r>
+        <w:t>hitboxem</w:t>
+      </w:r>
+      <w:proofErr w:type="spellEnd"/>
+      <w:r>
+        <w:t xml:space="preserve"> (</w:t>
+      </w:r>
+      <w:proofErr w:type="spellStart"/>
+      <w:r>
+        <w:t>colliderem</w:t>
+      </w:r>
+      <w:proofErr w:type="spellEnd"/>
+      <w:r>
+        <w:t xml:space="preserve">) </w:t>
+      </w:r>
+      <w:proofErr w:type="spellStart"/>
+      <w:r>
+        <w:t>parent</w:t>
+      </w:r>
+      <w:proofErr w:type="spellEnd"/>
       <w:r>
         <w:t xml:space="preserve"> </w:t>
       </w:r>
-      <w:r>
-        <w:t>Každý den je nutno aktualizovat v této knize údaje, jež se se dnem mění, ty se berou z objektu s aktuálními informacemi.</w:t>
-      </w:r>
-    </w:p>
-    <w:p>
-      <w:pPr>
-        <w:pStyle w:val="Nadpis2"/>
-      </w:pPr>
-      <w:bookmarkStart w:id="41" w:name="_Toc96970080"/>
-      <w:r>
-        <w:t>Chod a kontrolování hry</w:t>
-      </w:r>
-      <w:bookmarkEnd w:id="41"/>
-    </w:p>
-    <w:p>
-      <w:r>
-        <w:t>Hra je ovládána objektem se třídou game controller. Jeho starostí je převážně reakce na hráčova rozhodnutí a reakce na uběhnutý čas. Po uplynutí času nastává nový den, jež přináší změnu některých údajů, jmenovitě hledané vězně, dostupné práce pro pracovní listy, aktuální den pro platnost dokladů, šanci na neplatnost dokladů.</w:t>
-      </w:r>
-    </w:p>
-    <w:p>
-      <w:r>
-        <w:t>Celá hra začíná novým dnem. Uživatel stiskne červené tlačítko pro dalšího člověka</w:t>
-      </w:r>
-      <w:r>
-        <w:t xml:space="preserve"> a jsou mu před obličej vygenerovány náhodné doklady. Uživatel je musí zkontrolovat a označit občanský průkaz buď zeleně (platí), nebo červeně (neplatí). Poté doklady zahodí na zem a pokud je jakkoliv označil, tak dostane zpětnou vazbu o správnosti jeho rozhodnutí, pokud je neoznačil, znovu se objeví a spadnou na stůl. Když ve hře uběhne stanovený čas, zatím nastavený na tři minuty, končí daný den. Hráč se však snaží všechno toto provést co nejrychleji, aby mu game controller nepřidělil strike za nedostatečný počet správně označených pasů.</w:t>
-      </w:r>
-      <w:r>
-        <w:t xml:space="preserve"> Proces se opakuje, dokud uživatel nenaplní tři striky</w:t>
-      </w:r>
-      <w:r>
-        <w:t>. Game controller celou tuhle dobu dává pozor na striky a na hráčovo skóre.</w:t>
-      </w:r>
-    </w:p>
-    <w:p>
-      <w:pPr>
-        <w:pStyle w:val="Nadpis2"/>
-      </w:pPr>
-      <w:bookmarkStart w:id="42" w:name="_Toc96970081"/>
-      <w:r>
-        <w:lastRenderedPageBreak/>
-        <w:t>Bugy a jejich řešení</w:t>
-      </w:r>
-      <w:bookmarkEnd w:id="42"/>
-    </w:p>
-    <w:p>
-      <w:r>
-        <w:t>Během cesty jsem narazil na velkou škálu bugů (chyb), které jsou nedílnou součástí vývoje ať už her, tak jakékoliv jiné aplikace.</w:t>
-      </w:r>
-      <w:r>
-        <w:t xml:space="preserve"> Proto je nutné vědět jak se nimi prodrat a některé, jež jsem řešil déle, tu zvýrazním.</w:t>
+      <w:proofErr w:type="spellStart"/>
+      <w:r>
+        <w:t>objectu</w:t>
+      </w:r>
+      <w:proofErr w:type="spellEnd"/>
+      <w:r>
+        <w:t xml:space="preserve">, jeho </w:t>
+      </w:r>
+      <w:proofErr w:type="spellStart"/>
+      <w:r>
+        <w:t>child</w:t>
+      </w:r>
+      <w:proofErr w:type="spellEnd"/>
+      <w:r>
+        <w:t xml:space="preserve"> objekty jsou ve správné </w:t>
+      </w:r>
+      <w:proofErr w:type="gramStart"/>
+      <w:r>
+        <w:t>pozici</w:t>
+      </w:r>
+      <w:proofErr w:type="gramEnd"/>
+      <w:r>
+        <w:t xml:space="preserve"> aby se dal dokument číst.</w:t>
       </w:r>
     </w:p>
     <w:p>
       <w:pPr>
         <w:pStyle w:val="Nadpis3"/>
       </w:pPr>
-      <w:bookmarkStart w:id="43" w:name="_Toc96970082"/>
-      <w:r>
-        <w:t>Bug 1</w:t>
-      </w:r>
-      <w:bookmarkEnd w:id="43"/>
-    </w:p>
-    <w:p>
-      <w:r>
-        <w:t xml:space="preserve">Papíry (dokumenty) vždy přijmou rotaci ruky, namísto své rotace. Místo vytváření celého nového systému grabování, který by sice toto opravil, ale jak jsem již zmiňoval mohl by zabrat až 20 hodin, jsem problém vyřešil </w:t>
-      </w:r>
-      <w:r>
-        <w:t>otočením viditelných předmětu v mateřském předmětu v prefabu. To znamená že zatímco hráč chytá a otáčí hitboxem (colliderem) parent objectu, jeho child objekty jsou ve správné pozici aby se dal dokument číst.</w:t>
-      </w:r>
-    </w:p>
-    <w:p>
-      <w:pPr>
-        <w:pStyle w:val="Nadpis3"/>
-      </w:pPr>
-      <w:bookmarkStart w:id="44" w:name="_Toc96970083"/>
+      <w:bookmarkStart w:id="45" w:name="_Toc98094055"/>
       <w:r>
         <w:t>Bug 2</w:t>
       </w:r>
-      <w:bookmarkEnd w:id="44"/>
-    </w:p>
-    <w:p>
-      <w:r>
-        <w:t>Z nějakého důvodu se vytvoří pouze jeden ze čtyř dokumentů, tím je občanka. První dokument – imigrační list se mi povedl přidat, bylo předáván parametru do neexistující objektu a místo erroru či warningu se prefab zkrátka nevytvořil.</w:t>
+      <w:bookmarkEnd w:id="45"/>
+    </w:p>
+    <w:p>
+      <w:r>
+        <w:t xml:space="preserve">Z nějakého důvodu se </w:t>
+      </w:r>
+      <w:proofErr w:type="gramStart"/>
+      <w:r>
+        <w:t>vytvoří</w:t>
+      </w:r>
+      <w:proofErr w:type="gramEnd"/>
+      <w:r>
+        <w:t xml:space="preserve"> pouze jeden ze čtyř dokumentů, tím je občanka. První dokument – imigrační list se mi povedl přidat, bylo předáván parametru do neexistující objektu a místo </w:t>
+      </w:r>
+      <w:proofErr w:type="spellStart"/>
+      <w:r>
+        <w:t>erroru</w:t>
+      </w:r>
+      <w:proofErr w:type="spellEnd"/>
+      <w:r>
+        <w:t xml:space="preserve"> či </w:t>
+      </w:r>
+      <w:proofErr w:type="spellStart"/>
+      <w:r>
+        <w:t>warningu</w:t>
+      </w:r>
+      <w:proofErr w:type="spellEnd"/>
+      <w:r>
+        <w:t xml:space="preserve"> se </w:t>
+      </w:r>
+      <w:proofErr w:type="spellStart"/>
+      <w:r>
+        <w:t>prefab</w:t>
+      </w:r>
+      <w:proofErr w:type="spellEnd"/>
+      <w:r>
+        <w:t xml:space="preserve"> zkrátka nevytvořil.</w:t>
       </w:r>
     </w:p>
     <w:p>
       <w:pPr>
         <w:pStyle w:val="Neslovannadpis"/>
       </w:pPr>
-      <w:bookmarkStart w:id="45" w:name="_Toc96970084"/>
+      <w:bookmarkStart w:id="46" w:name="_Toc98094056"/>
       <w:r>
         <w:lastRenderedPageBreak/>
         <w:t>Závěr</w:t>
       </w:r>
-      <w:bookmarkEnd w:id="18"/>
-      <w:bookmarkEnd w:id="19"/>
-      <w:bookmarkEnd w:id="45"/>
-    </w:p>
-    <w:p>
-      <w:r>
-        <w:t>Tak jsem se dostal až na konec.</w:t>
+      <w:bookmarkEnd w:id="15"/>
+      <w:bookmarkEnd w:id="16"/>
+      <w:bookmarkEnd w:id="46"/>
+    </w:p>
+    <w:p>
+      <w:pPr>
+        <w:pStyle w:val="Sta"/>
+        <w:rPr>
+          <w:lang w:eastAsia="en-US"/>
+        </w:rPr>
+      </w:pPr>
+      <w:r>
+        <w:rPr>
+          <w:lang w:eastAsia="en-US"/>
+        </w:rPr>
+        <w:t xml:space="preserve">Na práci jsem strávil okolo 60 hodin a naučil jsem se spoustu užitečných postupů pro VR, ale i pro normální funkce v Unity </w:t>
+      </w:r>
+      <w:proofErr w:type="spellStart"/>
+      <w:r>
+        <w:rPr>
+          <w:lang w:eastAsia="en-US"/>
+        </w:rPr>
+        <w:t>Enginu</w:t>
+      </w:r>
+      <w:proofErr w:type="spellEnd"/>
+      <w:r>
+        <w:rPr>
+          <w:lang w:eastAsia="en-US"/>
+        </w:rPr>
+        <w:t xml:space="preserve">. </w:t>
+      </w:r>
+      <w:r>
+        <w:rPr>
+          <w:lang w:eastAsia="en-US"/>
+        </w:rPr>
+        <w:t>B</w:t>
+      </w:r>
+      <w:r>
+        <w:rPr>
+          <w:lang w:eastAsia="en-US"/>
+        </w:rPr>
+        <w:t xml:space="preserve">ohužel z důvodu časové náročnosti nebyl vypracován 5. bod </w:t>
+      </w:r>
+      <w:r>
+        <w:rPr>
+          <w:lang w:eastAsia="en-US"/>
+        </w:rPr>
+        <w:t>osnovy – příběhový</w:t>
+      </w:r>
+      <w:r>
+        <w:rPr>
+          <w:lang w:eastAsia="en-US"/>
+        </w:rPr>
+        <w:t xml:space="preserve"> mód</w:t>
+      </w:r>
+      <w:r>
+        <w:rPr>
+          <w:lang w:eastAsia="en-US"/>
+        </w:rPr>
+        <w:t xml:space="preserve"> a z poloviny 4. body osnovy – pašování kontrabandů. Kdybych měl v projektu pokračovat, některé systémy, na které používám knihovny, bych postavil od nuly a lépe bych je tak přizpůsobil svým potřebám.</w:t>
       </w:r>
     </w:p>
     <w:p>
       <w:pPr>
         <w:pStyle w:val="Neslovannadpis"/>
       </w:pPr>
-      <w:bookmarkStart w:id="46" w:name="_Toc86047604"/>
-      <w:bookmarkStart w:id="47" w:name="_Toc86055211"/>
-      <w:bookmarkStart w:id="48" w:name="_Toc96970085"/>
+      <w:bookmarkStart w:id="47" w:name="_Toc86047604"/>
+      <w:bookmarkStart w:id="48" w:name="_Toc86055211"/>
+      <w:bookmarkStart w:id="49" w:name="_Toc98094057"/>
       <w:r>
         <w:lastRenderedPageBreak/>
         <w:t>Seznam zkratek a odborných výrazů</w:t>
       </w:r>
-      <w:bookmarkEnd w:id="46"/>
       <w:bookmarkEnd w:id="47"/>
       <w:bookmarkEnd w:id="48"/>
+      <w:bookmarkEnd w:id="49"/>
     </w:p>
     <w:p>
       <w:pPr>
         <w:pStyle w:val="Pojem"/>
       </w:pPr>
       <w:r>
-        <w:t>HTML</w:t>
+        <w:t>VR</w:t>
       </w:r>
     </w:p>
     <w:p>
@@ -6098,26 +7982,23 @@
         <w:pStyle w:val="Vysvtlenpojmu"/>
       </w:pPr>
       <w:r>
-        <w:t>HyperText Markup Language</w:t>
-      </w:r>
-      <w:r>
-        <w:t xml:space="preserve"> – značkovací jazyk používaný pro tvorbu webových stránek.</w:t>
+        <w:t>Virtuální Reality – technologie přenesení uživatele co zcela počítačově generovaného prostředí.</w:t>
       </w:r>
     </w:p>
     <w:p>
       <w:pPr>
         <w:pStyle w:val="Neslovannadpis"/>
       </w:pPr>
-      <w:bookmarkStart w:id="49" w:name="_Toc86047605"/>
-      <w:bookmarkStart w:id="50" w:name="_Toc86055212"/>
-      <w:bookmarkStart w:id="51" w:name="_Toc96970086"/>
+      <w:bookmarkStart w:id="50" w:name="_Toc86047605"/>
+      <w:bookmarkStart w:id="51" w:name="_Toc86055212"/>
+      <w:bookmarkStart w:id="52" w:name="_Toc98094058"/>
       <w:r>
         <w:lastRenderedPageBreak/>
         <w:t>Seznam obrázků</w:t>
       </w:r>
-      <w:bookmarkEnd w:id="49"/>
       <w:bookmarkEnd w:id="50"/>
       <w:bookmarkEnd w:id="51"/>
+      <w:bookmarkEnd w:id="52"/>
     </w:p>
     <w:p>
       <w:pPr>
@@ -6278,10 +8159,10 @@
       <w:r>
         <w:fldChar w:fldCharType="end"/>
       </w:r>
-      <w:bookmarkStart w:id="52" w:name="_Toc86047606"/>
-    </w:p>
-    <w:bookmarkStart w:id="53" w:name="_Toc96970087" w:displacedByCustomXml="next"/>
-    <w:bookmarkStart w:id="54" w:name="_Toc86055213" w:displacedByCustomXml="next"/>
+      <w:bookmarkStart w:id="53" w:name="_Toc86047606"/>
+    </w:p>
+    <w:bookmarkStart w:id="54" w:name="_Toc98094059" w:displacedByCustomXml="next"/>
+    <w:bookmarkStart w:id="55" w:name="_Toc86055213" w:displacedByCustomXml="next"/>
     <w:sdt>
       <w:sdtPr>
         <w:rPr>
@@ -6307,38 +8188,14 @@
             <w:pStyle w:val="Neslovannadpis"/>
           </w:pPr>
           <w:r>
-            <w:t>Použité zdroje</w:t>
+            <w:t>Použité zdroj</w:t>
           </w:r>
-          <w:bookmarkEnd w:id="52"/>
+          <w:bookmarkEnd w:id="53"/>
+          <w:bookmarkEnd w:id="55"/>
+          <w:r>
+            <w:t>e</w:t>
+          </w:r>
           <w:bookmarkEnd w:id="54"/>
-          <w:sdt>
-            <w:sdtPr>
-              <w:id w:val="-1316021289"/>
-              <w:citation/>
-            </w:sdtPr>
-            <w:sdtEndPr/>
-            <w:sdtContent>
-              <w:r>
-                <w:fldChar w:fldCharType="begin"/>
-              </w:r>
-              <w:r>
-                <w:instrText xml:space="preserve"> CITATION His \l 1029 </w:instrText>
-              </w:r>
-              <w:r>
-                <w:fldChar w:fldCharType="separate"/>
-              </w:r>
-              <w:r>
-                <w:rPr>
-                  <w:noProof/>
-                </w:rPr>
-                <w:t xml:space="preserve"> (1)</w:t>
-              </w:r>
-              <w:r>
-                <w:fldChar w:fldCharType="end"/>
-              </w:r>
-            </w:sdtContent>
-          </w:sdt>
-          <w:bookmarkEnd w:id="53"/>
         </w:p>
         <w:p>
           <w:pPr>
@@ -6466,6 +8323,168 @@
         </w:p>
         <w:p>
           <w:pPr>
+            <w:pStyle w:val="Bibliografie"/>
+            <w:rPr>
+              <w:b/>
+              <w:bCs/>
+              <w:noProof/>
+            </w:rPr>
+          </w:pPr>
+          <w:r>
+            <w:rPr>
+              <w:b/>
+              <w:bCs/>
+              <w:noProof/>
+            </w:rPr>
+            <w:t>4. Software Testing Help. [Online] https://www.softwaretestinghelp.com/what-is-virtual-reality/.</w:t>
+          </w:r>
+        </w:p>
+        <w:p>
+          <w:pPr>
+            <w:pStyle w:val="Bibliografie"/>
+            <w:rPr>
+              <w:b/>
+              <w:bCs/>
+              <w:noProof/>
+            </w:rPr>
+          </w:pPr>
+          <w:r>
+            <w:rPr>
+              <w:b/>
+              <w:bCs/>
+              <w:noProof/>
+            </w:rPr>
+            <w:t>5. Guru, Blender. youtube. [Online] https://www.youtube.com/c/BlenderGuruOfficial.</w:t>
+          </w:r>
+        </w:p>
+        <w:p>
+          <w:pPr>
+            <w:pStyle w:val="Bibliografie"/>
+            <w:rPr>
+              <w:b/>
+              <w:bCs/>
+              <w:noProof/>
+            </w:rPr>
+          </w:pPr>
+          <w:r>
+            <w:rPr>
+              <w:b/>
+              <w:bCs/>
+              <w:noProof/>
+            </w:rPr>
+            <w:t>6. Imphenzia. youtube. [Online] https://www.youtube.com/c/Imphenzia.</w:t>
+          </w:r>
+        </w:p>
+        <w:p>
+          <w:pPr>
+            <w:pStyle w:val="Bibliografie"/>
+            <w:rPr>
+              <w:b/>
+              <w:bCs/>
+              <w:noProof/>
+            </w:rPr>
+          </w:pPr>
+          <w:r>
+            <w:rPr>
+              <w:b/>
+              <w:bCs/>
+              <w:noProof/>
+            </w:rPr>
+            <w:t>7. ValemVR. youtube. [Online] https://www.youtube.com/c/ValemVR.</w:t>
+          </w:r>
+        </w:p>
+        <w:p>
+          <w:pPr>
+            <w:pStyle w:val="Bibliografie"/>
+            <w:rPr>
+              <w:b/>
+              <w:bCs/>
+              <w:noProof/>
+            </w:rPr>
+          </w:pPr>
+          <w:r>
+            <w:rPr>
+              <w:b/>
+              <w:bCs/>
+              <w:noProof/>
+            </w:rPr>
+            <w:t>8. JustinPBarnett. youtube. [Online] https://www.youtube.com/c/JustinPBarnett.</w:t>
+          </w:r>
+        </w:p>
+        <w:p>
+          <w:pPr>
+            <w:pStyle w:val="Bibliografie"/>
+            <w:rPr>
+              <w:b/>
+              <w:bCs/>
+              <w:noProof/>
+            </w:rPr>
+          </w:pPr>
+          <w:r>
+            <w:rPr>
+              <w:b/>
+              <w:bCs/>
+              <w:noProof/>
+            </w:rPr>
+            <w:t>9. Khronos. unity. [Online] https://docs.unity3d.com/Packages/com.unity.xr.openxr@0.1/manual/index.html.</w:t>
+          </w:r>
+        </w:p>
+        <w:p>
+          <w:pPr>
+            <w:pStyle w:val="Bibliografie"/>
+            <w:rPr>
+              <w:b/>
+              <w:bCs/>
+              <w:noProof/>
+            </w:rPr>
+          </w:pPr>
+          <w:r>
+            <w:rPr>
+              <w:b/>
+              <w:bCs/>
+              <w:noProof/>
+            </w:rPr>
+            <w:t>10. Ciathyza. unity asset store. [Online] https://assetstore.unity.com/packages/2d/textures-materials/gridbox-prototype-materials-129127.</w:t>
+          </w:r>
+        </w:p>
+        <w:p>
+          <w:pPr>
+            <w:pStyle w:val="Bibliografie"/>
+            <w:rPr>
+              <w:b/>
+              <w:bCs/>
+              <w:noProof/>
+            </w:rPr>
+          </w:pPr>
+          <w:r>
+            <w:rPr>
+              <w:b/>
+              <w:bCs/>
+              <w:noProof/>
+            </w:rPr>
+            <w:t>11. Brackeys. youtube. [Online] https://www.youtube.com/watch?v=8dejKSbADqE.</w:t>
+          </w:r>
+        </w:p>
+        <w:p>
+          <w:pPr>
+            <w:pStyle w:val="Bibliografie"/>
+            <w:rPr>
+              <w:b/>
+              <w:bCs/>
+              <w:noProof/>
+            </w:rPr>
+          </w:pPr>
+          <w:r>
+            <w:rPr>
+              <w:b/>
+              <w:bCs/>
+              <w:noProof/>
+            </w:rPr>
+            <w:t>12. Cavanagh, Terry. Bosca Ceoil. [Online] https://boscaceoil.net/.</w:t>
+          </w:r>
+        </w:p>
+        <w:p>
+          <w:pPr>
             <w:sectPr>
               <w:footerReference w:type="default" r:id="rId13"/>
               <w:pgSz w:w="11906" w:h="16838"/>
@@ -6489,16 +8508,16 @@
       <w:pPr>
         <w:pStyle w:val="Nadpisplohy"/>
       </w:pPr>
-      <w:bookmarkStart w:id="55" w:name="_Toc86047607"/>
-      <w:bookmarkStart w:id="56" w:name="_Toc86055214"/>
-      <w:bookmarkStart w:id="57" w:name="_Toc96970088"/>
+      <w:bookmarkStart w:id="56" w:name="_Toc86047607"/>
+      <w:bookmarkStart w:id="57" w:name="_Toc86055214"/>
+      <w:bookmarkStart w:id="58" w:name="_Toc98094060"/>
       <w:r>
         <w:lastRenderedPageBreak/>
         <w:t>Seznam přiložených souborů</w:t>
       </w:r>
-      <w:bookmarkEnd w:id="55"/>
       <w:bookmarkEnd w:id="56"/>
       <w:bookmarkEnd w:id="57"/>
+      <w:bookmarkEnd w:id="58"/>
     </w:p>
     <w:p>
       <w:r>
@@ -9379,42 +11398,42 @@
   </w:font>
   <w:font w:name="Times New Roman">
     <w:panose1 w:val="02020603050405020304"/>
-    <w:charset w:val="EE"/>
+    <w:charset w:val="00"/>
     <w:family w:val="roman"/>
     <w:pitch w:val="variable"/>
     <w:sig w:usb0="E0002EFF" w:usb1="C000785B" w:usb2="00000009" w:usb3="00000000" w:csb0="000001FF" w:csb1="00000000"/>
   </w:font>
   <w:font w:name="Cambria">
     <w:panose1 w:val="02040503050406030204"/>
-    <w:charset w:val="EE"/>
+    <w:charset w:val="00"/>
     <w:family w:val="roman"/>
     <w:pitch w:val="variable"/>
     <w:sig w:usb0="E00006FF" w:usb1="420024FF" w:usb2="02000000" w:usb3="00000000" w:csb0="0000019F" w:csb1="00000000"/>
   </w:font>
   <w:font w:name="Calibri Light">
     <w:panose1 w:val="020F0302020204030204"/>
-    <w:charset w:val="EE"/>
+    <w:charset w:val="00"/>
     <w:family w:val="swiss"/>
     <w:pitch w:val="variable"/>
     <w:sig w:usb0="E4002EFF" w:usb1="C000247B" w:usb2="00000009" w:usb3="00000000" w:csb0="000001FF" w:csb1="00000000"/>
   </w:font>
   <w:font w:name="Arial">
     <w:panose1 w:val="020B0604020202020204"/>
-    <w:charset w:val="EE"/>
+    <w:charset w:val="00"/>
     <w:family w:val="swiss"/>
     <w:pitch w:val="variable"/>
     <w:sig w:usb0="E0002EFF" w:usb1="C000785B" w:usb2="00000009" w:usb3="00000000" w:csb0="000001FF" w:csb1="00000000"/>
   </w:font>
   <w:font w:name="Consolas">
     <w:panose1 w:val="020B0609020204030204"/>
-    <w:charset w:val="EE"/>
+    <w:charset w:val="00"/>
     <w:family w:val="modern"/>
     <w:pitch w:val="fixed"/>
     <w:sig w:usb0="E00006FF" w:usb1="0000FCFF" w:usb2="00000001" w:usb3="00000000" w:csb0="0000019F" w:csb1="00000000"/>
   </w:font>
   <w:font w:name="Calibri">
     <w:panose1 w:val="020F0502020204030204"/>
-    <w:charset w:val="EE"/>
+    <w:charset w:val="00"/>
     <w:family w:val="swiss"/>
     <w:pitch w:val="variable"/>
     <w:sig w:usb0="E4002EFF" w:usb1="C000247B" w:usb2="00000009" w:usb3="00000000" w:csb0="000001FF" w:csb1="00000000"/>
@@ -9448,11 +11467,13 @@
     <w:rsid w:val="00536850"/>
     <w:rsid w:val="0093694F"/>
     <w:rsid w:val="00940E54"/>
+    <w:rsid w:val="009B66EF"/>
     <w:rsid w:val="00AE3773"/>
     <w:rsid w:val="00B12BDF"/>
     <w:rsid w:val="00B7081F"/>
     <w:rsid w:val="00C607E9"/>
     <w:rsid w:val="00CD73BD"/>
+    <w:rsid w:val="00F43CE7"/>
     <w:rsid w:val="00FC226B"/>
     <w:rsid w:val="00FE579A"/>
   </w:rsids>
@@ -10169,11 +12190,145 @@
     <b:URL>https://www.vrs.org.uk/virtual-reality/history.html</b:URL>
     <b:RefOrder>1</b:RefOrder>
   </b:Source>
+  <b:Source>
+    <b:Tag>Sof</b:Tag>
+    <b:SourceType>InternetSite</b:SourceType>
+    <b:Guid>{5DB95112-CB04-400F-9223-E7247507DB5F}</b:Guid>
+    <b:Title>Software Testing Help</b:Title>
+    <b:URL>https://www.softwaretestinghelp.com/what-is-virtual-reality/</b:URL>
+    <b:RefOrder>4</b:RefOrder>
+  </b:Source>
+  <b:Source>
+    <b:Tag>Ble</b:Tag>
+    <b:SourceType>InternetSite</b:SourceType>
+    <b:Guid>{2DA2EA8F-8D31-4E97-940C-70E8881F10DC}</b:Guid>
+    <b:Author>
+      <b:Author>
+        <b:NameList>
+          <b:Person>
+            <b:Last>Guru</b:Last>
+            <b:First>Blender</b:First>
+          </b:Person>
+        </b:NameList>
+      </b:Author>
+    </b:Author>
+    <b:Title>youtube</b:Title>
+    <b:URL>https://www.youtube.com/c/BlenderGuruOfficial</b:URL>
+    <b:RefOrder>5</b:RefOrder>
+  </b:Source>
+  <b:Source>
+    <b:Tag>Imp</b:Tag>
+    <b:SourceType>InternetSite</b:SourceType>
+    <b:Guid>{FBE53E89-F34F-4F35-97ED-67414FED7FB6}</b:Guid>
+    <b:Author>
+      <b:Author>
+        <b:NameList>
+          <b:Person>
+            <b:Last>Imphenzia</b:Last>
+          </b:Person>
+        </b:NameList>
+      </b:Author>
+    </b:Author>
+    <b:Title>youtube</b:Title>
+    <b:URL>https://www.youtube.com/c/Imphenzia</b:URL>
+    <b:RefOrder>6</b:RefOrder>
+  </b:Source>
+  <b:Source>
+    <b:Tag>Val</b:Tag>
+    <b:SourceType>InternetSite</b:SourceType>
+    <b:Guid>{A61A4C28-9ECC-430C-8A0D-85FE37989A5E}</b:Guid>
+    <b:Author>
+      <b:Author>
+        <b:NameList>
+          <b:Person>
+            <b:Last>ValemVR</b:Last>
+          </b:Person>
+        </b:NameList>
+      </b:Author>
+    </b:Author>
+    <b:Title>youtube</b:Title>
+    <b:URL>https://www.youtube.com/c/ValemVR</b:URL>
+    <b:RefOrder>7</b:RefOrder>
+  </b:Source>
+  <b:Source>
+    <b:Tag>Jus</b:Tag>
+    <b:SourceType>InternetSite</b:SourceType>
+    <b:Guid>{2FDFC04B-5F73-45D1-9B9C-DD72C54A2900}</b:Guid>
+    <b:Author>
+      <b:Author>
+        <b:NameList>
+          <b:Person>
+            <b:Last>JustinPBarnett</b:Last>
+          </b:Person>
+        </b:NameList>
+      </b:Author>
+    </b:Author>
+    <b:Title>youtube</b:Title>
+    <b:URL>https://www.youtube.com/c/JustinPBarnett</b:URL>
+    <b:RefOrder>8</b:RefOrder>
+  </b:Source>
+  <b:Source>
+    <b:Tag>Khr</b:Tag>
+    <b:SourceType>InternetSite</b:SourceType>
+    <b:Guid>{EB371F4B-772A-4C7C-99AD-1CE02582DB39}</b:Guid>
+    <b:Author>
+      <b:Author>
+        <b:Corporate>Khronos</b:Corporate>
+      </b:Author>
+    </b:Author>
+    <b:Title>unity</b:Title>
+    <b:URL>https://docs.unity3d.com/Packages/com.unity.xr.openxr@0.1/manual/index.html</b:URL>
+    <b:RefOrder>9</b:RefOrder>
+  </b:Source>
+  <b:Source>
+    <b:Tag>Cia</b:Tag>
+    <b:SourceType>InternetSite</b:SourceType>
+    <b:Guid>{E72FABD0-A922-4EBC-ABB6-F5B310C7EEA7}</b:Guid>
+    <b:Author>
+      <b:Author>
+        <b:Corporate>Ciathyza</b:Corporate>
+      </b:Author>
+    </b:Author>
+    <b:Title>unity asset store</b:Title>
+    <b:URL>https://assetstore.unity.com/packages/2d/textures-materials/gridbox-prototype-materials-129127</b:URL>
+    <b:RefOrder>10</b:RefOrder>
+  </b:Source>
+  <b:Source>
+    <b:Tag>Bra</b:Tag>
+    <b:SourceType>InternetSite</b:SourceType>
+    <b:Guid>{FD3DCEB5-2136-49ED-A247-9F6E17A39EEB}</b:Guid>
+    <b:Author>
+      <b:Author>
+        <b:Corporate>Brackeys</b:Corporate>
+      </b:Author>
+    </b:Author>
+    <b:Title>youtube</b:Title>
+    <b:URL>https://www.youtube.com/watch?v=8dejKSbADqE</b:URL>
+    <b:RefOrder>11</b:RefOrder>
+  </b:Source>
+  <b:Source>
+    <b:Tag>Ter</b:Tag>
+    <b:SourceType>InternetSite</b:SourceType>
+    <b:Guid>{BB588C60-9AD8-4376-A13D-179B6C49B5C9}</b:Guid>
+    <b:Author>
+      <b:Author>
+        <b:NameList>
+          <b:Person>
+            <b:Last>Cavanagh</b:Last>
+            <b:First>Terry</b:First>
+          </b:Person>
+        </b:NameList>
+      </b:Author>
+    </b:Author>
+    <b:Title>Bosca Ceoil</b:Title>
+    <b:URL>https://boscaceoil.net/</b:URL>
+    <b:RefOrder>12</b:RefOrder>
+  </b:Source>
 </b:Sources>
 </file>
 
 <file path=customXml/itemProps1.xml><?xml version="1.0" encoding="utf-8"?>
-<ds:datastoreItem xmlns:ds="http://schemas.openxmlformats.org/officeDocument/2006/customXml" ds:itemID="{0EFB32B8-F0A1-4704-AD8D-5FA1D5D88FBD}">
+<ds:datastoreItem xmlns:ds="http://schemas.openxmlformats.org/officeDocument/2006/customXml" ds:itemID="{39C51D9C-F1A4-44A8-8A99-C0CC37D3795C}">
   <ds:schemaRefs>
     <ds:schemaRef ds:uri="http://schemas.openxmlformats.org/officeDocument/2006/bibliography"/>
   </ds:schemaRefs>

--- a/Dokumenty/UNITY VR HRA MARGITAI.docx
+++ b/Dokumenty/UNITY VR HRA MARGITAI.docx
@@ -895,13 +895,7 @@
         <w:t>Přináší</w:t>
       </w:r>
       <w:r>
-        <w:t xml:space="preserve"> pár</w:t>
-      </w:r>
-      <w:r>
-        <w:t xml:space="preserve"> </w:t>
-      </w:r>
-      <w:r>
-        <w:t xml:space="preserve">hodin zábavy, ale také spoustu řešení </w:t>
+        <w:t xml:space="preserve"> řešení </w:t>
       </w:r>
       <w:r>
         <w:t>všelijakých problémů</w:t>
@@ -1407,6 +1401,20 @@
         </w:rPr>
         <w:t>.</w:t>
       </w:r>
+      <w:r>
+        <w:rPr>
+          <w:lang w:val="en-GB"/>
+        </w:rPr>
+        <w:t xml:space="preserve"> – do </w:t>
+      </w:r>
+      <w:proofErr w:type="spellStart"/>
+      <w:r>
+        <w:rPr>
+          <w:lang w:val="en-GB"/>
+        </w:rPr>
+        <w:t>angličtini</w:t>
+      </w:r>
+      <w:proofErr w:type="spellEnd"/>
     </w:p>
     <w:p>
       <w:pPr>
@@ -1549,7 +1557,7 @@
           <w:r>
             <w:fldChar w:fldCharType="separate"/>
           </w:r>
-          <w:hyperlink w:anchor="_Toc98094014" w:history="1">
+          <w:hyperlink w:anchor="_Toc98099122" w:history="1">
             <w:r>
               <w:rPr>
                 <w:rStyle w:val="Hypertextovodkaz"/>
@@ -1576,7 +1584,7 @@
                 <w:noProof/>
                 <w:webHidden/>
               </w:rPr>
-              <w:instrText xml:space="preserve"> PAGEREF _Toc98094014 \h </w:instrText>
+              <w:instrText xml:space="preserve"> PAGEREF _Toc98099122 \h </w:instrText>
             </w:r>
             <w:r>
               <w:rPr>
@@ -1620,7 +1628,7 @@
               <w:lang w:eastAsia="cs-CZ"/>
             </w:rPr>
           </w:pPr>
-          <w:hyperlink w:anchor="_Toc98094015" w:history="1">
+          <w:hyperlink w:anchor="_Toc98099123" w:history="1">
             <w:r>
               <w:rPr>
                 <w:rStyle w:val="Hypertextovodkaz"/>
@@ -1663,7 +1671,7 @@
                 <w:noProof/>
                 <w:webHidden/>
               </w:rPr>
-              <w:instrText xml:space="preserve"> PAGEREF _Toc98094015 \h </w:instrText>
+              <w:instrText xml:space="preserve"> PAGEREF _Toc98099123 \h </w:instrText>
             </w:r>
             <w:r>
               <w:rPr>
@@ -1704,7 +1712,7 @@
               <w:lang w:eastAsia="cs-CZ"/>
             </w:rPr>
           </w:pPr>
-          <w:hyperlink w:anchor="_Toc98094016" w:history="1">
+          <w:hyperlink w:anchor="_Toc98099124" w:history="1">
             <w:r>
               <w:rPr>
                 <w:rStyle w:val="Hypertextovodkaz"/>
@@ -1747,7 +1755,7 @@
                 <w:noProof/>
                 <w:webHidden/>
               </w:rPr>
-              <w:instrText xml:space="preserve"> PAGEREF _Toc98094016 \h </w:instrText>
+              <w:instrText xml:space="preserve"> PAGEREF _Toc98099124 \h </w:instrText>
             </w:r>
             <w:r>
               <w:rPr>
@@ -1788,7 +1796,7 @@
               <w:lang w:eastAsia="cs-CZ"/>
             </w:rPr>
           </w:pPr>
-          <w:hyperlink w:anchor="_Toc98094017" w:history="1">
+          <w:hyperlink w:anchor="_Toc98099125" w:history="1">
             <w:r>
               <w:rPr>
                 <w:rStyle w:val="Hypertextovodkaz"/>
@@ -1831,7 +1839,7 @@
                 <w:noProof/>
                 <w:webHidden/>
               </w:rPr>
-              <w:instrText xml:space="preserve"> PAGEREF _Toc98094017 \h </w:instrText>
+              <w:instrText xml:space="preserve"> PAGEREF _Toc98099125 \h </w:instrText>
             </w:r>
             <w:r>
               <w:rPr>
@@ -1872,7 +1880,7 @@
               <w:lang w:eastAsia="cs-CZ"/>
             </w:rPr>
           </w:pPr>
-          <w:hyperlink w:anchor="_Toc98094018" w:history="1">
+          <w:hyperlink w:anchor="_Toc98099126" w:history="1">
             <w:r>
               <w:rPr>
                 <w:rStyle w:val="Hypertextovodkaz"/>
@@ -1915,7 +1923,7 @@
                 <w:noProof/>
                 <w:webHidden/>
               </w:rPr>
-              <w:instrText xml:space="preserve"> PAGEREF _Toc98094018 \h </w:instrText>
+              <w:instrText xml:space="preserve"> PAGEREF _Toc98099126 \h </w:instrText>
             </w:r>
             <w:r>
               <w:rPr>
@@ -1956,7 +1964,7 @@
               <w:lang w:eastAsia="cs-CZ"/>
             </w:rPr>
           </w:pPr>
-          <w:hyperlink w:anchor="_Toc98094019" w:history="1">
+          <w:hyperlink w:anchor="_Toc98099127" w:history="1">
             <w:r>
               <w:rPr>
                 <w:rStyle w:val="Hypertextovodkaz"/>
@@ -1999,7 +2007,7 @@
                 <w:noProof/>
                 <w:webHidden/>
               </w:rPr>
-              <w:instrText xml:space="preserve"> PAGEREF _Toc98094019 \h </w:instrText>
+              <w:instrText xml:space="preserve"> PAGEREF _Toc98099127 \h </w:instrText>
             </w:r>
             <w:r>
               <w:rPr>
@@ -2040,7 +2048,7 @@
               <w:lang w:eastAsia="cs-CZ"/>
             </w:rPr>
           </w:pPr>
-          <w:hyperlink w:anchor="_Toc98094020" w:history="1">
+          <w:hyperlink w:anchor="_Toc98099128" w:history="1">
             <w:r>
               <w:rPr>
                 <w:rStyle w:val="Hypertextovodkaz"/>
@@ -2083,7 +2091,7 @@
                 <w:noProof/>
                 <w:webHidden/>
               </w:rPr>
-              <w:instrText xml:space="preserve"> PAGEREF _Toc98094020 \h </w:instrText>
+              <w:instrText xml:space="preserve"> PAGEREF _Toc98099128 \h </w:instrText>
             </w:r>
             <w:r>
               <w:rPr>
@@ -2124,7 +2132,7 @@
               <w:lang w:eastAsia="cs-CZ"/>
             </w:rPr>
           </w:pPr>
-          <w:hyperlink w:anchor="_Toc98094021" w:history="1">
+          <w:hyperlink w:anchor="_Toc98099129" w:history="1">
             <w:r>
               <w:rPr>
                 <w:rStyle w:val="Hypertextovodkaz"/>
@@ -2167,7 +2175,7 @@
                 <w:noProof/>
                 <w:webHidden/>
               </w:rPr>
-              <w:instrText xml:space="preserve"> PAGEREF _Toc98094021 \h </w:instrText>
+              <w:instrText xml:space="preserve"> PAGEREF _Toc98099129 \h </w:instrText>
             </w:r>
             <w:r>
               <w:rPr>
@@ -2208,7 +2216,7 @@
               <w:lang w:eastAsia="cs-CZ"/>
             </w:rPr>
           </w:pPr>
-          <w:hyperlink w:anchor="_Toc98094022" w:history="1">
+          <w:hyperlink w:anchor="_Toc98099130" w:history="1">
             <w:r>
               <w:rPr>
                 <w:rStyle w:val="Hypertextovodkaz"/>
@@ -2251,7 +2259,7 @@
                 <w:noProof/>
                 <w:webHidden/>
               </w:rPr>
-              <w:instrText xml:space="preserve"> PAGEREF _Toc98094022 \h </w:instrText>
+              <w:instrText xml:space="preserve"> PAGEREF _Toc98099130 \h </w:instrText>
             </w:r>
             <w:r>
               <w:rPr>
@@ -2292,7 +2300,7 @@
               <w:lang w:eastAsia="cs-CZ"/>
             </w:rPr>
           </w:pPr>
-          <w:hyperlink w:anchor="_Toc98094023" w:history="1">
+          <w:hyperlink w:anchor="_Toc98099131" w:history="1">
             <w:r>
               <w:rPr>
                 <w:rStyle w:val="Hypertextovodkaz"/>
@@ -2335,7 +2343,7 @@
                 <w:noProof/>
                 <w:webHidden/>
               </w:rPr>
-              <w:instrText xml:space="preserve"> PAGEREF _Toc98094023 \h </w:instrText>
+              <w:instrText xml:space="preserve"> PAGEREF _Toc98099131 \h </w:instrText>
             </w:r>
             <w:r>
               <w:rPr>
@@ -2376,7 +2384,7 @@
               <w:lang w:eastAsia="cs-CZ"/>
             </w:rPr>
           </w:pPr>
-          <w:hyperlink w:anchor="_Toc98094024" w:history="1">
+          <w:hyperlink w:anchor="_Toc98099132" w:history="1">
             <w:r>
               <w:rPr>
                 <w:rStyle w:val="Hypertextovodkaz"/>
@@ -2419,7 +2427,7 @@
                 <w:noProof/>
                 <w:webHidden/>
               </w:rPr>
-              <w:instrText xml:space="preserve"> PAGEREF _Toc98094024 \h </w:instrText>
+              <w:instrText xml:space="preserve"> PAGEREF _Toc98099132 \h </w:instrText>
             </w:r>
             <w:r>
               <w:rPr>
@@ -2460,7 +2468,7 @@
               <w:lang w:eastAsia="cs-CZ"/>
             </w:rPr>
           </w:pPr>
-          <w:hyperlink w:anchor="_Toc98094025" w:history="1">
+          <w:hyperlink w:anchor="_Toc98099133" w:history="1">
             <w:r>
               <w:rPr>
                 <w:rStyle w:val="Hypertextovodkaz"/>
@@ -2503,7 +2511,7 @@
                 <w:noProof/>
                 <w:webHidden/>
               </w:rPr>
-              <w:instrText xml:space="preserve"> PAGEREF _Toc98094025 \h </w:instrText>
+              <w:instrText xml:space="preserve"> PAGEREF _Toc98099133 \h </w:instrText>
             </w:r>
             <w:r>
               <w:rPr>
@@ -2547,7 +2555,7 @@
               <w:lang w:eastAsia="cs-CZ"/>
             </w:rPr>
           </w:pPr>
-          <w:hyperlink w:anchor="_Toc98094026" w:history="1">
+          <w:hyperlink w:anchor="_Toc98099134" w:history="1">
             <w:r>
               <w:rPr>
                 <w:rStyle w:val="Hypertextovodkaz"/>
@@ -2590,7 +2598,7 @@
                 <w:noProof/>
                 <w:webHidden/>
               </w:rPr>
-              <w:instrText xml:space="preserve"> PAGEREF _Toc98094026 \h </w:instrText>
+              <w:instrText xml:space="preserve"> PAGEREF _Toc98099134 \h </w:instrText>
             </w:r>
             <w:r>
               <w:rPr>
@@ -2634,7 +2642,7 @@
               <w:lang w:eastAsia="cs-CZ"/>
             </w:rPr>
           </w:pPr>
-          <w:hyperlink w:anchor="_Toc98094027" w:history="1">
+          <w:hyperlink w:anchor="_Toc98099135" w:history="1">
             <w:r>
               <w:rPr>
                 <w:rStyle w:val="Hypertextovodkaz"/>
@@ -2677,7 +2685,7 @@
                 <w:noProof/>
                 <w:webHidden/>
               </w:rPr>
-              <w:instrText xml:space="preserve"> PAGEREF _Toc98094027 \h </w:instrText>
+              <w:instrText xml:space="preserve"> PAGEREF _Toc98099135 \h </w:instrText>
             </w:r>
             <w:r>
               <w:rPr>
@@ -2718,7 +2726,7 @@
               <w:lang w:eastAsia="cs-CZ"/>
             </w:rPr>
           </w:pPr>
-          <w:hyperlink w:anchor="_Toc98094028" w:history="1">
+          <w:hyperlink w:anchor="_Toc98099136" w:history="1">
             <w:r>
               <w:rPr>
                 <w:rStyle w:val="Hypertextovodkaz"/>
@@ -2761,7 +2769,7 @@
                 <w:noProof/>
                 <w:webHidden/>
               </w:rPr>
-              <w:instrText xml:space="preserve"> PAGEREF _Toc98094028 \h </w:instrText>
+              <w:instrText xml:space="preserve"> PAGEREF _Toc98099136 \h </w:instrText>
             </w:r>
             <w:r>
               <w:rPr>
@@ -2802,7 +2810,7 @@
               <w:lang w:eastAsia="cs-CZ"/>
             </w:rPr>
           </w:pPr>
-          <w:hyperlink w:anchor="_Toc98094029" w:history="1">
+          <w:hyperlink w:anchor="_Toc98099137" w:history="1">
             <w:r>
               <w:rPr>
                 <w:rStyle w:val="Hypertextovodkaz"/>
@@ -2845,7 +2853,7 @@
                 <w:noProof/>
                 <w:webHidden/>
               </w:rPr>
-              <w:instrText xml:space="preserve"> PAGEREF _Toc98094029 \h </w:instrText>
+              <w:instrText xml:space="preserve"> PAGEREF _Toc98099137 \h </w:instrText>
             </w:r>
             <w:r>
               <w:rPr>
@@ -2886,7 +2894,7 @@
               <w:lang w:eastAsia="cs-CZ"/>
             </w:rPr>
           </w:pPr>
-          <w:hyperlink w:anchor="_Toc98094030" w:history="1">
+          <w:hyperlink w:anchor="_Toc98099138" w:history="1">
             <w:r>
               <w:rPr>
                 <w:rStyle w:val="Hypertextovodkaz"/>
@@ -2929,7 +2937,7 @@
                 <w:noProof/>
                 <w:webHidden/>
               </w:rPr>
-              <w:instrText xml:space="preserve"> PAGEREF _Toc98094030 \h </w:instrText>
+              <w:instrText xml:space="preserve"> PAGEREF _Toc98099138 \h </w:instrText>
             </w:r>
             <w:r>
               <w:rPr>
@@ -2970,7 +2978,7 @@
               <w:lang w:eastAsia="cs-CZ"/>
             </w:rPr>
           </w:pPr>
-          <w:hyperlink w:anchor="_Toc98094031" w:history="1">
+          <w:hyperlink w:anchor="_Toc98099139" w:history="1">
             <w:r>
               <w:rPr>
                 <w:rStyle w:val="Hypertextovodkaz"/>
@@ -3013,7 +3021,7 @@
                 <w:noProof/>
                 <w:webHidden/>
               </w:rPr>
-              <w:instrText xml:space="preserve"> PAGEREF _Toc98094031 \h </w:instrText>
+              <w:instrText xml:space="preserve"> PAGEREF _Toc98099139 \h </w:instrText>
             </w:r>
             <w:r>
               <w:rPr>
@@ -3057,7 +3065,7 @@
               <w:lang w:eastAsia="cs-CZ"/>
             </w:rPr>
           </w:pPr>
-          <w:hyperlink w:anchor="_Toc98094032" w:history="1">
+          <w:hyperlink w:anchor="_Toc98099140" w:history="1">
             <w:r>
               <w:rPr>
                 <w:rStyle w:val="Hypertextovodkaz"/>
@@ -3100,7 +3108,7 @@
                 <w:noProof/>
                 <w:webHidden/>
               </w:rPr>
-              <w:instrText xml:space="preserve"> PAGEREF _Toc98094032 \h </w:instrText>
+              <w:instrText xml:space="preserve"> PAGEREF _Toc98099140 \h </w:instrText>
             </w:r>
             <w:r>
               <w:rPr>
@@ -3141,7 +3149,7 @@
               <w:lang w:eastAsia="cs-CZ"/>
             </w:rPr>
           </w:pPr>
-          <w:hyperlink w:anchor="_Toc98094033" w:history="1">
+          <w:hyperlink w:anchor="_Toc98099141" w:history="1">
             <w:r>
               <w:rPr>
                 <w:rStyle w:val="Hypertextovodkaz"/>
@@ -3184,7 +3192,7 @@
                 <w:noProof/>
                 <w:webHidden/>
               </w:rPr>
-              <w:instrText xml:space="preserve"> PAGEREF _Toc98094033 \h </w:instrText>
+              <w:instrText xml:space="preserve"> PAGEREF _Toc98099141 \h </w:instrText>
             </w:r>
             <w:r>
               <w:rPr>
@@ -3225,7 +3233,7 @@
               <w:lang w:eastAsia="cs-CZ"/>
             </w:rPr>
           </w:pPr>
-          <w:hyperlink w:anchor="_Toc98094034" w:history="1">
+          <w:hyperlink w:anchor="_Toc98099142" w:history="1">
             <w:r>
               <w:rPr>
                 <w:rStyle w:val="Hypertextovodkaz"/>
@@ -3268,7 +3276,7 @@
                 <w:noProof/>
                 <w:webHidden/>
               </w:rPr>
-              <w:instrText xml:space="preserve"> PAGEREF _Toc98094034 \h </w:instrText>
+              <w:instrText xml:space="preserve"> PAGEREF _Toc98099142 \h </w:instrText>
             </w:r>
             <w:r>
               <w:rPr>
@@ -3309,7 +3317,7 @@
               <w:lang w:eastAsia="cs-CZ"/>
             </w:rPr>
           </w:pPr>
-          <w:hyperlink w:anchor="_Toc98094035" w:history="1">
+          <w:hyperlink w:anchor="_Toc98099143" w:history="1">
             <w:r>
               <w:rPr>
                 <w:rStyle w:val="Hypertextovodkaz"/>
@@ -3352,7 +3360,7 @@
                 <w:noProof/>
                 <w:webHidden/>
               </w:rPr>
-              <w:instrText xml:space="preserve"> PAGEREF _Toc98094035 \h </w:instrText>
+              <w:instrText xml:space="preserve"> PAGEREF _Toc98099143 \h </w:instrText>
             </w:r>
             <w:r>
               <w:rPr>
@@ -3393,7 +3401,7 @@
               <w:lang w:eastAsia="cs-CZ"/>
             </w:rPr>
           </w:pPr>
-          <w:hyperlink w:anchor="_Toc98094036" w:history="1">
+          <w:hyperlink w:anchor="_Toc98099144" w:history="1">
             <w:r>
               <w:rPr>
                 <w:rStyle w:val="Hypertextovodkaz"/>
@@ -3436,7 +3444,7 @@
                 <w:noProof/>
                 <w:webHidden/>
               </w:rPr>
-              <w:instrText xml:space="preserve"> PAGEREF _Toc98094036 \h </w:instrText>
+              <w:instrText xml:space="preserve"> PAGEREF _Toc98099144 \h </w:instrText>
             </w:r>
             <w:r>
               <w:rPr>
@@ -3480,7 +3488,7 @@
               <w:lang w:eastAsia="cs-CZ"/>
             </w:rPr>
           </w:pPr>
-          <w:hyperlink w:anchor="_Toc98094037" w:history="1">
+          <w:hyperlink w:anchor="_Toc98099145" w:history="1">
             <w:r>
               <w:rPr>
                 <w:rStyle w:val="Hypertextovodkaz"/>
@@ -3523,7 +3531,7 @@
                 <w:noProof/>
                 <w:webHidden/>
               </w:rPr>
-              <w:instrText xml:space="preserve"> PAGEREF _Toc98094037 \h </w:instrText>
+              <w:instrText xml:space="preserve"> PAGEREF _Toc98099145 \h </w:instrText>
             </w:r>
             <w:r>
               <w:rPr>
@@ -3564,7 +3572,7 @@
               <w:lang w:eastAsia="cs-CZ"/>
             </w:rPr>
           </w:pPr>
-          <w:hyperlink w:anchor="_Toc98094038" w:history="1">
+          <w:hyperlink w:anchor="_Toc98099146" w:history="1">
             <w:r>
               <w:rPr>
                 <w:rStyle w:val="Hypertextovodkaz"/>
@@ -3607,7 +3615,7 @@
                 <w:noProof/>
                 <w:webHidden/>
               </w:rPr>
-              <w:instrText xml:space="preserve"> PAGEREF _Toc98094038 \h </w:instrText>
+              <w:instrText xml:space="preserve"> PAGEREF _Toc98099146 \h </w:instrText>
             </w:r>
             <w:r>
               <w:rPr>
@@ -3648,7 +3656,7 @@
               <w:lang w:eastAsia="cs-CZ"/>
             </w:rPr>
           </w:pPr>
-          <w:hyperlink w:anchor="_Toc98094039" w:history="1">
+          <w:hyperlink w:anchor="_Toc98099147" w:history="1">
             <w:r>
               <w:rPr>
                 <w:rStyle w:val="Hypertextovodkaz"/>
@@ -3691,7 +3699,7 @@
                 <w:noProof/>
                 <w:webHidden/>
               </w:rPr>
-              <w:instrText xml:space="preserve"> PAGEREF _Toc98094039 \h </w:instrText>
+              <w:instrText xml:space="preserve"> PAGEREF _Toc98099147 \h </w:instrText>
             </w:r>
             <w:r>
               <w:rPr>
@@ -3732,7 +3740,7 @@
               <w:lang w:eastAsia="cs-CZ"/>
             </w:rPr>
           </w:pPr>
-          <w:hyperlink w:anchor="_Toc98094040" w:history="1">
+          <w:hyperlink w:anchor="_Toc98099148" w:history="1">
             <w:r>
               <w:rPr>
                 <w:rStyle w:val="Hypertextovodkaz"/>
@@ -3775,7 +3783,7 @@
                 <w:noProof/>
                 <w:webHidden/>
               </w:rPr>
-              <w:instrText xml:space="preserve"> PAGEREF _Toc98094040 \h </w:instrText>
+              <w:instrText xml:space="preserve"> PAGEREF _Toc98099148 \h </w:instrText>
             </w:r>
             <w:r>
               <w:rPr>
@@ -3816,7 +3824,7 @@
               <w:lang w:eastAsia="cs-CZ"/>
             </w:rPr>
           </w:pPr>
-          <w:hyperlink w:anchor="_Toc98094041" w:history="1">
+          <w:hyperlink w:anchor="_Toc98099149" w:history="1">
             <w:r>
               <w:rPr>
                 <w:rStyle w:val="Hypertextovodkaz"/>
@@ -3859,7 +3867,7 @@
                 <w:noProof/>
                 <w:webHidden/>
               </w:rPr>
-              <w:instrText xml:space="preserve"> PAGEREF _Toc98094041 \h </w:instrText>
+              <w:instrText xml:space="preserve"> PAGEREF _Toc98099149 \h </w:instrText>
             </w:r>
             <w:r>
               <w:rPr>
@@ -3900,7 +3908,7 @@
               <w:lang w:eastAsia="cs-CZ"/>
             </w:rPr>
           </w:pPr>
-          <w:hyperlink w:anchor="_Toc98094042" w:history="1">
+          <w:hyperlink w:anchor="_Toc98099150" w:history="1">
             <w:r>
               <w:rPr>
                 <w:rStyle w:val="Hypertextovodkaz"/>
@@ -3943,7 +3951,7 @@
                 <w:noProof/>
                 <w:webHidden/>
               </w:rPr>
-              <w:instrText xml:space="preserve"> PAGEREF _Toc98094042 \h </w:instrText>
+              <w:instrText xml:space="preserve"> PAGEREF _Toc98099150 \h </w:instrText>
             </w:r>
             <w:r>
               <w:rPr>
@@ -3984,7 +3992,7 @@
               <w:lang w:eastAsia="cs-CZ"/>
             </w:rPr>
           </w:pPr>
-          <w:hyperlink w:anchor="_Toc98094043" w:history="1">
+          <w:hyperlink w:anchor="_Toc98099151" w:history="1">
             <w:r>
               <w:rPr>
                 <w:rStyle w:val="Hypertextovodkaz"/>
@@ -4027,7 +4035,7 @@
                 <w:noProof/>
                 <w:webHidden/>
               </w:rPr>
-              <w:instrText xml:space="preserve"> PAGEREF _Toc98094043 \h </w:instrText>
+              <w:instrText xml:space="preserve"> PAGEREF _Toc98099151 \h </w:instrText>
             </w:r>
             <w:r>
               <w:rPr>
@@ -4068,7 +4076,7 @@
               <w:lang w:eastAsia="cs-CZ"/>
             </w:rPr>
           </w:pPr>
-          <w:hyperlink w:anchor="_Toc98094044" w:history="1">
+          <w:hyperlink w:anchor="_Toc98099152" w:history="1">
             <w:r>
               <w:rPr>
                 <w:rStyle w:val="Hypertextovodkaz"/>
@@ -4111,7 +4119,7 @@
                 <w:noProof/>
                 <w:webHidden/>
               </w:rPr>
-              <w:instrText xml:space="preserve"> PAGEREF _Toc98094044 \h </w:instrText>
+              <w:instrText xml:space="preserve"> PAGEREF _Toc98099152 \h </w:instrText>
             </w:r>
             <w:r>
               <w:rPr>
@@ -4152,7 +4160,7 @@
               <w:lang w:eastAsia="cs-CZ"/>
             </w:rPr>
           </w:pPr>
-          <w:hyperlink w:anchor="_Toc98094045" w:history="1">
+          <w:hyperlink w:anchor="_Toc98099153" w:history="1">
             <w:r>
               <w:rPr>
                 <w:rStyle w:val="Hypertextovodkaz"/>
@@ -4195,7 +4203,7 @@
                 <w:noProof/>
                 <w:webHidden/>
               </w:rPr>
-              <w:instrText xml:space="preserve"> PAGEREF _Toc98094045 \h </w:instrText>
+              <w:instrText xml:space="preserve"> PAGEREF _Toc98099153 \h </w:instrText>
             </w:r>
             <w:r>
               <w:rPr>
@@ -4236,7 +4244,7 @@
               <w:lang w:eastAsia="cs-CZ"/>
             </w:rPr>
           </w:pPr>
-          <w:hyperlink w:anchor="_Toc98094046" w:history="1">
+          <w:hyperlink w:anchor="_Toc98099154" w:history="1">
             <w:r>
               <w:rPr>
                 <w:rStyle w:val="Hypertextovodkaz"/>
@@ -4279,7 +4287,7 @@
                 <w:noProof/>
                 <w:webHidden/>
               </w:rPr>
-              <w:instrText xml:space="preserve"> PAGEREF _Toc98094046 \h </w:instrText>
+              <w:instrText xml:space="preserve"> PAGEREF _Toc98099154 \h </w:instrText>
             </w:r>
             <w:r>
               <w:rPr>
@@ -4320,7 +4328,7 @@
               <w:lang w:eastAsia="cs-CZ"/>
             </w:rPr>
           </w:pPr>
-          <w:hyperlink w:anchor="_Toc98094047" w:history="1">
+          <w:hyperlink w:anchor="_Toc98099155" w:history="1">
             <w:r>
               <w:rPr>
                 <w:rStyle w:val="Hypertextovodkaz"/>
@@ -4363,7 +4371,7 @@
                 <w:noProof/>
                 <w:webHidden/>
               </w:rPr>
-              <w:instrText xml:space="preserve"> PAGEREF _Toc98094047 \h </w:instrText>
+              <w:instrText xml:space="preserve"> PAGEREF _Toc98099155 \h </w:instrText>
             </w:r>
             <w:r>
               <w:rPr>
@@ -4404,7 +4412,7 @@
               <w:lang w:eastAsia="cs-CZ"/>
             </w:rPr>
           </w:pPr>
-          <w:hyperlink w:anchor="_Toc98094048" w:history="1">
+          <w:hyperlink w:anchor="_Toc98099156" w:history="1">
             <w:r>
               <w:rPr>
                 <w:rStyle w:val="Hypertextovodkaz"/>
@@ -4447,7 +4455,7 @@
                 <w:noProof/>
                 <w:webHidden/>
               </w:rPr>
-              <w:instrText xml:space="preserve"> PAGEREF _Toc98094048 \h </w:instrText>
+              <w:instrText xml:space="preserve"> PAGEREF _Toc98099156 \h </w:instrText>
             </w:r>
             <w:r>
               <w:rPr>
@@ -4488,7 +4496,7 @@
               <w:lang w:eastAsia="cs-CZ"/>
             </w:rPr>
           </w:pPr>
-          <w:hyperlink w:anchor="_Toc98094049" w:history="1">
+          <w:hyperlink w:anchor="_Toc98099157" w:history="1">
             <w:r>
               <w:rPr>
                 <w:rStyle w:val="Hypertextovodkaz"/>
@@ -4531,7 +4539,7 @@
                 <w:noProof/>
                 <w:webHidden/>
               </w:rPr>
-              <w:instrText xml:space="preserve"> PAGEREF _Toc98094049 \h </w:instrText>
+              <w:instrText xml:space="preserve"> PAGEREF _Toc98099157 \h </w:instrText>
             </w:r>
             <w:r>
               <w:rPr>
@@ -4572,7 +4580,7 @@
               <w:lang w:eastAsia="cs-CZ"/>
             </w:rPr>
           </w:pPr>
-          <w:hyperlink w:anchor="_Toc98094050" w:history="1">
+          <w:hyperlink w:anchor="_Toc98099158" w:history="1">
             <w:r>
               <w:rPr>
                 <w:rStyle w:val="Hypertextovodkaz"/>
@@ -4615,7 +4623,7 @@
                 <w:noProof/>
                 <w:webHidden/>
               </w:rPr>
-              <w:instrText xml:space="preserve"> PAGEREF _Toc98094050 \h </w:instrText>
+              <w:instrText xml:space="preserve"> PAGEREF _Toc98099158 \h </w:instrText>
             </w:r>
             <w:r>
               <w:rPr>
@@ -4656,7 +4664,7 @@
               <w:lang w:eastAsia="cs-CZ"/>
             </w:rPr>
           </w:pPr>
-          <w:hyperlink w:anchor="_Toc98094051" w:history="1">
+          <w:hyperlink w:anchor="_Toc98099159" w:history="1">
             <w:r>
               <w:rPr>
                 <w:rStyle w:val="Hypertextovodkaz"/>
@@ -4699,7 +4707,7 @@
                 <w:noProof/>
                 <w:webHidden/>
               </w:rPr>
-              <w:instrText xml:space="preserve"> PAGEREF _Toc98094051 \h </w:instrText>
+              <w:instrText xml:space="preserve"> PAGEREF _Toc98099159 \h </w:instrText>
             </w:r>
             <w:r>
               <w:rPr>
@@ -4740,7 +4748,7 @@
               <w:lang w:eastAsia="cs-CZ"/>
             </w:rPr>
           </w:pPr>
-          <w:hyperlink w:anchor="_Toc98094052" w:history="1">
+          <w:hyperlink w:anchor="_Toc98099160" w:history="1">
             <w:r>
               <w:rPr>
                 <w:rStyle w:val="Hypertextovodkaz"/>
@@ -4783,7 +4791,7 @@
                 <w:noProof/>
                 <w:webHidden/>
               </w:rPr>
-              <w:instrText xml:space="preserve"> PAGEREF _Toc98094052 \h </w:instrText>
+              <w:instrText xml:space="preserve"> PAGEREF _Toc98099160 \h </w:instrText>
             </w:r>
             <w:r>
               <w:rPr>
@@ -4824,7 +4832,7 @@
               <w:lang w:eastAsia="cs-CZ"/>
             </w:rPr>
           </w:pPr>
-          <w:hyperlink w:anchor="_Toc98094053" w:history="1">
+          <w:hyperlink w:anchor="_Toc98099161" w:history="1">
             <w:r>
               <w:rPr>
                 <w:rStyle w:val="Hypertextovodkaz"/>
@@ -4867,7 +4875,7 @@
                 <w:noProof/>
                 <w:webHidden/>
               </w:rPr>
-              <w:instrText xml:space="preserve"> PAGEREF _Toc98094053 \h </w:instrText>
+              <w:instrText xml:space="preserve"> PAGEREF _Toc98099161 \h </w:instrText>
             </w:r>
             <w:r>
               <w:rPr>
@@ -4908,7 +4916,7 @@
               <w:lang w:eastAsia="cs-CZ"/>
             </w:rPr>
           </w:pPr>
-          <w:hyperlink w:anchor="_Toc98094054" w:history="1">
+          <w:hyperlink w:anchor="_Toc98099162" w:history="1">
             <w:r>
               <w:rPr>
                 <w:rStyle w:val="Hypertextovodkaz"/>
@@ -4951,7 +4959,7 @@
                 <w:noProof/>
                 <w:webHidden/>
               </w:rPr>
-              <w:instrText xml:space="preserve"> PAGEREF _Toc98094054 \h </w:instrText>
+              <w:instrText xml:space="preserve"> PAGEREF _Toc98099162 \h </w:instrText>
             </w:r>
             <w:r>
               <w:rPr>
@@ -4992,7 +5000,7 @@
               <w:lang w:eastAsia="cs-CZ"/>
             </w:rPr>
           </w:pPr>
-          <w:hyperlink w:anchor="_Toc98094055" w:history="1">
+          <w:hyperlink w:anchor="_Toc98099163" w:history="1">
             <w:r>
               <w:rPr>
                 <w:rStyle w:val="Hypertextovodkaz"/>
@@ -5035,7 +5043,7 @@
                 <w:noProof/>
                 <w:webHidden/>
               </w:rPr>
-              <w:instrText xml:space="preserve"> PAGEREF _Toc98094055 \h </w:instrText>
+              <w:instrText xml:space="preserve"> PAGEREF _Toc98099163 \h </w:instrText>
             </w:r>
             <w:r>
               <w:rPr>
@@ -5076,7 +5084,7 @@
               <w:lang w:eastAsia="cs-CZ"/>
             </w:rPr>
           </w:pPr>
-          <w:hyperlink w:anchor="_Toc98094056" w:history="1">
+          <w:hyperlink w:anchor="_Toc98099164" w:history="1">
             <w:r>
               <w:rPr>
                 <w:rStyle w:val="Hypertextovodkaz"/>
@@ -5103,7 +5111,7 @@
                 <w:noProof/>
                 <w:webHidden/>
               </w:rPr>
-              <w:instrText xml:space="preserve"> PAGEREF _Toc98094056 \h </w:instrText>
+              <w:instrText xml:space="preserve"> PAGEREF _Toc98099164 \h </w:instrText>
             </w:r>
             <w:r>
               <w:rPr>
@@ -5144,7 +5152,7 @@
               <w:lang w:eastAsia="cs-CZ"/>
             </w:rPr>
           </w:pPr>
-          <w:hyperlink w:anchor="_Toc98094057" w:history="1">
+          <w:hyperlink w:anchor="_Toc98099165" w:history="1">
             <w:r>
               <w:rPr>
                 <w:rStyle w:val="Hypertextovodkaz"/>
@@ -5171,7 +5179,7 @@
                 <w:noProof/>
                 <w:webHidden/>
               </w:rPr>
-              <w:instrText xml:space="preserve"> PAGEREF _Toc98094057 \h </w:instrText>
+              <w:instrText xml:space="preserve"> PAGEREF _Toc98099165 \h </w:instrText>
             </w:r>
             <w:r>
               <w:rPr>
@@ -5212,7 +5220,7 @@
               <w:lang w:eastAsia="cs-CZ"/>
             </w:rPr>
           </w:pPr>
-          <w:hyperlink w:anchor="_Toc98094058" w:history="1">
+          <w:hyperlink w:anchor="_Toc98099166" w:history="1">
             <w:r>
               <w:rPr>
                 <w:rStyle w:val="Hypertextovodkaz"/>
@@ -5239,7 +5247,7 @@
                 <w:noProof/>
                 <w:webHidden/>
               </w:rPr>
-              <w:instrText xml:space="preserve"> PAGEREF _Toc98094058 \h </w:instrText>
+              <w:instrText xml:space="preserve"> PAGEREF _Toc98099166 \h </w:instrText>
             </w:r>
             <w:r>
               <w:rPr>
@@ -5280,7 +5288,7 @@
               <w:lang w:eastAsia="cs-CZ"/>
             </w:rPr>
           </w:pPr>
-          <w:hyperlink w:anchor="_Toc98094059" w:history="1">
+          <w:hyperlink w:anchor="_Toc98099167" w:history="1">
             <w:r>
               <w:rPr>
                 <w:rStyle w:val="Hypertextovodkaz"/>
@@ -5307,7 +5315,7 @@
                 <w:noProof/>
                 <w:webHidden/>
               </w:rPr>
-              <w:instrText xml:space="preserve"> PAGEREF _Toc98094059 \h </w:instrText>
+              <w:instrText xml:space="preserve"> PAGEREF _Toc98099167 \h </w:instrText>
             </w:r>
             <w:r>
               <w:rPr>
@@ -5351,7 +5359,7 @@
               <w:lang w:eastAsia="cs-CZ"/>
             </w:rPr>
           </w:pPr>
-          <w:hyperlink w:anchor="_Toc98094060" w:history="1">
+          <w:hyperlink w:anchor="_Toc98099168" w:history="1">
             <w:r>
               <w:rPr>
                 <w:rStyle w:val="Hypertextovodkaz"/>
@@ -5394,7 +5402,7 @@
                 <w:noProof/>
                 <w:webHidden/>
               </w:rPr>
-              <w:instrText xml:space="preserve"> PAGEREF _Toc98094060 \h </w:instrText>
+              <w:instrText xml:space="preserve"> PAGEREF _Toc98099168 \h </w:instrText>
             </w:r>
             <w:r>
               <w:rPr>
@@ -5453,7 +5461,7 @@
       </w:pPr>
       <w:bookmarkStart w:id="0" w:name="_Toc86047591"/>
       <w:bookmarkStart w:id="1" w:name="_Toc86055198"/>
-      <w:bookmarkStart w:id="2" w:name="_Toc98094014"/>
+      <w:bookmarkStart w:id="2" w:name="_Toc98099122"/>
       <w:r>
         <w:lastRenderedPageBreak/>
         <w:t>Úvod</w:t>
@@ -5503,10 +5511,23 @@
       </w:r>
     </w:p>
     <w:p>
+      <w:r>
+        <w:t>Delší – co mně na tom zajímalo a v čem vidím budoucnost</w:t>
+      </w:r>
+      <w:r>
+        <w:t xml:space="preserve"> VR, proč má smysl se tím </w:t>
+      </w:r>
+      <w:proofErr w:type="spellStart"/>
+      <w:r>
+        <w:t>zabívat</w:t>
+      </w:r>
+      <w:proofErr w:type="spellEnd"/>
+    </w:p>
+    <w:p>
       <w:pPr>
         <w:pStyle w:val="Nadpis1"/>
       </w:pPr>
-      <w:bookmarkStart w:id="3" w:name="_Toc98094015"/>
+      <w:bookmarkStart w:id="3" w:name="_Toc98099123"/>
       <w:r>
         <w:lastRenderedPageBreak/>
         <w:t>Teorie o VR</w:t>
@@ -5534,13 +5555,17 @@
       <w:r>
         <w:t xml:space="preserve"> Virtuální svět nemusí být vždy celý počítačově </w:t>
       </w:r>
-      <w:proofErr w:type="gramStart"/>
-      <w:r>
-        <w:t>generovaný</w:t>
-      </w:r>
-      <w:proofErr w:type="gramEnd"/>
-      <w:r>
-        <w:t xml:space="preserve"> ale může generovat virtuální předměty do kamerou natáčeného reálného světa – toto odvětví nazýváme rozšíření reality (AR) a stalo se natolik populární, že jej nepovažujeme za poddruh virtuální reality, nýbrž za svoji vlastní kategorii, z tohoto důvodu jí mimo toto zmínění nebudeme v této práci rozebírat.</w:t>
+      <w:r>
+        <w:t>generovaný,</w:t>
+      </w:r>
+      <w:r>
+        <w:t xml:space="preserve"> ale může generovat virtuální předměty do kamerou natáčeného reálného světa – toto odvětví nazýváme rozšířen realit</w:t>
+      </w:r>
+      <w:r>
+        <w:t>a</w:t>
+      </w:r>
+      <w:r>
+        <w:t xml:space="preserve"> (AR) a stalo se natolik populární, že jej nepovažujeme za poddruh virtuální reality, nýbrž za svoji vlastní kategorii, z tohoto důvodu jí mimo toto zmínění nebudeme v této práci rozebírat.</w:t>
       </w:r>
     </w:p>
     <w:p>
@@ -5551,7 +5576,7 @@
           <w:numId w:val="3"/>
         </w:numPr>
       </w:pPr>
-      <w:bookmarkStart w:id="4" w:name="_Toc98094016"/>
+      <w:bookmarkStart w:id="4" w:name="_Toc98099124"/>
       <w:r>
         <w:t>Historie</w:t>
       </w:r>
@@ -5561,11 +5586,9 @@
       <w:r>
         <w:t xml:space="preserve">Je důležité pochopit, že vývoj VR není záležitostí posledního roku, ale že je tu v primitivnějších a více </w:t>
       </w:r>
-      <w:proofErr w:type="spellStart"/>
-      <w:r>
-        <w:t>experimentových</w:t>
-      </w:r>
-      <w:proofErr w:type="spellEnd"/>
+      <w:r>
+        <w:t>experimentálních</w:t>
+      </w:r>
       <w:r>
         <w:t xml:space="preserve"> formách už nějaké to desetiletí.</w:t>
       </w:r>
@@ -5580,7 +5603,7 @@
       <w:pPr>
         <w:pStyle w:val="Nadpis3"/>
       </w:pPr>
-      <w:bookmarkStart w:id="5" w:name="_Toc98094017"/>
+      <w:bookmarkStart w:id="5" w:name="_Toc98099125"/>
       <w:r>
         <w:t>Sci-fi</w:t>
       </w:r>
@@ -5668,7 +5691,7 @@
       <w:pPr>
         <w:pStyle w:val="Nadpis3"/>
       </w:pPr>
-      <w:bookmarkStart w:id="6" w:name="_Toc98094018"/>
+      <w:bookmarkStart w:id="6" w:name="_Toc98099126"/>
       <w:r>
         <w:t>Vznik</w:t>
       </w:r>
@@ -5794,7 +5817,7 @@
       <w:pPr>
         <w:pStyle w:val="Nadpis3"/>
       </w:pPr>
-      <w:bookmarkStart w:id="7" w:name="_Toc98094019"/>
+      <w:bookmarkStart w:id="7" w:name="_Toc98099127"/>
       <w:r>
         <w:t>Rozšíření</w:t>
       </w:r>
@@ -5918,7 +5941,7 @@
       <w:pPr>
         <w:pStyle w:val="Nadpis3"/>
       </w:pPr>
-      <w:bookmarkStart w:id="8" w:name="_Toc98094020"/>
+      <w:bookmarkStart w:id="8" w:name="_Toc98099128"/>
       <w:r>
         <w:t>Přítomnost</w:t>
       </w:r>
@@ -6027,7 +6050,7 @@
           <w:numId w:val="3"/>
         </w:numPr>
       </w:pPr>
-      <w:bookmarkStart w:id="9" w:name="_Toc98094021"/>
+      <w:bookmarkStart w:id="9" w:name="_Toc98099129"/>
       <w:r>
         <w:lastRenderedPageBreak/>
         <w:t>Jak funguje VR?</w:t>
@@ -6141,7 +6164,7 @@
           <w:numId w:val="3"/>
         </w:numPr>
       </w:pPr>
-      <w:bookmarkStart w:id="10" w:name="_Toc98094022"/>
+      <w:bookmarkStart w:id="10" w:name="_Toc98099130"/>
       <w:r>
         <w:t>Využití VR</w:t>
       </w:r>
@@ -6156,7 +6179,7 @@
       <w:pPr>
         <w:pStyle w:val="Nadpis3"/>
       </w:pPr>
-      <w:bookmarkStart w:id="11" w:name="_Toc98094023"/>
+      <w:bookmarkStart w:id="11" w:name="_Toc98099131"/>
       <w:r>
         <w:t>Videohry</w:t>
       </w:r>
@@ -6230,7 +6253,7 @@
       <w:pPr>
         <w:pStyle w:val="Nadpis3"/>
       </w:pPr>
-      <w:bookmarkStart w:id="12" w:name="_Toc98094024"/>
+      <w:bookmarkStart w:id="12" w:name="_Toc98099132"/>
       <w:r>
         <w:lastRenderedPageBreak/>
         <w:t>Stavebnictví</w:t>
@@ -6246,7 +6269,7 @@
       <w:pPr>
         <w:pStyle w:val="Nadpis3"/>
       </w:pPr>
-      <w:bookmarkStart w:id="13" w:name="_Toc98094025"/>
+      <w:bookmarkStart w:id="13" w:name="_Toc98099133"/>
       <w:r>
         <w:t>Řízení (armáda, autoškoly</w:t>
       </w:r>
@@ -6286,7 +6309,7 @@
       <w:pPr>
         <w:pStyle w:val="Nadpis1"/>
       </w:pPr>
-      <w:bookmarkStart w:id="14" w:name="_Toc98094026"/>
+      <w:bookmarkStart w:id="14" w:name="_Toc98099134"/>
       <w:r>
         <w:lastRenderedPageBreak/>
         <w:t>VR v Unity</w:t>
@@ -6299,7 +6322,7 @@
       </w:pPr>
       <w:bookmarkStart w:id="15" w:name="_Toc86047603"/>
       <w:bookmarkStart w:id="16" w:name="_Toc86055210"/>
-      <w:bookmarkStart w:id="17" w:name="_Toc98094027"/>
+      <w:bookmarkStart w:id="17" w:name="_Toc98099135"/>
       <w:r>
         <w:lastRenderedPageBreak/>
         <w:t>Moje práce</w:t>
@@ -6329,7 +6352,7 @@
       <w:pPr>
         <w:pStyle w:val="Nadpis2"/>
       </w:pPr>
-      <w:bookmarkStart w:id="18" w:name="_Toc98094028"/>
+      <w:bookmarkStart w:id="18" w:name="_Toc98099136"/>
       <w:r>
         <w:t>Základní ovládání</w:t>
       </w:r>
@@ -6337,70 +6360,54 @@
     </w:p>
     <w:p>
       <w:r>
-        <w:t xml:space="preserve">Ovládání hry jsem ponechal, jak by </w:t>
+        <w:t>Ovládání hry jsem ponechal, jak by tomu mělo u VR</w:t>
+      </w:r>
+      <w:r>
+        <w:t xml:space="preserve"> být</w:t>
+      </w:r>
+      <w:r>
+        <w:t xml:space="preserve">, velmi minimalistické a s omezeným počtem možných inputů – z mých předchozích zkušeností s prací ve VR totiž vím, že uživatel (v tomto případě hráč) je </w:t>
+      </w:r>
+      <w:r>
+        <w:t>poměrně hloupé stvoření a není schopn</w:t>
+      </w:r>
+      <w:r>
+        <w:t>ý</w:t>
+      </w:r>
+      <w:r>
+        <w:t xml:space="preserve"> rozeznávat jasně rozeznatelná tlačítka na ovladačích VR. Z tohoto důvodu je primárním ovládáním </w:t>
+      </w:r>
+      <w:proofErr w:type="spellStart"/>
+      <w:r>
+        <w:t>trigger</w:t>
+      </w:r>
+      <w:proofErr w:type="spellEnd"/>
+      <w:r>
+        <w:t xml:space="preserve"> – jenž sebere předmět a více s předmětem, lze dělat pouze pohybem, či puštěním tlačítka. Zmíněný pohyb – například označení dokladu razítkem, je pro člověka mnohem přirozenější než mačkání dalšího inputu a stává se pro novodobější VR projekty samozřejmostí. Dalšími inputy jsou joysticky, na každé ruce určen k jiné činnosti – </w:t>
+      </w:r>
+      <w:r>
+        <w:t>levá pro</w:t>
+      </w:r>
+      <w:r>
+        <w:t xml:space="preserve"> pohyb a pravá pro otáčení. Co se týče otáčení – implementoval jsem jej z pocitu důležitosti, ale později se dobral k závěru, že </w:t>
+      </w:r>
+      <w:r>
+        <w:t>jen přidává na složitosti ovládání a ve výsledky spíše kazí herní zážitek. Proč ale? Otáčení je ve VR uskutečněno za pomocí orientace headsetu (hlavy). Z mých předchozích zkušeností jsem počítal, že není možno plného pohybu, kvůli drátovému spojení headsetu a počítače, s </w:t>
+      </w:r>
+      <w:proofErr w:type="spellStart"/>
+      <w:r>
+        <w:t>Quest</w:t>
+      </w:r>
+      <w:proofErr w:type="spellEnd"/>
+      <w:r>
+        <w:t xml:space="preserve"> 2 však plně běžím přes beta funkci – přenos přes wifi, který na mém rychlém domácím připojení </w:t>
       </w:r>
       <w:proofErr w:type="gramStart"/>
       <w:r>
-        <w:t>tomu</w:t>
+        <w:t>běží</w:t>
       </w:r>
       <w:proofErr w:type="gramEnd"/>
       <w:r>
-        <w:t xml:space="preserve"> tak mělo u VR</w:t>
-      </w:r>
-      <w:r>
-        <w:t xml:space="preserve"> být</w:t>
-      </w:r>
-      <w:r>
-        <w:t xml:space="preserve">, velmi minimalistické a s omezeným počtem možných inputů – z mých předchozích zkušeností s prací ve VR totiž vím, že uživatel (v tomto případě hráč) je </w:t>
-      </w:r>
-      <w:r>
-        <w:t>poměrně hloupé stvoření a není schopn</w:t>
-      </w:r>
-      <w:r>
-        <w:t>ý</w:t>
-      </w:r>
-      <w:r>
-        <w:t xml:space="preserve"> rozeznávat jasně rozeznatelná tlačítka na ovladačích VR. Z tohoto důvodu je primárním ovládáním </w:t>
-      </w:r>
-      <w:proofErr w:type="spellStart"/>
-      <w:r>
-        <w:t>trigger</w:t>
-      </w:r>
-      <w:proofErr w:type="spellEnd"/>
-      <w:r>
-        <w:t xml:space="preserve"> – jenž sebere předmět a více s předmětem, lze dělat pouze pohybem, či puštěním tlačítka. Zmíněný pohyb – například označení dokladu razítkem, je pro člověka mnohem přirozenější než mačkání dalšího inputu a stává se pro novodobější VR projekty samozřejmostí. Dalšími inputy jsou joysticky, na každé ruce určen k jiné činnosti – </w:t>
-      </w:r>
-      <w:proofErr w:type="gramStart"/>
-      <w:r>
-        <w:t xml:space="preserve">levá </w:t>
-      </w:r>
-      <w:r>
-        <w:t xml:space="preserve"> </w:t>
-      </w:r>
-      <w:r>
-        <w:t>pro</w:t>
-      </w:r>
-      <w:proofErr w:type="gramEnd"/>
-      <w:r>
-        <w:t xml:space="preserve"> pohyb a pravá pro otáčení. Co se týče otáčení – implementoval jsem jej z pocitu důležitosti, ale později se dobral k závěru, že </w:t>
-      </w:r>
-      <w:r>
-        <w:t>jen přidává na složitosti ovládání a ve výsledky spíše kazí herní zážitek. Proč ale? Otáčení je ve VR uskutečněno za pomocí orientace headsetu (hlavy). Z mých předchozích zkušeností jsem počítal, že není možno plného pohybu, kvůli drátovému spojení headsetu a počítače, s </w:t>
-      </w:r>
-      <w:proofErr w:type="spellStart"/>
-      <w:r>
-        <w:t>Quest</w:t>
-      </w:r>
-      <w:proofErr w:type="spellEnd"/>
-      <w:r>
-        <w:t xml:space="preserve"> 2 však plně běžím přes beta funkci – přenos přes wifi, který na mém rychlém domácím připojení </w:t>
-      </w:r>
-      <w:proofErr w:type="gramStart"/>
-      <w:r>
-        <w:t>běží</w:t>
-      </w:r>
-      <w:proofErr w:type="gramEnd"/>
-      <w:r>
         <w:t xml:space="preserve"> bezproblémově. Ponechal jsem však tuto </w:t>
       </w:r>
       <w:r>
@@ -6417,7 +6424,7 @@
       <w:pPr>
         <w:pStyle w:val="Nadpis2"/>
       </w:pPr>
-      <w:bookmarkStart w:id="19" w:name="_Toc98094029"/>
+      <w:bookmarkStart w:id="19" w:name="_Toc98099137"/>
       <w:r>
         <w:t>Inspirace a nápad</w:t>
       </w:r>
@@ -6432,7 +6439,7 @@
       <w:pPr>
         <w:pStyle w:val="Nadpis3"/>
       </w:pPr>
-      <w:bookmarkStart w:id="20" w:name="_Toc98094030"/>
+      <w:bookmarkStart w:id="20" w:name="_Toc98099138"/>
       <w:proofErr w:type="spellStart"/>
       <w:r>
         <w:lastRenderedPageBreak/>
@@ -6474,7 +6481,7 @@
       <w:pPr>
         <w:pStyle w:val="Nadpis3"/>
       </w:pPr>
-      <w:bookmarkStart w:id="21" w:name="_Toc98094031"/>
+      <w:bookmarkStart w:id="21" w:name="_Toc98099139"/>
       <w:r>
         <w:t xml:space="preserve">Prostředí – </w:t>
       </w:r>
@@ -6551,7 +6558,7 @@
       <w:pPr>
         <w:pStyle w:val="Nadpis1"/>
       </w:pPr>
-      <w:bookmarkStart w:id="22" w:name="_Toc98094032"/>
+      <w:bookmarkStart w:id="22" w:name="_Toc98099140"/>
       <w:r>
         <w:lastRenderedPageBreak/>
         <w:t>Modely v</w:t>
@@ -6589,406 +6596,439 @@
       <w:r>
         <w:t xml:space="preserve">, který nabízí neuvěřitelnou škálu tutoriálu pro nejrůznější </w:t>
       </w:r>
+      <w:r>
+        <w:t>věci,</w:t>
+      </w:r>
+      <w:r>
+        <w:t xml:space="preserve"> a to všechno zdarma díky přístupu vlastníka společnosti </w:t>
+      </w:r>
+      <w:r>
+        <w:t>Michael</w:t>
+      </w:r>
+      <w:r>
+        <w:t>a</w:t>
+      </w:r>
+      <w:r>
+        <w:t xml:space="preserve"> </w:t>
+      </w:r>
+      <w:proofErr w:type="spellStart"/>
+      <w:r>
+        <w:t>Fisk</w:t>
+      </w:r>
+      <w:r>
+        <w:t>a</w:t>
+      </w:r>
+      <w:proofErr w:type="spellEnd"/>
+      <w:r>
+        <w:t>, jenž se k tomu staví podobně jako vlastníci Linuxu.</w:t>
+      </w:r>
+    </w:p>
+    <w:p>
+      <w:r>
+        <w:t>V programu jsem se učil buď hraním s různými možnostmi, nebo díky tutoriálům, zejména tedy zmíním youtubera „</w:t>
+      </w:r>
+      <w:proofErr w:type="spellStart"/>
+      <w:r>
+        <w:t>Blender</w:t>
+      </w:r>
+      <w:proofErr w:type="spellEnd"/>
+      <w:r>
+        <w:t xml:space="preserve"> Guru</w:t>
+      </w:r>
+      <w:r>
+        <w:t>“</w:t>
+      </w:r>
+      <w:sdt>
+        <w:sdtPr>
+          <w:id w:val="1951205111"/>
+          <w:citation/>
+        </w:sdtPr>
+        <w:sdtContent>
+          <w:r>
+            <w:fldChar w:fldCharType="begin"/>
+          </w:r>
+          <w:r>
+            <w:instrText xml:space="preserve"> CITATION Ble \l 1029 </w:instrText>
+          </w:r>
+          <w:r>
+            <w:fldChar w:fldCharType="separate"/>
+          </w:r>
+          <w:r>
+            <w:rPr>
+              <w:noProof/>
+            </w:rPr>
+            <w:t xml:space="preserve"> (1)</w:t>
+          </w:r>
+          <w:r>
+            <w:fldChar w:fldCharType="end"/>
+          </w:r>
+        </w:sdtContent>
+      </w:sdt>
+      <w:r>
+        <w:t>, který má nespočet užitečných tutoriálů a skvělé série pro naprosté začátečníky, kterými jsem se toho opravdu mnoho naučil.</w:t>
+      </w:r>
+    </w:p>
+    <w:p>
+      <w:pPr>
+        <w:pStyle w:val="Nadpis2"/>
+      </w:pPr>
+      <w:bookmarkStart w:id="23" w:name="_Toc98099141"/>
+      <w:r>
+        <w:t>Seznámení s</w:t>
+      </w:r>
+      <w:r>
+        <w:t> </w:t>
+      </w:r>
+      <w:r>
+        <w:t>prostředím</w:t>
+      </w:r>
+      <w:bookmarkEnd w:id="23"/>
+    </w:p>
+    <w:p>
+      <w:r>
+        <w:t xml:space="preserve">Možnosti </w:t>
+      </w:r>
+      <w:proofErr w:type="spellStart"/>
+      <w:r>
+        <w:t>Blenderu</w:t>
+      </w:r>
+      <w:proofErr w:type="spellEnd"/>
+      <w:r>
+        <w:t xml:space="preserve"> jsou neuvěřitelně rozsáhle, ale jelikož nejsem grafik a nijak po tom ani netoužím, </w:t>
+      </w:r>
+      <w:r>
+        <w:t xml:space="preserve">většina mé práce v něm probíhala na modelování a animování (animace pomocí kostry). </w:t>
+      </w:r>
+      <w:proofErr w:type="spellStart"/>
+      <w:r>
+        <w:t>Blender</w:t>
+      </w:r>
+      <w:proofErr w:type="spellEnd"/>
+      <w:r>
+        <w:t xml:space="preserve"> je na pohled složitý, ale když se do toho člověk opře, tak v zásadě jednoduchý program, pokud neděláte profesionální grafiku, důležité je však znát několik důležitých zkratek, které Vám ohromně </w:t>
+      </w:r>
       <w:proofErr w:type="gramStart"/>
       <w:r>
-        <w:t>věci</w:t>
+        <w:t>ulehčí</w:t>
       </w:r>
       <w:proofErr w:type="gramEnd"/>
       <w:r>
-        <w:t xml:space="preserve"> a to všechno zdarma díky přístupu vlastníka společnosti </w:t>
-      </w:r>
-      <w:r>
-        <w:t>Michael</w:t>
-      </w:r>
-      <w:r>
-        <w:t>a</w:t>
-      </w:r>
+        <w:t xml:space="preserve"> život – sám například ani nevím kde se tyto věci dají naklikat myší. Důležitou zkratkou je „TAB“, kterým přepínáte mezi objektovým módem a editovacím módem. Objektový mód </w:t>
+      </w:r>
+      <w:proofErr w:type="gramStart"/>
+      <w:r>
+        <w:t>slouží</w:t>
+      </w:r>
+      <w:proofErr w:type="gramEnd"/>
+      <w:r>
+        <w:t xml:space="preserve"> k manipulaci celého objektu, nebo například při zvětšování/zmenšování. Naopak v editovacím módu upravujete jednotlivé body</w:t>
+      </w:r>
+      <w:r>
+        <w:t xml:space="preserve">, linky, či plochy – vytahováním, zvětšováním, zmenšováním, rozdvojení (z jedné plochy uděláme více ploch, každou pak můžeme měnit zvlášť). Užitečné je pak pamatovat přepínání mezi body, linkami a plochy – „1“ „2“ „3“ v tomto pořadí, či zkratky „R“ pro rotaci, „CTRL“ + „R“ pro přidání linek (rozdvojení), „E“ pro vytažení, </w:t>
+      </w:r>
+      <w:r>
+        <w:t xml:space="preserve">„S“ pro změnu velikosti, „M“ pro změnu pozice, „X“ pro změnu po ose </w:t>
+      </w:r>
+      <w:r>
+        <w:t>X,</w:t>
+      </w:r>
+      <w:r>
+        <w:t xml:space="preserve"> a to samé s osami Y a Z.</w:t>
+      </w:r>
+    </w:p>
+    <w:p>
+      <w:pPr>
+        <w:pStyle w:val="Nadpis2"/>
+      </w:pPr>
+      <w:bookmarkStart w:id="24" w:name="_Toc98099142"/>
+      <w:r>
+        <w:t>První modely</w:t>
+      </w:r>
+      <w:bookmarkEnd w:id="24"/>
+    </w:p>
+    <w:p>
+      <w:r>
+        <w:t xml:space="preserve">Mým prvním modelováním jsem následoval </w:t>
+      </w:r>
+      <w:proofErr w:type="spellStart"/>
+      <w:r>
+        <w:t>tutoriálovou</w:t>
+      </w:r>
+      <w:proofErr w:type="spellEnd"/>
+      <w:r>
+        <w:t xml:space="preserve"> sérii již zmíněného „</w:t>
+      </w:r>
+      <w:proofErr w:type="spellStart"/>
+      <w:r>
+        <w:t>Blender</w:t>
+      </w:r>
+      <w:proofErr w:type="spellEnd"/>
+      <w:r>
+        <w:t xml:space="preserve"> Guru“, který zde </w:t>
+      </w:r>
+      <w:proofErr w:type="gramStart"/>
+      <w:r>
+        <w:t>vytváří</w:t>
+      </w:r>
+      <w:proofErr w:type="gramEnd"/>
       <w:r>
         <w:t xml:space="preserve"> </w:t>
       </w:r>
       <w:proofErr w:type="spellStart"/>
       <w:r>
-        <w:t>Fisk</w:t>
-      </w:r>
-      <w:r>
-        <w:t>a</w:t>
-      </w:r>
-      <w:proofErr w:type="spellEnd"/>
-      <w:r>
-        <w:t>, jenž se k tomu staví podobně jako vlastníci Linuxu.</w:t>
-      </w:r>
-    </w:p>
-    <w:p>
-      <w:r>
-        <w:t>V programu jsem se učil buď hraním s různými možnostmi, nebo díky tutoriálům, zejména tedy zmíním youtubera „</w:t>
-      </w:r>
-      <w:proofErr w:type="spellStart"/>
-      <w:r>
-        <w:t>Blender</w:t>
-      </w:r>
-      <w:proofErr w:type="spellEnd"/>
-      <w:r>
-        <w:t xml:space="preserve"> Guru“, který má nespočet užitečných tutoriálů a skvělé série pro naprosté začátečníky, kterými jsem se toho opravdu mnoho naučil.</w:t>
+        <w:t>donut</w:t>
+      </w:r>
+      <w:proofErr w:type="spellEnd"/>
+      <w:r>
+        <w:t xml:space="preserve">. Na to jsem navázal </w:t>
+      </w:r>
+      <w:r>
+        <w:t>sérií youtubera „</w:t>
+      </w:r>
+      <w:proofErr w:type="spellStart"/>
+      <w:r>
+        <w:t>Imphenzia</w:t>
+      </w:r>
+      <w:proofErr w:type="spellEnd"/>
+      <w:r>
+        <w:t xml:space="preserve">“, jež má naopak skvělé tutoriály pro </w:t>
+      </w:r>
+      <w:proofErr w:type="spellStart"/>
+      <w:r>
+        <w:t>low</w:t>
+      </w:r>
+      <w:proofErr w:type="spellEnd"/>
+      <w:r>
+        <w:t xml:space="preserve"> </w:t>
+      </w:r>
+      <w:proofErr w:type="spellStart"/>
+      <w:r>
+        <w:t>poly</w:t>
+      </w:r>
+      <w:proofErr w:type="spellEnd"/>
+      <w:r>
+        <w:t xml:space="preserve"> modelování (jednoduché ale dobře </w:t>
+      </w:r>
+      <w:r>
+        <w:lastRenderedPageBreak/>
+        <w:t xml:space="preserve">vypadající), třeba zrovna jeho série na </w:t>
+      </w:r>
+      <w:proofErr w:type="spellStart"/>
+      <w:r>
+        <w:t>low</w:t>
+      </w:r>
+      <w:proofErr w:type="spellEnd"/>
+      <w:r>
+        <w:t xml:space="preserve"> </w:t>
+      </w:r>
+      <w:proofErr w:type="spellStart"/>
+      <w:r>
+        <w:t>poly</w:t>
+      </w:r>
+      <w:proofErr w:type="spellEnd"/>
+      <w:r>
+        <w:t xml:space="preserve"> charakter, kde jej potom i </w:t>
+      </w:r>
+      <w:proofErr w:type="spellStart"/>
+      <w:r>
+        <w:t>riguje</w:t>
+      </w:r>
+      <w:proofErr w:type="spellEnd"/>
+      <w:r>
+        <w:t xml:space="preserve"> (přidává kostru) a podle kostry animuje, byla velmi užitečná.</w:t>
       </w:r>
     </w:p>
     <w:p>
       <w:pPr>
         <w:pStyle w:val="Nadpis2"/>
       </w:pPr>
-      <w:bookmarkStart w:id="23" w:name="_Toc98094033"/>
-      <w:r>
-        <w:t>Seznámení s</w:t>
-      </w:r>
-      <w:r>
-        <w:t> </w:t>
-      </w:r>
-      <w:r>
-        <w:t>prostředím</w:t>
-      </w:r>
-      <w:bookmarkEnd w:id="23"/>
-    </w:p>
-    <w:p>
-      <w:r>
-        <w:t xml:space="preserve">Možnosti </w:t>
-      </w:r>
-      <w:proofErr w:type="spellStart"/>
-      <w:r>
-        <w:t>Blenderu</w:t>
-      </w:r>
-      <w:proofErr w:type="spellEnd"/>
-      <w:r>
-        <w:t xml:space="preserve"> jsou neuvěřitelně rozsáhle, ale jelikož nejsem grafik a nijak po tom ani netoužím, </w:t>
-      </w:r>
-      <w:r>
-        <w:t xml:space="preserve">většina mé práce v něm probíhala na modelování a animování (animace pomocí kostry). </w:t>
-      </w:r>
-      <w:proofErr w:type="spellStart"/>
-      <w:r>
-        <w:t>Blender</w:t>
-      </w:r>
-      <w:proofErr w:type="spellEnd"/>
-      <w:r>
-        <w:t xml:space="preserve"> je na pohled složitý, ale když se do toho člověk opře, tak v zásadě jednoduchý program, pokud neděláte profesionální grafiku, důležité je však znát několik důležitých zkratek, které Vám ohromně </w:t>
+      <w:bookmarkStart w:id="25" w:name="_Toc98099143"/>
+      <w:r>
+        <w:t>Modely do hry</w:t>
+      </w:r>
+      <w:bookmarkEnd w:id="25"/>
+    </w:p>
+    <w:p>
+      <w:r>
+        <w:t xml:space="preserve">Do hry jsem pokračoval s třemi </w:t>
+      </w:r>
+      <w:proofErr w:type="spellStart"/>
+      <w:r>
+        <w:t>low</w:t>
+      </w:r>
+      <w:proofErr w:type="spellEnd"/>
+      <w:r>
+        <w:t xml:space="preserve"> </w:t>
+      </w:r>
+      <w:proofErr w:type="spellStart"/>
+      <w:r>
+        <w:t>poly</w:t>
+      </w:r>
+      <w:proofErr w:type="spellEnd"/>
+      <w:r>
+        <w:t xml:space="preserve"> charaktery: člověk, medúza, </w:t>
+      </w:r>
+      <w:proofErr w:type="spellStart"/>
+      <w:r>
+        <w:t>blob</w:t>
+      </w:r>
+      <w:proofErr w:type="spellEnd"/>
+      <w:r>
+        <w:t xml:space="preserve"> (sl</w:t>
+      </w:r>
+      <w:r>
+        <w:t>i</w:t>
+      </w:r>
+      <w:r>
+        <w:t xml:space="preserve">mák). Poslední přítomný ve hře je </w:t>
+      </w:r>
+      <w:proofErr w:type="spellStart"/>
+      <w:r>
+        <w:t>Ugandan</w:t>
+      </w:r>
+      <w:proofErr w:type="spellEnd"/>
+      <w:r>
+        <w:t xml:space="preserve"> </w:t>
+      </w:r>
+      <w:proofErr w:type="spellStart"/>
+      <w:r>
+        <w:t>Knuckles</w:t>
+      </w:r>
+      <w:proofErr w:type="spellEnd"/>
+      <w:r>
+        <w:t xml:space="preserve">, kterého jsem stáhl z internetu. Ten je původem postavou z herní série </w:t>
+      </w:r>
+      <w:proofErr w:type="spellStart"/>
+      <w:r>
+        <w:t>Sonic</w:t>
+      </w:r>
+      <w:proofErr w:type="spellEnd"/>
+      <w:r>
+        <w:t xml:space="preserve">, ale tato jeho „znetvořená“ verze se stala populární v roce </w:t>
+      </w:r>
+      <w:r>
+        <w:t xml:space="preserve">2017, díky meme komunitě a díky </w:t>
+      </w:r>
+      <w:proofErr w:type="spellStart"/>
+      <w:r>
+        <w:t>streamerovi</w:t>
+      </w:r>
+      <w:proofErr w:type="spellEnd"/>
+      <w:r>
+        <w:t xml:space="preserve"> </w:t>
+      </w:r>
+      <w:proofErr w:type="spellStart"/>
+      <w:r>
+        <w:t>Forsen</w:t>
+      </w:r>
+      <w:proofErr w:type="spellEnd"/>
+      <w:r>
+        <w:t xml:space="preserve">, jenž s tímto modelem chodil ve hře „VR Chat“ a opakoval hlášku „Do </w:t>
+      </w:r>
+      <w:proofErr w:type="spellStart"/>
+      <w:r>
+        <w:t>you</w:t>
+      </w:r>
+      <w:proofErr w:type="spellEnd"/>
+      <w:r>
+        <w:t xml:space="preserve"> </w:t>
+      </w:r>
+      <w:proofErr w:type="spellStart"/>
+      <w:r>
+        <w:t>know</w:t>
+      </w:r>
+      <w:proofErr w:type="spellEnd"/>
+      <w:r>
+        <w:t xml:space="preserve"> da </w:t>
+      </w:r>
+      <w:proofErr w:type="spellStart"/>
+      <w:r>
+        <w:t>wae</w:t>
+      </w:r>
+      <w:proofErr w:type="spellEnd"/>
+      <w:r>
+        <w:t>?“. Jeho známosti jsem využil a dal jej do hry pod vlastní planetou Uganda, ze které pochází.</w:t>
+      </w:r>
+    </w:p>
+    <w:p>
+      <w:r>
+        <w:t xml:space="preserve">Animování, ačkoli </w:t>
       </w:r>
       <w:proofErr w:type="gramStart"/>
       <w:r>
-        <w:t>ulehčí</w:t>
+        <w:t>nevypad</w:t>
+      </w:r>
+      <w:r>
+        <w:t>á</w:t>
       </w:r>
       <w:proofErr w:type="gramEnd"/>
       <w:r>
-        <w:t xml:space="preserve"> život – sám například ani nevím kde se tyto věci dají naklikat myší. Důležitou zkratkou je „TAB“, kterým přepínáte mezi objektovým módem a editovacím módem. Objektový mód </w:t>
-      </w:r>
-      <w:proofErr w:type="gramStart"/>
-      <w:r>
-        <w:t>slouží</w:t>
-      </w:r>
-      <w:proofErr w:type="gramEnd"/>
-      <w:r>
-        <w:t xml:space="preserve"> k manipulaci celého objektu, nebo například při zvětšování/zmenšování. Naopak v editovacím módu upravujete jednotlivé body</w:t>
-      </w:r>
-      <w:r>
-        <w:t xml:space="preserve">, linky, či plochy – vytahováním, zvětšováním, zmenšováním, rozdvojení (z jedné plochy uděláme více ploch, každou pak můžeme měnit zvlášť). Užitečné je pak pamatovat přepínání mezi body, linkami a plochy – „1“ „2“ „3“ v tomto pořadí, či zkratky „R“ pro rotaci, „CTRL“ + „R“ pro přidání linek (rozdvojení), „E“ pro vytažení, </w:t>
-      </w:r>
-      <w:r>
-        <w:t xml:space="preserve">„S“ pro změnu velikosti, „M“ pro změnu pozice, „X“ pro změnu po ose </w:t>
-      </w:r>
-      <w:proofErr w:type="gramStart"/>
-      <w:r>
-        <w:t>X</w:t>
-      </w:r>
-      <w:proofErr w:type="gramEnd"/>
-      <w:r>
-        <w:t xml:space="preserve"> a to samé s osami Y a Z.</w:t>
+        <w:t xml:space="preserve"> jakkoliv úžasně, je nevděčná práce – velmi těžké a čas beroucí je dělat, aby pro lidské oko vypadaly přirozeně. Navíc pro aspoň trochu </w:t>
+      </w:r>
+      <w:r>
+        <w:t>vypadající efekt je nutné humanoidním (</w:t>
+      </w:r>
+      <w:proofErr w:type="spellStart"/>
+      <w:r>
+        <w:t>blob</w:t>
+      </w:r>
+      <w:proofErr w:type="spellEnd"/>
+      <w:r>
+        <w:t xml:space="preserve"> má animace tvarované, nikoli tedy podle kostry) postavám dodávat kostru, z které poté vytváříte pohyby.</w:t>
       </w:r>
     </w:p>
     <w:p>
       <w:pPr>
         <w:pStyle w:val="Nadpis2"/>
       </w:pPr>
-      <w:bookmarkStart w:id="24" w:name="_Toc98094034"/>
-      <w:r>
-        <w:t>První modely</w:t>
-      </w:r>
-      <w:bookmarkEnd w:id="24"/>
-    </w:p>
-    <w:p>
-      <w:r>
-        <w:t xml:space="preserve">Mým prvním modelováním jsem následoval </w:t>
-      </w:r>
-      <w:proofErr w:type="spellStart"/>
-      <w:r>
-        <w:t>tutoriálovou</w:t>
-      </w:r>
-      <w:proofErr w:type="spellEnd"/>
-      <w:r>
-        <w:t xml:space="preserve"> sérii již zmíněného „</w:t>
-      </w:r>
-      <w:proofErr w:type="spellStart"/>
-      <w:r>
-        <w:t>Blender</w:t>
-      </w:r>
-      <w:proofErr w:type="spellEnd"/>
-      <w:r>
-        <w:t xml:space="preserve"> Guru“, který zde </w:t>
-      </w:r>
-      <w:proofErr w:type="gramStart"/>
-      <w:r>
-        <w:t>vytváří</w:t>
-      </w:r>
-      <w:proofErr w:type="gramEnd"/>
+      <w:bookmarkStart w:id="26" w:name="_Toc98099144"/>
+      <w:r>
+        <w:t>Textury</w:t>
+      </w:r>
+      <w:bookmarkEnd w:id="26"/>
+    </w:p>
+    <w:p>
+      <w:r>
+        <w:t xml:space="preserve">Původní plán byl nakreslit postavám textury skrze </w:t>
+      </w:r>
+      <w:proofErr w:type="spellStart"/>
+      <w:r>
+        <w:t>Blen</w:t>
+      </w:r>
+      <w:r>
+        <w:t>d</w:t>
+      </w:r>
+      <w:r>
+        <w:t>er</w:t>
+      </w:r>
+      <w:proofErr w:type="spellEnd"/>
+      <w:r>
+        <w:t xml:space="preserve">, ale výsledek procesu nevypadal příliš dobře v minimalistickém provedení a jelikož jsem nechtěl trávit více času učením se sofistikovanějšího způsobu texturování, textury jsem zpětně dodal v Unity, jednobarevné. </w:t>
+      </w:r>
+      <w:r>
+        <w:t xml:space="preserve">Z těmi jsem si </w:t>
+      </w:r>
+      <w:r>
+        <w:t>vyhrál,</w:t>
+      </w:r>
+      <w:r>
+        <w:t xml:space="preserve"> aby nevypadaly jednotně a ve finální verzi plní svoji funkci dostatečně.</w:t>
+      </w:r>
+    </w:p>
+    <w:p>
+      <w:r>
+        <w:t xml:space="preserve">Na stěny a prostředí jsem využil textury z balíčku z Unity </w:t>
+      </w:r>
+      <w:proofErr w:type="spellStart"/>
+      <w:r>
+        <w:t>Asset</w:t>
+      </w:r>
+      <w:proofErr w:type="spellEnd"/>
       <w:r>
         <w:t xml:space="preserve"> </w:t>
       </w:r>
       <w:proofErr w:type="spellStart"/>
       <w:r>
-        <w:t>donut</w:t>
-      </w:r>
-      <w:proofErr w:type="spellEnd"/>
-      <w:r>
-        <w:t xml:space="preserve">. Na to jsem navázal </w:t>
-      </w:r>
-      <w:r>
-        <w:t>sérií youtubera „</w:t>
-      </w:r>
-      <w:proofErr w:type="spellStart"/>
-      <w:r>
-        <w:t>Imphenzia</w:t>
-      </w:r>
-      <w:proofErr w:type="spellEnd"/>
-      <w:r>
-        <w:t xml:space="preserve">“, jež má naopak skvělé tutoriály pro </w:t>
-      </w:r>
-      <w:proofErr w:type="spellStart"/>
-      <w:r>
-        <w:t>low</w:t>
-      </w:r>
-      <w:proofErr w:type="spellEnd"/>
-      <w:r>
-        <w:t xml:space="preserve"> </w:t>
-      </w:r>
-      <w:proofErr w:type="spellStart"/>
-      <w:r>
-        <w:t>poly</w:t>
-      </w:r>
-      <w:proofErr w:type="spellEnd"/>
-      <w:r>
-        <w:t xml:space="preserve"> modelování (jednoduché ale dobře vypadající), třeba zrovna jeho série na </w:t>
-      </w:r>
-      <w:proofErr w:type="spellStart"/>
-      <w:r>
-        <w:t>low</w:t>
-      </w:r>
-      <w:proofErr w:type="spellEnd"/>
-      <w:r>
-        <w:t xml:space="preserve"> </w:t>
-      </w:r>
-      <w:proofErr w:type="spellStart"/>
-      <w:r>
-        <w:t>poly</w:t>
-      </w:r>
-      <w:proofErr w:type="spellEnd"/>
-      <w:r>
-        <w:t xml:space="preserve"> charakter, kde jej potom i </w:t>
-      </w:r>
-      <w:proofErr w:type="spellStart"/>
-      <w:r>
-        <w:t>riguje</w:t>
-      </w:r>
-      <w:proofErr w:type="spellEnd"/>
-      <w:r>
-        <w:t xml:space="preserve"> (přidává kostru) a podle kostry animuje, byla velmi užitečná.</w:t>
-      </w:r>
-    </w:p>
-    <w:p>
-      <w:pPr>
-        <w:pStyle w:val="Nadpis2"/>
-      </w:pPr>
-      <w:bookmarkStart w:id="25" w:name="_Toc98094035"/>
-      <w:r>
-        <w:lastRenderedPageBreak/>
-        <w:t>Modely do hry</w:t>
-      </w:r>
-      <w:bookmarkEnd w:id="25"/>
-    </w:p>
-    <w:p>
-      <w:r>
-        <w:t xml:space="preserve">Do hry jsem pokračoval s třemi </w:t>
-      </w:r>
-      <w:proofErr w:type="spellStart"/>
-      <w:r>
-        <w:t>low</w:t>
-      </w:r>
-      <w:proofErr w:type="spellEnd"/>
-      <w:r>
-        <w:t xml:space="preserve"> </w:t>
-      </w:r>
-      <w:proofErr w:type="spellStart"/>
-      <w:r>
-        <w:t>poly</w:t>
-      </w:r>
-      <w:proofErr w:type="spellEnd"/>
-      <w:r>
-        <w:t xml:space="preserve"> charaktery: člověk, medúza, </w:t>
-      </w:r>
-      <w:proofErr w:type="spellStart"/>
-      <w:r>
-        <w:t>blob</w:t>
-      </w:r>
-      <w:proofErr w:type="spellEnd"/>
-      <w:r>
-        <w:t xml:space="preserve"> (</w:t>
-      </w:r>
-      <w:proofErr w:type="spellStart"/>
-      <w:r>
-        <w:t>slymák</w:t>
-      </w:r>
-      <w:proofErr w:type="spellEnd"/>
-      <w:r>
-        <w:t xml:space="preserve">). Poslední přítomný ve hře je </w:t>
-      </w:r>
-      <w:proofErr w:type="spellStart"/>
-      <w:r>
-        <w:t>Ugandan</w:t>
-      </w:r>
-      <w:proofErr w:type="spellEnd"/>
-      <w:r>
-        <w:t xml:space="preserve"> </w:t>
-      </w:r>
-      <w:proofErr w:type="spellStart"/>
-      <w:r>
-        <w:t>Knuckles</w:t>
-      </w:r>
-      <w:proofErr w:type="spellEnd"/>
-      <w:r>
-        <w:t xml:space="preserve">, kterého jsem stáhl z internetu. Ten je původem postavou z herní série </w:t>
-      </w:r>
-      <w:proofErr w:type="spellStart"/>
-      <w:r>
-        <w:t>Sonic</w:t>
-      </w:r>
-      <w:proofErr w:type="spellEnd"/>
-      <w:r>
-        <w:t xml:space="preserve">, ale tato jeho „znetvořená“ verze se stala populární v roce </w:t>
-      </w:r>
-      <w:r>
-        <w:t xml:space="preserve">2017, díky meme komunitě a díky </w:t>
-      </w:r>
-      <w:proofErr w:type="spellStart"/>
-      <w:r>
-        <w:t>streamerovi</w:t>
-      </w:r>
-      <w:proofErr w:type="spellEnd"/>
-      <w:r>
-        <w:t xml:space="preserve"> </w:t>
-      </w:r>
-      <w:proofErr w:type="spellStart"/>
-      <w:r>
-        <w:t>Forsen</w:t>
-      </w:r>
-      <w:proofErr w:type="spellEnd"/>
-      <w:r>
-        <w:t xml:space="preserve">, jenž s tímto modelem chodil ve hře „VR Chat“ a opakoval hlášku „Do </w:t>
-      </w:r>
-      <w:proofErr w:type="spellStart"/>
-      <w:r>
-        <w:t>you</w:t>
-      </w:r>
-      <w:proofErr w:type="spellEnd"/>
-      <w:r>
-        <w:t xml:space="preserve"> </w:t>
-      </w:r>
-      <w:proofErr w:type="spellStart"/>
-      <w:r>
-        <w:t>know</w:t>
-      </w:r>
-      <w:proofErr w:type="spellEnd"/>
-      <w:r>
-        <w:t xml:space="preserve"> da </w:t>
-      </w:r>
-      <w:proofErr w:type="spellStart"/>
-      <w:r>
-        <w:t>wae</w:t>
-      </w:r>
-      <w:proofErr w:type="spellEnd"/>
-      <w:r>
-        <w:t>?“. Jeho známosti jsem využil a dal jej do hry pod vlastní planetou Uganda, ze které pochází.</w:t>
-      </w:r>
-    </w:p>
-    <w:p>
-      <w:r>
-        <w:t xml:space="preserve">Animování, ačkoli </w:t>
-      </w:r>
-      <w:proofErr w:type="gramStart"/>
-      <w:r>
-        <w:t>nevypad</w:t>
-      </w:r>
-      <w:r>
-        <w:t>á</w:t>
-      </w:r>
-      <w:proofErr w:type="gramEnd"/>
-      <w:r>
-        <w:t xml:space="preserve"> jakkoliv úžasně, je nevděčná práce – velmi těžké a čas beroucí je dělat, aby pro lidské oko vypadaly přirozeně. Navíc pro aspoň trochu </w:t>
-      </w:r>
-      <w:r>
-        <w:t>vypadající efekt je nutné humanoidním (</w:t>
-      </w:r>
-      <w:proofErr w:type="spellStart"/>
-      <w:r>
-        <w:t>blob</w:t>
-      </w:r>
-      <w:proofErr w:type="spellEnd"/>
-      <w:r>
-        <w:t xml:space="preserve"> má animace tvarované, nikoli tedy podle kostry) postavám dodávat kostru, z které poté vytváříte pohyby.</w:t>
-      </w:r>
-    </w:p>
-    <w:p>
-      <w:pPr>
-        <w:pStyle w:val="Nadpis2"/>
-      </w:pPr>
-      <w:bookmarkStart w:id="26" w:name="_Toc98094036"/>
-      <w:r>
-        <w:t>Textury</w:t>
-      </w:r>
-      <w:bookmarkEnd w:id="26"/>
-    </w:p>
-    <w:p>
-      <w:r>
-        <w:t xml:space="preserve">Původní plán byl nakreslit postavám textury skrze </w:t>
-      </w:r>
-      <w:proofErr w:type="spellStart"/>
-      <w:r>
-        <w:t>Bledner</w:t>
-      </w:r>
-      <w:proofErr w:type="spellEnd"/>
-      <w:r>
-        <w:t xml:space="preserve">, ale výsledek procesu nevypadal příliš dobře v minimalistickém provedení a jelikož jsem nechtěl trávit více času učením se sofistikovanějšího způsobu texturování, textury jsem zpětně dodal v Unity, jednobarevné. </w:t>
-      </w:r>
-      <w:r>
-        <w:t xml:space="preserve">Z těmi jsem si </w:t>
-      </w:r>
-      <w:proofErr w:type="gramStart"/>
-      <w:r>
-        <w:t>vyhrál</w:t>
-      </w:r>
-      <w:proofErr w:type="gramEnd"/>
-      <w:r>
-        <w:t xml:space="preserve"> aby nevypadaly jednotně a ve finální verzi plní svoji funkci dostatečně.</w:t>
-      </w:r>
-    </w:p>
-    <w:p>
-      <w:r>
-        <w:t xml:space="preserve">Na stěny a prostředí jsem využil textury z balíčku z Unity </w:t>
-      </w:r>
-      <w:proofErr w:type="spellStart"/>
-      <w:r>
-        <w:t>Asset</w:t>
-      </w:r>
-      <w:proofErr w:type="spellEnd"/>
-      <w:r>
-        <w:t xml:space="preserve"> </w:t>
-      </w:r>
-      <w:proofErr w:type="spellStart"/>
-      <w:r>
         <w:t>Storu</w:t>
       </w:r>
       <w:proofErr w:type="spellEnd"/>
@@ -7003,7 +7043,7 @@
       <w:pPr>
         <w:pStyle w:val="Nadpis1"/>
       </w:pPr>
-      <w:bookmarkStart w:id="27" w:name="_Toc98094037"/>
+      <w:bookmarkStart w:id="27" w:name="_Toc98099145"/>
       <w:r>
         <w:lastRenderedPageBreak/>
         <w:t>Problémy a jejich řešení</w:t>
@@ -7019,7 +7059,7 @@
       <w:pPr>
         <w:pStyle w:val="Nadpis2"/>
       </w:pPr>
-      <w:bookmarkStart w:id="28" w:name="_Toc98094038"/>
+      <w:bookmarkStart w:id="28" w:name="_Toc98099146"/>
       <w:r>
         <w:t>Základní ovládání</w:t>
       </w:r>
@@ -7075,7 +7115,7 @@
       <w:pPr>
         <w:pStyle w:val="Nadpis3"/>
       </w:pPr>
-      <w:bookmarkStart w:id="29" w:name="_Toc98094039"/>
+      <w:bookmarkStart w:id="29" w:name="_Toc98099147"/>
       <w:r>
         <w:t>R</w:t>
       </w:r>
@@ -7128,7 +7168,7 @@
       <w:pPr>
         <w:pStyle w:val="Nadpis3"/>
       </w:pPr>
-      <w:bookmarkStart w:id="30" w:name="_Toc98094040"/>
+      <w:bookmarkStart w:id="30" w:name="_Toc98099148"/>
       <w:r>
         <w:t>Pohyb a otáčení</w:t>
       </w:r>
@@ -7185,7 +7225,7 @@
       <w:pPr>
         <w:pStyle w:val="Nadpis3"/>
       </w:pPr>
-      <w:bookmarkStart w:id="31" w:name="_Toc98094041"/>
+      <w:bookmarkStart w:id="31" w:name="_Toc98099149"/>
       <w:r>
         <w:t>Chytání předmětů</w:t>
       </w:r>
@@ -7231,7 +7271,13 @@
       </w:r>
       <w:proofErr w:type="spellEnd"/>
       <w:r>
-        <w:t>, dělal jsem jej z nuly, a tak jsem měl možnost více si šáhnout na tyto problémy – otáčení fungovalo na principu změny, avšak změna probíhala v závislosti na původní orientaci předmětu. Co se týče předávání mezi rukami, pokud jakákoliv ruka uchopila předmět z ruky druhé, vždycky byl předán bez ohledu na primární ruku (z pohledu kódu neexistovala primární ruka). Tyto věci jsou sice pěkné, avšak mi tehdy zabraly okolo 20</w:t>
+        <w:t xml:space="preserve">, dělal jsem jej z nuly, a tak jsem měl možnost více </w:t>
+      </w:r>
+      <w:r>
+        <w:t>prozkoumat</w:t>
+      </w:r>
+      <w:r>
+        <w:t xml:space="preserve"> tyto problémy – otáčení fungovalo na principu změny, avšak změna probíhala v závislosti na původní orientaci předmětu. Co se týče předávání mezi rukami, pokud jakákoliv ruka uchopila předmět z ruky druhé, vždycky byl předán bez ohledu na primární ruku (z pohledu kódu neexistovala primární ruka). Tyto věci jsou sice pěkné, avšak mi tehdy zabraly okolo 20</w:t>
       </w:r>
       <w:r>
         <w:t xml:space="preserve"> hodin</w:t>
@@ -7243,10 +7289,10 @@
         <w:t>nutnost zvedání a otáčení předmětů. Kdybych však tuto hru dělal ve větším měřítku, určitě bych toto naimplementoval pro lepší pocit ze hry</w:t>
       </w:r>
       <w:r>
-        <w:t xml:space="preserve"> pro uživatele</w:t>
-      </w:r>
-      <w:r>
-        <w:t xml:space="preserve"> (game </w:t>
+        <w:t xml:space="preserve"> </w:t>
+      </w:r>
+      <w:r>
+        <w:t xml:space="preserve">(game </w:t>
       </w:r>
       <w:proofErr w:type="spellStart"/>
       <w:r>
@@ -7254,7 +7300,16 @@
       </w:r>
       <w:proofErr w:type="spellEnd"/>
       <w:r>
-        <w:t>).</w:t>
+        <w:t>)</w:t>
+      </w:r>
+      <w:r>
+        <w:t xml:space="preserve"> </w:t>
+      </w:r>
+      <w:r>
+        <w:t>pro uživatele</w:t>
+      </w:r>
+      <w:r>
+        <w:t>.</w:t>
       </w:r>
     </w:p>
     <w:p>
@@ -7282,7 +7337,7 @@
       <w:pPr>
         <w:pStyle w:val="Nadpis2"/>
       </w:pPr>
-      <w:bookmarkStart w:id="32" w:name="_Toc98094042"/>
+      <w:bookmarkStart w:id="32" w:name="_Toc98099150"/>
       <w:proofErr w:type="spellStart"/>
       <w:r>
         <w:lastRenderedPageBreak/>
@@ -7348,7 +7403,7 @@
       <w:pPr>
         <w:pStyle w:val="Nadpis2"/>
       </w:pPr>
-      <w:bookmarkStart w:id="33" w:name="_Toc98094043"/>
+      <w:bookmarkStart w:id="33" w:name="_Toc98099151"/>
       <w:r>
         <w:t>Generování dokladů</w:t>
       </w:r>
@@ -7363,7 +7418,7 @@
       <w:pPr>
         <w:pStyle w:val="Nadpis3"/>
       </w:pPr>
-      <w:bookmarkStart w:id="34" w:name="_Toc98094044"/>
+      <w:bookmarkStart w:id="34" w:name="_Toc98099152"/>
       <w:r>
         <w:t>Původní kód</w:t>
       </w:r>
@@ -7371,7 +7426,43 @@
     </w:p>
     <w:p>
       <w:r>
-        <w:t xml:space="preserve">Moji největší chybou z celé práce bylo vrhnutí se do psaní algoritmu, bez rozvržení a bez představy o jak dlouhý algoritmus se jedná a kolik chyb v něm může nastat. Kód jsem začal psát takzvaně „od ruky“ a když bylo potřeba, vytvořil jsem odpovídající třídy, </w:t>
+        <w:t>Moji největší chybou z celé práce bylo</w:t>
+      </w:r>
+      <w:r>
+        <w:t>, že jsem</w:t>
+      </w:r>
+      <w:r>
+        <w:t xml:space="preserve"> se</w:t>
+      </w:r>
+      <w:r>
+        <w:t xml:space="preserve"> vrhnul</w:t>
+      </w:r>
+      <w:r>
+        <w:t xml:space="preserve"> do </w:t>
+      </w:r>
+      <w:r>
+        <w:t xml:space="preserve">na </w:t>
+      </w:r>
+      <w:r>
+        <w:t>ps</w:t>
+      </w:r>
+      <w:r>
+        <w:t>a</w:t>
+      </w:r>
+      <w:r>
+        <w:t>ní algoritmu</w:t>
+      </w:r>
+      <w:r>
+        <w:t xml:space="preserve"> </w:t>
+      </w:r>
+      <w:r>
+        <w:t xml:space="preserve">bez rozvržení a </w:t>
+      </w:r>
+      <w:r>
+        <w:t xml:space="preserve">bez </w:t>
+      </w:r>
+      <w:r>
+        <w:t xml:space="preserve">představy o jak dlouhý algoritmus se jedná a kolik chyb v něm může nastat. Kód jsem začal psát takzvaně „od ruky“ a když bylo potřeba, vytvořil jsem odpovídající třídy, </w:t>
       </w:r>
       <w:proofErr w:type="spellStart"/>
       <w:r>
@@ -7379,17 +7470,29 @@
       </w:r>
       <w:proofErr w:type="spellEnd"/>
       <w:r>
-        <w:t xml:space="preserve">, nebo seznam dat. Když jsem se ale dostával v psaní kódu dál a dál, obzvláště v části generování chyb, </w:t>
-      </w:r>
-      <w:r>
-        <w:t>data se zdála naprosto rozházená a jejich přístup se mohl rapidně lišit mezi třídami. Tento poslední bot byl hlavní příčinou toho, že jsem si řekl „takhle to nepůjde“ a zahodil jsem většinu přítomného kódu.</w:t>
+        <w:t xml:space="preserve">, nebo </w:t>
+      </w:r>
+      <w:r>
+        <w:t>struktura</w:t>
+      </w:r>
+      <w:r>
+        <w:t xml:space="preserve"> dat. Když jsem se ale dostával v psaní kódu dál a dál, obzvláště v části generování chyb, </w:t>
+      </w:r>
+      <w:r>
+        <w:t xml:space="preserve">data se zdála naprosto rozházená a jejich přístup se mohl rapidně lišit mezi třídami. Tento poslední </w:t>
+      </w:r>
+      <w:r>
+        <w:t>bod</w:t>
+      </w:r>
+      <w:r>
+        <w:t xml:space="preserve"> byl hlavní příčinou toho, že jsem si řekl „takhle to nepůjde“ a zahodil jsem většinu přítomného kódu.</w:t>
       </w:r>
     </w:p>
     <w:p>
       <w:pPr>
         <w:pStyle w:val="Nadpis3"/>
       </w:pPr>
-      <w:bookmarkStart w:id="35" w:name="_Toc98094045"/>
+      <w:bookmarkStart w:id="35" w:name="_Toc98099153"/>
       <w:r>
         <w:t>Nakreslení problému</w:t>
       </w:r>
@@ -7412,7 +7515,13 @@
         <w:t xml:space="preserve">jejich dokladů se </w:t>
       </w:r>
       <w:r>
-        <w:t xml:space="preserve">na tyto data často šahá, mezi některé příklady </w:t>
+        <w:t xml:space="preserve">na tyto data často </w:t>
+      </w:r>
+      <w:r>
+        <w:t>sahá</w:t>
+      </w:r>
+      <w:r>
+        <w:t xml:space="preserve">, mezi některé příklady </w:t>
       </w:r>
       <w:proofErr w:type="gramStart"/>
       <w:r>
@@ -7420,11 +7529,20 @@
       </w:r>
       <w:proofErr w:type="gramEnd"/>
       <w:r>
-        <w:t xml:space="preserve"> například: aktuální šance (neplatného dokladu), seznam platných prací (pokud má osoba Pracovní povolení), či seznam hledaných zlodějů. Druhou důležitou datovou třídou je data </w:t>
-      </w:r>
-      <w:proofErr w:type="spellStart"/>
-      <w:r>
-        <w:t>collection</w:t>
+        <w:t xml:space="preserve"> například: aktuální šance (neplatného dokladu), seznam platných prací (pokud má osoba Pracovní povolení), či seznam hledaných zlodějů. Druhou důležitou datovou třídou je </w:t>
+      </w:r>
+      <w:proofErr w:type="spellStart"/>
+      <w:r>
+        <w:t>D</w:t>
+      </w:r>
+      <w:r>
+        <w:t>ata</w:t>
+      </w:r>
+      <w:r>
+        <w:t>C</w:t>
+      </w:r>
+      <w:r>
+        <w:t>ollection</w:t>
       </w:r>
       <w:proofErr w:type="spellEnd"/>
       <w:r>
@@ -7435,7 +7553,7 @@
       <w:pPr>
         <w:pStyle w:val="Nadpis3"/>
       </w:pPr>
-      <w:bookmarkStart w:id="36" w:name="_Toc98094046"/>
+      <w:bookmarkStart w:id="36" w:name="_Toc98099154"/>
       <w:r>
         <w:t>Navržení podle diagramu</w:t>
       </w:r>
@@ -7461,7 +7579,7 @@
       <w:pPr>
         <w:pStyle w:val="Nadpis3"/>
       </w:pPr>
-      <w:bookmarkStart w:id="37" w:name="_Toc98094047"/>
+      <w:bookmarkStart w:id="37" w:name="_Toc98099155"/>
       <w:r>
         <w:t>Náhodné generování platných i neplatných dokladů</w:t>
       </w:r>
@@ -7471,9 +7589,11 @@
       <w:r>
         <w:t xml:space="preserve">Před vygenerováním dokladů se vždy vygeneruje osoba. Osobě jsou přidány náhodné údaje, odpovídající planetě, z jaké osoba přichází. Doklady se generují na základě přebrání údajů z osoby, aby na všech dokumentech byly stejné a nedošlo tak k neúmyslné chybě. Pokud pochází osoba z jakékoliv jiné </w:t>
       </w:r>
-      <w:r>
-        <w:t>planety</w:t>
-      </w:r>
+      <w:proofErr w:type="gramStart"/>
+      <w:r>
+        <w:t>planety,</w:t>
+      </w:r>
+      <w:proofErr w:type="gramEnd"/>
       <w:r>
         <w:t xml:space="preserve"> než z naší Země, je jí vygenerován druhý dokument – nějaký ze čtyřech možností, podle důvodu příjezdu.</w:t>
       </w:r>
@@ -7504,7 +7624,7 @@
       <w:pPr>
         <w:pStyle w:val="Nadpis3"/>
       </w:pPr>
-      <w:bookmarkStart w:id="38" w:name="_Toc98094048"/>
+      <w:bookmarkStart w:id="38" w:name="_Toc98099156"/>
       <w:r>
         <w:t>Seznamy dat</w:t>
       </w:r>
@@ -7516,7 +7636,13 @@
       </w:r>
       <w:r>
         <w:lastRenderedPageBreak/>
-        <w:t>je nutné pamatovat například, zda město vydává, nebo samozřejmě z jaké je planety. Pokud například nastane chybné město – je zde možnost, že město nesedí k planetě, což jde kolikrát poznat podle názvu, ale je tu i možnost, při které město nevydává. To se může stát velmi těžké k najití například u Země, kde víte, že to město existuje z</w:t>
+        <w:t xml:space="preserve">je nutné </w:t>
+      </w:r>
+      <w:r>
+        <w:t xml:space="preserve">si </w:t>
+      </w:r>
+      <w:r>
+        <w:t>pamatovat například, zda město vydává, nebo samozřejmě z jaké je planety. Pokud například nastane chybné město – je zde možnost, že město nesedí k planetě, což jde kolikrát poznat podle názvu, ale je tu i možnost, při které město nevydává. To se může stát velmi těžké k najití například u Země, kde víte, že to město existuje z</w:t>
       </w:r>
       <w:r>
         <w:t> </w:t>
@@ -7556,7 +7682,7 @@
       <w:pPr>
         <w:pStyle w:val="Nadpis3"/>
       </w:pPr>
-      <w:bookmarkStart w:id="39" w:name="_Toc98094049"/>
+      <w:bookmarkStart w:id="39" w:name="_Toc98099157"/>
       <w:r>
         <w:t>Razítka</w:t>
       </w:r>
@@ -7606,9 +7732,12 @@
       <w:pPr>
         <w:pStyle w:val="Nadpis3"/>
       </w:pPr>
-      <w:bookmarkStart w:id="40" w:name="_Toc98094050"/>
-      <w:r>
-        <w:t>Kniha s údaji</w:t>
+      <w:bookmarkStart w:id="40" w:name="_Toc98099158"/>
+      <w:r>
+        <w:t>Displej</w:t>
+      </w:r>
+      <w:r>
+        <w:t xml:space="preserve"> s údaji</w:t>
       </w:r>
       <w:bookmarkEnd w:id="40"/>
     </w:p>
@@ -7627,7 +7756,7 @@
       <w:pPr>
         <w:pStyle w:val="Nadpis2"/>
       </w:pPr>
-      <w:bookmarkStart w:id="41" w:name="_Toc98094051"/>
+      <w:bookmarkStart w:id="41" w:name="_Toc98099159"/>
       <w:r>
         <w:t>Chod a kontrolování hry</w:t>
       </w:r>
@@ -7700,7 +7829,7 @@
       <w:pPr>
         <w:pStyle w:val="Nadpis2"/>
       </w:pPr>
-      <w:bookmarkStart w:id="42" w:name="_Toc98094052"/>
+      <w:bookmarkStart w:id="42" w:name="_Toc98099160"/>
       <w:r>
         <w:t>Soundtrack</w:t>
       </w:r>
@@ -7734,7 +7863,7 @@
       <w:pPr>
         <w:pStyle w:val="Nadpis2"/>
       </w:pPr>
-      <w:bookmarkStart w:id="43" w:name="_Toc98094053"/>
+      <w:bookmarkStart w:id="43" w:name="_Toc98099161"/>
       <w:r>
         <w:t>Bugy a jejich řešení</w:t>
       </w:r>
@@ -7758,7 +7887,7 @@
       <w:pPr>
         <w:pStyle w:val="Nadpis3"/>
       </w:pPr>
-      <w:bookmarkStart w:id="44" w:name="_Toc98094054"/>
+      <w:bookmarkStart w:id="44" w:name="_Toc98099162"/>
       <w:r>
         <w:t>Bug 1</w:t>
       </w:r>
@@ -7827,35 +7956,33 @@
       <w:r>
         <w:t xml:space="preserve"> objekty jsou ve správné </w:t>
       </w:r>
+      <w:r>
+        <w:t>pozici,</w:t>
+      </w:r>
+      <w:r>
+        <w:t xml:space="preserve"> aby se dal dokument číst.</w:t>
+      </w:r>
+    </w:p>
+    <w:p>
+      <w:pPr>
+        <w:pStyle w:val="Nadpis3"/>
+      </w:pPr>
+      <w:bookmarkStart w:id="45" w:name="_Toc98099163"/>
+      <w:r>
+        <w:t>Bug 2</w:t>
+      </w:r>
+      <w:bookmarkEnd w:id="45"/>
+    </w:p>
+    <w:p>
+      <w:r>
+        <w:t xml:space="preserve">Z nějakého důvodu se </w:t>
+      </w:r>
       <w:proofErr w:type="gramStart"/>
       <w:r>
-        <w:t>pozici</w:t>
+        <w:t>vytvoří</w:t>
       </w:r>
       <w:proofErr w:type="gramEnd"/>
       <w:r>
-        <w:t xml:space="preserve"> aby se dal dokument číst.</w:t>
-      </w:r>
-    </w:p>
-    <w:p>
-      <w:pPr>
-        <w:pStyle w:val="Nadpis3"/>
-      </w:pPr>
-      <w:bookmarkStart w:id="45" w:name="_Toc98094055"/>
-      <w:r>
-        <w:t>Bug 2</w:t>
-      </w:r>
-      <w:bookmarkEnd w:id="45"/>
-    </w:p>
-    <w:p>
-      <w:r>
-        <w:t xml:space="preserve">Z nějakého důvodu se </w:t>
-      </w:r>
-      <w:proofErr w:type="gramStart"/>
-      <w:r>
-        <w:t>vytvoří</w:t>
-      </w:r>
-      <w:proofErr w:type="gramEnd"/>
-      <w:r>
         <w:t xml:space="preserve"> pouze jeden ze čtyř dokumentů, tím je občanka. První dokument – imigrační list se mi povedl přidat, bylo předáván parametru do neexistující objektu a místo </w:t>
       </w:r>
       <w:proofErr w:type="spellStart"/>
@@ -7887,7 +8014,7 @@
       <w:pPr>
         <w:pStyle w:val="Neslovannadpis"/>
       </w:pPr>
-      <w:bookmarkStart w:id="46" w:name="_Toc98094056"/>
+      <w:bookmarkStart w:id="46" w:name="_Toc98099164"/>
       <w:r>
         <w:lastRenderedPageBreak/>
         <w:t>Závěr</w:t>
@@ -7933,13 +8060,19 @@
         <w:rPr>
           <w:lang w:eastAsia="en-US"/>
         </w:rPr>
-        <w:t xml:space="preserve">ohužel z důvodu časové náročnosti nebyl vypracován 5. bod </w:t>
+        <w:t xml:space="preserve">ohužel z důvodu časové náročnosti nebyl vypracován 5. </w:t>
       </w:r>
       <w:r>
         <w:rPr>
           <w:lang w:eastAsia="en-US"/>
         </w:rPr>
-        <w:t>osnovy – příběhový</w:t>
+        <w:t>cíl</w:t>
+      </w:r>
+      <w:r>
+        <w:rPr>
+          <w:lang w:eastAsia="en-US"/>
+        </w:rPr>
+        <w:t xml:space="preserve"> – příběhový</w:t>
       </w:r>
       <w:r>
         <w:rPr>
@@ -7960,7 +8093,7 @@
       </w:pPr>
       <w:bookmarkStart w:id="47" w:name="_Toc86047604"/>
       <w:bookmarkStart w:id="48" w:name="_Toc86055211"/>
-      <w:bookmarkStart w:id="49" w:name="_Toc98094057"/>
+      <w:bookmarkStart w:id="49" w:name="_Toc98099165"/>
       <w:r>
         <w:lastRenderedPageBreak/>
         <w:t>Seznam zkratek a odborných výrazů</w:t>
@@ -7991,7 +8124,7 @@
       </w:pPr>
       <w:bookmarkStart w:id="50" w:name="_Toc86047605"/>
       <w:bookmarkStart w:id="51" w:name="_Toc86055212"/>
-      <w:bookmarkStart w:id="52" w:name="_Toc98094058"/>
+      <w:bookmarkStart w:id="52" w:name="_Toc98099166"/>
       <w:r>
         <w:lastRenderedPageBreak/>
         <w:t>Seznam obrázků</w:t>
@@ -8161,7 +8294,7 @@
       </w:r>
       <w:bookmarkStart w:id="53" w:name="_Toc86047606"/>
     </w:p>
-    <w:bookmarkStart w:id="54" w:name="_Toc98094059" w:displacedByCustomXml="next"/>
+    <w:bookmarkStart w:id="54" w:name="_Toc98099167" w:displacedByCustomXml="next"/>
     <w:bookmarkStart w:id="55" w:name="_Toc86055213" w:displacedByCustomXml="next"/>
     <w:sdt>
       <w:sdtPr>
@@ -8201,8 +8334,6 @@
           <w:pPr>
             <w:pStyle w:val="Bibliografie"/>
             <w:rPr>
-              <w:b/>
-              <w:bCs/>
               <w:noProof/>
               <w:szCs w:val="24"/>
             </w:rPr>
@@ -8228,7 +8359,87 @@
               <w:bCs/>
               <w:noProof/>
             </w:rPr>
-            <w:t xml:space="preserve">History Of Virtual Reality . </w:t>
+            <w:t>Stehlík, Michal.</w:t>
+          </w:r>
+          <w:r>
+            <w:rPr>
+              <w:noProof/>
+            </w:rPr>
+            <w:t xml:space="preserve"> </w:t>
+          </w:r>
+          <w:r>
+            <w:rPr>
+              <w:i/>
+              <w:iCs/>
+              <w:noProof/>
+            </w:rPr>
+            <w:t xml:space="preserve">Návod k maturitním pracím 2020. </w:t>
+          </w:r>
+          <w:r>
+            <w:rPr>
+              <w:noProof/>
+            </w:rPr>
+            <w:t>Liberec : Albatros, 2020.</w:t>
+          </w:r>
+        </w:p>
+        <w:p>
+          <w:pPr>
+            <w:pStyle w:val="Bibliografie"/>
+            <w:rPr>
+              <w:b/>
+              <w:bCs/>
+              <w:noProof/>
+            </w:rPr>
+          </w:pPr>
+          <w:r>
+            <w:rPr>
+              <w:noProof/>
+            </w:rPr>
+            <w:t xml:space="preserve">2. </w:t>
+          </w:r>
+          <w:r>
+            <w:rPr>
+              <w:b/>
+              <w:bCs/>
+              <w:noProof/>
+            </w:rPr>
+            <w:t xml:space="preserve">Unity User Manual 2021.2. </w:t>
+          </w:r>
+          <w:r>
+            <w:rPr>
+              <w:b/>
+              <w:bCs/>
+              <w:i/>
+              <w:iCs/>
+              <w:noProof/>
+            </w:rPr>
+            <w:t xml:space="preserve">Unity3d. </w:t>
+          </w:r>
+          <w:r>
+            <w:rPr>
+              <w:b/>
+              <w:bCs/>
+              <w:noProof/>
+            </w:rPr>
+            <w:t>[Online] https://docs.unity3d.com/2021.2/Documentation/Manual/index.html.</w:t>
+          </w:r>
+        </w:p>
+        <w:p>
+          <w:pPr>
+            <w:pStyle w:val="Bibliografie"/>
+            <w:rPr>
+              <w:b/>
+              <w:bCs/>
+              <w:noProof/>
+            </w:rPr>
+          </w:pPr>
+          <w:r>
+            <w:rPr>
+              <w:b/>
+              <w:bCs/>
+              <w:noProof/>
+            </w:rPr>
+            <w:t xml:space="preserve">3. History Of Virtual Reality . </w:t>
           </w:r>
           <w:r>
             <w:rPr>
@@ -8247,78 +8458,6 @@
               <w:noProof/>
             </w:rPr>
             <w:t>[Online] https://www.vrs.org.uk/virtual-reality/history.html.</w:t>
-          </w:r>
-        </w:p>
-        <w:p>
-          <w:pPr>
-            <w:pStyle w:val="Bibliografie"/>
-            <w:rPr>
-              <w:b/>
-              <w:bCs/>
-              <w:noProof/>
-            </w:rPr>
-          </w:pPr>
-          <w:r>
-            <w:rPr>
-              <w:b/>
-              <w:bCs/>
-              <w:noProof/>
-            </w:rPr>
-            <w:t xml:space="preserve">2. Stehlík, Michal. </w:t>
-          </w:r>
-          <w:r>
-            <w:rPr>
-              <w:b/>
-              <w:bCs/>
-              <w:i/>
-              <w:iCs/>
-              <w:noProof/>
-            </w:rPr>
-            <w:t xml:space="preserve">Návod k maturitním pracím 2020. </w:t>
-          </w:r>
-          <w:r>
-            <w:rPr>
-              <w:b/>
-              <w:bCs/>
-              <w:noProof/>
-            </w:rPr>
-            <w:t>Liberec : Albatros, 2020.</w:t>
-          </w:r>
-        </w:p>
-        <w:p>
-          <w:pPr>
-            <w:pStyle w:val="Bibliografie"/>
-            <w:rPr>
-              <w:b/>
-              <w:bCs/>
-              <w:noProof/>
-            </w:rPr>
-          </w:pPr>
-          <w:r>
-            <w:rPr>
-              <w:b/>
-              <w:bCs/>
-              <w:noProof/>
-            </w:rPr>
-            <w:t xml:space="preserve">3. Unity User Manual 2021.2. </w:t>
-          </w:r>
-          <w:r>
-            <w:rPr>
-              <w:b/>
-              <w:bCs/>
-              <w:i/>
-              <w:iCs/>
-              <w:noProof/>
-            </w:rPr>
-            <w:t xml:space="preserve">Unity3d. </w:t>
-          </w:r>
-          <w:r>
-            <w:rPr>
-              <w:b/>
-              <w:bCs/>
-              <w:noProof/>
-            </w:rPr>
-            <w:t>[Online] https://docs.unity3d.com/2021.2/Documentation/Manual/index.html.</w:t>
           </w:r>
         </w:p>
         <w:p>
@@ -8510,7 +8649,7 @@
       </w:pPr>
       <w:bookmarkStart w:id="56" w:name="_Toc86047607"/>
       <w:bookmarkStart w:id="57" w:name="_Toc86055214"/>
-      <w:bookmarkStart w:id="58" w:name="_Toc98094060"/>
+      <w:bookmarkStart w:id="58" w:name="_Toc98099168"/>
       <w:r>
         <w:lastRenderedPageBreak/>
         <w:t>Seznam přiložených souborů</w:t>
@@ -11467,10 +11606,10 @@
     <w:rsid w:val="00536850"/>
     <w:rsid w:val="0093694F"/>
     <w:rsid w:val="00940E54"/>
-    <w:rsid w:val="009B66EF"/>
     <w:rsid w:val="00AE3773"/>
     <w:rsid w:val="00B12BDF"/>
     <w:rsid w:val="00B7081F"/>
+    <w:rsid w:val="00B878ED"/>
     <w:rsid w:val="00C607E9"/>
     <w:rsid w:val="00CD73BD"/>
     <w:rsid w:val="00F43CE7"/>
@@ -12188,7 +12327,7 @@
     <b:Title>History Of Virtual Reality </b:Title>
     <b:InternetSiteTitle>Virtual Reality Society</b:InternetSiteTitle>
     <b:URL>https://www.vrs.org.uk/virtual-reality/history.html</b:URL>
-    <b:RefOrder>1</b:RefOrder>
+    <b:RefOrder>4</b:RefOrder>
   </b:Source>
   <b:Source>
     <b:Tag>Sof</b:Tag>
@@ -12196,7 +12335,7 @@
     <b:Guid>{5DB95112-CB04-400F-9223-E7247507DB5F}</b:Guid>
     <b:Title>Software Testing Help</b:Title>
     <b:URL>https://www.softwaretestinghelp.com/what-is-virtual-reality/</b:URL>
-    <b:RefOrder>4</b:RefOrder>
+    <b:RefOrder>5</b:RefOrder>
   </b:Source>
   <b:Source>
     <b:Tag>Ble</b:Tag>
@@ -12214,7 +12353,7 @@
     </b:Author>
     <b:Title>youtube</b:Title>
     <b:URL>https://www.youtube.com/c/BlenderGuruOfficial</b:URL>
-    <b:RefOrder>5</b:RefOrder>
+    <b:RefOrder>1</b:RefOrder>
   </b:Source>
   <b:Source>
     <b:Tag>Imp</b:Tag>
@@ -12328,7 +12467,7 @@
 </file>
 
 <file path=customXml/itemProps1.xml><?xml version="1.0" encoding="utf-8"?>
-<ds:datastoreItem xmlns:ds="http://schemas.openxmlformats.org/officeDocument/2006/customXml" ds:itemID="{39C51D9C-F1A4-44A8-8A99-C0CC37D3795C}">
+<ds:datastoreItem xmlns:ds="http://schemas.openxmlformats.org/officeDocument/2006/customXml" ds:itemID="{174DE99B-9A32-40D3-82E1-A7AC12E58700}">
   <ds:schemaRefs>
     <ds:schemaRef ds:uri="http://schemas.openxmlformats.org/officeDocument/2006/bibliography"/>
   </ds:schemaRefs>

--- a/Dokumenty/UNITY VR HRA MARGITAI.docx
+++ b/Dokumenty/UNITY VR HRA MARGITAI.docx
@@ -857,12 +857,134 @@
       <w:pPr>
         <w:pStyle w:val="Nezaazovannadpis"/>
       </w:pPr>
+      <w:r>
+        <w:rPr>
+          <w:noProof/>
+        </w:rPr>
+        <w:lastRenderedPageBreak/>
+        <w:drawing>
+          <wp:inline distT="0" distB="0" distL="0" distR="0" wp14:anchorId="5498E85E" wp14:editId="09174208">
+            <wp:extent cx="5401429" cy="7630590"/>
+            <wp:effectExtent l="0" t="0" r="8890" b="8890"/>
+            <wp:docPr id="5" name="Obrázek 5"/>
+            <wp:cNvGraphicFramePr>
+              <a:graphicFrameLocks xmlns:a="http://schemas.openxmlformats.org/drawingml/2006/main" noChangeAspect="1"/>
+            </wp:cNvGraphicFramePr>
+            <a:graphic xmlns:a="http://schemas.openxmlformats.org/drawingml/2006/main">
+              <a:graphicData uri="http://schemas.openxmlformats.org/drawingml/2006/picture">
+                <pic:pic xmlns:pic="http://schemas.openxmlformats.org/drawingml/2006/picture">
+                  <pic:nvPicPr>
+                    <pic:cNvPr id="1" name=""/>
+                    <pic:cNvPicPr/>
+                  </pic:nvPicPr>
+                  <pic:blipFill>
+                    <a:blip r:embed="rId11"/>
+                    <a:stretch>
+                      <a:fillRect/>
+                    </a:stretch>
+                  </pic:blipFill>
+                  <pic:spPr>
+                    <a:xfrm>
+                      <a:off x="0" y="0"/>
+                      <a:ext cx="5401429" cy="7630590"/>
+                    </a:xfrm>
+                    <a:prstGeom prst="rect">
+                      <a:avLst/>
+                    </a:prstGeom>
+                  </pic:spPr>
+                </pic:pic>
+              </a:graphicData>
+            </a:graphic>
+          </wp:inline>
+        </w:drawing>
+      </w:r>
+    </w:p>
+    <w:p>
+      <w:pPr>
+        <w:spacing w:before="0" w:after="160" w:line="259" w:lineRule="auto"/>
+        <w:ind w:firstLine="0"/>
+        <w:jc w:val="left"/>
+        <w:rPr>
+          <w:rFonts w:asciiTheme="majorHAnsi" w:eastAsiaTheme="majorEastAsia" w:hAnsiTheme="majorHAnsi" w:cstheme="majorBidi"/>
+          <w:sz w:val="40"/>
+          <w:szCs w:val="32"/>
+        </w:rPr>
+      </w:pPr>
+      <w:r>
+        <w:br w:type="page"/>
+      </w:r>
     </w:p>
     <w:p>
       <w:pPr>
         <w:pStyle w:val="Nezaazovannadpis"/>
       </w:pPr>
       <w:r>
+        <w:rPr>
+          <w:noProof/>
+        </w:rPr>
+        <w:lastRenderedPageBreak/>
+        <w:drawing>
+          <wp:inline distT="0" distB="0" distL="0" distR="0" wp14:anchorId="4B69D096" wp14:editId="3573EFF2">
+            <wp:extent cx="5430008" cy="4401164"/>
+            <wp:effectExtent l="0" t="0" r="0" b="0"/>
+            <wp:docPr id="14" name="Obrázek 14" descr="Obsah obrázku stůl&#10;&#10;Popis byl vytvořen automaticky"/>
+            <wp:cNvGraphicFramePr>
+              <a:graphicFrameLocks xmlns:a="http://schemas.openxmlformats.org/drawingml/2006/main" noChangeAspect="1"/>
+            </wp:cNvGraphicFramePr>
+            <a:graphic xmlns:a="http://schemas.openxmlformats.org/drawingml/2006/main">
+              <a:graphicData uri="http://schemas.openxmlformats.org/drawingml/2006/picture">
+                <pic:pic xmlns:pic="http://schemas.openxmlformats.org/drawingml/2006/picture">
+                  <pic:nvPicPr>
+                    <pic:cNvPr id="14" name="Obrázek 14" descr="Obsah obrázku stůl&#10;&#10;Popis byl vytvořen automaticky"/>
+                    <pic:cNvPicPr/>
+                  </pic:nvPicPr>
+                  <pic:blipFill>
+                    <a:blip r:embed="rId12"/>
+                    <a:stretch>
+                      <a:fillRect/>
+                    </a:stretch>
+                  </pic:blipFill>
+                  <pic:spPr>
+                    <a:xfrm>
+                      <a:off x="0" y="0"/>
+                      <a:ext cx="5430008" cy="4401164"/>
+                    </a:xfrm>
+                    <a:prstGeom prst="rect">
+                      <a:avLst/>
+                    </a:prstGeom>
+                  </pic:spPr>
+                </pic:pic>
+              </a:graphicData>
+            </a:graphic>
+          </wp:inline>
+        </w:drawing>
+      </w:r>
+    </w:p>
+    <w:p>
+      <w:pPr>
+        <w:spacing w:before="0" w:after="160" w:line="259" w:lineRule="auto"/>
+        <w:ind w:firstLine="0"/>
+        <w:jc w:val="left"/>
+        <w:rPr>
+          <w:rFonts w:asciiTheme="majorHAnsi" w:eastAsiaTheme="majorEastAsia" w:hAnsiTheme="majorHAnsi" w:cstheme="majorBidi"/>
+          <w:sz w:val="40"/>
+          <w:szCs w:val="32"/>
+        </w:rPr>
+      </w:pPr>
+      <w:r>
+        <w:br w:type="page"/>
+      </w:r>
+    </w:p>
+    <w:p>
+      <w:pPr>
+        <w:pStyle w:val="Nezaazovannadpis"/>
+      </w:pPr>
+    </w:p>
+    <w:p>
+      <w:pPr>
+        <w:pStyle w:val="Nezaazovannadpis"/>
+      </w:pPr>
+      <w:r>
         <w:t>Anotace</w:t>
       </w:r>
     </w:p>
@@ -883,7 +1005,15 @@
         <w:t xml:space="preserve"> </w:t>
       </w:r>
       <w:r>
-        <w:t xml:space="preserve">za použití 3D </w:t>
+        <w:t xml:space="preserve">za použití </w:t>
+      </w:r>
+      <w:proofErr w:type="gramStart"/>
+      <w:r>
+        <w:t>3D</w:t>
+      </w:r>
+      <w:proofErr w:type="gramEnd"/>
+      <w:r>
+        <w:t xml:space="preserve"> </w:t>
       </w:r>
       <w:proofErr w:type="spellStart"/>
       <w:r>
@@ -969,13 +1099,82 @@
         <w:rPr>
           <w:lang w:val="en-GB"/>
         </w:rPr>
-        <w:t>Quick pace game in virtual reality that will test your perception and reward your quick thinking. You will find yourself as border control deciding whether a person or and alien has valid documents.</w:t>
+        <w:t xml:space="preserve">My work </w:t>
       </w:r>
       <w:r>
         <w:rPr>
           <w:lang w:val="en-GB"/>
         </w:rPr>
-        <w:t xml:space="preserve"> Under ever increasing time pressure making right calls becomes harder and harder until the point of reaching three strikes where your current score becomes your final score.</w:t>
+        <w:t>is about</w:t>
+      </w:r>
+      <w:r>
+        <w:rPr>
+          <w:lang w:val="en-GB"/>
+        </w:rPr>
+        <w:t xml:space="preserve"> </w:t>
+      </w:r>
+      <w:r>
+        <w:rPr>
+          <w:lang w:val="en-GB"/>
+        </w:rPr>
+        <w:t>game development in Unity 3D Engine for virtual reality (VR)</w:t>
+      </w:r>
+      <w:r>
+        <w:rPr>
+          <w:lang w:val="en-GB"/>
+        </w:rPr>
+        <w:t>.</w:t>
+      </w:r>
+    </w:p>
+    <w:p>
+      <w:pPr>
+        <w:rPr>
+          <w:lang w:val="en-GB"/>
+        </w:rPr>
+      </w:pPr>
+      <w:r>
+        <w:rPr>
+          <w:lang w:val="en-GB"/>
+        </w:rPr>
+        <w:t xml:space="preserve">It brings many solutions to </w:t>
+      </w:r>
+      <w:r>
+        <w:rPr>
+          <w:lang w:val="en-GB"/>
+        </w:rPr>
+        <w:t>all kinds of</w:t>
+      </w:r>
+      <w:r>
+        <w:rPr>
+          <w:lang w:val="en-GB"/>
+        </w:rPr>
+        <w:t xml:space="preserve"> problems related to </w:t>
+      </w:r>
+      <w:r>
+        <w:rPr>
+          <w:lang w:val="en-GB"/>
+        </w:rPr>
+        <w:t>the development of</w:t>
+      </w:r>
+      <w:r>
+        <w:rPr>
+          <w:lang w:val="en-GB"/>
+        </w:rPr>
+        <w:t xml:space="preserve"> VR games in Unity that are available for students, </w:t>
+      </w:r>
+      <w:proofErr w:type="gramStart"/>
+      <w:r>
+        <w:rPr>
+          <w:lang w:val="en-GB"/>
+        </w:rPr>
+        <w:t>teachers</w:t>
+      </w:r>
+      <w:proofErr w:type="gramEnd"/>
+      <w:r>
+        <w:rPr>
+          <w:lang w:val="en-GB"/>
+        </w:rPr>
+        <w:t xml:space="preserve"> and the public through the GitHub repository.</w:t>
       </w:r>
     </w:p>
     <w:p>
@@ -1004,14 +1203,27 @@
       <w:r>
         <w:t xml:space="preserve">V Liberci dne </w:t>
       </w:r>
-      <w:fldSimple w:instr=" DATE   \* MERGEFORMAT ">
-        <w:r>
-          <w:rPr>
-            <w:noProof/>
-          </w:rPr>
-          <w:t>14.03.2022</w:t>
-        </w:r>
-      </w:fldSimple>
+      <w:r>
+        <w:fldChar w:fldCharType="begin"/>
+      </w:r>
+      <w:r>
+        <w:instrText xml:space="preserve"> DATE   \* MERGEFORMAT </w:instrText>
+      </w:r>
+      <w:r>
+        <w:fldChar w:fldCharType="separate"/>
+      </w:r>
+      <w:r>
+        <w:rPr>
+          <w:noProof/>
+        </w:rPr>
+        <w:t>14.03.2022</w:t>
+      </w:r>
+      <w:r>
+        <w:rPr>
+          <w:noProof/>
+        </w:rPr>
+        <w:fldChar w:fldCharType="end"/>
+      </w:r>
       <w:r>
         <w:tab/>
       </w:r>
@@ -1049,8 +1261,8 @@
       <w:pPr>
         <w:pStyle w:val="Jmnopodpodpisovmdkem"/>
         <w:sectPr>
-          <w:headerReference w:type="default" r:id="rId11"/>
-          <w:footerReference w:type="default" r:id="rId12"/>
+          <w:headerReference w:type="default" r:id="rId13"/>
+          <w:footerReference w:type="default" r:id="rId14"/>
           <w:pgSz w:w="11906" w:h="16838" w:code="9"/>
           <w:pgMar w:top="1418" w:right="1418" w:bottom="1418" w:left="1418" w:header="709" w:footer="709" w:gutter="0"/>
           <w:cols w:space="708"/>
@@ -1106,7 +1318,7 @@
           <w:r>
             <w:fldChar w:fldCharType="separate"/>
           </w:r>
-          <w:hyperlink w:anchor="_Toc98121568" w:history="1">
+          <w:hyperlink w:anchor="_Toc98143817" w:history="1">
             <w:r>
               <w:rPr>
                 <w:rStyle w:val="Hypertextovodkaz"/>
@@ -1133,7 +1345,7 @@
                 <w:noProof/>
                 <w:webHidden/>
               </w:rPr>
-              <w:instrText xml:space="preserve"> PAGEREF _Toc98121568 \h </w:instrText>
+              <w:instrText xml:space="preserve"> PAGEREF _Toc98143817 \h </w:instrText>
             </w:r>
             <w:r>
               <w:rPr>
@@ -1177,7 +1389,7 @@
               <w:lang w:eastAsia="cs-CZ"/>
             </w:rPr>
           </w:pPr>
-          <w:hyperlink w:anchor="_Toc98121569" w:history="1">
+          <w:hyperlink w:anchor="_Toc98143818" w:history="1">
             <w:r>
               <w:rPr>
                 <w:rStyle w:val="Hypertextovodkaz"/>
@@ -1220,7 +1432,7 @@
                 <w:noProof/>
                 <w:webHidden/>
               </w:rPr>
-              <w:instrText xml:space="preserve"> PAGEREF _Toc98121569 \h </w:instrText>
+              <w:instrText xml:space="preserve"> PAGEREF _Toc98143818 \h </w:instrText>
             </w:r>
             <w:r>
               <w:rPr>
@@ -1261,7 +1473,7 @@
               <w:lang w:eastAsia="cs-CZ"/>
             </w:rPr>
           </w:pPr>
-          <w:hyperlink w:anchor="_Toc98121570" w:history="1">
+          <w:hyperlink w:anchor="_Toc98143819" w:history="1">
             <w:r>
               <w:rPr>
                 <w:rStyle w:val="Hypertextovodkaz"/>
@@ -1304,7 +1516,7 @@
                 <w:noProof/>
                 <w:webHidden/>
               </w:rPr>
-              <w:instrText xml:space="preserve"> PAGEREF _Toc98121570 \h </w:instrText>
+              <w:instrText xml:space="preserve"> PAGEREF _Toc98143819 \h </w:instrText>
             </w:r>
             <w:r>
               <w:rPr>
@@ -1345,7 +1557,7 @@
               <w:lang w:eastAsia="cs-CZ"/>
             </w:rPr>
           </w:pPr>
-          <w:hyperlink w:anchor="_Toc98121571" w:history="1">
+          <w:hyperlink w:anchor="_Toc98143820" w:history="1">
             <w:r>
               <w:rPr>
                 <w:rStyle w:val="Hypertextovodkaz"/>
@@ -1388,7 +1600,7 @@
                 <w:noProof/>
                 <w:webHidden/>
               </w:rPr>
-              <w:instrText xml:space="preserve"> PAGEREF _Toc98121571 \h </w:instrText>
+              <w:instrText xml:space="preserve"> PAGEREF _Toc98143820 \h </w:instrText>
             </w:r>
             <w:r>
               <w:rPr>
@@ -1429,7 +1641,7 @@
               <w:lang w:eastAsia="cs-CZ"/>
             </w:rPr>
           </w:pPr>
-          <w:hyperlink w:anchor="_Toc98121572" w:history="1">
+          <w:hyperlink w:anchor="_Toc98143821" w:history="1">
             <w:r>
               <w:rPr>
                 <w:rStyle w:val="Hypertextovodkaz"/>
@@ -1472,7 +1684,7 @@
                 <w:noProof/>
                 <w:webHidden/>
               </w:rPr>
-              <w:instrText xml:space="preserve"> PAGEREF _Toc98121572 \h </w:instrText>
+              <w:instrText xml:space="preserve"> PAGEREF _Toc98143821 \h </w:instrText>
             </w:r>
             <w:r>
               <w:rPr>
@@ -1513,7 +1725,7 @@
               <w:lang w:eastAsia="cs-CZ"/>
             </w:rPr>
           </w:pPr>
-          <w:hyperlink w:anchor="_Toc98121573" w:history="1">
+          <w:hyperlink w:anchor="_Toc98143822" w:history="1">
             <w:r>
               <w:rPr>
                 <w:rStyle w:val="Hypertextovodkaz"/>
@@ -1556,7 +1768,7 @@
                 <w:noProof/>
                 <w:webHidden/>
               </w:rPr>
-              <w:instrText xml:space="preserve"> PAGEREF _Toc98121573 \h </w:instrText>
+              <w:instrText xml:space="preserve"> PAGEREF _Toc98143822 \h </w:instrText>
             </w:r>
             <w:r>
               <w:rPr>
@@ -1597,7 +1809,7 @@
               <w:lang w:eastAsia="cs-CZ"/>
             </w:rPr>
           </w:pPr>
-          <w:hyperlink w:anchor="_Toc98121574" w:history="1">
+          <w:hyperlink w:anchor="_Toc98143823" w:history="1">
             <w:r>
               <w:rPr>
                 <w:rStyle w:val="Hypertextovodkaz"/>
@@ -1640,7 +1852,7 @@
                 <w:noProof/>
                 <w:webHidden/>
               </w:rPr>
-              <w:instrText xml:space="preserve"> PAGEREF _Toc98121574 \h </w:instrText>
+              <w:instrText xml:space="preserve"> PAGEREF _Toc98143823 \h </w:instrText>
             </w:r>
             <w:r>
               <w:rPr>
@@ -1681,7 +1893,7 @@
               <w:lang w:eastAsia="cs-CZ"/>
             </w:rPr>
           </w:pPr>
-          <w:hyperlink w:anchor="_Toc98121575" w:history="1">
+          <w:hyperlink w:anchor="_Toc98143824" w:history="1">
             <w:r>
               <w:rPr>
                 <w:rStyle w:val="Hypertextovodkaz"/>
@@ -1724,7 +1936,7 @@
                 <w:noProof/>
                 <w:webHidden/>
               </w:rPr>
-              <w:instrText xml:space="preserve"> PAGEREF _Toc98121575 \h </w:instrText>
+              <w:instrText xml:space="preserve"> PAGEREF _Toc98143824 \h </w:instrText>
             </w:r>
             <w:r>
               <w:rPr>
@@ -1765,7 +1977,7 @@
               <w:lang w:eastAsia="cs-CZ"/>
             </w:rPr>
           </w:pPr>
-          <w:hyperlink w:anchor="_Toc98121576" w:history="1">
+          <w:hyperlink w:anchor="_Toc98143825" w:history="1">
             <w:r>
               <w:rPr>
                 <w:rStyle w:val="Hypertextovodkaz"/>
@@ -1808,7 +2020,7 @@
                 <w:noProof/>
                 <w:webHidden/>
               </w:rPr>
-              <w:instrText xml:space="preserve"> PAGEREF _Toc98121576 \h </w:instrText>
+              <w:instrText xml:space="preserve"> PAGEREF _Toc98143825 \h </w:instrText>
             </w:r>
             <w:r>
               <w:rPr>
@@ -1849,7 +2061,7 @@
               <w:lang w:eastAsia="cs-CZ"/>
             </w:rPr>
           </w:pPr>
-          <w:hyperlink w:anchor="_Toc98121577" w:history="1">
+          <w:hyperlink w:anchor="_Toc98143826" w:history="1">
             <w:r>
               <w:rPr>
                 <w:rStyle w:val="Hypertextovodkaz"/>
@@ -1892,7 +2104,7 @@
                 <w:noProof/>
                 <w:webHidden/>
               </w:rPr>
-              <w:instrText xml:space="preserve"> PAGEREF _Toc98121577 \h </w:instrText>
+              <w:instrText xml:space="preserve"> PAGEREF _Toc98143826 \h </w:instrText>
             </w:r>
             <w:r>
               <w:rPr>
@@ -1933,7 +2145,7 @@
               <w:lang w:eastAsia="cs-CZ"/>
             </w:rPr>
           </w:pPr>
-          <w:hyperlink w:anchor="_Toc98121578" w:history="1">
+          <w:hyperlink w:anchor="_Toc98143827" w:history="1">
             <w:r>
               <w:rPr>
                 <w:rStyle w:val="Hypertextovodkaz"/>
@@ -1976,7 +2188,7 @@
                 <w:noProof/>
                 <w:webHidden/>
               </w:rPr>
-              <w:instrText xml:space="preserve"> PAGEREF _Toc98121578 \h </w:instrText>
+              <w:instrText xml:space="preserve"> PAGEREF _Toc98143827 \h </w:instrText>
             </w:r>
             <w:r>
               <w:rPr>
@@ -2017,7 +2229,7 @@
               <w:lang w:eastAsia="cs-CZ"/>
             </w:rPr>
           </w:pPr>
-          <w:hyperlink w:anchor="_Toc98121579" w:history="1">
+          <w:hyperlink w:anchor="_Toc98143828" w:history="1">
             <w:r>
               <w:rPr>
                 <w:rStyle w:val="Hypertextovodkaz"/>
@@ -2060,7 +2272,7 @@
                 <w:noProof/>
                 <w:webHidden/>
               </w:rPr>
-              <w:instrText xml:space="preserve"> PAGEREF _Toc98121579 \h </w:instrText>
+              <w:instrText xml:space="preserve"> PAGEREF _Toc98143828 \h </w:instrText>
             </w:r>
             <w:r>
               <w:rPr>
@@ -2101,7 +2313,7 @@
               <w:lang w:eastAsia="cs-CZ"/>
             </w:rPr>
           </w:pPr>
-          <w:hyperlink w:anchor="_Toc98121580" w:history="1">
+          <w:hyperlink w:anchor="_Toc98143829" w:history="1">
             <w:r>
               <w:rPr>
                 <w:rStyle w:val="Hypertextovodkaz"/>
@@ -2144,7 +2356,7 @@
                 <w:noProof/>
                 <w:webHidden/>
               </w:rPr>
-              <w:instrText xml:space="preserve"> PAGEREF _Toc98121580 \h </w:instrText>
+              <w:instrText xml:space="preserve"> PAGEREF _Toc98143829 \h </w:instrText>
             </w:r>
             <w:r>
               <w:rPr>
@@ -2188,7 +2400,7 @@
               <w:lang w:eastAsia="cs-CZ"/>
             </w:rPr>
           </w:pPr>
-          <w:hyperlink w:anchor="_Toc98121581" w:history="1">
+          <w:hyperlink w:anchor="_Toc98143830" w:history="1">
             <w:r>
               <w:rPr>
                 <w:rStyle w:val="Hypertextovodkaz"/>
@@ -2231,7 +2443,7 @@
                 <w:noProof/>
                 <w:webHidden/>
               </w:rPr>
-              <w:instrText xml:space="preserve"> PAGEREF _Toc98121581 \h </w:instrText>
+              <w:instrText xml:space="preserve"> PAGEREF _Toc98143830 \h </w:instrText>
             </w:r>
             <w:r>
               <w:rPr>
@@ -2272,7 +2484,7 @@
               <w:lang w:eastAsia="cs-CZ"/>
             </w:rPr>
           </w:pPr>
-          <w:hyperlink w:anchor="_Toc98121582" w:history="1">
+          <w:hyperlink w:anchor="_Toc98143831" w:history="1">
             <w:r>
               <w:rPr>
                 <w:rStyle w:val="Hypertextovodkaz"/>
@@ -2315,7 +2527,7 @@
                 <w:noProof/>
                 <w:webHidden/>
               </w:rPr>
-              <w:instrText xml:space="preserve"> PAGEREF _Toc98121582 \h </w:instrText>
+              <w:instrText xml:space="preserve"> PAGEREF _Toc98143831 \h </w:instrText>
             </w:r>
             <w:r>
               <w:rPr>
@@ -2356,7 +2568,7 @@
               <w:lang w:eastAsia="cs-CZ"/>
             </w:rPr>
           </w:pPr>
-          <w:hyperlink w:anchor="_Toc98121583" w:history="1">
+          <w:hyperlink w:anchor="_Toc98143832" w:history="1">
             <w:r>
               <w:rPr>
                 <w:rStyle w:val="Hypertextovodkaz"/>
@@ -2399,7 +2611,7 @@
                 <w:noProof/>
                 <w:webHidden/>
               </w:rPr>
-              <w:instrText xml:space="preserve"> PAGEREF _Toc98121583 \h </w:instrText>
+              <w:instrText xml:space="preserve"> PAGEREF _Toc98143832 \h </w:instrText>
             </w:r>
             <w:r>
               <w:rPr>
@@ -2440,7 +2652,7 @@
               <w:lang w:eastAsia="cs-CZ"/>
             </w:rPr>
           </w:pPr>
-          <w:hyperlink w:anchor="_Toc98121584" w:history="1">
+          <w:hyperlink w:anchor="_Toc98143833" w:history="1">
             <w:r>
               <w:rPr>
                 <w:rStyle w:val="Hypertextovodkaz"/>
@@ -2483,7 +2695,7 @@
                 <w:noProof/>
                 <w:webHidden/>
               </w:rPr>
-              <w:instrText xml:space="preserve"> PAGEREF _Toc98121584 \h </w:instrText>
+              <w:instrText xml:space="preserve"> PAGEREF _Toc98143833 \h </w:instrText>
             </w:r>
             <w:r>
               <w:rPr>
@@ -2524,7 +2736,7 @@
               <w:lang w:eastAsia="cs-CZ"/>
             </w:rPr>
           </w:pPr>
-          <w:hyperlink w:anchor="_Toc98121585" w:history="1">
+          <w:hyperlink w:anchor="_Toc98143834" w:history="1">
             <w:r>
               <w:rPr>
                 <w:rStyle w:val="Hypertextovodkaz"/>
@@ -2567,7 +2779,7 @@
                 <w:noProof/>
                 <w:webHidden/>
               </w:rPr>
-              <w:instrText xml:space="preserve"> PAGEREF _Toc98121585 \h </w:instrText>
+              <w:instrText xml:space="preserve"> PAGEREF _Toc98143834 \h </w:instrText>
             </w:r>
             <w:r>
               <w:rPr>
@@ -2611,7 +2823,7 @@
               <w:lang w:eastAsia="cs-CZ"/>
             </w:rPr>
           </w:pPr>
-          <w:hyperlink w:anchor="_Toc98121586" w:history="1">
+          <w:hyperlink w:anchor="_Toc98143835" w:history="1">
             <w:r>
               <w:rPr>
                 <w:rStyle w:val="Hypertextovodkaz"/>
@@ -2654,7 +2866,7 @@
                 <w:noProof/>
                 <w:webHidden/>
               </w:rPr>
-              <w:instrText xml:space="preserve"> PAGEREF _Toc98121586 \h </w:instrText>
+              <w:instrText xml:space="preserve"> PAGEREF _Toc98143835 \h </w:instrText>
             </w:r>
             <w:r>
               <w:rPr>
@@ -2695,7 +2907,7 @@
               <w:lang w:eastAsia="cs-CZ"/>
             </w:rPr>
           </w:pPr>
-          <w:hyperlink w:anchor="_Toc98121587" w:history="1">
+          <w:hyperlink w:anchor="_Toc98143836" w:history="1">
             <w:r>
               <w:rPr>
                 <w:rStyle w:val="Hypertextovodkaz"/>
@@ -2738,7 +2950,7 @@
                 <w:noProof/>
                 <w:webHidden/>
               </w:rPr>
-              <w:instrText xml:space="preserve"> PAGEREF _Toc98121587 \h </w:instrText>
+              <w:instrText xml:space="preserve"> PAGEREF _Toc98143836 \h </w:instrText>
             </w:r>
             <w:r>
               <w:rPr>
@@ -2779,7 +2991,7 @@
               <w:lang w:eastAsia="cs-CZ"/>
             </w:rPr>
           </w:pPr>
-          <w:hyperlink w:anchor="_Toc98121588" w:history="1">
+          <w:hyperlink w:anchor="_Toc98143837" w:history="1">
             <w:r>
               <w:rPr>
                 <w:rStyle w:val="Hypertextovodkaz"/>
@@ -2822,7 +3034,7 @@
                 <w:noProof/>
                 <w:webHidden/>
               </w:rPr>
-              <w:instrText xml:space="preserve"> PAGEREF _Toc98121588 \h </w:instrText>
+              <w:instrText xml:space="preserve"> PAGEREF _Toc98143837 \h </w:instrText>
             </w:r>
             <w:r>
               <w:rPr>
@@ -2842,7 +3054,7 @@
                 <w:noProof/>
                 <w:webHidden/>
               </w:rPr>
-              <w:t>11</w:t>
+              <w:t>12</w:t>
             </w:r>
             <w:r>
               <w:rPr>
@@ -2863,7 +3075,7 @@
               <w:lang w:eastAsia="cs-CZ"/>
             </w:rPr>
           </w:pPr>
-          <w:hyperlink w:anchor="_Toc98121589" w:history="1">
+          <w:hyperlink w:anchor="_Toc98143838" w:history="1">
             <w:r>
               <w:rPr>
                 <w:rStyle w:val="Hypertextovodkaz"/>
@@ -2906,7 +3118,7 @@
                 <w:noProof/>
                 <w:webHidden/>
               </w:rPr>
-              <w:instrText xml:space="preserve"> PAGEREF _Toc98121589 \h </w:instrText>
+              <w:instrText xml:space="preserve"> PAGEREF _Toc98143838 \h </w:instrText>
             </w:r>
             <w:r>
               <w:rPr>
@@ -2947,7 +3159,7 @@
               <w:lang w:eastAsia="cs-CZ"/>
             </w:rPr>
           </w:pPr>
-          <w:hyperlink w:anchor="_Toc98121590" w:history="1">
+          <w:hyperlink w:anchor="_Toc98143839" w:history="1">
             <w:r>
               <w:rPr>
                 <w:rStyle w:val="Hypertextovodkaz"/>
@@ -2990,7 +3202,7 @@
                 <w:noProof/>
                 <w:webHidden/>
               </w:rPr>
-              <w:instrText xml:space="preserve"> PAGEREF _Toc98121590 \h </w:instrText>
+              <w:instrText xml:space="preserve"> PAGEREF _Toc98143839 \h </w:instrText>
             </w:r>
             <w:r>
               <w:rPr>
@@ -3034,7 +3246,7 @@
               <w:lang w:eastAsia="cs-CZ"/>
             </w:rPr>
           </w:pPr>
-          <w:hyperlink w:anchor="_Toc98121591" w:history="1">
+          <w:hyperlink w:anchor="_Toc98143840" w:history="1">
             <w:r>
               <w:rPr>
                 <w:rStyle w:val="Hypertextovodkaz"/>
@@ -3077,7 +3289,7 @@
                 <w:noProof/>
                 <w:webHidden/>
               </w:rPr>
-              <w:instrText xml:space="preserve"> PAGEREF _Toc98121591 \h </w:instrText>
+              <w:instrText xml:space="preserve"> PAGEREF _Toc98143840 \h </w:instrText>
             </w:r>
             <w:r>
               <w:rPr>
@@ -3118,7 +3330,7 @@
               <w:lang w:eastAsia="cs-CZ"/>
             </w:rPr>
           </w:pPr>
-          <w:hyperlink w:anchor="_Toc98121592" w:history="1">
+          <w:hyperlink w:anchor="_Toc98143841" w:history="1">
             <w:r>
               <w:rPr>
                 <w:rStyle w:val="Hypertextovodkaz"/>
@@ -3161,7 +3373,7 @@
                 <w:noProof/>
                 <w:webHidden/>
               </w:rPr>
-              <w:instrText xml:space="preserve"> PAGEREF _Toc98121592 \h </w:instrText>
+              <w:instrText xml:space="preserve"> PAGEREF _Toc98143841 \h </w:instrText>
             </w:r>
             <w:r>
               <w:rPr>
@@ -3202,7 +3414,7 @@
               <w:lang w:eastAsia="cs-CZ"/>
             </w:rPr>
           </w:pPr>
-          <w:hyperlink w:anchor="_Toc98121593" w:history="1">
+          <w:hyperlink w:anchor="_Toc98143842" w:history="1">
             <w:r>
               <w:rPr>
                 <w:rStyle w:val="Hypertextovodkaz"/>
@@ -3245,7 +3457,7 @@
                 <w:noProof/>
                 <w:webHidden/>
               </w:rPr>
-              <w:instrText xml:space="preserve"> PAGEREF _Toc98121593 \h </w:instrText>
+              <w:instrText xml:space="preserve"> PAGEREF _Toc98143842 \h </w:instrText>
             </w:r>
             <w:r>
               <w:rPr>
@@ -3286,7 +3498,7 @@
               <w:lang w:eastAsia="cs-CZ"/>
             </w:rPr>
           </w:pPr>
-          <w:hyperlink w:anchor="_Toc98121594" w:history="1">
+          <w:hyperlink w:anchor="_Toc98143843" w:history="1">
             <w:r>
               <w:rPr>
                 <w:rStyle w:val="Hypertextovodkaz"/>
@@ -3329,7 +3541,7 @@
                 <w:noProof/>
                 <w:webHidden/>
               </w:rPr>
-              <w:instrText xml:space="preserve"> PAGEREF _Toc98121594 \h </w:instrText>
+              <w:instrText xml:space="preserve"> PAGEREF _Toc98143843 \h </w:instrText>
             </w:r>
             <w:r>
               <w:rPr>
@@ -3370,7 +3582,7 @@
               <w:lang w:eastAsia="cs-CZ"/>
             </w:rPr>
           </w:pPr>
-          <w:hyperlink w:anchor="_Toc98121595" w:history="1">
+          <w:hyperlink w:anchor="_Toc98143844" w:history="1">
             <w:r>
               <w:rPr>
                 <w:rStyle w:val="Hypertextovodkaz"/>
@@ -3413,7 +3625,7 @@
                 <w:noProof/>
                 <w:webHidden/>
               </w:rPr>
-              <w:instrText xml:space="preserve"> PAGEREF _Toc98121595 \h </w:instrText>
+              <w:instrText xml:space="preserve"> PAGEREF _Toc98143844 \h </w:instrText>
             </w:r>
             <w:r>
               <w:rPr>
@@ -3454,7 +3666,7 @@
               <w:lang w:eastAsia="cs-CZ"/>
             </w:rPr>
           </w:pPr>
-          <w:hyperlink w:anchor="_Toc98121596" w:history="1">
+          <w:hyperlink w:anchor="_Toc98143845" w:history="1">
             <w:r>
               <w:rPr>
                 <w:rStyle w:val="Hypertextovodkaz"/>
@@ -3497,7 +3709,7 @@
                 <w:noProof/>
                 <w:webHidden/>
               </w:rPr>
-              <w:instrText xml:space="preserve"> PAGEREF _Toc98121596 \h </w:instrText>
+              <w:instrText xml:space="preserve"> PAGEREF _Toc98143845 \h </w:instrText>
             </w:r>
             <w:r>
               <w:rPr>
@@ -3538,7 +3750,7 @@
               <w:lang w:eastAsia="cs-CZ"/>
             </w:rPr>
           </w:pPr>
-          <w:hyperlink w:anchor="_Toc98121597" w:history="1">
+          <w:hyperlink w:anchor="_Toc98143846" w:history="1">
             <w:r>
               <w:rPr>
                 <w:rStyle w:val="Hypertextovodkaz"/>
@@ -3581,7 +3793,7 @@
                 <w:noProof/>
                 <w:webHidden/>
               </w:rPr>
-              <w:instrText xml:space="preserve"> PAGEREF _Toc98121597 \h </w:instrText>
+              <w:instrText xml:space="preserve"> PAGEREF _Toc98143846 \h </w:instrText>
             </w:r>
             <w:r>
               <w:rPr>
@@ -3622,7 +3834,7 @@
               <w:lang w:eastAsia="cs-CZ"/>
             </w:rPr>
           </w:pPr>
-          <w:hyperlink w:anchor="_Toc98121598" w:history="1">
+          <w:hyperlink w:anchor="_Toc98143847" w:history="1">
             <w:r>
               <w:rPr>
                 <w:rStyle w:val="Hypertextovodkaz"/>
@@ -3665,7 +3877,7 @@
                 <w:noProof/>
                 <w:webHidden/>
               </w:rPr>
-              <w:instrText xml:space="preserve"> PAGEREF _Toc98121598 \h </w:instrText>
+              <w:instrText xml:space="preserve"> PAGEREF _Toc98143847 \h </w:instrText>
             </w:r>
             <w:r>
               <w:rPr>
@@ -3706,7 +3918,7 @@
               <w:lang w:eastAsia="cs-CZ"/>
             </w:rPr>
           </w:pPr>
-          <w:hyperlink w:anchor="_Toc98121599" w:history="1">
+          <w:hyperlink w:anchor="_Toc98143848" w:history="1">
             <w:r>
               <w:rPr>
                 <w:rStyle w:val="Hypertextovodkaz"/>
@@ -3749,7 +3961,7 @@
                 <w:noProof/>
                 <w:webHidden/>
               </w:rPr>
-              <w:instrText xml:space="preserve"> PAGEREF _Toc98121599 \h </w:instrText>
+              <w:instrText xml:space="preserve"> PAGEREF _Toc98143848 \h </w:instrText>
             </w:r>
             <w:r>
               <w:rPr>
@@ -3790,7 +4002,7 @@
               <w:lang w:eastAsia="cs-CZ"/>
             </w:rPr>
           </w:pPr>
-          <w:hyperlink w:anchor="_Toc98121600" w:history="1">
+          <w:hyperlink w:anchor="_Toc98143849" w:history="1">
             <w:r>
               <w:rPr>
                 <w:rStyle w:val="Hypertextovodkaz"/>
@@ -3833,7 +4045,7 @@
                 <w:noProof/>
                 <w:webHidden/>
               </w:rPr>
-              <w:instrText xml:space="preserve"> PAGEREF _Toc98121600 \h </w:instrText>
+              <w:instrText xml:space="preserve"> PAGEREF _Toc98143849 \h </w:instrText>
             </w:r>
             <w:r>
               <w:rPr>
@@ -3853,7 +4065,7 @@
                 <w:noProof/>
                 <w:webHidden/>
               </w:rPr>
-              <w:t>17</w:t>
+              <w:t>18</w:t>
             </w:r>
             <w:r>
               <w:rPr>
@@ -3874,7 +4086,7 @@
               <w:lang w:eastAsia="cs-CZ"/>
             </w:rPr>
           </w:pPr>
-          <w:hyperlink w:anchor="_Toc98121601" w:history="1">
+          <w:hyperlink w:anchor="_Toc98143850" w:history="1">
             <w:r>
               <w:rPr>
                 <w:rStyle w:val="Hypertextovodkaz"/>
@@ -3917,7 +4129,7 @@
                 <w:noProof/>
                 <w:webHidden/>
               </w:rPr>
-              <w:instrText xml:space="preserve"> PAGEREF _Toc98121601 \h </w:instrText>
+              <w:instrText xml:space="preserve"> PAGEREF _Toc98143850 \h </w:instrText>
             </w:r>
             <w:r>
               <w:rPr>
@@ -3958,7 +4170,7 @@
               <w:lang w:eastAsia="cs-CZ"/>
             </w:rPr>
           </w:pPr>
-          <w:hyperlink w:anchor="_Toc98121602" w:history="1">
+          <w:hyperlink w:anchor="_Toc98143851" w:history="1">
             <w:r>
               <w:rPr>
                 <w:rStyle w:val="Hypertextovodkaz"/>
@@ -4001,7 +4213,7 @@
                 <w:noProof/>
                 <w:webHidden/>
               </w:rPr>
-              <w:instrText xml:space="preserve"> PAGEREF _Toc98121602 \h </w:instrText>
+              <w:instrText xml:space="preserve"> PAGEREF _Toc98143851 \h </w:instrText>
             </w:r>
             <w:r>
               <w:rPr>
@@ -4042,7 +4254,7 @@
               <w:lang w:eastAsia="cs-CZ"/>
             </w:rPr>
           </w:pPr>
-          <w:hyperlink w:anchor="_Toc98121603" w:history="1">
+          <w:hyperlink w:anchor="_Toc98143852" w:history="1">
             <w:r>
               <w:rPr>
                 <w:rStyle w:val="Hypertextovodkaz"/>
@@ -4085,7 +4297,7 @@
                 <w:noProof/>
                 <w:webHidden/>
               </w:rPr>
-              <w:instrText xml:space="preserve"> PAGEREF _Toc98121603 \h </w:instrText>
+              <w:instrText xml:space="preserve"> PAGEREF _Toc98143852 \h </w:instrText>
             </w:r>
             <w:r>
               <w:rPr>
@@ -4126,7 +4338,7 @@
               <w:lang w:eastAsia="cs-CZ"/>
             </w:rPr>
           </w:pPr>
-          <w:hyperlink w:anchor="_Toc98121604" w:history="1">
+          <w:hyperlink w:anchor="_Toc98143853" w:history="1">
             <w:r>
               <w:rPr>
                 <w:rStyle w:val="Hypertextovodkaz"/>
@@ -4169,7 +4381,7 @@
                 <w:noProof/>
                 <w:webHidden/>
               </w:rPr>
-              <w:instrText xml:space="preserve"> PAGEREF _Toc98121604 \h </w:instrText>
+              <w:instrText xml:space="preserve"> PAGEREF _Toc98143853 \h </w:instrText>
             </w:r>
             <w:r>
               <w:rPr>
@@ -4210,7 +4422,7 @@
               <w:lang w:eastAsia="cs-CZ"/>
             </w:rPr>
           </w:pPr>
-          <w:hyperlink w:anchor="_Toc98121605" w:history="1">
+          <w:hyperlink w:anchor="_Toc98143854" w:history="1">
             <w:r>
               <w:rPr>
                 <w:rStyle w:val="Hypertextovodkaz"/>
@@ -4253,7 +4465,7 @@
                 <w:noProof/>
                 <w:webHidden/>
               </w:rPr>
-              <w:instrText xml:space="preserve"> PAGEREF _Toc98121605 \h </w:instrText>
+              <w:instrText xml:space="preserve"> PAGEREF _Toc98143854 \h </w:instrText>
             </w:r>
             <w:r>
               <w:rPr>
@@ -4294,7 +4506,7 @@
               <w:lang w:eastAsia="cs-CZ"/>
             </w:rPr>
           </w:pPr>
-          <w:hyperlink w:anchor="_Toc98121606" w:history="1">
+          <w:hyperlink w:anchor="_Toc98143855" w:history="1">
             <w:r>
               <w:rPr>
                 <w:rStyle w:val="Hypertextovodkaz"/>
@@ -4337,7 +4549,7 @@
                 <w:noProof/>
                 <w:webHidden/>
               </w:rPr>
-              <w:instrText xml:space="preserve"> PAGEREF _Toc98121606 \h </w:instrText>
+              <w:instrText xml:space="preserve"> PAGEREF _Toc98143855 \h </w:instrText>
             </w:r>
             <w:r>
               <w:rPr>
@@ -4378,7 +4590,7 @@
               <w:lang w:eastAsia="cs-CZ"/>
             </w:rPr>
           </w:pPr>
-          <w:hyperlink w:anchor="_Toc98121607" w:history="1">
+          <w:hyperlink w:anchor="_Toc98143856" w:history="1">
             <w:r>
               <w:rPr>
                 <w:rStyle w:val="Hypertextovodkaz"/>
@@ -4421,7 +4633,7 @@
                 <w:noProof/>
                 <w:webHidden/>
               </w:rPr>
-              <w:instrText xml:space="preserve"> PAGEREF _Toc98121607 \h </w:instrText>
+              <w:instrText xml:space="preserve"> PAGEREF _Toc98143856 \h </w:instrText>
             </w:r>
             <w:r>
               <w:rPr>
@@ -4462,7 +4674,7 @@
               <w:lang w:eastAsia="cs-CZ"/>
             </w:rPr>
           </w:pPr>
-          <w:hyperlink w:anchor="_Toc98121608" w:history="1">
+          <w:hyperlink w:anchor="_Toc98143857" w:history="1">
             <w:r>
               <w:rPr>
                 <w:rStyle w:val="Hypertextovodkaz"/>
@@ -4505,7 +4717,7 @@
                 <w:noProof/>
                 <w:webHidden/>
               </w:rPr>
-              <w:instrText xml:space="preserve"> PAGEREF _Toc98121608 \h </w:instrText>
+              <w:instrText xml:space="preserve"> PAGEREF _Toc98143857 \h </w:instrText>
             </w:r>
             <w:r>
               <w:rPr>
@@ -4546,7 +4758,7 @@
               <w:lang w:eastAsia="cs-CZ"/>
             </w:rPr>
           </w:pPr>
-          <w:hyperlink w:anchor="_Toc98121609" w:history="1">
+          <w:hyperlink w:anchor="_Toc98143858" w:history="1">
             <w:r>
               <w:rPr>
                 <w:rStyle w:val="Hypertextovodkaz"/>
@@ -4589,7 +4801,7 @@
                 <w:noProof/>
                 <w:webHidden/>
               </w:rPr>
-              <w:instrText xml:space="preserve"> PAGEREF _Toc98121609 \h </w:instrText>
+              <w:instrText xml:space="preserve"> PAGEREF _Toc98143858 \h </w:instrText>
             </w:r>
             <w:r>
               <w:rPr>
@@ -4630,7 +4842,7 @@
               <w:lang w:eastAsia="cs-CZ"/>
             </w:rPr>
           </w:pPr>
-          <w:hyperlink w:anchor="_Toc98121610" w:history="1">
+          <w:hyperlink w:anchor="_Toc98143859" w:history="1">
             <w:r>
               <w:rPr>
                 <w:rStyle w:val="Hypertextovodkaz"/>
@@ -4657,7 +4869,7 @@
                 <w:noProof/>
                 <w:webHidden/>
               </w:rPr>
-              <w:instrText xml:space="preserve"> PAGEREF _Toc98121610 \h </w:instrText>
+              <w:instrText xml:space="preserve"> PAGEREF _Toc98143859 \h </w:instrText>
             </w:r>
             <w:r>
               <w:rPr>
@@ -4698,7 +4910,7 @@
               <w:lang w:eastAsia="cs-CZ"/>
             </w:rPr>
           </w:pPr>
-          <w:hyperlink w:anchor="_Toc98121611" w:history="1">
+          <w:hyperlink w:anchor="_Toc98143860" w:history="1">
             <w:r>
               <w:rPr>
                 <w:rStyle w:val="Hypertextovodkaz"/>
@@ -4725,7 +4937,7 @@
                 <w:noProof/>
                 <w:webHidden/>
               </w:rPr>
-              <w:instrText xml:space="preserve"> PAGEREF _Toc98121611 \h </w:instrText>
+              <w:instrText xml:space="preserve"> PAGEREF _Toc98143860 \h </w:instrText>
             </w:r>
             <w:r>
               <w:rPr>
@@ -4766,7 +4978,7 @@
               <w:lang w:eastAsia="cs-CZ"/>
             </w:rPr>
           </w:pPr>
-          <w:hyperlink w:anchor="_Toc98121612" w:history="1">
+          <w:hyperlink w:anchor="_Toc98143861" w:history="1">
             <w:r>
               <w:rPr>
                 <w:rStyle w:val="Hypertextovodkaz"/>
@@ -4793,7 +5005,7 @@
                 <w:noProof/>
                 <w:webHidden/>
               </w:rPr>
-              <w:instrText xml:space="preserve"> PAGEREF _Toc98121612 \h </w:instrText>
+              <w:instrText xml:space="preserve"> PAGEREF _Toc98143861 \h </w:instrText>
             </w:r>
             <w:r>
               <w:rPr>
@@ -4834,7 +5046,7 @@
               <w:lang w:eastAsia="cs-CZ"/>
             </w:rPr>
           </w:pPr>
-          <w:hyperlink w:anchor="_Toc98121613" w:history="1">
+          <w:hyperlink w:anchor="_Toc98143862" w:history="1">
             <w:r>
               <w:rPr>
                 <w:rStyle w:val="Hypertextovodkaz"/>
@@ -4861,7 +5073,7 @@
                 <w:noProof/>
                 <w:webHidden/>
               </w:rPr>
-              <w:instrText xml:space="preserve"> PAGEREF _Toc98121613 \h </w:instrText>
+              <w:instrText xml:space="preserve"> PAGEREF _Toc98143862 \h </w:instrText>
             </w:r>
             <w:r>
               <w:rPr>
@@ -4905,7 +5117,7 @@
               <w:lang w:eastAsia="cs-CZ"/>
             </w:rPr>
           </w:pPr>
-          <w:hyperlink w:anchor="_Toc98121614" w:history="1">
+          <w:hyperlink w:anchor="_Toc98143863" w:history="1">
             <w:r>
               <w:rPr>
                 <w:rStyle w:val="Hypertextovodkaz"/>
@@ -4948,7 +5160,7 @@
                 <w:noProof/>
                 <w:webHidden/>
               </w:rPr>
-              <w:instrText xml:space="preserve"> PAGEREF _Toc98121614 \h </w:instrText>
+              <w:instrText xml:space="preserve"> PAGEREF _Toc98143863 \h </w:instrText>
             </w:r>
             <w:r>
               <w:rPr>
@@ -5007,7 +5219,7 @@
       </w:pPr>
       <w:bookmarkStart w:id="0" w:name="_Toc86047591"/>
       <w:bookmarkStart w:id="1" w:name="_Toc86055198"/>
-      <w:bookmarkStart w:id="2" w:name="_Toc98121568"/>
+      <w:bookmarkStart w:id="2" w:name="_Toc98143817"/>
       <w:r>
         <w:lastRenderedPageBreak/>
         <w:t>Úvod</w:t>
@@ -5128,10 +5340,26 @@
       </w:r>
     </w:p>
     <w:p>
+      <w:r>
+        <w:t xml:space="preserve">Průběh a finální verze práce jsou společně se všemi přiloženými dokumenty dostupné ve veřejném </w:t>
+      </w:r>
+      <w:proofErr w:type="spellStart"/>
+      <w:r>
+        <w:t>repozitáři</w:t>
+      </w:r>
+      <w:proofErr w:type="spellEnd"/>
+      <w:r>
+        <w:t xml:space="preserve">: </w:t>
+      </w:r>
+      <w:r>
+        <w:t>https://github.com/pslib-cz/MP2021-22_Margitai-Filip_Unity-VR-hra</w:t>
+      </w:r>
+    </w:p>
+    <w:p>
       <w:pPr>
         <w:pStyle w:val="Nadpis1"/>
       </w:pPr>
-      <w:bookmarkStart w:id="3" w:name="_Toc98121569"/>
+      <w:bookmarkStart w:id="3" w:name="_Toc98143818"/>
       <w:r>
         <w:lastRenderedPageBreak/>
         <w:t>Teorie o VR</w:t>
@@ -5152,7 +5380,15 @@
         <w:t xml:space="preserve">Podle dané aplikace se člověk může ocitnout ve světě relaxačním, ve kterém chodí a kochá se, ve světě herním, ve kterém </w:t>
       </w:r>
       <w:r>
-        <w:t>se aktivně hýbe a snaží se splnit daný cíl hry, či ve světě simulačním, ve kterém se může například učit pilotovat letadlo.</w:t>
+        <w:t xml:space="preserve">se aktivně hýbe a </w:t>
+      </w:r>
+      <w:proofErr w:type="gramStart"/>
+      <w:r>
+        <w:t>snaží</w:t>
+      </w:r>
+      <w:proofErr w:type="gramEnd"/>
+      <w:r>
+        <w:t xml:space="preserve"> se splnit daný cíl hry, či ve světě simulačním, ve kterém se může například učit pilotovat letadlo.</w:t>
       </w:r>
       <w:r>
         <w:t xml:space="preserve"> Virtuální svět nemusí být vždy celý počítačově </w:t>
@@ -5184,7 +5420,7 @@
           <w:numId w:val="3"/>
         </w:numPr>
       </w:pPr>
-      <w:bookmarkStart w:id="4" w:name="_Toc98121570"/>
+      <w:bookmarkStart w:id="4" w:name="_Toc98143819"/>
       <w:r>
         <w:t>Historie</w:t>
       </w:r>
@@ -5211,7 +5447,7 @@
       <w:pPr>
         <w:pStyle w:val="Nadpis3"/>
       </w:pPr>
-      <w:bookmarkStart w:id="5" w:name="_Toc98121571"/>
+      <w:bookmarkStart w:id="5" w:name="_Toc98143820"/>
       <w:r>
         <w:t>Sci-fi</w:t>
       </w:r>
@@ -5338,7 +5574,7 @@
       <w:pPr>
         <w:pStyle w:val="Nadpis3"/>
       </w:pPr>
-      <w:bookmarkStart w:id="6" w:name="_Toc98121572"/>
+      <w:bookmarkStart w:id="6" w:name="_Toc98143821"/>
       <w:r>
         <w:lastRenderedPageBreak/>
         <w:t>Vznik</w:t>
@@ -5358,7 +5594,7 @@
         <mc:AlternateContent>
           <mc:Choice Requires="wps">
             <w:drawing>
-              <wp:anchor distT="0" distB="0" distL="114300" distR="114300" simplePos="0" relativeHeight="251680768" behindDoc="0" locked="0" layoutInCell="1" allowOverlap="1" wp14:anchorId="76BCCAC2" wp14:editId="6AE01DB3">
+              <wp:anchor distT="0" distB="0" distL="114300" distR="114300" simplePos="0" relativeHeight="251718656" behindDoc="0" locked="0" layoutInCell="1" allowOverlap="1" wp14:anchorId="62484C42" wp14:editId="66E02FA1">
                 <wp:simplePos x="0" y="0"/>
                 <wp:positionH relativeFrom="column">
                   <wp:posOffset>0</wp:posOffset>
@@ -5369,7 +5605,7 @@
                 <wp:extent cx="3395345" cy="635"/>
                 <wp:effectExtent l="0" t="0" r="0" b="0"/>
                 <wp:wrapTopAndBottom/>
-                <wp:docPr id="5" name="Textové pole 5"/>
+                <wp:docPr id="40" name="Textové pole 40"/>
                 <wp:cNvGraphicFramePr/>
                 <a:graphic xmlns:a="http://schemas.openxmlformats.org/drawingml/2006/main">
                   <a:graphicData uri="http://schemas.microsoft.com/office/word/2010/wordprocessingShape">
@@ -5400,6 +5636,34 @@
                                 <w:sz w:val="24"/>
                               </w:rPr>
                             </w:pPr>
+                            <w:bookmarkStart w:id="7" w:name="_Toc98150464"/>
+                            <w:r>
+                              <w:t xml:space="preserve">Obrázek </w:t>
+                            </w:r>
+                            <w:r>
+                              <w:fldChar w:fldCharType="begin"/>
+                            </w:r>
+                            <w:r>
+                              <w:instrText xml:space="preserve"> SEQ Obrázek \* ARABIC </w:instrText>
+                            </w:r>
+                            <w:r>
+                              <w:fldChar w:fldCharType="separate"/>
+                            </w:r>
+                            <w:r>
+                              <w:rPr>
+                                <w:noProof/>
+                              </w:rPr>
+                              <w:t>1</w:t>
+                            </w:r>
+                            <w:r>
+                              <w:rPr>
+                                <w:noProof/>
+                              </w:rPr>
+                              <w:fldChar w:fldCharType="end"/>
+                            </w:r>
+                            <w:r>
+                              <w:t xml:space="preserve"> </w:t>
+                            </w:r>
                             <w:proofErr w:type="spellStart"/>
                             <w:r>
                               <w:t>The</w:t>
@@ -5414,16 +5678,9 @@
                             </w:r>
                             <w:proofErr w:type="spellEnd"/>
                             <w:r>
-                              <w:t xml:space="preserve">-Master </w:t>
+                              <w:t>-Master</w:t>
                             </w:r>
-                            <w:fldSimple w:instr=" SEQ The_View-Master \* ARABIC ">
-                              <w:r>
-                                <w:rPr>
-                                  <w:noProof/>
-                                </w:rPr>
-                                <w:t>1</w:t>
-                              </w:r>
-                            </w:fldSimple>
+                            <w:bookmarkEnd w:id="7"/>
                           </w:p>
                         </w:txbxContent>
                       </wps:txbx>
@@ -5441,11 +5698,11 @@
           </mc:Choice>
           <mc:Fallback>
             <w:pict>
-              <v:shapetype w14:anchorId="76BCCAC2" id="_x0000_t202" coordsize="21600,21600" o:spt="202" path="m,l,21600r21600,l21600,xe">
+              <v:shapetype w14:anchorId="62484C42" id="_x0000_t202" coordsize="21600,21600" o:spt="202" path="m,l,21600r21600,l21600,xe">
                 <v:stroke joinstyle="miter"/>
                 <v:path gradientshapeok="t" o:connecttype="rect"/>
               </v:shapetype>
-              <v:shape id="Textové pole 5" o:spid="_x0000_s1029" type="#_x0000_t202" style="position:absolute;left:0;text-align:left;margin-left:0;margin-top:217.05pt;width:267.35pt;height:.05pt;z-index:251680768;visibility:visible;mso-wrap-style:square;mso-wrap-distance-left:9pt;mso-wrap-distance-top:0;mso-wrap-distance-right:9pt;mso-wrap-distance-bottom:0;mso-position-horizontal:absolute;mso-position-horizontal-relative:text;mso-position-vertical:absolute;mso-position-vertical-relative:text;v-text-anchor:top" o:gfxdata="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" stroked="f">
+              <v:shape id="Textové pole 40" o:spid="_x0000_s1029" type="#_x0000_t202" style="position:absolute;left:0;text-align:left;margin-left:0;margin-top:217.05pt;width:267.35pt;height:.05pt;z-index:251718656;visibility:visible;mso-wrap-style:square;mso-wrap-distance-left:9pt;mso-wrap-distance-top:0;mso-wrap-distance-right:9pt;mso-wrap-distance-bottom:0;mso-position-horizontal:absolute;mso-position-horizontal-relative:text;mso-position-vertical:absolute;mso-position-vertical-relative:text;v-text-anchor:top" o:gfxdata="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" stroked="f">
                 <v:textbox style="mso-fit-shape-to-text:t" inset="0,0,0,0">
                   <w:txbxContent>
                     <w:p>
@@ -5456,6 +5713,34 @@
                           <w:sz w:val="24"/>
                         </w:rPr>
                       </w:pPr>
+                      <w:bookmarkStart w:id="8" w:name="_Toc98150464"/>
+                      <w:r>
+                        <w:t xml:space="preserve">Obrázek </w:t>
+                      </w:r>
+                      <w:r>
+                        <w:fldChar w:fldCharType="begin"/>
+                      </w:r>
+                      <w:r>
+                        <w:instrText xml:space="preserve"> SEQ Obrázek \* ARABIC </w:instrText>
+                      </w:r>
+                      <w:r>
+                        <w:fldChar w:fldCharType="separate"/>
+                      </w:r>
+                      <w:r>
+                        <w:rPr>
+                          <w:noProof/>
+                        </w:rPr>
+                        <w:t>1</w:t>
+                      </w:r>
+                      <w:r>
+                        <w:rPr>
+                          <w:noProof/>
+                        </w:rPr>
+                        <w:fldChar w:fldCharType="end"/>
+                      </w:r>
+                      <w:r>
+                        <w:t xml:space="preserve"> </w:t>
+                      </w:r>
                       <w:proofErr w:type="spellStart"/>
                       <w:r>
                         <w:t>The</w:t>
@@ -5470,16 +5755,9 @@
                       </w:r>
                       <w:proofErr w:type="spellEnd"/>
                       <w:r>
-                        <w:t xml:space="preserve">-Master </w:t>
+                        <w:t>-Master</w:t>
                       </w:r>
-                      <w:fldSimple w:instr=" SEQ The_View-Master \* ARABIC ">
-                        <w:r>
-                          <w:rPr>
-                            <w:noProof/>
-                          </w:rPr>
-                          <w:t>1</w:t>
-                        </w:r>
-                      </w:fldSimple>
+                      <w:bookmarkEnd w:id="8"/>
                     </w:p>
                   </w:txbxContent>
                 </v:textbox>
@@ -5494,7 +5772,7 @@
           <w:noProof/>
         </w:rPr>
         <w:drawing>
-          <wp:anchor distT="0" distB="0" distL="114300" distR="114300" simplePos="0" relativeHeight="251665408" behindDoc="0" locked="0" layoutInCell="1" allowOverlap="1" wp14:anchorId="5E19A240" wp14:editId="5249664F">
+          <wp:anchor distT="0" distB="0" distL="114300" distR="114300" simplePos="0" relativeHeight="251665408" behindDoc="0" locked="0" layoutInCell="1" allowOverlap="1" wp14:anchorId="5E19A240" wp14:editId="0960A19B">
             <wp:simplePos x="0" y="0"/>
             <wp:positionH relativeFrom="margin">
               <wp:align>left</wp:align>
@@ -5519,7 +5797,7 @@
                     </pic:cNvPicPr>
                   </pic:nvPicPr>
                   <pic:blipFill>
-                    <a:blip r:embed="rId13">
+                    <a:blip r:embed="rId15">
                       <a:extLst>
                         <a:ext uri="{28A0092B-C50C-407E-A947-70E740481C1C}">
                           <a14:useLocalDpi xmlns:a14="http://schemas.microsoft.com/office/drawing/2010/main" val="0"/>
@@ -5605,7 +5883,15 @@
         <w:t>Williama Grubera</w:t>
       </w:r>
       <w:r>
-        <w:t xml:space="preserve"> už v roce 1939. Jednalo se o přehrávač fotografií, ve kterém mělo každé oko rozdílný pohled – iluze 3D prostoru.</w:t>
+        <w:t xml:space="preserve"> už v roce 1939. Jednalo se o přehrávač fotografií, ve kterém mělo každé oko rozdílný pohled – iluze </w:t>
+      </w:r>
+      <w:proofErr w:type="gramStart"/>
+      <w:r>
+        <w:t>3D</w:t>
+      </w:r>
+      <w:proofErr w:type="gramEnd"/>
+      <w:r>
+        <w:t xml:space="preserve"> prostoru.</w:t>
       </w:r>
     </w:p>
     <w:p>
@@ -5616,7 +5902,7 @@
         <mc:AlternateContent>
           <mc:Choice Requires="wps">
             <w:drawing>
-              <wp:anchor distT="0" distB="0" distL="114300" distR="114300" simplePos="0" relativeHeight="251682816" behindDoc="0" locked="0" layoutInCell="1" allowOverlap="1" wp14:anchorId="26F63912" wp14:editId="3FC0FA4B">
+              <wp:anchor distT="0" distB="0" distL="114300" distR="114300" simplePos="0" relativeHeight="251720704" behindDoc="0" locked="0" layoutInCell="1" allowOverlap="1" wp14:anchorId="157BEA93" wp14:editId="3BBECB89">
                 <wp:simplePos x="0" y="0"/>
                 <wp:positionH relativeFrom="column">
                   <wp:posOffset>0</wp:posOffset>
@@ -5627,7 +5913,7 @@
                 <wp:extent cx="1725295" cy="635"/>
                 <wp:effectExtent l="0" t="0" r="0" b="0"/>
                 <wp:wrapTopAndBottom/>
-                <wp:docPr id="14" name="Textové pole 14"/>
+                <wp:docPr id="41" name="Textové pole 41"/>
                 <wp:cNvGraphicFramePr/>
                 <a:graphic xmlns:a="http://schemas.openxmlformats.org/drawingml/2006/main">
                   <a:graphicData uri="http://schemas.microsoft.com/office/word/2010/wordprocessingShape">
@@ -5658,17 +5944,35 @@
                                 <w:sz w:val="24"/>
                               </w:rPr>
                             </w:pPr>
+                            <w:bookmarkStart w:id="9" w:name="_Toc98150465"/>
                             <w:r>
-                              <w:t xml:space="preserve">První headset </w:t>
+                              <w:t xml:space="preserve">Obrázek </w:t>
                             </w:r>
-                            <w:fldSimple w:instr=" SEQ První_headset \* ARABIC ">
-                              <w:r>
-                                <w:rPr>
-                                  <w:noProof/>
-                                </w:rPr>
-                                <w:t>1</w:t>
-                              </w:r>
-                            </w:fldSimple>
+                            <w:r>
+                              <w:fldChar w:fldCharType="begin"/>
+                            </w:r>
+                            <w:r>
+                              <w:instrText xml:space="preserve"> SEQ Obrázek \* ARABIC </w:instrText>
+                            </w:r>
+                            <w:r>
+                              <w:fldChar w:fldCharType="separate"/>
+                            </w:r>
+                            <w:r>
+                              <w:rPr>
+                                <w:noProof/>
+                              </w:rPr>
+                              <w:t>2</w:t>
+                            </w:r>
+                            <w:r>
+                              <w:rPr>
+                                <w:noProof/>
+                              </w:rPr>
+                              <w:fldChar w:fldCharType="end"/>
+                            </w:r>
+                            <w:r>
+                              <w:t xml:space="preserve"> První headset</w:t>
+                            </w:r>
+                            <w:bookmarkEnd w:id="9"/>
                           </w:p>
                         </w:txbxContent>
                       </wps:txbx>
@@ -5686,7 +5990,7 @@
           </mc:Choice>
           <mc:Fallback>
             <w:pict>
-              <v:shape w14:anchorId="26F63912" id="Textové pole 14" o:spid="_x0000_s1030" type="#_x0000_t202" style="position:absolute;left:0;text-align:left;margin-left:0;margin-top:448.9pt;width:135.85pt;height:.05pt;z-index:251682816;visibility:visible;mso-wrap-style:square;mso-wrap-distance-left:9pt;mso-wrap-distance-top:0;mso-wrap-distance-right:9pt;mso-wrap-distance-bottom:0;mso-position-horizontal:absolute;mso-position-horizontal-relative:text;mso-position-vertical:absolute;mso-position-vertical-relative:text;v-text-anchor:top" o:gfxdata="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" stroked="f">
+              <v:shape w14:anchorId="157BEA93" id="Textové pole 41" o:spid="_x0000_s1030" type="#_x0000_t202" style="position:absolute;left:0;text-align:left;margin-left:0;margin-top:448.9pt;width:135.85pt;height:.05pt;z-index:251720704;visibility:visible;mso-wrap-style:square;mso-wrap-distance-left:9pt;mso-wrap-distance-top:0;mso-wrap-distance-right:9pt;mso-wrap-distance-bottom:0;mso-position-horizontal:absolute;mso-position-horizontal-relative:text;mso-position-vertical:absolute;mso-position-vertical-relative:text;v-text-anchor:top" o:gfxdata="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" stroked="f">
                 <v:textbox style="mso-fit-shape-to-text:t" inset="0,0,0,0">
                   <w:txbxContent>
                     <w:p>
@@ -5697,17 +6001,35 @@
                           <w:sz w:val="24"/>
                         </w:rPr>
                       </w:pPr>
+                      <w:bookmarkStart w:id="10" w:name="_Toc98150465"/>
                       <w:r>
-                        <w:t xml:space="preserve">První headset </w:t>
+                        <w:t xml:space="preserve">Obrázek </w:t>
                       </w:r>
-                      <w:fldSimple w:instr=" SEQ První_headset \* ARABIC ">
-                        <w:r>
-                          <w:rPr>
-                            <w:noProof/>
-                          </w:rPr>
-                          <w:t>1</w:t>
-                        </w:r>
-                      </w:fldSimple>
+                      <w:r>
+                        <w:fldChar w:fldCharType="begin"/>
+                      </w:r>
+                      <w:r>
+                        <w:instrText xml:space="preserve"> SEQ Obrázek \* ARABIC </w:instrText>
+                      </w:r>
+                      <w:r>
+                        <w:fldChar w:fldCharType="separate"/>
+                      </w:r>
+                      <w:r>
+                        <w:rPr>
+                          <w:noProof/>
+                        </w:rPr>
+                        <w:t>2</w:t>
+                      </w:r>
+                      <w:r>
+                        <w:rPr>
+                          <w:noProof/>
+                        </w:rPr>
+                        <w:fldChar w:fldCharType="end"/>
+                      </w:r>
+                      <w:r>
+                        <w:t xml:space="preserve"> První headset</w:t>
+                      </w:r>
+                      <w:bookmarkEnd w:id="10"/>
                     </w:p>
                   </w:txbxContent>
                 </v:textbox>
@@ -5722,7 +6044,7 @@
           <w:noProof/>
         </w:rPr>
         <w:drawing>
-          <wp:anchor distT="0" distB="0" distL="114300" distR="114300" simplePos="0" relativeHeight="251664384" behindDoc="1" locked="0" layoutInCell="1" allowOverlap="1" wp14:anchorId="2E3DB512" wp14:editId="6AE90E3A">
+          <wp:anchor distT="0" distB="0" distL="114300" distR="114300" simplePos="0" relativeHeight="251664384" behindDoc="1" locked="0" layoutInCell="1" allowOverlap="1" wp14:anchorId="2E3DB512" wp14:editId="1CD9ECF2">
             <wp:simplePos x="0" y="0"/>
             <wp:positionH relativeFrom="margin">
               <wp:align>left</wp:align>
@@ -5747,7 +6069,7 @@
                     </pic:cNvPicPr>
                   </pic:nvPicPr>
                   <pic:blipFill>
-                    <a:blip r:embed="rId14">
+                    <a:blip r:embed="rId16">
                       <a:extLst>
                         <a:ext uri="{28A0092B-C50C-407E-A947-70E740481C1C}">
                           <a14:useLocalDpi xmlns:a14="http://schemas.microsoft.com/office/drawing/2010/main" val="0"/>
@@ -5928,12 +6250,12 @@
       <w:pPr>
         <w:pStyle w:val="Nadpis3"/>
       </w:pPr>
-      <w:bookmarkStart w:id="7" w:name="_Toc98121573"/>
+      <w:bookmarkStart w:id="11" w:name="_Toc98143822"/>
       <w:r>
         <w:lastRenderedPageBreak/>
         <w:t>Rozšíření</w:t>
       </w:r>
-      <w:bookmarkEnd w:id="7"/>
+      <w:bookmarkEnd w:id="11"/>
     </w:p>
     <w:p>
       <w:r>
@@ -6210,11 +6532,11 @@
       <w:pPr>
         <w:pStyle w:val="Nadpis3"/>
       </w:pPr>
-      <w:bookmarkStart w:id="8" w:name="_Toc98121574"/>
+      <w:bookmarkStart w:id="12" w:name="_Toc98143823"/>
       <w:r>
         <w:t>Přítomnost</w:t>
       </w:r>
-      <w:bookmarkEnd w:id="8"/>
+      <w:bookmarkEnd w:id="12"/>
     </w:p>
     <w:p>
       <w:pPr>
@@ -6360,7 +6682,7 @@
         <mc:AlternateContent>
           <mc:Choice Requires="wps">
             <w:drawing>
-              <wp:anchor distT="0" distB="0" distL="114300" distR="114300" simplePos="0" relativeHeight="251686912" behindDoc="0" locked="0" layoutInCell="1" allowOverlap="1" wp14:anchorId="60316F84" wp14:editId="4676FF3C">
+              <wp:anchor distT="0" distB="0" distL="114300" distR="114300" simplePos="0" relativeHeight="251724800" behindDoc="0" locked="0" layoutInCell="1" allowOverlap="1" wp14:anchorId="633CA817" wp14:editId="62DF4344">
                 <wp:simplePos x="0" y="0"/>
                 <wp:positionH relativeFrom="column">
                   <wp:posOffset>2955290</wp:posOffset>
@@ -6371,7 +6693,7 @@
                 <wp:extent cx="2861945" cy="635"/>
                 <wp:effectExtent l="0" t="0" r="0" b="0"/>
                 <wp:wrapTopAndBottom/>
-                <wp:docPr id="16" name="Textové pole 16"/>
+                <wp:docPr id="43" name="Textové pole 43"/>
                 <wp:cNvGraphicFramePr/>
                 <a:graphic xmlns:a="http://schemas.openxmlformats.org/drawingml/2006/main">
                   <a:graphicData uri="http://schemas.microsoft.com/office/word/2010/wordprocessingShape">
@@ -6402,6 +6724,34 @@
                                 <w:sz w:val="24"/>
                               </w:rPr>
                             </w:pPr>
+                            <w:bookmarkStart w:id="13" w:name="_Toc98150466"/>
+                            <w:r>
+                              <w:t xml:space="preserve">Obrázek </w:t>
+                            </w:r>
+                            <w:r>
+                              <w:fldChar w:fldCharType="begin"/>
+                            </w:r>
+                            <w:r>
+                              <w:instrText xml:space="preserve"> SEQ Obrázek \* ARABIC </w:instrText>
+                            </w:r>
+                            <w:r>
+                              <w:fldChar w:fldCharType="separate"/>
+                            </w:r>
+                            <w:r>
+                              <w:rPr>
+                                <w:noProof/>
+                              </w:rPr>
+                              <w:t>3</w:t>
+                            </w:r>
+                            <w:r>
+                              <w:rPr>
+                                <w:noProof/>
+                              </w:rPr>
+                              <w:fldChar w:fldCharType="end"/>
+                            </w:r>
+                            <w:r>
+                              <w:t xml:space="preserve"> </w:t>
+                            </w:r>
                             <w:proofErr w:type="spellStart"/>
                             <w:r>
                               <w:t>Oculus</w:t>
@@ -6416,16 +6766,9 @@
                             </w:r>
                             <w:proofErr w:type="spellEnd"/>
                             <w:r>
-                              <w:t xml:space="preserve"> 2 </w:t>
+                              <w:t xml:space="preserve"> 2</w:t>
                             </w:r>
-                            <w:fldSimple w:instr=" SEQ Oculus_Quest_2 \* ARABIC ">
-                              <w:r>
-                                <w:rPr>
-                                  <w:noProof/>
-                                </w:rPr>
-                                <w:t>1</w:t>
-                              </w:r>
-                            </w:fldSimple>
+                            <w:bookmarkEnd w:id="13"/>
                           </w:p>
                         </w:txbxContent>
                       </wps:txbx>
@@ -6443,7 +6786,7 @@
           </mc:Choice>
           <mc:Fallback>
             <w:pict>
-              <v:shape w14:anchorId="60316F84" id="Textové pole 16" o:spid="_x0000_s1031" type="#_x0000_t202" style="position:absolute;left:0;text-align:left;margin-left:232.7pt;margin-top:193.9pt;width:225.35pt;height:.05pt;z-index:251686912;visibility:visible;mso-wrap-style:square;mso-wrap-distance-left:9pt;mso-wrap-distance-top:0;mso-wrap-distance-right:9pt;mso-wrap-distance-bottom:0;mso-position-horizontal:absolute;mso-position-horizontal-relative:text;mso-position-vertical:absolute;mso-position-vertical-relative:text;v-text-anchor:top" o:gfxdata="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" stroked="f">
+              <v:shape w14:anchorId="633CA817" id="Textové pole 43" o:spid="_x0000_s1031" type="#_x0000_t202" style="position:absolute;left:0;text-align:left;margin-left:232.7pt;margin-top:193.9pt;width:225.35pt;height:.05pt;z-index:251724800;visibility:visible;mso-wrap-style:square;mso-wrap-distance-left:9pt;mso-wrap-distance-top:0;mso-wrap-distance-right:9pt;mso-wrap-distance-bottom:0;mso-position-horizontal:absolute;mso-position-horizontal-relative:text;mso-position-vertical:absolute;mso-position-vertical-relative:text;v-text-anchor:top" o:gfxdata="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" stroked="f">
                 <v:textbox style="mso-fit-shape-to-text:t" inset="0,0,0,0">
                   <w:txbxContent>
                     <w:p>
@@ -6454,6 +6797,34 @@
                           <w:sz w:val="24"/>
                         </w:rPr>
                       </w:pPr>
+                      <w:bookmarkStart w:id="14" w:name="_Toc98150466"/>
+                      <w:r>
+                        <w:t xml:space="preserve">Obrázek </w:t>
+                      </w:r>
+                      <w:r>
+                        <w:fldChar w:fldCharType="begin"/>
+                      </w:r>
+                      <w:r>
+                        <w:instrText xml:space="preserve"> SEQ Obrázek \* ARABIC </w:instrText>
+                      </w:r>
+                      <w:r>
+                        <w:fldChar w:fldCharType="separate"/>
+                      </w:r>
+                      <w:r>
+                        <w:rPr>
+                          <w:noProof/>
+                        </w:rPr>
+                        <w:t>3</w:t>
+                      </w:r>
+                      <w:r>
+                        <w:rPr>
+                          <w:noProof/>
+                        </w:rPr>
+                        <w:fldChar w:fldCharType="end"/>
+                      </w:r>
+                      <w:r>
+                        <w:t xml:space="preserve"> </w:t>
+                      </w:r>
                       <w:proofErr w:type="spellStart"/>
                       <w:r>
                         <w:t>Oculus</w:t>
@@ -6468,16 +6839,9 @@
                       </w:r>
                       <w:proofErr w:type="spellEnd"/>
                       <w:r>
-                        <w:t xml:space="preserve"> 2 </w:t>
+                        <w:t xml:space="preserve"> 2</w:t>
                       </w:r>
-                      <w:fldSimple w:instr=" SEQ Oculus_Quest_2 \* ARABIC ">
-                        <w:r>
-                          <w:rPr>
-                            <w:noProof/>
-                          </w:rPr>
-                          <w:t>1</w:t>
-                        </w:r>
-                      </w:fldSimple>
+                      <w:bookmarkEnd w:id="14"/>
                     </w:p>
                   </w:txbxContent>
                 </v:textbox>
@@ -6492,7 +6856,7 @@
           <w:noProof/>
         </w:rPr>
         <w:drawing>
-          <wp:anchor distT="0" distB="0" distL="114300" distR="114300" simplePos="0" relativeHeight="251667456" behindDoc="0" locked="0" layoutInCell="1" allowOverlap="1" wp14:anchorId="6DF359AF" wp14:editId="0D1264A9">
+          <wp:anchor distT="0" distB="0" distL="114300" distR="114300" simplePos="0" relativeHeight="251667456" behindDoc="0" locked="0" layoutInCell="1" allowOverlap="1" wp14:anchorId="6DF359AF" wp14:editId="31083EF3">
             <wp:simplePos x="0" y="0"/>
             <wp:positionH relativeFrom="column">
               <wp:posOffset>2955318</wp:posOffset>
@@ -6515,7 +6879,7 @@
                     <pic:cNvPicPr/>
                   </pic:nvPicPr>
                   <pic:blipFill>
-                    <a:blip r:embed="rId15">
+                    <a:blip r:embed="rId17">
                       <a:extLst>
                         <a:ext uri="{28A0092B-C50C-407E-A947-70E740481C1C}">
                           <a14:useLocalDpi xmlns:a14="http://schemas.microsoft.com/office/drawing/2010/main" val="0"/>
@@ -6554,7 +6918,7 @@
         <mc:AlternateContent>
           <mc:Choice Requires="wps">
             <w:drawing>
-              <wp:anchor distT="0" distB="0" distL="114300" distR="114300" simplePos="0" relativeHeight="251684864" behindDoc="0" locked="0" layoutInCell="1" allowOverlap="1" wp14:anchorId="66FEF19B" wp14:editId="7150F437">
+              <wp:anchor distT="0" distB="0" distL="114300" distR="114300" simplePos="0" relativeHeight="251722752" behindDoc="0" locked="0" layoutInCell="1" allowOverlap="1" wp14:anchorId="61245430" wp14:editId="22819FAD">
                 <wp:simplePos x="0" y="0"/>
                 <wp:positionH relativeFrom="column">
                   <wp:posOffset>-142875</wp:posOffset>
@@ -6565,7 +6929,7 @@
                 <wp:extent cx="2949575" cy="635"/>
                 <wp:effectExtent l="0" t="0" r="0" b="0"/>
                 <wp:wrapTopAndBottom/>
-                <wp:docPr id="15" name="Textové pole 15"/>
+                <wp:docPr id="42" name="Textové pole 42"/>
                 <wp:cNvGraphicFramePr/>
                 <a:graphic xmlns:a="http://schemas.openxmlformats.org/drawingml/2006/main">
                   <a:graphicData uri="http://schemas.microsoft.com/office/word/2010/wordprocessingShape">
@@ -6596,22 +6960,43 @@
                                 <w:sz w:val="24"/>
                               </w:rPr>
                             </w:pPr>
+                            <w:bookmarkStart w:id="15" w:name="_Toc98150467"/>
+                            <w:r>
+                              <w:t xml:space="preserve">Obrázek </w:t>
+                            </w:r>
+                            <w:r>
+                              <w:fldChar w:fldCharType="begin"/>
+                            </w:r>
+                            <w:r>
+                              <w:instrText xml:space="preserve"> SEQ Obrázek \* ARABIC </w:instrText>
+                            </w:r>
+                            <w:r>
+                              <w:fldChar w:fldCharType="separate"/>
+                            </w:r>
+                            <w:r>
+                              <w:rPr>
+                                <w:noProof/>
+                              </w:rPr>
+                              <w:t>4</w:t>
+                            </w:r>
+                            <w:r>
+                              <w:rPr>
+                                <w:noProof/>
+                              </w:rPr>
+                              <w:fldChar w:fldCharType="end"/>
+                            </w:r>
+                            <w:r>
+                              <w:t xml:space="preserve"> </w:t>
+                            </w:r>
                             <w:proofErr w:type="spellStart"/>
                             <w:r>
                               <w:t>Valve</w:t>
                             </w:r>
                             <w:proofErr w:type="spellEnd"/>
                             <w:r>
-                              <w:t xml:space="preserve"> Index </w:t>
+                              <w:t xml:space="preserve"> Index</w:t>
                             </w:r>
-                            <w:fldSimple w:instr=" SEQ Valve_Index \* ARABIC ">
-                              <w:r>
-                                <w:rPr>
-                                  <w:noProof/>
-                                </w:rPr>
-                                <w:t>1</w:t>
-                              </w:r>
-                            </w:fldSimple>
+                            <w:bookmarkEnd w:id="15"/>
                           </w:p>
                         </w:txbxContent>
                       </wps:txbx>
@@ -6629,7 +7014,7 @@
           </mc:Choice>
           <mc:Fallback>
             <w:pict>
-              <v:shape w14:anchorId="66FEF19B" id="Textové pole 15" o:spid="_x0000_s1032" type="#_x0000_t202" style="position:absolute;left:0;text-align:left;margin-left:-11.25pt;margin-top:193.9pt;width:232.25pt;height:.05pt;z-index:251684864;visibility:visible;mso-wrap-style:square;mso-wrap-distance-left:9pt;mso-wrap-distance-top:0;mso-wrap-distance-right:9pt;mso-wrap-distance-bottom:0;mso-position-horizontal:absolute;mso-position-horizontal-relative:text;mso-position-vertical:absolute;mso-position-vertical-relative:text;v-text-anchor:top" o:gfxdata="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" stroked="f">
+              <v:shape w14:anchorId="61245430" id="Textové pole 42" o:spid="_x0000_s1032" type="#_x0000_t202" style="position:absolute;left:0;text-align:left;margin-left:-11.25pt;margin-top:193.9pt;width:232.25pt;height:.05pt;z-index:251722752;visibility:visible;mso-wrap-style:square;mso-wrap-distance-left:9pt;mso-wrap-distance-top:0;mso-wrap-distance-right:9pt;mso-wrap-distance-bottom:0;mso-position-horizontal:absolute;mso-position-horizontal-relative:text;mso-position-vertical:absolute;mso-position-vertical-relative:text;v-text-anchor:top" o:gfxdata="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" stroked="f">
                 <v:textbox style="mso-fit-shape-to-text:t" inset="0,0,0,0">
                   <w:txbxContent>
                     <w:p>
@@ -6640,22 +7025,43 @@
                           <w:sz w:val="24"/>
                         </w:rPr>
                       </w:pPr>
+                      <w:bookmarkStart w:id="16" w:name="_Toc98150467"/>
+                      <w:r>
+                        <w:t xml:space="preserve">Obrázek </w:t>
+                      </w:r>
+                      <w:r>
+                        <w:fldChar w:fldCharType="begin"/>
+                      </w:r>
+                      <w:r>
+                        <w:instrText xml:space="preserve"> SEQ Obrázek \* ARABIC </w:instrText>
+                      </w:r>
+                      <w:r>
+                        <w:fldChar w:fldCharType="separate"/>
+                      </w:r>
+                      <w:r>
+                        <w:rPr>
+                          <w:noProof/>
+                        </w:rPr>
+                        <w:t>4</w:t>
+                      </w:r>
+                      <w:r>
+                        <w:rPr>
+                          <w:noProof/>
+                        </w:rPr>
+                        <w:fldChar w:fldCharType="end"/>
+                      </w:r>
+                      <w:r>
+                        <w:t xml:space="preserve"> </w:t>
+                      </w:r>
                       <w:proofErr w:type="spellStart"/>
                       <w:r>
                         <w:t>Valve</w:t>
                       </w:r>
                       <w:proofErr w:type="spellEnd"/>
                       <w:r>
-                        <w:t xml:space="preserve"> Index </w:t>
+                        <w:t xml:space="preserve"> Index</w:t>
                       </w:r>
-                      <w:fldSimple w:instr=" SEQ Valve_Index \* ARABIC ">
-                        <w:r>
-                          <w:rPr>
-                            <w:noProof/>
-                          </w:rPr>
-                          <w:t>1</w:t>
-                        </w:r>
-                      </w:fldSimple>
+                      <w:bookmarkEnd w:id="16"/>
                     </w:p>
                   </w:txbxContent>
                 </v:textbox>
@@ -6670,7 +7076,7 @@
           <w:noProof/>
         </w:rPr>
         <w:drawing>
-          <wp:anchor distT="0" distB="0" distL="114300" distR="114300" simplePos="0" relativeHeight="251668480" behindDoc="0" locked="0" layoutInCell="1" allowOverlap="1" wp14:anchorId="3EB225FF" wp14:editId="23F1DF97">
+          <wp:anchor distT="0" distB="0" distL="114300" distR="114300" simplePos="0" relativeHeight="251668480" behindDoc="0" locked="0" layoutInCell="1" allowOverlap="1" wp14:anchorId="3EB225FF" wp14:editId="6377C05D">
             <wp:simplePos x="0" y="0"/>
             <wp:positionH relativeFrom="margin">
               <wp:posOffset>-142985</wp:posOffset>
@@ -6693,7 +7099,7 @@
                     <pic:cNvPicPr/>
                   </pic:nvPicPr>
                   <pic:blipFill>
-                    <a:blip r:embed="rId16">
+                    <a:blip r:embed="rId18">
                       <a:extLst>
                         <a:ext uri="{28A0092B-C50C-407E-A947-70E740481C1C}">
                           <a14:useLocalDpi xmlns:a14="http://schemas.microsoft.com/office/drawing/2010/main" val="0"/>
@@ -6792,7 +7198,7 @@
       <w:pPr>
         <w:pStyle w:val="Nadpis2"/>
       </w:pPr>
-      <w:bookmarkStart w:id="9" w:name="_Toc98121575"/>
+      <w:bookmarkStart w:id="17" w:name="_Toc98143824"/>
       <w:r>
         <w:rPr>
           <w:noProof/>
@@ -6801,7 +7207,7 @@
         <mc:AlternateContent>
           <mc:Choice Requires="wps">
             <w:drawing>
-              <wp:anchor distT="0" distB="0" distL="114300" distR="114300" simplePos="0" relativeHeight="251691008" behindDoc="0" locked="0" layoutInCell="1" allowOverlap="1" wp14:anchorId="2F95AD56" wp14:editId="1056945B">
+              <wp:anchor distT="0" distB="0" distL="114300" distR="114300" simplePos="0" relativeHeight="251728896" behindDoc="0" locked="0" layoutInCell="1" allowOverlap="1" wp14:anchorId="07670D3F" wp14:editId="38FF0F8F">
                 <wp:simplePos x="0" y="0"/>
                 <wp:positionH relativeFrom="column">
                   <wp:posOffset>3031490</wp:posOffset>
@@ -6812,7 +7218,7 @@
                 <wp:extent cx="2729230" cy="635"/>
                 <wp:effectExtent l="0" t="0" r="0" b="0"/>
                 <wp:wrapTopAndBottom/>
-                <wp:docPr id="18" name="Textové pole 18"/>
+                <wp:docPr id="45" name="Textové pole 45"/>
                 <wp:cNvGraphicFramePr/>
                 <a:graphic xmlns:a="http://schemas.openxmlformats.org/drawingml/2006/main">
                   <a:graphicData uri="http://schemas.microsoft.com/office/word/2010/wordprocessingShape">
@@ -6843,8 +7249,33 @@
                                 <w:sz w:val="34"/>
                               </w:rPr>
                             </w:pPr>
+                            <w:bookmarkStart w:id="18" w:name="_Toc98150468"/>
                             <w:r>
-                              <w:t xml:space="preserve">HP </w:t>
+                              <w:t xml:space="preserve">Obrázek </w:t>
+                            </w:r>
+                            <w:r>
+                              <w:fldChar w:fldCharType="begin"/>
+                            </w:r>
+                            <w:r>
+                              <w:instrText xml:space="preserve"> SEQ Obrázek \* ARABIC </w:instrText>
+                            </w:r>
+                            <w:r>
+                              <w:fldChar w:fldCharType="separate"/>
+                            </w:r>
+                            <w:r>
+                              <w:rPr>
+                                <w:noProof/>
+                              </w:rPr>
+                              <w:t>5</w:t>
+                            </w:r>
+                            <w:r>
+                              <w:rPr>
+                                <w:noProof/>
+                              </w:rPr>
+                              <w:fldChar w:fldCharType="end"/>
+                            </w:r>
+                            <w:r>
+                              <w:t xml:space="preserve"> HP </w:t>
                             </w:r>
                             <w:proofErr w:type="spellStart"/>
                             <w:r>
@@ -6852,16 +7283,9 @@
                             </w:r>
                             <w:proofErr w:type="spellEnd"/>
                             <w:r>
-                              <w:t xml:space="preserve"> G2  </w:t>
+                              <w:t xml:space="preserve"> G2</w:t>
                             </w:r>
-                            <w:fldSimple w:instr=" SEQ HP_Reverb_G2_ \* ARABIC ">
-                              <w:r>
-                                <w:rPr>
-                                  <w:noProof/>
-                                </w:rPr>
-                                <w:t>1</w:t>
-                              </w:r>
-                            </w:fldSimple>
+                            <w:bookmarkEnd w:id="18"/>
                           </w:p>
                         </w:txbxContent>
                       </wps:txbx>
@@ -6879,7 +7303,7 @@
           </mc:Choice>
           <mc:Fallback>
             <w:pict>
-              <v:shape w14:anchorId="2F95AD56" id="Textové pole 18" o:spid="_x0000_s1033" type="#_x0000_t202" style="position:absolute;left:0;text-align:left;margin-left:238.7pt;margin-top:188.45pt;width:214.9pt;height:.05pt;z-index:251691008;visibility:visible;mso-wrap-style:square;mso-wrap-distance-left:9pt;mso-wrap-distance-top:0;mso-wrap-distance-right:9pt;mso-wrap-distance-bottom:0;mso-position-horizontal:absolute;mso-position-horizontal-relative:text;mso-position-vertical:absolute;mso-position-vertical-relative:text;v-text-anchor:top" o:gfxdata="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" stroked="f">
+              <v:shape w14:anchorId="07670D3F" id="Textové pole 45" o:spid="_x0000_s1033" type="#_x0000_t202" style="position:absolute;left:0;text-align:left;margin-left:238.7pt;margin-top:188.45pt;width:214.9pt;height:.05pt;z-index:251728896;visibility:visible;mso-wrap-style:square;mso-wrap-distance-left:9pt;mso-wrap-distance-top:0;mso-wrap-distance-right:9pt;mso-wrap-distance-bottom:0;mso-position-horizontal:absolute;mso-position-horizontal-relative:text;mso-position-vertical:absolute;mso-position-vertical-relative:text;v-text-anchor:top" o:gfxdata="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" stroked="f">
                 <v:textbox style="mso-fit-shape-to-text:t" inset="0,0,0,0">
                   <w:txbxContent>
                     <w:p>
@@ -6890,8 +7314,33 @@
                           <w:sz w:val="34"/>
                         </w:rPr>
                       </w:pPr>
+                      <w:bookmarkStart w:id="19" w:name="_Toc98150468"/>
                       <w:r>
-                        <w:t xml:space="preserve">HP </w:t>
+                        <w:t xml:space="preserve">Obrázek </w:t>
+                      </w:r>
+                      <w:r>
+                        <w:fldChar w:fldCharType="begin"/>
+                      </w:r>
+                      <w:r>
+                        <w:instrText xml:space="preserve"> SEQ Obrázek \* ARABIC </w:instrText>
+                      </w:r>
+                      <w:r>
+                        <w:fldChar w:fldCharType="separate"/>
+                      </w:r>
+                      <w:r>
+                        <w:rPr>
+                          <w:noProof/>
+                        </w:rPr>
+                        <w:t>5</w:t>
+                      </w:r>
+                      <w:r>
+                        <w:rPr>
+                          <w:noProof/>
+                        </w:rPr>
+                        <w:fldChar w:fldCharType="end"/>
+                      </w:r>
+                      <w:r>
+                        <w:t xml:space="preserve"> HP </w:t>
                       </w:r>
                       <w:proofErr w:type="spellStart"/>
                       <w:r>
@@ -6899,16 +7348,9 @@
                       </w:r>
                       <w:proofErr w:type="spellEnd"/>
                       <w:r>
-                        <w:t xml:space="preserve"> G2  </w:t>
+                        <w:t xml:space="preserve"> G2</w:t>
                       </w:r>
-                      <w:fldSimple w:instr=" SEQ HP_Reverb_G2_ \* ARABIC ">
-                        <w:r>
-                          <w:rPr>
-                            <w:noProof/>
-                          </w:rPr>
-                          <w:t>1</w:t>
-                        </w:r>
-                      </w:fldSimple>
+                      <w:bookmarkEnd w:id="19"/>
                     </w:p>
                   </w:txbxContent>
                 </v:textbox>
@@ -6923,7 +7365,7 @@
           <w:noProof/>
         </w:rPr>
         <w:drawing>
-          <wp:anchor distT="0" distB="0" distL="114300" distR="114300" simplePos="0" relativeHeight="251666432" behindDoc="0" locked="0" layoutInCell="1" allowOverlap="1" wp14:anchorId="3F7E55B4" wp14:editId="66D10C3F">
+          <wp:anchor distT="0" distB="0" distL="114300" distR="114300" simplePos="0" relativeHeight="251666432" behindDoc="0" locked="0" layoutInCell="1" allowOverlap="1" wp14:anchorId="3F7E55B4" wp14:editId="15CBEF39">
             <wp:simplePos x="0" y="0"/>
             <wp:positionH relativeFrom="margin">
               <wp:align>right</wp:align>
@@ -6946,7 +7388,7 @@
                     <pic:cNvPicPr/>
                   </pic:nvPicPr>
                   <pic:blipFill>
-                    <a:blip r:embed="rId17">
+                    <a:blip r:embed="rId19">
                       <a:extLst>
                         <a:ext uri="{28A0092B-C50C-407E-A947-70E740481C1C}">
                           <a14:useLocalDpi xmlns:a14="http://schemas.microsoft.com/office/drawing/2010/main" val="0"/>
@@ -6985,7 +7427,7 @@
         <mc:AlternateContent>
           <mc:Choice Requires="wps">
             <w:drawing>
-              <wp:anchor distT="0" distB="0" distL="114300" distR="114300" simplePos="0" relativeHeight="251688960" behindDoc="0" locked="0" layoutInCell="1" allowOverlap="1" wp14:anchorId="272E30C7" wp14:editId="359A10F7">
+              <wp:anchor distT="0" distB="0" distL="114300" distR="114300" simplePos="0" relativeHeight="251726848" behindDoc="0" locked="0" layoutInCell="1" allowOverlap="1" wp14:anchorId="00F765B0" wp14:editId="1BFE3A31">
                 <wp:simplePos x="0" y="0"/>
                 <wp:positionH relativeFrom="column">
                   <wp:posOffset>-8255</wp:posOffset>
@@ -6996,7 +7438,7 @@
                 <wp:extent cx="2837815" cy="635"/>
                 <wp:effectExtent l="0" t="0" r="0" b="0"/>
                 <wp:wrapTopAndBottom/>
-                <wp:docPr id="17" name="Textové pole 17"/>
+                <wp:docPr id="44" name="Textové pole 44"/>
                 <wp:cNvGraphicFramePr/>
                 <a:graphic xmlns:a="http://schemas.openxmlformats.org/drawingml/2006/main">
                   <a:graphicData uri="http://schemas.microsoft.com/office/word/2010/wordprocessingShape">
@@ -7027,8 +7469,33 @@
                                 <w:sz w:val="34"/>
                               </w:rPr>
                             </w:pPr>
+                            <w:bookmarkStart w:id="20" w:name="_Toc98150469"/>
                             <w:r>
-                              <w:t xml:space="preserve">HTC </w:t>
+                              <w:t xml:space="preserve">Obrázek </w:t>
+                            </w:r>
+                            <w:r>
+                              <w:fldChar w:fldCharType="begin"/>
+                            </w:r>
+                            <w:r>
+                              <w:instrText xml:space="preserve"> SEQ Obrázek \* ARABIC </w:instrText>
+                            </w:r>
+                            <w:r>
+                              <w:fldChar w:fldCharType="separate"/>
+                            </w:r>
+                            <w:r>
+                              <w:rPr>
+                                <w:noProof/>
+                              </w:rPr>
+                              <w:t>6</w:t>
+                            </w:r>
+                            <w:r>
+                              <w:rPr>
+                                <w:noProof/>
+                              </w:rPr>
+                              <w:fldChar w:fldCharType="end"/>
+                            </w:r>
+                            <w:r>
+                              <w:t xml:space="preserve"> HTC </w:t>
                             </w:r>
                             <w:proofErr w:type="spellStart"/>
                             <w:r>
@@ -7036,16 +7503,9 @@
                             </w:r>
                             <w:proofErr w:type="spellEnd"/>
                             <w:r>
-                              <w:t xml:space="preserve"> Pro  </w:t>
+                              <w:t xml:space="preserve"> Pro</w:t>
                             </w:r>
-                            <w:fldSimple w:instr=" SEQ HTC_Vive_Pro_ \* ARABIC ">
-                              <w:r>
-                                <w:rPr>
-                                  <w:noProof/>
-                                </w:rPr>
-                                <w:t>1</w:t>
-                              </w:r>
-                            </w:fldSimple>
+                            <w:bookmarkEnd w:id="20"/>
                           </w:p>
                         </w:txbxContent>
                       </wps:txbx>
@@ -7063,7 +7523,7 @@
           </mc:Choice>
           <mc:Fallback>
             <w:pict>
-              <v:shape w14:anchorId="272E30C7" id="Textové pole 17" o:spid="_x0000_s1034" type="#_x0000_t202" style="position:absolute;left:0;text-align:left;margin-left:-.65pt;margin-top:178.9pt;width:223.45pt;height:.05pt;z-index:251688960;visibility:visible;mso-wrap-style:square;mso-wrap-distance-left:9pt;mso-wrap-distance-top:0;mso-wrap-distance-right:9pt;mso-wrap-distance-bottom:0;mso-position-horizontal:absolute;mso-position-horizontal-relative:text;mso-position-vertical:absolute;mso-position-vertical-relative:text;v-text-anchor:top" o:gfxdata="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" stroked="f">
+              <v:shape w14:anchorId="00F765B0" id="Textové pole 44" o:spid="_x0000_s1034" type="#_x0000_t202" style="position:absolute;left:0;text-align:left;margin-left:-.65pt;margin-top:178.9pt;width:223.45pt;height:.05pt;z-index:251726848;visibility:visible;mso-wrap-style:square;mso-wrap-distance-left:9pt;mso-wrap-distance-top:0;mso-wrap-distance-right:9pt;mso-wrap-distance-bottom:0;mso-position-horizontal:absolute;mso-position-horizontal-relative:text;mso-position-vertical:absolute;mso-position-vertical-relative:text;v-text-anchor:top" o:gfxdata="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" stroked="f">
                 <v:textbox style="mso-fit-shape-to-text:t" inset="0,0,0,0">
                   <w:txbxContent>
                     <w:p>
@@ -7074,8 +7534,33 @@
                           <w:sz w:val="34"/>
                         </w:rPr>
                       </w:pPr>
+                      <w:bookmarkStart w:id="21" w:name="_Toc98150469"/>
                       <w:r>
-                        <w:t xml:space="preserve">HTC </w:t>
+                        <w:t xml:space="preserve">Obrázek </w:t>
+                      </w:r>
+                      <w:r>
+                        <w:fldChar w:fldCharType="begin"/>
+                      </w:r>
+                      <w:r>
+                        <w:instrText xml:space="preserve"> SEQ Obrázek \* ARABIC </w:instrText>
+                      </w:r>
+                      <w:r>
+                        <w:fldChar w:fldCharType="separate"/>
+                      </w:r>
+                      <w:r>
+                        <w:rPr>
+                          <w:noProof/>
+                        </w:rPr>
+                        <w:t>6</w:t>
+                      </w:r>
+                      <w:r>
+                        <w:rPr>
+                          <w:noProof/>
+                        </w:rPr>
+                        <w:fldChar w:fldCharType="end"/>
+                      </w:r>
+                      <w:r>
+                        <w:t xml:space="preserve"> HTC </w:t>
                       </w:r>
                       <w:proofErr w:type="spellStart"/>
                       <w:r>
@@ -7083,16 +7568,9 @@
                       </w:r>
                       <w:proofErr w:type="spellEnd"/>
                       <w:r>
-                        <w:t xml:space="preserve"> Pro  </w:t>
+                        <w:t xml:space="preserve"> Pro</w:t>
                       </w:r>
-                      <w:fldSimple w:instr=" SEQ HTC_Vive_Pro_ \* ARABIC ">
-                        <w:r>
-                          <w:rPr>
-                            <w:noProof/>
-                          </w:rPr>
-                          <w:t>1</w:t>
-                        </w:r>
-                      </w:fldSimple>
+                      <w:bookmarkEnd w:id="21"/>
                     </w:p>
                   </w:txbxContent>
                 </v:textbox>
@@ -7107,7 +7585,7 @@
           <w:noProof/>
         </w:rPr>
         <w:drawing>
-          <wp:anchor distT="0" distB="0" distL="114300" distR="114300" simplePos="0" relativeHeight="251669504" behindDoc="0" locked="0" layoutInCell="1" allowOverlap="1" wp14:anchorId="7C722E11" wp14:editId="33B2C62E">
+          <wp:anchor distT="0" distB="0" distL="114300" distR="114300" simplePos="0" relativeHeight="251669504" behindDoc="0" locked="0" layoutInCell="1" allowOverlap="1" wp14:anchorId="7C722E11" wp14:editId="243F27B5">
             <wp:simplePos x="0" y="0"/>
             <wp:positionH relativeFrom="margin">
               <wp:posOffset>-8421</wp:posOffset>
@@ -7130,7 +7608,7 @@
                     <pic:cNvPicPr/>
                   </pic:nvPicPr>
                   <pic:blipFill>
-                    <a:blip r:embed="rId18">
+                    <a:blip r:embed="rId20">
                       <a:extLst>
                         <a:ext uri="{28A0092B-C50C-407E-A947-70E740481C1C}">
                           <a14:useLocalDpi xmlns:a14="http://schemas.microsoft.com/office/drawing/2010/main" val="0"/>
@@ -7165,7 +7643,7 @@
       <w:r>
         <w:t>Jak funguje VR?</w:t>
       </w:r>
-      <w:bookmarkEnd w:id="9"/>
+      <w:bookmarkEnd w:id="17"/>
     </w:p>
     <w:p>
       <w:r>
@@ -7256,7 +7734,15 @@
         <w:t xml:space="preserve"> je pohyb v prostoru snímán pouze kamerkou v headsetu a oproti složitějším metodám tak může dojít k menším nepřes</w:t>
       </w:r>
       <w:r>
-        <w:t>nostem. Je také nutno zmínit, že v headsetu jsou displeje dva, jeden pro každé oko, pro 3D iluzi virtuálního světa je totiž nutno předat každému oku trochu rozdílný obraz</w:t>
+        <w:t xml:space="preserve">nostem. Je také nutno zmínit, že v headsetu jsou displeje dva, jeden pro každé oko, pro </w:t>
+      </w:r>
+      <w:proofErr w:type="gramStart"/>
+      <w:r>
+        <w:t>3D</w:t>
+      </w:r>
+      <w:proofErr w:type="gramEnd"/>
+      <w:r>
+        <w:t xml:space="preserve"> iluzi virtuálního světa je totiž nutno předat každému oku trochu rozdílný obraz</w:t>
       </w:r>
       <w:r>
         <w:t>.</w:t>
@@ -7264,8 +7750,13 @@
     </w:p>
     <w:p>
       <w:r>
-        <w:t>Ovladače slouží</w:t>
-      </w:r>
+        <w:t xml:space="preserve">Ovladače </w:t>
+      </w:r>
+      <w:proofErr w:type="gramStart"/>
+      <w:r>
+        <w:t>slouží</w:t>
+      </w:r>
+      <w:proofErr w:type="gramEnd"/>
       <w:r>
         <w:t xml:space="preserve"> převážně k inputu dat, jsou ale schopny dávat output například v podobě vibrací. Většinou se skládají z několika tlačítek, mezi kterými se většinou objeví </w:t>
       </w:r>
@@ -7283,7 +7774,15 @@
       </w:r>
       <w:proofErr w:type="spellEnd"/>
       <w:r>
-        <w:t xml:space="preserve"> na prostředníčku a málokdy chybí nějaká forma 2D inputu – joystick</w:t>
+        <w:t xml:space="preserve"> na prostředníčku a málokdy chybí nějaká forma </w:t>
+      </w:r>
+      <w:proofErr w:type="gramStart"/>
+      <w:r>
+        <w:t>2D</w:t>
+      </w:r>
+      <w:proofErr w:type="gramEnd"/>
+      <w:r>
+        <w:t xml:space="preserve"> inputu – joystick</w:t>
       </w:r>
       <w:r>
         <w:t xml:space="preserve">, </w:t>
@@ -7301,11 +7800,11 @@
       <w:pPr>
         <w:pStyle w:val="Nadpis2"/>
       </w:pPr>
-      <w:bookmarkStart w:id="10" w:name="_Toc98121576"/>
+      <w:bookmarkStart w:id="22" w:name="_Toc98143825"/>
       <w:r>
         <w:t>Využití VR</w:t>
       </w:r>
-      <w:bookmarkEnd w:id="10"/>
+      <w:bookmarkEnd w:id="22"/>
     </w:p>
     <w:p>
       <w:r>
@@ -7316,12 +7815,12 @@
       <w:pPr>
         <w:pStyle w:val="Nadpis3"/>
       </w:pPr>
-      <w:bookmarkStart w:id="11" w:name="_Toc98121577"/>
+      <w:bookmarkStart w:id="23" w:name="_Toc98143826"/>
       <w:r>
         <w:lastRenderedPageBreak/>
         <w:t>Videohry</w:t>
       </w:r>
-      <w:bookmarkEnd w:id="11"/>
+      <w:bookmarkEnd w:id="23"/>
     </w:p>
     <w:p>
       <w:r>
@@ -7335,35 +7834,23 @@
           <w:i/>
           <w:iCs/>
         </w:rPr>
-        <w:t>TES: V </w:t>
-      </w:r>
-      <w:proofErr w:type="spellStart"/>
+        <w:t xml:space="preserve">TES: </w:t>
+      </w:r>
+      <w:proofErr w:type="gramStart"/>
       <w:r>
         <w:rPr>
           <w:i/>
           <w:iCs/>
         </w:rPr>
-        <w:t>Skyrim</w:t>
-      </w:r>
-      <w:proofErr w:type="spellEnd"/>
-      <w:r>
-        <w:t>, ale mnohem zajímavější z pohledu budoucnosti herního VR průmyslu jsou hry přímo stavěné do VR</w:t>
-      </w:r>
-      <w:r>
-        <w:t>,</w:t>
-      </w:r>
-      <w:r>
-        <w:t xml:space="preserve"> jako například </w:t>
-      </w:r>
+        <w:t>V</w:t>
+      </w:r>
+      <w:proofErr w:type="gramEnd"/>
       <w:r>
         <w:rPr>
           <w:i/>
           <w:iCs/>
         </w:rPr>
-        <w:t>VR Chat</w:t>
-      </w:r>
-      <w:r>
-        <w:t xml:space="preserve">, nebo </w:t>
+        <w:t> </w:t>
       </w:r>
       <w:proofErr w:type="spellStart"/>
       <w:r>
@@ -7371,15 +7858,27 @@
           <w:i/>
           <w:iCs/>
         </w:rPr>
-        <w:t>Half-Life</w:t>
+        <w:t>Skyrim</w:t>
       </w:r>
       <w:proofErr w:type="spellEnd"/>
+      <w:r>
+        <w:t>, ale mnohem zajímavější z pohledu budoucnosti herního VR průmyslu jsou hry přímo stavěné do VR</w:t>
+      </w:r>
+      <w:r>
+        <w:t>,</w:t>
+      </w:r>
+      <w:r>
+        <w:t xml:space="preserve"> jako například </w:t>
+      </w:r>
       <w:r>
         <w:rPr>
           <w:i/>
           <w:iCs/>
         </w:rPr>
-        <w:t xml:space="preserve">: </w:t>
+        <w:t>VR Chat</w:t>
+      </w:r>
+      <w:r>
+        <w:t xml:space="preserve">, nebo </w:t>
       </w:r>
       <w:proofErr w:type="spellStart"/>
       <w:r>
@@ -7387,30 +7886,30 @@
           <w:i/>
           <w:iCs/>
         </w:rPr>
-        <w:t>Alyx</w:t>
+        <w:t>Half-Life</w:t>
       </w:r>
       <w:proofErr w:type="spellEnd"/>
-      <w:r>
-        <w:t xml:space="preserve">. Pokud je hra úmyslně vytvářena do VR, je možno založit hromadu herních mechanik na ovládání a hráč poté stráví hodiny nelogického házení předmětů a kreslení po skle, jako v případě </w:t>
-      </w:r>
-      <w:r>
-        <w:t xml:space="preserve">již zmíněného </w:t>
-      </w:r>
-      <w:proofErr w:type="spellStart"/>
       <w:r>
         <w:rPr>
           <w:i/>
           <w:iCs/>
         </w:rPr>
-        <w:t>Half-Life</w:t>
-      </w:r>
-      <w:proofErr w:type="spellEnd"/>
+        <w:t xml:space="preserve">: </w:t>
+      </w:r>
+      <w:proofErr w:type="spellStart"/>
       <w:r>
         <w:rPr>
           <w:i/>
           <w:iCs/>
         </w:rPr>
-        <w:t xml:space="preserve">: </w:t>
+        <w:t>Alyx</w:t>
+      </w:r>
+      <w:proofErr w:type="spellEnd"/>
+      <w:r>
+        <w:t xml:space="preserve">. Pokud je hra úmyslně vytvářena do VR, je možno založit hromadu herních mechanik na ovládání a hráč poté stráví hodiny nelogického házení předmětů a kreslení po skle, jako v případě </w:t>
+      </w:r>
+      <w:r>
+        <w:t xml:space="preserve">již zmíněného </w:t>
       </w:r>
       <w:proofErr w:type="spellStart"/>
       <w:r>
@@ -7418,111 +7917,15 @@
           <w:i/>
           <w:iCs/>
         </w:rPr>
-        <w:t>Alyx</w:t>
+        <w:t>Half-Life</w:t>
       </w:r>
       <w:proofErr w:type="spellEnd"/>
-      <w:r>
-        <w:t>.</w:t>
-      </w:r>
-      <w:r>
-        <w:t xml:space="preserve"> Oslnivé visuály mají také mnohem větší </w:t>
-      </w:r>
-      <w:r>
-        <w:t>dopad</w:t>
-      </w:r>
-      <w:r>
-        <w:t xml:space="preserve"> než v</w:t>
-      </w:r>
-      <w:r>
-        <w:t xml:space="preserve"> běžné </w:t>
-      </w:r>
-      <w:r>
-        <w:t>hře na monitoru, jelikož se všechny věci zdají mnohem reálnější a kolikrát i na dotek bližší.</w:t>
-      </w:r>
-    </w:p>
-    <w:p>
-      <w:pPr>
-        <w:pStyle w:val="Nadpis3"/>
-      </w:pPr>
-      <w:bookmarkStart w:id="12" w:name="_Toc98121578"/>
-      <w:r>
-        <w:t>Stavebnictví</w:t>
-      </w:r>
-      <w:bookmarkEnd w:id="12"/>
-    </w:p>
-    <w:p>
-      <w:r>
-        <w:t xml:space="preserve">Ve stavebnictví se VR využívá zejména na představení, ještě nepostavených staveb, bytů, </w:t>
-      </w:r>
-      <w:r>
-        <w:t xml:space="preserve">či </w:t>
-      </w:r>
-      <w:r>
-        <w:t xml:space="preserve">místností. Umožní lidem vidět, co chtějí postavit a existují i programy, ve kterých stavaři hledají možné vady, které v běžném pohledu na počítači můžou </w:t>
-      </w:r>
-      <w:r>
-        <w:t>přehlédnout</w:t>
-      </w:r>
-      <w:r>
-        <w:t>.</w:t>
-      </w:r>
-    </w:p>
-    <w:p>
-      <w:pPr>
-        <w:pStyle w:val="Nadpis3"/>
-      </w:pPr>
-      <w:bookmarkStart w:id="13" w:name="_Toc98121579"/>
-      <w:r>
-        <w:t>Řízení</w:t>
-      </w:r>
-      <w:r>
-        <w:t xml:space="preserve"> (armáda, autoškoly</w:t>
-      </w:r>
-      <w:r>
-        <w:t>, letectví</w:t>
-      </w:r>
-      <w:r>
-        <w:t>)</w:t>
-      </w:r>
-      <w:bookmarkEnd w:id="13"/>
-    </w:p>
-    <w:p>
-      <w:r>
-        <w:t>Stejně jako každá jiná dovednost dá práci se jí naučit, ale v případě řízení je omezená nebezpečím, jemuž se začínající řidič může vystavit v prostředí silnice. Simulátory řízení tak dokáží, alespoň částečně, řidiče připravit na řízení opravdového auta, bez jakéhokoliv nebezpečí. Násobně důležitější je toto například u pilotů</w:t>
-      </w:r>
-      <w:r>
-        <w:t>, kteří pilotují velmi drahý stroj a kolikrát mají na krku stovky pasažérů. Podobně tomu tak je armádě, kde se voják učí ovládat tanky, ponorky, stíhačky atd.</w:t>
-      </w:r>
-    </w:p>
-    <w:p>
-      <w:pPr>
-        <w:pStyle w:val="Nadpis2"/>
-      </w:pPr>
-      <w:bookmarkStart w:id="14" w:name="_Toc98121580"/>
-      <w:r>
-        <w:t>VR v</w:t>
-      </w:r>
-      <w:r>
-        <w:t> </w:t>
-      </w:r>
-      <w:r>
-        <w:t>Unity</w:t>
-      </w:r>
-      <w:bookmarkEnd w:id="14"/>
-    </w:p>
-    <w:p>
-      <w:r>
-        <w:t>Při vytváření VR hry oproti normální je nutno dbát na věci, jenž přichází s VR: kamera je ovládána hlavou uživatele a pohyby rukou nápodobně tomu tak. V </w:t>
-      </w:r>
       <w:r>
         <w:rPr>
           <w:i/>
           <w:iCs/>
         </w:rPr>
-        <w:t xml:space="preserve">Unity </w:t>
-      </w:r>
-      <w:r>
-        <w:t xml:space="preserve">se můžeme setkat s několika knihovnami, jež nám umožňují spojení VR a naší aplikace například: </w:t>
+        <w:t xml:space="preserve">: </w:t>
       </w:r>
       <w:proofErr w:type="spellStart"/>
       <w:r>
@@ -7530,18 +7933,146 @@
           <w:i/>
           <w:iCs/>
         </w:rPr>
-        <w:t>OpenXR</w:t>
+        <w:t>Alyx</w:t>
       </w:r>
       <w:proofErr w:type="spellEnd"/>
       <w:r>
-        <w:t xml:space="preserve">, </w:t>
-      </w:r>
-      <w:proofErr w:type="spellStart"/>
+        <w:t>.</w:t>
+      </w:r>
+      <w:r>
+        <w:t xml:space="preserve"> Oslnivé visuály mají také mnohem větší </w:t>
+      </w:r>
+      <w:r>
+        <w:t>dopad</w:t>
+      </w:r>
+      <w:r>
+        <w:t xml:space="preserve"> než v</w:t>
+      </w:r>
+      <w:r>
+        <w:t xml:space="preserve"> běžné </w:t>
+      </w:r>
+      <w:r>
+        <w:t>hře na monitoru, jelikož se všechny věci zdají mnohem reálnější a kolikrát i na dotek bližší.</w:t>
+      </w:r>
+    </w:p>
+    <w:p>
+      <w:pPr>
+        <w:pStyle w:val="Nadpis3"/>
+      </w:pPr>
+      <w:bookmarkStart w:id="24" w:name="_Toc98143827"/>
+      <w:r>
+        <w:t>Stavebnictví</w:t>
+      </w:r>
+      <w:bookmarkEnd w:id="24"/>
+    </w:p>
+    <w:p>
+      <w:r>
+        <w:t xml:space="preserve">Ve stavebnictví se VR využívá zejména na představení, ještě nepostavených staveb, bytů, </w:t>
+      </w:r>
+      <w:r>
+        <w:t xml:space="preserve">či </w:t>
+      </w:r>
+      <w:r>
+        <w:t xml:space="preserve">místností. Umožní lidem vidět, co chtějí postavit a existují i programy, ve kterých stavaři hledají možné vady, které v běžném pohledu na počítači můžou </w:t>
+      </w:r>
+      <w:r>
+        <w:t>přehlédnout</w:t>
+      </w:r>
+      <w:r>
+        <w:t>.</w:t>
+      </w:r>
+    </w:p>
+    <w:p>
+      <w:pPr>
+        <w:pStyle w:val="Nadpis3"/>
+      </w:pPr>
+      <w:bookmarkStart w:id="25" w:name="_Toc98143828"/>
+      <w:r>
+        <w:t>Řízení</w:t>
+      </w:r>
+      <w:r>
+        <w:t xml:space="preserve"> (armáda, autoškoly</w:t>
+      </w:r>
+      <w:r>
+        <w:t>, letectví</w:t>
+      </w:r>
+      <w:r>
+        <w:t>)</w:t>
+      </w:r>
+      <w:bookmarkEnd w:id="25"/>
+    </w:p>
+    <w:p>
+      <w:r>
+        <w:t xml:space="preserve">Stejně jako každá jiná dovednost dá práci se jí naučit, ale v případě řízení je omezená nebezpečím, jemuž se začínající řidič může vystavit v prostředí silnice. Simulátory řízení tak </w:t>
+      </w:r>
+      <w:proofErr w:type="gramStart"/>
+      <w:r>
+        <w:t>dokáží</w:t>
+      </w:r>
+      <w:proofErr w:type="gramEnd"/>
+      <w:r>
+        <w:t>, alespoň částečně, řidiče připravit na řízení opravdového auta, bez jakéhokoliv nebezpečí. Násobně důležitější je toto například u pilotů</w:t>
+      </w:r>
+      <w:r>
+        <w:t xml:space="preserve">, kteří pilotují velmi drahý stroj a kolikrát mají na krku stovky pasažérů. Podobně tomu tak je armádě, kde se voják </w:t>
+      </w:r>
+      <w:proofErr w:type="gramStart"/>
+      <w:r>
+        <w:t>učí</w:t>
+      </w:r>
+      <w:proofErr w:type="gramEnd"/>
+      <w:r>
+        <w:t xml:space="preserve"> ovládat tanky, ponorky, stíhačky atd.</w:t>
+      </w:r>
+    </w:p>
+    <w:p>
+      <w:pPr>
+        <w:pStyle w:val="Nadpis2"/>
+      </w:pPr>
+      <w:bookmarkStart w:id="26" w:name="_Toc98143829"/>
+      <w:r>
+        <w:t>VR v</w:t>
+      </w:r>
+      <w:r>
+        <w:t> </w:t>
+      </w:r>
+      <w:r>
+        <w:t>Unity</w:t>
+      </w:r>
+      <w:bookmarkEnd w:id="26"/>
+    </w:p>
+    <w:p>
+      <w:r>
+        <w:t>Při vytváření VR hry oproti normální je nutno dbát na věci, jenž přichází s VR: kamera je ovládána hlavou uživatele a pohyby rukou nápodobně tomu tak. V </w:t>
+      </w:r>
       <w:r>
         <w:rPr>
           <w:i/>
           <w:iCs/>
         </w:rPr>
+        <w:t xml:space="preserve">Unity </w:t>
+      </w:r>
+      <w:r>
+        <w:t xml:space="preserve">se můžeme setkat s několika knihovnami, jež nám umožňují spojení VR a naší aplikace například: </w:t>
+      </w:r>
+      <w:proofErr w:type="spellStart"/>
+      <w:r>
+        <w:rPr>
+          <w:i/>
+          <w:iCs/>
+        </w:rPr>
+        <w:t>OpenXR</w:t>
+      </w:r>
+      <w:proofErr w:type="spellEnd"/>
+      <w:r>
+        <w:t xml:space="preserve">, </w:t>
+      </w:r>
+      <w:proofErr w:type="spellStart"/>
+      <w:r>
+        <w:rPr>
+          <w:i/>
+          <w:iCs/>
+        </w:rPr>
         <w:t>SteamVR</w:t>
       </w:r>
       <w:proofErr w:type="spellEnd"/>
@@ -7593,21 +8124,29 @@
       <w:pPr>
         <w:pStyle w:val="Nadpis1"/>
       </w:pPr>
-      <w:bookmarkStart w:id="15" w:name="_Toc86047603"/>
-      <w:bookmarkStart w:id="16" w:name="_Toc86055210"/>
-      <w:bookmarkStart w:id="17" w:name="_Toc98121581"/>
+      <w:bookmarkStart w:id="27" w:name="_Toc98143830"/>
+      <w:bookmarkStart w:id="28" w:name="_Toc86047603"/>
+      <w:bookmarkStart w:id="29" w:name="_Toc86055210"/>
       <w:r>
         <w:lastRenderedPageBreak/>
         <w:t>Moje práce</w:t>
       </w:r>
-      <w:bookmarkEnd w:id="17"/>
+      <w:bookmarkEnd w:id="27"/>
     </w:p>
     <w:p>
       <w:pPr>
         <w:keepNext/>
       </w:pPr>
       <w:r>
-        <w:t xml:space="preserve">V této VR hře se ocitnete v roli hraniční kontroly dokladů, Vaším úkolem je určit, zda daný – náhodně generovaný občan, nebo mimozemšťan mají platné doklady, či nikoliv. Cílem hry je získání co nejvyššího skóre, než se Vám naplní metr chyb. Pokud špatně určíte platnost občanových dokumentů, dostáváte jeden strike. Při dovršení tří striků pro Vás hra končí, ale každý nový den se z Vašeho účtu odmaže jedna chybka. Každý den Vám bude nápodobně určen počet odbavení, jež musíte stihnout – jejichž nestihnutí Vás bude stát jeden strike a dva v pokročilejších dnech. Hra graduje rychlostí a dřív nebo později </w:t>
+        <w:t xml:space="preserve">V této VR hře se ocitnete v roli hraniční kontroly dokladů, Vaším úkolem je určit, zda daný – náhodně generovaný občan, nebo mimozemšťan mají platné doklady, či nikoliv. Cílem hry je získání co nejvyššího skóre, než se Vám naplní metr chyb. Pokud špatně určíte platnost občanových dokumentů, dostáváte jeden strike. Při dovršení tří striků pro Vás hra </w:t>
+      </w:r>
+      <w:proofErr w:type="gramStart"/>
+      <w:r>
+        <w:t>končí</w:t>
+      </w:r>
+      <w:proofErr w:type="gramEnd"/>
+      <w:r>
+        <w:t xml:space="preserve">, ale každý nový den se z Vašeho účtu odmaže jedna chybka. Každý den Vám bude nápodobně určen počet odbavení, jež musíte stihnout – jejichž nestihnutí Vás bude stát jeden strike a dva v pokročilejších dnech. Hra graduje rychlostí a dřív nebo později </w:t>
       </w:r>
       <w:r>
         <w:t>narazíte.</w:t>
@@ -7622,14 +8161,156 @@
         <w:rPr>
           <w:noProof/>
         </w:rPr>
+        <mc:AlternateContent>
+          <mc:Choice Requires="wps">
+            <w:drawing>
+              <wp:anchor distT="0" distB="0" distL="114300" distR="114300" simplePos="0" relativeHeight="251730944" behindDoc="0" locked="0" layoutInCell="1" allowOverlap="1" wp14:anchorId="0C1EB131" wp14:editId="4EC631D6">
+                <wp:simplePos x="0" y="0"/>
+                <wp:positionH relativeFrom="column">
+                  <wp:posOffset>-3175</wp:posOffset>
+                </wp:positionH>
+                <wp:positionV relativeFrom="paragraph">
+                  <wp:posOffset>4771390</wp:posOffset>
+                </wp:positionV>
+                <wp:extent cx="5748655" cy="635"/>
+                <wp:effectExtent l="0" t="0" r="0" b="0"/>
+                <wp:wrapTopAndBottom/>
+                <wp:docPr id="46" name="Textové pole 46"/>
+                <wp:cNvGraphicFramePr/>
+                <a:graphic xmlns:a="http://schemas.openxmlformats.org/drawingml/2006/main">
+                  <a:graphicData uri="http://schemas.microsoft.com/office/word/2010/wordprocessingShape">
+                    <wps:wsp>
+                      <wps:cNvSpPr txBox="1"/>
+                      <wps:spPr>
+                        <a:xfrm>
+                          <a:off x="0" y="0"/>
+                          <a:ext cx="5748655" cy="635"/>
+                        </a:xfrm>
+                        <a:prstGeom prst="rect">
+                          <a:avLst/>
+                        </a:prstGeom>
+                        <a:solidFill>
+                          <a:prstClr val="white"/>
+                        </a:solidFill>
+                        <a:ln>
+                          <a:noFill/>
+                        </a:ln>
+                      </wps:spPr>
+                      <wps:txbx>
+                        <w:txbxContent>
+                          <w:p>
+                            <w:pPr>
+                              <w:pStyle w:val="Titulek"/>
+                              <w:rPr>
+                                <w:sz w:val="24"/>
+                              </w:rPr>
+                            </w:pPr>
+                            <w:bookmarkStart w:id="30" w:name="_Toc98150470"/>
+                            <w:r>
+                              <w:t xml:space="preserve">Obrázek </w:t>
+                            </w:r>
+                            <w:r>
+                              <w:fldChar w:fldCharType="begin"/>
+                            </w:r>
+                            <w:r>
+                              <w:instrText xml:space="preserve"> SEQ Obrázek \* ARABIC </w:instrText>
+                            </w:r>
+                            <w:r>
+                              <w:fldChar w:fldCharType="separate"/>
+                            </w:r>
+                            <w:r>
+                              <w:rPr>
+                                <w:noProof/>
+                              </w:rPr>
+                              <w:t>7</w:t>
+                            </w:r>
+                            <w:r>
+                              <w:rPr>
+                                <w:noProof/>
+                              </w:rPr>
+                              <w:fldChar w:fldCharType="end"/>
+                            </w:r>
+                            <w:r>
+                              <w:t xml:space="preserve"> Ukázka herního prostředí</w:t>
+                            </w:r>
+                            <w:bookmarkEnd w:id="30"/>
+                          </w:p>
+                        </w:txbxContent>
+                      </wps:txbx>
+                      <wps:bodyPr rot="0" spcFirstLastPara="0" vertOverflow="overflow" horzOverflow="overflow" vert="horz" wrap="square" lIns="0" tIns="0" rIns="0" bIns="0" numCol="1" spcCol="0" rtlCol="0" fromWordArt="0" anchor="t" anchorCtr="0" forceAA="0" compatLnSpc="1">
+                        <a:prstTxWarp prst="textNoShape">
+                          <a:avLst/>
+                        </a:prstTxWarp>
+                        <a:spAutoFit/>
+                      </wps:bodyPr>
+                    </wps:wsp>
+                  </a:graphicData>
+                </a:graphic>
+              </wp:anchor>
+            </w:drawing>
+          </mc:Choice>
+          <mc:Fallback>
+            <w:pict>
+              <v:shape w14:anchorId="0C1EB131" id="Textové pole 46" o:spid="_x0000_s1035" type="#_x0000_t202" style="position:absolute;left:0;text-align:left;margin-left:-.25pt;margin-top:375.7pt;width:452.65pt;height:.05pt;z-index:251730944;visibility:visible;mso-wrap-style:square;mso-wrap-distance-left:9pt;mso-wrap-distance-top:0;mso-wrap-distance-right:9pt;mso-wrap-distance-bottom:0;mso-position-horizontal:absolute;mso-position-horizontal-relative:text;mso-position-vertical:absolute;mso-position-vertical-relative:text;v-text-anchor:top" o:gfxdata="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" stroked="f">
+                <v:textbox style="mso-fit-shape-to-text:t" inset="0,0,0,0">
+                  <w:txbxContent>
+                    <w:p>
+                      <w:pPr>
+                        <w:pStyle w:val="Titulek"/>
+                        <w:rPr>
+                          <w:sz w:val="24"/>
+                        </w:rPr>
+                      </w:pPr>
+                      <w:bookmarkStart w:id="31" w:name="_Toc98150470"/>
+                      <w:r>
+                        <w:t xml:space="preserve">Obrázek </w:t>
+                      </w:r>
+                      <w:r>
+                        <w:fldChar w:fldCharType="begin"/>
+                      </w:r>
+                      <w:r>
+                        <w:instrText xml:space="preserve"> SEQ Obrázek \* ARABIC </w:instrText>
+                      </w:r>
+                      <w:r>
+                        <w:fldChar w:fldCharType="separate"/>
+                      </w:r>
+                      <w:r>
+                        <w:rPr>
+                          <w:noProof/>
+                        </w:rPr>
+                        <w:t>7</w:t>
+                      </w:r>
+                      <w:r>
+                        <w:rPr>
+                          <w:noProof/>
+                        </w:rPr>
+                        <w:fldChar w:fldCharType="end"/>
+                      </w:r>
+                      <w:r>
+                        <w:t xml:space="preserve"> Ukázka herního prostředí</w:t>
+                      </w:r>
+                      <w:bookmarkEnd w:id="31"/>
+                    </w:p>
+                  </w:txbxContent>
+                </v:textbox>
+                <w10:wrap type="topAndBottom"/>
+              </v:shape>
+            </w:pict>
+          </mc:Fallback>
+        </mc:AlternateContent>
+      </w:r>
+      <w:r>
+        <w:rPr>
+          <w:noProof/>
+        </w:rPr>
         <w:drawing>
-          <wp:anchor distT="0" distB="0" distL="114300" distR="114300" simplePos="0" relativeHeight="251692032" behindDoc="0" locked="0" layoutInCell="1" allowOverlap="1" wp14:anchorId="1E7FDE11" wp14:editId="004E4723">
+          <wp:anchor distT="0" distB="0" distL="114300" distR="114300" simplePos="0" relativeHeight="251716608" behindDoc="0" locked="0" layoutInCell="1" allowOverlap="1" wp14:anchorId="1E7FDE11" wp14:editId="4998D890">
             <wp:simplePos x="0" y="0"/>
             <wp:positionH relativeFrom="column">
-              <wp:posOffset>-1905</wp:posOffset>
+              <wp:posOffset>-3175</wp:posOffset>
             </wp:positionH>
             <wp:positionV relativeFrom="paragraph">
-              <wp:posOffset>2025650</wp:posOffset>
+              <wp:posOffset>2026920</wp:posOffset>
             </wp:positionV>
             <wp:extent cx="5748655" cy="2687320"/>
             <wp:effectExtent l="0" t="0" r="4445" b="0"/>
@@ -7648,7 +8329,7 @@
                     </pic:cNvPicPr>
                   </pic:nvPicPr>
                   <pic:blipFill>
-                    <a:blip r:embed="rId19" cstate="print">
+                    <a:blip r:embed="rId21" cstate="print">
                       <a:extLst>
                         <a:ext uri="{28A0092B-C50C-407E-A947-70E740481C1C}">
                           <a14:useLocalDpi xmlns:a14="http://schemas.microsoft.com/office/drawing/2010/main" val="0"/>
@@ -7688,30 +8369,13 @@
     </w:p>
     <w:p>
       <w:pPr>
-        <w:pStyle w:val="Titulek"/>
-        <w:jc w:val="both"/>
-      </w:pPr>
-      <w:r>
-        <w:t xml:space="preserve">Ukázka hry </w:t>
-      </w:r>
-      <w:fldSimple w:instr=" SEQ Ukázka_hry \* ARABIC ">
-        <w:r>
-          <w:rPr>
-            <w:noProof/>
-          </w:rPr>
-          <w:t>1</w:t>
-        </w:r>
-      </w:fldSimple>
-    </w:p>
-    <w:p>
-      <w:pPr>
         <w:pStyle w:val="Nadpis2"/>
       </w:pPr>
-      <w:bookmarkStart w:id="18" w:name="_Toc98121582"/>
+      <w:bookmarkStart w:id="32" w:name="_Toc98143831"/>
       <w:r>
         <w:t>Základní ovládání</w:t>
       </w:r>
-      <w:bookmarkEnd w:id="18"/>
+      <w:bookmarkEnd w:id="32"/>
     </w:p>
     <w:p>
       <w:r>
@@ -7781,7 +8445,15 @@
         <w:t xml:space="preserve"> 2</w:t>
       </w:r>
       <w:r>
-        <w:t xml:space="preserve"> však plně běžím přes beta funkci – přenos přes wifi, který na mém rychlém domácím připojení běží bezproblémově. Ponechal jsem však tuto </w:t>
+        <w:t xml:space="preserve"> však plně běžím přes beta funkci – přenos přes wifi, který na mém rychlém domácím připojení </w:t>
+      </w:r>
+      <w:proofErr w:type="gramStart"/>
+      <w:r>
+        <w:t>běží</w:t>
+      </w:r>
+      <w:proofErr w:type="gramEnd"/>
+      <w:r>
+        <w:t xml:space="preserve"> bezproblémově. Ponechal jsem však tuto </w:t>
       </w:r>
       <w:r>
         <w:t>funkci,</w:t>
@@ -7797,11 +8469,11 @@
       <w:pPr>
         <w:pStyle w:val="Nadpis2"/>
       </w:pPr>
-      <w:bookmarkStart w:id="19" w:name="_Toc98121583"/>
+      <w:bookmarkStart w:id="33" w:name="_Toc98143832"/>
       <w:r>
         <w:t>Inspirace a nápad</w:t>
       </w:r>
-      <w:bookmarkEnd w:id="19"/>
+      <w:bookmarkEnd w:id="33"/>
     </w:p>
     <w:p>
       <w:r>
@@ -7822,12 +8494,12 @@
       <w:pPr>
         <w:pStyle w:val="Nadpis3"/>
       </w:pPr>
-      <w:bookmarkStart w:id="20" w:name="_Toc98121584"/>
+      <w:bookmarkStart w:id="34" w:name="_Toc98143833"/>
       <w:proofErr w:type="spellStart"/>
       <w:r>
         <w:t>Gameplay</w:t>
       </w:r>
-      <w:bookmarkEnd w:id="20"/>
+      <w:bookmarkEnd w:id="34"/>
       <w:proofErr w:type="spellEnd"/>
     </w:p>
     <w:p>
@@ -7869,7 +8541,7 @@
         <mc:AlternateContent>
           <mc:Choice Requires="wps">
             <w:drawing>
-              <wp:anchor distT="0" distB="0" distL="114300" distR="114300" simplePos="0" relativeHeight="251695104" behindDoc="0" locked="0" layoutInCell="1" allowOverlap="1" wp14:anchorId="0447DF25" wp14:editId="26F733E7">
+              <wp:anchor distT="0" distB="0" distL="114300" distR="114300" simplePos="0" relativeHeight="251732992" behindDoc="0" locked="0" layoutInCell="1" allowOverlap="1" wp14:anchorId="3E7646B7" wp14:editId="7529F0D0">
                 <wp:simplePos x="0" y="0"/>
                 <wp:positionH relativeFrom="column">
                   <wp:posOffset>-1905</wp:posOffset>
@@ -7880,7 +8552,7 @@
                 <wp:extent cx="5760720" cy="635"/>
                 <wp:effectExtent l="0" t="0" r="0" b="0"/>
                 <wp:wrapTopAndBottom/>
-                <wp:docPr id="19" name="Textové pole 19"/>
+                <wp:docPr id="47" name="Textové pole 47"/>
                 <wp:cNvGraphicFramePr/>
                 <a:graphic xmlns:a="http://schemas.openxmlformats.org/drawingml/2006/main">
                   <a:graphicData uri="http://schemas.microsoft.com/office/word/2010/wordprocessingShape">
@@ -7910,6 +8582,34 @@
                                 <w:sz w:val="24"/>
                               </w:rPr>
                             </w:pPr>
+                            <w:bookmarkStart w:id="35" w:name="_Toc98150471"/>
+                            <w:r>
+                              <w:t xml:space="preserve">Obrázek </w:t>
+                            </w:r>
+                            <w:r>
+                              <w:fldChar w:fldCharType="begin"/>
+                            </w:r>
+                            <w:r>
+                              <w:instrText xml:space="preserve"> SEQ Obrázek \* ARABIC </w:instrText>
+                            </w:r>
+                            <w:r>
+                              <w:fldChar w:fldCharType="separate"/>
+                            </w:r>
+                            <w:r>
+                              <w:rPr>
+                                <w:noProof/>
+                              </w:rPr>
+                              <w:t>8</w:t>
+                            </w:r>
+                            <w:r>
+                              <w:rPr>
+                                <w:noProof/>
+                              </w:rPr>
+                              <w:fldChar w:fldCharType="end"/>
+                            </w:r>
+                            <w:r>
+                              <w:t xml:space="preserve"> </w:t>
+                            </w:r>
                             <w:proofErr w:type="spellStart"/>
                             <w:r>
                               <w:t>Papers</w:t>
@@ -7922,18 +8622,8 @@
                             <w:r>
                               <w:t>please</w:t>
                             </w:r>
+                            <w:bookmarkEnd w:id="35"/>
                             <w:proofErr w:type="spellEnd"/>
-                            <w:r>
-                              <w:t xml:space="preserve"> </w:t>
-                            </w:r>
-                            <w:fldSimple w:instr=" SEQ Papers,_please \* ARABIC ">
-                              <w:r>
-                                <w:rPr>
-                                  <w:noProof/>
-                                </w:rPr>
-                                <w:t>1</w:t>
-                              </w:r>
-                            </w:fldSimple>
                           </w:p>
                         </w:txbxContent>
                       </wps:txbx>
@@ -7951,7 +8641,7 @@
           </mc:Choice>
           <mc:Fallback>
             <w:pict>
-              <v:shape w14:anchorId="0447DF25" id="Textové pole 19" o:spid="_x0000_s1035" type="#_x0000_t202" style="position:absolute;left:0;text-align:left;margin-left:-.15pt;margin-top:379.5pt;width:453.6pt;height:.05pt;z-index:251695104;visibility:visible;mso-wrap-style:square;mso-wrap-distance-left:9pt;mso-wrap-distance-top:0;mso-wrap-distance-right:9pt;mso-wrap-distance-bottom:0;mso-position-horizontal:absolute;mso-position-horizontal-relative:text;mso-position-vertical:absolute;mso-position-vertical-relative:text;v-text-anchor:top" o:gfxdata="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" stroked="f">
+              <v:shape w14:anchorId="3E7646B7" id="Textové pole 47" o:spid="_x0000_s1036" type="#_x0000_t202" style="position:absolute;left:0;text-align:left;margin-left:-.15pt;margin-top:379.5pt;width:453.6pt;height:.05pt;z-index:251732992;visibility:visible;mso-wrap-style:square;mso-wrap-distance-left:9pt;mso-wrap-distance-top:0;mso-wrap-distance-right:9pt;mso-wrap-distance-bottom:0;mso-position-horizontal:absolute;mso-position-horizontal-relative:text;mso-position-vertical:absolute;mso-position-vertical-relative:text;v-text-anchor:top" o:gfxdata="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" stroked="f">
                 <v:textbox style="mso-fit-shape-to-text:t" inset="0,0,0,0">
                   <w:txbxContent>
                     <w:p>
@@ -7961,6 +8651,34 @@
                           <w:sz w:val="24"/>
                         </w:rPr>
                       </w:pPr>
+                      <w:bookmarkStart w:id="36" w:name="_Toc98150471"/>
+                      <w:r>
+                        <w:t xml:space="preserve">Obrázek </w:t>
+                      </w:r>
+                      <w:r>
+                        <w:fldChar w:fldCharType="begin"/>
+                      </w:r>
+                      <w:r>
+                        <w:instrText xml:space="preserve"> SEQ Obrázek \* ARABIC </w:instrText>
+                      </w:r>
+                      <w:r>
+                        <w:fldChar w:fldCharType="separate"/>
+                      </w:r>
+                      <w:r>
+                        <w:rPr>
+                          <w:noProof/>
+                        </w:rPr>
+                        <w:t>8</w:t>
+                      </w:r>
+                      <w:r>
+                        <w:rPr>
+                          <w:noProof/>
+                        </w:rPr>
+                        <w:fldChar w:fldCharType="end"/>
+                      </w:r>
+                      <w:r>
+                        <w:t xml:space="preserve"> </w:t>
+                      </w:r>
                       <w:proofErr w:type="spellStart"/>
                       <w:r>
                         <w:t>Papers</w:t>
@@ -7973,18 +8691,8 @@
                       <w:r>
                         <w:t>please</w:t>
                       </w:r>
+                      <w:bookmarkEnd w:id="36"/>
                       <w:proofErr w:type="spellEnd"/>
-                      <w:r>
-                        <w:t xml:space="preserve"> </w:t>
-                      </w:r>
-                      <w:fldSimple w:instr=" SEQ Papers,_please \* ARABIC ">
-                        <w:r>
-                          <w:rPr>
-                            <w:noProof/>
-                          </w:rPr>
-                          <w:t>1</w:t>
-                        </w:r>
-                      </w:fldSimple>
                     </w:p>
                   </w:txbxContent>
                 </v:textbox>
@@ -7999,7 +8707,7 @@
           <w:noProof/>
         </w:rPr>
         <w:drawing>
-          <wp:anchor distT="0" distB="0" distL="114300" distR="114300" simplePos="0" relativeHeight="251693056" behindDoc="0" locked="0" layoutInCell="1" allowOverlap="1" wp14:anchorId="55609703" wp14:editId="01D432AE">
+          <wp:anchor distT="0" distB="0" distL="114300" distR="114300" simplePos="0" relativeHeight="251693056" behindDoc="0" locked="0" layoutInCell="1" allowOverlap="1" wp14:anchorId="55609703" wp14:editId="1FA3C169">
             <wp:simplePos x="0" y="0"/>
             <wp:positionH relativeFrom="column">
               <wp:posOffset>-1905</wp:posOffset>
@@ -8022,7 +8730,7 @@
                     <pic:cNvPicPr/>
                   </pic:nvPicPr>
                   <pic:blipFill>
-                    <a:blip r:embed="rId20">
+                    <a:blip r:embed="rId22">
                       <a:extLst>
                         <a:ext uri="{28A0092B-C50C-407E-A947-70E740481C1C}">
                           <a14:useLocalDpi xmlns:a14="http://schemas.microsoft.com/office/drawing/2010/main" val="0"/>
@@ -8059,16 +8767,24 @@
       <w:pPr>
         <w:pStyle w:val="Nadpis3"/>
       </w:pPr>
-      <w:bookmarkStart w:id="21" w:name="_Toc98121585"/>
+      <w:bookmarkStart w:id="37" w:name="_Toc98143834"/>
       <w:r>
         <w:lastRenderedPageBreak/>
         <w:t>Prostředí</w:t>
       </w:r>
-      <w:bookmarkEnd w:id="21"/>
-    </w:p>
-    <w:p>
-      <w:r>
-        <w:t xml:space="preserve">Moje hra se liší zasazením – tím je moderní svět roku 2067, ve kterém je nutno hlídat přílety a odlety na planetu Zemi z jiných planet. Inspirací pro toto zasazení byla hraniční kontrola v kultovním seriálu </w:t>
+      <w:bookmarkEnd w:id="37"/>
+    </w:p>
+    <w:p>
+      <w:r>
+        <w:t xml:space="preserve">Moje hra se </w:t>
+      </w:r>
+      <w:proofErr w:type="gramStart"/>
+      <w:r>
+        <w:t>liší</w:t>
+      </w:r>
+      <w:proofErr w:type="gramEnd"/>
+      <w:r>
+        <w:t xml:space="preserve"> zasazením – tím je moderní svět roku 2067, ve kterém je nutno hlídat přílety a odlety na planetu Zemi z jiných planet. Inspirací pro toto zasazení byla hraniční kontrola v kultovním seriálu </w:t>
       </w:r>
       <w:proofErr w:type="spellStart"/>
       <w:r>
@@ -8102,7 +8818,15 @@
         <w:t xml:space="preserve"> (2013)</w:t>
       </w:r>
       <w:r>
-        <w:t>, kdy se hlavní hrdinové snaží propašovat zakázané ovoce skrze vesmírnou hraniční kontrolu</w:t>
+        <w:t xml:space="preserve">, kdy se hlavní hrdinové </w:t>
+      </w:r>
+      <w:proofErr w:type="gramStart"/>
+      <w:r>
+        <w:t>snaží</w:t>
+      </w:r>
+      <w:proofErr w:type="gramEnd"/>
+      <w:r>
+        <w:t xml:space="preserve"> propašovat zakázané ovoce skrze vesmírnou hraniční kontrolu</w:t>
       </w:r>
       <w:r>
         <w:t>.</w:t>
@@ -8123,7 +8847,7 @@
         <mc:AlternateContent>
           <mc:Choice Requires="wps">
             <w:drawing>
-              <wp:anchor distT="0" distB="0" distL="114300" distR="114300" simplePos="0" relativeHeight="251701248" behindDoc="0" locked="0" layoutInCell="1" allowOverlap="1" wp14:anchorId="2DE771D5" wp14:editId="3B5D6FBA">
+              <wp:anchor distT="0" distB="0" distL="114300" distR="114300" simplePos="0" relativeHeight="251737088" behindDoc="0" locked="0" layoutInCell="1" allowOverlap="1" wp14:anchorId="106D2913" wp14:editId="38577267">
                 <wp:simplePos x="0" y="0"/>
                 <wp:positionH relativeFrom="column">
                   <wp:posOffset>2820035</wp:posOffset>
@@ -8134,7 +8858,7 @@
                 <wp:extent cx="2940685" cy="635"/>
                 <wp:effectExtent l="0" t="0" r="0" b="0"/>
                 <wp:wrapTopAndBottom/>
-                <wp:docPr id="32" name="Textové pole 32"/>
+                <wp:docPr id="49" name="Textové pole 49"/>
                 <wp:cNvGraphicFramePr/>
                 <a:graphic xmlns:a="http://schemas.openxmlformats.org/drawingml/2006/main">
                   <a:graphicData uri="http://schemas.microsoft.com/office/word/2010/wordprocessingShape">
@@ -8165,6 +8889,34 @@
                                 <w:sz w:val="24"/>
                               </w:rPr>
                             </w:pPr>
+                            <w:bookmarkStart w:id="38" w:name="_Toc98150472"/>
+                            <w:r>
+                              <w:t xml:space="preserve">Obrázek </w:t>
+                            </w:r>
+                            <w:r>
+                              <w:fldChar w:fldCharType="begin"/>
+                            </w:r>
+                            <w:r>
+                              <w:instrText xml:space="preserve"> SEQ Obrázek \* ARABIC </w:instrText>
+                            </w:r>
+                            <w:r>
+                              <w:fldChar w:fldCharType="separate"/>
+                            </w:r>
+                            <w:r>
+                              <w:rPr>
+                                <w:noProof/>
+                              </w:rPr>
+                              <w:t>9</w:t>
+                            </w:r>
+                            <w:r>
+                              <w:rPr>
+                                <w:noProof/>
+                              </w:rPr>
+                              <w:fldChar w:fldCharType="end"/>
+                            </w:r>
+                            <w:r>
+                              <w:t xml:space="preserve"> </w:t>
+                            </w:r>
                             <w:proofErr w:type="spellStart"/>
                             <w:r>
                               <w:t>Rick</w:t>
@@ -8177,18 +8929,8 @@
                             <w:r>
                               <w:t>Morty</w:t>
                             </w:r>
+                            <w:bookmarkEnd w:id="38"/>
                             <w:proofErr w:type="spellEnd"/>
-                            <w:r>
-                              <w:t xml:space="preserve"> </w:t>
-                            </w:r>
-                            <w:fldSimple w:instr=" SEQ Rick_a_Morty \* ARABIC ">
-                              <w:r>
-                                <w:rPr>
-                                  <w:noProof/>
-                                </w:rPr>
-                                <w:t>1</w:t>
-                              </w:r>
-                            </w:fldSimple>
                           </w:p>
                         </w:txbxContent>
                       </wps:txbx>
@@ -8206,7 +8948,7 @@
           </mc:Choice>
           <mc:Fallback>
             <w:pict>
-              <v:shape w14:anchorId="2DE771D5" id="Textové pole 32" o:spid="_x0000_s1036" type="#_x0000_t202" style="position:absolute;left:0;text-align:left;margin-left:222.05pt;margin-top:208.25pt;width:231.55pt;height:.05pt;z-index:251701248;visibility:visible;mso-wrap-style:square;mso-wrap-distance-left:9pt;mso-wrap-distance-top:0;mso-wrap-distance-right:9pt;mso-wrap-distance-bottom:0;mso-position-horizontal:absolute;mso-position-horizontal-relative:text;mso-position-vertical:absolute;mso-position-vertical-relative:text;v-text-anchor:top" o:gfxdata="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" stroked="f">
+              <v:shape w14:anchorId="106D2913" id="Textové pole 49" o:spid="_x0000_s1037" type="#_x0000_t202" style="position:absolute;left:0;text-align:left;margin-left:222.05pt;margin-top:208.25pt;width:231.55pt;height:.05pt;z-index:251737088;visibility:visible;mso-wrap-style:square;mso-wrap-distance-left:9pt;mso-wrap-distance-top:0;mso-wrap-distance-right:9pt;mso-wrap-distance-bottom:0;mso-position-horizontal:absolute;mso-position-horizontal-relative:text;mso-position-vertical:absolute;mso-position-vertical-relative:text;v-text-anchor:top" o:gfxdata="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" stroked="f">
                 <v:textbox style="mso-fit-shape-to-text:t" inset="0,0,0,0">
                   <w:txbxContent>
                     <w:p>
@@ -8217,6 +8959,34 @@
                           <w:sz w:val="24"/>
                         </w:rPr>
                       </w:pPr>
+                      <w:bookmarkStart w:id="39" w:name="_Toc98150472"/>
+                      <w:r>
+                        <w:t xml:space="preserve">Obrázek </w:t>
+                      </w:r>
+                      <w:r>
+                        <w:fldChar w:fldCharType="begin"/>
+                      </w:r>
+                      <w:r>
+                        <w:instrText xml:space="preserve"> SEQ Obrázek \* ARABIC </w:instrText>
+                      </w:r>
+                      <w:r>
+                        <w:fldChar w:fldCharType="separate"/>
+                      </w:r>
+                      <w:r>
+                        <w:rPr>
+                          <w:noProof/>
+                        </w:rPr>
+                        <w:t>9</w:t>
+                      </w:r>
+                      <w:r>
+                        <w:rPr>
+                          <w:noProof/>
+                        </w:rPr>
+                        <w:fldChar w:fldCharType="end"/>
+                      </w:r>
+                      <w:r>
+                        <w:t xml:space="preserve"> </w:t>
+                      </w:r>
                       <w:proofErr w:type="spellStart"/>
                       <w:r>
                         <w:t>Rick</w:t>
@@ -8229,18 +8999,8 @@
                       <w:r>
                         <w:t>Morty</w:t>
                       </w:r>
+                      <w:bookmarkEnd w:id="39"/>
                       <w:proofErr w:type="spellEnd"/>
-                      <w:r>
-                        <w:t xml:space="preserve"> </w:t>
-                      </w:r>
-                      <w:fldSimple w:instr=" SEQ Rick_a_Morty \* ARABIC ">
-                        <w:r>
-                          <w:rPr>
-                            <w:noProof/>
-                          </w:rPr>
-                          <w:t>1</w:t>
-                        </w:r>
-                      </w:fldSimple>
                     </w:p>
                   </w:txbxContent>
                 </v:textbox>
@@ -8255,7 +9015,7 @@
           <w:noProof/>
         </w:rPr>
         <w:drawing>
-          <wp:anchor distT="0" distB="0" distL="114300" distR="114300" simplePos="0" relativeHeight="251671552" behindDoc="0" locked="0" layoutInCell="1" allowOverlap="1" wp14:anchorId="59F9D104" wp14:editId="54DECC2E">
+          <wp:anchor distT="0" distB="0" distL="114300" distR="114300" simplePos="0" relativeHeight="251671552" behindDoc="0" locked="0" layoutInCell="1" allowOverlap="1" wp14:anchorId="59F9D104" wp14:editId="5EDD93DB">
             <wp:simplePos x="0" y="0"/>
             <wp:positionH relativeFrom="margin">
               <wp:align>right</wp:align>
@@ -8278,7 +9038,7 @@
                     <pic:cNvPicPr/>
                   </pic:nvPicPr>
                   <pic:blipFill>
-                    <a:blip r:embed="rId21">
+                    <a:blip r:embed="rId23">
                       <a:extLst>
                         <a:ext uri="{28A0092B-C50C-407E-A947-70E740481C1C}">
                           <a14:useLocalDpi xmlns:a14="http://schemas.microsoft.com/office/drawing/2010/main" val="0"/>
@@ -8317,7 +9077,7 @@
         <mc:AlternateContent>
           <mc:Choice Requires="wps">
             <w:drawing>
-              <wp:anchor distT="0" distB="0" distL="114300" distR="114300" simplePos="0" relativeHeight="251697152" behindDoc="0" locked="0" layoutInCell="1" allowOverlap="1" wp14:anchorId="29BE4D2F" wp14:editId="71E31423">
+              <wp:anchor distT="0" distB="0" distL="114300" distR="114300" simplePos="0" relativeHeight="251735040" behindDoc="0" locked="0" layoutInCell="1" allowOverlap="1" wp14:anchorId="565D173E" wp14:editId="3B2A16B4">
                 <wp:simplePos x="0" y="0"/>
                 <wp:positionH relativeFrom="column">
                   <wp:posOffset>0</wp:posOffset>
@@ -8328,7 +9088,7 @@
                 <wp:extent cx="2774950" cy="635"/>
                 <wp:effectExtent l="0" t="0" r="0" b="0"/>
                 <wp:wrapTopAndBottom/>
-                <wp:docPr id="20" name="Textové pole 20"/>
+                <wp:docPr id="48" name="Textové pole 48"/>
                 <wp:cNvGraphicFramePr/>
                 <a:graphic xmlns:a="http://schemas.openxmlformats.org/drawingml/2006/main">
                   <a:graphicData uri="http://schemas.microsoft.com/office/word/2010/wordprocessingShape">
@@ -8359,30 +9119,35 @@
                                 <w:sz w:val="24"/>
                               </w:rPr>
                             </w:pPr>
-                            <w:proofErr w:type="spellStart"/>
+                            <w:bookmarkStart w:id="40" w:name="_Toc98150473"/>
                             <w:r>
-                              <w:t>Men</w:t>
+                              <w:t xml:space="preserve">Obrázek </w:t>
                             </w:r>
-                            <w:proofErr w:type="spellEnd"/>
                             <w:r>
-                              <w:t xml:space="preserve"> in </w:t>
+                              <w:fldChar w:fldCharType="begin"/>
                             </w:r>
-                            <w:proofErr w:type="spellStart"/>
                             <w:r>
-                              <w:t>black</w:t>
+                              <w:instrText xml:space="preserve"> SEQ Obrázek \* ARABIC </w:instrText>
                             </w:r>
-                            <w:proofErr w:type="spellEnd"/>
                             <w:r>
-                              <w:t xml:space="preserve"> </w:t>
+                              <w:fldChar w:fldCharType="separate"/>
                             </w:r>
-                            <w:fldSimple w:instr=" SEQ Men_in_black \* ARABIC ">
-                              <w:r>
-                                <w:rPr>
-                                  <w:noProof/>
-                                </w:rPr>
-                                <w:t>1</w:t>
-                              </w:r>
-                            </w:fldSimple>
+                            <w:r>
+                              <w:rPr>
+                                <w:noProof/>
+                              </w:rPr>
+                              <w:t>10</w:t>
+                            </w:r>
+                            <w:r>
+                              <w:rPr>
+                                <w:noProof/>
+                              </w:rPr>
+                              <w:fldChar w:fldCharType="end"/>
+                            </w:r>
+                            <w:r>
+                              <w:t xml:space="preserve"> Muži v černém</w:t>
+                            </w:r>
+                            <w:bookmarkEnd w:id="40"/>
                           </w:p>
                         </w:txbxContent>
                       </wps:txbx>
@@ -8400,7 +9165,7 @@
           </mc:Choice>
           <mc:Fallback>
             <w:pict>
-              <v:shape w14:anchorId="29BE4D2F" id="Textové pole 20" o:spid="_x0000_s1037" type="#_x0000_t202" style="position:absolute;left:0;text-align:left;margin-left:0;margin-top:208.15pt;width:218.5pt;height:.05pt;z-index:251697152;visibility:visible;mso-wrap-style:square;mso-wrap-distance-left:9pt;mso-wrap-distance-top:0;mso-wrap-distance-right:9pt;mso-wrap-distance-bottom:0;mso-position-horizontal:absolute;mso-position-horizontal-relative:text;mso-position-vertical:absolute;mso-position-vertical-relative:text;v-text-anchor:top" o:gfxdata="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" stroked="f">
+              <v:shape w14:anchorId="565D173E" id="Textové pole 48" o:spid="_x0000_s1038" type="#_x0000_t202" style="position:absolute;left:0;text-align:left;margin-left:0;margin-top:208.15pt;width:218.5pt;height:.05pt;z-index:251735040;visibility:visible;mso-wrap-style:square;mso-wrap-distance-left:9pt;mso-wrap-distance-top:0;mso-wrap-distance-right:9pt;mso-wrap-distance-bottom:0;mso-position-horizontal:absolute;mso-position-horizontal-relative:text;mso-position-vertical:absolute;mso-position-vertical-relative:text;v-text-anchor:top" o:gfxdata="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" stroked="f">
                 <v:textbox style="mso-fit-shape-to-text:t" inset="0,0,0,0">
                   <w:txbxContent>
                     <w:p>
@@ -8411,30 +9176,35 @@
                           <w:sz w:val="24"/>
                         </w:rPr>
                       </w:pPr>
-                      <w:proofErr w:type="spellStart"/>
+                      <w:bookmarkStart w:id="41" w:name="_Toc98150473"/>
                       <w:r>
-                        <w:t>Men</w:t>
+                        <w:t xml:space="preserve">Obrázek </w:t>
                       </w:r>
-                      <w:proofErr w:type="spellEnd"/>
                       <w:r>
-                        <w:t xml:space="preserve"> in </w:t>
+                        <w:fldChar w:fldCharType="begin"/>
                       </w:r>
-                      <w:proofErr w:type="spellStart"/>
                       <w:r>
-                        <w:t>black</w:t>
+                        <w:instrText xml:space="preserve"> SEQ Obrázek \* ARABIC </w:instrText>
                       </w:r>
-                      <w:proofErr w:type="spellEnd"/>
                       <w:r>
-                        <w:t xml:space="preserve"> </w:t>
+                        <w:fldChar w:fldCharType="separate"/>
                       </w:r>
-                      <w:fldSimple w:instr=" SEQ Men_in_black \* ARABIC ">
-                        <w:r>
-                          <w:rPr>
-                            <w:noProof/>
-                          </w:rPr>
-                          <w:t>1</w:t>
-                        </w:r>
-                      </w:fldSimple>
+                      <w:r>
+                        <w:rPr>
+                          <w:noProof/>
+                        </w:rPr>
+                        <w:t>10</w:t>
+                      </w:r>
+                      <w:r>
+                        <w:rPr>
+                          <w:noProof/>
+                        </w:rPr>
+                        <w:fldChar w:fldCharType="end"/>
+                      </w:r>
+                      <w:r>
+                        <w:t xml:space="preserve"> Muži v černém</w:t>
+                      </w:r>
+                      <w:bookmarkEnd w:id="41"/>
                     </w:p>
                   </w:txbxContent>
                 </v:textbox>
@@ -8448,116 +9218,8 @@
         <w:rPr>
           <w:noProof/>
         </w:rPr>
-        <mc:AlternateContent>
-          <mc:Choice Requires="wps">
-            <w:drawing>
-              <wp:anchor distT="0" distB="0" distL="114300" distR="114300" simplePos="0" relativeHeight="251699200" behindDoc="0" locked="0" layoutInCell="1" allowOverlap="1" wp14:anchorId="1FC5A64C" wp14:editId="03439CBD">
-                <wp:simplePos x="0" y="0"/>
-                <wp:positionH relativeFrom="column">
-                  <wp:posOffset>0</wp:posOffset>
-                </wp:positionH>
-                <wp:positionV relativeFrom="paragraph">
-                  <wp:posOffset>2643505</wp:posOffset>
-                </wp:positionV>
-                <wp:extent cx="2774950" cy="635"/>
-                <wp:effectExtent l="0" t="0" r="0" b="0"/>
-                <wp:wrapTopAndBottom/>
-                <wp:docPr id="21" name="Textové pole 21"/>
-                <wp:cNvGraphicFramePr/>
-                <a:graphic xmlns:a="http://schemas.openxmlformats.org/drawingml/2006/main">
-                  <a:graphicData uri="http://schemas.microsoft.com/office/word/2010/wordprocessingShape">
-                    <wps:wsp>
-                      <wps:cNvSpPr txBox="1"/>
-                      <wps:spPr>
-                        <a:xfrm>
-                          <a:off x="0" y="0"/>
-                          <a:ext cx="2774950" cy="635"/>
-                        </a:xfrm>
-                        <a:prstGeom prst="rect">
-                          <a:avLst/>
-                        </a:prstGeom>
-                        <a:solidFill>
-                          <a:prstClr val="white"/>
-                        </a:solidFill>
-                        <a:ln>
-                          <a:noFill/>
-                        </a:ln>
-                      </wps:spPr>
-                      <wps:txbx>
-                        <w:txbxContent>
-                          <w:p>
-                            <w:pPr>
-                              <w:pStyle w:val="Titulek"/>
-                              <w:rPr>
-                                <w:noProof/>
-                                <w:sz w:val="24"/>
-                              </w:rPr>
-                            </w:pPr>
-                            <w:r>
-                              <w:t xml:space="preserve">Muži v černém </w:t>
-                            </w:r>
-                            <w:fldSimple w:instr=" SEQ Muži_v_černém \* ARABIC ">
-                              <w:r>
-                                <w:rPr>
-                                  <w:noProof/>
-                                </w:rPr>
-                                <w:t>1</w:t>
-                              </w:r>
-                            </w:fldSimple>
-                          </w:p>
-                        </w:txbxContent>
-                      </wps:txbx>
-                      <wps:bodyPr rot="0" spcFirstLastPara="0" vertOverflow="overflow" horzOverflow="overflow" vert="horz" wrap="square" lIns="0" tIns="0" rIns="0" bIns="0" numCol="1" spcCol="0" rtlCol="0" fromWordArt="0" anchor="t" anchorCtr="0" forceAA="0" compatLnSpc="1">
-                        <a:prstTxWarp prst="textNoShape">
-                          <a:avLst/>
-                        </a:prstTxWarp>
-                        <a:spAutoFit/>
-                      </wps:bodyPr>
-                    </wps:wsp>
-                  </a:graphicData>
-                </a:graphic>
-              </wp:anchor>
-            </w:drawing>
-          </mc:Choice>
-          <mc:Fallback>
-            <w:pict>
-              <v:shape w14:anchorId="1FC5A64C" id="Textové pole 21" o:spid="_x0000_s1038" type="#_x0000_t202" style="position:absolute;left:0;text-align:left;margin-left:0;margin-top:208.15pt;width:218.5pt;height:.05pt;z-index:251699200;visibility:visible;mso-wrap-style:square;mso-wrap-distance-left:9pt;mso-wrap-distance-top:0;mso-wrap-distance-right:9pt;mso-wrap-distance-bottom:0;mso-position-horizontal:absolute;mso-position-horizontal-relative:text;mso-position-vertical:absolute;mso-position-vertical-relative:text;v-text-anchor:top" o:gfxdata="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" stroked="f">
-                <v:textbox style="mso-fit-shape-to-text:t" inset="0,0,0,0">
-                  <w:txbxContent>
-                    <w:p>
-                      <w:pPr>
-                        <w:pStyle w:val="Titulek"/>
-                        <w:rPr>
-                          <w:noProof/>
-                          <w:sz w:val="24"/>
-                        </w:rPr>
-                      </w:pPr>
-                      <w:r>
-                        <w:t xml:space="preserve">Muži v černém </w:t>
-                      </w:r>
-                      <w:fldSimple w:instr=" SEQ Muži_v_černém \* ARABIC ">
-                        <w:r>
-                          <w:rPr>
-                            <w:noProof/>
-                          </w:rPr>
-                          <w:t>1</w:t>
-                        </w:r>
-                      </w:fldSimple>
-                    </w:p>
-                  </w:txbxContent>
-                </v:textbox>
-                <w10:wrap type="topAndBottom"/>
-              </v:shape>
-            </w:pict>
-          </mc:Fallback>
-        </mc:AlternateContent>
-      </w:r>
-      <w:r>
-        <w:rPr>
-          <w:noProof/>
-        </w:rPr>
         <w:drawing>
-          <wp:anchor distT="0" distB="0" distL="114300" distR="114300" simplePos="0" relativeHeight="251670528" behindDoc="0" locked="0" layoutInCell="1" allowOverlap="1" wp14:anchorId="062E086F" wp14:editId="7AC3D69D">
+          <wp:anchor distT="0" distB="0" distL="114300" distR="114300" simplePos="0" relativeHeight="251670528" behindDoc="0" locked="0" layoutInCell="1" allowOverlap="1" wp14:anchorId="062E086F" wp14:editId="5C5AB0BD">
             <wp:simplePos x="0" y="0"/>
             <wp:positionH relativeFrom="margin">
               <wp:align>left</wp:align>
@@ -8580,7 +9242,7 @@
                     <pic:cNvPicPr/>
                   </pic:nvPicPr>
                   <pic:blipFill rotWithShape="1">
-                    <a:blip r:embed="rId22" cstate="print">
+                    <a:blip r:embed="rId24" cstate="print">
                       <a:extLst>
                         <a:ext uri="{28A0092B-C50C-407E-A947-70E740481C1C}">
                           <a14:useLocalDpi xmlns:a14="http://schemas.microsoft.com/office/drawing/2010/main" val="0"/>
@@ -8670,7 +9332,7 @@
       <w:pPr>
         <w:pStyle w:val="Nadpis1"/>
       </w:pPr>
-      <w:bookmarkStart w:id="22" w:name="_Toc98121586"/>
+      <w:bookmarkStart w:id="42" w:name="_Toc98143835"/>
       <w:r>
         <w:lastRenderedPageBreak/>
         <w:t>Modely v</w:t>
@@ -8682,12 +9344,20 @@
       <w:r>
         <w:t>Blenderu</w:t>
       </w:r>
-      <w:bookmarkEnd w:id="22"/>
+      <w:bookmarkEnd w:id="42"/>
       <w:proofErr w:type="spellEnd"/>
     </w:p>
     <w:p>
       <w:r>
-        <w:t>V létě před třetím ročníkem jsem se v rámci toho, že jsem věděl, že budu chtít dělat 3D hru</w:t>
+        <w:t xml:space="preserve">V létě před třetím ročníkem jsem se v rámci toho, že jsem věděl, že budu chtít dělat </w:t>
+      </w:r>
+      <w:proofErr w:type="gramStart"/>
+      <w:r>
+        <w:t>3D</w:t>
+      </w:r>
+      <w:proofErr w:type="gramEnd"/>
+      <w:r>
+        <w:t xml:space="preserve"> hru</w:t>
       </w:r>
       <w:r>
         <w:t xml:space="preserve">, začal učit v nejrozšířenějším modelovacím programu. Tím je </w:t>
@@ -8853,7 +9523,7 @@
       <w:pPr>
         <w:pStyle w:val="Nadpis2"/>
       </w:pPr>
-      <w:bookmarkStart w:id="23" w:name="_Toc98121587"/>
+      <w:bookmarkStart w:id="43" w:name="_Toc98143836"/>
       <w:r>
         <w:t>Seznámení s</w:t>
       </w:r>
@@ -8863,7 +9533,7 @@
       <w:r>
         <w:t>prostředím</w:t>
       </w:r>
-      <w:bookmarkEnd w:id="23"/>
+      <w:bookmarkEnd w:id="43"/>
     </w:p>
     <w:p>
       <w:r>
@@ -8894,7 +9564,23 @@
       </w:r>
       <w:proofErr w:type="spellEnd"/>
       <w:r>
-        <w:t xml:space="preserve"> je na pohled složitý, ale když se do toho člověk opře, tak v zásadě jednoduchý program, pokud neděláte profesionální grafiku, důležité je však znát několik důležitých zkratek, které Vám ohromně ulehčí život – sám například ani nevím kde se tyto věci dají naklikat myší. Důležitou zkratkou je „TAB“, kterým přepínáte mezi objektovým módem a editovacím módem. Objektový mód slouží k manipulaci celého objektu, nebo například při zvětšování/zmenšování. Naopak v editovacím módu upravujete jednotlivé body</w:t>
+        <w:t xml:space="preserve"> je na pohled složitý, ale když se do toho člověk opře, tak v zásadě jednoduchý program, pokud neděláte profesionální grafiku, důležité je však znát několik důležitých zkratek, které Vám ohromně </w:t>
+      </w:r>
+      <w:proofErr w:type="gramStart"/>
+      <w:r>
+        <w:t>ulehčí</w:t>
+      </w:r>
+      <w:proofErr w:type="gramEnd"/>
+      <w:r>
+        <w:t xml:space="preserve"> život – sám například ani nevím kde se tyto věci dají naklikat myší. Důležitou zkratkou je „TAB“, kterým přepínáte mezi objektovým módem a editovacím módem. Objektový mód </w:t>
+      </w:r>
+      <w:proofErr w:type="gramStart"/>
+      <w:r>
+        <w:t>slouží</w:t>
+      </w:r>
+      <w:proofErr w:type="gramEnd"/>
+      <w:r>
+        <w:t xml:space="preserve"> k manipulaci celého objektu, nebo například při zvětšování/zmenšování. Naopak v editovacím módu upravujete jednotlivé body</w:t>
       </w:r>
       <w:r>
         <w:t xml:space="preserve">, linky, či plochy – vytahováním, zvětšováním, zmenšováním, rozdvojení (z jedné plochy uděláme více ploch, každou pak můžeme měnit zvlášť). Užitečné je pak pamatovat přepínání mezi body, linkami a plochy – „1“ „2“ „3“ v tomto pořadí, či zkratky „R“ pro rotaci, „CTRL“ + „R“ pro přidání linek (rozdvojení), „E“ pro vytažení, </w:t>
@@ -8919,43 +9605,89 @@
       <w:pPr>
         <w:pStyle w:val="Nadpis2"/>
       </w:pPr>
-      <w:bookmarkStart w:id="24" w:name="_Toc98121588"/>
-      <w:r>
+      <w:bookmarkStart w:id="44" w:name="_Toc98143837"/>
+      <w:r>
+        <w:lastRenderedPageBreak/>
         <w:t>První modely</w:t>
       </w:r>
-      <w:bookmarkEnd w:id="24"/>
-    </w:p>
-    <w:p>
-      <w:pPr>
+      <w:bookmarkEnd w:id="44"/>
+    </w:p>
+    <w:p>
+      <w:r>
         <w:rPr>
           <w:noProof/>
         </w:rPr>
-      </w:pPr>
-    </w:p>
-    <w:p>
-      <w:pPr>
+        <w:drawing>
+          <wp:anchor distT="0" distB="0" distL="114300" distR="114300" simplePos="0" relativeHeight="251672576" behindDoc="0" locked="0" layoutInCell="1" allowOverlap="1" wp14:anchorId="280676EA" wp14:editId="71988ABB">
+            <wp:simplePos x="0" y="0"/>
+            <wp:positionH relativeFrom="margin">
+              <wp:posOffset>181610</wp:posOffset>
+            </wp:positionH>
+            <wp:positionV relativeFrom="paragraph">
+              <wp:posOffset>1297305</wp:posOffset>
+            </wp:positionV>
+            <wp:extent cx="2615565" cy="2353945"/>
+            <wp:effectExtent l="0" t="0" r="0" b="8255"/>
+            <wp:wrapTopAndBottom/>
+            <wp:docPr id="22" name="Obrázek 22" descr="Obsah obrázku patro, sedadlo&#10;&#10;Popis byl vytvořen automaticky"/>
+            <wp:cNvGraphicFramePr>
+              <a:graphicFrameLocks xmlns:a="http://schemas.openxmlformats.org/drawingml/2006/main" noChangeAspect="1"/>
+            </wp:cNvGraphicFramePr>
+            <a:graphic xmlns:a="http://schemas.openxmlformats.org/drawingml/2006/main">
+              <a:graphicData uri="http://schemas.openxmlformats.org/drawingml/2006/picture">
+                <pic:pic xmlns:pic="http://schemas.openxmlformats.org/drawingml/2006/picture">
+                  <pic:nvPicPr>
+                    <pic:cNvPr id="22" name="Obrázek 22" descr="Obsah obrázku patro, sedadlo&#10;&#10;Popis byl vytvořen automaticky"/>
+                    <pic:cNvPicPr/>
+                  </pic:nvPicPr>
+                  <pic:blipFill rotWithShape="1">
+                    <a:blip r:embed="rId25" cstate="print">
+                      <a:extLst>
+                        <a:ext uri="{28A0092B-C50C-407E-A947-70E740481C1C}">
+                          <a14:useLocalDpi xmlns:a14="http://schemas.microsoft.com/office/drawing/2010/main" val="0"/>
+                        </a:ext>
+                      </a:extLst>
+                    </a:blip>
+                    <a:srcRect l="8337" r="13270"/>
+                    <a:stretch/>
+                  </pic:blipFill>
+                  <pic:spPr bwMode="auto">
+                    <a:xfrm>
+                      <a:off x="0" y="0"/>
+                      <a:ext cx="2615565" cy="2353945"/>
+                    </a:xfrm>
+                    <a:prstGeom prst="rect">
+                      <a:avLst/>
+                    </a:prstGeom>
+                    <a:ln>
+                      <a:noFill/>
+                    </a:ln>
+                    <a:extLst>
+                      <a:ext uri="{53640926-AAD7-44D8-BBD7-CCE9431645EC}">
+                        <a14:shadowObscured xmlns:a14="http://schemas.microsoft.com/office/drawing/2010/main"/>
+                      </a:ext>
+                    </a:extLst>
+                  </pic:spPr>
+                </pic:pic>
+              </a:graphicData>
+            </a:graphic>
+            <wp14:sizeRelH relativeFrom="page">
+              <wp14:pctWidth>0</wp14:pctWidth>
+            </wp14:sizeRelH>
+            <wp14:sizeRelV relativeFrom="page">
+              <wp14:pctHeight>0</wp14:pctHeight>
+            </wp14:sizeRelV>
+          </wp:anchor>
+        </w:drawing>
+      </w:r>
+      <w:r>
         <w:rPr>
           <w:noProof/>
         </w:rPr>
-      </w:pPr>
-    </w:p>
-    <w:p>
-      <w:pPr>
-        <w:rPr>
-          <w:noProof/>
-        </w:rPr>
-      </w:pPr>
-    </w:p>
-    <w:p>
-      <w:r>
-        <w:rPr>
-          <w:noProof/>
-        </w:rPr>
-        <w:lastRenderedPageBreak/>
         <mc:AlternateContent>
           <mc:Choice Requires="wps">
             <w:drawing>
-              <wp:anchor distT="0" distB="0" distL="114300" distR="114300" simplePos="0" relativeHeight="251705344" behindDoc="0" locked="0" layoutInCell="1" allowOverlap="1" wp14:anchorId="3E4B7D13" wp14:editId="35404D93">
+              <wp:anchor distT="0" distB="0" distL="114300" distR="114300" simplePos="0" relativeHeight="251741184" behindDoc="0" locked="0" layoutInCell="1" allowOverlap="1" wp14:anchorId="60C6D73D" wp14:editId="2EC8FD90">
                 <wp:simplePos x="0" y="0"/>
                 <wp:positionH relativeFrom="column">
                   <wp:posOffset>2948305</wp:posOffset>
@@ -8966,7 +9698,7 @@
                 <wp:extent cx="2639695" cy="635"/>
                 <wp:effectExtent l="0" t="0" r="0" b="0"/>
                 <wp:wrapTopAndBottom/>
-                <wp:docPr id="34" name="Textové pole 34"/>
+                <wp:docPr id="51" name="Textové pole 51"/>
                 <wp:cNvGraphicFramePr/>
                 <a:graphic xmlns:a="http://schemas.openxmlformats.org/drawingml/2006/main">
                   <a:graphicData uri="http://schemas.microsoft.com/office/word/2010/wordprocessingShape">
@@ -8997,22 +9729,43 @@
                                 <w:sz w:val="24"/>
                               </w:rPr>
                             </w:pPr>
+                            <w:bookmarkStart w:id="45" w:name="_Toc98150474"/>
+                            <w:r>
+                              <w:t xml:space="preserve">Obrázek </w:t>
+                            </w:r>
+                            <w:r>
+                              <w:fldChar w:fldCharType="begin"/>
+                            </w:r>
+                            <w:r>
+                              <w:instrText xml:space="preserve"> SEQ Obrázek \* ARABIC </w:instrText>
+                            </w:r>
+                            <w:r>
+                              <w:fldChar w:fldCharType="separate"/>
+                            </w:r>
+                            <w:r>
+                              <w:rPr>
+                                <w:noProof/>
+                              </w:rPr>
+                              <w:t>11</w:t>
+                            </w:r>
+                            <w:r>
+                              <w:rPr>
+                                <w:noProof/>
+                              </w:rPr>
+                              <w:fldChar w:fldCharType="end"/>
+                            </w:r>
+                            <w:r>
+                              <w:t xml:space="preserve"> </w:t>
+                            </w:r>
                             <w:proofErr w:type="spellStart"/>
                             <w:r>
                               <w:t>Blender</w:t>
                             </w:r>
                             <w:proofErr w:type="spellEnd"/>
                             <w:r>
-                              <w:t xml:space="preserve"> model </w:t>
+                              <w:t xml:space="preserve"> láhev</w:t>
                             </w:r>
-                            <w:fldSimple w:instr=" SEQ Blender_model \* ARABIC ">
-                              <w:r>
-                                <w:rPr>
-                                  <w:noProof/>
-                                </w:rPr>
-                                <w:t>1</w:t>
-                              </w:r>
-                            </w:fldSimple>
+                            <w:bookmarkEnd w:id="45"/>
                           </w:p>
                         </w:txbxContent>
                       </wps:txbx>
@@ -9030,7 +9783,7 @@
           </mc:Choice>
           <mc:Fallback>
             <w:pict>
-              <v:shape w14:anchorId="3E4B7D13" id="Textové pole 34" o:spid="_x0000_s1039" type="#_x0000_t202" style="position:absolute;left:0;text-align:left;margin-left:232.15pt;margin-top:290.5pt;width:207.85pt;height:.05pt;z-index:251705344;visibility:visible;mso-wrap-style:square;mso-wrap-distance-left:9pt;mso-wrap-distance-top:0;mso-wrap-distance-right:9pt;mso-wrap-distance-bottom:0;mso-position-horizontal:absolute;mso-position-horizontal-relative:text;mso-position-vertical:absolute;mso-position-vertical-relative:text;v-text-anchor:top" o:gfxdata="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" stroked="f">
+              <v:shape w14:anchorId="60C6D73D" id="Textové pole 51" o:spid="_x0000_s1039" type="#_x0000_t202" style="position:absolute;left:0;text-align:left;margin-left:232.15pt;margin-top:290.5pt;width:207.85pt;height:.05pt;z-index:251741184;visibility:visible;mso-wrap-style:square;mso-wrap-distance-left:9pt;mso-wrap-distance-top:0;mso-wrap-distance-right:9pt;mso-wrap-distance-bottom:0;mso-position-horizontal:absolute;mso-position-horizontal-relative:text;mso-position-vertical:absolute;mso-position-vertical-relative:text;v-text-anchor:top" o:gfxdata="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" stroked="f">
                 <v:textbox style="mso-fit-shape-to-text:t" inset="0,0,0,0">
                   <w:txbxContent>
                     <w:p>
@@ -9041,22 +9794,43 @@
                           <w:sz w:val="24"/>
                         </w:rPr>
                       </w:pPr>
+                      <w:bookmarkStart w:id="46" w:name="_Toc98150474"/>
+                      <w:r>
+                        <w:t xml:space="preserve">Obrázek </w:t>
+                      </w:r>
+                      <w:r>
+                        <w:fldChar w:fldCharType="begin"/>
+                      </w:r>
+                      <w:r>
+                        <w:instrText xml:space="preserve"> SEQ Obrázek \* ARABIC </w:instrText>
+                      </w:r>
+                      <w:r>
+                        <w:fldChar w:fldCharType="separate"/>
+                      </w:r>
+                      <w:r>
+                        <w:rPr>
+                          <w:noProof/>
+                        </w:rPr>
+                        <w:t>11</w:t>
+                      </w:r>
+                      <w:r>
+                        <w:rPr>
+                          <w:noProof/>
+                        </w:rPr>
+                        <w:fldChar w:fldCharType="end"/>
+                      </w:r>
+                      <w:r>
+                        <w:t xml:space="preserve"> </w:t>
+                      </w:r>
                       <w:proofErr w:type="spellStart"/>
                       <w:r>
                         <w:t>Blender</w:t>
                       </w:r>
                       <w:proofErr w:type="spellEnd"/>
                       <w:r>
-                        <w:t xml:space="preserve"> model </w:t>
+                        <w:t xml:space="preserve"> láhev</w:t>
                       </w:r>
-                      <w:fldSimple w:instr=" SEQ Blender_model \* ARABIC ">
-                        <w:r>
-                          <w:rPr>
-                            <w:noProof/>
-                          </w:rPr>
-                          <w:t>1</w:t>
-                        </w:r>
-                      </w:fldSimple>
+                      <w:bookmarkEnd w:id="46"/>
                     </w:p>
                   </w:txbxContent>
                 </v:textbox>
@@ -9071,7 +9845,7 @@
           <w:noProof/>
         </w:rPr>
         <w:drawing>
-          <wp:anchor distT="0" distB="0" distL="114300" distR="114300" simplePos="0" relativeHeight="251673600" behindDoc="0" locked="0" layoutInCell="1" allowOverlap="1" wp14:anchorId="0F7C1C00" wp14:editId="4DC5CBC8">
+          <wp:anchor distT="0" distB="0" distL="114300" distR="114300" simplePos="0" relativeHeight="251673600" behindDoc="0" locked="0" layoutInCell="1" allowOverlap="1" wp14:anchorId="0F7C1C00" wp14:editId="4D1C79EA">
             <wp:simplePos x="0" y="0"/>
             <wp:positionH relativeFrom="margin">
               <wp:posOffset>2948305</wp:posOffset>
@@ -9094,7 +9868,7 @@
                     <pic:cNvPicPr/>
                   </pic:nvPicPr>
                   <pic:blipFill rotWithShape="1">
-                    <a:blip r:embed="rId23" cstate="print">
+                    <a:blip r:embed="rId26" cstate="print">
                       <a:extLst>
                         <a:ext uri="{28A0092B-C50C-407E-A947-70E740481C1C}">
                           <a14:useLocalDpi xmlns:a14="http://schemas.microsoft.com/office/drawing/2010/main" val="0"/>
@@ -9140,7 +9914,7 @@
         <mc:AlternateContent>
           <mc:Choice Requires="wps">
             <w:drawing>
-              <wp:anchor distT="0" distB="0" distL="114300" distR="114300" simplePos="0" relativeHeight="251703296" behindDoc="0" locked="0" layoutInCell="1" allowOverlap="1" wp14:anchorId="3A4AAC3E" wp14:editId="6E481B5F">
+              <wp:anchor distT="0" distB="0" distL="114300" distR="114300" simplePos="0" relativeHeight="251739136" behindDoc="0" locked="0" layoutInCell="1" allowOverlap="1" wp14:anchorId="26E40471" wp14:editId="2C14815B">
                 <wp:simplePos x="0" y="0"/>
                 <wp:positionH relativeFrom="column">
                   <wp:posOffset>276860</wp:posOffset>
@@ -9151,7 +9925,7 @@
                 <wp:extent cx="2615565" cy="635"/>
                 <wp:effectExtent l="0" t="0" r="0" b="0"/>
                 <wp:wrapTopAndBottom/>
-                <wp:docPr id="33" name="Textové pole 33"/>
+                <wp:docPr id="50" name="Textové pole 50"/>
                 <wp:cNvGraphicFramePr/>
                 <a:graphic xmlns:a="http://schemas.openxmlformats.org/drawingml/2006/main">
                   <a:graphicData uri="http://schemas.microsoft.com/office/word/2010/wordprocessingShape">
@@ -9182,22 +9956,43 @@
                                 <w:sz w:val="24"/>
                               </w:rPr>
                             </w:pPr>
+                            <w:bookmarkStart w:id="47" w:name="_Toc98150475"/>
+                            <w:r>
+                              <w:t xml:space="preserve">Obrázek </w:t>
+                            </w:r>
+                            <w:r>
+                              <w:fldChar w:fldCharType="begin"/>
+                            </w:r>
+                            <w:r>
+                              <w:instrText xml:space="preserve"> SEQ Obrázek \* ARABIC </w:instrText>
+                            </w:r>
+                            <w:r>
+                              <w:fldChar w:fldCharType="separate"/>
+                            </w:r>
+                            <w:r>
+                              <w:rPr>
+                                <w:noProof/>
+                              </w:rPr>
+                              <w:t>12</w:t>
+                            </w:r>
+                            <w:r>
+                              <w:rPr>
+                                <w:noProof/>
+                              </w:rPr>
+                              <w:fldChar w:fldCharType="end"/>
+                            </w:r>
+                            <w:r>
+                              <w:t xml:space="preserve"> </w:t>
+                            </w:r>
                             <w:proofErr w:type="spellStart"/>
                             <w:r>
                               <w:t>Blender</w:t>
                             </w:r>
                             <w:proofErr w:type="spellEnd"/>
                             <w:r>
-                              <w:t xml:space="preserve"> model </w:t>
+                              <w:t xml:space="preserve"> židle</w:t>
                             </w:r>
-                            <w:fldSimple w:instr=" SEQ Blender_model \* ARABIC ">
-                              <w:r>
-                                <w:rPr>
-                                  <w:noProof/>
-                                </w:rPr>
-                                <w:t>2</w:t>
-                              </w:r>
-                            </w:fldSimple>
+                            <w:bookmarkEnd w:id="47"/>
                           </w:p>
                         </w:txbxContent>
                       </wps:txbx>
@@ -9215,7 +10010,7 @@
           </mc:Choice>
           <mc:Fallback>
             <w:pict>
-              <v:shape w14:anchorId="3A4AAC3E" id="Textové pole 33" o:spid="_x0000_s1040" type="#_x0000_t202" style="position:absolute;left:0;text-align:left;margin-left:21.8pt;margin-top:290.5pt;width:205.95pt;height:.05pt;z-index:251703296;visibility:visible;mso-wrap-style:square;mso-wrap-distance-left:9pt;mso-wrap-distance-top:0;mso-wrap-distance-right:9pt;mso-wrap-distance-bottom:0;mso-position-horizontal:absolute;mso-position-horizontal-relative:text;mso-position-vertical:absolute;mso-position-vertical-relative:text;v-text-anchor:top" o:gfxdata="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" stroked="f">
+              <v:shape w14:anchorId="26E40471" id="Textové pole 50" o:spid="_x0000_s1040" type="#_x0000_t202" style="position:absolute;left:0;text-align:left;margin-left:21.8pt;margin-top:290.5pt;width:205.95pt;height:.05pt;z-index:251739136;visibility:visible;mso-wrap-style:square;mso-wrap-distance-left:9pt;mso-wrap-distance-top:0;mso-wrap-distance-right:9pt;mso-wrap-distance-bottom:0;mso-position-horizontal:absolute;mso-position-horizontal-relative:text;mso-position-vertical:absolute;mso-position-vertical-relative:text;v-text-anchor:top" o:gfxdata="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" stroked="f">
                 <v:textbox style="mso-fit-shape-to-text:t" inset="0,0,0,0">
                   <w:txbxContent>
                     <w:p>
@@ -9226,22 +10021,43 @@
                           <w:sz w:val="24"/>
                         </w:rPr>
                       </w:pPr>
+                      <w:bookmarkStart w:id="48" w:name="_Toc98150475"/>
+                      <w:r>
+                        <w:t xml:space="preserve">Obrázek </w:t>
+                      </w:r>
+                      <w:r>
+                        <w:fldChar w:fldCharType="begin"/>
+                      </w:r>
+                      <w:r>
+                        <w:instrText xml:space="preserve"> SEQ Obrázek \* ARABIC </w:instrText>
+                      </w:r>
+                      <w:r>
+                        <w:fldChar w:fldCharType="separate"/>
+                      </w:r>
+                      <w:r>
+                        <w:rPr>
+                          <w:noProof/>
+                        </w:rPr>
+                        <w:t>12</w:t>
+                      </w:r>
+                      <w:r>
+                        <w:rPr>
+                          <w:noProof/>
+                        </w:rPr>
+                        <w:fldChar w:fldCharType="end"/>
+                      </w:r>
+                      <w:r>
+                        <w:t xml:space="preserve"> </w:t>
+                      </w:r>
                       <w:proofErr w:type="spellStart"/>
                       <w:r>
                         <w:t>Blender</w:t>
                       </w:r>
                       <w:proofErr w:type="spellEnd"/>
                       <w:r>
-                        <w:t xml:space="preserve"> model </w:t>
+                        <w:t xml:space="preserve"> židle</w:t>
                       </w:r>
-                      <w:fldSimple w:instr=" SEQ Blender_model \* ARABIC ">
-                        <w:r>
-                          <w:rPr>
-                            <w:noProof/>
-                          </w:rPr>
-                          <w:t>2</w:t>
-                        </w:r>
-                      </w:fldSimple>
+                      <w:bookmarkEnd w:id="48"/>
                     </w:p>
                   </w:txbxContent>
                 </v:textbox>
@@ -9252,73 +10068,6 @@
         </mc:AlternateContent>
       </w:r>
       <w:r>
-        <w:rPr>
-          <w:noProof/>
-        </w:rPr>
-        <w:drawing>
-          <wp:anchor distT="0" distB="0" distL="114300" distR="114300" simplePos="0" relativeHeight="251672576" behindDoc="0" locked="0" layoutInCell="1" allowOverlap="1" wp14:anchorId="280676EA" wp14:editId="457E8C1B">
-            <wp:simplePos x="0" y="0"/>
-            <wp:positionH relativeFrom="margin">
-              <wp:posOffset>276860</wp:posOffset>
-            </wp:positionH>
-            <wp:positionV relativeFrom="paragraph">
-              <wp:posOffset>1278255</wp:posOffset>
-            </wp:positionV>
-            <wp:extent cx="2615565" cy="2353945"/>
-            <wp:effectExtent l="0" t="0" r="0" b="8255"/>
-            <wp:wrapTopAndBottom/>
-            <wp:docPr id="22" name="Obrázek 22" descr="Obsah obrázku patro, sedadlo&#10;&#10;Popis byl vytvořen automaticky"/>
-            <wp:cNvGraphicFramePr>
-              <a:graphicFrameLocks xmlns:a="http://schemas.openxmlformats.org/drawingml/2006/main" noChangeAspect="1"/>
-            </wp:cNvGraphicFramePr>
-            <a:graphic xmlns:a="http://schemas.openxmlformats.org/drawingml/2006/main">
-              <a:graphicData uri="http://schemas.openxmlformats.org/drawingml/2006/picture">
-                <pic:pic xmlns:pic="http://schemas.openxmlformats.org/drawingml/2006/picture">
-                  <pic:nvPicPr>
-                    <pic:cNvPr id="22" name="Obrázek 22" descr="Obsah obrázku patro, sedadlo&#10;&#10;Popis byl vytvořen automaticky"/>
-                    <pic:cNvPicPr/>
-                  </pic:nvPicPr>
-                  <pic:blipFill rotWithShape="1">
-                    <a:blip r:embed="rId24" cstate="print">
-                      <a:extLst>
-                        <a:ext uri="{28A0092B-C50C-407E-A947-70E740481C1C}">
-                          <a14:useLocalDpi xmlns:a14="http://schemas.microsoft.com/office/drawing/2010/main" val="0"/>
-                        </a:ext>
-                      </a:extLst>
-                    </a:blip>
-                    <a:srcRect l="8337" r="13270"/>
-                    <a:stretch/>
-                  </pic:blipFill>
-                  <pic:spPr bwMode="auto">
-                    <a:xfrm>
-                      <a:off x="0" y="0"/>
-                      <a:ext cx="2615565" cy="2353945"/>
-                    </a:xfrm>
-                    <a:prstGeom prst="rect">
-                      <a:avLst/>
-                    </a:prstGeom>
-                    <a:ln>
-                      <a:noFill/>
-                    </a:ln>
-                    <a:extLst>
-                      <a:ext uri="{53640926-AAD7-44D8-BBD7-CCE9431645EC}">
-                        <a14:shadowObscured xmlns:a14="http://schemas.microsoft.com/office/drawing/2010/main"/>
-                      </a:ext>
-                    </a:extLst>
-                  </pic:spPr>
-                </pic:pic>
-              </a:graphicData>
-            </a:graphic>
-            <wp14:sizeRelH relativeFrom="page">
-              <wp14:pctWidth>0</wp14:pctWidth>
-            </wp14:sizeRelH>
-            <wp14:sizeRelV relativeFrom="page">
-              <wp14:pctHeight>0</wp14:pctHeight>
-            </wp14:sizeRelV>
-          </wp:anchor>
-        </w:drawing>
-      </w:r>
-      <w:r>
         <w:t xml:space="preserve">Mým prvním modelováním jsem následoval </w:t>
       </w:r>
       <w:proofErr w:type="spellStart"/>
@@ -9346,7 +10095,15 @@
         <w:t xml:space="preserve"> Guru</w:t>
       </w:r>
       <w:r>
-        <w:t xml:space="preserve">, který zde vytváří </w:t>
+        <w:t xml:space="preserve">, který zde </w:t>
+      </w:r>
+      <w:proofErr w:type="gramStart"/>
+      <w:r>
+        <w:t>vytváří</w:t>
+      </w:r>
+      <w:proofErr w:type="gramEnd"/>
+      <w:r>
+        <w:t xml:space="preserve"> </w:t>
       </w:r>
       <w:proofErr w:type="spellStart"/>
       <w:r>
@@ -9471,11 +10228,11 @@
       <w:pPr>
         <w:pStyle w:val="Nadpis2"/>
       </w:pPr>
-      <w:bookmarkStart w:id="25" w:name="_Toc98121589"/>
+      <w:bookmarkStart w:id="49" w:name="_Toc98143838"/>
       <w:r>
         <w:t>Modely do hry</w:t>
       </w:r>
-      <w:bookmarkEnd w:id="25"/>
+      <w:bookmarkEnd w:id="49"/>
     </w:p>
     <w:p>
       <w:r>
@@ -9614,21 +10371,176 @@
         <w:rPr>
           <w:noProof/>
         </w:rPr>
+        <w:lastRenderedPageBreak/>
         <mc:AlternateContent>
           <mc:Choice Requires="wps">
             <w:drawing>
-              <wp:anchor distT="0" distB="0" distL="114300" distR="114300" simplePos="0" relativeHeight="251707392" behindDoc="0" locked="0" layoutInCell="1" allowOverlap="1" wp14:anchorId="5154ECA8" wp14:editId="284FF79B">
+              <wp:anchor distT="0" distB="0" distL="114300" distR="114300" simplePos="0" relativeHeight="251745280" behindDoc="0" locked="0" layoutInCell="1" allowOverlap="1" wp14:anchorId="42F236FC" wp14:editId="43DDE344">
                 <wp:simplePos x="0" y="0"/>
                 <wp:positionH relativeFrom="column">
-                  <wp:posOffset>0</wp:posOffset>
+                  <wp:posOffset>2916279</wp:posOffset>
                 </wp:positionH>
                 <wp:positionV relativeFrom="paragraph">
-                  <wp:posOffset>2214245</wp:posOffset>
+                  <wp:posOffset>2985163</wp:posOffset>
+                </wp:positionV>
+                <wp:extent cx="2456815" cy="635"/>
+                <wp:effectExtent l="0" t="0" r="0" b="0"/>
+                <wp:wrapTopAndBottom/>
+                <wp:docPr id="53" name="Textové pole 53"/>
+                <wp:cNvGraphicFramePr/>
+                <a:graphic xmlns:a="http://schemas.openxmlformats.org/drawingml/2006/main">
+                  <a:graphicData uri="http://schemas.microsoft.com/office/word/2010/wordprocessingShape">
+                    <wps:wsp>
+                      <wps:cNvSpPr txBox="1"/>
+                      <wps:spPr>
+                        <a:xfrm>
+                          <a:off x="0" y="0"/>
+                          <a:ext cx="2456815" cy="635"/>
+                        </a:xfrm>
+                        <a:prstGeom prst="rect">
+                          <a:avLst/>
+                        </a:prstGeom>
+                        <a:solidFill>
+                          <a:prstClr val="white"/>
+                        </a:solidFill>
+                        <a:ln>
+                          <a:noFill/>
+                        </a:ln>
+                      </wps:spPr>
+                      <wps:txbx>
+                        <w:txbxContent>
+                          <w:p>
+                            <w:pPr>
+                              <w:pStyle w:val="Titulek"/>
+                              <w:rPr>
+                                <w:noProof/>
+                                <w:sz w:val="24"/>
+                              </w:rPr>
+                            </w:pPr>
+                            <w:bookmarkStart w:id="50" w:name="_Toc98150477"/>
+                            <w:r>
+                              <w:t xml:space="preserve">Obrázek </w:t>
+                            </w:r>
+                            <w:r>
+                              <w:fldChar w:fldCharType="begin"/>
+                            </w:r>
+                            <w:r>
+                              <w:instrText xml:space="preserve"> SEQ Obrázek \* ARABIC </w:instrText>
+                            </w:r>
+                            <w:r>
+                              <w:fldChar w:fldCharType="separate"/>
+                            </w:r>
+                            <w:r>
+                              <w:rPr>
+                                <w:noProof/>
+                              </w:rPr>
+                              <w:t>13</w:t>
+                            </w:r>
+                            <w:r>
+                              <w:rPr>
+                                <w:noProof/>
+                              </w:rPr>
+                              <w:fldChar w:fldCharType="end"/>
+                            </w:r>
+                            <w:r>
+                              <w:t xml:space="preserve"> Model </w:t>
+                            </w:r>
+                            <w:proofErr w:type="spellStart"/>
+                            <w:r>
+                              <w:t>Knuckles</w:t>
+                            </w:r>
+                            <w:bookmarkEnd w:id="50"/>
+                            <w:proofErr w:type="spellEnd"/>
+                          </w:p>
+                        </w:txbxContent>
+                      </wps:txbx>
+                      <wps:bodyPr rot="0" spcFirstLastPara="0" vertOverflow="overflow" horzOverflow="overflow" vert="horz" wrap="square" lIns="0" tIns="0" rIns="0" bIns="0" numCol="1" spcCol="0" rtlCol="0" fromWordArt="0" anchor="t" anchorCtr="0" forceAA="0" compatLnSpc="1">
+                        <a:prstTxWarp prst="textNoShape">
+                          <a:avLst/>
+                        </a:prstTxWarp>
+                        <a:spAutoFit/>
+                      </wps:bodyPr>
+                    </wps:wsp>
+                  </a:graphicData>
+                </a:graphic>
+              </wp:anchor>
+            </w:drawing>
+          </mc:Choice>
+          <mc:Fallback>
+            <w:pict>
+              <v:shape w14:anchorId="42F236FC" id="Textové pole 53" o:spid="_x0000_s1041" type="#_x0000_t202" style="position:absolute;left:0;text-align:left;margin-left:229.65pt;margin-top:235.05pt;width:193.45pt;height:.05pt;z-index:251745280;visibility:visible;mso-wrap-style:square;mso-wrap-distance-left:9pt;mso-wrap-distance-top:0;mso-wrap-distance-right:9pt;mso-wrap-distance-bottom:0;mso-position-horizontal:absolute;mso-position-horizontal-relative:text;mso-position-vertical:absolute;mso-position-vertical-relative:text;v-text-anchor:top" o:gfxdata="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" stroked="f">
+                <v:textbox style="mso-fit-shape-to-text:t" inset="0,0,0,0">
+                  <w:txbxContent>
+                    <w:p>
+                      <w:pPr>
+                        <w:pStyle w:val="Titulek"/>
+                        <w:rPr>
+                          <w:noProof/>
+                          <w:sz w:val="24"/>
+                        </w:rPr>
+                      </w:pPr>
+                      <w:bookmarkStart w:id="51" w:name="_Toc98150477"/>
+                      <w:r>
+                        <w:t xml:space="preserve">Obrázek </w:t>
+                      </w:r>
+                      <w:r>
+                        <w:fldChar w:fldCharType="begin"/>
+                      </w:r>
+                      <w:r>
+                        <w:instrText xml:space="preserve"> SEQ Obrázek \* ARABIC </w:instrText>
+                      </w:r>
+                      <w:r>
+                        <w:fldChar w:fldCharType="separate"/>
+                      </w:r>
+                      <w:r>
+                        <w:rPr>
+                          <w:noProof/>
+                        </w:rPr>
+                        <w:t>13</w:t>
+                      </w:r>
+                      <w:r>
+                        <w:rPr>
+                          <w:noProof/>
+                        </w:rPr>
+                        <w:fldChar w:fldCharType="end"/>
+                      </w:r>
+                      <w:r>
+                        <w:t xml:space="preserve"> Model </w:t>
+                      </w:r>
+                      <w:proofErr w:type="spellStart"/>
+                      <w:r>
+                        <w:t>Knuckles</w:t>
+                      </w:r>
+                      <w:bookmarkEnd w:id="51"/>
+                      <w:proofErr w:type="spellEnd"/>
+                    </w:p>
+                  </w:txbxContent>
+                </v:textbox>
+                <w10:wrap type="topAndBottom"/>
+              </v:shape>
+            </w:pict>
+          </mc:Fallback>
+        </mc:AlternateContent>
+      </w:r>
+      <w:r>
+        <w:rPr>
+          <w:noProof/>
+        </w:rPr>
+        <mc:AlternateContent>
+          <mc:Choice Requires="wps">
+            <w:drawing>
+              <wp:anchor distT="0" distB="0" distL="114300" distR="114300" simplePos="0" relativeHeight="251743232" behindDoc="0" locked="0" layoutInCell="1" allowOverlap="1" wp14:anchorId="2647535F" wp14:editId="29C263DE">
+                <wp:simplePos x="0" y="0"/>
+                <wp:positionH relativeFrom="margin">
+                  <wp:align>left</wp:align>
+                </wp:positionH>
+                <wp:positionV relativeFrom="paragraph">
+                  <wp:posOffset>2985770</wp:posOffset>
                 </wp:positionV>
                 <wp:extent cx="2782570" cy="635"/>
                 <wp:effectExtent l="0" t="0" r="0" b="0"/>
                 <wp:wrapTopAndBottom/>
-                <wp:docPr id="35" name="Textové pole 35"/>
+                <wp:docPr id="52" name="Textové pole 52"/>
                 <wp:cNvGraphicFramePr/>
                 <a:graphic xmlns:a="http://schemas.openxmlformats.org/drawingml/2006/main">
                   <a:graphicData uri="http://schemas.microsoft.com/office/word/2010/wordprocessingShape">
@@ -9659,25 +10571,48 @@
                                 <w:sz w:val="24"/>
                               </w:rPr>
                             </w:pPr>
+                            <w:bookmarkStart w:id="52" w:name="_Toc98150476"/>
                             <w:r>
-                              <w:t xml:space="preserve">Charakter </w:t>
+                              <w:t xml:space="preserve">Obrázek </w:t>
+                            </w:r>
+                            <w:r>
+                              <w:fldChar w:fldCharType="begin"/>
+                            </w:r>
+                            <w:r>
+                              <w:instrText xml:space="preserve"> SEQ Obrázek \* ARABIC </w:instrText>
+                            </w:r>
+                            <w:r>
+                              <w:fldChar w:fldCharType="separate"/>
+                            </w:r>
+                            <w:r>
+                              <w:rPr>
+                                <w:noProof/>
+                              </w:rPr>
+                              <w:t>14</w:t>
+                            </w:r>
+                            <w:r>
+                              <w:rPr>
+                                <w:noProof/>
+                              </w:rPr>
+                              <w:fldChar w:fldCharType="end"/>
+                            </w:r>
+                            <w:r>
+                              <w:t xml:space="preserve"> </w:t>
+                            </w:r>
+                            <w:proofErr w:type="spellStart"/>
+                            <w:r>
+                              <w:t>Blender</w:t>
+                            </w:r>
+                            <w:proofErr w:type="spellEnd"/>
+                            <w:r>
+                              <w:t xml:space="preserve"> </w:t>
                             </w:r>
                             <w:proofErr w:type="spellStart"/>
                             <w:r>
                               <w:t>medůza</w:t>
                             </w:r>
+                            <w:bookmarkEnd w:id="52"/>
                             <w:proofErr w:type="spellEnd"/>
-                            <w:r>
-                              <w:t xml:space="preserve"> </w:t>
-                            </w:r>
-                            <w:fldSimple w:instr=" SEQ Charakter_medůza \* ARABIC ">
-                              <w:r>
-                                <w:rPr>
-                                  <w:noProof/>
-                                </w:rPr>
-                                <w:t>1</w:t>
-                              </w:r>
-                            </w:fldSimple>
                           </w:p>
                         </w:txbxContent>
                       </wps:txbx>
@@ -9695,7 +10630,7 @@
           </mc:Choice>
           <mc:Fallback>
             <w:pict>
-              <v:shape w14:anchorId="5154ECA8" id="Textové pole 35" o:spid="_x0000_s1041" type="#_x0000_t202" style="position:absolute;left:0;text-align:left;margin-left:0;margin-top:174.35pt;width:219.1pt;height:.05pt;z-index:251707392;visibility:visible;mso-wrap-style:square;mso-wrap-distance-left:9pt;mso-wrap-distance-top:0;mso-wrap-distance-right:9pt;mso-wrap-distance-bottom:0;mso-position-horizontal:absolute;mso-position-horizontal-relative:text;mso-position-vertical:absolute;mso-position-vertical-relative:text;v-text-anchor:top" o:gfxdata="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" stroked="f">
+              <v:shape w14:anchorId="2647535F" id="Textové pole 52" o:spid="_x0000_s1042" type="#_x0000_t202" style="position:absolute;left:0;text-align:left;margin-left:0;margin-top:235.1pt;width:219.1pt;height:.05pt;z-index:251743232;visibility:visible;mso-wrap-style:square;mso-wrap-distance-left:9pt;mso-wrap-distance-top:0;mso-wrap-distance-right:9pt;mso-wrap-distance-bottom:0;mso-position-horizontal:left;mso-position-horizontal-relative:margin;mso-position-vertical:absolute;mso-position-vertical-relative:text;v-text-anchor:top" o:gfxdata="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" stroked="f">
                 <v:textbox style="mso-fit-shape-to-text:t" inset="0,0,0,0">
                   <w:txbxContent>
                     <w:p>
@@ -9706,29 +10641,52 @@
                           <w:sz w:val="24"/>
                         </w:rPr>
                       </w:pPr>
+                      <w:bookmarkStart w:id="53" w:name="_Toc98150476"/>
                       <w:r>
-                        <w:t xml:space="preserve">Charakter </w:t>
+                        <w:t xml:space="preserve">Obrázek </w:t>
+                      </w:r>
+                      <w:r>
+                        <w:fldChar w:fldCharType="begin"/>
+                      </w:r>
+                      <w:r>
+                        <w:instrText xml:space="preserve"> SEQ Obrázek \* ARABIC </w:instrText>
+                      </w:r>
+                      <w:r>
+                        <w:fldChar w:fldCharType="separate"/>
+                      </w:r>
+                      <w:r>
+                        <w:rPr>
+                          <w:noProof/>
+                        </w:rPr>
+                        <w:t>14</w:t>
+                      </w:r>
+                      <w:r>
+                        <w:rPr>
+                          <w:noProof/>
+                        </w:rPr>
+                        <w:fldChar w:fldCharType="end"/>
+                      </w:r>
+                      <w:r>
+                        <w:t xml:space="preserve"> </w:t>
+                      </w:r>
+                      <w:proofErr w:type="spellStart"/>
+                      <w:r>
+                        <w:t>Blender</w:t>
+                      </w:r>
+                      <w:proofErr w:type="spellEnd"/>
+                      <w:r>
+                        <w:t xml:space="preserve"> </w:t>
                       </w:r>
                       <w:proofErr w:type="spellStart"/>
                       <w:r>
                         <w:t>medůza</w:t>
                       </w:r>
+                      <w:bookmarkEnd w:id="53"/>
                       <w:proofErr w:type="spellEnd"/>
-                      <w:r>
-                        <w:t xml:space="preserve"> </w:t>
-                      </w:r>
-                      <w:fldSimple w:instr=" SEQ Charakter_medůza \* ARABIC ">
-                        <w:r>
-                          <w:rPr>
-                            <w:noProof/>
-                          </w:rPr>
-                          <w:t>1</w:t>
-                        </w:r>
-                      </w:fldSimple>
                     </w:p>
                   </w:txbxContent>
                 </v:textbox>
-                <w10:wrap type="topAndBottom"/>
+                <w10:wrap type="topAndBottom" anchorx="margin"/>
               </v:shape>
             </w:pict>
           </mc:Fallback>
@@ -9739,7 +10697,7 @@
           <w:noProof/>
         </w:rPr>
         <w:drawing>
-          <wp:anchor distT="0" distB="0" distL="114300" distR="114300" simplePos="0" relativeHeight="251674624" behindDoc="0" locked="0" layoutInCell="1" allowOverlap="1" wp14:anchorId="697CCD73" wp14:editId="2EF500C8">
+          <wp:anchor distT="0" distB="0" distL="114300" distR="114300" simplePos="0" relativeHeight="251674624" behindDoc="0" locked="0" layoutInCell="1" allowOverlap="1" wp14:anchorId="697CCD73" wp14:editId="73DE1AB9">
             <wp:simplePos x="0" y="0"/>
             <wp:positionH relativeFrom="margin">
               <wp:align>left</wp:align>
@@ -9762,7 +10720,7 @@
                     <pic:cNvPicPr/>
                   </pic:nvPicPr>
                   <pic:blipFill>
-                    <a:blip r:embed="rId25" cstate="print">
+                    <a:blip r:embed="rId27" cstate="print">
                       <a:extLst>
                         <a:ext uri="{28A0092B-C50C-407E-A947-70E740481C1C}">
                           <a14:useLocalDpi xmlns:a14="http://schemas.microsoft.com/office/drawing/2010/main" val="0"/>
@@ -9798,132 +10756,8 @@
         <w:rPr>
           <w:noProof/>
         </w:rPr>
-        <mc:AlternateContent>
-          <mc:Choice Requires="wps">
-            <w:drawing>
-              <wp:anchor distT="0" distB="0" distL="114300" distR="114300" simplePos="0" relativeHeight="251709440" behindDoc="0" locked="0" layoutInCell="1" allowOverlap="1" wp14:anchorId="4BCFDC4C" wp14:editId="0584B0AA">
-                <wp:simplePos x="0" y="0"/>
-                <wp:positionH relativeFrom="column">
-                  <wp:posOffset>2900680</wp:posOffset>
-                </wp:positionH>
-                <wp:positionV relativeFrom="paragraph">
-                  <wp:posOffset>2214245</wp:posOffset>
-                </wp:positionV>
-                <wp:extent cx="2456815" cy="635"/>
-                <wp:effectExtent l="0" t="0" r="0" b="0"/>
-                <wp:wrapTopAndBottom/>
-                <wp:docPr id="36" name="Textové pole 36"/>
-                <wp:cNvGraphicFramePr/>
-                <a:graphic xmlns:a="http://schemas.openxmlformats.org/drawingml/2006/main">
-                  <a:graphicData uri="http://schemas.microsoft.com/office/word/2010/wordprocessingShape">
-                    <wps:wsp>
-                      <wps:cNvSpPr txBox="1"/>
-                      <wps:spPr>
-                        <a:xfrm>
-                          <a:off x="0" y="0"/>
-                          <a:ext cx="2456815" cy="635"/>
-                        </a:xfrm>
-                        <a:prstGeom prst="rect">
-                          <a:avLst/>
-                        </a:prstGeom>
-                        <a:solidFill>
-                          <a:prstClr val="white"/>
-                        </a:solidFill>
-                        <a:ln>
-                          <a:noFill/>
-                        </a:ln>
-                      </wps:spPr>
-                      <wps:txbx>
-                        <w:txbxContent>
-                          <w:p>
-                            <w:pPr>
-                              <w:pStyle w:val="Titulek"/>
-                              <w:rPr>
-                                <w:noProof/>
-                                <w:sz w:val="24"/>
-                              </w:rPr>
-                            </w:pPr>
-                            <w:r>
-                              <w:t xml:space="preserve">Charakter </w:t>
-                            </w:r>
-                            <w:proofErr w:type="spellStart"/>
-                            <w:r>
-                              <w:t>Knuckles</w:t>
-                            </w:r>
-                            <w:proofErr w:type="spellEnd"/>
-                            <w:r>
-                              <w:t xml:space="preserve"> </w:t>
-                            </w:r>
-                            <w:fldSimple w:instr=" SEQ Charakter_Knuckles \* ARABIC ">
-                              <w:r>
-                                <w:rPr>
-                                  <w:noProof/>
-                                </w:rPr>
-                                <w:t>1</w:t>
-                              </w:r>
-                            </w:fldSimple>
-                          </w:p>
-                        </w:txbxContent>
-                      </wps:txbx>
-                      <wps:bodyPr rot="0" spcFirstLastPara="0" vertOverflow="overflow" horzOverflow="overflow" vert="horz" wrap="square" lIns="0" tIns="0" rIns="0" bIns="0" numCol="1" spcCol="0" rtlCol="0" fromWordArt="0" anchor="t" anchorCtr="0" forceAA="0" compatLnSpc="1">
-                        <a:prstTxWarp prst="textNoShape">
-                          <a:avLst/>
-                        </a:prstTxWarp>
-                        <a:spAutoFit/>
-                      </wps:bodyPr>
-                    </wps:wsp>
-                  </a:graphicData>
-                </a:graphic>
-              </wp:anchor>
-            </w:drawing>
-          </mc:Choice>
-          <mc:Fallback>
-            <w:pict>
-              <v:shape w14:anchorId="4BCFDC4C" id="Textové pole 36" o:spid="_x0000_s1042" type="#_x0000_t202" style="position:absolute;left:0;text-align:left;margin-left:228.4pt;margin-top:174.35pt;width:193.45pt;height:.05pt;z-index:251709440;visibility:visible;mso-wrap-style:square;mso-wrap-distance-left:9pt;mso-wrap-distance-top:0;mso-wrap-distance-right:9pt;mso-wrap-distance-bottom:0;mso-position-horizontal:absolute;mso-position-horizontal-relative:text;mso-position-vertical:absolute;mso-position-vertical-relative:text;v-text-anchor:top" o:gfxdata="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" stroked="f">
-                <v:textbox style="mso-fit-shape-to-text:t" inset="0,0,0,0">
-                  <w:txbxContent>
-                    <w:p>
-                      <w:pPr>
-                        <w:pStyle w:val="Titulek"/>
-                        <w:rPr>
-                          <w:noProof/>
-                          <w:sz w:val="24"/>
-                        </w:rPr>
-                      </w:pPr>
-                      <w:r>
-                        <w:t xml:space="preserve">Charakter </w:t>
-                      </w:r>
-                      <w:proofErr w:type="spellStart"/>
-                      <w:r>
-                        <w:t>Knuckles</w:t>
-                      </w:r>
-                      <w:proofErr w:type="spellEnd"/>
-                      <w:r>
-                        <w:t xml:space="preserve"> </w:t>
-                      </w:r>
-                      <w:fldSimple w:instr=" SEQ Charakter_Knuckles \* ARABIC ">
-                        <w:r>
-                          <w:rPr>
-                            <w:noProof/>
-                          </w:rPr>
-                          <w:t>1</w:t>
-                        </w:r>
-                      </w:fldSimple>
-                    </w:p>
-                  </w:txbxContent>
-                </v:textbox>
-                <w10:wrap type="topAndBottom"/>
-              </v:shape>
-            </w:pict>
-          </mc:Fallback>
-        </mc:AlternateContent>
-      </w:r>
-      <w:r>
-        <w:rPr>
-          <w:noProof/>
-        </w:rPr>
         <w:drawing>
-          <wp:anchor distT="0" distB="0" distL="114300" distR="114300" simplePos="0" relativeHeight="251675648" behindDoc="0" locked="0" layoutInCell="1" allowOverlap="1" wp14:anchorId="5D3A69CA" wp14:editId="28C237D3">
+          <wp:anchor distT="0" distB="0" distL="114300" distR="114300" simplePos="0" relativeHeight="251675648" behindDoc="0" locked="0" layoutInCell="1" allowOverlap="1" wp14:anchorId="5D3A69CA" wp14:editId="78D168A0">
             <wp:simplePos x="0" y="0"/>
             <wp:positionH relativeFrom="column">
               <wp:posOffset>2900818</wp:posOffset>
@@ -9946,7 +10780,7 @@
                     <pic:cNvPicPr/>
                   </pic:nvPicPr>
                   <pic:blipFill rotWithShape="1">
-                    <a:blip r:embed="rId26" cstate="print">
+                    <a:blip r:embed="rId28" cstate="print">
                       <a:extLst>
                         <a:ext uri="{28A0092B-C50C-407E-A947-70E740481C1C}">
                           <a14:useLocalDpi xmlns:a14="http://schemas.microsoft.com/office/drawing/2010/main" val="0"/>
@@ -9986,16 +10820,20 @@
         </w:drawing>
       </w:r>
       <w:r>
-        <w:t>Animování, ačkoli nevypad</w:t>
+        <w:t xml:space="preserve">Animování, ačkoli </w:t>
+      </w:r>
+      <w:proofErr w:type="gramStart"/>
+      <w:r>
+        <w:t>nevypad</w:t>
       </w:r>
       <w:r>
         <w:t>á</w:t>
       </w:r>
+      <w:proofErr w:type="gramEnd"/>
       <w:r>
         <w:t xml:space="preserve"> jakkoliv úžasně, je nevděčná práce – velmi těžké a čas beroucí je dělat, aby pro lidské oko vypadaly přirozeně. Navíc pro aspoň trochu </w:t>
       </w:r>
       <w:r>
-        <w:lastRenderedPageBreak/>
         <w:t>vypadající efekt je nutné humanoidním (</w:t>
       </w:r>
       <w:proofErr w:type="spellStart"/>
@@ -10020,11 +10858,11 @@
       <w:pPr>
         <w:pStyle w:val="Nadpis2"/>
       </w:pPr>
-      <w:bookmarkStart w:id="26" w:name="_Toc98121590"/>
+      <w:bookmarkStart w:id="54" w:name="_Toc98143839"/>
       <w:r>
         <w:t>Textury</w:t>
       </w:r>
-      <w:bookmarkEnd w:id="26"/>
+      <w:bookmarkEnd w:id="54"/>
     </w:p>
     <w:p>
       <w:r>
@@ -10123,12 +10961,12 @@
       <w:pPr>
         <w:pStyle w:val="Nadpis1"/>
       </w:pPr>
-      <w:bookmarkStart w:id="27" w:name="_Toc98121591"/>
+      <w:bookmarkStart w:id="55" w:name="_Toc98143840"/>
       <w:r>
         <w:lastRenderedPageBreak/>
         <w:t>Problémy a jejich řešení</w:t>
       </w:r>
-      <w:bookmarkEnd w:id="27"/>
+      <w:bookmarkEnd w:id="55"/>
     </w:p>
     <w:p>
       <w:r>
@@ -10139,11 +10977,11 @@
       <w:pPr>
         <w:pStyle w:val="Nadpis2"/>
       </w:pPr>
-      <w:bookmarkStart w:id="28" w:name="_Toc98121592"/>
+      <w:bookmarkStart w:id="56" w:name="_Toc98143841"/>
       <w:r>
         <w:t>Základní ovládání</w:t>
       </w:r>
-      <w:bookmarkEnd w:id="28"/>
+      <w:bookmarkEnd w:id="56"/>
     </w:p>
     <w:p>
       <w:r>
@@ -10273,14 +11111,14 @@
       <w:pPr>
         <w:pStyle w:val="Nadpis3"/>
       </w:pPr>
-      <w:bookmarkStart w:id="29" w:name="_Toc98121593"/>
+      <w:bookmarkStart w:id="57" w:name="_Toc98143842"/>
       <w:r>
         <w:t>R</w:t>
       </w:r>
       <w:r>
         <w:t>uce</w:t>
       </w:r>
-      <w:bookmarkEnd w:id="29"/>
+      <w:bookmarkEnd w:id="57"/>
     </w:p>
     <w:p>
       <w:r>
@@ -10385,11 +11223,11 @@
       <w:pPr>
         <w:pStyle w:val="Nadpis3"/>
       </w:pPr>
-      <w:bookmarkStart w:id="30" w:name="_Toc98121594"/>
+      <w:bookmarkStart w:id="58" w:name="_Toc98143843"/>
       <w:r>
         <w:t>Pohyb a otáčení</w:t>
       </w:r>
-      <w:bookmarkEnd w:id="30"/>
+      <w:bookmarkEnd w:id="58"/>
     </w:p>
     <w:p>
       <w:r>
@@ -10446,11 +11284,11 @@
       <w:pPr>
         <w:pStyle w:val="Nadpis3"/>
       </w:pPr>
-      <w:bookmarkStart w:id="31" w:name="_Toc98121595"/>
+      <w:bookmarkStart w:id="59" w:name="_Toc98143844"/>
       <w:r>
         <w:t>Chytání předmětů</w:t>
       </w:r>
-      <w:bookmarkEnd w:id="31"/>
+      <w:bookmarkEnd w:id="59"/>
     </w:p>
     <w:p>
       <w:r>
@@ -10578,13 +11416,13 @@
       <w:pPr>
         <w:pStyle w:val="Nadpis2"/>
       </w:pPr>
-      <w:bookmarkStart w:id="32" w:name="_Toc98121596"/>
+      <w:bookmarkStart w:id="60" w:name="_Toc98143845"/>
       <w:proofErr w:type="spellStart"/>
       <w:r>
         <w:lastRenderedPageBreak/>
         <w:t>Sandbox</w:t>
       </w:r>
-      <w:bookmarkEnd w:id="32"/>
+      <w:bookmarkEnd w:id="60"/>
       <w:proofErr w:type="spellEnd"/>
     </w:p>
     <w:p>
@@ -10592,12 +11430,17 @@
         <w:t xml:space="preserve">Postup, který ze svých předchozích projektů a obzvlášť z tohohle projektu můžu vřele doporučit je vytvoření </w:t>
       </w:r>
       <w:proofErr w:type="spellStart"/>
+      <w:proofErr w:type="gramStart"/>
       <w:r>
         <w:t>sandboxu</w:t>
       </w:r>
       <w:proofErr w:type="spellEnd"/>
       <w:r>
-        <w:t xml:space="preserve">, neboli testovacího prostředí. Začátek vývoje většiny her spočívá v základech ovládání, než je však zkoušet už v rozpracovaném prostředí budoucí hry, je lepší si vytvořit prostředí, vhodné k testování nových funkcí a o to výhodnější k hledání bugů. </w:t>
+        <w:t>,</w:t>
+      </w:r>
+      <w:proofErr w:type="gramEnd"/>
+      <w:r>
+        <w:t xml:space="preserve"> neboli testovacího prostředí. Začátek vývoje většiny her spočívá v základech ovládání, než je však zkoušet už v rozpracovaném prostředí budoucí hry, je lepší si vytvořit prostředí, vhodné k testování nových funkcí a o to výhodnější k hledání bugů. </w:t>
       </w:r>
       <w:r>
         <w:t>V </w:t>
@@ -10640,7 +11483,7 @@
         <mc:AlternateContent>
           <mc:Choice Requires="wps">
             <w:drawing>
-              <wp:anchor distT="0" distB="0" distL="114300" distR="114300" simplePos="0" relativeHeight="251711488" behindDoc="0" locked="0" layoutInCell="1" allowOverlap="1" wp14:anchorId="542F97FA" wp14:editId="7B0DC9D4">
+              <wp:anchor distT="0" distB="0" distL="114300" distR="114300" simplePos="0" relativeHeight="251747328" behindDoc="0" locked="0" layoutInCell="1" allowOverlap="1" wp14:anchorId="534E2964" wp14:editId="688A35CC">
                 <wp:simplePos x="0" y="0"/>
                 <wp:positionH relativeFrom="column">
                   <wp:posOffset>0</wp:posOffset>
@@ -10651,7 +11494,7 @@
                 <wp:extent cx="3507740" cy="635"/>
                 <wp:effectExtent l="0" t="0" r="0" b="0"/>
                 <wp:wrapTopAndBottom/>
-                <wp:docPr id="37" name="Textové pole 37"/>
+                <wp:docPr id="54" name="Textové pole 54"/>
                 <wp:cNvGraphicFramePr/>
                 <a:graphic xmlns:a="http://schemas.openxmlformats.org/drawingml/2006/main">
                   <a:graphicData uri="http://schemas.microsoft.com/office/word/2010/wordprocessingShape">
@@ -10682,22 +11525,40 @@
                                 <w:sz w:val="24"/>
                               </w:rPr>
                             </w:pPr>
+                            <w:bookmarkStart w:id="61" w:name="_Toc98150478"/>
+                            <w:r>
+                              <w:t xml:space="preserve">Obrázek </w:t>
+                            </w:r>
+                            <w:r>
+                              <w:fldChar w:fldCharType="begin"/>
+                            </w:r>
+                            <w:r>
+                              <w:instrText xml:space="preserve"> SEQ Obrázek \* ARABIC </w:instrText>
+                            </w:r>
+                            <w:r>
+                              <w:fldChar w:fldCharType="separate"/>
+                            </w:r>
+                            <w:r>
+                              <w:rPr>
+                                <w:noProof/>
+                              </w:rPr>
+                              <w:t>15</w:t>
+                            </w:r>
+                            <w:r>
+                              <w:rPr>
+                                <w:noProof/>
+                              </w:rPr>
+                              <w:fldChar w:fldCharType="end"/>
+                            </w:r>
+                            <w:r>
+                              <w:t xml:space="preserve"> </w:t>
+                            </w:r>
                             <w:proofErr w:type="spellStart"/>
                             <w:r>
                               <w:t>Sandbox</w:t>
                             </w:r>
+                            <w:bookmarkEnd w:id="61"/>
                             <w:proofErr w:type="spellEnd"/>
-                            <w:r>
-                              <w:t xml:space="preserve"> </w:t>
-                            </w:r>
-                            <w:fldSimple w:instr=" SEQ Sandbox \* ARABIC ">
-                              <w:r>
-                                <w:rPr>
-                                  <w:noProof/>
-                                </w:rPr>
-                                <w:t>1</w:t>
-                              </w:r>
-                            </w:fldSimple>
                           </w:p>
                         </w:txbxContent>
                       </wps:txbx>
@@ -10715,7 +11576,7 @@
           </mc:Choice>
           <mc:Fallback>
             <w:pict>
-              <v:shape w14:anchorId="542F97FA" id="Textové pole 37" o:spid="_x0000_s1043" type="#_x0000_t202" style="position:absolute;left:0;text-align:left;margin-left:0;margin-top:238.05pt;width:276.2pt;height:.05pt;z-index:251711488;visibility:visible;mso-wrap-style:square;mso-wrap-distance-left:9pt;mso-wrap-distance-top:0;mso-wrap-distance-right:9pt;mso-wrap-distance-bottom:0;mso-position-horizontal:absolute;mso-position-horizontal-relative:text;mso-position-vertical:absolute;mso-position-vertical-relative:text;v-text-anchor:top" o:gfxdata="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" stroked="f">
+              <v:shape w14:anchorId="534E2964" id="Textové pole 54" o:spid="_x0000_s1043" type="#_x0000_t202" style="position:absolute;left:0;text-align:left;margin-left:0;margin-top:238.05pt;width:276.2pt;height:.05pt;z-index:251747328;visibility:visible;mso-wrap-style:square;mso-wrap-distance-left:9pt;mso-wrap-distance-top:0;mso-wrap-distance-right:9pt;mso-wrap-distance-bottom:0;mso-position-horizontal:absolute;mso-position-horizontal-relative:text;mso-position-vertical:absolute;mso-position-vertical-relative:text;v-text-anchor:top" o:gfxdata="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" stroked="f">
                 <v:textbox style="mso-fit-shape-to-text:t" inset="0,0,0,0">
                   <w:txbxContent>
                     <w:p>
@@ -10726,22 +11587,40 @@
                           <w:sz w:val="24"/>
                         </w:rPr>
                       </w:pPr>
+                      <w:bookmarkStart w:id="62" w:name="_Toc98150478"/>
+                      <w:r>
+                        <w:t xml:space="preserve">Obrázek </w:t>
+                      </w:r>
+                      <w:r>
+                        <w:fldChar w:fldCharType="begin"/>
+                      </w:r>
+                      <w:r>
+                        <w:instrText xml:space="preserve"> SEQ Obrázek \* ARABIC </w:instrText>
+                      </w:r>
+                      <w:r>
+                        <w:fldChar w:fldCharType="separate"/>
+                      </w:r>
+                      <w:r>
+                        <w:rPr>
+                          <w:noProof/>
+                        </w:rPr>
+                        <w:t>15</w:t>
+                      </w:r>
+                      <w:r>
+                        <w:rPr>
+                          <w:noProof/>
+                        </w:rPr>
+                        <w:fldChar w:fldCharType="end"/>
+                      </w:r>
+                      <w:r>
+                        <w:t xml:space="preserve"> </w:t>
+                      </w:r>
                       <w:proofErr w:type="spellStart"/>
                       <w:r>
                         <w:t>Sandbox</w:t>
                       </w:r>
+                      <w:bookmarkEnd w:id="62"/>
                       <w:proofErr w:type="spellEnd"/>
-                      <w:r>
-                        <w:t xml:space="preserve"> </w:t>
-                      </w:r>
-                      <w:fldSimple w:instr=" SEQ Sandbox \* ARABIC ">
-                        <w:r>
-                          <w:rPr>
-                            <w:noProof/>
-                          </w:rPr>
-                          <w:t>1</w:t>
-                        </w:r>
-                      </w:fldSimple>
                     </w:p>
                   </w:txbxContent>
                 </v:textbox>
@@ -10756,7 +11635,7 @@
           <w:noProof/>
         </w:rPr>
         <w:drawing>
-          <wp:anchor distT="0" distB="0" distL="114300" distR="114300" simplePos="0" relativeHeight="251676672" behindDoc="0" locked="0" layoutInCell="1" allowOverlap="1" wp14:anchorId="1E2526D0" wp14:editId="66AC9DFF">
+          <wp:anchor distT="0" distB="0" distL="114300" distR="114300" simplePos="0" relativeHeight="251676672" behindDoc="0" locked="0" layoutInCell="1" allowOverlap="1" wp14:anchorId="1E2526D0" wp14:editId="0158938B">
             <wp:simplePos x="0" y="0"/>
             <wp:positionH relativeFrom="margin">
               <wp:align>left</wp:align>
@@ -10779,7 +11658,7 @@
                     <pic:cNvPicPr/>
                   </pic:nvPicPr>
                   <pic:blipFill>
-                    <a:blip r:embed="rId27" cstate="print">
+                    <a:blip r:embed="rId29" cstate="print">
                       <a:extLst>
                         <a:ext uri="{28A0092B-C50C-407E-A947-70E740481C1C}">
                           <a14:useLocalDpi xmlns:a14="http://schemas.microsoft.com/office/drawing/2010/main" val="0"/>
@@ -10827,11 +11706,11 @@
       <w:pPr>
         <w:pStyle w:val="Nadpis2"/>
       </w:pPr>
-      <w:bookmarkStart w:id="33" w:name="_Toc98121597"/>
+      <w:bookmarkStart w:id="63" w:name="_Toc98143846"/>
       <w:r>
         <w:t>Generování dokladů</w:t>
       </w:r>
-      <w:bookmarkEnd w:id="33"/>
+      <w:bookmarkEnd w:id="63"/>
     </w:p>
     <w:p>
       <w:r>
@@ -10842,11 +11721,11 @@
       <w:pPr>
         <w:pStyle w:val="Nadpis3"/>
       </w:pPr>
-      <w:bookmarkStart w:id="34" w:name="_Toc98121598"/>
+      <w:bookmarkStart w:id="64" w:name="_Toc98143847"/>
       <w:r>
         <w:t>Původní kód</w:t>
       </w:r>
-      <w:bookmarkEnd w:id="34"/>
+      <w:bookmarkEnd w:id="64"/>
     </w:p>
     <w:p>
       <w:r>
@@ -10920,11 +11799,11 @@
       <w:pPr>
         <w:pStyle w:val="Nadpis3"/>
       </w:pPr>
-      <w:bookmarkStart w:id="35" w:name="_Toc98121599"/>
+      <w:bookmarkStart w:id="65" w:name="_Toc98143848"/>
       <w:r>
         <w:t>Nakreslení problému</w:t>
       </w:r>
-      <w:bookmarkEnd w:id="35"/>
+      <w:bookmarkEnd w:id="65"/>
     </w:p>
     <w:p>
       <w:pPr>
@@ -10939,7 +11818,7 @@
         <mc:AlternateContent>
           <mc:Choice Requires="wps">
             <w:drawing>
-              <wp:anchor distT="0" distB="0" distL="114300" distR="114300" simplePos="0" relativeHeight="251713536" behindDoc="0" locked="0" layoutInCell="1" allowOverlap="1" wp14:anchorId="744538EB" wp14:editId="3F5608E4">
+              <wp:anchor distT="0" distB="0" distL="114300" distR="114300" simplePos="0" relativeHeight="251749376" behindDoc="0" locked="0" layoutInCell="1" allowOverlap="1" wp14:anchorId="0E07FE43" wp14:editId="482D9E00">
                 <wp:simplePos x="0" y="0"/>
                 <wp:positionH relativeFrom="column">
                   <wp:posOffset>-11430</wp:posOffset>
@@ -10950,7 +11829,7 @@
                 <wp:extent cx="5764530" cy="635"/>
                 <wp:effectExtent l="0" t="0" r="0" b="0"/>
                 <wp:wrapTopAndBottom/>
-                <wp:docPr id="38" name="Textové pole 38"/>
+                <wp:docPr id="55" name="Textové pole 55"/>
                 <wp:cNvGraphicFramePr/>
                 <a:graphic xmlns:a="http://schemas.openxmlformats.org/drawingml/2006/main">
                   <a:graphicData uri="http://schemas.microsoft.com/office/word/2010/wordprocessingShape">
@@ -10981,17 +11860,35 @@
                                 <w:sz w:val="24"/>
                               </w:rPr>
                             </w:pPr>
+                            <w:bookmarkStart w:id="66" w:name="_Toc98150479"/>
                             <w:r>
-                              <w:t xml:space="preserve">Rozvržený program </w:t>
+                              <w:t xml:space="preserve">Obrázek </w:t>
                             </w:r>
-                            <w:fldSimple w:instr=" SEQ Rozvržený_program \* ARABIC ">
-                              <w:r>
-                                <w:rPr>
-                                  <w:noProof/>
-                                </w:rPr>
-                                <w:t>1</w:t>
-                              </w:r>
-                            </w:fldSimple>
+                            <w:r>
+                              <w:fldChar w:fldCharType="begin"/>
+                            </w:r>
+                            <w:r>
+                              <w:instrText xml:space="preserve"> SEQ Obrázek \* ARABIC </w:instrText>
+                            </w:r>
+                            <w:r>
+                              <w:fldChar w:fldCharType="separate"/>
+                            </w:r>
+                            <w:r>
+                              <w:rPr>
+                                <w:noProof/>
+                              </w:rPr>
+                              <w:t>16</w:t>
+                            </w:r>
+                            <w:r>
+                              <w:rPr>
+                                <w:noProof/>
+                              </w:rPr>
+                              <w:fldChar w:fldCharType="end"/>
+                            </w:r>
+                            <w:r>
+                              <w:t xml:space="preserve"> Navržení programu</w:t>
+                            </w:r>
+                            <w:bookmarkEnd w:id="66"/>
                           </w:p>
                         </w:txbxContent>
                       </wps:txbx>
@@ -11009,7 +11906,7 @@
           </mc:Choice>
           <mc:Fallback>
             <w:pict>
-              <v:shape w14:anchorId="744538EB" id="Textové pole 38" o:spid="_x0000_s1044" type="#_x0000_t202" style="position:absolute;left:0;text-align:left;margin-left:-.9pt;margin-top:447.2pt;width:453.9pt;height:.05pt;z-index:251713536;visibility:visible;mso-wrap-style:square;mso-wrap-distance-left:9pt;mso-wrap-distance-top:0;mso-wrap-distance-right:9pt;mso-wrap-distance-bottom:0;mso-position-horizontal:absolute;mso-position-horizontal-relative:text;mso-position-vertical:absolute;mso-position-vertical-relative:text;v-text-anchor:top" o:gfxdata="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" stroked="f">
+              <v:shape w14:anchorId="0E07FE43" id="Textové pole 55" o:spid="_x0000_s1044" type="#_x0000_t202" style="position:absolute;left:0;text-align:left;margin-left:-.9pt;margin-top:447.2pt;width:453.9pt;height:.05pt;z-index:251749376;visibility:visible;mso-wrap-style:square;mso-wrap-distance-left:9pt;mso-wrap-distance-top:0;mso-wrap-distance-right:9pt;mso-wrap-distance-bottom:0;mso-position-horizontal:absolute;mso-position-horizontal-relative:text;mso-position-vertical:absolute;mso-position-vertical-relative:text;v-text-anchor:top" o:gfxdata="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" stroked="f">
                 <v:textbox style="mso-fit-shape-to-text:t" inset="0,0,0,0">
                   <w:txbxContent>
                     <w:p>
@@ -11020,17 +11917,35 @@
                           <w:sz w:val="24"/>
                         </w:rPr>
                       </w:pPr>
+                      <w:bookmarkStart w:id="67" w:name="_Toc98150479"/>
                       <w:r>
-                        <w:t xml:space="preserve">Rozvržený program </w:t>
+                        <w:t xml:space="preserve">Obrázek </w:t>
                       </w:r>
-                      <w:fldSimple w:instr=" SEQ Rozvržený_program \* ARABIC ">
-                        <w:r>
-                          <w:rPr>
-                            <w:noProof/>
-                          </w:rPr>
-                          <w:t>1</w:t>
-                        </w:r>
-                      </w:fldSimple>
+                      <w:r>
+                        <w:fldChar w:fldCharType="begin"/>
+                      </w:r>
+                      <w:r>
+                        <w:instrText xml:space="preserve"> SEQ Obrázek \* ARABIC </w:instrText>
+                      </w:r>
+                      <w:r>
+                        <w:fldChar w:fldCharType="separate"/>
+                      </w:r>
+                      <w:r>
+                        <w:rPr>
+                          <w:noProof/>
+                        </w:rPr>
+                        <w:t>16</w:t>
+                      </w:r>
+                      <w:r>
+                        <w:rPr>
+                          <w:noProof/>
+                        </w:rPr>
+                        <w:fldChar w:fldCharType="end"/>
+                      </w:r>
+                      <w:r>
+                        <w:t xml:space="preserve"> Navržení programu</w:t>
+                      </w:r>
+                      <w:bookmarkEnd w:id="67"/>
                     </w:p>
                   </w:txbxContent>
                 </v:textbox>
@@ -11045,7 +11960,7 @@
           <w:noProof/>
         </w:rPr>
         <w:drawing>
-          <wp:anchor distT="0" distB="0" distL="114300" distR="114300" simplePos="0" relativeHeight="251677696" behindDoc="0" locked="0" layoutInCell="1" allowOverlap="1" wp14:anchorId="773E4B85" wp14:editId="519CC351">
+          <wp:anchor distT="0" distB="0" distL="114300" distR="114300" simplePos="0" relativeHeight="251677696" behindDoc="0" locked="0" layoutInCell="1" allowOverlap="1" wp14:anchorId="773E4B85" wp14:editId="0E68D00F">
             <wp:simplePos x="0" y="0"/>
             <wp:positionH relativeFrom="margin">
               <wp:align>right</wp:align>
@@ -11068,7 +11983,7 @@
                     <pic:cNvPicPr/>
                   </pic:nvPicPr>
                   <pic:blipFill rotWithShape="1">
-                    <a:blip r:embed="rId28" cstate="print">
+                    <a:blip r:embed="rId30" cstate="print">
                       <a:extLst>
                         <a:ext uri="{28A0092B-C50C-407E-A947-70E740481C1C}">
                           <a14:useLocalDpi xmlns:a14="http://schemas.microsoft.com/office/drawing/2010/main" val="0"/>
@@ -11142,7 +12057,15 @@
         <w:t>sahá</w:t>
       </w:r>
       <w:r>
-        <w:t xml:space="preserve">, mezi některé příklady patří například: aktuální šance (neplatného dokladu), seznam platných prací (pokud má osoba Pracovní povolení), či seznam hledaných zlodějů. Druhou důležitou datovou třídou je </w:t>
+        <w:t xml:space="preserve">, mezi některé příklady </w:t>
+      </w:r>
+      <w:proofErr w:type="gramStart"/>
+      <w:r>
+        <w:t>patří</w:t>
+      </w:r>
+      <w:proofErr w:type="gramEnd"/>
+      <w:r>
+        <w:t xml:space="preserve"> například: aktuální šance (neplatného dokladu), seznam platných prací (pokud má osoba Pracovní povolení), či seznam hledaných zlodějů. Druhou důležitou datovou třídou je </w:t>
       </w:r>
       <w:proofErr w:type="spellStart"/>
       <w:r>
@@ -11179,12 +12102,12 @@
       <w:pPr>
         <w:pStyle w:val="Nadpis3"/>
       </w:pPr>
-      <w:bookmarkStart w:id="36" w:name="_Toc98121600"/>
+      <w:bookmarkStart w:id="68" w:name="_Toc98143849"/>
       <w:r>
         <w:lastRenderedPageBreak/>
         <w:t>Navržení podle diagramu</w:t>
       </w:r>
-      <w:bookmarkEnd w:id="36"/>
+      <w:bookmarkEnd w:id="68"/>
     </w:p>
     <w:p>
       <w:r>
@@ -11206,11 +12129,11 @@
       <w:pPr>
         <w:pStyle w:val="Nadpis3"/>
       </w:pPr>
-      <w:bookmarkStart w:id="37" w:name="_Toc98121601"/>
+      <w:bookmarkStart w:id="69" w:name="_Toc98143850"/>
       <w:r>
         <w:t>Náhodné generování platných i neplatných dokladů</w:t>
       </w:r>
-      <w:bookmarkEnd w:id="37"/>
+      <w:bookmarkEnd w:id="69"/>
     </w:p>
     <w:p>
       <w:r>
@@ -11231,7 +12154,15 @@
         <w:t xml:space="preserve">jen, pokud je osobě určeno, že má neplatný údaj. Náhodně se tedy vybere, jaký neplatný údaj to je, což zapříčiní, že v obou dokladech může nastat jen jediná chybka. Samotná chyba je těžší na hledání, než kdyby zde bylo chyb více, a podporuje tak postupně se zvyšující obtížnost hry. </w:t>
       </w:r>
       <w:r>
-        <w:t xml:space="preserve">Chyby můžou být různé, mezi nejjednodušší na naprogramování bylo: prošlé datum platnosti, chybí druhý doklad, při kterých se většinou jedná o jeden řádek, poměrně jednoduchého kódu. Naopak jiné jako například: jména nejsou stejná, město nepatří k planetě, či </w:t>
+        <w:t xml:space="preserve">Chyby můžou být různé, mezi nejjednodušší na naprogramování bylo: prošlé datum platnosti, chybí druhý doklad, při kterých se většinou jedná o jeden řádek, poměrně jednoduchého kódu. Naopak jiné jako například: jména nejsou stejná, město </w:t>
+      </w:r>
+      <w:proofErr w:type="gramStart"/>
+      <w:r>
+        <w:t>nepatří</w:t>
+      </w:r>
+      <w:proofErr w:type="gramEnd"/>
+      <w:r>
+        <w:t xml:space="preserve"> k planetě, či </w:t>
       </w:r>
       <w:r>
         <w:t>je hledaný zloděj, patří mezi složitější, kde jsem musel přistupovat do kolekce dat a brát z ní jen určitá data, či upravovat údaj na jednom z dokladů, aby v porovnání mezi sebou byly jiné.</w:t>
@@ -11241,11 +12172,11 @@
       <w:pPr>
         <w:pStyle w:val="Nadpis3"/>
       </w:pPr>
-      <w:bookmarkStart w:id="38" w:name="_Toc98121602"/>
+      <w:bookmarkStart w:id="70" w:name="_Toc98143851"/>
       <w:r>
         <w:t>Seznamy dat</w:t>
       </w:r>
-      <w:bookmarkEnd w:id="38"/>
+      <w:bookmarkEnd w:id="70"/>
     </w:p>
     <w:p>
       <w:r>
@@ -11299,11 +12230,11 @@
       <w:pPr>
         <w:pStyle w:val="Nadpis3"/>
       </w:pPr>
-      <w:bookmarkStart w:id="39" w:name="_Toc98121603"/>
+      <w:bookmarkStart w:id="71" w:name="_Toc98143852"/>
       <w:r>
         <w:t>Razítka</w:t>
       </w:r>
-      <w:bookmarkEnd w:id="39"/>
+      <w:bookmarkEnd w:id="71"/>
     </w:p>
     <w:p>
       <w:r>
@@ -11371,14 +12302,14 @@
       <w:pPr>
         <w:pStyle w:val="Nadpis3"/>
       </w:pPr>
-      <w:bookmarkStart w:id="40" w:name="_Toc98121604"/>
+      <w:bookmarkStart w:id="72" w:name="_Toc98143853"/>
       <w:r>
         <w:t>Displej</w:t>
       </w:r>
       <w:r>
         <w:t xml:space="preserve"> s údaji</w:t>
       </w:r>
-      <w:bookmarkEnd w:id="40"/>
+      <w:bookmarkEnd w:id="72"/>
     </w:p>
     <w:p>
       <w:r>
@@ -11395,11 +12326,11 @@
       <w:pPr>
         <w:pStyle w:val="Nadpis2"/>
       </w:pPr>
-      <w:bookmarkStart w:id="41" w:name="_Toc98121605"/>
+      <w:bookmarkStart w:id="73" w:name="_Toc98143854"/>
       <w:r>
         <w:t>Chod a kontrolování hry</w:t>
       </w:r>
-      <w:bookmarkEnd w:id="41"/>
+      <w:bookmarkEnd w:id="73"/>
     </w:p>
     <w:p>
       <w:r>
@@ -11422,7 +12353,23 @@
         <w:t>Celá hra začíná novým dnem. Uživatel stiskne červené tlačítko pro dalšího člověka</w:t>
       </w:r>
       <w:r>
-        <w:t xml:space="preserve"> a jsou mu před obličej vygenerovány náhodné doklady. Uživatel je musí zkontrolovat a označit občanský průkaz buď zeleně (platí), nebo červeně (neplatí). Poté doklady zahodí na zem a pokud je jakkoliv označil, tak dostane zpětnou vazbu o správnosti jeho rozhodnutí, pokud je neoznačil, znovu se objeví a spadnou na stůl. Když ve hře uběhne stanovený čas, zatím nastavený na tři minuty, končí daný den. Hráč se však snaží všechno toto provést co nejrychleji, aby mu </w:t>
+        <w:t xml:space="preserve"> a jsou mu před obličej vygenerovány náhodné doklady. Uživatel je musí zkontrolovat a označit občanský průkaz buď zeleně (platí), nebo červeně (neplatí). Poté doklady zahodí na zem a pokud </w:t>
+      </w:r>
+      <w:proofErr w:type="gramStart"/>
+      <w:r>
+        <w:t>je</w:t>
+      </w:r>
+      <w:proofErr w:type="gramEnd"/>
+      <w:r>
+        <w:t xml:space="preserve"> jakkoliv označil, tak dostane zpětnou vazbu o správnosti jeho rozhodnutí, pokud je neoznačil, znovu se objeví a spadnou na stůl. Když ve hře uběhne stanovený čas, zatím nastavený na tři minuty, </w:t>
+      </w:r>
+      <w:proofErr w:type="gramStart"/>
+      <w:r>
+        <w:t>končí</w:t>
+      </w:r>
+      <w:proofErr w:type="gramEnd"/>
+      <w:r>
+        <w:t xml:space="preserve"> daný den. Hráč se však snaží všechno toto provést co nejrychleji, aby mu </w:t>
       </w:r>
       <w:proofErr w:type="spellStart"/>
       <w:r>
@@ -11460,12 +12407,12 @@
       <w:pPr>
         <w:pStyle w:val="Nadpis2"/>
       </w:pPr>
-      <w:bookmarkStart w:id="42" w:name="_Toc98121606"/>
+      <w:bookmarkStart w:id="74" w:name="_Toc98143855"/>
       <w:r>
         <w:lastRenderedPageBreak/>
         <w:t>Soundtrack</w:t>
       </w:r>
-      <w:bookmarkEnd w:id="42"/>
+      <w:bookmarkEnd w:id="74"/>
     </w:p>
     <w:p>
       <w:r>
@@ -11475,7 +12422,7 @@
         <mc:AlternateContent>
           <mc:Choice Requires="wps">
             <w:drawing>
-              <wp:anchor distT="0" distB="0" distL="114300" distR="114300" simplePos="0" relativeHeight="251715584" behindDoc="0" locked="0" layoutInCell="1" allowOverlap="1" wp14:anchorId="4A38EAA3" wp14:editId="0F6919BE">
+              <wp:anchor distT="0" distB="0" distL="114300" distR="114300" simplePos="0" relativeHeight="251751424" behindDoc="0" locked="0" layoutInCell="1" allowOverlap="1" wp14:anchorId="72624D62" wp14:editId="6D0DD7C7">
                 <wp:simplePos x="0" y="0"/>
                 <wp:positionH relativeFrom="column">
                   <wp:posOffset>0</wp:posOffset>
@@ -11486,7 +12433,7 @@
                 <wp:extent cx="4460240" cy="635"/>
                 <wp:effectExtent l="0" t="0" r="0" b="0"/>
                 <wp:wrapTopAndBottom/>
-                <wp:docPr id="39" name="Textové pole 39"/>
+                <wp:docPr id="56" name="Textové pole 56"/>
                 <wp:cNvGraphicFramePr/>
                 <a:graphic xmlns:a="http://schemas.openxmlformats.org/drawingml/2006/main">
                   <a:graphicData uri="http://schemas.microsoft.com/office/word/2010/wordprocessingShape">
@@ -11517,6 +12464,34 @@
                                 <w:sz w:val="24"/>
                               </w:rPr>
                             </w:pPr>
+                            <w:bookmarkStart w:id="75" w:name="_Toc98150480"/>
+                            <w:r>
+                              <w:t xml:space="preserve">Obrázek </w:t>
+                            </w:r>
+                            <w:r>
+                              <w:fldChar w:fldCharType="begin"/>
+                            </w:r>
+                            <w:r>
+                              <w:instrText xml:space="preserve"> SEQ Obrázek \* ARABIC </w:instrText>
+                            </w:r>
+                            <w:r>
+                              <w:fldChar w:fldCharType="separate"/>
+                            </w:r>
+                            <w:r>
+                              <w:rPr>
+                                <w:noProof/>
+                              </w:rPr>
+                              <w:t>17</w:t>
+                            </w:r>
+                            <w:r>
+                              <w:rPr>
+                                <w:noProof/>
+                              </w:rPr>
+                              <w:fldChar w:fldCharType="end"/>
+                            </w:r>
+                            <w:r>
+                              <w:t xml:space="preserve"> </w:t>
+                            </w:r>
                             <w:proofErr w:type="spellStart"/>
                             <w:r>
                               <w:t>Bosca</w:t>
@@ -11529,18 +12504,8 @@
                             <w:r>
                               <w:t>Ceoil</w:t>
                             </w:r>
+                            <w:bookmarkEnd w:id="75"/>
                             <w:proofErr w:type="spellEnd"/>
-                            <w:r>
-                              <w:t xml:space="preserve"> </w:t>
-                            </w:r>
-                            <w:fldSimple w:instr=" SEQ Bosca_Ceoil \* ARABIC ">
-                              <w:r>
-                                <w:rPr>
-                                  <w:noProof/>
-                                </w:rPr>
-                                <w:t>1</w:t>
-                              </w:r>
-                            </w:fldSimple>
                           </w:p>
                         </w:txbxContent>
                       </wps:txbx>
@@ -11558,7 +12523,7 @@
           </mc:Choice>
           <mc:Fallback>
             <w:pict>
-              <v:shape w14:anchorId="4A38EAA3" id="Textové pole 39" o:spid="_x0000_s1045" type="#_x0000_t202" style="position:absolute;left:0;text-align:left;margin-left:0;margin-top:311.85pt;width:351.2pt;height:.05pt;z-index:251715584;visibility:visible;mso-wrap-style:square;mso-wrap-distance-left:9pt;mso-wrap-distance-top:0;mso-wrap-distance-right:9pt;mso-wrap-distance-bottom:0;mso-position-horizontal:absolute;mso-position-horizontal-relative:text;mso-position-vertical:absolute;mso-position-vertical-relative:text;v-text-anchor:top" o:gfxdata="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" stroked="f">
+              <v:shape w14:anchorId="72624D62" id="Textové pole 56" o:spid="_x0000_s1045" type="#_x0000_t202" style="position:absolute;left:0;text-align:left;margin-left:0;margin-top:311.85pt;width:351.2pt;height:.05pt;z-index:251751424;visibility:visible;mso-wrap-style:square;mso-wrap-distance-left:9pt;mso-wrap-distance-top:0;mso-wrap-distance-right:9pt;mso-wrap-distance-bottom:0;mso-position-horizontal:absolute;mso-position-horizontal-relative:text;mso-position-vertical:absolute;mso-position-vertical-relative:text;v-text-anchor:top" o:gfxdata="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" stroked="f">
                 <v:textbox style="mso-fit-shape-to-text:t" inset="0,0,0,0">
                   <w:txbxContent>
                     <w:p>
@@ -11569,6 +12534,34 @@
                           <w:sz w:val="24"/>
                         </w:rPr>
                       </w:pPr>
+                      <w:bookmarkStart w:id="76" w:name="_Toc98150480"/>
+                      <w:r>
+                        <w:t xml:space="preserve">Obrázek </w:t>
+                      </w:r>
+                      <w:r>
+                        <w:fldChar w:fldCharType="begin"/>
+                      </w:r>
+                      <w:r>
+                        <w:instrText xml:space="preserve"> SEQ Obrázek \* ARABIC </w:instrText>
+                      </w:r>
+                      <w:r>
+                        <w:fldChar w:fldCharType="separate"/>
+                      </w:r>
+                      <w:r>
+                        <w:rPr>
+                          <w:noProof/>
+                        </w:rPr>
+                        <w:t>17</w:t>
+                      </w:r>
+                      <w:r>
+                        <w:rPr>
+                          <w:noProof/>
+                        </w:rPr>
+                        <w:fldChar w:fldCharType="end"/>
+                      </w:r>
+                      <w:r>
+                        <w:t xml:space="preserve"> </w:t>
+                      </w:r>
                       <w:proofErr w:type="spellStart"/>
                       <w:r>
                         <w:t>Bosca</w:t>
@@ -11581,18 +12574,8 @@
                       <w:r>
                         <w:t>Ceoil</w:t>
                       </w:r>
+                      <w:bookmarkEnd w:id="76"/>
                       <w:proofErr w:type="spellEnd"/>
-                      <w:r>
-                        <w:t xml:space="preserve"> </w:t>
-                      </w:r>
-                      <w:fldSimple w:instr=" SEQ Bosca_Ceoil \* ARABIC ">
-                        <w:r>
-                          <w:rPr>
-                            <w:noProof/>
-                          </w:rPr>
-                          <w:t>1</w:t>
-                        </w:r>
-                      </w:fldSimple>
                     </w:p>
                   </w:txbxContent>
                 </v:textbox>
@@ -11607,7 +12590,7 @@
           <w:noProof/>
         </w:rPr>
         <w:drawing>
-          <wp:anchor distT="0" distB="0" distL="114300" distR="114300" simplePos="0" relativeHeight="251678720" behindDoc="0" locked="0" layoutInCell="1" allowOverlap="1" wp14:anchorId="5F0D1EC6" wp14:editId="39B37303">
+          <wp:anchor distT="0" distB="0" distL="114300" distR="114300" simplePos="0" relativeHeight="251678720" behindDoc="0" locked="0" layoutInCell="1" allowOverlap="1" wp14:anchorId="5F0D1EC6" wp14:editId="0A51452B">
             <wp:simplePos x="0" y="0"/>
             <wp:positionH relativeFrom="margin">
               <wp:align>left</wp:align>
@@ -11630,7 +12613,7 @@
                     <pic:cNvPicPr/>
                   </pic:nvPicPr>
                   <pic:blipFill>
-                    <a:blip r:embed="rId29">
+                    <a:blip r:embed="rId31">
                       <a:extLst>
                         <a:ext uri="{28A0092B-C50C-407E-A947-70E740481C1C}">
                           <a14:useLocalDpi xmlns:a14="http://schemas.microsoft.com/office/drawing/2010/main" val="0"/>
@@ -11756,11 +12739,11 @@
       <w:pPr>
         <w:pStyle w:val="Nadpis2"/>
       </w:pPr>
-      <w:bookmarkStart w:id="43" w:name="_Toc98121607"/>
+      <w:bookmarkStart w:id="77" w:name="_Toc98143856"/>
       <w:r>
         <w:t>Bugy a jejich řešení</w:t>
       </w:r>
-      <w:bookmarkEnd w:id="43"/>
+      <w:bookmarkEnd w:id="77"/>
     </w:p>
     <w:p>
       <w:r>
@@ -11780,11 +12763,11 @@
       <w:pPr>
         <w:pStyle w:val="Nadpis3"/>
       </w:pPr>
-      <w:bookmarkStart w:id="44" w:name="_Toc98121608"/>
+      <w:bookmarkStart w:id="78" w:name="_Toc98143857"/>
       <w:r>
         <w:t>Špatná rotace papírů (bug)</w:t>
       </w:r>
-      <w:bookmarkEnd w:id="44"/>
+      <w:bookmarkEnd w:id="78"/>
     </w:p>
     <w:p>
       <w:r>
@@ -11852,16 +12835,32 @@
       <w:pPr>
         <w:pStyle w:val="Nadpis3"/>
       </w:pPr>
-      <w:bookmarkStart w:id="45" w:name="_Toc98121609"/>
+      <w:bookmarkStart w:id="79" w:name="_Toc98143858"/>
       <w:r>
         <w:lastRenderedPageBreak/>
-        <w:t>Některé dokumenty se nevytvoří (bug)</w:t>
-      </w:r>
-      <w:bookmarkEnd w:id="45"/>
-    </w:p>
-    <w:p>
-      <w:r>
-        <w:t xml:space="preserve">Z nějakého důvodu se vytvoří pouze jeden ze čtyř dokumentů, tím je občanka. První dokument – imigrační list se mi povedl přidat, bylo předáván parametru do neexistující objektu a místo </w:t>
+        <w:t xml:space="preserve">Některé dokumenty se </w:t>
+      </w:r>
+      <w:proofErr w:type="gramStart"/>
+      <w:r>
+        <w:t>nevytvoří</w:t>
+      </w:r>
+      <w:proofErr w:type="gramEnd"/>
+      <w:r>
+        <w:t xml:space="preserve"> (bug)</w:t>
+      </w:r>
+      <w:bookmarkEnd w:id="79"/>
+    </w:p>
+    <w:p>
+      <w:r>
+        <w:t xml:space="preserve">Z nějakého důvodu se </w:t>
+      </w:r>
+      <w:proofErr w:type="gramStart"/>
+      <w:r>
+        <w:t>vytvoří</w:t>
+      </w:r>
+      <w:proofErr w:type="gramEnd"/>
+      <w:r>
+        <w:t xml:space="preserve"> pouze jeden ze čtyř dokumentů, tím je občanka. První dokument – imigrační list se mi povedl přidat, bylo předáván parametru do neexistující objektu a místo </w:t>
       </w:r>
       <w:proofErr w:type="spellStart"/>
       <w:r>
@@ -11903,14 +12902,14 @@
       <w:pPr>
         <w:pStyle w:val="Neslovannadpis"/>
       </w:pPr>
-      <w:bookmarkStart w:id="46" w:name="_Toc98121610"/>
+      <w:bookmarkStart w:id="80" w:name="_Toc98143859"/>
       <w:r>
         <w:lastRenderedPageBreak/>
         <w:t>Závěr</w:t>
       </w:r>
-      <w:bookmarkEnd w:id="15"/>
-      <w:bookmarkEnd w:id="16"/>
-      <w:bookmarkEnd w:id="46"/>
+      <w:bookmarkEnd w:id="28"/>
+      <w:bookmarkEnd w:id="29"/>
+      <w:bookmarkEnd w:id="80"/>
     </w:p>
     <w:p>
       <w:pPr>
@@ -12124,16 +13123,16 @@
       <w:pPr>
         <w:pStyle w:val="Neslovannadpis"/>
       </w:pPr>
-      <w:bookmarkStart w:id="47" w:name="_Toc86047604"/>
-      <w:bookmarkStart w:id="48" w:name="_Toc86055211"/>
-      <w:bookmarkStart w:id="49" w:name="_Toc98121611"/>
+      <w:bookmarkStart w:id="81" w:name="_Toc86047604"/>
+      <w:bookmarkStart w:id="82" w:name="_Toc86055211"/>
+      <w:bookmarkStart w:id="83" w:name="_Toc98143860"/>
       <w:r>
         <w:lastRenderedPageBreak/>
         <w:t>Seznam zkratek a odborných výrazů</w:t>
       </w:r>
-      <w:bookmarkEnd w:id="47"/>
-      <w:bookmarkEnd w:id="48"/>
-      <w:bookmarkEnd w:id="49"/>
+      <w:bookmarkEnd w:id="81"/>
+      <w:bookmarkEnd w:id="82"/>
+      <w:bookmarkEnd w:id="83"/>
     </w:p>
     <w:p>
       <w:pPr>
@@ -12205,7 +13204,15 @@
         <w:pStyle w:val="Vysvtlenpojmu"/>
       </w:pPr>
       <w:r>
-        <w:t>Multiplatformní prostředí pro vytváření 3D her a podobných aplikací.</w:t>
+        <w:t xml:space="preserve">Multiplatformní prostředí pro vytváření </w:t>
+      </w:r>
+      <w:proofErr w:type="gramStart"/>
+      <w:r>
+        <w:t>3D</w:t>
+      </w:r>
+      <w:proofErr w:type="gramEnd"/>
+      <w:r>
+        <w:t xml:space="preserve"> her a podobných aplikací.</w:t>
       </w:r>
     </w:p>
     <w:p>
@@ -12629,7 +13636,15 @@
       </w:r>
       <w:proofErr w:type="spellEnd"/>
       <w:r>
-        <w:t xml:space="preserve">, plocha, či v případě 3D </w:t>
+        <w:t xml:space="preserve">, plocha, či v případě </w:t>
+      </w:r>
+      <w:proofErr w:type="gramStart"/>
+      <w:r>
+        <w:t>3D</w:t>
+      </w:r>
+      <w:proofErr w:type="gramEnd"/>
+      <w:r>
+        <w:t xml:space="preserve"> </w:t>
       </w:r>
       <w:proofErr w:type="spellStart"/>
       <w:r>
@@ -12667,7 +13682,15 @@
         <w:pStyle w:val="Vysvtlenpojmu"/>
       </w:pPr>
       <w:r>
-        <w:t>Testovací prostředí, ve kterém se vytváří a následně ladí funkce.</w:t>
+        <w:t xml:space="preserve">Testovací prostředí, ve kterém se </w:t>
+      </w:r>
+      <w:proofErr w:type="gramStart"/>
+      <w:r>
+        <w:t>vytváří</w:t>
+      </w:r>
+      <w:proofErr w:type="gramEnd"/>
+      <w:r>
+        <w:t xml:space="preserve"> a následně ladí funkce.</w:t>
       </w:r>
     </w:p>
     <w:p>
@@ -12801,16 +13824,16 @@
       <w:pPr>
         <w:pStyle w:val="Neslovannadpis"/>
       </w:pPr>
-      <w:bookmarkStart w:id="50" w:name="_Toc86047605"/>
-      <w:bookmarkStart w:id="51" w:name="_Toc86055212"/>
-      <w:bookmarkStart w:id="52" w:name="_Toc98121612"/>
+      <w:bookmarkStart w:id="84" w:name="_Toc86047605"/>
+      <w:bookmarkStart w:id="85" w:name="_Toc86055212"/>
+      <w:bookmarkStart w:id="86" w:name="_Toc98143861"/>
       <w:r>
         <w:lastRenderedPageBreak/>
         <w:t>Seznam obrázků</w:t>
       </w:r>
-      <w:bookmarkEnd w:id="50"/>
-      <w:bookmarkEnd w:id="51"/>
-      <w:bookmarkEnd w:id="52"/>
+      <w:bookmarkEnd w:id="84"/>
+      <w:bookmarkEnd w:id="85"/>
+      <w:bookmarkEnd w:id="86"/>
     </w:p>
     <w:p>
       <w:pPr>
@@ -12821,6 +13844,7 @@
         <w:rPr>
           <w:rFonts w:eastAsiaTheme="minorEastAsia"/>
           <w:noProof/>
+          <w:sz w:val="22"/>
           <w:lang w:eastAsia="cs-CZ"/>
         </w:rPr>
       </w:pPr>
@@ -12839,13 +13863,13 @@
         </w:rPr>
         <w:fldChar w:fldCharType="separate"/>
       </w:r>
-      <w:hyperlink w:anchor="_Toc86059903" w:history="1">
+      <w:hyperlink r:id="rId32" w:anchor="_Toc98150464" w:history="1">
         <w:r>
           <w:rPr>
             <w:rStyle w:val="Hypertextovodkaz"/>
             <w:noProof/>
           </w:rPr>
-          <w:t>Obrázek 1 Úplně bez legrace, mě tohle kotě docela děsí.</w:t>
+          <w:t>Obrázek 1 The View-Master</w:t>
         </w:r>
         <w:r>
           <w:rPr>
@@ -12866,7 +13890,7 @@
             <w:noProof/>
             <w:webHidden/>
           </w:rPr>
-          <w:instrText xml:space="preserve"> PAGEREF _Toc86059903 \h </w:instrText>
+          <w:instrText xml:space="preserve"> PAGEREF _Toc98150464 \h </w:instrText>
         </w:r>
         <w:r>
           <w:rPr>
@@ -12906,16 +13930,17 @@
         <w:rPr>
           <w:rFonts w:eastAsiaTheme="minorEastAsia"/>
           <w:noProof/>
+          <w:sz w:val="22"/>
           <w:lang w:eastAsia="cs-CZ"/>
         </w:rPr>
       </w:pPr>
-      <w:hyperlink w:anchor="_Toc86059904" w:history="1">
+      <w:hyperlink r:id="rId33" w:anchor="_Toc98150465" w:history="1">
         <w:r>
           <w:rPr>
             <w:rStyle w:val="Hypertextovodkaz"/>
             <w:noProof/>
           </w:rPr>
-          <w:t>Obrázek 2 Modré borůvky</w:t>
+          <w:t>Obrázek 2 První headset</w:t>
         </w:r>
         <w:r>
           <w:rPr>
@@ -12936,7 +13961,7 @@
             <w:noProof/>
             <w:webHidden/>
           </w:rPr>
-          <w:instrText xml:space="preserve"> PAGEREF _Toc86059904 \h </w:instrText>
+          <w:instrText xml:space="preserve"> PAGEREF _Toc98150465 \h </w:instrText>
         </w:r>
         <w:r>
           <w:rPr>
@@ -12968,13 +13993,1078 @@
       </w:hyperlink>
     </w:p>
     <w:p>
+      <w:pPr>
+        <w:pStyle w:val="Seznamobrzk"/>
+        <w:tabs>
+          <w:tab w:val="right" w:leader="dot" w:pos="9062"/>
+        </w:tabs>
+        <w:rPr>
+          <w:rFonts w:eastAsiaTheme="minorEastAsia"/>
+          <w:noProof/>
+          <w:sz w:val="22"/>
+          <w:lang w:eastAsia="cs-CZ"/>
+        </w:rPr>
+      </w:pPr>
+      <w:hyperlink r:id="rId34" w:anchor="_Toc98150466" w:history="1">
+        <w:r>
+          <w:rPr>
+            <w:rStyle w:val="Hypertextovodkaz"/>
+            <w:noProof/>
+          </w:rPr>
+          <w:t>Obrázek 3 Oculus Quest 2</w:t>
+        </w:r>
+        <w:r>
+          <w:rPr>
+            <w:noProof/>
+            <w:webHidden/>
+          </w:rPr>
+          <w:tab/>
+        </w:r>
+        <w:r>
+          <w:rPr>
+            <w:noProof/>
+            <w:webHidden/>
+          </w:rPr>
+          <w:fldChar w:fldCharType="begin"/>
+        </w:r>
+        <w:r>
+          <w:rPr>
+            <w:noProof/>
+            <w:webHidden/>
+          </w:rPr>
+          <w:instrText xml:space="preserve"> PAGEREF _Toc98150466 \h </w:instrText>
+        </w:r>
+        <w:r>
+          <w:rPr>
+            <w:noProof/>
+            <w:webHidden/>
+          </w:rPr>
+        </w:r>
+        <w:r>
+          <w:rPr>
+            <w:noProof/>
+            <w:webHidden/>
+          </w:rPr>
+          <w:fldChar w:fldCharType="separate"/>
+        </w:r>
+        <w:r>
+          <w:rPr>
+            <w:noProof/>
+            <w:webHidden/>
+          </w:rPr>
+          <w:t>4</w:t>
+        </w:r>
+        <w:r>
+          <w:rPr>
+            <w:noProof/>
+            <w:webHidden/>
+          </w:rPr>
+          <w:fldChar w:fldCharType="end"/>
+        </w:r>
+      </w:hyperlink>
+    </w:p>
+    <w:p>
+      <w:pPr>
+        <w:pStyle w:val="Seznamobrzk"/>
+        <w:tabs>
+          <w:tab w:val="right" w:leader="dot" w:pos="9062"/>
+        </w:tabs>
+        <w:rPr>
+          <w:rFonts w:eastAsiaTheme="minorEastAsia"/>
+          <w:noProof/>
+          <w:sz w:val="22"/>
+          <w:lang w:eastAsia="cs-CZ"/>
+        </w:rPr>
+      </w:pPr>
+      <w:hyperlink r:id="rId35" w:anchor="_Toc98150467" w:history="1">
+        <w:r>
+          <w:rPr>
+            <w:rStyle w:val="Hypertextovodkaz"/>
+            <w:noProof/>
+          </w:rPr>
+          <w:t>Obrázek 4 Valve Index</w:t>
+        </w:r>
+        <w:r>
+          <w:rPr>
+            <w:noProof/>
+            <w:webHidden/>
+          </w:rPr>
+          <w:tab/>
+        </w:r>
+        <w:r>
+          <w:rPr>
+            <w:noProof/>
+            <w:webHidden/>
+          </w:rPr>
+          <w:fldChar w:fldCharType="begin"/>
+        </w:r>
+        <w:r>
+          <w:rPr>
+            <w:noProof/>
+            <w:webHidden/>
+          </w:rPr>
+          <w:instrText xml:space="preserve"> PAGEREF _Toc98150467 \h </w:instrText>
+        </w:r>
+        <w:r>
+          <w:rPr>
+            <w:noProof/>
+            <w:webHidden/>
+          </w:rPr>
+        </w:r>
+        <w:r>
+          <w:rPr>
+            <w:noProof/>
+            <w:webHidden/>
+          </w:rPr>
+          <w:fldChar w:fldCharType="separate"/>
+        </w:r>
+        <w:r>
+          <w:rPr>
+            <w:noProof/>
+            <w:webHidden/>
+          </w:rPr>
+          <w:t>4</w:t>
+        </w:r>
+        <w:r>
+          <w:rPr>
+            <w:noProof/>
+            <w:webHidden/>
+          </w:rPr>
+          <w:fldChar w:fldCharType="end"/>
+        </w:r>
+      </w:hyperlink>
+    </w:p>
+    <w:p>
+      <w:pPr>
+        <w:pStyle w:val="Seznamobrzk"/>
+        <w:tabs>
+          <w:tab w:val="right" w:leader="dot" w:pos="9062"/>
+        </w:tabs>
+        <w:rPr>
+          <w:rFonts w:eastAsiaTheme="minorEastAsia"/>
+          <w:noProof/>
+          <w:sz w:val="22"/>
+          <w:lang w:eastAsia="cs-CZ"/>
+        </w:rPr>
+      </w:pPr>
+      <w:hyperlink r:id="rId36" w:anchor="_Toc98150468" w:history="1">
+        <w:r>
+          <w:rPr>
+            <w:rStyle w:val="Hypertextovodkaz"/>
+            <w:noProof/>
+          </w:rPr>
+          <w:t>Obrázek 5 HP Reverb G2</w:t>
+        </w:r>
+        <w:r>
+          <w:rPr>
+            <w:noProof/>
+            <w:webHidden/>
+          </w:rPr>
+          <w:tab/>
+        </w:r>
+        <w:r>
+          <w:rPr>
+            <w:noProof/>
+            <w:webHidden/>
+          </w:rPr>
+          <w:fldChar w:fldCharType="begin"/>
+        </w:r>
+        <w:r>
+          <w:rPr>
+            <w:noProof/>
+            <w:webHidden/>
+          </w:rPr>
+          <w:instrText xml:space="preserve"> PAGEREF _Toc98150468 \h </w:instrText>
+        </w:r>
+        <w:r>
+          <w:rPr>
+            <w:noProof/>
+            <w:webHidden/>
+          </w:rPr>
+        </w:r>
+        <w:r>
+          <w:rPr>
+            <w:noProof/>
+            <w:webHidden/>
+          </w:rPr>
+          <w:fldChar w:fldCharType="separate"/>
+        </w:r>
+        <w:r>
+          <w:rPr>
+            <w:noProof/>
+            <w:webHidden/>
+          </w:rPr>
+          <w:t>5</w:t>
+        </w:r>
+        <w:r>
+          <w:rPr>
+            <w:noProof/>
+            <w:webHidden/>
+          </w:rPr>
+          <w:fldChar w:fldCharType="end"/>
+        </w:r>
+      </w:hyperlink>
+    </w:p>
+    <w:p>
+      <w:pPr>
+        <w:pStyle w:val="Seznamobrzk"/>
+        <w:tabs>
+          <w:tab w:val="right" w:leader="dot" w:pos="9062"/>
+        </w:tabs>
+        <w:rPr>
+          <w:rFonts w:eastAsiaTheme="minorEastAsia"/>
+          <w:noProof/>
+          <w:sz w:val="22"/>
+          <w:lang w:eastAsia="cs-CZ"/>
+        </w:rPr>
+      </w:pPr>
+      <w:hyperlink r:id="rId37" w:anchor="_Toc98150469" w:history="1">
+        <w:r>
+          <w:rPr>
+            <w:rStyle w:val="Hypertextovodkaz"/>
+            <w:noProof/>
+          </w:rPr>
+          <w:t>Obrázek 6 HTC Vive Pro</w:t>
+        </w:r>
+        <w:r>
+          <w:rPr>
+            <w:noProof/>
+            <w:webHidden/>
+          </w:rPr>
+          <w:tab/>
+        </w:r>
+        <w:r>
+          <w:rPr>
+            <w:noProof/>
+            <w:webHidden/>
+          </w:rPr>
+          <w:fldChar w:fldCharType="begin"/>
+        </w:r>
+        <w:r>
+          <w:rPr>
+            <w:noProof/>
+            <w:webHidden/>
+          </w:rPr>
+          <w:instrText xml:space="preserve"> PAGEREF _Toc98150469 \h </w:instrText>
+        </w:r>
+        <w:r>
+          <w:rPr>
+            <w:noProof/>
+            <w:webHidden/>
+          </w:rPr>
+        </w:r>
+        <w:r>
+          <w:rPr>
+            <w:noProof/>
+            <w:webHidden/>
+          </w:rPr>
+          <w:fldChar w:fldCharType="separate"/>
+        </w:r>
+        <w:r>
+          <w:rPr>
+            <w:noProof/>
+            <w:webHidden/>
+          </w:rPr>
+          <w:t>5</w:t>
+        </w:r>
+        <w:r>
+          <w:rPr>
+            <w:noProof/>
+            <w:webHidden/>
+          </w:rPr>
+          <w:fldChar w:fldCharType="end"/>
+        </w:r>
+      </w:hyperlink>
+    </w:p>
+    <w:p>
+      <w:pPr>
+        <w:pStyle w:val="Seznamobrzk"/>
+        <w:tabs>
+          <w:tab w:val="right" w:leader="dot" w:pos="9062"/>
+        </w:tabs>
+        <w:rPr>
+          <w:rFonts w:eastAsiaTheme="minorEastAsia"/>
+          <w:noProof/>
+          <w:sz w:val="22"/>
+          <w:lang w:eastAsia="cs-CZ"/>
+        </w:rPr>
+      </w:pPr>
+      <w:hyperlink r:id="rId38" w:anchor="_Toc98150470" w:history="1">
+        <w:r>
+          <w:rPr>
+            <w:rStyle w:val="Hypertextovodkaz"/>
+            <w:noProof/>
+          </w:rPr>
+          <w:t>Obrázek 7 Ukázka herního prostředí</w:t>
+        </w:r>
+        <w:r>
+          <w:rPr>
+            <w:noProof/>
+            <w:webHidden/>
+          </w:rPr>
+          <w:tab/>
+        </w:r>
+        <w:r>
+          <w:rPr>
+            <w:noProof/>
+            <w:webHidden/>
+          </w:rPr>
+          <w:fldChar w:fldCharType="begin"/>
+        </w:r>
+        <w:r>
+          <w:rPr>
+            <w:noProof/>
+            <w:webHidden/>
+          </w:rPr>
+          <w:instrText xml:space="preserve"> PAGEREF _Toc98150470 \h </w:instrText>
+        </w:r>
+        <w:r>
+          <w:rPr>
+            <w:noProof/>
+            <w:webHidden/>
+          </w:rPr>
+        </w:r>
+        <w:r>
+          <w:rPr>
+            <w:noProof/>
+            <w:webHidden/>
+          </w:rPr>
+          <w:fldChar w:fldCharType="separate"/>
+        </w:r>
+        <w:r>
+          <w:rPr>
+            <w:noProof/>
+            <w:webHidden/>
+          </w:rPr>
+          <w:t>8</w:t>
+        </w:r>
+        <w:r>
+          <w:rPr>
+            <w:noProof/>
+            <w:webHidden/>
+          </w:rPr>
+          <w:fldChar w:fldCharType="end"/>
+        </w:r>
+      </w:hyperlink>
+    </w:p>
+    <w:p>
+      <w:pPr>
+        <w:pStyle w:val="Seznamobrzk"/>
+        <w:tabs>
+          <w:tab w:val="right" w:leader="dot" w:pos="9062"/>
+        </w:tabs>
+        <w:rPr>
+          <w:rFonts w:eastAsiaTheme="minorEastAsia"/>
+          <w:noProof/>
+          <w:sz w:val="22"/>
+          <w:lang w:eastAsia="cs-CZ"/>
+        </w:rPr>
+      </w:pPr>
+      <w:hyperlink r:id="rId39" w:anchor="_Toc98150471" w:history="1">
+        <w:r>
+          <w:rPr>
+            <w:rStyle w:val="Hypertextovodkaz"/>
+            <w:noProof/>
+          </w:rPr>
+          <w:t>Obrázek 8 Papers, please</w:t>
+        </w:r>
+        <w:r>
+          <w:rPr>
+            <w:noProof/>
+            <w:webHidden/>
+          </w:rPr>
+          <w:tab/>
+        </w:r>
+        <w:r>
+          <w:rPr>
+            <w:noProof/>
+            <w:webHidden/>
+          </w:rPr>
+          <w:fldChar w:fldCharType="begin"/>
+        </w:r>
+        <w:r>
+          <w:rPr>
+            <w:noProof/>
+            <w:webHidden/>
+          </w:rPr>
+          <w:instrText xml:space="preserve"> PAGEREF _Toc98150471 \h </w:instrText>
+        </w:r>
+        <w:r>
+          <w:rPr>
+            <w:noProof/>
+            <w:webHidden/>
+          </w:rPr>
+        </w:r>
+        <w:r>
+          <w:rPr>
+            <w:noProof/>
+            <w:webHidden/>
+          </w:rPr>
+          <w:fldChar w:fldCharType="separate"/>
+        </w:r>
+        <w:r>
+          <w:rPr>
+            <w:noProof/>
+            <w:webHidden/>
+          </w:rPr>
+          <w:t>9</w:t>
+        </w:r>
+        <w:r>
+          <w:rPr>
+            <w:noProof/>
+            <w:webHidden/>
+          </w:rPr>
+          <w:fldChar w:fldCharType="end"/>
+        </w:r>
+      </w:hyperlink>
+    </w:p>
+    <w:p>
+      <w:pPr>
+        <w:pStyle w:val="Seznamobrzk"/>
+        <w:tabs>
+          <w:tab w:val="right" w:leader="dot" w:pos="9062"/>
+        </w:tabs>
+        <w:rPr>
+          <w:rFonts w:eastAsiaTheme="minorEastAsia"/>
+          <w:noProof/>
+          <w:sz w:val="22"/>
+          <w:lang w:eastAsia="cs-CZ"/>
+        </w:rPr>
+      </w:pPr>
+      <w:hyperlink r:id="rId40" w:anchor="_Toc98150472" w:history="1">
+        <w:r>
+          <w:rPr>
+            <w:rStyle w:val="Hypertextovodkaz"/>
+            <w:noProof/>
+          </w:rPr>
+          <w:t>Obrázek 9 Rick a Morty</w:t>
+        </w:r>
+        <w:r>
+          <w:rPr>
+            <w:noProof/>
+            <w:webHidden/>
+          </w:rPr>
+          <w:tab/>
+        </w:r>
+        <w:r>
+          <w:rPr>
+            <w:noProof/>
+            <w:webHidden/>
+          </w:rPr>
+          <w:fldChar w:fldCharType="begin"/>
+        </w:r>
+        <w:r>
+          <w:rPr>
+            <w:noProof/>
+            <w:webHidden/>
+          </w:rPr>
+          <w:instrText xml:space="preserve"> PAGEREF _Toc98150472 \h </w:instrText>
+        </w:r>
+        <w:r>
+          <w:rPr>
+            <w:noProof/>
+            <w:webHidden/>
+          </w:rPr>
+        </w:r>
+        <w:r>
+          <w:rPr>
+            <w:noProof/>
+            <w:webHidden/>
+          </w:rPr>
+          <w:fldChar w:fldCharType="separate"/>
+        </w:r>
+        <w:r>
+          <w:rPr>
+            <w:noProof/>
+            <w:webHidden/>
+          </w:rPr>
+          <w:t>10</w:t>
+        </w:r>
+        <w:r>
+          <w:rPr>
+            <w:noProof/>
+            <w:webHidden/>
+          </w:rPr>
+          <w:fldChar w:fldCharType="end"/>
+        </w:r>
+      </w:hyperlink>
+    </w:p>
+    <w:p>
+      <w:pPr>
+        <w:pStyle w:val="Seznamobrzk"/>
+        <w:tabs>
+          <w:tab w:val="right" w:leader="dot" w:pos="9062"/>
+        </w:tabs>
+        <w:rPr>
+          <w:rFonts w:eastAsiaTheme="minorEastAsia"/>
+          <w:noProof/>
+          <w:sz w:val="22"/>
+          <w:lang w:eastAsia="cs-CZ"/>
+        </w:rPr>
+      </w:pPr>
+      <w:hyperlink r:id="rId41" w:anchor="_Toc98150473" w:history="1">
+        <w:r>
+          <w:rPr>
+            <w:rStyle w:val="Hypertextovodkaz"/>
+            <w:noProof/>
+          </w:rPr>
+          <w:t>Obrázek 10 Muži v černém</w:t>
+        </w:r>
+        <w:r>
+          <w:rPr>
+            <w:noProof/>
+            <w:webHidden/>
+          </w:rPr>
+          <w:tab/>
+        </w:r>
+        <w:r>
+          <w:rPr>
+            <w:noProof/>
+            <w:webHidden/>
+          </w:rPr>
+          <w:fldChar w:fldCharType="begin"/>
+        </w:r>
+        <w:r>
+          <w:rPr>
+            <w:noProof/>
+            <w:webHidden/>
+          </w:rPr>
+          <w:instrText xml:space="preserve"> PAGEREF _Toc98150473 \h </w:instrText>
+        </w:r>
+        <w:r>
+          <w:rPr>
+            <w:noProof/>
+            <w:webHidden/>
+          </w:rPr>
+        </w:r>
+        <w:r>
+          <w:rPr>
+            <w:noProof/>
+            <w:webHidden/>
+          </w:rPr>
+          <w:fldChar w:fldCharType="separate"/>
+        </w:r>
+        <w:r>
+          <w:rPr>
+            <w:noProof/>
+            <w:webHidden/>
+          </w:rPr>
+          <w:t>10</w:t>
+        </w:r>
+        <w:r>
+          <w:rPr>
+            <w:noProof/>
+            <w:webHidden/>
+          </w:rPr>
+          <w:fldChar w:fldCharType="end"/>
+        </w:r>
+      </w:hyperlink>
+    </w:p>
+    <w:p>
+      <w:pPr>
+        <w:pStyle w:val="Seznamobrzk"/>
+        <w:tabs>
+          <w:tab w:val="right" w:leader="dot" w:pos="9062"/>
+        </w:tabs>
+        <w:rPr>
+          <w:rFonts w:eastAsiaTheme="minorEastAsia"/>
+          <w:noProof/>
+          <w:sz w:val="22"/>
+          <w:lang w:eastAsia="cs-CZ"/>
+        </w:rPr>
+      </w:pPr>
+      <w:hyperlink r:id="rId42" w:anchor="_Toc98150474" w:history="1">
+        <w:r>
+          <w:rPr>
+            <w:rStyle w:val="Hypertextovodkaz"/>
+            <w:noProof/>
+          </w:rPr>
+          <w:t>Obrázek 11 Blender láhev</w:t>
+        </w:r>
+        <w:r>
+          <w:rPr>
+            <w:noProof/>
+            <w:webHidden/>
+          </w:rPr>
+          <w:tab/>
+        </w:r>
+        <w:r>
+          <w:rPr>
+            <w:noProof/>
+            <w:webHidden/>
+          </w:rPr>
+          <w:fldChar w:fldCharType="begin"/>
+        </w:r>
+        <w:r>
+          <w:rPr>
+            <w:noProof/>
+            <w:webHidden/>
+          </w:rPr>
+          <w:instrText xml:space="preserve"> PAGEREF _Toc98150474 \h </w:instrText>
+        </w:r>
+        <w:r>
+          <w:rPr>
+            <w:noProof/>
+            <w:webHidden/>
+          </w:rPr>
+        </w:r>
+        <w:r>
+          <w:rPr>
+            <w:noProof/>
+            <w:webHidden/>
+          </w:rPr>
+          <w:fldChar w:fldCharType="separate"/>
+        </w:r>
+        <w:r>
+          <w:rPr>
+            <w:noProof/>
+            <w:webHidden/>
+          </w:rPr>
+          <w:t>12</w:t>
+        </w:r>
+        <w:r>
+          <w:rPr>
+            <w:noProof/>
+            <w:webHidden/>
+          </w:rPr>
+          <w:fldChar w:fldCharType="end"/>
+        </w:r>
+      </w:hyperlink>
+    </w:p>
+    <w:p>
+      <w:pPr>
+        <w:pStyle w:val="Seznamobrzk"/>
+        <w:tabs>
+          <w:tab w:val="right" w:leader="dot" w:pos="9062"/>
+        </w:tabs>
+        <w:rPr>
+          <w:rFonts w:eastAsiaTheme="minorEastAsia"/>
+          <w:noProof/>
+          <w:sz w:val="22"/>
+          <w:lang w:eastAsia="cs-CZ"/>
+        </w:rPr>
+      </w:pPr>
+      <w:hyperlink r:id="rId43" w:anchor="_Toc98150475" w:history="1">
+        <w:r>
+          <w:rPr>
+            <w:rStyle w:val="Hypertextovodkaz"/>
+            <w:noProof/>
+          </w:rPr>
+          <w:t>Obrázek 12 Blender židle</w:t>
+        </w:r>
+        <w:r>
+          <w:rPr>
+            <w:noProof/>
+            <w:webHidden/>
+          </w:rPr>
+          <w:tab/>
+        </w:r>
+        <w:r>
+          <w:rPr>
+            <w:noProof/>
+            <w:webHidden/>
+          </w:rPr>
+          <w:fldChar w:fldCharType="begin"/>
+        </w:r>
+        <w:r>
+          <w:rPr>
+            <w:noProof/>
+            <w:webHidden/>
+          </w:rPr>
+          <w:instrText xml:space="preserve"> PAGEREF _Toc98150475 \h </w:instrText>
+        </w:r>
+        <w:r>
+          <w:rPr>
+            <w:noProof/>
+            <w:webHidden/>
+          </w:rPr>
+        </w:r>
+        <w:r>
+          <w:rPr>
+            <w:noProof/>
+            <w:webHidden/>
+          </w:rPr>
+          <w:fldChar w:fldCharType="separate"/>
+        </w:r>
+        <w:r>
+          <w:rPr>
+            <w:noProof/>
+            <w:webHidden/>
+          </w:rPr>
+          <w:t>12</w:t>
+        </w:r>
+        <w:r>
+          <w:rPr>
+            <w:noProof/>
+            <w:webHidden/>
+          </w:rPr>
+          <w:fldChar w:fldCharType="end"/>
+        </w:r>
+      </w:hyperlink>
+    </w:p>
+    <w:p>
+      <w:pPr>
+        <w:pStyle w:val="Seznamobrzk"/>
+        <w:tabs>
+          <w:tab w:val="right" w:leader="dot" w:pos="9062"/>
+        </w:tabs>
+        <w:rPr>
+          <w:rFonts w:eastAsiaTheme="minorEastAsia"/>
+          <w:noProof/>
+          <w:sz w:val="22"/>
+          <w:lang w:eastAsia="cs-CZ"/>
+        </w:rPr>
+      </w:pPr>
+      <w:hyperlink r:id="rId44" w:anchor="_Toc98150476" w:history="1">
+        <w:r>
+          <w:rPr>
+            <w:rStyle w:val="Hypertextovodkaz"/>
+            <w:noProof/>
+          </w:rPr>
+          <w:t>Obrázek 13 Blender medůza</w:t>
+        </w:r>
+        <w:r>
+          <w:rPr>
+            <w:noProof/>
+            <w:webHidden/>
+          </w:rPr>
+          <w:tab/>
+        </w:r>
+        <w:r>
+          <w:rPr>
+            <w:noProof/>
+            <w:webHidden/>
+          </w:rPr>
+          <w:fldChar w:fldCharType="begin"/>
+        </w:r>
+        <w:r>
+          <w:rPr>
+            <w:noProof/>
+            <w:webHidden/>
+          </w:rPr>
+          <w:instrText xml:space="preserve"> PAGEREF _Toc98150476 \h </w:instrText>
+        </w:r>
+        <w:r>
+          <w:rPr>
+            <w:noProof/>
+            <w:webHidden/>
+          </w:rPr>
+        </w:r>
+        <w:r>
+          <w:rPr>
+            <w:noProof/>
+            <w:webHidden/>
+          </w:rPr>
+          <w:fldChar w:fldCharType="separate"/>
+        </w:r>
+        <w:r>
+          <w:rPr>
+            <w:noProof/>
+            <w:webHidden/>
+          </w:rPr>
+          <w:t>13</w:t>
+        </w:r>
+        <w:r>
+          <w:rPr>
+            <w:noProof/>
+            <w:webHidden/>
+          </w:rPr>
+          <w:fldChar w:fldCharType="end"/>
+        </w:r>
+      </w:hyperlink>
+    </w:p>
+    <w:p>
+      <w:pPr>
+        <w:pStyle w:val="Seznamobrzk"/>
+        <w:tabs>
+          <w:tab w:val="right" w:leader="dot" w:pos="9062"/>
+        </w:tabs>
+        <w:rPr>
+          <w:rFonts w:eastAsiaTheme="minorEastAsia"/>
+          <w:noProof/>
+          <w:sz w:val="22"/>
+          <w:lang w:eastAsia="cs-CZ"/>
+        </w:rPr>
+      </w:pPr>
+      <w:hyperlink r:id="rId45" w:anchor="_Toc98150477" w:history="1">
+        <w:r>
+          <w:rPr>
+            <w:rStyle w:val="Hypertextovodkaz"/>
+            <w:noProof/>
+          </w:rPr>
+          <w:t>Obrázek 14 Model Knuckles</w:t>
+        </w:r>
+        <w:r>
+          <w:rPr>
+            <w:noProof/>
+            <w:webHidden/>
+          </w:rPr>
+          <w:tab/>
+        </w:r>
+        <w:r>
+          <w:rPr>
+            <w:noProof/>
+            <w:webHidden/>
+          </w:rPr>
+          <w:fldChar w:fldCharType="begin"/>
+        </w:r>
+        <w:r>
+          <w:rPr>
+            <w:noProof/>
+            <w:webHidden/>
+          </w:rPr>
+          <w:instrText xml:space="preserve"> PAGEREF _Toc98150477 \h </w:instrText>
+        </w:r>
+        <w:r>
+          <w:rPr>
+            <w:noProof/>
+            <w:webHidden/>
+          </w:rPr>
+        </w:r>
+        <w:r>
+          <w:rPr>
+            <w:noProof/>
+            <w:webHidden/>
+          </w:rPr>
+          <w:fldChar w:fldCharType="separate"/>
+        </w:r>
+        <w:r>
+          <w:rPr>
+            <w:noProof/>
+            <w:webHidden/>
+          </w:rPr>
+          <w:t>13</w:t>
+        </w:r>
+        <w:r>
+          <w:rPr>
+            <w:noProof/>
+            <w:webHidden/>
+          </w:rPr>
+          <w:fldChar w:fldCharType="end"/>
+        </w:r>
+      </w:hyperlink>
+    </w:p>
+    <w:p>
+      <w:pPr>
+        <w:pStyle w:val="Seznamobrzk"/>
+        <w:tabs>
+          <w:tab w:val="right" w:leader="dot" w:pos="9062"/>
+        </w:tabs>
+        <w:rPr>
+          <w:rFonts w:eastAsiaTheme="minorEastAsia"/>
+          <w:noProof/>
+          <w:sz w:val="22"/>
+          <w:lang w:eastAsia="cs-CZ"/>
+        </w:rPr>
+      </w:pPr>
+      <w:hyperlink r:id="rId46" w:anchor="_Toc98150478" w:history="1">
+        <w:r>
+          <w:rPr>
+            <w:rStyle w:val="Hypertextovodkaz"/>
+            <w:noProof/>
+          </w:rPr>
+          <w:t>Obrázek 15 Sandbox</w:t>
+        </w:r>
+        <w:r>
+          <w:rPr>
+            <w:noProof/>
+            <w:webHidden/>
+          </w:rPr>
+          <w:tab/>
+        </w:r>
+        <w:r>
+          <w:rPr>
+            <w:noProof/>
+            <w:webHidden/>
+          </w:rPr>
+          <w:fldChar w:fldCharType="begin"/>
+        </w:r>
+        <w:r>
+          <w:rPr>
+            <w:noProof/>
+            <w:webHidden/>
+          </w:rPr>
+          <w:instrText xml:space="preserve"> PAGEREF _Toc98150478 \h </w:instrText>
+        </w:r>
+        <w:r>
+          <w:rPr>
+            <w:noProof/>
+            <w:webHidden/>
+          </w:rPr>
+        </w:r>
+        <w:r>
+          <w:rPr>
+            <w:noProof/>
+            <w:webHidden/>
+          </w:rPr>
+          <w:fldChar w:fldCharType="separate"/>
+        </w:r>
+        <w:r>
+          <w:rPr>
+            <w:noProof/>
+            <w:webHidden/>
+          </w:rPr>
+          <w:t>16</w:t>
+        </w:r>
+        <w:r>
+          <w:rPr>
+            <w:noProof/>
+            <w:webHidden/>
+          </w:rPr>
+          <w:fldChar w:fldCharType="end"/>
+        </w:r>
+      </w:hyperlink>
+    </w:p>
+    <w:p>
+      <w:pPr>
+        <w:pStyle w:val="Seznamobrzk"/>
+        <w:tabs>
+          <w:tab w:val="right" w:leader="dot" w:pos="9062"/>
+        </w:tabs>
+        <w:rPr>
+          <w:rFonts w:eastAsiaTheme="minorEastAsia"/>
+          <w:noProof/>
+          <w:sz w:val="22"/>
+          <w:lang w:eastAsia="cs-CZ"/>
+        </w:rPr>
+      </w:pPr>
+      <w:hyperlink r:id="rId47" w:anchor="_Toc98150479" w:history="1">
+        <w:r>
+          <w:rPr>
+            <w:rStyle w:val="Hypertextovodkaz"/>
+            <w:noProof/>
+          </w:rPr>
+          <w:t>Obrázek 16 Navržení programu</w:t>
+        </w:r>
+        <w:r>
+          <w:rPr>
+            <w:noProof/>
+            <w:webHidden/>
+          </w:rPr>
+          <w:tab/>
+        </w:r>
+        <w:r>
+          <w:rPr>
+            <w:noProof/>
+            <w:webHidden/>
+          </w:rPr>
+          <w:fldChar w:fldCharType="begin"/>
+        </w:r>
+        <w:r>
+          <w:rPr>
+            <w:noProof/>
+            <w:webHidden/>
+          </w:rPr>
+          <w:instrText xml:space="preserve"> PAGEREF _Toc98150479 \h </w:instrText>
+        </w:r>
+        <w:r>
+          <w:rPr>
+            <w:noProof/>
+            <w:webHidden/>
+          </w:rPr>
+        </w:r>
+        <w:r>
+          <w:rPr>
+            <w:noProof/>
+            <w:webHidden/>
+          </w:rPr>
+          <w:fldChar w:fldCharType="separate"/>
+        </w:r>
+        <w:r>
+          <w:rPr>
+            <w:noProof/>
+            <w:webHidden/>
+          </w:rPr>
+          <w:t>17</w:t>
+        </w:r>
+        <w:r>
+          <w:rPr>
+            <w:noProof/>
+            <w:webHidden/>
+          </w:rPr>
+          <w:fldChar w:fldCharType="end"/>
+        </w:r>
+      </w:hyperlink>
+    </w:p>
+    <w:p>
+      <w:pPr>
+        <w:pStyle w:val="Seznamobrzk"/>
+        <w:tabs>
+          <w:tab w:val="right" w:leader="dot" w:pos="9062"/>
+        </w:tabs>
+        <w:rPr>
+          <w:rFonts w:eastAsiaTheme="minorEastAsia"/>
+          <w:noProof/>
+          <w:sz w:val="22"/>
+          <w:lang w:eastAsia="cs-CZ"/>
+        </w:rPr>
+      </w:pPr>
+      <w:hyperlink r:id="rId48" w:anchor="_Toc98150480" w:history="1">
+        <w:r>
+          <w:rPr>
+            <w:rStyle w:val="Hypertextovodkaz"/>
+            <w:noProof/>
+          </w:rPr>
+          <w:t>Obrázek 17 Bosca Ceoil</w:t>
+        </w:r>
+        <w:r>
+          <w:rPr>
+            <w:noProof/>
+            <w:webHidden/>
+          </w:rPr>
+          <w:tab/>
+        </w:r>
+        <w:r>
+          <w:rPr>
+            <w:noProof/>
+            <w:webHidden/>
+          </w:rPr>
+          <w:fldChar w:fldCharType="begin"/>
+        </w:r>
+        <w:r>
+          <w:rPr>
+            <w:noProof/>
+            <w:webHidden/>
+          </w:rPr>
+          <w:instrText xml:space="preserve"> PAGEREF _Toc98150480 \h </w:instrText>
+        </w:r>
+        <w:r>
+          <w:rPr>
+            <w:noProof/>
+            <w:webHidden/>
+          </w:rPr>
+        </w:r>
+        <w:r>
+          <w:rPr>
+            <w:noProof/>
+            <w:webHidden/>
+          </w:rPr>
+          <w:fldChar w:fldCharType="separate"/>
+        </w:r>
+        <w:r>
+          <w:rPr>
+            <w:noProof/>
+            <w:webHidden/>
+          </w:rPr>
+          <w:t>20</w:t>
+        </w:r>
+        <w:r>
+          <w:rPr>
+            <w:noProof/>
+            <w:webHidden/>
+          </w:rPr>
+          <w:fldChar w:fldCharType="end"/>
+        </w:r>
+      </w:hyperlink>
+    </w:p>
+    <w:p>
       <w:r>
         <w:fldChar w:fldCharType="end"/>
       </w:r>
-      <w:bookmarkStart w:id="53" w:name="_Toc86047606"/>
-    </w:p>
-    <w:bookmarkStart w:id="54" w:name="_Toc98121613" w:displacedByCustomXml="next"/>
-    <w:bookmarkStart w:id="55" w:name="_Toc86055213" w:displacedByCustomXml="next"/>
+      <w:bookmarkStart w:id="87" w:name="_Toc86047606"/>
+    </w:p>
+    <w:bookmarkStart w:id="88" w:name="_Toc98143862" w:displacedByCustomXml="next"/>
+    <w:bookmarkStart w:id="89" w:name="_Toc86055213" w:displacedByCustomXml="next"/>
     <w:sdt>
       <w:sdtPr>
         <w:rPr>
@@ -13002,12 +15092,12 @@
           <w:r>
             <w:t>Použité zdroj</w:t>
           </w:r>
-          <w:bookmarkEnd w:id="53"/>
-          <w:bookmarkEnd w:id="55"/>
+          <w:bookmarkEnd w:id="87"/>
+          <w:bookmarkEnd w:id="89"/>
           <w:r>
             <w:t>e</w:t>
           </w:r>
-          <w:bookmarkEnd w:id="54"/>
+          <w:bookmarkEnd w:id="88"/>
         </w:p>
         <w:p>
           <w:pPr>
@@ -13400,7 +15490,7 @@
         <w:p>
           <w:pPr>
             <w:sectPr>
-              <w:footerReference w:type="default" r:id="rId30"/>
+              <w:footerReference w:type="default" r:id="rId49"/>
               <w:pgSz w:w="11906" w:h="16838"/>
               <w:pgMar w:top="1417" w:right="1417" w:bottom="1417" w:left="1417" w:header="708" w:footer="708" w:gutter="0"/>
               <w:pgNumType w:start="1"/>
@@ -13422,16 +15512,16 @@
       <w:pPr>
         <w:pStyle w:val="Nadpisplohy"/>
       </w:pPr>
-      <w:bookmarkStart w:id="56" w:name="_Toc86047607"/>
-      <w:bookmarkStart w:id="57" w:name="_Toc86055214"/>
-      <w:bookmarkStart w:id="58" w:name="_Toc98121614"/>
+      <w:bookmarkStart w:id="90" w:name="_Toc86047607"/>
+      <w:bookmarkStart w:id="91" w:name="_Toc86055214"/>
+      <w:bookmarkStart w:id="92" w:name="_Toc98143863"/>
       <w:r>
         <w:lastRenderedPageBreak/>
         <w:t>Seznam přiložených souborů</w:t>
       </w:r>
-      <w:bookmarkEnd w:id="56"/>
-      <w:bookmarkEnd w:id="57"/>
-      <w:bookmarkEnd w:id="58"/>
+      <w:bookmarkEnd w:id="90"/>
+      <w:bookmarkEnd w:id="91"/>
+      <w:bookmarkEnd w:id="92"/>
     </w:p>
     <w:p>
       <w:r>
@@ -13451,10 +15541,13 @@
           <w:b/>
           <w:bCs/>
         </w:rPr>
-        <w:t>MP2010-Novák-Jan-L4-Tepelné_čerpadlo.docx</w:t>
-      </w:r>
-      <w:r>
-        <w:t xml:space="preserve"> – editovatelná verze dokumentace maturitní práce</w:t>
+        <w:t>MP2022-Margitai-Filip-P4-SOČ.pdf</w:t>
+      </w:r>
+      <w:r>
+        <w:t xml:space="preserve"> – editovatelná verze dokumentace </w:t>
+      </w:r>
+      <w:r>
+        <w:t>pro SOČ</w:t>
       </w:r>
     </w:p>
     <w:p>
@@ -13470,10 +15563,43 @@
           <w:b/>
           <w:bCs/>
         </w:rPr>
-        <w:t>MP2010-Novák-Jan-L4-Tepelné_čerpadlo.pdf</w:t>
-      </w:r>
-      <w:r>
-        <w:t xml:space="preserve"> – tisknutelná verze dokumentace maturitní práce</w:t>
+        <w:t>MP2022-Margitai-Filip-P4.pd</w:t>
+      </w:r>
+      <w:r>
+        <w:rPr>
+          <w:b/>
+          <w:bCs/>
+        </w:rPr>
+        <w:t>f</w:t>
+      </w:r>
+      <w:r>
+        <w:t xml:space="preserve"> –</w:t>
+      </w:r>
+      <w:r>
+        <w:t xml:space="preserve"> tisknutelná</w:t>
+      </w:r>
+      <w:r>
+        <w:t xml:space="preserve"> </w:t>
+      </w:r>
+      <w:r>
+        <w:t>verze dokumentace maturitní práce</w:t>
+      </w:r>
+      <w:r>
+        <w:t xml:space="preserve"> v</w:t>
+      </w:r>
+      <w:r>
+        <w:t>e formátu</w:t>
+      </w:r>
+      <w:r>
+        <w:t xml:space="preserve"> </w:t>
+      </w:r>
+      <w:proofErr w:type="spellStart"/>
+      <w:r>
+        <w:t>pdf</w:t>
+      </w:r>
+      <w:proofErr w:type="spellEnd"/>
+      <w:r>
+        <w:t xml:space="preserve"> </w:t>
       </w:r>
     </w:p>
     <w:p>
@@ -13489,11 +15615,26 @@
           <w:b/>
           <w:bCs/>
         </w:rPr>
-        <w:t xml:space="preserve">Výkresy </w:t>
-      </w:r>
-      <w:r>
-        <w:t>– kompletní výkresová dokumentace</w:t>
-      </w:r>
+        <w:t>MP2022-Margitai-Filip-P4.</w:t>
+      </w:r>
+      <w:r>
+        <w:rPr>
+          <w:b/>
+          <w:bCs/>
+        </w:rPr>
+        <w:t>docx</w:t>
+      </w:r>
+      <w:r>
+        <w:t xml:space="preserve"> </w:t>
+      </w:r>
+      <w:r>
+        <w:t xml:space="preserve">– tisknutelná verze dokumentace maturitní práce ve formátu </w:t>
+      </w:r>
+      <w:proofErr w:type="spellStart"/>
+      <w:r>
+        <w:t>docx</w:t>
+      </w:r>
+      <w:proofErr w:type="spellEnd"/>
     </w:p>
     <w:p>
       <w:pPr>
@@ -13508,10 +15649,120 @@
           <w:b/>
           <w:bCs/>
         </w:rPr>
-        <w:t>Aplikace</w:t>
-      </w:r>
-      <w:r>
-        <w:t xml:space="preserve"> – zdrojové kódy</w:t>
+        <w:t>Hra-ve-VR-Margitai-Filip-P4-edit</w:t>
+      </w:r>
+      <w:r>
+        <w:t xml:space="preserve"> – složka s verzí hry pro editor Unity</w:t>
+      </w:r>
+    </w:p>
+    <w:p>
+      <w:pPr>
+        <w:pStyle w:val="Odstavecseseznamem"/>
+        <w:numPr>
+          <w:ilvl w:val="0"/>
+          <w:numId w:val="24"/>
+        </w:numPr>
+      </w:pPr>
+      <w:r>
+        <w:rPr>
+          <w:b/>
+          <w:bCs/>
+        </w:rPr>
+        <w:t>Hra-ve-VR-Margitai-Filip-P4-export</w:t>
+      </w:r>
+      <w:r>
+        <w:t xml:space="preserve"> – složka s verzí hry pro spuštění ve formátu </w:t>
+      </w:r>
+      <w:proofErr w:type="spellStart"/>
+      <w:r>
+        <w:t>exe</w:t>
+      </w:r>
+      <w:proofErr w:type="spellEnd"/>
+    </w:p>
+    <w:p>
+      <w:pPr>
+        <w:pStyle w:val="Odstavecseseznamem"/>
+        <w:numPr>
+          <w:ilvl w:val="0"/>
+          <w:numId w:val="24"/>
+        </w:numPr>
+      </w:pPr>
+      <w:r>
+        <w:rPr>
+          <w:b/>
+          <w:bCs/>
+        </w:rPr>
+        <w:t xml:space="preserve">Ganttuv-diragram-funkcnosti-Margitai-Filip-P4.xlsx </w:t>
+      </w:r>
+      <w:r>
+        <w:t>– tabulka s plánovan</w:t>
+      </w:r>
+      <w:r>
+        <w:t>ý</w:t>
+      </w:r>
+      <w:r>
+        <w:t xml:space="preserve">m rozvržení </w:t>
+      </w:r>
+      <w:r>
+        <w:t>práce</w:t>
+      </w:r>
+    </w:p>
+    <w:p>
+      <w:pPr>
+        <w:pStyle w:val="Odstavecseseznamem"/>
+        <w:numPr>
+          <w:ilvl w:val="0"/>
+          <w:numId w:val="24"/>
+        </w:numPr>
+      </w:pPr>
+      <w:r>
+        <w:rPr>
+          <w:b/>
+          <w:bCs/>
+        </w:rPr>
+        <w:t>Navrzeni-funk</w:t>
+      </w:r>
+      <w:r>
+        <w:rPr>
+          <w:b/>
+          <w:bCs/>
+        </w:rPr>
+        <w:t>c</w:t>
+      </w:r>
+      <w:r>
+        <w:rPr>
+          <w:b/>
+          <w:bCs/>
+        </w:rPr>
+        <w:t xml:space="preserve">nosti.png </w:t>
+      </w:r>
+      <w:r>
+        <w:t>– obrázek návrhu programu, který byl později přepsán do kódu</w:t>
+      </w:r>
+    </w:p>
+    <w:p>
+      <w:pPr>
+        <w:pStyle w:val="Odstavecseseznamem"/>
+        <w:numPr>
+          <w:ilvl w:val="0"/>
+          <w:numId w:val="24"/>
+        </w:numPr>
+      </w:pPr>
+      <w:r>
+        <w:rPr>
+          <w:b/>
+          <w:bCs/>
+        </w:rPr>
+        <w:t xml:space="preserve">Main-theme.mp3 </w:t>
+      </w:r>
+      <w:r>
+        <w:t xml:space="preserve">– jednoduchá písnička vytvořená v programu </w:t>
+      </w:r>
+      <w:r>
+        <w:rPr>
+          <w:noProof/>
+        </w:rPr>
+        <w:t>Bosca Ceoil</w:t>
       </w:r>
     </w:p>
     <w:sectPr>
@@ -16332,28 +18583,28 @@
   </w:font>
   <w:font w:name="Times New Roman">
     <w:panose1 w:val="02020603050405020304"/>
-    <w:charset w:val="00"/>
+    <w:charset w:val="EE"/>
     <w:family w:val="roman"/>
     <w:pitch w:val="variable"/>
     <w:sig w:usb0="E0002EFF" w:usb1="C000785B" w:usb2="00000009" w:usb3="00000000" w:csb0="000001FF" w:csb1="00000000"/>
   </w:font>
   <w:font w:name="Cambria">
     <w:panose1 w:val="02040503050406030204"/>
-    <w:charset w:val="00"/>
+    <w:charset w:val="EE"/>
     <w:family w:val="roman"/>
     <w:pitch w:val="variable"/>
     <w:sig w:usb0="E00006FF" w:usb1="420024FF" w:usb2="02000000" w:usb3="00000000" w:csb0="0000019F" w:csb1="00000000"/>
   </w:font>
   <w:font w:name="Calibri Light">
     <w:panose1 w:val="020F0302020204030204"/>
-    <w:charset w:val="00"/>
+    <w:charset w:val="EE"/>
     <w:family w:val="swiss"/>
     <w:pitch w:val="variable"/>
     <w:sig w:usb0="E4002EFF" w:usb1="C000247B" w:usb2="00000009" w:usb3="00000000" w:csb0="000001FF" w:csb1="00000000"/>
   </w:font>
   <w:font w:name="Arial">
     <w:panose1 w:val="020B0604020202020204"/>
-    <w:charset w:val="00"/>
+    <w:charset w:val="EE"/>
     <w:family w:val="swiss"/>
     <w:pitch w:val="variable"/>
     <w:sig w:usb0="E0002EFF" w:usb1="C000785B" w:usb2="00000009" w:usb3="00000000" w:csb0="000001FF" w:csb1="00000000"/>
@@ -16367,14 +18618,14 @@
   </w:font>
   <w:font w:name="Courier New">
     <w:panose1 w:val="02070309020205020404"/>
-    <w:charset w:val="00"/>
+    <w:charset w:val="EE"/>
     <w:family w:val="modern"/>
     <w:pitch w:val="fixed"/>
     <w:sig w:usb0="E0002EFF" w:usb1="C0007843" w:usb2="00000009" w:usb3="00000000" w:csb0="000001FF" w:csb1="00000000"/>
   </w:font>
   <w:font w:name="Calibri">
     <w:panose1 w:val="020F0502020204030204"/>
-    <w:charset w:val="00"/>
+    <w:charset w:val="EE"/>
     <w:family w:val="swiss"/>
     <w:pitch w:val="variable"/>
     <w:sig w:usb0="E4002EFF" w:usb1="C000247B" w:usb2="00000009" w:usb3="00000000" w:csb0="000001FF" w:csb1="00000000"/>
@@ -16403,12 +18654,19 @@
     <w:rsid w:val="00090B75"/>
     <w:rsid w:val="000A3633"/>
     <w:rsid w:val="0015591E"/>
+    <w:rsid w:val="001E0C0A"/>
     <w:rsid w:val="0023204A"/>
     <w:rsid w:val="00267CFD"/>
     <w:rsid w:val="00386B18"/>
+    <w:rsid w:val="003A05A9"/>
+    <w:rsid w:val="004220B4"/>
     <w:rsid w:val="00480872"/>
     <w:rsid w:val="00536850"/>
+    <w:rsid w:val="007627AC"/>
     <w:rsid w:val="00783956"/>
+    <w:rsid w:val="008460D1"/>
+    <w:rsid w:val="00863DF5"/>
+    <w:rsid w:val="009354FE"/>
     <w:rsid w:val="0093694F"/>
     <w:rsid w:val="00940E54"/>
     <w:rsid w:val="00AA1460"/>
@@ -16416,10 +18674,13 @@
     <w:rsid w:val="00B12BDF"/>
     <w:rsid w:val="00B7081F"/>
     <w:rsid w:val="00B878ED"/>
+    <w:rsid w:val="00B92D01"/>
     <w:rsid w:val="00BA3DC0"/>
     <w:rsid w:val="00C607E9"/>
+    <w:rsid w:val="00CB7876"/>
     <w:rsid w:val="00CD73BD"/>
     <w:rsid w:val="00E0768E"/>
+    <w:rsid w:val="00E41C79"/>
     <w:rsid w:val="00F43CE7"/>
     <w:rsid w:val="00FC226B"/>
     <w:rsid w:val="00FE579A"/>
